--- a/design/ProjectReport.docx
+++ b/design/ProjectReport.docx
@@ -1402,7 +1402,6 @@
             </w:tabs>
             <w:rPr>
               <w:noProof/>
-              <w:lang w:eastAsia="en-GB"/>
             </w:rPr>
           </w:pPr>
           <w:hyperlink w:anchor="_Toc450063049" w:history="1">
@@ -1427,7 +1426,100 @@
                 <w:b/>
                 <w:noProof/>
               </w:rPr>
-              <w:t>Class Diagrams</w:t>
+              <w:t>Class Diagram</w:t>
+            </w:r>
+            <w:r>
+              <w:rPr>
+                <w:noProof/>
+                <w:webHidden/>
+              </w:rPr>
+              <w:tab/>
+            </w:r>
+            <w:r>
+              <w:rPr>
+                <w:noProof/>
+                <w:webHidden/>
+              </w:rPr>
+              <w:fldChar w:fldCharType="begin"/>
+            </w:r>
+            <w:r>
+              <w:rPr>
+                <w:noProof/>
+                <w:webHidden/>
+              </w:rPr>
+              <w:instrText xml:space="preserve"> PAGEREF _Toc450063049 \h </w:instrText>
+            </w:r>
+            <w:r>
+              <w:rPr>
+                <w:noProof/>
+                <w:webHidden/>
+              </w:rPr>
+            </w:r>
+            <w:r>
+              <w:rPr>
+                <w:noProof/>
+                <w:webHidden/>
+              </w:rPr>
+              <w:fldChar w:fldCharType="separate"/>
+            </w:r>
+            <w:r>
+              <w:rPr>
+                <w:noProof/>
+                <w:webHidden/>
+              </w:rPr>
+              <w:t>10</w:t>
+            </w:r>
+            <w:r>
+              <w:rPr>
+                <w:noProof/>
+                <w:webHidden/>
+              </w:rPr>
+              <w:fldChar w:fldCharType="end"/>
+            </w:r>
+          </w:hyperlink>
+        </w:p>
+        <w:p>
+          <w:pPr>
+            <w:pStyle w:val="10"/>
+            <w:tabs>
+              <w:tab w:val="left" w:pos="660"/>
+              <w:tab w:val="right" w:leader="dot" w:pos="9062"/>
+            </w:tabs>
+            <w:rPr>
+              <w:noProof/>
+            </w:rPr>
+          </w:pPr>
+          <w:hyperlink w:anchor="_Toc450063049" w:history="1">
+            <w:r>
+              <w:rPr>
+                <w:rStyle w:val="a4"/>
+                <w:b/>
+                <w:noProof/>
+              </w:rPr>
+              <w:t>2.3</w:t>
+            </w:r>
+            <w:r>
+              <w:rPr>
+                <w:rStyle w:val="a4"/>
+                <w:b/>
+                <w:noProof/>
+              </w:rPr>
+              <w:t>.</w:t>
+            </w:r>
+            <w:r>
+              <w:rPr>
+                <w:noProof/>
+                <w:lang w:eastAsia="en-GB"/>
+              </w:rPr>
+              <w:tab/>
+            </w:r>
+            <w:r>
+              <w:rPr>
+                <w:rStyle w:val="a4"/>
+                <w:b/>
+                <w:noProof/>
+              </w:rPr>
+              <w:t>E-R Diagram</w:t>
             </w:r>
             <w:r>
               <w:rPr>
@@ -2313,7 +2405,6 @@
           <w:sz w:val="40"/>
           <w:szCs w:val="40"/>
         </w:rPr>
-        <w:lastRenderedPageBreak/>
         <w:t xml:space="preserve"> </w:t>
       </w:r>
       <w:bookmarkStart w:id="0" w:name="_Toc450063039"/>
@@ -2833,6 +2924,7 @@
           <w:sz w:val="24"/>
           <w:lang w:eastAsia="zh-CN"/>
         </w:rPr>
+        <w:lastRenderedPageBreak/>
         <w:t xml:space="preserve">When </w:t>
       </w:r>
       <w:r>
@@ -2881,442 +2973,434 @@
           <w:sz w:val="24"/>
           <w:lang w:eastAsia="zh-CN"/>
         </w:rPr>
-        <w:t xml:space="preserve">, the home page will appear with a search bar on the top and a </w:t>
-      </w:r>
-      <w:r>
-        <w:rPr>
-          <w:rFonts w:ascii="Times New Roman" w:hAnsi="Times New Roman" w:cs="Times New Roman"/>
-          <w:sz w:val="24"/>
+        <w:t xml:space="preserve">, the home page will appear with a search bar on the top and a list of brief description and </w:t>
+      </w:r>
+      <w:r>
+        <w:rPr>
+          <w:rFonts w:ascii="Times New Roman" w:hAnsi="Times New Roman" w:cs="Times New Roman"/>
+          <w:sz w:val="24"/>
+          <w:lang w:eastAsia="zh-CN"/>
+        </w:rPr>
+        <w:t>details</w:t>
+      </w:r>
+      <w:r>
+        <w:rPr>
+          <w:rFonts w:ascii="Times New Roman" w:hAnsi="Times New Roman" w:cs="Times New Roman"/>
+          <w:sz w:val="24"/>
+          <w:lang w:eastAsia="zh-CN"/>
+        </w:rPr>
+        <w:t xml:space="preserve"> of all recipes at the button. Clicking on one recipe, the detailed information of this recipe will show in the right interface.</w:t>
+      </w:r>
+    </w:p>
+    <w:p>
+      <w:pPr>
+        <w:spacing w:line="360" w:lineRule="auto"/>
+        <w:rPr>
+          <w:rFonts w:ascii="Times New Roman" w:hAnsi="Times New Roman" w:cs="Times New Roman"/>
+          <w:b/>
+          <w:sz w:val="24"/>
+          <w:lang w:eastAsia="zh-CN"/>
+        </w:rPr>
+      </w:pPr>
+      <w:r>
+        <w:rPr>
+          <w:rFonts w:ascii="Segoe UI Symbol" w:hAnsi="Segoe UI Symbol" w:cs="Segoe UI Symbol"/>
+          <w:b/>
+          <w:sz w:val="24"/>
+          <w:lang w:eastAsia="zh-CN"/>
+        </w:rPr>
+        <w:t>➢</w:t>
+      </w:r>
+      <w:r>
+        <w:rPr>
+          <w:rFonts w:ascii="Times New Roman" w:hAnsi="Times New Roman" w:cs="Times New Roman"/>
+          <w:b/>
+          <w:sz w:val="24"/>
+          <w:lang w:eastAsia="zh-CN"/>
+        </w:rPr>
+        <w:t xml:space="preserve"> </w:t>
+      </w:r>
+      <w:r>
+        <w:rPr>
+          <w:rFonts w:ascii="Times New Roman" w:hAnsi="Times New Roman" w:cs="Times New Roman"/>
+          <w:b/>
+          <w:i/>
+          <w:sz w:val="24"/>
+          <w:lang w:eastAsia="zh-CN"/>
+        </w:rPr>
+        <w:t>PDF Exporting</w:t>
+      </w:r>
+    </w:p>
+    <w:p>
+      <w:pPr>
+        <w:spacing w:line="360" w:lineRule="auto"/>
+        <w:rPr>
+          <w:rFonts w:ascii="Times New Roman" w:hAnsi="Times New Roman" w:cs="Times New Roman"/>
+          <w:sz w:val="24"/>
+          <w:lang w:eastAsia="zh-CN"/>
+        </w:rPr>
+      </w:pPr>
+      <w:r>
+        <w:rPr>
+          <w:rFonts w:ascii="Times New Roman" w:hAnsi="Times New Roman" w:cs="Times New Roman"/>
+          <w:sz w:val="24"/>
+          <w:lang w:eastAsia="zh-CN"/>
+        </w:rPr>
+        <w:t>Users can extract the basic information of specific recipe</w:t>
+      </w:r>
+      <w:r>
+        <w:rPr>
+          <w:rFonts w:ascii="Times New Roman" w:hAnsi="Times New Roman" w:cs="Times New Roman"/>
+          <w:sz w:val="24"/>
+          <w:lang w:eastAsia="zh-CN"/>
+        </w:rPr>
+        <w:t xml:space="preserve"> - in form of PDF file - </w:t>
+      </w:r>
+      <w:r>
+        <w:rPr>
+          <w:rFonts w:ascii="Times New Roman" w:hAnsi="Times New Roman" w:cs="Times New Roman"/>
+          <w:sz w:val="24"/>
+          <w:lang w:eastAsia="zh-CN"/>
+        </w:rPr>
+        <w:t>by clicking “PDF Exporting” button in the User Interface, through which the recipe can be shared to others in the Internet or be printed out so that the user can read it while cooking.</w:t>
+      </w:r>
+    </w:p>
+    <w:p>
+      <w:pPr>
+        <w:spacing w:line="360" w:lineRule="auto"/>
+        <w:rPr>
+          <w:rFonts w:ascii="Times New Roman" w:hAnsi="Times New Roman" w:cs="Times New Roman"/>
+          <w:b/>
+          <w:i/>
+          <w:sz w:val="24"/>
+          <w:szCs w:val="24"/>
+          <w:lang w:eastAsia="zh-CN"/>
+        </w:rPr>
+      </w:pPr>
+      <w:r>
+        <w:rPr>
+          <w:rFonts w:ascii="Segoe UI Symbol" w:hAnsi="Segoe UI Symbol" w:cs="Segoe UI Symbol"/>
+          <w:b/>
+          <w:i/>
+          <w:sz w:val="24"/>
+          <w:szCs w:val="24"/>
+          <w:lang w:eastAsia="zh-CN"/>
+        </w:rPr>
+        <w:t>➢</w:t>
+      </w:r>
+      <w:r>
+        <w:rPr>
+          <w:rFonts w:ascii="Times New Roman" w:hAnsi="Times New Roman" w:cs="Times New Roman"/>
+          <w:b/>
+          <w:i/>
+          <w:sz w:val="24"/>
+          <w:szCs w:val="24"/>
+          <w:lang w:eastAsia="zh-CN"/>
+        </w:rPr>
+        <w:t xml:space="preserve"> Searching Recipe</w:t>
+      </w:r>
+    </w:p>
+    <w:p>
+      <w:pPr>
+        <w:spacing w:line="360" w:lineRule="auto"/>
+        <w:rPr>
+          <w:rFonts w:ascii="Times New Roman" w:hAnsi="Times New Roman" w:cs="Times New Roman"/>
+          <w:sz w:val="24"/>
+          <w:szCs w:val="24"/>
+          <w:lang w:eastAsia="zh-CN"/>
+        </w:rPr>
+      </w:pPr>
+      <w:r>
+        <w:rPr>
+          <w:rFonts w:ascii="Times New Roman" w:hAnsi="Times New Roman" w:cs="Times New Roman"/>
+          <w:sz w:val="24"/>
+          <w:szCs w:val="24"/>
+          <w:lang w:eastAsia="zh-CN"/>
+        </w:rPr>
+        <w:t>Users can search recipe</w:t>
+      </w:r>
+      <w:r>
+        <w:rPr>
+          <w:rFonts w:ascii="Times New Roman" w:hAnsi="Times New Roman" w:cs="Times New Roman"/>
+          <w:sz w:val="24"/>
+          <w:szCs w:val="24"/>
+          <w:lang w:eastAsia="zh-CN"/>
+        </w:rPr>
+        <w:t>s</w:t>
+      </w:r>
+      <w:r>
+        <w:rPr>
+          <w:rFonts w:ascii="Times New Roman" w:hAnsi="Times New Roman" w:cs="Times New Roman"/>
+          <w:sz w:val="24"/>
+          <w:szCs w:val="24"/>
+          <w:lang w:eastAsia="zh-CN"/>
+        </w:rPr>
+        <w:t xml:space="preserve"> they want by offering key words </w:t>
+      </w:r>
+      <w:r>
+        <w:rPr>
+          <w:rFonts w:ascii="Times New Roman" w:hAnsi="Times New Roman" w:cs="Times New Roman"/>
+          <w:sz w:val="24"/>
+          <w:szCs w:val="24"/>
+          <w:lang w:eastAsia="zh-CN"/>
+        </w:rPr>
+        <w:t>regarding the basic information of the recipe (e.g. name of recipe or ingredients etc.) to the “Search Area” offered in the User Interface. The correct results will be shown in the area below the “Search Area”.</w:t>
+      </w:r>
+    </w:p>
+    <w:p>
+      <w:pPr>
+        <w:spacing w:line="360" w:lineRule="auto"/>
+        <w:rPr>
+          <w:rFonts w:ascii="Times New Roman" w:hAnsi="Times New Roman" w:cs="Times New Roman"/>
+          <w:b/>
+          <w:i/>
+          <w:sz w:val="24"/>
+          <w:szCs w:val="24"/>
+          <w:lang w:eastAsia="zh-CN"/>
+        </w:rPr>
+      </w:pPr>
+      <w:r>
+        <w:rPr>
+          <w:rFonts w:ascii="Segoe UI Symbol" w:hAnsi="Segoe UI Symbol" w:cs="Segoe UI Symbol"/>
+          <w:b/>
+          <w:i/>
+          <w:sz w:val="24"/>
+          <w:szCs w:val="24"/>
+          <w:lang w:eastAsia="zh-CN"/>
+        </w:rPr>
+        <w:t>➢</w:t>
+      </w:r>
+      <w:r>
+        <w:rPr>
+          <w:rFonts w:ascii="Times New Roman" w:hAnsi="Times New Roman" w:cs="Times New Roman"/>
+          <w:b/>
+          <w:i/>
+          <w:sz w:val="24"/>
+          <w:szCs w:val="24"/>
+          <w:lang w:eastAsia="zh-CN"/>
+        </w:rPr>
+        <w:t xml:space="preserve"> Editing/Adding Recipe</w:t>
+      </w:r>
+    </w:p>
+    <w:p>
+      <w:pPr>
+        <w:spacing w:line="360" w:lineRule="auto"/>
+        <w:rPr>
+          <w:rFonts w:ascii="Times New Roman" w:hAnsi="Times New Roman" w:cs="Times New Roman"/>
+          <w:sz w:val="24"/>
+          <w:szCs w:val="24"/>
+          <w:lang w:eastAsia="zh-CN"/>
+        </w:rPr>
+      </w:pPr>
+      <w:r>
+        <w:rPr>
+          <w:rFonts w:ascii="Times New Roman" w:hAnsi="Times New Roman" w:cs="Times New Roman"/>
+          <w:sz w:val="24"/>
+          <w:szCs w:val="24"/>
+          <w:lang w:eastAsia="zh-CN"/>
+        </w:rPr>
+        <w:t xml:space="preserve">Users can edit or add recipe to our system. For every recipe there exists a “Edit” button, through which the users can feel free to edit on the information of the recipe (e.g. procedures, ingredients or upload an image etc.). In our User Interface we also offer an “Add” button, through which users can add new recipes by providing basic information of a recipe. </w:t>
+      </w:r>
+    </w:p>
+    <w:p>
+      <w:pPr>
+        <w:spacing w:line="360" w:lineRule="auto"/>
+        <w:rPr>
+          <w:rFonts w:ascii="Times New Roman" w:hAnsi="Times New Roman" w:cs="Times New Roman"/>
+          <w:b/>
+          <w:i/>
+          <w:sz w:val="24"/>
+          <w:szCs w:val="24"/>
+          <w:lang w:eastAsia="zh-CN"/>
+        </w:rPr>
+      </w:pPr>
+      <w:r>
+        <w:rPr>
+          <w:rFonts w:ascii="Segoe UI Symbol" w:hAnsi="Segoe UI Symbol" w:cs="Segoe UI Symbol"/>
+          <w:b/>
+          <w:i/>
+          <w:sz w:val="24"/>
+          <w:szCs w:val="24"/>
+          <w:lang w:eastAsia="zh-CN"/>
+        </w:rPr>
+        <w:t>➢</w:t>
+      </w:r>
+      <w:r>
+        <w:rPr>
+          <w:rFonts w:ascii="Times New Roman" w:hAnsi="Times New Roman" w:cs="Times New Roman"/>
+          <w:b/>
+          <w:i/>
+          <w:sz w:val="24"/>
+          <w:szCs w:val="24"/>
+          <w:lang w:eastAsia="zh-CN"/>
+        </w:rPr>
+        <w:t xml:space="preserve"> Delete Recipe</w:t>
+      </w:r>
+    </w:p>
+    <w:p>
+      <w:pPr>
+        <w:spacing w:line="360" w:lineRule="auto"/>
+        <w:rPr>
+          <w:rFonts w:ascii="Times New Roman" w:hAnsi="Times New Roman" w:cs="Times New Roman"/>
+          <w:sz w:val="24"/>
+          <w:szCs w:val="24"/>
+          <w:lang w:eastAsia="zh-CN"/>
+        </w:rPr>
+      </w:pPr>
+      <w:r>
+        <w:rPr>
+          <w:rFonts w:ascii="Times New Roman" w:hAnsi="Times New Roman" w:cs="Times New Roman"/>
+          <w:sz w:val="24"/>
+          <w:szCs w:val="24"/>
+          <w:lang w:eastAsia="zh-CN"/>
+        </w:rPr>
+        <w:t xml:space="preserve">We offer in each recipe a “Delete” button, through which the user can delete the recipe whenever they find it totally wrong or out-of-date. </w:t>
+      </w:r>
+      <w:r>
+        <w:rPr>
+          <w:rFonts w:ascii="Times New Roman" w:hAnsi="Times New Roman" w:cs="Times New Roman"/>
+          <w:sz w:val="24"/>
+          <w:szCs w:val="24"/>
+          <w:lang w:eastAsia="zh-CN"/>
+        </w:rPr>
+        <w:t xml:space="preserve">In case of data security, all the deletion are logical. </w:t>
+      </w:r>
+    </w:p>
+    <w:p>
+      <w:pPr>
+        <w:spacing w:line="360" w:lineRule="auto"/>
+        <w:rPr>
+          <w:rFonts w:ascii="Times New Roman" w:hAnsi="Times New Roman" w:cs="Times New Roman"/>
+          <w:b/>
+          <w:i/>
+          <w:sz w:val="24"/>
+          <w:szCs w:val="24"/>
+          <w:lang w:eastAsia="zh-CN"/>
+        </w:rPr>
+      </w:pPr>
+      <w:r>
+        <w:rPr>
+          <w:rFonts w:ascii="Segoe UI Symbol" w:hAnsi="Segoe UI Symbol" w:cs="Segoe UI Symbol"/>
+          <w:b/>
+          <w:i/>
+          <w:sz w:val="24"/>
+          <w:szCs w:val="24"/>
+          <w:lang w:eastAsia="zh-CN"/>
+        </w:rPr>
+        <w:t>➢</w:t>
+      </w:r>
+      <w:r>
+        <w:rPr>
+          <w:rFonts w:ascii="Times New Roman" w:hAnsi="Times New Roman" w:cs="Times New Roman"/>
+          <w:b/>
+          <w:i/>
+          <w:sz w:val="24"/>
+          <w:szCs w:val="24"/>
+          <w:lang w:eastAsia="zh-CN"/>
+        </w:rPr>
+        <w:t xml:space="preserve"> Login &amp; Logout &amp; Registration</w:t>
+      </w:r>
+    </w:p>
+    <w:p>
+      <w:pPr>
+        <w:spacing w:line="360" w:lineRule="auto"/>
+        <w:rPr>
+          <w:rFonts w:ascii="Times New Roman" w:hAnsi="Times New Roman" w:cs="Times New Roman"/>
+          <w:sz w:val="24"/>
+          <w:szCs w:val="24"/>
+          <w:lang w:eastAsia="zh-CN"/>
+        </w:rPr>
+      </w:pPr>
+      <w:r>
+        <w:rPr>
+          <w:rFonts w:ascii="Times New Roman" w:hAnsi="Times New Roman" w:cs="Times New Roman" w:hint="eastAsia"/>
+          <w:sz w:val="24"/>
+          <w:szCs w:val="24"/>
+          <w:lang w:eastAsia="zh-CN"/>
+        </w:rPr>
+        <w:t xml:space="preserve">For </w:t>
+      </w:r>
+      <w:r>
+        <w:rPr>
+          <w:rFonts w:ascii="Times New Roman" w:hAnsi="Times New Roman" w:cs="Times New Roman"/>
+          <w:sz w:val="24"/>
+          <w:szCs w:val="24"/>
+          <w:lang w:eastAsia="zh-CN"/>
+        </w:rPr>
+        <w:t xml:space="preserve">using our digital cookbook, the user must register. </w:t>
+      </w:r>
+      <w:r>
+        <w:rPr>
+          <w:rFonts w:ascii="Times New Roman" w:hAnsi="Times New Roman" w:cs="Times New Roman"/>
+          <w:sz w:val="24"/>
+          <w:szCs w:val="24"/>
+          <w:lang w:eastAsia="zh-CN"/>
+        </w:rPr>
+        <w:t>During the registration, the user must fill out the form about basic information like username and password. For every time the user want to search in the cookbook, they should login the system first.</w:t>
+      </w:r>
+      <w:r>
+        <w:rPr>
+          <w:rFonts w:ascii="Times New Roman" w:hAnsi="Times New Roman" w:cs="Times New Roman"/>
+          <w:sz w:val="24"/>
+          <w:szCs w:val="24"/>
+          <w:lang w:eastAsia="zh-CN"/>
+        </w:rPr>
+        <w:t xml:space="preserve"> After finishing using the system, the user should logout.</w:t>
+      </w:r>
+    </w:p>
+    <w:p>
+      <w:pPr>
+        <w:spacing w:line="360" w:lineRule="auto"/>
+        <w:rPr>
+          <w:rFonts w:ascii="Times New Roman" w:hAnsi="Times New Roman" w:cs="Times New Roman"/>
+          <w:b/>
+          <w:i/>
+          <w:sz w:val="24"/>
+          <w:szCs w:val="24"/>
+          <w:lang w:eastAsia="zh-CN"/>
+        </w:rPr>
+      </w:pPr>
+      <w:r>
+        <w:rPr>
+          <w:rFonts w:ascii="Segoe UI Symbol" w:hAnsi="Segoe UI Symbol" w:cs="Segoe UI Symbol"/>
+          <w:b/>
+          <w:i/>
+          <w:sz w:val="24"/>
+          <w:szCs w:val="24"/>
+          <w:lang w:eastAsia="zh-CN"/>
+        </w:rPr>
+        <w:t>➢</w:t>
+      </w:r>
+      <w:r>
+        <w:rPr>
+          <w:rFonts w:ascii="Times New Roman" w:hAnsi="Times New Roman" w:cs="Times New Roman"/>
+          <w:b/>
+          <w:i/>
+          <w:sz w:val="24"/>
+          <w:szCs w:val="24"/>
+          <w:lang w:eastAsia="zh-CN"/>
+        </w:rPr>
+        <w:t xml:space="preserve"> “Like it” Button</w:t>
+      </w:r>
+    </w:p>
+    <w:p>
+      <w:pPr>
+        <w:spacing w:line="360" w:lineRule="auto"/>
+        <w:rPr>
+          <w:rFonts w:ascii="Times New Roman" w:hAnsi="Times New Roman" w:cs="Times New Roman"/>
+          <w:sz w:val="24"/>
+          <w:szCs w:val="24"/>
+          <w:lang w:eastAsia="zh-CN"/>
+        </w:rPr>
+      </w:pPr>
+      <w:r>
+        <w:rPr>
+          <w:rFonts w:ascii="Times New Roman" w:hAnsi="Times New Roman" w:cs="Times New Roman" w:hint="eastAsia"/>
+          <w:sz w:val="24"/>
+          <w:szCs w:val="24"/>
           <w:lang w:eastAsia="zh-CN"/>
         </w:rPr>
         <w:lastRenderedPageBreak/>
-        <w:t xml:space="preserve">list of brief description and </w:t>
-      </w:r>
-      <w:r>
-        <w:rPr>
-          <w:rFonts w:ascii="Times New Roman" w:hAnsi="Times New Roman" w:cs="Times New Roman"/>
-          <w:sz w:val="24"/>
-          <w:lang w:eastAsia="zh-CN"/>
-        </w:rPr>
-        <w:t>details</w:t>
-      </w:r>
-      <w:r>
-        <w:rPr>
-          <w:rFonts w:ascii="Times New Roman" w:hAnsi="Times New Roman" w:cs="Times New Roman"/>
-          <w:sz w:val="24"/>
-          <w:lang w:eastAsia="zh-CN"/>
-        </w:rPr>
-        <w:t xml:space="preserve"> of all recipes at the button. Clicking on one recipe, the detailed information of this recipe will show in the right interface.</w:t>
-      </w:r>
-    </w:p>
-    <w:p>
-      <w:pPr>
-        <w:spacing w:line="360" w:lineRule="auto"/>
-        <w:rPr>
-          <w:rFonts w:ascii="Times New Roman" w:hAnsi="Times New Roman" w:cs="Times New Roman"/>
-          <w:b/>
-          <w:sz w:val="24"/>
-          <w:lang w:eastAsia="zh-CN"/>
-        </w:rPr>
-      </w:pPr>
-      <w:r>
-        <w:rPr>
-          <w:rFonts w:ascii="Segoe UI Symbol" w:hAnsi="Segoe UI Symbol" w:cs="Segoe UI Symbol"/>
-          <w:b/>
-          <w:sz w:val="24"/>
-          <w:lang w:eastAsia="zh-CN"/>
-        </w:rPr>
-        <w:t>➢</w:t>
-      </w:r>
-      <w:r>
-        <w:rPr>
-          <w:rFonts w:ascii="Times New Roman" w:hAnsi="Times New Roman" w:cs="Times New Roman"/>
-          <w:b/>
-          <w:sz w:val="24"/>
-          <w:lang w:eastAsia="zh-CN"/>
-        </w:rPr>
-        <w:t xml:space="preserve"> </w:t>
-      </w:r>
-      <w:r>
-        <w:rPr>
-          <w:rFonts w:ascii="Times New Roman" w:hAnsi="Times New Roman" w:cs="Times New Roman"/>
-          <w:b/>
-          <w:i/>
-          <w:sz w:val="24"/>
-          <w:lang w:eastAsia="zh-CN"/>
-        </w:rPr>
-        <w:t>PDF Exporting</w:t>
-      </w:r>
-    </w:p>
-    <w:p>
-      <w:pPr>
-        <w:spacing w:line="360" w:lineRule="auto"/>
-        <w:rPr>
-          <w:rFonts w:ascii="Times New Roman" w:hAnsi="Times New Roman" w:cs="Times New Roman"/>
-          <w:sz w:val="24"/>
-          <w:lang w:eastAsia="zh-CN"/>
-        </w:rPr>
-      </w:pPr>
-      <w:r>
-        <w:rPr>
-          <w:rFonts w:ascii="Times New Roman" w:hAnsi="Times New Roman" w:cs="Times New Roman"/>
-          <w:sz w:val="24"/>
-          <w:lang w:eastAsia="zh-CN"/>
-        </w:rPr>
-        <w:t>Users can extract the basic information of specific recipe</w:t>
-      </w:r>
-      <w:r>
-        <w:rPr>
-          <w:rFonts w:ascii="Times New Roman" w:hAnsi="Times New Roman" w:cs="Times New Roman"/>
-          <w:sz w:val="24"/>
-          <w:lang w:eastAsia="zh-CN"/>
-        </w:rPr>
-        <w:t xml:space="preserve"> - in form of PDF file - </w:t>
-      </w:r>
-      <w:r>
-        <w:rPr>
-          <w:rFonts w:ascii="Times New Roman" w:hAnsi="Times New Roman" w:cs="Times New Roman"/>
-          <w:sz w:val="24"/>
-          <w:lang w:eastAsia="zh-CN"/>
-        </w:rPr>
-        <w:t>by clicking “PDF Exporting” button in the User Interface, through which the recipe can be shared to others in the Internet or be printed out so that the user can read it while cooking.</w:t>
-      </w:r>
-    </w:p>
-    <w:p>
-      <w:pPr>
-        <w:spacing w:line="360" w:lineRule="auto"/>
-        <w:rPr>
-          <w:rFonts w:ascii="Times New Roman" w:hAnsi="Times New Roman" w:cs="Times New Roman"/>
-          <w:b/>
-          <w:i/>
-          <w:sz w:val="24"/>
-          <w:szCs w:val="24"/>
-          <w:lang w:eastAsia="zh-CN"/>
-        </w:rPr>
-      </w:pPr>
-      <w:r>
-        <w:rPr>
-          <w:rFonts w:ascii="Segoe UI Symbol" w:hAnsi="Segoe UI Symbol" w:cs="Segoe UI Symbol"/>
-          <w:b/>
-          <w:i/>
-          <w:sz w:val="24"/>
-          <w:szCs w:val="24"/>
-          <w:lang w:eastAsia="zh-CN"/>
-        </w:rPr>
-        <w:t>➢</w:t>
-      </w:r>
-      <w:r>
-        <w:rPr>
-          <w:rFonts w:ascii="Times New Roman" w:hAnsi="Times New Roman" w:cs="Times New Roman"/>
-          <w:b/>
-          <w:i/>
-          <w:sz w:val="24"/>
-          <w:szCs w:val="24"/>
-          <w:lang w:eastAsia="zh-CN"/>
-        </w:rPr>
-        <w:t xml:space="preserve"> Searching Recipe</w:t>
-      </w:r>
-    </w:p>
-    <w:p>
-      <w:pPr>
-        <w:spacing w:line="360" w:lineRule="auto"/>
-        <w:rPr>
-          <w:rFonts w:ascii="Times New Roman" w:hAnsi="Times New Roman" w:cs="Times New Roman"/>
-          <w:sz w:val="24"/>
-          <w:szCs w:val="24"/>
-          <w:lang w:eastAsia="zh-CN"/>
-        </w:rPr>
-      </w:pPr>
-      <w:r>
-        <w:rPr>
-          <w:rFonts w:ascii="Times New Roman" w:hAnsi="Times New Roman" w:cs="Times New Roman"/>
-          <w:sz w:val="24"/>
-          <w:szCs w:val="24"/>
-          <w:lang w:eastAsia="zh-CN"/>
-        </w:rPr>
-        <w:t>Users can search recipe</w:t>
-      </w:r>
-      <w:r>
-        <w:rPr>
-          <w:rFonts w:ascii="Times New Roman" w:hAnsi="Times New Roman" w:cs="Times New Roman"/>
-          <w:sz w:val="24"/>
-          <w:szCs w:val="24"/>
-          <w:lang w:eastAsia="zh-CN"/>
-        </w:rPr>
-        <w:t>s</w:t>
-      </w:r>
-      <w:r>
-        <w:rPr>
-          <w:rFonts w:ascii="Times New Roman" w:hAnsi="Times New Roman" w:cs="Times New Roman"/>
-          <w:sz w:val="24"/>
-          <w:szCs w:val="24"/>
-          <w:lang w:eastAsia="zh-CN"/>
-        </w:rPr>
-        <w:t xml:space="preserve"> they want by offering key words </w:t>
-      </w:r>
-      <w:r>
-        <w:rPr>
-          <w:rFonts w:ascii="Times New Roman" w:hAnsi="Times New Roman" w:cs="Times New Roman"/>
-          <w:sz w:val="24"/>
-          <w:szCs w:val="24"/>
-          <w:lang w:eastAsia="zh-CN"/>
-        </w:rPr>
-        <w:t>regarding the basic information of the recipe (e.g. name of recipe or ingredients etc.) to the “Search Area” offered in the User Interface. The correct results will be shown in the area below the “Search Area”.</w:t>
-      </w:r>
-    </w:p>
-    <w:p>
-      <w:pPr>
-        <w:spacing w:line="360" w:lineRule="auto"/>
-        <w:rPr>
-          <w:rFonts w:ascii="Times New Roman" w:hAnsi="Times New Roman" w:cs="Times New Roman"/>
-          <w:b/>
-          <w:i/>
-          <w:sz w:val="24"/>
-          <w:szCs w:val="24"/>
-          <w:lang w:eastAsia="zh-CN"/>
-        </w:rPr>
-      </w:pPr>
-      <w:r>
-        <w:rPr>
-          <w:rFonts w:ascii="Segoe UI Symbol" w:hAnsi="Segoe UI Symbol" w:cs="Segoe UI Symbol"/>
-          <w:b/>
-          <w:i/>
-          <w:sz w:val="24"/>
-          <w:szCs w:val="24"/>
-          <w:lang w:eastAsia="zh-CN"/>
-        </w:rPr>
-        <w:t>➢</w:t>
-      </w:r>
-      <w:r>
-        <w:rPr>
-          <w:rFonts w:ascii="Times New Roman" w:hAnsi="Times New Roman" w:cs="Times New Roman"/>
-          <w:b/>
-          <w:i/>
-          <w:sz w:val="24"/>
-          <w:szCs w:val="24"/>
-          <w:lang w:eastAsia="zh-CN"/>
-        </w:rPr>
-        <w:t xml:space="preserve"> Editing/Adding Recipe</w:t>
-      </w:r>
-    </w:p>
-    <w:p>
-      <w:pPr>
-        <w:spacing w:line="360" w:lineRule="auto"/>
-        <w:rPr>
-          <w:rFonts w:ascii="Times New Roman" w:hAnsi="Times New Roman" w:cs="Times New Roman"/>
-          <w:sz w:val="24"/>
-          <w:szCs w:val="24"/>
-          <w:lang w:eastAsia="zh-CN"/>
-        </w:rPr>
-      </w:pPr>
-      <w:r>
-        <w:rPr>
-          <w:rFonts w:ascii="Times New Roman" w:hAnsi="Times New Roman" w:cs="Times New Roman"/>
-          <w:sz w:val="24"/>
-          <w:szCs w:val="24"/>
-          <w:lang w:eastAsia="zh-CN"/>
-        </w:rPr>
-        <w:t xml:space="preserve">Users can edit or add recipe to our system. For every recipe there exists a “Edit” button, through which the users can feel free to edit on the information of the recipe (e.g. procedures, ingredients or upload an image etc.). In our User Interface we also offer an “Add” button, through which users can add new recipes by providing basic information of a recipe. </w:t>
-      </w:r>
-    </w:p>
-    <w:p>
-      <w:pPr>
-        <w:spacing w:line="360" w:lineRule="auto"/>
-        <w:rPr>
-          <w:rFonts w:ascii="Times New Roman" w:hAnsi="Times New Roman" w:cs="Times New Roman"/>
-          <w:b/>
-          <w:i/>
-          <w:sz w:val="24"/>
-          <w:szCs w:val="24"/>
-          <w:lang w:eastAsia="zh-CN"/>
-        </w:rPr>
-      </w:pPr>
-      <w:r>
-        <w:rPr>
-          <w:rFonts w:ascii="Segoe UI Symbol" w:hAnsi="Segoe UI Symbol" w:cs="Segoe UI Symbol"/>
-          <w:b/>
-          <w:i/>
-          <w:sz w:val="24"/>
-          <w:szCs w:val="24"/>
-          <w:lang w:eastAsia="zh-CN"/>
-        </w:rPr>
-        <w:t>➢</w:t>
-      </w:r>
-      <w:r>
-        <w:rPr>
-          <w:rFonts w:ascii="Times New Roman" w:hAnsi="Times New Roman" w:cs="Times New Roman"/>
-          <w:b/>
-          <w:i/>
-          <w:sz w:val="24"/>
-          <w:szCs w:val="24"/>
-          <w:lang w:eastAsia="zh-CN"/>
-        </w:rPr>
-        <w:t xml:space="preserve"> Delete Recipe</w:t>
-      </w:r>
-    </w:p>
-    <w:p>
-      <w:pPr>
-        <w:spacing w:line="360" w:lineRule="auto"/>
-        <w:rPr>
-          <w:rFonts w:ascii="Times New Roman" w:hAnsi="Times New Roman" w:cs="Times New Roman"/>
-          <w:sz w:val="24"/>
-          <w:szCs w:val="24"/>
-          <w:lang w:eastAsia="zh-CN"/>
-        </w:rPr>
-      </w:pPr>
-      <w:r>
-        <w:rPr>
-          <w:rFonts w:ascii="Times New Roman" w:hAnsi="Times New Roman" w:cs="Times New Roman"/>
-          <w:sz w:val="24"/>
-          <w:szCs w:val="24"/>
-          <w:lang w:eastAsia="zh-CN"/>
-        </w:rPr>
-        <w:t xml:space="preserve">We offer in each recipe a “Delete” button, through which the user can delete the recipe whenever they find it totally wrong or out-of-date. </w:t>
-      </w:r>
-      <w:r>
-        <w:rPr>
-          <w:rFonts w:ascii="Times New Roman" w:hAnsi="Times New Roman" w:cs="Times New Roman"/>
-          <w:sz w:val="24"/>
-          <w:szCs w:val="24"/>
-          <w:lang w:eastAsia="zh-CN"/>
-        </w:rPr>
-        <w:t xml:space="preserve">In case of data security, all the deletion are logical. </w:t>
-      </w:r>
-    </w:p>
-    <w:p>
-      <w:pPr>
-        <w:spacing w:line="360" w:lineRule="auto"/>
-        <w:rPr>
-          <w:rFonts w:ascii="Times New Roman" w:hAnsi="Times New Roman" w:cs="Times New Roman"/>
-          <w:b/>
-          <w:i/>
-          <w:sz w:val="24"/>
-          <w:szCs w:val="24"/>
-          <w:lang w:eastAsia="zh-CN"/>
-        </w:rPr>
-      </w:pPr>
-      <w:r>
-        <w:rPr>
-          <w:rFonts w:ascii="Segoe UI Symbol" w:hAnsi="Segoe UI Symbol" w:cs="Segoe UI Symbol"/>
-          <w:b/>
-          <w:i/>
-          <w:sz w:val="24"/>
-          <w:szCs w:val="24"/>
-          <w:lang w:eastAsia="zh-CN"/>
-        </w:rPr>
-        <w:t>➢</w:t>
-      </w:r>
-      <w:r>
-        <w:rPr>
-          <w:rFonts w:ascii="Times New Roman" w:hAnsi="Times New Roman" w:cs="Times New Roman"/>
-          <w:b/>
-          <w:i/>
-          <w:sz w:val="24"/>
-          <w:szCs w:val="24"/>
-          <w:lang w:eastAsia="zh-CN"/>
-        </w:rPr>
-        <w:t xml:space="preserve"> Login &amp; Logout &amp; Registration</w:t>
-      </w:r>
-    </w:p>
-    <w:p>
-      <w:pPr>
-        <w:spacing w:line="360" w:lineRule="auto"/>
-        <w:rPr>
-          <w:rFonts w:ascii="Times New Roman" w:hAnsi="Times New Roman" w:cs="Times New Roman"/>
-          <w:sz w:val="24"/>
-          <w:szCs w:val="24"/>
-          <w:lang w:eastAsia="zh-CN"/>
-        </w:rPr>
-      </w:pPr>
-      <w:r>
-        <w:rPr>
-          <w:rFonts w:ascii="Times New Roman" w:hAnsi="Times New Roman" w:cs="Times New Roman" w:hint="eastAsia"/>
-          <w:sz w:val="24"/>
-          <w:szCs w:val="24"/>
-          <w:lang w:eastAsia="zh-CN"/>
-        </w:rPr>
-        <w:t xml:space="preserve">For </w:t>
-      </w:r>
-      <w:r>
-        <w:rPr>
-          <w:rFonts w:ascii="Times New Roman" w:hAnsi="Times New Roman" w:cs="Times New Roman"/>
-          <w:sz w:val="24"/>
-          <w:szCs w:val="24"/>
-          <w:lang w:eastAsia="zh-CN"/>
-        </w:rPr>
-        <w:t xml:space="preserve">using our digital cookbook, the user must register. </w:t>
-      </w:r>
-      <w:r>
-        <w:rPr>
-          <w:rFonts w:ascii="Times New Roman" w:hAnsi="Times New Roman" w:cs="Times New Roman"/>
-          <w:sz w:val="24"/>
-          <w:szCs w:val="24"/>
-          <w:lang w:eastAsia="zh-CN"/>
-        </w:rPr>
-        <w:t>During the registration, the user must fill out the form about basic information like username and password. For every time the user want to search in the cookbook, they should login the system first.</w:t>
-      </w:r>
-      <w:r>
-        <w:rPr>
-          <w:rFonts w:ascii="Times New Roman" w:hAnsi="Times New Roman" w:cs="Times New Roman"/>
-          <w:sz w:val="24"/>
-          <w:szCs w:val="24"/>
-          <w:lang w:eastAsia="zh-CN"/>
-        </w:rPr>
-        <w:t xml:space="preserve"> After finishing using the system, the user should logout.</w:t>
-      </w:r>
-    </w:p>
-    <w:p>
-      <w:pPr>
-        <w:spacing w:line="360" w:lineRule="auto"/>
-        <w:rPr>
-          <w:rFonts w:ascii="Times New Roman" w:hAnsi="Times New Roman" w:cs="Times New Roman"/>
-          <w:b/>
-          <w:i/>
-          <w:sz w:val="24"/>
-          <w:szCs w:val="24"/>
-          <w:lang w:eastAsia="zh-CN"/>
-        </w:rPr>
-      </w:pPr>
-      <w:r>
-        <w:rPr>
-          <w:rFonts w:ascii="Segoe UI Symbol" w:hAnsi="Segoe UI Symbol" w:cs="Segoe UI Symbol"/>
-          <w:b/>
-          <w:i/>
-          <w:sz w:val="24"/>
-          <w:szCs w:val="24"/>
-          <w:lang w:eastAsia="zh-CN"/>
-        </w:rPr>
-        <w:t>➢</w:t>
-      </w:r>
-      <w:r>
-        <w:rPr>
-          <w:rFonts w:ascii="Times New Roman" w:hAnsi="Times New Roman" w:cs="Times New Roman"/>
-          <w:b/>
-          <w:i/>
-          <w:sz w:val="24"/>
-          <w:szCs w:val="24"/>
-          <w:lang w:eastAsia="zh-CN"/>
-        </w:rPr>
-        <w:t xml:space="preserve"> “Like it” Button</w:t>
-      </w:r>
-    </w:p>
-    <w:p>
-      <w:pPr>
-        <w:spacing w:line="360" w:lineRule="auto"/>
-        <w:rPr>
-          <w:rFonts w:ascii="Times New Roman" w:hAnsi="Times New Roman" w:cs="Times New Roman"/>
-          <w:sz w:val="24"/>
-          <w:szCs w:val="24"/>
-          <w:lang w:eastAsia="zh-CN"/>
-        </w:rPr>
-      </w:pPr>
-      <w:r>
-        <w:rPr>
-          <w:rFonts w:ascii="Times New Roman" w:hAnsi="Times New Roman" w:cs="Times New Roman" w:hint="eastAsia"/>
-          <w:sz w:val="24"/>
-          <w:szCs w:val="24"/>
-          <w:lang w:eastAsia="zh-CN"/>
-        </w:rPr>
         <w:t xml:space="preserve">For every recipe the users can mark it as </w:t>
       </w:r>
       <w:r>
@@ -3351,7 +3435,6 @@
           <w:sz w:val="40"/>
           <w:szCs w:val="40"/>
         </w:rPr>
-        <w:lastRenderedPageBreak/>
         <w:t>User characteristics</w:t>
       </w:r>
       <w:bookmarkEnd w:id="4"/>
@@ -3957,6 +4040,7 @@
           <w:sz w:val="24"/>
           <w:szCs w:val="24"/>
         </w:rPr>
+        <w:lastRenderedPageBreak/>
         <w:t xml:space="preserve">The </w:t>
       </w:r>
       <w:r>
@@ -4033,7 +4117,6 @@
           <w:sz w:val="24"/>
           <w:szCs w:val="24"/>
         </w:rPr>
-        <w:lastRenderedPageBreak/>
         <w:t xml:space="preserve">The </w:t>
       </w:r>
       <w:r>
@@ -4643,6 +4726,7 @@
           <w:sz w:val="40"/>
           <w:szCs w:val="40"/>
         </w:rPr>
+        <w:lastRenderedPageBreak/>
         <w:t>Non-functional requirements</w:t>
       </w:r>
       <w:bookmarkEnd w:id="6"/>
@@ -4742,7 +4826,6 @@
           <w:sz w:val="24"/>
           <w:szCs w:val="24"/>
         </w:rPr>
-        <w:lastRenderedPageBreak/>
         <w:t>➢</w:t>
       </w:r>
       <w:r>
@@ -5185,17 +5268,6 @@
         </w:rPr>
         <w:t>). The internal code should not be visible to everyone, but it should be visible to all programmers in the team. The code should be written according to the Java code conventions.</w:t>
       </w:r>
-    </w:p>
-    <w:p>
-      <w:pPr>
-        <w:spacing w:line="360" w:lineRule="auto"/>
-        <w:rPr>
-          <w:rFonts w:ascii="Times New Roman" w:hAnsi="Times New Roman" w:cs="Times New Roman"/>
-          <w:sz w:val="24"/>
-          <w:szCs w:val="24"/>
-          <w:lang w:eastAsia="zh-CN"/>
-        </w:rPr>
-      </w:pPr>
     </w:p>
     <w:p>
       <w:pPr>
@@ -6079,8 +6151,226 @@
           <w:szCs w:val="40"/>
         </w:rPr>
       </w:pPr>
+    </w:p>
+    <w:p>
+      <w:pPr>
+        <w:rPr>
+          <w:rFonts w:asciiTheme="majorHAnsi" w:eastAsiaTheme="majorEastAsia" w:hAnsiTheme="majorHAnsi" w:cstheme="majorBidi"/>
+          <w:b/>
+          <w:color w:val="2E74B5" w:themeColor="accent1" w:themeShade="BF"/>
+          <w:sz w:val="40"/>
+          <w:szCs w:val="40"/>
+        </w:rPr>
+      </w:pPr>
+    </w:p>
+    <w:p>
+      <w:pPr>
+        <w:rPr>
+          <w:rFonts w:asciiTheme="majorHAnsi" w:eastAsiaTheme="majorEastAsia" w:hAnsiTheme="majorHAnsi" w:cstheme="majorBidi"/>
+          <w:b/>
+          <w:color w:val="2E74B5" w:themeColor="accent1" w:themeShade="BF"/>
+          <w:sz w:val="40"/>
+          <w:szCs w:val="40"/>
+        </w:rPr>
+      </w:pPr>
+    </w:p>
+    <w:p>
+      <w:pPr>
+        <w:rPr>
+          <w:rFonts w:asciiTheme="majorHAnsi" w:eastAsiaTheme="majorEastAsia" w:hAnsiTheme="majorHAnsi" w:cstheme="majorBidi"/>
+          <w:b/>
+          <w:color w:val="2E74B5" w:themeColor="accent1" w:themeShade="BF"/>
+          <w:sz w:val="40"/>
+          <w:szCs w:val="40"/>
+        </w:rPr>
+      </w:pPr>
+    </w:p>
+    <w:p>
+      <w:pPr>
+        <w:rPr>
+          <w:rFonts w:asciiTheme="majorHAnsi" w:eastAsiaTheme="majorEastAsia" w:hAnsiTheme="majorHAnsi" w:cstheme="majorBidi"/>
+          <w:b/>
+          <w:color w:val="2E74B5" w:themeColor="accent1" w:themeShade="BF"/>
+          <w:sz w:val="40"/>
+          <w:szCs w:val="40"/>
+        </w:rPr>
+      </w:pPr>
+    </w:p>
+    <w:p>
+      <w:pPr>
+        <w:rPr>
+          <w:rFonts w:asciiTheme="majorHAnsi" w:eastAsiaTheme="majorEastAsia" w:hAnsiTheme="majorHAnsi" w:cstheme="majorBidi"/>
+          <w:b/>
+          <w:color w:val="2E74B5" w:themeColor="accent1" w:themeShade="BF"/>
+          <w:sz w:val="40"/>
+          <w:szCs w:val="40"/>
+        </w:rPr>
+      </w:pPr>
+    </w:p>
+    <w:p>
+      <w:pPr>
+        <w:rPr>
+          <w:rFonts w:asciiTheme="majorHAnsi" w:eastAsiaTheme="majorEastAsia" w:hAnsiTheme="majorHAnsi" w:cstheme="majorBidi"/>
+          <w:b/>
+          <w:color w:val="2E74B5" w:themeColor="accent1" w:themeShade="BF"/>
+          <w:sz w:val="40"/>
+          <w:szCs w:val="40"/>
+        </w:rPr>
+      </w:pPr>
+    </w:p>
+    <w:p>
+      <w:pPr>
+        <w:rPr>
+          <w:rFonts w:asciiTheme="majorHAnsi" w:eastAsiaTheme="majorEastAsia" w:hAnsiTheme="majorHAnsi" w:cstheme="majorBidi"/>
+          <w:b/>
+          <w:color w:val="2E74B5" w:themeColor="accent1" w:themeShade="BF"/>
+          <w:sz w:val="40"/>
+          <w:szCs w:val="40"/>
+        </w:rPr>
+      </w:pPr>
+    </w:p>
+    <w:p>
+      <w:pPr>
+        <w:pStyle w:val="1"/>
+        <w:numPr>
+          <w:ilvl w:val="1"/>
+          <w:numId w:val="3"/>
+        </w:numPr>
+        <w:rPr>
+          <w:b/>
+          <w:sz w:val="40"/>
+          <w:szCs w:val="40"/>
+        </w:rPr>
+      </w:pPr>
+      <w:r>
+        <w:rPr>
+          <w:b/>
+          <w:sz w:val="40"/>
+          <w:szCs w:val="40"/>
+        </w:rPr>
+        <w:lastRenderedPageBreak/>
+        <w:t>E-R Diagrams</w:t>
+      </w:r>
+    </w:p>
+    <w:p>
+      <w:pPr>
+        <w:rPr>
+          <w:rFonts w:asciiTheme="majorHAnsi" w:eastAsiaTheme="majorEastAsia" w:hAnsiTheme="majorHAnsi" w:cstheme="majorBidi"/>
+          <w:b/>
+          <w:color w:val="2E74B5" w:themeColor="accent1" w:themeShade="BF"/>
+          <w:sz w:val="40"/>
+          <w:szCs w:val="40"/>
+        </w:rPr>
+      </w:pPr>
+      <w:r>
+        <w:rPr>
+          <w:noProof/>
+          <w:lang w:eastAsia="zh-CN"/>
+        </w:rPr>
+        <w:drawing>
+          <wp:inline distT="0" distB="0" distL="0" distR="0" wp14:anchorId="65AE248B" wp14:editId="0BF9C6C9">
+            <wp:extent cx="5760720" cy="3256915"/>
+            <wp:effectExtent l="0" t="0" r="0" b="635"/>
+            <wp:docPr id="3" name="图片 3"/>
+            <wp:cNvGraphicFramePr>
+              <a:graphicFrameLocks xmlns:a="http://schemas.openxmlformats.org/drawingml/2006/main" noChangeAspect="1"/>
+            </wp:cNvGraphicFramePr>
+            <a:graphic xmlns:a="http://schemas.openxmlformats.org/drawingml/2006/main">
+              <a:graphicData uri="http://schemas.openxmlformats.org/drawingml/2006/picture">
+                <pic:pic xmlns:pic="http://schemas.openxmlformats.org/drawingml/2006/picture">
+                  <pic:nvPicPr>
+                    <pic:cNvPr id="1" name=""/>
+                    <pic:cNvPicPr/>
+                  </pic:nvPicPr>
+                  <pic:blipFill>
+                    <a:blip r:embed="rId11"/>
+                    <a:stretch>
+                      <a:fillRect/>
+                    </a:stretch>
+                  </pic:blipFill>
+                  <pic:spPr>
+                    <a:xfrm>
+                      <a:off x="0" y="0"/>
+                      <a:ext cx="5760720" cy="3256915"/>
+                    </a:xfrm>
+                    <a:prstGeom prst="rect">
+                      <a:avLst/>
+                    </a:prstGeom>
+                  </pic:spPr>
+                </pic:pic>
+              </a:graphicData>
+            </a:graphic>
+          </wp:inline>
+        </w:drawing>
+      </w:r>
+    </w:p>
+    <w:p>
+      <w:pPr>
+        <w:rPr>
+          <w:rFonts w:asciiTheme="majorHAnsi" w:eastAsiaTheme="majorEastAsia" w:hAnsiTheme="majorHAnsi" w:cstheme="majorBidi"/>
+          <w:b/>
+          <w:color w:val="2E74B5" w:themeColor="accent1" w:themeShade="BF"/>
+          <w:sz w:val="40"/>
+          <w:szCs w:val="40"/>
+        </w:rPr>
+      </w:pPr>
+    </w:p>
+    <w:p>
+      <w:pPr>
+        <w:rPr>
+          <w:rFonts w:asciiTheme="majorHAnsi" w:eastAsiaTheme="majorEastAsia" w:hAnsiTheme="majorHAnsi" w:cstheme="majorBidi"/>
+          <w:b/>
+          <w:color w:val="2E74B5" w:themeColor="accent1" w:themeShade="BF"/>
+          <w:sz w:val="40"/>
+          <w:szCs w:val="40"/>
+        </w:rPr>
+      </w:pPr>
+    </w:p>
+    <w:p>
+      <w:pPr>
+        <w:rPr>
+          <w:rFonts w:asciiTheme="majorHAnsi" w:eastAsiaTheme="majorEastAsia" w:hAnsiTheme="majorHAnsi" w:cstheme="majorBidi"/>
+          <w:b/>
+          <w:color w:val="2E74B5" w:themeColor="accent1" w:themeShade="BF"/>
+          <w:sz w:val="40"/>
+          <w:szCs w:val="40"/>
+        </w:rPr>
+      </w:pPr>
+    </w:p>
+    <w:p>
+      <w:pPr>
+        <w:rPr>
+          <w:rFonts w:asciiTheme="majorHAnsi" w:eastAsiaTheme="majorEastAsia" w:hAnsiTheme="majorHAnsi" w:cstheme="majorBidi"/>
+          <w:b/>
+          <w:color w:val="2E74B5" w:themeColor="accent1" w:themeShade="BF"/>
+          <w:sz w:val="40"/>
+          <w:szCs w:val="40"/>
+        </w:rPr>
+      </w:pPr>
       <w:bookmarkStart w:id="10" w:name="_GoBack"/>
       <w:bookmarkEnd w:id="10"/>
+    </w:p>
+    <w:p>
+      <w:pPr>
+        <w:rPr>
+          <w:rFonts w:asciiTheme="majorHAnsi" w:eastAsiaTheme="majorEastAsia" w:hAnsiTheme="majorHAnsi" w:cstheme="majorBidi"/>
+          <w:b/>
+          <w:color w:val="2E74B5" w:themeColor="accent1" w:themeShade="BF"/>
+          <w:sz w:val="40"/>
+          <w:szCs w:val="40"/>
+        </w:rPr>
+      </w:pPr>
+    </w:p>
+    <w:p>
+      <w:pPr>
+        <w:rPr>
+          <w:rFonts w:asciiTheme="majorHAnsi" w:eastAsiaTheme="majorEastAsia" w:hAnsiTheme="majorHAnsi" w:cstheme="majorBidi"/>
+          <w:b/>
+          <w:color w:val="2E74B5" w:themeColor="accent1" w:themeShade="BF"/>
+          <w:sz w:val="40"/>
+          <w:szCs w:val="40"/>
+        </w:rPr>
+      </w:pPr>
     </w:p>
     <w:p>
       <w:pPr>
@@ -6768,6 +7058,92 @@
     </w:lvl>
   </w:abstractNum>
   <w:abstractNum w:abstractNumId="2" w15:restartNumberingAfterBreak="0">
+    <w:nsid w:val="35F07927"/>
+    <w:multiLevelType w:val="multilevel"/>
+    <w:tmpl w:val="0809001F"/>
+    <w:lvl w:ilvl="0">
+      <w:start w:val="1"/>
+      <w:numFmt w:val="decimal"/>
+      <w:lvlText w:val="%1."/>
+      <w:lvlJc w:val="left"/>
+      <w:pPr>
+        <w:ind w:left="360" w:hanging="360"/>
+      </w:pPr>
+    </w:lvl>
+    <w:lvl w:ilvl="1">
+      <w:start w:val="1"/>
+      <w:numFmt w:val="decimal"/>
+      <w:lvlText w:val="%1.%2."/>
+      <w:lvlJc w:val="left"/>
+      <w:pPr>
+        <w:ind w:left="792" w:hanging="432"/>
+      </w:pPr>
+    </w:lvl>
+    <w:lvl w:ilvl="2">
+      <w:start w:val="1"/>
+      <w:numFmt w:val="decimal"/>
+      <w:lvlText w:val="%1.%2.%3."/>
+      <w:lvlJc w:val="left"/>
+      <w:pPr>
+        <w:ind w:left="1224" w:hanging="504"/>
+      </w:pPr>
+    </w:lvl>
+    <w:lvl w:ilvl="3">
+      <w:start w:val="1"/>
+      <w:numFmt w:val="decimal"/>
+      <w:lvlText w:val="%1.%2.%3.%4."/>
+      <w:lvlJc w:val="left"/>
+      <w:pPr>
+        <w:ind w:left="1728" w:hanging="648"/>
+      </w:pPr>
+    </w:lvl>
+    <w:lvl w:ilvl="4">
+      <w:start w:val="1"/>
+      <w:numFmt w:val="decimal"/>
+      <w:lvlText w:val="%1.%2.%3.%4.%5."/>
+      <w:lvlJc w:val="left"/>
+      <w:pPr>
+        <w:ind w:left="2232" w:hanging="792"/>
+      </w:pPr>
+    </w:lvl>
+    <w:lvl w:ilvl="5">
+      <w:start w:val="1"/>
+      <w:numFmt w:val="decimal"/>
+      <w:lvlText w:val="%1.%2.%3.%4.%5.%6."/>
+      <w:lvlJc w:val="left"/>
+      <w:pPr>
+        <w:ind w:left="2736" w:hanging="936"/>
+      </w:pPr>
+    </w:lvl>
+    <w:lvl w:ilvl="6">
+      <w:start w:val="1"/>
+      <w:numFmt w:val="decimal"/>
+      <w:lvlText w:val="%1.%2.%3.%4.%5.%6.%7."/>
+      <w:lvlJc w:val="left"/>
+      <w:pPr>
+        <w:ind w:left="3240" w:hanging="1080"/>
+      </w:pPr>
+    </w:lvl>
+    <w:lvl w:ilvl="7">
+      <w:start w:val="1"/>
+      <w:numFmt w:val="decimal"/>
+      <w:lvlText w:val="%1.%2.%3.%4.%5.%6.%7.%8."/>
+      <w:lvlJc w:val="left"/>
+      <w:pPr>
+        <w:ind w:left="3744" w:hanging="1224"/>
+      </w:pPr>
+    </w:lvl>
+    <w:lvl w:ilvl="8">
+      <w:start w:val="1"/>
+      <w:numFmt w:val="decimal"/>
+      <w:lvlText w:val="%1.%2.%3.%4.%5.%6.%7.%8.%9."/>
+      <w:lvlJc w:val="left"/>
+      <w:pPr>
+        <w:ind w:left="4320" w:hanging="1440"/>
+      </w:pPr>
+    </w:lvl>
+  </w:abstractNum>
+  <w:abstractNum w:abstractNumId="3" w15:restartNumberingAfterBreak="0">
     <w:nsid w:val="3D924FEF"/>
     <w:multiLevelType w:val="multilevel"/>
     <w:tmpl w:val="0809001F"/>
@@ -6853,7 +7229,7 @@
       </w:pPr>
     </w:lvl>
   </w:abstractNum>
-  <w:abstractNum w:abstractNumId="3" w15:restartNumberingAfterBreak="0">
+  <w:abstractNum w:abstractNumId="4" w15:restartNumberingAfterBreak="0">
     <w:nsid w:val="42516EB5"/>
     <w:multiLevelType w:val="hybridMultilevel"/>
     <w:tmpl w:val="07C43B6A"/>
@@ -6942,7 +7318,7 @@
       </w:pPr>
     </w:lvl>
   </w:abstractNum>
-  <w:abstractNum w:abstractNumId="4" w15:restartNumberingAfterBreak="0">
+  <w:abstractNum w:abstractNumId="5" w15:restartNumberingAfterBreak="0">
     <w:nsid w:val="4E9B635B"/>
     <w:multiLevelType w:val="hybridMultilevel"/>
     <w:tmpl w:val="FE909AF0"/>
@@ -7028,7 +7404,7 @@
       </w:pPr>
     </w:lvl>
   </w:abstractNum>
-  <w:abstractNum w:abstractNumId="5" w15:restartNumberingAfterBreak="0">
+  <w:abstractNum w:abstractNumId="6" w15:restartNumberingAfterBreak="0">
     <w:nsid w:val="51882309"/>
     <w:multiLevelType w:val="hybridMultilevel"/>
     <w:tmpl w:val="78D4F1B6"/>
@@ -7117,7 +7493,7 @@
       </w:pPr>
     </w:lvl>
   </w:abstractNum>
-  <w:abstractNum w:abstractNumId="6" w15:restartNumberingAfterBreak="0">
+  <w:abstractNum w:abstractNumId="7" w15:restartNumberingAfterBreak="0">
     <w:nsid w:val="5C836929"/>
     <w:multiLevelType w:val="hybridMultilevel"/>
     <w:tmpl w:val="0D0CFBB4"/>
@@ -7203,7 +7579,7 @@
       </w:pPr>
     </w:lvl>
   </w:abstractNum>
-  <w:abstractNum w:abstractNumId="7" w15:restartNumberingAfterBreak="0">
+  <w:abstractNum w:abstractNumId="8" w15:restartNumberingAfterBreak="0">
     <w:nsid w:val="61A677DC"/>
     <w:multiLevelType w:val="hybridMultilevel"/>
     <w:tmpl w:val="C2769C0A"/>
@@ -7292,7 +7668,7 @@
       </w:pPr>
     </w:lvl>
   </w:abstractNum>
-  <w:abstractNum w:abstractNumId="8" w15:restartNumberingAfterBreak="0">
+  <w:abstractNum w:abstractNumId="9" w15:restartNumberingAfterBreak="0">
     <w:nsid w:val="662C7E3E"/>
     <w:multiLevelType w:val="hybridMultilevel"/>
     <w:tmpl w:val="628E63A8"/>
@@ -7381,7 +7757,7 @@
       </w:pPr>
     </w:lvl>
   </w:abstractNum>
-  <w:abstractNum w:abstractNumId="9" w15:restartNumberingAfterBreak="0">
+  <w:abstractNum w:abstractNumId="10" w15:restartNumberingAfterBreak="0">
     <w:nsid w:val="7D5F077D"/>
     <w:multiLevelType w:val="hybridMultilevel"/>
     <w:tmpl w:val="795050A2"/>
@@ -7471,13 +7847,13 @@
     </w:lvl>
   </w:abstractNum>
   <w:num w:numId="1">
-    <w:abstractNumId w:val="4"/>
+    <w:abstractNumId w:val="5"/>
   </w:num>
   <w:num w:numId="2">
-    <w:abstractNumId w:val="6"/>
+    <w:abstractNumId w:val="7"/>
   </w:num>
   <w:num w:numId="3">
-    <w:abstractNumId w:val="2"/>
+    <w:abstractNumId w:val="3"/>
   </w:num>
   <w:num w:numId="4">
     <w:abstractNumId w:val="0"/>
@@ -7486,19 +7862,22 @@
     <w:abstractNumId w:val="1"/>
   </w:num>
   <w:num w:numId="6">
+    <w:abstractNumId w:val="10"/>
+  </w:num>
+  <w:num w:numId="7">
     <w:abstractNumId w:val="9"/>
   </w:num>
-  <w:num w:numId="7">
+  <w:num w:numId="8">
+    <w:abstractNumId w:val="6"/>
+  </w:num>
+  <w:num w:numId="9">
     <w:abstractNumId w:val="8"/>
   </w:num>
-  <w:num w:numId="8">
-    <w:abstractNumId w:val="5"/>
+  <w:num w:numId="10">
+    <w:abstractNumId w:val="4"/>
   </w:num>
-  <w:num w:numId="9">
-    <w:abstractNumId w:val="7"/>
-  </w:num>
-  <w:num w:numId="10">
-    <w:abstractNumId w:val="3"/>
+  <w:num w:numId="11">
+    <w:abstractNumId w:val="2"/>
   </w:num>
 </w:numbering>
 </file>
@@ -8393,7 +8772,7 @@
 </file>
 
 <file path=customXml/itemProps1.xml><?xml version="1.0" encoding="utf-8"?>
-<ds:datastoreItem xmlns:ds="http://schemas.openxmlformats.org/officeDocument/2006/customXml" ds:itemID="{58A2720B-2A91-4048-ADDE-CD418723D789}">
+<ds:datastoreItem xmlns:ds="http://schemas.openxmlformats.org/officeDocument/2006/customXml" ds:itemID="{4894A8A7-35D4-41F5-9D2D-E3BF33F652FC}">
   <ds:schemaRefs>
     <ds:schemaRef ds:uri="http://schemas.openxmlformats.org/officeDocument/2006/bibliography"/>
   </ds:schemaRefs>

--- a/design/ProjectReport.docx
+++ b/design/ProjectReport.docx
@@ -6347,8 +6347,6 @@
           <w:szCs w:val="40"/>
         </w:rPr>
       </w:pPr>
-      <w:bookmarkStart w:id="10" w:name="_GoBack"/>
-      <w:bookmarkEnd w:id="10"/>
     </w:p>
     <w:p>
       <w:pPr>
@@ -6438,7 +6436,7 @@
         <w:lastRenderedPageBreak/>
         <w:t xml:space="preserve"> </w:t>
       </w:r>
-      <w:bookmarkStart w:id="11" w:name="_Toc450063050"/>
+      <w:bookmarkStart w:id="10" w:name="_Toc450063050"/>
       <w:r>
         <w:rPr>
           <w:b/>
@@ -6447,7 +6445,7 @@
         </w:rPr>
         <w:t>GUI Design</w:t>
       </w:r>
-      <w:bookmarkEnd w:id="11"/>
+      <w:bookmarkEnd w:id="10"/>
     </w:p>
     <w:p>
       <w:pPr>
@@ -6462,7 +6460,7 @@
           <w:szCs w:val="40"/>
         </w:rPr>
       </w:pPr>
-      <w:bookmarkStart w:id="12" w:name="_Toc450063051"/>
+      <w:bookmarkStart w:id="11" w:name="_Toc450063051"/>
       <w:r>
         <w:rPr>
           <w:b/>
@@ -6471,7 +6469,7 @@
         </w:rPr>
         <w:t>Structure</w:t>
       </w:r>
-      <w:bookmarkEnd w:id="12"/>
+      <w:bookmarkEnd w:id="11"/>
     </w:p>
     <w:p>
       <w:pPr>
@@ -6486,7 +6484,7 @@
           <w:szCs w:val="40"/>
         </w:rPr>
       </w:pPr>
-      <w:bookmarkStart w:id="13" w:name="_Toc450063052"/>
+      <w:bookmarkStart w:id="12" w:name="_Toc450063052"/>
       <w:r>
         <w:rPr>
           <w:b/>
@@ -6495,7 +6493,7 @@
         </w:rPr>
         <w:t>Screenshots</w:t>
       </w:r>
-      <w:bookmarkEnd w:id="13"/>
+      <w:bookmarkEnd w:id="12"/>
     </w:p>
     <w:p/>
     <w:p>
@@ -6535,7 +6533,7 @@
           <w:szCs w:val="40"/>
         </w:rPr>
       </w:pPr>
-      <w:bookmarkStart w:id="14" w:name="_Toc450063053"/>
+      <w:bookmarkStart w:id="13" w:name="_Toc450063053"/>
       <w:r>
         <w:rPr>
           <w:b/>
@@ -6545,7 +6543,7 @@
         <w:lastRenderedPageBreak/>
         <w:t>Test</w:t>
       </w:r>
-      <w:bookmarkEnd w:id="14"/>
+      <w:bookmarkEnd w:id="13"/>
       <w:r>
         <w:rPr>
           <w:b/>
@@ -6576,7 +6574,7 @@
         </w:rPr>
         <w:t xml:space="preserve"> </w:t>
       </w:r>
-      <w:bookmarkStart w:id="15" w:name="_Toc450063054"/>
+      <w:bookmarkStart w:id="14" w:name="_Toc450063054"/>
       <w:r>
         <w:rPr>
           <w:b/>
@@ -6585,6 +6583,8 @@
         </w:rPr>
         <w:t>Description</w:t>
       </w:r>
+      <w:bookmarkStart w:id="15" w:name="_GoBack"/>
+      <w:bookmarkEnd w:id="14"/>
       <w:bookmarkEnd w:id="15"/>
     </w:p>
     <w:p>
@@ -6621,6 +6621,29 @@
     </w:p>
     <w:p>
       <w:pPr>
+        <w:tabs>
+          <w:tab w:val="left" w:pos="3569"/>
+        </w:tabs>
+        <w:rPr>
+          <w:b/>
+          <w:sz w:val="40"/>
+          <w:szCs w:val="40"/>
+        </w:rPr>
+      </w:pPr>
+      <w:r>
+        <w:rPr>
+          <w:b/>
+          <w:sz w:val="40"/>
+          <w:szCs w:val="40"/>
+        </w:rPr>
+        <w:tab/>
+      </w:r>
+    </w:p>
+    <w:p>
+      <w:pPr>
+        <w:tabs>
+          <w:tab w:val="left" w:pos="3569"/>
+        </w:tabs>
         <w:rPr>
           <w:rFonts w:asciiTheme="majorHAnsi" w:eastAsiaTheme="majorEastAsia" w:hAnsiTheme="majorHAnsi" w:cstheme="majorBidi"/>
           <w:b/>
@@ -6631,11 +6654,19 @@
       </w:pPr>
       <w:r>
         <w:rPr>
-          <w:b/>
           <w:sz w:val="40"/>
           <w:szCs w:val="40"/>
         </w:rPr>
         <w:br w:type="page"/>
+      </w:r>
+      <w:r>
+        <w:rPr>
+          <w:b/>
+          <w:sz w:val="40"/>
+          <w:szCs w:val="40"/>
+        </w:rPr>
+        <w:lastRenderedPageBreak/>
+        <w:tab/>
       </w:r>
     </w:p>
     <w:p>
@@ -6657,7 +6688,6 @@
           <w:sz w:val="40"/>
           <w:szCs w:val="40"/>
         </w:rPr>
-        <w:lastRenderedPageBreak/>
         <w:t xml:space="preserve"> </w:t>
       </w:r>
       <w:bookmarkStart w:id="17" w:name="_Toc450063056"/>
@@ -8772,7 +8802,7 @@
 </file>
 
 <file path=customXml/itemProps1.xml><?xml version="1.0" encoding="utf-8"?>
-<ds:datastoreItem xmlns:ds="http://schemas.openxmlformats.org/officeDocument/2006/customXml" ds:itemID="{4894A8A7-35D4-41F5-9D2D-E3BF33F652FC}">
+<ds:datastoreItem xmlns:ds="http://schemas.openxmlformats.org/officeDocument/2006/customXml" ds:itemID="{934D2D19-EA1E-4B88-B7E2-28D74D2BD676}">
   <ds:schemaRefs>
     <ds:schemaRef ds:uri="http://schemas.openxmlformats.org/officeDocument/2006/bibliography"/>
   </ds:schemaRefs>

--- a/design/ProjectReport.docx
+++ b/design/ProjectReport.docx
@@ -6473,6 +6473,1551 @@
     </w:p>
     <w:p>
       <w:pPr>
+        <w:rPr>
+          <w:rFonts w:ascii="Times New Roman" w:hAnsi="Times New Roman" w:cs="Times New Roman"/>
+          <w:sz w:val="24"/>
+        </w:rPr>
+      </w:pPr>
+      <w:r>
+        <w:rPr>
+          <w:rFonts w:ascii="Times New Roman" w:hAnsi="Times New Roman" w:cs="Times New Roman"/>
+          <w:sz w:val="24"/>
+        </w:rPr>
+        <w:t>In our digital cookbook, the</w:t>
+      </w:r>
+      <w:r>
+        <w:rPr>
+          <w:rFonts w:ascii="Times New Roman" w:hAnsi="Times New Roman" w:cs="Times New Roman"/>
+          <w:sz w:val="24"/>
+        </w:rPr>
+        <w:t xml:space="preserve"> MVC model</w:t>
+      </w:r>
+      <w:r>
+        <w:rPr>
+          <w:rFonts w:ascii="Times New Roman" w:hAnsi="Times New Roman" w:cs="Times New Roman"/>
+          <w:sz w:val="24"/>
+        </w:rPr>
+        <w:t xml:space="preserve"> is mainly used for designing the UI</w:t>
+      </w:r>
+      <w:r>
+        <w:rPr>
+          <w:rFonts w:ascii="Times New Roman" w:hAnsi="Times New Roman" w:cs="Times New Roman"/>
+          <w:sz w:val="24"/>
+        </w:rPr>
+        <w:t>.</w:t>
+      </w:r>
+      <w:r>
+        <w:rPr>
+          <w:rFonts w:ascii="Times New Roman" w:hAnsi="Times New Roman" w:cs="Times New Roman"/>
+          <w:sz w:val="24"/>
+        </w:rPr>
+        <w:t xml:space="preserve"> </w:t>
+      </w:r>
+      <w:r>
+        <w:rPr>
+          <w:rFonts w:ascii="Times New Roman" w:hAnsi="Times New Roman" w:cs="Times New Roman"/>
+          <w:sz w:val="24"/>
+        </w:rPr>
+        <w:t xml:space="preserve"> </w:t>
+      </w:r>
+      <w:r>
+        <w:rPr>
+          <w:rFonts w:ascii="Times New Roman" w:hAnsi="Times New Roman" w:cs="Times New Roman"/>
+          <w:sz w:val="24"/>
+        </w:rPr>
+        <w:t>The View consists of four user interfaces, which are realized by the FXML codes generated in the Scene Builder and</w:t>
+      </w:r>
+      <w:r>
+        <w:rPr>
+          <w:rFonts w:ascii="Times New Roman" w:hAnsi="Times New Roman" w:cs="Times New Roman"/>
+          <w:sz w:val="24"/>
+        </w:rPr>
+        <w:t xml:space="preserve"> their further load by the FXML</w:t>
+      </w:r>
+      <w:r>
+        <w:rPr>
+          <w:rFonts w:ascii="Times New Roman" w:hAnsi="Times New Roman" w:cs="Times New Roman"/>
+          <w:sz w:val="24"/>
+        </w:rPr>
+        <w:t xml:space="preserve"> </w:t>
+      </w:r>
+      <w:r>
+        <w:rPr>
+          <w:rFonts w:ascii="Times New Roman" w:hAnsi="Times New Roman" w:cs="Times New Roman"/>
+          <w:sz w:val="24"/>
+        </w:rPr>
+        <w:t>Loader</w:t>
+      </w:r>
+      <w:r>
+        <w:rPr>
+          <w:rFonts w:ascii="Times New Roman" w:hAnsi="Times New Roman" w:cs="Times New Roman"/>
+          <w:sz w:val="24"/>
+        </w:rPr>
+        <w:t xml:space="preserve"> in Java</w:t>
+      </w:r>
+      <w:r>
+        <w:rPr>
+          <w:rFonts w:ascii="Times New Roman" w:hAnsi="Times New Roman" w:cs="Times New Roman"/>
+          <w:sz w:val="24"/>
+        </w:rPr>
+        <w:t>; The Controllers, basically Java Objects implements the interface Initializable, consist of Java attributes and methods that regulate the actions performed by the JavaFX elements</w:t>
+      </w:r>
+      <w:r>
+        <w:rPr>
+          <w:rFonts w:ascii="Times New Roman" w:hAnsi="Times New Roman" w:cs="Times New Roman"/>
+          <w:sz w:val="24"/>
+        </w:rPr>
+        <w:t xml:space="preserve"> (e.g. Button, TextArea and etc.)</w:t>
+      </w:r>
+      <w:r>
+        <w:rPr>
+          <w:rFonts w:ascii="Times New Roman" w:hAnsi="Times New Roman" w:cs="Times New Roman"/>
+          <w:sz w:val="24"/>
+        </w:rPr>
+        <w:t>; The Models consist of Data Access Object, entities objects and basic Utilities.</w:t>
+      </w:r>
+      <w:r>
+        <w:rPr>
+          <w:rFonts w:ascii="Times New Roman" w:hAnsi="Times New Roman" w:cs="Times New Roman"/>
+          <w:sz w:val="24"/>
+        </w:rPr>
+        <w:t xml:space="preserve"> With applying the MVC model, we do not have to change codes of the other two components while we are altering one of the components. Next, I will show each part of MVC in detail.</w:t>
+      </w:r>
+    </w:p>
+    <w:p>
+      <w:pPr>
+        <w:rPr>
+          <w:rFonts w:ascii="Times New Roman" w:hAnsi="Times New Roman" w:cs="Times New Roman"/>
+          <w:sz w:val="24"/>
+        </w:rPr>
+      </w:pPr>
+      <w:r>
+        <w:rPr>
+          <w:rFonts w:ascii="Times New Roman" w:hAnsi="Times New Roman" w:cs="Times New Roman"/>
+          <w:sz w:val="24"/>
+        </w:rPr>
+        <w:t xml:space="preserve">As for </w:t>
+      </w:r>
+      <w:r>
+        <w:rPr>
+          <w:rFonts w:ascii="Times New Roman" w:hAnsi="Times New Roman" w:cs="Times New Roman"/>
+          <w:sz w:val="24"/>
+        </w:rPr>
+        <w:t>V</w:t>
+      </w:r>
+      <w:r>
+        <w:rPr>
+          <w:rFonts w:ascii="Times New Roman" w:hAnsi="Times New Roman" w:cs="Times New Roman"/>
+          <w:sz w:val="24"/>
+        </w:rPr>
+        <w:t xml:space="preserve">iew, we have four </w:t>
+      </w:r>
+      <w:r>
+        <w:rPr>
+          <w:rFonts w:ascii="Times New Roman" w:hAnsi="Times New Roman" w:cs="Times New Roman"/>
+          <w:sz w:val="24"/>
+        </w:rPr>
+        <w:t>FXML</w:t>
+      </w:r>
+      <w:r>
+        <w:rPr>
+          <w:rFonts w:ascii="Times New Roman" w:hAnsi="Times New Roman" w:cs="Times New Roman"/>
+          <w:sz w:val="24"/>
+        </w:rPr>
+        <w:t xml:space="preserve"> files</w:t>
+      </w:r>
+      <w:r>
+        <w:rPr>
+          <w:rFonts w:ascii="Times New Roman" w:hAnsi="Times New Roman" w:cs="Times New Roman"/>
+          <w:sz w:val="24"/>
+        </w:rPr>
+        <w:t xml:space="preserve">, </w:t>
+      </w:r>
+      <w:r>
+        <w:rPr>
+          <w:rFonts w:ascii="Times New Roman" w:hAnsi="Times New Roman" w:cs="Times New Roman"/>
+          <w:sz w:val="24"/>
+        </w:rPr>
+        <w:t>auto-</w:t>
+      </w:r>
+      <w:r>
+        <w:rPr>
+          <w:rFonts w:ascii="Times New Roman" w:hAnsi="Times New Roman" w:cs="Times New Roman"/>
+          <w:sz w:val="24"/>
+        </w:rPr>
+        <w:t>generated by Scene Builder,</w:t>
+      </w:r>
+      <w:r>
+        <w:rPr>
+          <w:rFonts w:ascii="Times New Roman" w:hAnsi="Times New Roman" w:cs="Times New Roman"/>
+          <w:sz w:val="24"/>
+        </w:rPr>
+        <w:t xml:space="preserve"> which are </w:t>
+      </w:r>
+      <w:r>
+        <w:rPr>
+          <w:rFonts w:ascii="Times New Roman" w:hAnsi="Times New Roman" w:cs="Times New Roman"/>
+          <w:sz w:val="24"/>
+          <w:lang w:eastAsia="zh-CN"/>
+        </w:rPr>
+        <w:t>“</w:t>
+      </w:r>
+      <w:r>
+        <w:rPr>
+          <w:rFonts w:ascii="Times New Roman" w:hAnsi="Times New Roman" w:cs="Times New Roman"/>
+          <w:i/>
+          <w:sz w:val="24"/>
+        </w:rPr>
+        <w:t>Template.fxml</w:t>
+      </w:r>
+      <w:r>
+        <w:rPr>
+          <w:rFonts w:ascii="Times New Roman" w:hAnsi="Times New Roman" w:cs="Times New Roman"/>
+          <w:i/>
+          <w:sz w:val="24"/>
+          <w:lang w:eastAsia="zh-CN"/>
+        </w:rPr>
+        <w:t>”</w:t>
+      </w:r>
+      <w:r>
+        <w:rPr>
+          <w:rFonts w:ascii="Times New Roman" w:hAnsi="Times New Roman" w:cs="Times New Roman"/>
+          <w:i/>
+          <w:sz w:val="24"/>
+        </w:rPr>
+        <w:t xml:space="preserve">, </w:t>
+      </w:r>
+      <w:r>
+        <w:rPr>
+          <w:rFonts w:ascii="Times New Roman" w:hAnsi="Times New Roman" w:cs="Times New Roman"/>
+          <w:i/>
+          <w:sz w:val="24"/>
+        </w:rPr>
+        <w:t>“</w:t>
+      </w:r>
+      <w:r>
+        <w:rPr>
+          <w:rFonts w:ascii="Times New Roman" w:hAnsi="Times New Roman" w:cs="Times New Roman"/>
+          <w:i/>
+          <w:sz w:val="24"/>
+        </w:rPr>
+        <w:t>MainRecipeFrame</w:t>
+      </w:r>
+      <w:r>
+        <w:rPr>
+          <w:rFonts w:ascii="Times New Roman" w:hAnsi="Times New Roman" w:cs="Times New Roman"/>
+          <w:i/>
+          <w:sz w:val="24"/>
+        </w:rPr>
+        <w:t>.fxml</w:t>
+      </w:r>
+      <w:r>
+        <w:rPr>
+          <w:rFonts w:ascii="Times New Roman" w:hAnsi="Times New Roman" w:cs="Times New Roman"/>
+          <w:i/>
+          <w:sz w:val="24"/>
+        </w:rPr>
+        <w:t>”</w:t>
+      </w:r>
+      <w:r>
+        <w:rPr>
+          <w:rFonts w:ascii="Times New Roman" w:hAnsi="Times New Roman" w:cs="Times New Roman"/>
+          <w:i/>
+          <w:sz w:val="24"/>
+        </w:rPr>
+        <w:t xml:space="preserve">, </w:t>
+      </w:r>
+      <w:r>
+        <w:rPr>
+          <w:rFonts w:ascii="Times New Roman" w:hAnsi="Times New Roman" w:cs="Times New Roman"/>
+          <w:i/>
+          <w:sz w:val="24"/>
+        </w:rPr>
+        <w:t>“</w:t>
+      </w:r>
+      <w:r>
+        <w:rPr>
+          <w:rFonts w:ascii="Times New Roman" w:hAnsi="Times New Roman" w:cs="Times New Roman"/>
+          <w:i/>
+          <w:sz w:val="24"/>
+        </w:rPr>
+        <w:t>AddOrEdit</w:t>
+      </w:r>
+      <w:r>
+        <w:rPr>
+          <w:rFonts w:ascii="Times New Roman" w:hAnsi="Times New Roman" w:cs="Times New Roman"/>
+          <w:i/>
+          <w:sz w:val="24"/>
+        </w:rPr>
+        <w:t>Recipe</w:t>
+      </w:r>
+      <w:r>
+        <w:rPr>
+          <w:rFonts w:ascii="Times New Roman" w:hAnsi="Times New Roman" w:cs="Times New Roman" w:hint="eastAsia"/>
+          <w:i/>
+          <w:sz w:val="24"/>
+          <w:lang w:eastAsia="zh-CN"/>
+        </w:rPr>
+        <w:t>.</w:t>
+      </w:r>
+      <w:r>
+        <w:rPr>
+          <w:rFonts w:ascii="Times New Roman" w:hAnsi="Times New Roman" w:cs="Times New Roman"/>
+          <w:i/>
+          <w:sz w:val="24"/>
+          <w:lang w:eastAsia="zh-CN"/>
+        </w:rPr>
+        <w:t>fxml</w:t>
+      </w:r>
+      <w:r>
+        <w:rPr>
+          <w:rFonts w:ascii="Times New Roman" w:hAnsi="Times New Roman" w:cs="Times New Roman"/>
+          <w:i/>
+          <w:sz w:val="24"/>
+          <w:lang w:eastAsia="zh-CN"/>
+        </w:rPr>
+        <w:t>”</w:t>
+      </w:r>
+      <w:r>
+        <w:rPr>
+          <w:rFonts w:ascii="Times New Roman" w:hAnsi="Times New Roman" w:cs="Times New Roman"/>
+          <w:i/>
+          <w:sz w:val="24"/>
+        </w:rPr>
+        <w:t xml:space="preserve"> and </w:t>
+      </w:r>
+      <w:r>
+        <w:rPr>
+          <w:rFonts w:ascii="Times New Roman" w:hAnsi="Times New Roman" w:cs="Times New Roman"/>
+          <w:i/>
+          <w:sz w:val="24"/>
+        </w:rPr>
+        <w:t>“</w:t>
+      </w:r>
+      <w:r>
+        <w:rPr>
+          <w:rFonts w:ascii="Times New Roman" w:hAnsi="Times New Roman" w:cs="Times New Roman"/>
+          <w:i/>
+          <w:sz w:val="24"/>
+        </w:rPr>
+        <w:t>BriefRecipeInMainPageView</w:t>
+      </w:r>
+      <w:r>
+        <w:rPr>
+          <w:rFonts w:ascii="Times New Roman" w:hAnsi="Times New Roman" w:cs="Times New Roman"/>
+          <w:i/>
+          <w:sz w:val="24"/>
+        </w:rPr>
+        <w:t>.fxml</w:t>
+      </w:r>
+      <w:r>
+        <w:rPr>
+          <w:rFonts w:ascii="Times New Roman" w:hAnsi="Times New Roman" w:cs="Times New Roman"/>
+          <w:i/>
+          <w:sz w:val="24"/>
+        </w:rPr>
+        <w:t>”</w:t>
+      </w:r>
+      <w:r>
+        <w:rPr>
+          <w:rFonts w:ascii="Times New Roman" w:hAnsi="Times New Roman" w:cs="Times New Roman"/>
+          <w:i/>
+          <w:sz w:val="24"/>
+        </w:rPr>
+        <w:t>.</w:t>
+      </w:r>
+      <w:r>
+        <w:rPr>
+          <w:rFonts w:ascii="Times New Roman" w:hAnsi="Times New Roman" w:cs="Times New Roman"/>
+          <w:sz w:val="24"/>
+        </w:rPr>
+        <w:t xml:space="preserve"> </w:t>
+      </w:r>
+      <w:r>
+        <w:rPr>
+          <w:rFonts w:ascii="Times New Roman" w:hAnsi="Times New Roman" w:cs="Times New Roman"/>
+          <w:i/>
+          <w:sz w:val="24"/>
+        </w:rPr>
+        <w:t>MainRecipeFrame</w:t>
+      </w:r>
+      <w:r>
+        <w:rPr>
+          <w:rFonts w:ascii="Times New Roman" w:hAnsi="Times New Roman" w:cs="Times New Roman"/>
+          <w:sz w:val="24"/>
+        </w:rPr>
+        <w:t xml:space="preserve"> </w:t>
+      </w:r>
+      <w:r>
+        <w:rPr>
+          <w:rFonts w:ascii="Times New Roman" w:hAnsi="Times New Roman" w:cs="Times New Roman"/>
+          <w:sz w:val="24"/>
+        </w:rPr>
+        <w:t>is for searching,</w:t>
+      </w:r>
+      <w:r>
+        <w:rPr>
+          <w:rFonts w:ascii="Times New Roman" w:hAnsi="Times New Roman" w:cs="Times New Roman"/>
+          <w:sz w:val="24"/>
+        </w:rPr>
+        <w:t xml:space="preserve"> presenting recipe information</w:t>
+      </w:r>
+      <w:r>
+        <w:rPr>
+          <w:rFonts w:ascii="Times New Roman" w:hAnsi="Times New Roman" w:cs="Times New Roman"/>
+          <w:sz w:val="24"/>
+        </w:rPr>
+        <w:t xml:space="preserve"> and “Like it” function</w:t>
+      </w:r>
+      <w:r>
+        <w:rPr>
+          <w:rFonts w:ascii="Times New Roman" w:hAnsi="Times New Roman" w:cs="Times New Roman"/>
+          <w:sz w:val="24"/>
+        </w:rPr>
+        <w:t xml:space="preserve">, and </w:t>
+      </w:r>
+      <w:r>
+        <w:rPr>
+          <w:rFonts w:ascii="Times New Roman" w:hAnsi="Times New Roman" w:cs="Times New Roman"/>
+          <w:i/>
+          <w:sz w:val="24"/>
+        </w:rPr>
+        <w:t>AddOrEditRecipe</w:t>
+      </w:r>
+      <w:r>
+        <w:rPr>
+          <w:rFonts w:ascii="Times New Roman" w:hAnsi="Times New Roman" w:cs="Times New Roman"/>
+          <w:sz w:val="24"/>
+        </w:rPr>
+        <w:t xml:space="preserve"> </w:t>
+      </w:r>
+      <w:r>
+        <w:rPr>
+          <w:rFonts w:ascii="Times New Roman" w:hAnsi="Times New Roman" w:cs="Times New Roman"/>
+          <w:sz w:val="24"/>
+        </w:rPr>
+        <w:t xml:space="preserve">is for editing or adding a new recipe. </w:t>
+      </w:r>
+      <w:r>
+        <w:rPr>
+          <w:rFonts w:ascii="Times New Roman" w:hAnsi="Times New Roman" w:cs="Times New Roman"/>
+          <w:sz w:val="24"/>
+        </w:rPr>
+        <w:t>Moreover</w:t>
+      </w:r>
+      <w:r>
+        <w:rPr>
+          <w:rFonts w:ascii="Times New Roman" w:hAnsi="Times New Roman" w:cs="Times New Roman"/>
+          <w:sz w:val="24"/>
+        </w:rPr>
+        <w:t xml:space="preserve">, </w:t>
+      </w:r>
+      <w:r>
+        <w:rPr>
+          <w:rFonts w:ascii="Times New Roman" w:hAnsi="Times New Roman" w:cs="Times New Roman"/>
+          <w:i/>
+          <w:sz w:val="24"/>
+        </w:rPr>
+        <w:t>Template</w:t>
+      </w:r>
+      <w:r>
+        <w:rPr>
+          <w:rFonts w:ascii="Times New Roman" w:hAnsi="Times New Roman" w:cs="Times New Roman"/>
+          <w:sz w:val="24"/>
+        </w:rPr>
+        <w:t xml:space="preserve"> </w:t>
+      </w:r>
+      <w:r>
+        <w:rPr>
+          <w:rFonts w:ascii="Times New Roman" w:hAnsi="Times New Roman" w:cs="Times New Roman"/>
+          <w:sz w:val="24"/>
+        </w:rPr>
+        <w:t xml:space="preserve">is mainly responsible for User login and </w:t>
+      </w:r>
+      <w:r>
+        <w:rPr>
+          <w:rFonts w:ascii="Times New Roman" w:hAnsi="Times New Roman" w:cs="Times New Roman"/>
+          <w:sz w:val="24"/>
+        </w:rPr>
+        <w:t>registration</w:t>
+      </w:r>
+      <w:r>
+        <w:rPr>
+          <w:rFonts w:ascii="Times New Roman" w:hAnsi="Times New Roman" w:cs="Times New Roman"/>
+          <w:sz w:val="24"/>
+        </w:rPr>
+        <w:t xml:space="preserve"> – we have designed two Input area for users to input the basic information of their accounts and two buttons to confirm login and registration.</w:t>
+      </w:r>
+    </w:p>
+    <w:p>
+      <w:pPr>
+        <w:rPr>
+          <w:rFonts w:ascii="Times New Roman" w:hAnsi="Times New Roman" w:cs="Times New Roman"/>
+          <w:sz w:val="24"/>
+        </w:rPr>
+      </w:pPr>
+      <w:r>
+        <w:rPr>
+          <w:rFonts w:ascii="Times New Roman" w:hAnsi="Times New Roman" w:cs="Times New Roman"/>
+          <w:sz w:val="24"/>
+        </w:rPr>
+        <w:t>As for controller</w:t>
+      </w:r>
+      <w:r>
+        <w:rPr>
+          <w:rFonts w:ascii="Times New Roman" w:hAnsi="Times New Roman" w:cs="Times New Roman"/>
+          <w:sz w:val="24"/>
+        </w:rPr>
+        <w:t>s</w:t>
+      </w:r>
+      <w:r>
+        <w:rPr>
+          <w:rFonts w:ascii="Times New Roman" w:hAnsi="Times New Roman" w:cs="Times New Roman"/>
+          <w:sz w:val="24"/>
+        </w:rPr>
+        <w:t xml:space="preserve">, for </w:t>
+      </w:r>
+      <w:r>
+        <w:rPr>
+          <w:rFonts w:ascii="Times New Roman" w:hAnsi="Times New Roman" w:cs="Times New Roman"/>
+          <w:sz w:val="24"/>
+        </w:rPr>
+        <w:t>every</w:t>
+      </w:r>
+      <w:r>
+        <w:rPr>
+          <w:rFonts w:ascii="Times New Roman" w:hAnsi="Times New Roman" w:cs="Times New Roman"/>
+          <w:sz w:val="24"/>
+        </w:rPr>
+        <w:t xml:space="preserve"> view we bind a controller with it. So there are four controllers </w:t>
+      </w:r>
+      <w:r>
+        <w:rPr>
+          <w:rFonts w:ascii="Times New Roman" w:hAnsi="Times New Roman" w:cs="Times New Roman"/>
+          <w:sz w:val="24"/>
+        </w:rPr>
+        <w:t xml:space="preserve">in our project </w:t>
+      </w:r>
+      <w:r>
+        <w:rPr>
+          <w:rFonts w:ascii="Times New Roman" w:hAnsi="Times New Roman" w:cs="Times New Roman"/>
+          <w:sz w:val="24"/>
+        </w:rPr>
+        <w:t xml:space="preserve">and we name them as </w:t>
+      </w:r>
+      <w:r>
+        <w:rPr>
+          <w:rFonts w:ascii="Times New Roman" w:hAnsi="Times New Roman" w:cs="Times New Roman"/>
+          <w:i/>
+          <w:sz w:val="24"/>
+        </w:rPr>
+        <w:t>“</w:t>
+      </w:r>
+      <w:r>
+        <w:rPr>
+          <w:rFonts w:ascii="Times New Roman" w:hAnsi="Times New Roman" w:cs="Times New Roman"/>
+          <w:i/>
+          <w:sz w:val="24"/>
+        </w:rPr>
+        <w:t>TemplateController</w:t>
+      </w:r>
+      <w:r>
+        <w:rPr>
+          <w:rFonts w:ascii="Times New Roman" w:hAnsi="Times New Roman" w:cs="Times New Roman"/>
+          <w:i/>
+          <w:sz w:val="24"/>
+        </w:rPr>
+        <w:t>”, “</w:t>
+      </w:r>
+      <w:r>
+        <w:rPr>
+          <w:rFonts w:ascii="Times New Roman" w:hAnsi="Times New Roman" w:cs="Times New Roman"/>
+          <w:i/>
+          <w:sz w:val="24"/>
+        </w:rPr>
+        <w:t>MainFrameController</w:t>
+      </w:r>
+      <w:r>
+        <w:rPr>
+          <w:rFonts w:ascii="Times New Roman" w:hAnsi="Times New Roman" w:cs="Times New Roman"/>
+          <w:i/>
+          <w:sz w:val="24"/>
+        </w:rPr>
+        <w:t>”, “</w:t>
+      </w:r>
+      <w:r>
+        <w:rPr>
+          <w:rFonts w:ascii="Times New Roman" w:hAnsi="Times New Roman" w:cs="Times New Roman"/>
+          <w:i/>
+          <w:sz w:val="24"/>
+        </w:rPr>
+        <w:t>AddOrEditRecipeController</w:t>
+      </w:r>
+      <w:r>
+        <w:rPr>
+          <w:rFonts w:ascii="Times New Roman" w:hAnsi="Times New Roman" w:cs="Times New Roman"/>
+          <w:i/>
+          <w:sz w:val="24"/>
+        </w:rPr>
+        <w:t>” and “</w:t>
+      </w:r>
+      <w:r>
+        <w:rPr>
+          <w:rFonts w:ascii="Times New Roman" w:hAnsi="Times New Roman" w:cs="Times New Roman"/>
+          <w:i/>
+          <w:sz w:val="24"/>
+        </w:rPr>
+        <w:t>BriefRecipeInformationController</w:t>
+      </w:r>
+      <w:r>
+        <w:rPr>
+          <w:rFonts w:ascii="Times New Roman" w:hAnsi="Times New Roman" w:cs="Times New Roman"/>
+          <w:i/>
+          <w:sz w:val="24"/>
+        </w:rPr>
+        <w:t>”</w:t>
+      </w:r>
+      <w:r>
+        <w:rPr>
+          <w:rFonts w:ascii="Times New Roman" w:hAnsi="Times New Roman" w:cs="Times New Roman"/>
+          <w:sz w:val="24"/>
+        </w:rPr>
+        <w:t xml:space="preserve">. Each controller is responsible for getting users’ </w:t>
+      </w:r>
+      <w:r>
+        <w:rPr>
+          <w:rFonts w:ascii="Times New Roman" w:hAnsi="Times New Roman" w:cs="Times New Roman"/>
+          <w:sz w:val="24"/>
+        </w:rPr>
+        <w:t>inputs</w:t>
+      </w:r>
+      <w:r>
+        <w:rPr>
+          <w:rFonts w:ascii="Times New Roman" w:hAnsi="Times New Roman" w:cs="Times New Roman"/>
+          <w:sz w:val="24"/>
+        </w:rPr>
+        <w:t xml:space="preserve"> with GUI, and pass the parameter generated by users’ interaction to the methods</w:t>
+      </w:r>
+      <w:r>
+        <w:rPr>
+          <w:rFonts w:ascii="Times New Roman" w:hAnsi="Times New Roman" w:cs="Times New Roman"/>
+          <w:sz w:val="24"/>
+        </w:rPr>
+        <w:t>, exists in Model,</w:t>
+      </w:r>
+      <w:r>
+        <w:rPr>
+          <w:rFonts w:ascii="Times New Roman" w:hAnsi="Times New Roman" w:cs="Times New Roman"/>
+          <w:sz w:val="24"/>
+        </w:rPr>
+        <w:t xml:space="preserve"> which can query the database to return results. Then controllers </w:t>
+      </w:r>
+      <w:r>
+        <w:rPr>
+          <w:rFonts w:ascii="Times New Roman" w:hAnsi="Times New Roman" w:cs="Times New Roman"/>
+          <w:sz w:val="24"/>
+        </w:rPr>
+        <w:t>send</w:t>
+      </w:r>
+      <w:r>
+        <w:rPr>
+          <w:rFonts w:ascii="Times New Roman" w:hAnsi="Times New Roman" w:cs="Times New Roman"/>
+          <w:sz w:val="24"/>
+        </w:rPr>
+        <w:t xml:space="preserve"> those result data back to the GUI</w:t>
+      </w:r>
+      <w:r>
+        <w:rPr>
+          <w:rFonts w:ascii="Times New Roman" w:hAnsi="Times New Roman" w:cs="Times New Roman"/>
+          <w:sz w:val="24"/>
+        </w:rPr>
+        <w:t xml:space="preserve"> and the whole procedures realize what we call</w:t>
+      </w:r>
+      <w:r>
+        <w:rPr>
+          <w:rFonts w:ascii="Times New Roman" w:hAnsi="Times New Roman" w:cs="Times New Roman"/>
+          <w:sz w:val="24"/>
+        </w:rPr>
+        <w:t>ed</w:t>
+      </w:r>
+      <w:r>
+        <w:rPr>
+          <w:rFonts w:ascii="Times New Roman" w:hAnsi="Times New Roman" w:cs="Times New Roman"/>
+          <w:sz w:val="24"/>
+        </w:rPr>
+        <w:t xml:space="preserve"> </w:t>
+      </w:r>
+      <w:r>
+        <w:rPr>
+          <w:rFonts w:ascii="Times New Roman" w:hAnsi="Times New Roman" w:cs="Times New Roman"/>
+          <w:sz w:val="24"/>
+        </w:rPr>
+        <w:t xml:space="preserve">the </w:t>
+      </w:r>
+      <w:r>
+        <w:rPr>
+          <w:rFonts w:ascii="Times New Roman" w:hAnsi="Times New Roman" w:cs="Times New Roman"/>
+          <w:sz w:val="24"/>
+        </w:rPr>
+        <w:t>Interaction</w:t>
+      </w:r>
+      <w:r>
+        <w:rPr>
+          <w:rFonts w:ascii="Times New Roman" w:hAnsi="Times New Roman" w:cs="Times New Roman"/>
+          <w:sz w:val="24"/>
+        </w:rPr>
+        <w:t xml:space="preserve">. </w:t>
+      </w:r>
+    </w:p>
+    <w:p>
+      <w:pPr>
+        <w:rPr>
+          <w:rFonts w:ascii="Times New Roman" w:hAnsi="Times New Roman" w:cs="Times New Roman"/>
+          <w:sz w:val="24"/>
+        </w:rPr>
+      </w:pPr>
+      <w:r>
+        <w:rPr>
+          <w:rFonts w:ascii="Times New Roman" w:hAnsi="Times New Roman" w:cs="Times New Roman"/>
+          <w:sz w:val="24"/>
+        </w:rPr>
+        <w:t xml:space="preserve">As for </w:t>
+      </w:r>
+      <w:r>
+        <w:rPr>
+          <w:rFonts w:ascii="Times New Roman" w:hAnsi="Times New Roman" w:cs="Times New Roman"/>
+          <w:sz w:val="24"/>
+        </w:rPr>
+        <w:t>Model</w:t>
+      </w:r>
+      <w:r>
+        <w:rPr>
+          <w:rFonts w:ascii="Times New Roman" w:hAnsi="Times New Roman" w:cs="Times New Roman"/>
+          <w:sz w:val="24"/>
+        </w:rPr>
+        <w:t xml:space="preserve">, </w:t>
+      </w:r>
+      <w:r>
+        <w:rPr>
+          <w:rFonts w:ascii="Times New Roman" w:hAnsi="Times New Roman" w:cs="Times New Roman"/>
+          <w:sz w:val="24"/>
+        </w:rPr>
+        <w:t xml:space="preserve">it consists of Entities and Data Access Objects. There are </w:t>
+      </w:r>
+      <w:r>
+        <w:rPr>
+          <w:rFonts w:ascii="Times New Roman" w:hAnsi="Times New Roman" w:cs="Times New Roman"/>
+          <w:sz w:val="24"/>
+        </w:rPr>
+        <w:t xml:space="preserve">five classes are constructed to represent the entities of our software. They are </w:t>
+      </w:r>
+      <w:r>
+        <w:rPr>
+          <w:rFonts w:ascii="Times New Roman" w:hAnsi="Times New Roman" w:cs="Times New Roman"/>
+          <w:sz w:val="24"/>
+        </w:rPr>
+        <w:t>“</w:t>
+      </w:r>
+      <w:r>
+        <w:rPr>
+          <w:rFonts w:ascii="Times New Roman" w:hAnsi="Times New Roman" w:cs="Times New Roman"/>
+          <w:i/>
+          <w:sz w:val="24"/>
+        </w:rPr>
+        <w:t>User</w:t>
+      </w:r>
+      <w:r>
+        <w:rPr>
+          <w:rFonts w:ascii="Times New Roman" w:hAnsi="Times New Roman" w:cs="Times New Roman"/>
+          <w:i/>
+          <w:sz w:val="24"/>
+        </w:rPr>
+        <w:t>.java</w:t>
+      </w:r>
+      <w:r>
+        <w:rPr>
+          <w:rFonts w:ascii="Times New Roman" w:hAnsi="Times New Roman" w:cs="Times New Roman"/>
+          <w:i/>
+          <w:sz w:val="24"/>
+        </w:rPr>
+        <w:t>”</w:t>
+      </w:r>
+      <w:r>
+        <w:rPr>
+          <w:rFonts w:ascii="Times New Roman" w:hAnsi="Times New Roman" w:cs="Times New Roman"/>
+          <w:i/>
+          <w:sz w:val="24"/>
+        </w:rPr>
+        <w:t xml:space="preserve">, </w:t>
+      </w:r>
+      <w:r>
+        <w:rPr>
+          <w:rFonts w:ascii="Times New Roman" w:hAnsi="Times New Roman" w:cs="Times New Roman"/>
+          <w:i/>
+          <w:sz w:val="24"/>
+        </w:rPr>
+        <w:t>“</w:t>
+      </w:r>
+      <w:r>
+        <w:rPr>
+          <w:rFonts w:ascii="Times New Roman" w:hAnsi="Times New Roman" w:cs="Times New Roman"/>
+          <w:i/>
+          <w:sz w:val="24"/>
+        </w:rPr>
+        <w:t>Cookbook.java</w:t>
+      </w:r>
+      <w:r>
+        <w:rPr>
+          <w:rFonts w:ascii="Times New Roman" w:hAnsi="Times New Roman" w:cs="Times New Roman"/>
+          <w:i/>
+          <w:sz w:val="24"/>
+        </w:rPr>
+        <w:t>”</w:t>
+      </w:r>
+      <w:r>
+        <w:rPr>
+          <w:rFonts w:ascii="Times New Roman" w:hAnsi="Times New Roman" w:cs="Times New Roman"/>
+          <w:i/>
+          <w:sz w:val="24"/>
+        </w:rPr>
+        <w:t xml:space="preserve">, </w:t>
+      </w:r>
+      <w:r>
+        <w:rPr>
+          <w:rFonts w:ascii="Times New Roman" w:hAnsi="Times New Roman" w:cs="Times New Roman"/>
+          <w:i/>
+          <w:sz w:val="24"/>
+        </w:rPr>
+        <w:t>“</w:t>
+      </w:r>
+      <w:r>
+        <w:rPr>
+          <w:rFonts w:ascii="Times New Roman" w:hAnsi="Times New Roman" w:cs="Times New Roman"/>
+          <w:i/>
+          <w:sz w:val="24"/>
+        </w:rPr>
+        <w:t>Recipe.java</w:t>
+      </w:r>
+      <w:r>
+        <w:rPr>
+          <w:rFonts w:ascii="Times New Roman" w:hAnsi="Times New Roman" w:cs="Times New Roman"/>
+          <w:i/>
+          <w:sz w:val="24"/>
+        </w:rPr>
+        <w:t>”</w:t>
+      </w:r>
+      <w:r>
+        <w:rPr>
+          <w:rFonts w:ascii="Times New Roman" w:hAnsi="Times New Roman" w:cs="Times New Roman"/>
+          <w:i/>
+          <w:sz w:val="24"/>
+        </w:rPr>
+        <w:t xml:space="preserve">, </w:t>
+      </w:r>
+      <w:r>
+        <w:rPr>
+          <w:rFonts w:ascii="Times New Roman" w:hAnsi="Times New Roman" w:cs="Times New Roman"/>
+          <w:i/>
+          <w:sz w:val="24"/>
+        </w:rPr>
+        <w:t>“</w:t>
+      </w:r>
+      <w:r>
+        <w:rPr>
+          <w:rFonts w:ascii="Times New Roman" w:hAnsi="Times New Roman" w:cs="Times New Roman"/>
+          <w:i/>
+          <w:sz w:val="24"/>
+        </w:rPr>
+        <w:t>Ingredient.java</w:t>
+      </w:r>
+      <w:r>
+        <w:rPr>
+          <w:rFonts w:ascii="Times New Roman" w:hAnsi="Times New Roman" w:cs="Times New Roman"/>
+          <w:i/>
+          <w:sz w:val="24"/>
+        </w:rPr>
+        <w:t>”</w:t>
+      </w:r>
+      <w:r>
+        <w:rPr>
+          <w:rFonts w:ascii="Times New Roman" w:hAnsi="Times New Roman" w:cs="Times New Roman"/>
+          <w:i/>
+          <w:sz w:val="24"/>
+        </w:rPr>
+        <w:t xml:space="preserve"> and </w:t>
+      </w:r>
+      <w:r>
+        <w:rPr>
+          <w:rFonts w:ascii="Times New Roman" w:hAnsi="Times New Roman" w:cs="Times New Roman"/>
+          <w:i/>
+          <w:sz w:val="24"/>
+        </w:rPr>
+        <w:t>“</w:t>
+      </w:r>
+      <w:r>
+        <w:rPr>
+          <w:rFonts w:ascii="Times New Roman" w:hAnsi="Times New Roman" w:cs="Times New Roman"/>
+          <w:i/>
+          <w:sz w:val="24"/>
+        </w:rPr>
+        <w:t>Step.java</w:t>
+      </w:r>
+      <w:r>
+        <w:rPr>
+          <w:rFonts w:ascii="Times New Roman" w:hAnsi="Times New Roman" w:cs="Times New Roman"/>
+          <w:i/>
+          <w:sz w:val="24"/>
+        </w:rPr>
+        <w:t>”</w:t>
+      </w:r>
+      <w:r>
+        <w:rPr>
+          <w:rFonts w:ascii="Times New Roman" w:hAnsi="Times New Roman" w:cs="Times New Roman"/>
+          <w:i/>
+          <w:sz w:val="24"/>
+        </w:rPr>
+        <w:t>.</w:t>
+      </w:r>
+      <w:r>
+        <w:rPr>
+          <w:rFonts w:ascii="Times New Roman" w:hAnsi="Times New Roman" w:cs="Times New Roman"/>
+          <w:sz w:val="24"/>
+        </w:rPr>
+        <w:t xml:space="preserve"> </w:t>
+      </w:r>
+      <w:r>
+        <w:rPr>
+          <w:rFonts w:ascii="Times New Roman" w:hAnsi="Times New Roman" w:cs="Times New Roman"/>
+          <w:sz w:val="24"/>
+        </w:rPr>
+        <w:t xml:space="preserve">The Entities classes are responsible for data storage in the memory, </w:t>
+      </w:r>
+      <w:r>
+        <w:rPr>
+          <w:rFonts w:ascii="Times New Roman" w:hAnsi="Times New Roman" w:cs="Times New Roman"/>
+          <w:sz w:val="24"/>
+        </w:rPr>
+        <w:t xml:space="preserve">you can also see the term ORM for Object Relation Mapping, </w:t>
+      </w:r>
+      <w:r>
+        <w:rPr>
+          <w:rFonts w:ascii="Times New Roman" w:hAnsi="Times New Roman" w:cs="Times New Roman"/>
+          <w:sz w:val="24"/>
+        </w:rPr>
+        <w:t>holding</w:t>
+      </w:r>
+      <w:r>
+        <w:rPr>
+          <w:rFonts w:ascii="Times New Roman" w:hAnsi="Times New Roman" w:cs="Times New Roman"/>
+          <w:sz w:val="24"/>
+        </w:rPr>
+        <w:t xml:space="preserve"> attributes that </w:t>
+      </w:r>
+      <w:r>
+        <w:rPr>
+          <w:rFonts w:ascii="Times New Roman" w:hAnsi="Times New Roman" w:cs="Times New Roman"/>
+          <w:sz w:val="24"/>
+        </w:rPr>
+        <w:t xml:space="preserve">are </w:t>
+      </w:r>
+      <w:r>
+        <w:rPr>
+          <w:rFonts w:ascii="Times New Roman" w:hAnsi="Times New Roman" w:cs="Times New Roman"/>
+          <w:sz w:val="24"/>
+        </w:rPr>
+        <w:t>cons</w:t>
+      </w:r>
+      <w:r>
+        <w:rPr>
+          <w:rFonts w:ascii="Times New Roman" w:hAnsi="Times New Roman" w:cs="Times New Roman"/>
+          <w:sz w:val="24"/>
+        </w:rPr>
+        <w:t>istent with the tables in</w:t>
+      </w:r>
+      <w:r>
+        <w:rPr>
+          <w:rFonts w:ascii="Times New Roman" w:hAnsi="Times New Roman" w:cs="Times New Roman"/>
+          <w:sz w:val="24"/>
+        </w:rPr>
+        <w:t xml:space="preserve"> the database. </w:t>
+      </w:r>
+      <w:r>
+        <w:rPr>
+          <w:rFonts w:ascii="Times New Roman" w:hAnsi="Times New Roman" w:cs="Times New Roman"/>
+          <w:sz w:val="24"/>
+        </w:rPr>
+        <w:t xml:space="preserve">For instance, </w:t>
+      </w:r>
+      <w:r>
+        <w:rPr>
+          <w:rFonts w:ascii="Times New Roman" w:hAnsi="Times New Roman" w:cs="Times New Roman"/>
+          <w:sz w:val="24"/>
+        </w:rPr>
+        <w:t xml:space="preserve">when showing all the recipes we have in our system, the system firstly executes query and fetch information of recipes, corresponding with their steps and ingredients, from the database, then load data from the Result Set into </w:t>
+      </w:r>
+      <w:r>
+        <w:rPr>
+          <w:rFonts w:ascii="Times New Roman" w:hAnsi="Times New Roman" w:cs="Times New Roman"/>
+          <w:sz w:val="24"/>
+        </w:rPr>
+        <w:t>Entities for further use. Hence, entitie</w:t>
+      </w:r>
+      <w:r>
+        <w:rPr>
+          <w:rFonts w:ascii="Times New Roman" w:hAnsi="Times New Roman" w:cs="Times New Roman"/>
+          <w:sz w:val="24"/>
+        </w:rPr>
+        <w:t>s classes will help us</w:t>
+      </w:r>
+      <w:r>
+        <w:rPr>
+          <w:rFonts w:ascii="Times New Roman" w:hAnsi="Times New Roman" w:cs="Times New Roman"/>
+          <w:sz w:val="24"/>
+        </w:rPr>
+        <w:t xml:space="preserve"> store the data in a more structured way.</w:t>
+      </w:r>
+      <w:r>
+        <w:rPr>
+          <w:rFonts w:ascii="Times New Roman" w:hAnsi="Times New Roman" w:cs="Times New Roman"/>
+          <w:sz w:val="24"/>
+        </w:rPr>
+        <w:t xml:space="preserve"> Moreover, for DAO as Data Access Objects, they are mainly responsible for data fetch and storage in the database, we divide DAOs into five categories, according their serving targets,</w:t>
+      </w:r>
+      <w:r>
+        <w:rPr>
+          <w:rFonts w:ascii="Times New Roman" w:hAnsi="Times New Roman" w:cs="Times New Roman"/>
+          <w:i/>
+          <w:sz w:val="24"/>
+        </w:rPr>
+        <w:t xml:space="preserve"> </w:t>
+      </w:r>
+      <w:r>
+        <w:rPr>
+          <w:rFonts w:ascii="Times New Roman" w:hAnsi="Times New Roman" w:cs="Times New Roman"/>
+          <w:i/>
+          <w:sz w:val="24"/>
+        </w:rPr>
+        <w:t>“</w:t>
+      </w:r>
+      <w:r>
+        <w:rPr>
+          <w:rFonts w:ascii="Times New Roman" w:hAnsi="Times New Roman" w:cs="Times New Roman"/>
+          <w:i/>
+          <w:sz w:val="24"/>
+        </w:rPr>
+        <w:t>IngredientsDAO.java</w:t>
+      </w:r>
+      <w:r>
+        <w:rPr>
+          <w:rFonts w:ascii="Times New Roman" w:hAnsi="Times New Roman" w:cs="Times New Roman"/>
+          <w:i/>
+          <w:sz w:val="24"/>
+        </w:rPr>
+        <w:t>”</w:t>
+      </w:r>
+      <w:r>
+        <w:rPr>
+          <w:rFonts w:ascii="Times New Roman" w:hAnsi="Times New Roman" w:cs="Times New Roman"/>
+          <w:i/>
+          <w:sz w:val="24"/>
+        </w:rPr>
+        <w:t xml:space="preserve">, </w:t>
+      </w:r>
+      <w:r>
+        <w:rPr>
+          <w:rFonts w:ascii="Times New Roman" w:hAnsi="Times New Roman" w:cs="Times New Roman"/>
+          <w:i/>
+          <w:sz w:val="24"/>
+        </w:rPr>
+        <w:t>“</w:t>
+      </w:r>
+      <w:r>
+        <w:rPr>
+          <w:rFonts w:ascii="Times New Roman" w:hAnsi="Times New Roman" w:cs="Times New Roman"/>
+          <w:i/>
+          <w:sz w:val="24"/>
+        </w:rPr>
+        <w:t>RecipeDAO.java</w:t>
+      </w:r>
+      <w:r>
+        <w:rPr>
+          <w:rFonts w:ascii="Times New Roman" w:hAnsi="Times New Roman" w:cs="Times New Roman"/>
+          <w:i/>
+          <w:sz w:val="24"/>
+        </w:rPr>
+        <w:t>”</w:t>
+      </w:r>
+      <w:r>
+        <w:rPr>
+          <w:rFonts w:ascii="Times New Roman" w:hAnsi="Times New Roman" w:cs="Times New Roman"/>
+          <w:i/>
+          <w:sz w:val="24"/>
+        </w:rPr>
+        <w:t xml:space="preserve">, </w:t>
+      </w:r>
+      <w:r>
+        <w:rPr>
+          <w:rFonts w:ascii="Times New Roman" w:hAnsi="Times New Roman" w:cs="Times New Roman"/>
+          <w:i/>
+          <w:sz w:val="24"/>
+        </w:rPr>
+        <w:t>“</w:t>
+      </w:r>
+      <w:r>
+        <w:rPr>
+          <w:rFonts w:ascii="Times New Roman" w:hAnsi="Times New Roman" w:cs="Times New Roman"/>
+          <w:i/>
+          <w:sz w:val="24"/>
+        </w:rPr>
+        <w:t>StepDAO.java</w:t>
+      </w:r>
+      <w:r>
+        <w:rPr>
+          <w:rFonts w:ascii="Times New Roman" w:hAnsi="Times New Roman" w:cs="Times New Roman"/>
+          <w:i/>
+          <w:sz w:val="24"/>
+        </w:rPr>
+        <w:t>”</w:t>
+      </w:r>
+      <w:r>
+        <w:rPr>
+          <w:rFonts w:ascii="Times New Roman" w:hAnsi="Times New Roman" w:cs="Times New Roman"/>
+          <w:i/>
+          <w:sz w:val="24"/>
+        </w:rPr>
+        <w:t xml:space="preserve">, </w:t>
+      </w:r>
+      <w:r>
+        <w:rPr>
+          <w:rFonts w:ascii="Times New Roman" w:hAnsi="Times New Roman" w:cs="Times New Roman"/>
+          <w:i/>
+          <w:sz w:val="24"/>
+        </w:rPr>
+        <w:t>“</w:t>
+      </w:r>
+      <w:r>
+        <w:rPr>
+          <w:rFonts w:ascii="Times New Roman" w:hAnsi="Times New Roman" w:cs="Times New Roman"/>
+          <w:i/>
+          <w:sz w:val="24"/>
+        </w:rPr>
+        <w:t>UserDAO.java</w:t>
+      </w:r>
+      <w:r>
+        <w:rPr>
+          <w:rFonts w:ascii="Times New Roman" w:hAnsi="Times New Roman" w:cs="Times New Roman"/>
+          <w:i/>
+          <w:sz w:val="24"/>
+        </w:rPr>
+        <w:t>”</w:t>
+      </w:r>
+      <w:r>
+        <w:rPr>
+          <w:rFonts w:ascii="Times New Roman" w:hAnsi="Times New Roman" w:cs="Times New Roman"/>
+          <w:i/>
+          <w:sz w:val="24"/>
+        </w:rPr>
+        <w:t xml:space="preserve"> and </w:t>
+      </w:r>
+      <w:r>
+        <w:rPr>
+          <w:rFonts w:ascii="Times New Roman" w:hAnsi="Times New Roman" w:cs="Times New Roman"/>
+          <w:i/>
+          <w:sz w:val="24"/>
+        </w:rPr>
+        <w:t>“</w:t>
+      </w:r>
+      <w:r>
+        <w:rPr>
+          <w:rFonts w:ascii="Times New Roman" w:hAnsi="Times New Roman" w:cs="Times New Roman"/>
+          <w:i/>
+          <w:sz w:val="24"/>
+        </w:rPr>
+        <w:t>BaseDAO.java</w:t>
+      </w:r>
+      <w:r>
+        <w:rPr>
+          <w:rFonts w:ascii="Times New Roman" w:hAnsi="Times New Roman" w:cs="Times New Roman"/>
+          <w:i/>
+          <w:sz w:val="24"/>
+        </w:rPr>
+        <w:t>”</w:t>
+      </w:r>
+      <w:r>
+        <w:rPr>
+          <w:rFonts w:ascii="Times New Roman" w:hAnsi="Times New Roman" w:cs="Times New Roman"/>
+          <w:i/>
+          <w:sz w:val="24"/>
+        </w:rPr>
+        <w:t>.</w:t>
+      </w:r>
+      <w:r>
+        <w:rPr>
+          <w:rFonts w:ascii="Times New Roman" w:hAnsi="Times New Roman" w:cs="Times New Roman"/>
+          <w:i/>
+          <w:sz w:val="24"/>
+        </w:rPr>
+        <w:t xml:space="preserve"> </w:t>
+      </w:r>
+      <w:r>
+        <w:rPr>
+          <w:rFonts w:ascii="Times New Roman" w:hAnsi="Times New Roman" w:cs="Times New Roman"/>
+          <w:i/>
+          <w:sz w:val="24"/>
+        </w:rPr>
+        <w:t>“</w:t>
+      </w:r>
+      <w:r>
+        <w:rPr>
+          <w:rFonts w:ascii="Times New Roman" w:hAnsi="Times New Roman" w:cs="Times New Roman"/>
+          <w:i/>
+          <w:sz w:val="24"/>
+        </w:rPr>
+        <w:t>IngredientsDAO.java</w:t>
+      </w:r>
+      <w:r>
+        <w:rPr>
+          <w:rFonts w:ascii="Times New Roman" w:hAnsi="Times New Roman" w:cs="Times New Roman"/>
+          <w:i/>
+          <w:sz w:val="24"/>
+        </w:rPr>
+        <w:t>”</w:t>
+      </w:r>
+      <w:r>
+        <w:rPr>
+          <w:rFonts w:ascii="Times New Roman" w:hAnsi="Times New Roman" w:cs="Times New Roman"/>
+          <w:i/>
+          <w:sz w:val="24"/>
+        </w:rPr>
+        <w:t xml:space="preserve">, </w:t>
+      </w:r>
+      <w:r>
+        <w:rPr>
+          <w:rFonts w:ascii="Times New Roman" w:hAnsi="Times New Roman" w:cs="Times New Roman"/>
+          <w:i/>
+          <w:sz w:val="24"/>
+        </w:rPr>
+        <w:t>“</w:t>
+      </w:r>
+      <w:r>
+        <w:rPr>
+          <w:rFonts w:ascii="Times New Roman" w:hAnsi="Times New Roman" w:cs="Times New Roman"/>
+          <w:i/>
+          <w:sz w:val="24"/>
+        </w:rPr>
+        <w:t>RecipeDAO.java</w:t>
+      </w:r>
+      <w:r>
+        <w:rPr>
+          <w:rFonts w:ascii="Times New Roman" w:hAnsi="Times New Roman" w:cs="Times New Roman"/>
+          <w:i/>
+          <w:sz w:val="24"/>
+        </w:rPr>
+        <w:t>”</w:t>
+      </w:r>
+      <w:r>
+        <w:rPr>
+          <w:rFonts w:ascii="Times New Roman" w:hAnsi="Times New Roman" w:cs="Times New Roman"/>
+          <w:i/>
+          <w:sz w:val="24"/>
+        </w:rPr>
+        <w:t xml:space="preserve">, </w:t>
+      </w:r>
+      <w:r>
+        <w:rPr>
+          <w:rFonts w:ascii="Times New Roman" w:hAnsi="Times New Roman" w:cs="Times New Roman"/>
+          <w:i/>
+          <w:sz w:val="24"/>
+        </w:rPr>
+        <w:t>“</w:t>
+      </w:r>
+      <w:r>
+        <w:rPr>
+          <w:rFonts w:ascii="Times New Roman" w:hAnsi="Times New Roman" w:cs="Times New Roman"/>
+          <w:i/>
+          <w:sz w:val="24"/>
+        </w:rPr>
+        <w:t>StepDAO.java</w:t>
+      </w:r>
+      <w:r>
+        <w:rPr>
+          <w:rFonts w:ascii="Times New Roman" w:hAnsi="Times New Roman" w:cs="Times New Roman"/>
+          <w:i/>
+          <w:sz w:val="24"/>
+        </w:rPr>
+        <w:t>”</w:t>
+      </w:r>
+      <w:r>
+        <w:rPr>
+          <w:rFonts w:ascii="Times New Roman" w:hAnsi="Times New Roman" w:cs="Times New Roman"/>
+          <w:i/>
+          <w:sz w:val="24"/>
+        </w:rPr>
+        <w:t xml:space="preserve">, </w:t>
+      </w:r>
+      <w:r>
+        <w:rPr>
+          <w:rFonts w:ascii="Times New Roman" w:hAnsi="Times New Roman" w:cs="Times New Roman"/>
+          <w:i/>
+          <w:sz w:val="24"/>
+        </w:rPr>
+        <w:t>“</w:t>
+      </w:r>
+      <w:r>
+        <w:rPr>
+          <w:rFonts w:ascii="Times New Roman" w:hAnsi="Times New Roman" w:cs="Times New Roman"/>
+          <w:i/>
+          <w:sz w:val="24"/>
+        </w:rPr>
+        <w:t>UserDAO</w:t>
+      </w:r>
+      <w:r>
+        <w:rPr>
+          <w:rFonts w:ascii="Times New Roman" w:hAnsi="Times New Roman" w:cs="Times New Roman"/>
+          <w:i/>
+          <w:sz w:val="24"/>
+        </w:rPr>
+        <w:t>”</w:t>
+      </w:r>
+      <w:r>
+        <w:rPr>
+          <w:rFonts w:ascii="Times New Roman" w:hAnsi="Times New Roman" w:cs="Times New Roman"/>
+          <w:i/>
+          <w:sz w:val="24"/>
+        </w:rPr>
+        <w:t xml:space="preserve"> </w:t>
+      </w:r>
+      <w:r>
+        <w:rPr>
+          <w:rFonts w:ascii="Times New Roman" w:hAnsi="Times New Roman" w:cs="Times New Roman"/>
+          <w:sz w:val="24"/>
+        </w:rPr>
+        <w:t xml:space="preserve">are responsible for CRUD operations </w:t>
+      </w:r>
+      <w:r>
+        <w:rPr>
+          <w:rFonts w:ascii="Times New Roman" w:hAnsi="Times New Roman" w:cs="Times New Roman"/>
+          <w:sz w:val="24"/>
+        </w:rPr>
+        <w:t xml:space="preserve">with their corresponding entities classes and </w:t>
+      </w:r>
+      <w:r>
+        <w:rPr>
+          <w:rFonts w:ascii="Times New Roman" w:hAnsi="Times New Roman" w:cs="Times New Roman"/>
+          <w:sz w:val="24"/>
+        </w:rPr>
+        <w:t>“</w:t>
+      </w:r>
+      <w:r>
+        <w:rPr>
+          <w:rFonts w:ascii="Times New Roman" w:hAnsi="Times New Roman" w:cs="Times New Roman"/>
+          <w:i/>
+          <w:sz w:val="24"/>
+        </w:rPr>
+        <w:t>BaseDAO</w:t>
+      </w:r>
+      <w:r>
+        <w:rPr>
+          <w:rFonts w:ascii="Times New Roman" w:hAnsi="Times New Roman" w:cs="Times New Roman"/>
+          <w:i/>
+          <w:sz w:val="24"/>
+        </w:rPr>
+        <w:t>”</w:t>
+      </w:r>
+      <w:r>
+        <w:rPr>
+          <w:rFonts w:ascii="Times New Roman" w:hAnsi="Times New Roman" w:cs="Times New Roman"/>
+          <w:sz w:val="24"/>
+        </w:rPr>
+        <w:t xml:space="preserve"> defines basic connection properties toward database.</w:t>
+      </w:r>
+    </w:p>
+    <w:p>
+      <w:pPr>
+        <w:rPr>
+          <w:rFonts w:ascii="Times New Roman" w:hAnsi="Times New Roman" w:cs="Times New Roman"/>
+          <w:sz w:val="24"/>
+        </w:rPr>
+      </w:pPr>
+      <w:r>
+        <w:rPr>
+          <w:rFonts w:ascii="Times New Roman" w:hAnsi="Times New Roman" w:cs="Times New Roman"/>
+          <w:sz w:val="24"/>
+        </w:rPr>
+        <w:t>In</w:t>
+      </w:r>
+      <w:r>
+        <w:rPr>
+          <w:rFonts w:ascii="Times New Roman" w:hAnsi="Times New Roman" w:cs="Times New Roman"/>
+          <w:sz w:val="24"/>
+        </w:rPr>
+        <w:t xml:space="preserve"> summary</w:t>
+      </w:r>
+      <w:bookmarkStart w:id="12" w:name="_GoBack"/>
+      <w:bookmarkEnd w:id="12"/>
+      <w:r>
+        <w:rPr>
+          <w:rFonts w:ascii="Times New Roman" w:hAnsi="Times New Roman" w:cs="Times New Roman"/>
+          <w:sz w:val="24"/>
+        </w:rPr>
+        <w:t xml:space="preserve">, since it is not a large application, using MVC model takes us extra efforts to follow such a structure. But after </w:t>
+      </w:r>
+      <w:r>
+        <w:rPr>
+          <w:rFonts w:ascii="Times New Roman" w:hAnsi="Times New Roman" w:cs="Times New Roman"/>
+          <w:sz w:val="24"/>
+        </w:rPr>
+        <w:t>applying</w:t>
+      </w:r>
+      <w:r>
+        <w:rPr>
+          <w:rFonts w:ascii="Times New Roman" w:hAnsi="Times New Roman" w:cs="Times New Roman"/>
+          <w:sz w:val="24"/>
+        </w:rPr>
+        <w:t xml:space="preserve"> this model, we</w:t>
+      </w:r>
+      <w:r>
+        <w:rPr>
+          <w:rFonts w:ascii="Times New Roman" w:hAnsi="Times New Roman" w:cs="Times New Roman"/>
+          <w:sz w:val="24"/>
+        </w:rPr>
+        <w:t xml:space="preserve"> actually</w:t>
+      </w:r>
+      <w:r>
+        <w:rPr>
+          <w:rFonts w:ascii="Times New Roman" w:hAnsi="Times New Roman" w:cs="Times New Roman"/>
+          <w:sz w:val="24"/>
+        </w:rPr>
+        <w:t xml:space="preserve"> feel the flexibility of using it. Since during coding period, we can construct </w:t>
+      </w:r>
+      <w:r>
+        <w:rPr>
+          <w:rFonts w:ascii="Times New Roman" w:hAnsi="Times New Roman" w:cs="Times New Roman"/>
+          <w:sz w:val="24"/>
+        </w:rPr>
+        <w:t xml:space="preserve">(working on) </w:t>
+      </w:r>
+      <w:r>
+        <w:rPr>
+          <w:rFonts w:ascii="Times New Roman" w:hAnsi="Times New Roman" w:cs="Times New Roman"/>
+          <w:sz w:val="24"/>
+        </w:rPr>
+        <w:t xml:space="preserve">model, view and constructor simultaneously. This model separates not only the tasks between different layers but </w:t>
+      </w:r>
+      <w:r>
+        <w:rPr>
+          <w:rFonts w:ascii="Times New Roman" w:hAnsi="Times New Roman" w:cs="Times New Roman"/>
+          <w:sz w:val="24"/>
+        </w:rPr>
+        <w:t xml:space="preserve">also </w:t>
+      </w:r>
+      <w:r>
+        <w:rPr>
+          <w:rFonts w:ascii="Times New Roman" w:hAnsi="Times New Roman" w:cs="Times New Roman"/>
+          <w:sz w:val="24"/>
+        </w:rPr>
+        <w:lastRenderedPageBreak/>
+        <w:t xml:space="preserve">separate workload of each </w:t>
+      </w:r>
+      <w:r>
+        <w:rPr>
+          <w:rFonts w:ascii="Times New Roman" w:hAnsi="Times New Roman" w:cs="Times New Roman"/>
+          <w:sz w:val="24"/>
+        </w:rPr>
+        <w:t>contributors</w:t>
+      </w:r>
+      <w:r>
+        <w:rPr>
+          <w:rFonts w:ascii="Times New Roman" w:hAnsi="Times New Roman" w:cs="Times New Roman"/>
+          <w:sz w:val="24"/>
+        </w:rPr>
+        <w:t xml:space="preserve"> by allowing </w:t>
+      </w:r>
+      <w:r>
+        <w:rPr>
+          <w:rFonts w:ascii="Times New Roman" w:hAnsi="Times New Roman" w:cs="Times New Roman"/>
+          <w:sz w:val="24"/>
+        </w:rPr>
+        <w:t>them</w:t>
+      </w:r>
+      <w:r>
+        <w:rPr>
+          <w:rFonts w:ascii="Times New Roman" w:hAnsi="Times New Roman" w:cs="Times New Roman"/>
+          <w:sz w:val="24"/>
+        </w:rPr>
+        <w:t xml:space="preserve"> to focus only on one part of model. And when bugs happen, this model help us to locate which part of model breaks, and then able to inform the </w:t>
+      </w:r>
+      <w:r>
+        <w:rPr>
+          <w:rFonts w:ascii="Times New Roman" w:hAnsi="Times New Roman" w:cs="Times New Roman"/>
+          <w:sz w:val="24"/>
+        </w:rPr>
+        <w:t>responsible person</w:t>
+      </w:r>
+      <w:r>
+        <w:rPr>
+          <w:rFonts w:ascii="Times New Roman" w:hAnsi="Times New Roman" w:cs="Times New Roman"/>
+          <w:sz w:val="24"/>
+        </w:rPr>
+        <w:t xml:space="preserve"> to fix</w:t>
+      </w:r>
+      <w:r>
+        <w:rPr>
+          <w:rFonts w:ascii="Times New Roman" w:hAnsi="Times New Roman" w:cs="Times New Roman"/>
+          <w:sz w:val="24"/>
+        </w:rPr>
+        <w:t xml:space="preserve"> the bug</w:t>
+      </w:r>
+      <w:r>
+        <w:rPr>
+          <w:rFonts w:ascii="Times New Roman" w:hAnsi="Times New Roman" w:cs="Times New Roman"/>
+          <w:sz w:val="24"/>
+        </w:rPr>
+        <w:t xml:space="preserve">. </w:t>
+      </w:r>
+    </w:p>
+    <w:p>
+      <w:pPr>
+        <w:rPr>
+          <w:rFonts w:ascii="Times New Roman" w:hAnsi="Times New Roman" w:cs="Times New Roman"/>
+          <w:sz w:val="24"/>
+        </w:rPr>
+      </w:pPr>
+    </w:p>
+    <w:p>
+      <w:pPr>
+        <w:rPr>
+          <w:rFonts w:ascii="Times New Roman" w:hAnsi="Times New Roman" w:cs="Times New Roman"/>
+          <w:sz w:val="24"/>
+        </w:rPr>
+      </w:pPr>
+    </w:p>
+    <w:p>
+      <w:pPr>
+        <w:rPr>
+          <w:rFonts w:ascii="Times New Roman" w:hAnsi="Times New Roman" w:cs="Times New Roman"/>
+          <w:sz w:val="24"/>
+        </w:rPr>
+      </w:pPr>
+    </w:p>
+    <w:p>
+      <w:pPr>
+        <w:rPr>
+          <w:rFonts w:ascii="Times New Roman" w:hAnsi="Times New Roman" w:cs="Times New Roman"/>
+          <w:sz w:val="24"/>
+        </w:rPr>
+      </w:pPr>
+    </w:p>
+    <w:p>
+      <w:pPr>
+        <w:rPr>
+          <w:rFonts w:ascii="Times New Roman" w:hAnsi="Times New Roman" w:cs="Times New Roman"/>
+          <w:sz w:val="24"/>
+        </w:rPr>
+      </w:pPr>
+    </w:p>
+    <w:p>
+      <w:pPr>
         <w:pStyle w:val="1"/>
         <w:numPr>
           <w:ilvl w:val="1"/>
@@ -6484,7 +8029,7 @@
           <w:szCs w:val="40"/>
         </w:rPr>
       </w:pPr>
-      <w:bookmarkStart w:id="12" w:name="_Toc450063052"/>
+      <w:bookmarkStart w:id="13" w:name="_Toc450063052"/>
       <w:r>
         <w:rPr>
           <w:b/>
@@ -6493,7 +8038,7 @@
         </w:rPr>
         <w:t>Screenshots</w:t>
       </w:r>
-      <w:bookmarkEnd w:id="12"/>
+      <w:bookmarkEnd w:id="13"/>
     </w:p>
     <w:p/>
     <w:p>
@@ -6533,7 +8078,7 @@
           <w:szCs w:val="40"/>
         </w:rPr>
       </w:pPr>
-      <w:bookmarkStart w:id="13" w:name="_Toc450063053"/>
+      <w:bookmarkStart w:id="14" w:name="_Toc450063053"/>
       <w:r>
         <w:rPr>
           <w:b/>
@@ -6543,7 +8088,7 @@
         <w:lastRenderedPageBreak/>
         <w:t>Test</w:t>
       </w:r>
-      <w:bookmarkEnd w:id="13"/>
+      <w:bookmarkEnd w:id="14"/>
       <w:r>
         <w:rPr>
           <w:b/>
@@ -6574,7 +8119,7 @@
         </w:rPr>
         <w:t xml:space="preserve"> </w:t>
       </w:r>
-      <w:bookmarkStart w:id="14" w:name="_Toc450063054"/>
+      <w:bookmarkStart w:id="15" w:name="_Toc450063054"/>
       <w:r>
         <w:rPr>
           <w:b/>
@@ -6583,8 +8128,6 @@
         </w:rPr>
         <w:t>Description</w:t>
       </w:r>
-      <w:bookmarkStart w:id="15" w:name="_GoBack"/>
-      <w:bookmarkEnd w:id="14"/>
       <w:bookmarkEnd w:id="15"/>
     </w:p>
     <w:p>
@@ -8802,7 +10345,7 @@
 </file>
 
 <file path=customXml/itemProps1.xml><?xml version="1.0" encoding="utf-8"?>
-<ds:datastoreItem xmlns:ds="http://schemas.openxmlformats.org/officeDocument/2006/customXml" ds:itemID="{934D2D19-EA1E-4B88-B7E2-28D74D2BD676}">
+<ds:datastoreItem xmlns:ds="http://schemas.openxmlformats.org/officeDocument/2006/customXml" ds:itemID="{42AB5DBA-F0D8-4B58-A5F0-97A55AB1BE8A}">
   <ds:schemaRefs>
     <ds:schemaRef ds:uri="http://schemas.openxmlformats.org/officeDocument/2006/bibliography"/>
   </ds:schemaRefs>

--- a/design/ProjectReport.docx
+++ b/design/ProjectReport.docx
@@ -1,6 +1,6 @@
 
 <file path=word/document.xml><?xml version="1.0" encoding="utf-8"?>
-<w:document xmlns:wpc="http://schemas.microsoft.com/office/word/2010/wordprocessingCanvas" xmlns:mc="http://schemas.openxmlformats.org/markup-compatibility/2006" xmlns:o="urn:schemas-microsoft-com:office:office" xmlns:r="http://schemas.openxmlformats.org/officeDocument/2006/relationships" xmlns:m="http://schemas.openxmlformats.org/officeDocument/2006/math" xmlns:v="urn:schemas-microsoft-com:vml" xmlns:wp14="http://schemas.microsoft.com/office/word/2010/wordprocessingDrawing" xmlns:wp="http://schemas.openxmlformats.org/drawingml/2006/wordprocessingDrawing" xmlns:w10="urn:schemas-microsoft-com:office:word" xmlns:w="http://schemas.openxmlformats.org/wordprocessingml/2006/main" xmlns:w14="http://schemas.microsoft.com/office/word/2010/wordml" xmlns:w15="http://schemas.microsoft.com/office/word/2012/wordml" xmlns:wpg="http://schemas.microsoft.com/office/word/2010/wordprocessingGroup" xmlns:wpi="http://schemas.microsoft.com/office/word/2010/wordprocessingInk" xmlns:wne="http://schemas.microsoft.com/office/word/2006/wordml" xmlns:wps="http://schemas.microsoft.com/office/word/2010/wordprocessingShape" mc:Ignorable="w14 w15 wp14">
+<w:document xmlns:wpc="http://schemas.microsoft.com/office/word/2010/wordprocessingCanvas" xmlns:cx="http://schemas.microsoft.com/office/drawing/2014/chartex" xmlns:cx1="http://schemas.microsoft.com/office/drawing/2015/9/8/chartex" xmlns:cx2="http://schemas.microsoft.com/office/drawing/2015/10/21/chartex" xmlns:cx3="http://schemas.microsoft.com/office/drawing/2016/5/9/chartex" xmlns:cx4="http://schemas.microsoft.com/office/drawing/2016/5/10/chartex" xmlns:cx5="http://schemas.microsoft.com/office/drawing/2016/5/11/chartex" xmlns:cx6="http://schemas.microsoft.com/office/drawing/2016/5/12/chartex" xmlns:cx7="http://schemas.microsoft.com/office/drawing/2016/5/13/chartex" xmlns:cx8="http://schemas.microsoft.com/office/drawing/2016/5/14/chartex" xmlns:mc="http://schemas.openxmlformats.org/markup-compatibility/2006" xmlns:aink="http://schemas.microsoft.com/office/drawing/2016/ink" xmlns:am3d="http://schemas.microsoft.com/office/drawing/2017/model3d" xmlns:o="urn:schemas-microsoft-com:office:office" xmlns:r="http://schemas.openxmlformats.org/officeDocument/2006/relationships" xmlns:m="http://schemas.openxmlformats.org/officeDocument/2006/math" xmlns:v="urn:schemas-microsoft-com:vml" xmlns:wp14="http://schemas.microsoft.com/office/word/2010/wordprocessingDrawing" xmlns:wp="http://schemas.openxmlformats.org/drawingml/2006/wordprocessingDrawing" xmlns:w10="urn:schemas-microsoft-com:office:word" xmlns:w="http://schemas.openxmlformats.org/wordprocessingml/2006/main" xmlns:w14="http://schemas.microsoft.com/office/word/2010/wordml" xmlns:w15="http://schemas.microsoft.com/office/word/2012/wordml" xmlns:w16cid="http://schemas.microsoft.com/office/word/2016/wordml/cid" xmlns:w16se="http://schemas.microsoft.com/office/word/2015/wordml/symex" xmlns:wpg="http://schemas.microsoft.com/office/word/2010/wordprocessingGroup" xmlns:wpi="http://schemas.microsoft.com/office/word/2010/wordprocessingInk" xmlns:wne="http://schemas.microsoft.com/office/word/2006/wordml" xmlns:wps="http://schemas.microsoft.com/office/word/2010/wordprocessingShape" mc:Ignorable="w14 w15 w16se w16cid wp14">
   <w:body>
     <w:p>
       <w:pPr>
@@ -491,7 +491,7 @@
         </w:p>
         <w:p>
           <w:pPr>
-            <w:pStyle w:val="10"/>
+            <w:pStyle w:val="11"/>
             <w:tabs>
               <w:tab w:val="left" w:pos="440"/>
               <w:tab w:val="right" w:leader="dot" w:pos="9062"/>
@@ -522,7 +522,7 @@
           <w:hyperlink w:anchor="_Toc450063039" w:history="1">
             <w:r>
               <w:rPr>
-                <w:rStyle w:val="a4"/>
+                <w:rStyle w:val="a5"/>
                 <w:b/>
                 <w:noProof/>
               </w:rPr>
@@ -537,7 +537,7 @@
             </w:r>
             <w:r>
               <w:rPr>
-                <w:rStyle w:val="a4"/>
+                <w:rStyle w:val="a5"/>
                 <w:b/>
                 <w:noProof/>
               </w:rPr>
@@ -582,7 +582,7 @@
                 <w:noProof/>
                 <w:webHidden/>
               </w:rPr>
-              <w:t>3</w:t>
+              <w:t>1</w:t>
             </w:r>
             <w:r>
               <w:rPr>
@@ -595,7 +595,7 @@
         </w:p>
         <w:p>
           <w:pPr>
-            <w:pStyle w:val="10"/>
+            <w:pStyle w:val="11"/>
             <w:tabs>
               <w:tab w:val="left" w:pos="660"/>
               <w:tab w:val="right" w:leader="dot" w:pos="9062"/>
@@ -608,7 +608,7 @@
           <w:hyperlink w:anchor="_Toc450063040" w:history="1">
             <w:r>
               <w:rPr>
-                <w:rStyle w:val="a4"/>
+                <w:rStyle w:val="a5"/>
                 <w:b/>
                 <w:noProof/>
               </w:rPr>
@@ -623,7 +623,7 @@
             </w:r>
             <w:r>
               <w:rPr>
-                <w:rStyle w:val="a4"/>
+                <w:rStyle w:val="a5"/>
                 <w:b/>
                 <w:noProof/>
               </w:rPr>
@@ -668,7 +668,7 @@
                 <w:noProof/>
                 <w:webHidden/>
               </w:rPr>
-              <w:t>3</w:t>
+              <w:t>1</w:t>
             </w:r>
             <w:r>
               <w:rPr>
@@ -681,7 +681,7 @@
         </w:p>
         <w:p>
           <w:pPr>
-            <w:pStyle w:val="10"/>
+            <w:pStyle w:val="11"/>
             <w:tabs>
               <w:tab w:val="left" w:pos="880"/>
               <w:tab w:val="right" w:leader="dot" w:pos="9062"/>
@@ -694,7 +694,7 @@
           <w:hyperlink w:anchor="_Toc450063041" w:history="1">
             <w:r>
               <w:rPr>
-                <w:rStyle w:val="a4"/>
+                <w:rStyle w:val="a5"/>
                 <w:b/>
                 <w:noProof/>
               </w:rPr>
@@ -709,7 +709,7 @@
             </w:r>
             <w:r>
               <w:rPr>
-                <w:rStyle w:val="a4"/>
+                <w:rStyle w:val="a5"/>
                 <w:b/>
                 <w:noProof/>
               </w:rPr>
@@ -735,12 +735,6 @@
                 <w:webHidden/>
               </w:rPr>
               <w:instrText xml:space="preserve"> PAGEREF _Toc450063041 \h </w:instrText>
-            </w:r>
-            <w:r>
-              <w:rPr>
-                <w:noProof/>
-                <w:webHidden/>
-              </w:rPr>
             </w:r>
             <w:r>
               <w:rPr>
@@ -793,7 +787,7 @@
         </w:p>
         <w:p>
           <w:pPr>
-            <w:pStyle w:val="10"/>
+            <w:pStyle w:val="11"/>
             <w:tabs>
               <w:tab w:val="left" w:pos="880"/>
               <w:tab w:val="right" w:leader="dot" w:pos="9062"/>
@@ -806,7 +800,7 @@
           <w:hyperlink w:anchor="_Toc450063042" w:history="1">
             <w:r>
               <w:rPr>
-                <w:rStyle w:val="a4"/>
+                <w:rStyle w:val="a5"/>
                 <w:b/>
                 <w:noProof/>
               </w:rPr>
@@ -821,7 +815,7 @@
             </w:r>
             <w:r>
               <w:rPr>
-                <w:rStyle w:val="a4"/>
+                <w:rStyle w:val="a5"/>
                 <w:b/>
                 <w:noProof/>
               </w:rPr>
@@ -866,7 +860,7 @@
                 <w:noProof/>
                 <w:webHidden/>
               </w:rPr>
-              <w:t>3</w:t>
+              <w:t>1</w:t>
             </w:r>
             <w:r>
               <w:rPr>
@@ -879,7 +873,7 @@
         </w:p>
         <w:p>
           <w:pPr>
-            <w:pStyle w:val="10"/>
+            <w:pStyle w:val="11"/>
             <w:tabs>
               <w:tab w:val="left" w:pos="660"/>
               <w:tab w:val="right" w:leader="dot" w:pos="9062"/>
@@ -892,7 +886,7 @@
           <w:hyperlink w:anchor="_Toc450063043" w:history="1">
             <w:r>
               <w:rPr>
-                <w:rStyle w:val="a4"/>
+                <w:rStyle w:val="a5"/>
                 <w:b/>
                 <w:noProof/>
               </w:rPr>
@@ -907,7 +901,7 @@
             </w:r>
             <w:r>
               <w:rPr>
-                <w:rStyle w:val="a4"/>
+                <w:rStyle w:val="a5"/>
                 <w:b/>
                 <w:noProof/>
               </w:rPr>
@@ -952,7 +946,7 @@
                 <w:noProof/>
                 <w:webHidden/>
               </w:rPr>
-              <w:t>3</w:t>
+              <w:t>1</w:t>
             </w:r>
             <w:r>
               <w:rPr>
@@ -965,7 +959,7 @@
         </w:p>
         <w:p>
           <w:pPr>
-            <w:pStyle w:val="10"/>
+            <w:pStyle w:val="11"/>
             <w:tabs>
               <w:tab w:val="left" w:pos="660"/>
               <w:tab w:val="right" w:leader="dot" w:pos="9062"/>
@@ -978,7 +972,7 @@
           <w:hyperlink w:anchor="_Toc450063044" w:history="1">
             <w:r>
               <w:rPr>
-                <w:rStyle w:val="a4"/>
+                <w:rStyle w:val="a5"/>
                 <w:b/>
                 <w:noProof/>
               </w:rPr>
@@ -993,7 +987,7 @@
             </w:r>
             <w:r>
               <w:rPr>
-                <w:rStyle w:val="a4"/>
+                <w:rStyle w:val="a5"/>
                 <w:b/>
                 <w:noProof/>
               </w:rPr>
@@ -1038,7 +1032,7 @@
                 <w:noProof/>
                 <w:webHidden/>
               </w:rPr>
-              <w:t>5</w:t>
+              <w:t>1</w:t>
             </w:r>
             <w:r>
               <w:rPr>
@@ -1051,7 +1045,7 @@
         </w:p>
         <w:p>
           <w:pPr>
-            <w:pStyle w:val="10"/>
+            <w:pStyle w:val="11"/>
             <w:tabs>
               <w:tab w:val="left" w:pos="660"/>
               <w:tab w:val="right" w:leader="dot" w:pos="9062"/>
@@ -1064,7 +1058,7 @@
           <w:hyperlink w:anchor="_Toc450063045" w:history="1">
             <w:r>
               <w:rPr>
-                <w:rStyle w:val="a4"/>
+                <w:rStyle w:val="a5"/>
                 <w:b/>
                 <w:noProof/>
               </w:rPr>
@@ -1079,7 +1073,7 @@
             </w:r>
             <w:r>
               <w:rPr>
-                <w:rStyle w:val="a4"/>
+                <w:rStyle w:val="a5"/>
                 <w:b/>
                 <w:noProof/>
               </w:rPr>
@@ -1124,7 +1118,7 @@
                 <w:noProof/>
                 <w:webHidden/>
               </w:rPr>
-              <w:t>5</w:t>
+              <w:t>1</w:t>
             </w:r>
             <w:r>
               <w:rPr>
@@ -1137,7 +1131,7 @@
         </w:p>
         <w:p>
           <w:pPr>
-            <w:pStyle w:val="10"/>
+            <w:pStyle w:val="11"/>
             <w:tabs>
               <w:tab w:val="left" w:pos="660"/>
               <w:tab w:val="right" w:leader="dot" w:pos="9062"/>
@@ -1150,7 +1144,7 @@
           <w:hyperlink w:anchor="_Toc450063046" w:history="1">
             <w:r>
               <w:rPr>
-                <w:rStyle w:val="a4"/>
+                <w:rStyle w:val="a5"/>
                 <w:b/>
                 <w:noProof/>
               </w:rPr>
@@ -1165,7 +1159,7 @@
             </w:r>
             <w:r>
               <w:rPr>
-                <w:rStyle w:val="a4"/>
+                <w:rStyle w:val="a5"/>
                 <w:b/>
                 <w:noProof/>
               </w:rPr>
@@ -1210,7 +1204,7 @@
                 <w:noProof/>
                 <w:webHidden/>
               </w:rPr>
-              <w:t>6</w:t>
+              <w:t>1</w:t>
             </w:r>
             <w:r>
               <w:rPr>
@@ -1223,7 +1217,7 @@
         </w:p>
         <w:p>
           <w:pPr>
-            <w:pStyle w:val="10"/>
+            <w:pStyle w:val="11"/>
             <w:tabs>
               <w:tab w:val="left" w:pos="440"/>
               <w:tab w:val="right" w:leader="dot" w:pos="9062"/>
@@ -1236,7 +1230,7 @@
           <w:hyperlink w:anchor="_Toc450063047" w:history="1">
             <w:r>
               <w:rPr>
-                <w:rStyle w:val="a4"/>
+                <w:rStyle w:val="a5"/>
                 <w:b/>
                 <w:noProof/>
               </w:rPr>
@@ -1251,7 +1245,7 @@
             </w:r>
             <w:r>
               <w:rPr>
-                <w:rStyle w:val="a4"/>
+                <w:rStyle w:val="a5"/>
                 <w:b/>
                 <w:noProof/>
               </w:rPr>
@@ -1296,7 +1290,7 @@
                 <w:noProof/>
                 <w:webHidden/>
               </w:rPr>
-              <w:t>8</w:t>
+              <w:t>1</w:t>
             </w:r>
             <w:r>
               <w:rPr>
@@ -1309,7 +1303,7 @@
         </w:p>
         <w:p>
           <w:pPr>
-            <w:pStyle w:val="10"/>
+            <w:pStyle w:val="11"/>
             <w:tabs>
               <w:tab w:val="left" w:pos="660"/>
               <w:tab w:val="right" w:leader="dot" w:pos="9062"/>
@@ -1322,7 +1316,7 @@
           <w:hyperlink w:anchor="_Toc450063048" w:history="1">
             <w:r>
               <w:rPr>
-                <w:rStyle w:val="a4"/>
+                <w:rStyle w:val="a5"/>
                 <w:b/>
                 <w:noProof/>
               </w:rPr>
@@ -1337,7 +1331,7 @@
             </w:r>
             <w:r>
               <w:rPr>
-                <w:rStyle w:val="a4"/>
+                <w:rStyle w:val="a5"/>
                 <w:b/>
                 <w:noProof/>
               </w:rPr>
@@ -1382,7 +1376,7 @@
                 <w:noProof/>
                 <w:webHidden/>
               </w:rPr>
-              <w:t>8</w:t>
+              <w:t>1</w:t>
             </w:r>
             <w:r>
               <w:rPr>
@@ -1395,7 +1389,7 @@
         </w:p>
         <w:p>
           <w:pPr>
-            <w:pStyle w:val="10"/>
+            <w:pStyle w:val="11"/>
             <w:tabs>
               <w:tab w:val="left" w:pos="660"/>
               <w:tab w:val="right" w:leader="dot" w:pos="9062"/>
@@ -1407,7 +1401,7 @@
           <w:hyperlink w:anchor="_Toc450063049" w:history="1">
             <w:r>
               <w:rPr>
-                <w:rStyle w:val="a4"/>
+                <w:rStyle w:val="a5"/>
                 <w:b/>
                 <w:noProof/>
               </w:rPr>
@@ -1422,7 +1416,7 @@
             </w:r>
             <w:r>
               <w:rPr>
-                <w:rStyle w:val="a4"/>
+                <w:rStyle w:val="a5"/>
                 <w:b/>
                 <w:noProof/>
               </w:rPr>
@@ -1467,7 +1461,7 @@
                 <w:noProof/>
                 <w:webHidden/>
               </w:rPr>
-              <w:t>10</w:t>
+              <w:t>1</w:t>
             </w:r>
             <w:r>
               <w:rPr>
@@ -1480,7 +1474,7 @@
         </w:p>
         <w:p>
           <w:pPr>
-            <w:pStyle w:val="10"/>
+            <w:pStyle w:val="11"/>
             <w:tabs>
               <w:tab w:val="left" w:pos="660"/>
               <w:tab w:val="right" w:leader="dot" w:pos="9062"/>
@@ -1492,7 +1486,7 @@
           <w:hyperlink w:anchor="_Toc450063049" w:history="1">
             <w:r>
               <w:rPr>
-                <w:rStyle w:val="a4"/>
+                <w:rStyle w:val="a5"/>
                 <w:b/>
                 <w:noProof/>
               </w:rPr>
@@ -1500,7 +1494,7 @@
             </w:r>
             <w:r>
               <w:rPr>
-                <w:rStyle w:val="a4"/>
+                <w:rStyle w:val="a5"/>
                 <w:b/>
                 <w:noProof/>
               </w:rPr>
@@ -1515,7 +1509,7 @@
             </w:r>
             <w:r>
               <w:rPr>
-                <w:rStyle w:val="a4"/>
+                <w:rStyle w:val="a5"/>
                 <w:b/>
                 <w:noProof/>
               </w:rPr>
@@ -1560,7 +1554,7 @@
                 <w:noProof/>
                 <w:webHidden/>
               </w:rPr>
-              <w:t>10</w:t>
+              <w:t>1</w:t>
             </w:r>
             <w:r>
               <w:rPr>
@@ -1573,7 +1567,7 @@
         </w:p>
         <w:p>
           <w:pPr>
-            <w:pStyle w:val="10"/>
+            <w:pStyle w:val="11"/>
             <w:tabs>
               <w:tab w:val="left" w:pos="440"/>
               <w:tab w:val="right" w:leader="dot" w:pos="9062"/>
@@ -1586,7 +1580,7 @@
           <w:hyperlink w:anchor="_Toc450063050" w:history="1">
             <w:r>
               <w:rPr>
-                <w:rStyle w:val="a4"/>
+                <w:rStyle w:val="a5"/>
                 <w:b/>
                 <w:noProof/>
               </w:rPr>
@@ -1601,7 +1595,7 @@
             </w:r>
             <w:r>
               <w:rPr>
-                <w:rStyle w:val="a4"/>
+                <w:rStyle w:val="a5"/>
                 <w:b/>
                 <w:noProof/>
               </w:rPr>
@@ -1646,7 +1640,7 @@
                 <w:noProof/>
                 <w:webHidden/>
               </w:rPr>
-              <w:t>11</w:t>
+              <w:t>1</w:t>
             </w:r>
             <w:r>
               <w:rPr>
@@ -1659,7 +1653,7 @@
         </w:p>
         <w:p>
           <w:pPr>
-            <w:pStyle w:val="10"/>
+            <w:pStyle w:val="11"/>
             <w:tabs>
               <w:tab w:val="left" w:pos="660"/>
               <w:tab w:val="right" w:leader="dot" w:pos="9062"/>
@@ -1672,7 +1666,7 @@
           <w:hyperlink w:anchor="_Toc450063051" w:history="1">
             <w:r>
               <w:rPr>
-                <w:rStyle w:val="a4"/>
+                <w:rStyle w:val="a5"/>
                 <w:b/>
                 <w:noProof/>
               </w:rPr>
@@ -1687,7 +1681,7 @@
             </w:r>
             <w:r>
               <w:rPr>
-                <w:rStyle w:val="a4"/>
+                <w:rStyle w:val="a5"/>
                 <w:b/>
                 <w:noProof/>
               </w:rPr>
@@ -1732,7 +1726,7 @@
                 <w:noProof/>
                 <w:webHidden/>
               </w:rPr>
-              <w:t>11</w:t>
+              <w:t>1</w:t>
             </w:r>
             <w:r>
               <w:rPr>
@@ -1745,7 +1739,7 @@
         </w:p>
         <w:p>
           <w:pPr>
-            <w:pStyle w:val="10"/>
+            <w:pStyle w:val="11"/>
             <w:tabs>
               <w:tab w:val="left" w:pos="660"/>
               <w:tab w:val="right" w:leader="dot" w:pos="9062"/>
@@ -1758,7 +1752,7 @@
           <w:hyperlink w:anchor="_Toc450063052" w:history="1">
             <w:r>
               <w:rPr>
-                <w:rStyle w:val="a4"/>
+                <w:rStyle w:val="a5"/>
                 <w:b/>
                 <w:noProof/>
               </w:rPr>
@@ -1773,7 +1767,7 @@
             </w:r>
             <w:r>
               <w:rPr>
-                <w:rStyle w:val="a4"/>
+                <w:rStyle w:val="a5"/>
                 <w:b/>
                 <w:noProof/>
               </w:rPr>
@@ -1818,7 +1812,7 @@
                 <w:noProof/>
                 <w:webHidden/>
               </w:rPr>
-              <w:t>11</w:t>
+              <w:t>1</w:t>
             </w:r>
             <w:r>
               <w:rPr>
@@ -1831,7 +1825,7 @@
         </w:p>
         <w:p>
           <w:pPr>
-            <w:pStyle w:val="10"/>
+            <w:pStyle w:val="11"/>
             <w:tabs>
               <w:tab w:val="left" w:pos="440"/>
               <w:tab w:val="right" w:leader="dot" w:pos="9062"/>
@@ -1844,7 +1838,7 @@
           <w:hyperlink w:anchor="_Toc450063053" w:history="1">
             <w:r>
               <w:rPr>
-                <w:rStyle w:val="a4"/>
+                <w:rStyle w:val="a5"/>
                 <w:b/>
                 <w:noProof/>
               </w:rPr>
@@ -1859,7 +1853,7 @@
             </w:r>
             <w:r>
               <w:rPr>
-                <w:rStyle w:val="a4"/>
+                <w:rStyle w:val="a5"/>
                 <w:b/>
                 <w:noProof/>
               </w:rPr>
@@ -1904,7 +1898,7 @@
                 <w:noProof/>
                 <w:webHidden/>
               </w:rPr>
-              <w:t>12</w:t>
+              <w:t>1</w:t>
             </w:r>
             <w:r>
               <w:rPr>
@@ -1917,7 +1911,7 @@
         </w:p>
         <w:p>
           <w:pPr>
-            <w:pStyle w:val="10"/>
+            <w:pStyle w:val="11"/>
             <w:tabs>
               <w:tab w:val="left" w:pos="660"/>
               <w:tab w:val="right" w:leader="dot" w:pos="9062"/>
@@ -1930,7 +1924,7 @@
           <w:hyperlink w:anchor="_Toc450063054" w:history="1">
             <w:r>
               <w:rPr>
-                <w:rStyle w:val="a4"/>
+                <w:rStyle w:val="a5"/>
                 <w:b/>
                 <w:noProof/>
               </w:rPr>
@@ -1945,7 +1939,7 @@
             </w:r>
             <w:r>
               <w:rPr>
-                <w:rStyle w:val="a4"/>
+                <w:rStyle w:val="a5"/>
                 <w:b/>
                 <w:noProof/>
               </w:rPr>
@@ -1990,7 +1984,7 @@
                 <w:noProof/>
                 <w:webHidden/>
               </w:rPr>
-              <w:t>12</w:t>
+              <w:t>1</w:t>
             </w:r>
             <w:r>
               <w:rPr>
@@ -2003,7 +1997,7 @@
         </w:p>
         <w:p>
           <w:pPr>
-            <w:pStyle w:val="10"/>
+            <w:pStyle w:val="11"/>
             <w:tabs>
               <w:tab w:val="left" w:pos="660"/>
               <w:tab w:val="right" w:leader="dot" w:pos="9062"/>
@@ -2016,7 +2010,7 @@
           <w:hyperlink w:anchor="_Toc450063055" w:history="1">
             <w:r>
               <w:rPr>
-                <w:rStyle w:val="a4"/>
+                <w:rStyle w:val="a5"/>
                 <w:b/>
                 <w:noProof/>
               </w:rPr>
@@ -2031,7 +2025,7 @@
             </w:r>
             <w:r>
               <w:rPr>
-                <w:rStyle w:val="a4"/>
+                <w:rStyle w:val="a5"/>
                 <w:b/>
                 <w:noProof/>
               </w:rPr>
@@ -2076,7 +2070,7 @@
                 <w:noProof/>
                 <w:webHidden/>
               </w:rPr>
-              <w:t>12</w:t>
+              <w:t>1</w:t>
             </w:r>
             <w:r>
               <w:rPr>
@@ -2089,7 +2083,7 @@
         </w:p>
         <w:p>
           <w:pPr>
-            <w:pStyle w:val="10"/>
+            <w:pStyle w:val="11"/>
             <w:tabs>
               <w:tab w:val="left" w:pos="440"/>
               <w:tab w:val="right" w:leader="dot" w:pos="9062"/>
@@ -2102,7 +2096,7 @@
           <w:hyperlink w:anchor="_Toc450063056" w:history="1">
             <w:r>
               <w:rPr>
-                <w:rStyle w:val="a4"/>
+                <w:rStyle w:val="a5"/>
                 <w:b/>
                 <w:noProof/>
               </w:rPr>
@@ -2117,7 +2111,7 @@
             </w:r>
             <w:r>
               <w:rPr>
-                <w:rStyle w:val="a4"/>
+                <w:rStyle w:val="a5"/>
                 <w:b/>
                 <w:noProof/>
               </w:rPr>
@@ -2162,7 +2156,7 @@
                 <w:noProof/>
                 <w:webHidden/>
               </w:rPr>
-              <w:t>13</w:t>
+              <w:t>1</w:t>
             </w:r>
             <w:r>
               <w:rPr>
@@ -2175,7 +2169,7 @@
         </w:p>
         <w:p>
           <w:pPr>
-            <w:pStyle w:val="10"/>
+            <w:pStyle w:val="11"/>
             <w:tabs>
               <w:tab w:val="left" w:pos="660"/>
               <w:tab w:val="right" w:leader="dot" w:pos="9062"/>
@@ -2188,7 +2182,7 @@
           <w:hyperlink w:anchor="_Toc450063057" w:history="1">
             <w:r>
               <w:rPr>
-                <w:rStyle w:val="a4"/>
+                <w:rStyle w:val="a5"/>
                 <w:b/>
                 <w:noProof/>
               </w:rPr>
@@ -2203,7 +2197,7 @@
             </w:r>
             <w:r>
               <w:rPr>
-                <w:rStyle w:val="a4"/>
+                <w:rStyle w:val="a5"/>
                 <w:b/>
                 <w:noProof/>
               </w:rPr>
@@ -2248,7 +2242,7 @@
                 <w:noProof/>
                 <w:webHidden/>
               </w:rPr>
-              <w:t>13</w:t>
+              <w:t>1</w:t>
             </w:r>
             <w:r>
               <w:rPr>
@@ -2261,7 +2255,7 @@
         </w:p>
         <w:p>
           <w:pPr>
-            <w:pStyle w:val="10"/>
+            <w:pStyle w:val="11"/>
             <w:tabs>
               <w:tab w:val="left" w:pos="660"/>
               <w:tab w:val="right" w:leader="dot" w:pos="9062"/>
@@ -2274,7 +2268,7 @@
           <w:hyperlink w:anchor="_Toc450063058" w:history="1">
             <w:r>
               <w:rPr>
-                <w:rStyle w:val="a4"/>
+                <w:rStyle w:val="a5"/>
                 <w:b/>
                 <w:noProof/>
               </w:rPr>
@@ -2289,7 +2283,7 @@
             </w:r>
             <w:r>
               <w:rPr>
-                <w:rStyle w:val="a4"/>
+                <w:rStyle w:val="a5"/>
                 <w:b/>
                 <w:noProof/>
               </w:rPr>
@@ -2334,7 +2328,7 @@
                 <w:noProof/>
                 <w:webHidden/>
               </w:rPr>
-              <w:t>13</w:t>
+              <w:t>1</w:t>
             </w:r>
             <w:r>
               <w:rPr>
@@ -2924,7 +2918,6 @@
           <w:sz w:val="24"/>
           <w:lang w:eastAsia="zh-CN"/>
         </w:rPr>
-        <w:lastRenderedPageBreak/>
         <w:t xml:space="preserve">When </w:t>
       </w:r>
       <w:r>
@@ -3400,7 +3393,6 @@
           <w:szCs w:val="24"/>
           <w:lang w:eastAsia="zh-CN"/>
         </w:rPr>
-        <w:lastRenderedPageBreak/>
         <w:t xml:space="preserve">For every recipe the users can mark it as </w:t>
       </w:r>
       <w:r>
@@ -3449,7 +3441,7 @@
     </w:p>
     <w:p>
       <w:pPr>
-        <w:pStyle w:val="a9"/>
+        <w:pStyle w:val="ad"/>
         <w:spacing w:before="0" w:beforeAutospacing="0" w:after="0" w:afterAutospacing="0" w:line="360" w:lineRule="auto"/>
         <w:rPr>
           <w:rFonts w:ascii="Times New Roman" w:hAnsi="Times New Roman" w:cs="Times New Roman"/>
@@ -3485,7 +3477,7 @@
     </w:p>
     <w:p>
       <w:pPr>
-        <w:pStyle w:val="a9"/>
+        <w:pStyle w:val="ad"/>
         <w:spacing w:before="0" w:beforeAutospacing="0" w:after="0" w:afterAutospacing="0" w:line="360" w:lineRule="auto"/>
         <w:rPr>
           <w:rFonts w:ascii="Times New Roman" w:hAnsi="Times New Roman" w:cs="Times New Roman"/>
@@ -3517,7 +3509,7 @@
     </w:p>
     <w:p>
       <w:pPr>
-        <w:pStyle w:val="a9"/>
+        <w:pStyle w:val="ad"/>
         <w:spacing w:before="0" w:beforeAutospacing="0" w:after="0" w:afterAutospacing="0" w:line="360" w:lineRule="auto"/>
         <w:rPr>
           <w:rFonts w:ascii="Times New Roman" w:hAnsi="Times New Roman" w:cs="Times New Roman"/>
@@ -3553,7 +3545,7 @@
     </w:p>
     <w:p>
       <w:pPr>
-        <w:pStyle w:val="a9"/>
+        <w:pStyle w:val="ad"/>
         <w:spacing w:before="0" w:beforeAutospacing="0" w:after="0" w:afterAutospacing="0" w:line="360" w:lineRule="auto"/>
         <w:rPr>
           <w:rFonts w:ascii="Times New Roman" w:hAnsi="Times New Roman" w:cs="Times New Roman"/>
@@ -3570,7 +3562,7 @@
     </w:p>
     <w:p>
       <w:pPr>
-        <w:pStyle w:val="a9"/>
+        <w:pStyle w:val="ad"/>
         <w:spacing w:before="0" w:beforeAutospacing="0" w:after="0" w:afterAutospacing="0" w:line="360" w:lineRule="auto"/>
         <w:rPr>
           <w:rFonts w:ascii="Times New Roman" w:hAnsi="Times New Roman" w:cs="Times New Roman"/>
@@ -3598,7 +3590,7 @@
     </w:p>
     <w:p>
       <w:pPr>
-        <w:pStyle w:val="a9"/>
+        <w:pStyle w:val="ad"/>
         <w:spacing w:before="0" w:beforeAutospacing="0" w:after="0" w:afterAutospacing="0" w:line="360" w:lineRule="auto"/>
         <w:rPr>
           <w:rFonts w:ascii="Times New Roman" w:hAnsi="Times New Roman" w:cs="Times New Roman"/>
@@ -3615,7 +3607,7 @@
     </w:p>
     <w:p>
       <w:pPr>
-        <w:pStyle w:val="a9"/>
+        <w:pStyle w:val="ad"/>
         <w:spacing w:before="0" w:beforeAutospacing="0" w:after="0" w:afterAutospacing="0" w:line="360" w:lineRule="auto"/>
         <w:rPr>
           <w:rFonts w:ascii="Times New Roman" w:hAnsi="Times New Roman" w:cs="Times New Roman"/>
@@ -3652,7 +3644,7 @@
     </w:p>
     <w:p>
       <w:pPr>
-        <w:pStyle w:val="a9"/>
+        <w:pStyle w:val="ad"/>
         <w:spacing w:before="0" w:beforeAutospacing="0" w:after="0" w:afterAutospacing="0" w:line="360" w:lineRule="auto"/>
         <w:rPr>
           <w:rFonts w:ascii="Times New Roman" w:hAnsi="Times New Roman" w:cs="Times New Roman"/>
@@ -3669,7 +3661,7 @@
     </w:p>
     <w:p>
       <w:pPr>
-        <w:pStyle w:val="a9"/>
+        <w:pStyle w:val="ad"/>
         <w:spacing w:before="0" w:beforeAutospacing="0" w:after="0" w:afterAutospacing="0" w:line="360" w:lineRule="auto"/>
         <w:rPr>
           <w:rFonts w:ascii="Times New Roman" w:hAnsi="Times New Roman" w:cs="Times New Roman"/>
@@ -3698,7 +3690,7 @@
     </w:p>
     <w:p>
       <w:pPr>
-        <w:pStyle w:val="a9"/>
+        <w:pStyle w:val="ad"/>
         <w:spacing w:before="0" w:beforeAutospacing="0" w:after="0" w:afterAutospacing="0" w:line="360" w:lineRule="auto"/>
         <w:rPr>
           <w:rFonts w:ascii="Times New Roman" w:hAnsi="Times New Roman" w:cs="Times New Roman"/>
@@ -4040,7 +4032,6 @@
           <w:sz w:val="24"/>
           <w:szCs w:val="24"/>
         </w:rPr>
-        <w:lastRenderedPageBreak/>
         <w:t xml:space="preserve">The </w:t>
       </w:r>
       <w:r>
@@ -4726,7 +4717,6 @@
           <w:sz w:val="40"/>
           <w:szCs w:val="40"/>
         </w:rPr>
-        <w:lastRenderedPageBreak/>
         <w:t>Non-functional requirements</w:t>
       </w:r>
       <w:bookmarkEnd w:id="6"/>
@@ -5332,7 +5322,6 @@
           <w:sz w:val="40"/>
           <w:szCs w:val="40"/>
         </w:rPr>
-        <w:lastRenderedPageBreak/>
         <w:t>UML Specification</w:t>
       </w:r>
       <w:bookmarkEnd w:id="7"/>
@@ -5525,7 +5514,7 @@
     </w:p>
     <w:p>
       <w:pPr>
-        <w:pStyle w:val="a8"/>
+        <w:pStyle w:val="ac"/>
         <w:numPr>
           <w:ilvl w:val="0"/>
           <w:numId w:val="6"/>
@@ -5550,7 +5539,7 @@
     </w:p>
     <w:p>
       <w:pPr>
-        <w:pStyle w:val="a8"/>
+        <w:pStyle w:val="ac"/>
         <w:numPr>
           <w:ilvl w:val="0"/>
           <w:numId w:val="7"/>
@@ -5573,7 +5562,7 @@
     </w:p>
     <w:p>
       <w:pPr>
-        <w:pStyle w:val="a8"/>
+        <w:pStyle w:val="ac"/>
         <w:numPr>
           <w:ilvl w:val="0"/>
           <w:numId w:val="7"/>
@@ -5596,7 +5585,7 @@
     </w:p>
     <w:p>
       <w:pPr>
-        <w:pStyle w:val="a8"/>
+        <w:pStyle w:val="ac"/>
         <w:numPr>
           <w:ilvl w:val="0"/>
           <w:numId w:val="6"/>
@@ -5648,7 +5637,7 @@
     </w:p>
     <w:p>
       <w:pPr>
-        <w:pStyle w:val="a8"/>
+        <w:pStyle w:val="ac"/>
         <w:numPr>
           <w:ilvl w:val="0"/>
           <w:numId w:val="8"/>
@@ -5671,7 +5660,7 @@
     </w:p>
     <w:p>
       <w:pPr>
-        <w:pStyle w:val="a8"/>
+        <w:pStyle w:val="ac"/>
         <w:numPr>
           <w:ilvl w:val="0"/>
           <w:numId w:val="8"/>
@@ -5694,7 +5683,7 @@
     </w:p>
     <w:p>
       <w:pPr>
-        <w:pStyle w:val="a8"/>
+        <w:pStyle w:val="ac"/>
         <w:numPr>
           <w:ilvl w:val="0"/>
           <w:numId w:val="8"/>
@@ -5715,7 +5704,7 @@
     </w:p>
     <w:p>
       <w:pPr>
-        <w:pStyle w:val="a8"/>
+        <w:pStyle w:val="ac"/>
         <w:numPr>
           <w:ilvl w:val="0"/>
           <w:numId w:val="8"/>
@@ -5732,7 +5721,6 @@
           <w:rFonts w:ascii="Times New Roman" w:hAnsi="Times New Roman" w:cs="Times New Roman"/>
           <w:sz w:val="24"/>
         </w:rPr>
-        <w:lastRenderedPageBreak/>
         <w:t xml:space="preserve">The user can set current recipe off favorite recipe when he/she is viewing a favorited recipe </w:t>
       </w:r>
       <w:r>
@@ -5746,7 +5734,7 @@
     </w:p>
     <w:p>
       <w:pPr>
-        <w:pStyle w:val="a8"/>
+        <w:pStyle w:val="ac"/>
         <w:numPr>
           <w:ilvl w:val="0"/>
           <w:numId w:val="8"/>
@@ -5774,7 +5762,7 @@
     </w:p>
     <w:p>
       <w:pPr>
-        <w:pStyle w:val="a8"/>
+        <w:pStyle w:val="ac"/>
         <w:numPr>
           <w:ilvl w:val="0"/>
           <w:numId w:val="10"/>
@@ -5795,7 +5783,7 @@
     </w:p>
     <w:p>
       <w:pPr>
-        <w:pStyle w:val="a8"/>
+        <w:pStyle w:val="ac"/>
         <w:numPr>
           <w:ilvl w:val="0"/>
           <w:numId w:val="10"/>
@@ -5844,7 +5832,7 @@
     </w:p>
     <w:p>
       <w:pPr>
-        <w:pStyle w:val="a8"/>
+        <w:pStyle w:val="ac"/>
         <w:numPr>
           <w:ilvl w:val="0"/>
           <w:numId w:val="10"/>
@@ -5915,7 +5903,7 @@
     </w:p>
     <w:p>
       <w:pPr>
-        <w:pStyle w:val="a8"/>
+        <w:pStyle w:val="ac"/>
         <w:numPr>
           <w:ilvl w:val="0"/>
           <w:numId w:val="10"/>
@@ -5986,7 +5974,7 @@
     </w:p>
     <w:p>
       <w:pPr>
-        <w:pStyle w:val="a8"/>
+        <w:pStyle w:val="ac"/>
         <w:numPr>
           <w:ilvl w:val="0"/>
           <w:numId w:val="10"/>
@@ -6007,7 +5995,7 @@
     </w:p>
     <w:p>
       <w:pPr>
-        <w:pStyle w:val="a8"/>
+        <w:pStyle w:val="ac"/>
         <w:ind w:left="1080" w:firstLineChars="0" w:firstLine="0"/>
         <w:rPr>
           <w:rFonts w:ascii="Times New Roman" w:hAnsi="Times New Roman" w:cs="Times New Roman"/>
@@ -6017,7 +6005,7 @@
     </w:p>
     <w:p>
       <w:pPr>
-        <w:pStyle w:val="a8"/>
+        <w:pStyle w:val="ac"/>
         <w:ind w:left="1080" w:firstLineChars="0" w:firstLine="0"/>
         <w:rPr>
           <w:rFonts w:ascii="Times New Roman" w:hAnsi="Times New Roman" w:cs="Times New Roman"/>
@@ -6062,7 +6050,6 @@
           <w:sz w:val="40"/>
           <w:szCs w:val="40"/>
         </w:rPr>
-        <w:lastRenderedPageBreak/>
         <w:t>Class Diagrams</w:t>
       </w:r>
       <w:bookmarkEnd w:id="9"/>
@@ -6248,7 +6235,6 @@
           <w:sz w:val="40"/>
           <w:szCs w:val="40"/>
         </w:rPr>
-        <w:lastRenderedPageBreak/>
         <w:t>E-R Diagrams</w:t>
       </w:r>
     </w:p>
@@ -6304,6 +6290,192 @@
         </w:drawing>
       </w:r>
     </w:p>
+    <w:p/>
+    <w:p>
+      <w:r>
+        <w:t>Our database is composed of 4 tables: Recipe, ingredient, User and Step. The constraints and relationships between tables are realized by Java instead of SQL, which aims at increasing the stability of the software. All tables have the “Status” column which indicates whether the object exists. (1 for exist and 0 for non-exist.)</w:t>
+      </w:r>
+    </w:p>
+    <w:p/>
+    <w:p>
+      <w:pPr>
+        <w:rPr>
+          <w:rFonts w:ascii="等线" w:hAnsi="等线" w:cs="MS Gothic"/>
+        </w:rPr>
+      </w:pPr>
+      <w:r>
+        <w:rPr>
+          <w:rFonts w:ascii="MS Gothic" w:eastAsia="MS Gothic" w:hAnsi="MS Gothic" w:cs="MS Gothic" w:hint="eastAsia"/>
+        </w:rPr>
+        <w:t>➢</w:t>
+      </w:r>
+      <w:r>
+        <w:rPr>
+          <w:rFonts w:ascii="MS Gothic" w:hAnsi="MS Gothic" w:cs="MS Gothic" w:hint="eastAsia"/>
+        </w:rPr>
+        <w:t xml:space="preserve"> </w:t>
+      </w:r>
+      <w:r>
+        <w:rPr>
+          <w:rFonts w:ascii="等线" w:hAnsi="等线" w:cs="MS Gothic"/>
+        </w:rPr>
+        <w:t>Ingredient Table</w:t>
+      </w:r>
+    </w:p>
+    <w:p>
+      <w:pPr>
+        <w:rPr>
+          <w:rFonts w:ascii="等线" w:hAnsi="等线" w:cs="MS Gothic"/>
+        </w:rPr>
+      </w:pPr>
+      <w:r>
+        <w:rPr>
+          <w:rFonts w:ascii="等线" w:hAnsi="等线" w:cs="MS Gothic"/>
+        </w:rPr>
+        <w:t>In this table stores the information of every ingredient used by recipes. To create a new ingredient item, one needs to identify quantity, name, RecipeID, unit and comments. The ID of the ingredient can be created automatically as well as status.</w:t>
+      </w:r>
+    </w:p>
+    <w:p>
+      <w:pPr>
+        <w:rPr>
+          <w:rFonts w:ascii="等线" w:hAnsi="等线" w:cs="MS Gothic"/>
+        </w:rPr>
+      </w:pPr>
+    </w:p>
+    <w:p>
+      <w:pPr>
+        <w:rPr>
+          <w:rFonts w:ascii="等线" w:hAnsi="等线" w:cs="MS Gothic"/>
+        </w:rPr>
+      </w:pPr>
+      <w:r>
+        <w:rPr>
+          <w:rFonts w:ascii="MS Gothic" w:eastAsia="MS Gothic" w:hAnsi="MS Gothic" w:cs="MS Gothic" w:hint="eastAsia"/>
+        </w:rPr>
+        <w:t>➢</w:t>
+      </w:r>
+      <w:r>
+        <w:rPr>
+          <w:rFonts w:ascii="MS Gothic" w:hAnsi="MS Gothic" w:cs="MS Gothic" w:hint="eastAsia"/>
+        </w:rPr>
+        <w:t xml:space="preserve"> </w:t>
+      </w:r>
+      <w:r>
+        <w:rPr>
+          <w:rFonts w:ascii="等线" w:hAnsi="等线" w:cs="MS Gothic"/>
+        </w:rPr>
+        <w:t>Recipe Table</w:t>
+      </w:r>
+    </w:p>
+    <w:p>
+      <w:pPr>
+        <w:rPr>
+          <w:rFonts w:ascii="等线" w:hAnsi="等线" w:cs="MS Gothic"/>
+        </w:rPr>
+      </w:pPr>
+      <w:r>
+        <w:rPr>
+          <w:rFonts w:ascii="等线" w:hAnsi="等线" w:cs="MS Gothic"/>
+        </w:rPr>
+        <w:t>The information of recipes is stored in this table. The info includes ImagePath, cookingTime, recipeID(can be generated automatically), recipeName,Description, OwnerID, Preparation and Status. A user can “favourite” recipes. In this relationship, recipeID and userID are recorded.</w:t>
+      </w:r>
+    </w:p>
+    <w:p>
+      <w:pPr>
+        <w:rPr>
+          <w:rFonts w:ascii="等线" w:hAnsi="等线" w:cs="MS Gothic"/>
+        </w:rPr>
+      </w:pPr>
+    </w:p>
+    <w:p>
+      <w:pPr>
+        <w:rPr>
+          <w:rFonts w:ascii="等线" w:hAnsi="等线" w:cs="MS Gothic"/>
+        </w:rPr>
+      </w:pPr>
+      <w:r>
+        <w:rPr>
+          <w:rFonts w:ascii="MS Gothic" w:eastAsia="MS Gothic" w:hAnsi="MS Gothic" w:cs="MS Gothic" w:hint="eastAsia"/>
+        </w:rPr>
+        <w:t>➢</w:t>
+      </w:r>
+      <w:r>
+        <w:rPr>
+          <w:rFonts w:ascii="MS Gothic" w:hAnsi="MS Gothic" w:cs="MS Gothic" w:hint="eastAsia"/>
+        </w:rPr>
+        <w:t xml:space="preserve"> </w:t>
+      </w:r>
+      <w:r>
+        <w:rPr>
+          <w:rFonts w:ascii="等线" w:hAnsi="等线" w:cs="MS Gothic"/>
+        </w:rPr>
+        <w:t>Step Table</w:t>
+      </w:r>
+    </w:p>
+    <w:p>
+      <w:pPr>
+        <w:rPr>
+          <w:rFonts w:ascii="等线" w:hAnsi="等线" w:cs="MS Gothic"/>
+        </w:rPr>
+      </w:pPr>
+      <w:r>
+        <w:rPr>
+          <w:rFonts w:ascii="等线" w:hAnsi="等线" w:cs="MS Gothic" w:hint="eastAsia"/>
+        </w:rPr>
+        <w:t>A</w:t>
+      </w:r>
+      <w:r>
+        <w:rPr>
+          <w:rFonts w:ascii="等线" w:hAnsi="等线" w:cs="MS Gothic"/>
+        </w:rPr>
+        <w:t xml:space="preserve"> recipe usually has more than one step. In this table responsible for storing the information of every single step. The order, recipeID, cotent and stepID is recorded. </w:t>
+      </w:r>
+    </w:p>
+    <w:p>
+      <w:pPr>
+        <w:rPr>
+          <w:rFonts w:ascii="等线" w:hAnsi="等线" w:cs="MS Gothic"/>
+        </w:rPr>
+      </w:pPr>
+    </w:p>
+    <w:p>
+      <w:pPr>
+        <w:rPr>
+          <w:rFonts w:ascii="等线" w:hAnsi="等线" w:cs="MS Gothic"/>
+        </w:rPr>
+      </w:pPr>
+      <w:r>
+        <w:rPr>
+          <w:rFonts w:ascii="MS Gothic" w:eastAsia="MS Gothic" w:hAnsi="MS Gothic" w:cs="MS Gothic" w:hint="eastAsia"/>
+        </w:rPr>
+        <w:t>➢</w:t>
+      </w:r>
+      <w:r>
+        <w:rPr>
+          <w:rFonts w:ascii="MS Gothic" w:hAnsi="MS Gothic" w:cs="MS Gothic" w:hint="eastAsia"/>
+        </w:rPr>
+        <w:t xml:space="preserve"> </w:t>
+      </w:r>
+      <w:r>
+        <w:rPr>
+          <w:rFonts w:ascii="等线" w:hAnsi="等线" w:cs="MS Gothic"/>
+        </w:rPr>
+        <w:t>User Table</w:t>
+      </w:r>
+    </w:p>
+    <w:p>
+      <w:pPr>
+        <w:rPr>
+          <w:rFonts w:ascii="等线" w:hAnsi="等线" w:cs="MS Gothic"/>
+        </w:rPr>
+      </w:pPr>
+      <w:r>
+        <w:rPr>
+          <w:rFonts w:ascii="等线" w:hAnsi="等线" w:cs="MS Gothic"/>
+        </w:rPr>
+        <w:t>This table is used to store the info of users including userID, UserName and password.</w:t>
+      </w:r>
+    </w:p>
     <w:p>
       <w:pPr>
         <w:rPr>
@@ -6433,7 +6605,6 @@
           <w:sz w:val="40"/>
           <w:szCs w:val="40"/>
         </w:rPr>
-        <w:lastRenderedPageBreak/>
         <w:t xml:space="preserve"> </w:t>
       </w:r>
       <w:bookmarkStart w:id="10" w:name="_Toc450063050"/>
@@ -7853,8 +8024,6 @@
         </w:rPr>
         <w:t xml:space="preserve"> summary</w:t>
       </w:r>
-      <w:bookmarkStart w:id="12" w:name="_GoBack"/>
-      <w:bookmarkEnd w:id="12"/>
       <w:r>
         <w:rPr>
           <w:rFonts w:ascii="Times New Roman" w:hAnsi="Times New Roman" w:cs="Times New Roman"/>
@@ -7909,15 +8078,7 @@
           <w:rFonts w:ascii="Times New Roman" w:hAnsi="Times New Roman" w:cs="Times New Roman"/>
           <w:sz w:val="24"/>
         </w:rPr>
-        <w:t xml:space="preserve">also </w:t>
-      </w:r>
-      <w:r>
-        <w:rPr>
-          <w:rFonts w:ascii="Times New Roman" w:hAnsi="Times New Roman" w:cs="Times New Roman"/>
-          <w:sz w:val="24"/>
-        </w:rPr>
-        <w:lastRenderedPageBreak/>
-        <w:t xml:space="preserve">separate workload of each </w:t>
+        <w:t xml:space="preserve">also separate workload of each </w:t>
       </w:r>
       <w:r>
         <w:rPr>
@@ -8029,7 +8190,7 @@
           <w:szCs w:val="40"/>
         </w:rPr>
       </w:pPr>
-      <w:bookmarkStart w:id="13" w:name="_Toc450063052"/>
+      <w:bookmarkStart w:id="12" w:name="_Toc450063052"/>
       <w:r>
         <w:rPr>
           <w:b/>
@@ -8038,7 +8199,7 @@
         </w:rPr>
         <w:t>Screenshots</w:t>
       </w:r>
-      <w:bookmarkEnd w:id="13"/>
+      <w:bookmarkEnd w:id="12"/>
     </w:p>
     <w:p/>
     <w:p>
@@ -8078,17 +8239,16 @@
           <w:szCs w:val="40"/>
         </w:rPr>
       </w:pPr>
-      <w:bookmarkStart w:id="14" w:name="_Toc450063053"/>
+      <w:bookmarkStart w:id="13" w:name="_Toc450063053"/>
       <w:r>
         <w:rPr>
           <w:b/>
           <w:sz w:val="40"/>
           <w:szCs w:val="40"/>
         </w:rPr>
-        <w:lastRenderedPageBreak/>
         <w:t>Test</w:t>
       </w:r>
-      <w:bookmarkEnd w:id="14"/>
+      <w:bookmarkEnd w:id="13"/>
       <w:r>
         <w:rPr>
           <w:b/>
@@ -8119,7 +8279,7 @@
         </w:rPr>
         <w:t xml:space="preserve"> </w:t>
       </w:r>
-      <w:bookmarkStart w:id="15" w:name="_Toc450063054"/>
+      <w:bookmarkStart w:id="14" w:name="_Toc450063054"/>
       <w:r>
         <w:rPr>
           <w:b/>
@@ -8128,7 +8288,7 @@
         </w:rPr>
         <w:t>Description</w:t>
       </w:r>
-      <w:bookmarkEnd w:id="15"/>
+      <w:bookmarkEnd w:id="14"/>
     </w:p>
     <w:p>
       <w:pPr>
@@ -8151,7 +8311,7 @@
         </w:rPr>
         <w:t xml:space="preserve"> </w:t>
       </w:r>
-      <w:bookmarkStart w:id="16" w:name="_Toc450063055"/>
+      <w:bookmarkStart w:id="15" w:name="_Toc450063055"/>
       <w:r>
         <w:rPr>
           <w:b/>
@@ -8160,7 +8320,7 @@
         </w:rPr>
         <w:t>Results</w:t>
       </w:r>
-      <w:bookmarkEnd w:id="16"/>
+      <w:bookmarkEnd w:id="15"/>
     </w:p>
     <w:p>
       <w:pPr>
@@ -8208,7 +8368,6 @@
           <w:sz w:val="40"/>
           <w:szCs w:val="40"/>
         </w:rPr>
-        <w:lastRenderedPageBreak/>
         <w:tab/>
       </w:r>
     </w:p>
@@ -8233,7 +8392,7 @@
         </w:rPr>
         <w:t xml:space="preserve"> </w:t>
       </w:r>
-      <w:bookmarkStart w:id="17" w:name="_Toc450063056"/>
+      <w:bookmarkStart w:id="16" w:name="_Toc450063056"/>
       <w:r>
         <w:rPr>
           <w:b/>
@@ -8242,7 +8401,7 @@
         </w:rPr>
         <w:t>Evaluation</w:t>
       </w:r>
-      <w:bookmarkEnd w:id="17"/>
+      <w:bookmarkEnd w:id="16"/>
     </w:p>
     <w:p>
       <w:pPr>
@@ -8265,7 +8424,7 @@
         </w:rPr>
         <w:t xml:space="preserve"> </w:t>
       </w:r>
-      <w:bookmarkStart w:id="18" w:name="_Toc450063057"/>
+      <w:bookmarkStart w:id="17" w:name="_Toc450063057"/>
       <w:r>
         <w:rPr>
           <w:b/>
@@ -8274,7 +8433,7 @@
         </w:rPr>
         <w:t>Group Work</w:t>
       </w:r>
-      <w:bookmarkEnd w:id="18"/>
+      <w:bookmarkEnd w:id="17"/>
     </w:p>
     <w:p>
       <w:pPr>
@@ -8297,7 +8456,7 @@
         </w:rPr>
         <w:t xml:space="preserve"> </w:t>
       </w:r>
-      <w:bookmarkStart w:id="19" w:name="_Toc450063058"/>
+      <w:bookmarkStart w:id="18" w:name="_Toc450063058"/>
       <w:r>
         <w:rPr>
           <w:b/>
@@ -8306,7 +8465,7 @@
         </w:rPr>
         <w:t>Task Responsibilities</w:t>
       </w:r>
-      <w:bookmarkEnd w:id="19"/>
+      <w:bookmarkEnd w:id="18"/>
     </w:p>
     <w:p/>
     <w:p/>
@@ -8478,7 +8637,7 @@
 </file>
 
 <file path=word/endnotes.xml><?xml version="1.0" encoding="utf-8"?>
-<w:endnotes xmlns:wpc="http://schemas.microsoft.com/office/word/2010/wordprocessingCanvas" xmlns:mc="http://schemas.openxmlformats.org/markup-compatibility/2006" xmlns:o="urn:schemas-microsoft-com:office:office" xmlns:r="http://schemas.openxmlformats.org/officeDocument/2006/relationships" xmlns:m="http://schemas.openxmlformats.org/officeDocument/2006/math" xmlns:v="urn:schemas-microsoft-com:vml" xmlns:wp14="http://schemas.microsoft.com/office/word/2010/wordprocessingDrawing" xmlns:wp="http://schemas.openxmlformats.org/drawingml/2006/wordprocessingDrawing" xmlns:w10="urn:schemas-microsoft-com:office:word" xmlns:w="http://schemas.openxmlformats.org/wordprocessingml/2006/main" xmlns:w14="http://schemas.microsoft.com/office/word/2010/wordml" xmlns:w15="http://schemas.microsoft.com/office/word/2012/wordml" xmlns:wpg="http://schemas.microsoft.com/office/word/2010/wordprocessingGroup" xmlns:wpi="http://schemas.microsoft.com/office/word/2010/wordprocessingInk" xmlns:wne="http://schemas.microsoft.com/office/word/2006/wordml" xmlns:wps="http://schemas.microsoft.com/office/word/2010/wordprocessingShape" mc:Ignorable="w14 w15 wp14">
+<w:endnotes xmlns:wpc="http://schemas.microsoft.com/office/word/2010/wordprocessingCanvas" xmlns:cx="http://schemas.microsoft.com/office/drawing/2014/chartex" xmlns:cx1="http://schemas.microsoft.com/office/drawing/2015/9/8/chartex" xmlns:cx2="http://schemas.microsoft.com/office/drawing/2015/10/21/chartex" xmlns:cx3="http://schemas.microsoft.com/office/drawing/2016/5/9/chartex" xmlns:cx4="http://schemas.microsoft.com/office/drawing/2016/5/10/chartex" xmlns:cx5="http://schemas.microsoft.com/office/drawing/2016/5/11/chartex" xmlns:cx6="http://schemas.microsoft.com/office/drawing/2016/5/12/chartex" xmlns:cx7="http://schemas.microsoft.com/office/drawing/2016/5/13/chartex" xmlns:cx8="http://schemas.microsoft.com/office/drawing/2016/5/14/chartex" xmlns:mc="http://schemas.openxmlformats.org/markup-compatibility/2006" xmlns:aink="http://schemas.microsoft.com/office/drawing/2016/ink" xmlns:am3d="http://schemas.microsoft.com/office/drawing/2017/model3d" xmlns:o="urn:schemas-microsoft-com:office:office" xmlns:r="http://schemas.openxmlformats.org/officeDocument/2006/relationships" xmlns:m="http://schemas.openxmlformats.org/officeDocument/2006/math" xmlns:v="urn:schemas-microsoft-com:vml" xmlns:wp14="http://schemas.microsoft.com/office/word/2010/wordprocessingDrawing" xmlns:wp="http://schemas.openxmlformats.org/drawingml/2006/wordprocessingDrawing" xmlns:w10="urn:schemas-microsoft-com:office:word" xmlns:w="http://schemas.openxmlformats.org/wordprocessingml/2006/main" xmlns:w14="http://schemas.microsoft.com/office/word/2010/wordml" xmlns:w15="http://schemas.microsoft.com/office/word/2012/wordml" xmlns:w16cid="http://schemas.microsoft.com/office/word/2016/wordml/cid" xmlns:w16se="http://schemas.microsoft.com/office/word/2015/wordml/symex" xmlns:wpg="http://schemas.microsoft.com/office/word/2010/wordprocessingGroup" xmlns:wpi="http://schemas.microsoft.com/office/word/2010/wordprocessingInk" xmlns:wne="http://schemas.microsoft.com/office/word/2006/wordml" xmlns:wps="http://schemas.microsoft.com/office/word/2010/wordprocessingShape" mc:Ignorable="w14 w15 w16se w16cid wp14">
   <w:endnote w:type="separator" w:id="-1">
     <w:p>
       <w:pPr>
@@ -8503,7 +8662,7 @@
 </file>
 
 <file path=word/footnotes.xml><?xml version="1.0" encoding="utf-8"?>
-<w:footnotes xmlns:wpc="http://schemas.microsoft.com/office/word/2010/wordprocessingCanvas" xmlns:mc="http://schemas.openxmlformats.org/markup-compatibility/2006" xmlns:o="urn:schemas-microsoft-com:office:office" xmlns:r="http://schemas.openxmlformats.org/officeDocument/2006/relationships" xmlns:m="http://schemas.openxmlformats.org/officeDocument/2006/math" xmlns:v="urn:schemas-microsoft-com:vml" xmlns:wp14="http://schemas.microsoft.com/office/word/2010/wordprocessingDrawing" xmlns:wp="http://schemas.openxmlformats.org/drawingml/2006/wordprocessingDrawing" xmlns:w10="urn:schemas-microsoft-com:office:word" xmlns:w="http://schemas.openxmlformats.org/wordprocessingml/2006/main" xmlns:w14="http://schemas.microsoft.com/office/word/2010/wordml" xmlns:w15="http://schemas.microsoft.com/office/word/2012/wordml" xmlns:wpg="http://schemas.microsoft.com/office/word/2010/wordprocessingGroup" xmlns:wpi="http://schemas.microsoft.com/office/word/2010/wordprocessingInk" xmlns:wne="http://schemas.microsoft.com/office/word/2006/wordml" xmlns:wps="http://schemas.microsoft.com/office/word/2010/wordprocessingShape" mc:Ignorable="w14 w15 wp14">
+<w:footnotes xmlns:wpc="http://schemas.microsoft.com/office/word/2010/wordprocessingCanvas" xmlns:cx="http://schemas.microsoft.com/office/drawing/2014/chartex" xmlns:cx1="http://schemas.microsoft.com/office/drawing/2015/9/8/chartex" xmlns:cx2="http://schemas.microsoft.com/office/drawing/2015/10/21/chartex" xmlns:cx3="http://schemas.microsoft.com/office/drawing/2016/5/9/chartex" xmlns:cx4="http://schemas.microsoft.com/office/drawing/2016/5/10/chartex" xmlns:cx5="http://schemas.microsoft.com/office/drawing/2016/5/11/chartex" xmlns:cx6="http://schemas.microsoft.com/office/drawing/2016/5/12/chartex" xmlns:cx7="http://schemas.microsoft.com/office/drawing/2016/5/13/chartex" xmlns:cx8="http://schemas.microsoft.com/office/drawing/2016/5/14/chartex" xmlns:mc="http://schemas.openxmlformats.org/markup-compatibility/2006" xmlns:aink="http://schemas.microsoft.com/office/drawing/2016/ink" xmlns:am3d="http://schemas.microsoft.com/office/drawing/2017/model3d" xmlns:o="urn:schemas-microsoft-com:office:office" xmlns:r="http://schemas.openxmlformats.org/officeDocument/2006/relationships" xmlns:m="http://schemas.openxmlformats.org/officeDocument/2006/math" xmlns:v="urn:schemas-microsoft-com:vml" xmlns:wp14="http://schemas.microsoft.com/office/word/2010/wordprocessingDrawing" xmlns:wp="http://schemas.openxmlformats.org/drawingml/2006/wordprocessingDrawing" xmlns:w10="urn:schemas-microsoft-com:office:word" xmlns:w="http://schemas.openxmlformats.org/wordprocessingml/2006/main" xmlns:w14="http://schemas.microsoft.com/office/word/2010/wordml" xmlns:w15="http://schemas.microsoft.com/office/word/2012/wordml" xmlns:w16cid="http://schemas.microsoft.com/office/word/2016/wordml/cid" xmlns:w16se="http://schemas.microsoft.com/office/word/2015/wordml/symex" xmlns:wpg="http://schemas.microsoft.com/office/word/2010/wordprocessingGroup" xmlns:wpi="http://schemas.microsoft.com/office/word/2010/wordprocessingInk" xmlns:wne="http://schemas.microsoft.com/office/word/2006/wordml" xmlns:wps="http://schemas.microsoft.com/office/word/2010/wordprocessingShape" mc:Ignorable="w14 w15 w16se w16cid wp14">
   <w:footnote w:type="separator" w:id="-1">
     <w:p>
       <w:pPr>
@@ -8528,7 +8687,7 @@
 </file>
 
 <file path=word/numbering.xml><?xml version="1.0" encoding="utf-8"?>
-<w:numbering xmlns:wpc="http://schemas.microsoft.com/office/word/2010/wordprocessingCanvas" xmlns:mc="http://schemas.openxmlformats.org/markup-compatibility/2006" xmlns:o="urn:schemas-microsoft-com:office:office" xmlns:r="http://schemas.openxmlformats.org/officeDocument/2006/relationships" xmlns:m="http://schemas.openxmlformats.org/officeDocument/2006/math" xmlns:v="urn:schemas-microsoft-com:vml" xmlns:wp14="http://schemas.microsoft.com/office/word/2010/wordprocessingDrawing" xmlns:wp="http://schemas.openxmlformats.org/drawingml/2006/wordprocessingDrawing" xmlns:w10="urn:schemas-microsoft-com:office:word" xmlns:w="http://schemas.openxmlformats.org/wordprocessingml/2006/main" xmlns:w14="http://schemas.microsoft.com/office/word/2010/wordml" xmlns:w15="http://schemas.microsoft.com/office/word/2012/wordml" xmlns:wpg="http://schemas.microsoft.com/office/word/2010/wordprocessingGroup" xmlns:wpi="http://schemas.microsoft.com/office/word/2010/wordprocessingInk" xmlns:wne="http://schemas.microsoft.com/office/word/2006/wordml" xmlns:wps="http://schemas.microsoft.com/office/word/2010/wordprocessingShape" mc:Ignorable="w14 w15 wp14">
+<w:numbering xmlns:wpc="http://schemas.microsoft.com/office/word/2010/wordprocessingCanvas" xmlns:cx="http://schemas.microsoft.com/office/drawing/2014/chartex" xmlns:cx1="http://schemas.microsoft.com/office/drawing/2015/9/8/chartex" xmlns:cx2="http://schemas.microsoft.com/office/drawing/2015/10/21/chartex" xmlns:cx3="http://schemas.microsoft.com/office/drawing/2016/5/9/chartex" xmlns:cx4="http://schemas.microsoft.com/office/drawing/2016/5/10/chartex" xmlns:cx5="http://schemas.microsoft.com/office/drawing/2016/5/11/chartex" xmlns:cx6="http://schemas.microsoft.com/office/drawing/2016/5/12/chartex" xmlns:cx7="http://schemas.microsoft.com/office/drawing/2016/5/13/chartex" xmlns:cx8="http://schemas.microsoft.com/office/drawing/2016/5/14/chartex" xmlns:mc="http://schemas.openxmlformats.org/markup-compatibility/2006" xmlns:aink="http://schemas.microsoft.com/office/drawing/2016/ink" xmlns:am3d="http://schemas.microsoft.com/office/drawing/2017/model3d" xmlns:o="urn:schemas-microsoft-com:office:office" xmlns:r="http://schemas.openxmlformats.org/officeDocument/2006/relationships" xmlns:m="http://schemas.openxmlformats.org/officeDocument/2006/math" xmlns:v="urn:schemas-microsoft-com:vml" xmlns:wp14="http://schemas.microsoft.com/office/word/2010/wordprocessingDrawing" xmlns:wp="http://schemas.openxmlformats.org/drawingml/2006/wordprocessingDrawing" xmlns:w10="urn:schemas-microsoft-com:office:word" xmlns:w="http://schemas.openxmlformats.org/wordprocessingml/2006/main" xmlns:w14="http://schemas.microsoft.com/office/word/2010/wordml" xmlns:w15="http://schemas.microsoft.com/office/word/2012/wordml" xmlns:w16cid="http://schemas.microsoft.com/office/word/2016/wordml/cid" xmlns:w16se="http://schemas.microsoft.com/office/word/2015/wordml/symex" xmlns:wpg="http://schemas.microsoft.com/office/word/2010/wordprocessingGroup" xmlns:wpi="http://schemas.microsoft.com/office/word/2010/wordprocessingInk" xmlns:wne="http://schemas.microsoft.com/office/word/2006/wordml" xmlns:wps="http://schemas.microsoft.com/office/word/2010/wordprocessingShape" mc:Ignorable="w14 w15 w16se w16cid wp14">
   <w:abstractNum w:abstractNumId="0" w15:restartNumberingAfterBreak="0">
     <w:nsid w:val="DC1305D8"/>
     <w:multiLevelType w:val="singleLevel"/>
@@ -9456,7 +9615,7 @@
 </file>
 
 <file path=word/styles.xml><?xml version="1.0" encoding="utf-8"?>
-<w:styles xmlns:mc="http://schemas.openxmlformats.org/markup-compatibility/2006" xmlns:r="http://schemas.openxmlformats.org/officeDocument/2006/relationships" xmlns:w="http://schemas.openxmlformats.org/wordprocessingml/2006/main" xmlns:w14="http://schemas.microsoft.com/office/word/2010/wordml" xmlns:w15="http://schemas.microsoft.com/office/word/2012/wordml" mc:Ignorable="w14 w15">
+<w:styles xmlns:mc="http://schemas.openxmlformats.org/markup-compatibility/2006" xmlns:r="http://schemas.openxmlformats.org/officeDocument/2006/relationships" xmlns:w="http://schemas.openxmlformats.org/wordprocessingml/2006/main" xmlns:w14="http://schemas.microsoft.com/office/word/2010/wordml" xmlns:w15="http://schemas.microsoft.com/office/word/2012/wordml" xmlns:w16cid="http://schemas.microsoft.com/office/word/2016/wordml/cid" xmlns:w16se="http://schemas.microsoft.com/office/word/2015/wordml/symex" mc:Ignorable="w14 w15 w16se w16cid">
   <w:docDefaults>
     <w:rPrDefault>
       <w:rPr>
@@ -9472,7 +9631,7 @@
       </w:pPr>
     </w:pPrDefault>
   </w:docDefaults>
-  <w:latentStyles w:defLockedState="0" w:defUIPriority="99" w:defSemiHidden="0" w:defUnhideWhenUsed="0" w:defQFormat="0" w:count="371">
+  <w:latentStyles w:defLockedState="0" w:defUIPriority="99" w:defSemiHidden="0" w:defUnhideWhenUsed="0" w:defQFormat="0" w:count="375">
     <w:lsdException w:name="Normal" w:uiPriority="0" w:qFormat="1"/>
     <w:lsdException w:name="heading 1" w:uiPriority="9" w:qFormat="1"/>
     <w:lsdException w:name="heading 2" w:semiHidden="1" w:uiPriority="9" w:unhideWhenUsed="1" w:qFormat="1"/>
@@ -9578,7 +9737,6 @@
     <w:lsdException w:name="HTML Sample" w:semiHidden="1" w:unhideWhenUsed="1"/>
     <w:lsdException w:name="HTML Typewriter" w:semiHidden="1" w:unhideWhenUsed="1"/>
     <w:lsdException w:name="HTML Variable" w:semiHidden="1" w:unhideWhenUsed="1"/>
-    <w:lsdException w:name="Normal Table" w:semiHidden="1" w:unhideWhenUsed="1"/>
     <w:lsdException w:name="annotation subject" w:semiHidden="1" w:unhideWhenUsed="1"/>
     <w:lsdException w:name="No List" w:semiHidden="1" w:unhideWhenUsed="1"/>
     <w:lsdException w:name="Outline List 1" w:semiHidden="1" w:unhideWhenUsed="1"/>
@@ -9622,10 +9780,8 @@
     <w:lsdException w:name="Table Elegant" w:semiHidden="1" w:unhideWhenUsed="1"/>
     <w:lsdException w:name="Table Professional" w:semiHidden="1" w:unhideWhenUsed="1"/>
     <w:lsdException w:name="Table Subtle 1" w:semiHidden="1" w:unhideWhenUsed="1"/>
-    <w:lsdException w:name="Table Subtle 2" w:semiHidden="1" w:unhideWhenUsed="1"/>
     <w:lsdException w:name="Table Web 1" w:semiHidden="1" w:unhideWhenUsed="1"/>
     <w:lsdException w:name="Table Web 2" w:semiHidden="1" w:unhideWhenUsed="1"/>
-    <w:lsdException w:name="Table Web 3" w:semiHidden="1" w:unhideWhenUsed="1"/>
     <w:lsdException w:name="Balloon Text" w:semiHidden="1" w:unhideWhenUsed="1"/>
     <w:lsdException w:name="Table Grid" w:uiPriority="39"/>
     <w:lsdException w:name="Table Theme" w:semiHidden="1" w:unhideWhenUsed="1"/>
@@ -9844,6 +10000,10 @@
     <w:lsdException w:name="List Table 5 Dark Accent 6" w:uiPriority="50"/>
     <w:lsdException w:name="List Table 6 Colorful Accent 6" w:uiPriority="51"/>
     <w:lsdException w:name="List Table 7 Colorful Accent 6" w:uiPriority="52"/>
+    <w:lsdException w:name="Mention" w:semiHidden="1" w:unhideWhenUsed="1"/>
+    <w:lsdException w:name="Smart Hyperlink" w:semiHidden="1" w:unhideWhenUsed="1"/>
+    <w:lsdException w:name="Hashtag" w:semiHidden="1" w:unhideWhenUsed="1"/>
+    <w:lsdException w:name="Unresolved Mention" w:semiHidden="1" w:unhideWhenUsed="1"/>
   </w:latentStyles>
   <w:style w:type="paragraph" w:default="1" w:styleId="a">
     <w:name w:val="Normal"/>
@@ -9856,7 +10016,7 @@
     <w:name w:val="heading 1"/>
     <w:basedOn w:val="a"/>
     <w:next w:val="a"/>
-    <w:link w:val="1Char"/>
+    <w:link w:val="10"/>
     <w:uiPriority w:val="9"/>
     <w:qFormat/>
     <w:rsid w:val="000C3ECC"/>
@@ -9902,7 +10062,7 @@
   </w:style>
   <w:style w:type="paragraph" w:styleId="a3">
     <w:name w:val="No Spacing"/>
-    <w:link w:val="Char"/>
+    <w:link w:val="a4"/>
     <w:uiPriority w:val="1"/>
     <w:qFormat/>
     <w:rsid w:val="000C3ECC"/>
@@ -9913,8 +10073,8 @@
       <w:lang w:eastAsia="en-GB"/>
     </w:rPr>
   </w:style>
-  <w:style w:type="character" w:customStyle="1" w:styleId="Char">
-    <w:name w:val="无间隔 Char"/>
+  <w:style w:type="character" w:customStyle="1" w:styleId="a4">
+    <w:name w:val="无间隔 字符"/>
     <w:basedOn w:val="a0"/>
     <w:link w:val="a3"/>
     <w:uiPriority w:val="1"/>
@@ -9924,8 +10084,8 @@
       <w:lang w:eastAsia="en-GB"/>
     </w:rPr>
   </w:style>
-  <w:style w:type="character" w:customStyle="1" w:styleId="1Char">
-    <w:name w:val="标题 1 Char"/>
+  <w:style w:type="character" w:customStyle="1" w:styleId="10">
+    <w:name w:val="标题 1 字符"/>
     <w:basedOn w:val="a0"/>
     <w:link w:val="1"/>
     <w:uiPriority w:val="9"/>
@@ -9952,7 +10112,7 @@
       <w:lang w:eastAsia="en-GB"/>
     </w:rPr>
   </w:style>
-  <w:style w:type="paragraph" w:styleId="10">
+  <w:style w:type="paragraph" w:styleId="11">
     <w:name w:val="toc 1"/>
     <w:basedOn w:val="a"/>
     <w:next w:val="a"/>
@@ -9964,7 +10124,7 @@
       <w:spacing w:after="100"/>
     </w:pPr>
   </w:style>
-  <w:style w:type="character" w:styleId="a4">
+  <w:style w:type="character" w:styleId="a5">
     <w:name w:val="Hyperlink"/>
     <w:basedOn w:val="a0"/>
     <w:uiPriority w:val="99"/>
@@ -9975,10 +10135,10 @@
       <w:u w:val="single"/>
     </w:rPr>
   </w:style>
-  <w:style w:type="paragraph" w:styleId="a5">
+  <w:style w:type="paragraph" w:styleId="a6">
     <w:name w:val="header"/>
     <w:basedOn w:val="a"/>
-    <w:link w:val="Char0"/>
+    <w:link w:val="a7"/>
     <w:uiPriority w:val="99"/>
     <w:unhideWhenUsed/>
     <w:rsid w:val="00DC1E91"/>
@@ -9990,17 +10150,17 @@
       <w:spacing w:after="0" w:line="240" w:lineRule="auto"/>
     </w:pPr>
   </w:style>
-  <w:style w:type="character" w:customStyle="1" w:styleId="Char0">
-    <w:name w:val="页眉 Char"/>
+  <w:style w:type="character" w:customStyle="1" w:styleId="a7">
+    <w:name w:val="页眉 字符"/>
     <w:basedOn w:val="a0"/>
-    <w:link w:val="a5"/>
+    <w:link w:val="a6"/>
     <w:uiPriority w:val="99"/>
     <w:rsid w:val="00DC1E91"/>
   </w:style>
-  <w:style w:type="paragraph" w:styleId="a6">
+  <w:style w:type="paragraph" w:styleId="a8">
     <w:name w:val="footer"/>
     <w:basedOn w:val="a"/>
-    <w:link w:val="Char1"/>
+    <w:link w:val="a9"/>
     <w:uiPriority w:val="99"/>
     <w:unhideWhenUsed/>
     <w:rsid w:val="00DC1E91"/>
@@ -10012,17 +10172,17 @@
       <w:spacing w:after="0" w:line="240" w:lineRule="auto"/>
     </w:pPr>
   </w:style>
-  <w:style w:type="character" w:customStyle="1" w:styleId="Char1">
-    <w:name w:val="页脚 Char"/>
+  <w:style w:type="character" w:customStyle="1" w:styleId="a9">
+    <w:name w:val="页脚 字符"/>
     <w:basedOn w:val="a0"/>
-    <w:link w:val="a6"/>
+    <w:link w:val="a8"/>
     <w:uiPriority w:val="99"/>
     <w:rsid w:val="00DC1E91"/>
   </w:style>
-  <w:style w:type="paragraph" w:styleId="a7">
+  <w:style w:type="paragraph" w:styleId="aa">
     <w:name w:val="Balloon Text"/>
     <w:basedOn w:val="a"/>
-    <w:link w:val="Char2"/>
+    <w:link w:val="ab"/>
     <w:uiPriority w:val="99"/>
     <w:semiHidden/>
     <w:unhideWhenUsed/>
@@ -10036,10 +10196,10 @@
       <w:szCs w:val="16"/>
     </w:rPr>
   </w:style>
-  <w:style w:type="character" w:customStyle="1" w:styleId="Char2">
-    <w:name w:val="批注框文本 Char"/>
+  <w:style w:type="character" w:customStyle="1" w:styleId="ab">
+    <w:name w:val="批注框文本 字符"/>
     <w:basedOn w:val="a0"/>
-    <w:link w:val="a7"/>
+    <w:link w:val="aa"/>
     <w:uiPriority w:val="99"/>
     <w:semiHidden/>
     <w:rsid w:val="006F4F72"/>
@@ -10049,7 +10209,7 @@
       <w:szCs w:val="16"/>
     </w:rPr>
   </w:style>
-  <w:style w:type="paragraph" w:styleId="a8">
+  <w:style w:type="paragraph" w:styleId="ac">
     <w:name w:val="List Paragraph"/>
     <w:basedOn w:val="a"/>
     <w:uiPriority w:val="34"/>
@@ -10059,7 +10219,7 @@
       <w:ind w:firstLineChars="200" w:firstLine="420"/>
     </w:pPr>
   </w:style>
-  <w:style w:type="paragraph" w:styleId="a9">
+  <w:style w:type="paragraph" w:styleId="ad">
     <w:name w:val="Normal (Web)"/>
     <w:basedOn w:val="a"/>
     <w:uiPriority w:val="99"/>
@@ -10345,7 +10505,7 @@
 </file>
 
 <file path=customXml/itemProps1.xml><?xml version="1.0" encoding="utf-8"?>
-<ds:datastoreItem xmlns:ds="http://schemas.openxmlformats.org/officeDocument/2006/customXml" ds:itemID="{42AB5DBA-F0D8-4B58-A5F0-97A55AB1BE8A}">
+<ds:datastoreItem xmlns:ds="http://schemas.openxmlformats.org/officeDocument/2006/customXml" ds:itemID="{69968968-1412-47A8-8C9D-F963353CC12F}">
   <ds:schemaRefs>
     <ds:schemaRef ds:uri="http://schemas.openxmlformats.org/officeDocument/2006/bibliography"/>
   </ds:schemaRefs>

--- a/design/ProjectReport.docx
+++ b/design/ProjectReport.docx
@@ -1,6 +1,6 @@
 
 <file path=word/document.xml><?xml version="1.0" encoding="utf-8"?>
-<w:document xmlns:wpc="http://schemas.microsoft.com/office/word/2010/wordprocessingCanvas" xmlns:cx="http://schemas.microsoft.com/office/drawing/2014/chartex" xmlns:cx1="http://schemas.microsoft.com/office/drawing/2015/9/8/chartex" xmlns:cx2="http://schemas.microsoft.com/office/drawing/2015/10/21/chartex" xmlns:cx3="http://schemas.microsoft.com/office/drawing/2016/5/9/chartex" xmlns:cx4="http://schemas.microsoft.com/office/drawing/2016/5/10/chartex" xmlns:cx5="http://schemas.microsoft.com/office/drawing/2016/5/11/chartex" xmlns:cx6="http://schemas.microsoft.com/office/drawing/2016/5/12/chartex" xmlns:cx7="http://schemas.microsoft.com/office/drawing/2016/5/13/chartex" xmlns:cx8="http://schemas.microsoft.com/office/drawing/2016/5/14/chartex" xmlns:mc="http://schemas.openxmlformats.org/markup-compatibility/2006" xmlns:aink="http://schemas.microsoft.com/office/drawing/2016/ink" xmlns:am3d="http://schemas.microsoft.com/office/drawing/2017/model3d" xmlns:o="urn:schemas-microsoft-com:office:office" xmlns:r="http://schemas.openxmlformats.org/officeDocument/2006/relationships" xmlns:m="http://schemas.openxmlformats.org/officeDocument/2006/math" xmlns:v="urn:schemas-microsoft-com:vml" xmlns:wp14="http://schemas.microsoft.com/office/word/2010/wordprocessingDrawing" xmlns:wp="http://schemas.openxmlformats.org/drawingml/2006/wordprocessingDrawing" xmlns:w10="urn:schemas-microsoft-com:office:word" xmlns:w="http://schemas.openxmlformats.org/wordprocessingml/2006/main" xmlns:w14="http://schemas.microsoft.com/office/word/2010/wordml" xmlns:w15="http://schemas.microsoft.com/office/word/2012/wordml" xmlns:w16cid="http://schemas.microsoft.com/office/word/2016/wordml/cid" xmlns:w16se="http://schemas.microsoft.com/office/word/2015/wordml/symex" xmlns:wpg="http://schemas.microsoft.com/office/word/2010/wordprocessingGroup" xmlns:wpi="http://schemas.microsoft.com/office/word/2010/wordprocessingInk" xmlns:wne="http://schemas.microsoft.com/office/word/2006/wordml" xmlns:wps="http://schemas.microsoft.com/office/word/2010/wordprocessingShape" mc:Ignorable="w14 w15 w16se w16cid wp14">
+<w:document xmlns:wpc="http://schemas.microsoft.com/office/word/2010/wordprocessingCanvas" xmlns:mc="http://schemas.openxmlformats.org/markup-compatibility/2006" xmlns:o="urn:schemas-microsoft-com:office:office" xmlns:r="http://schemas.openxmlformats.org/officeDocument/2006/relationships" xmlns:m="http://schemas.openxmlformats.org/officeDocument/2006/math" xmlns:v="urn:schemas-microsoft-com:vml" xmlns:wp14="http://schemas.microsoft.com/office/word/2010/wordprocessingDrawing" xmlns:wp="http://schemas.openxmlformats.org/drawingml/2006/wordprocessingDrawing" xmlns:w10="urn:schemas-microsoft-com:office:word" xmlns:w="http://schemas.openxmlformats.org/wordprocessingml/2006/main" xmlns:w14="http://schemas.microsoft.com/office/word/2010/wordml" xmlns:w15="http://schemas.microsoft.com/office/word/2012/wordml" xmlns:wpg="http://schemas.microsoft.com/office/word/2010/wordprocessingGroup" xmlns:wpi="http://schemas.microsoft.com/office/word/2010/wordprocessingInk" xmlns:wne="http://schemas.microsoft.com/office/word/2006/wordml" xmlns:wps="http://schemas.microsoft.com/office/word/2010/wordprocessingShape" mc:Ignorable="w14 w15 wp14">
   <w:body>
     <w:p>
       <w:pPr>
@@ -491,7 +491,7 @@
         </w:p>
         <w:p>
           <w:pPr>
-            <w:pStyle w:val="11"/>
+            <w:pStyle w:val="10"/>
             <w:tabs>
               <w:tab w:val="left" w:pos="440"/>
               <w:tab w:val="right" w:leader="dot" w:pos="9062"/>
@@ -522,7 +522,7 @@
           <w:hyperlink w:anchor="_Toc450063039" w:history="1">
             <w:r>
               <w:rPr>
-                <w:rStyle w:val="a5"/>
+                <w:rStyle w:val="a4"/>
                 <w:b/>
                 <w:noProof/>
               </w:rPr>
@@ -537,7 +537,7 @@
             </w:r>
             <w:r>
               <w:rPr>
-                <w:rStyle w:val="a5"/>
+                <w:rStyle w:val="a4"/>
                 <w:b/>
                 <w:noProof/>
               </w:rPr>
@@ -595,7 +595,7 @@
         </w:p>
         <w:p>
           <w:pPr>
-            <w:pStyle w:val="11"/>
+            <w:pStyle w:val="10"/>
             <w:tabs>
               <w:tab w:val="left" w:pos="660"/>
               <w:tab w:val="right" w:leader="dot" w:pos="9062"/>
@@ -608,7 +608,7 @@
           <w:hyperlink w:anchor="_Toc450063040" w:history="1">
             <w:r>
               <w:rPr>
-                <w:rStyle w:val="a5"/>
+                <w:rStyle w:val="a4"/>
                 <w:b/>
                 <w:noProof/>
               </w:rPr>
@@ -623,7 +623,7 @@
             </w:r>
             <w:r>
               <w:rPr>
-                <w:rStyle w:val="a5"/>
+                <w:rStyle w:val="a4"/>
                 <w:b/>
                 <w:noProof/>
               </w:rPr>
@@ -681,7 +681,7 @@
         </w:p>
         <w:p>
           <w:pPr>
-            <w:pStyle w:val="11"/>
+            <w:pStyle w:val="10"/>
             <w:tabs>
               <w:tab w:val="left" w:pos="880"/>
               <w:tab w:val="right" w:leader="dot" w:pos="9062"/>
@@ -694,7 +694,7 @@
           <w:hyperlink w:anchor="_Toc450063041" w:history="1">
             <w:r>
               <w:rPr>
-                <w:rStyle w:val="a5"/>
+                <w:rStyle w:val="a4"/>
                 <w:b/>
                 <w:noProof/>
               </w:rPr>
@@ -709,7 +709,7 @@
             </w:r>
             <w:r>
               <w:rPr>
-                <w:rStyle w:val="a5"/>
+                <w:rStyle w:val="a4"/>
                 <w:b/>
                 <w:noProof/>
               </w:rPr>
@@ -735,6 +735,12 @@
                 <w:webHidden/>
               </w:rPr>
               <w:instrText xml:space="preserve"> PAGEREF _Toc450063041 \h </w:instrText>
+            </w:r>
+            <w:r>
+              <w:rPr>
+                <w:noProof/>
+                <w:webHidden/>
+              </w:rPr>
             </w:r>
             <w:r>
               <w:rPr>
@@ -787,7 +793,7 @@
         </w:p>
         <w:p>
           <w:pPr>
-            <w:pStyle w:val="11"/>
+            <w:pStyle w:val="10"/>
             <w:tabs>
               <w:tab w:val="left" w:pos="880"/>
               <w:tab w:val="right" w:leader="dot" w:pos="9062"/>
@@ -800,7 +806,7 @@
           <w:hyperlink w:anchor="_Toc450063042" w:history="1">
             <w:r>
               <w:rPr>
-                <w:rStyle w:val="a5"/>
+                <w:rStyle w:val="a4"/>
                 <w:b/>
                 <w:noProof/>
               </w:rPr>
@@ -815,7 +821,7 @@
             </w:r>
             <w:r>
               <w:rPr>
-                <w:rStyle w:val="a5"/>
+                <w:rStyle w:val="a4"/>
                 <w:b/>
                 <w:noProof/>
               </w:rPr>
@@ -873,7 +879,7 @@
         </w:p>
         <w:p>
           <w:pPr>
-            <w:pStyle w:val="11"/>
+            <w:pStyle w:val="10"/>
             <w:tabs>
               <w:tab w:val="left" w:pos="660"/>
               <w:tab w:val="right" w:leader="dot" w:pos="9062"/>
@@ -886,7 +892,7 @@
           <w:hyperlink w:anchor="_Toc450063043" w:history="1">
             <w:r>
               <w:rPr>
-                <w:rStyle w:val="a5"/>
+                <w:rStyle w:val="a4"/>
                 <w:b/>
                 <w:noProof/>
               </w:rPr>
@@ -901,7 +907,7 @@
             </w:r>
             <w:r>
               <w:rPr>
-                <w:rStyle w:val="a5"/>
+                <w:rStyle w:val="a4"/>
                 <w:b/>
                 <w:noProof/>
               </w:rPr>
@@ -959,7 +965,7 @@
         </w:p>
         <w:p>
           <w:pPr>
-            <w:pStyle w:val="11"/>
+            <w:pStyle w:val="10"/>
             <w:tabs>
               <w:tab w:val="left" w:pos="660"/>
               <w:tab w:val="right" w:leader="dot" w:pos="9062"/>
@@ -972,7 +978,7 @@
           <w:hyperlink w:anchor="_Toc450063044" w:history="1">
             <w:r>
               <w:rPr>
-                <w:rStyle w:val="a5"/>
+                <w:rStyle w:val="a4"/>
                 <w:b/>
                 <w:noProof/>
               </w:rPr>
@@ -987,7 +993,7 @@
             </w:r>
             <w:r>
               <w:rPr>
-                <w:rStyle w:val="a5"/>
+                <w:rStyle w:val="a4"/>
                 <w:b/>
                 <w:noProof/>
               </w:rPr>
@@ -1045,7 +1051,7 @@
         </w:p>
         <w:p>
           <w:pPr>
-            <w:pStyle w:val="11"/>
+            <w:pStyle w:val="10"/>
             <w:tabs>
               <w:tab w:val="left" w:pos="660"/>
               <w:tab w:val="right" w:leader="dot" w:pos="9062"/>
@@ -1058,7 +1064,7 @@
           <w:hyperlink w:anchor="_Toc450063045" w:history="1">
             <w:r>
               <w:rPr>
-                <w:rStyle w:val="a5"/>
+                <w:rStyle w:val="a4"/>
                 <w:b/>
                 <w:noProof/>
               </w:rPr>
@@ -1073,7 +1079,7 @@
             </w:r>
             <w:r>
               <w:rPr>
-                <w:rStyle w:val="a5"/>
+                <w:rStyle w:val="a4"/>
                 <w:b/>
                 <w:noProof/>
               </w:rPr>
@@ -1131,7 +1137,7 @@
         </w:p>
         <w:p>
           <w:pPr>
-            <w:pStyle w:val="11"/>
+            <w:pStyle w:val="10"/>
             <w:tabs>
               <w:tab w:val="left" w:pos="660"/>
               <w:tab w:val="right" w:leader="dot" w:pos="9062"/>
@@ -1144,7 +1150,7 @@
           <w:hyperlink w:anchor="_Toc450063046" w:history="1">
             <w:r>
               <w:rPr>
-                <w:rStyle w:val="a5"/>
+                <w:rStyle w:val="a4"/>
                 <w:b/>
                 <w:noProof/>
               </w:rPr>
@@ -1159,7 +1165,7 @@
             </w:r>
             <w:r>
               <w:rPr>
-                <w:rStyle w:val="a5"/>
+                <w:rStyle w:val="a4"/>
                 <w:b/>
                 <w:noProof/>
               </w:rPr>
@@ -1217,7 +1223,7 @@
         </w:p>
         <w:p>
           <w:pPr>
-            <w:pStyle w:val="11"/>
+            <w:pStyle w:val="10"/>
             <w:tabs>
               <w:tab w:val="left" w:pos="440"/>
               <w:tab w:val="right" w:leader="dot" w:pos="9062"/>
@@ -1230,7 +1236,7 @@
           <w:hyperlink w:anchor="_Toc450063047" w:history="1">
             <w:r>
               <w:rPr>
-                <w:rStyle w:val="a5"/>
+                <w:rStyle w:val="a4"/>
                 <w:b/>
                 <w:noProof/>
               </w:rPr>
@@ -1245,7 +1251,7 @@
             </w:r>
             <w:r>
               <w:rPr>
-                <w:rStyle w:val="a5"/>
+                <w:rStyle w:val="a4"/>
                 <w:b/>
                 <w:noProof/>
               </w:rPr>
@@ -1303,7 +1309,7 @@
         </w:p>
         <w:p>
           <w:pPr>
-            <w:pStyle w:val="11"/>
+            <w:pStyle w:val="10"/>
             <w:tabs>
               <w:tab w:val="left" w:pos="660"/>
               <w:tab w:val="right" w:leader="dot" w:pos="9062"/>
@@ -1316,7 +1322,7 @@
           <w:hyperlink w:anchor="_Toc450063048" w:history="1">
             <w:r>
               <w:rPr>
-                <w:rStyle w:val="a5"/>
+                <w:rStyle w:val="a4"/>
                 <w:b/>
                 <w:noProof/>
               </w:rPr>
@@ -1331,7 +1337,7 @@
             </w:r>
             <w:r>
               <w:rPr>
-                <w:rStyle w:val="a5"/>
+                <w:rStyle w:val="a4"/>
                 <w:b/>
                 <w:noProof/>
               </w:rPr>
@@ -1389,7 +1395,7 @@
         </w:p>
         <w:p>
           <w:pPr>
-            <w:pStyle w:val="11"/>
+            <w:pStyle w:val="10"/>
             <w:tabs>
               <w:tab w:val="left" w:pos="660"/>
               <w:tab w:val="right" w:leader="dot" w:pos="9062"/>
@@ -1401,7 +1407,7 @@
           <w:hyperlink w:anchor="_Toc450063049" w:history="1">
             <w:r>
               <w:rPr>
-                <w:rStyle w:val="a5"/>
+                <w:rStyle w:val="a4"/>
                 <w:b/>
                 <w:noProof/>
               </w:rPr>
@@ -1416,7 +1422,7 @@
             </w:r>
             <w:r>
               <w:rPr>
-                <w:rStyle w:val="a5"/>
+                <w:rStyle w:val="a4"/>
                 <w:b/>
                 <w:noProof/>
               </w:rPr>
@@ -1474,7 +1480,7 @@
         </w:p>
         <w:p>
           <w:pPr>
-            <w:pStyle w:val="11"/>
+            <w:pStyle w:val="10"/>
             <w:tabs>
               <w:tab w:val="left" w:pos="660"/>
               <w:tab w:val="right" w:leader="dot" w:pos="9062"/>
@@ -1486,7 +1492,7 @@
           <w:hyperlink w:anchor="_Toc450063049" w:history="1">
             <w:r>
               <w:rPr>
-                <w:rStyle w:val="a5"/>
+                <w:rStyle w:val="a4"/>
                 <w:b/>
                 <w:noProof/>
               </w:rPr>
@@ -1494,7 +1500,7 @@
             </w:r>
             <w:r>
               <w:rPr>
-                <w:rStyle w:val="a5"/>
+                <w:rStyle w:val="a4"/>
                 <w:b/>
                 <w:noProof/>
               </w:rPr>
@@ -1509,7 +1515,7 @@
             </w:r>
             <w:r>
               <w:rPr>
-                <w:rStyle w:val="a5"/>
+                <w:rStyle w:val="a4"/>
                 <w:b/>
                 <w:noProof/>
               </w:rPr>
@@ -1567,7 +1573,7 @@
         </w:p>
         <w:p>
           <w:pPr>
-            <w:pStyle w:val="11"/>
+            <w:pStyle w:val="10"/>
             <w:tabs>
               <w:tab w:val="left" w:pos="440"/>
               <w:tab w:val="right" w:leader="dot" w:pos="9062"/>
@@ -1580,7 +1586,7 @@
           <w:hyperlink w:anchor="_Toc450063050" w:history="1">
             <w:r>
               <w:rPr>
-                <w:rStyle w:val="a5"/>
+                <w:rStyle w:val="a4"/>
                 <w:b/>
                 <w:noProof/>
               </w:rPr>
@@ -1595,7 +1601,7 @@
             </w:r>
             <w:r>
               <w:rPr>
-                <w:rStyle w:val="a5"/>
+                <w:rStyle w:val="a4"/>
                 <w:b/>
                 <w:noProof/>
               </w:rPr>
@@ -1653,7 +1659,7 @@
         </w:p>
         <w:p>
           <w:pPr>
-            <w:pStyle w:val="11"/>
+            <w:pStyle w:val="10"/>
             <w:tabs>
               <w:tab w:val="left" w:pos="660"/>
               <w:tab w:val="right" w:leader="dot" w:pos="9062"/>
@@ -1666,7 +1672,7 @@
           <w:hyperlink w:anchor="_Toc450063051" w:history="1">
             <w:r>
               <w:rPr>
-                <w:rStyle w:val="a5"/>
+                <w:rStyle w:val="a4"/>
                 <w:b/>
                 <w:noProof/>
               </w:rPr>
@@ -1681,7 +1687,7 @@
             </w:r>
             <w:r>
               <w:rPr>
-                <w:rStyle w:val="a5"/>
+                <w:rStyle w:val="a4"/>
                 <w:b/>
                 <w:noProof/>
               </w:rPr>
@@ -1739,7 +1745,7 @@
         </w:p>
         <w:p>
           <w:pPr>
-            <w:pStyle w:val="11"/>
+            <w:pStyle w:val="10"/>
             <w:tabs>
               <w:tab w:val="left" w:pos="660"/>
               <w:tab w:val="right" w:leader="dot" w:pos="9062"/>
@@ -1752,7 +1758,7 @@
           <w:hyperlink w:anchor="_Toc450063052" w:history="1">
             <w:r>
               <w:rPr>
-                <w:rStyle w:val="a5"/>
+                <w:rStyle w:val="a4"/>
                 <w:b/>
                 <w:noProof/>
               </w:rPr>
@@ -1767,7 +1773,7 @@
             </w:r>
             <w:r>
               <w:rPr>
-                <w:rStyle w:val="a5"/>
+                <w:rStyle w:val="a4"/>
                 <w:b/>
                 <w:noProof/>
               </w:rPr>
@@ -1825,7 +1831,7 @@
         </w:p>
         <w:p>
           <w:pPr>
-            <w:pStyle w:val="11"/>
+            <w:pStyle w:val="10"/>
             <w:tabs>
               <w:tab w:val="left" w:pos="440"/>
               <w:tab w:val="right" w:leader="dot" w:pos="9062"/>
@@ -1838,7 +1844,7 @@
           <w:hyperlink w:anchor="_Toc450063053" w:history="1">
             <w:r>
               <w:rPr>
-                <w:rStyle w:val="a5"/>
+                <w:rStyle w:val="a4"/>
                 <w:b/>
                 <w:noProof/>
               </w:rPr>
@@ -1853,7 +1859,7 @@
             </w:r>
             <w:r>
               <w:rPr>
-                <w:rStyle w:val="a5"/>
+                <w:rStyle w:val="a4"/>
                 <w:b/>
                 <w:noProof/>
               </w:rPr>
@@ -1911,7 +1917,7 @@
         </w:p>
         <w:p>
           <w:pPr>
-            <w:pStyle w:val="11"/>
+            <w:pStyle w:val="10"/>
             <w:tabs>
               <w:tab w:val="left" w:pos="660"/>
               <w:tab w:val="right" w:leader="dot" w:pos="9062"/>
@@ -1924,7 +1930,7 @@
           <w:hyperlink w:anchor="_Toc450063054" w:history="1">
             <w:r>
               <w:rPr>
-                <w:rStyle w:val="a5"/>
+                <w:rStyle w:val="a4"/>
                 <w:b/>
                 <w:noProof/>
               </w:rPr>
@@ -1939,7 +1945,7 @@
             </w:r>
             <w:r>
               <w:rPr>
-                <w:rStyle w:val="a5"/>
+                <w:rStyle w:val="a4"/>
                 <w:b/>
                 <w:noProof/>
               </w:rPr>
@@ -1997,7 +2003,7 @@
         </w:p>
         <w:p>
           <w:pPr>
-            <w:pStyle w:val="11"/>
+            <w:pStyle w:val="10"/>
             <w:tabs>
               <w:tab w:val="left" w:pos="660"/>
               <w:tab w:val="right" w:leader="dot" w:pos="9062"/>
@@ -2010,7 +2016,7 @@
           <w:hyperlink w:anchor="_Toc450063055" w:history="1">
             <w:r>
               <w:rPr>
-                <w:rStyle w:val="a5"/>
+                <w:rStyle w:val="a4"/>
                 <w:b/>
                 <w:noProof/>
               </w:rPr>
@@ -2025,7 +2031,7 @@
             </w:r>
             <w:r>
               <w:rPr>
-                <w:rStyle w:val="a5"/>
+                <w:rStyle w:val="a4"/>
                 <w:b/>
                 <w:noProof/>
               </w:rPr>
@@ -2083,7 +2089,7 @@
         </w:p>
         <w:p>
           <w:pPr>
-            <w:pStyle w:val="11"/>
+            <w:pStyle w:val="10"/>
             <w:tabs>
               <w:tab w:val="left" w:pos="440"/>
               <w:tab w:val="right" w:leader="dot" w:pos="9062"/>
@@ -2096,7 +2102,7 @@
           <w:hyperlink w:anchor="_Toc450063056" w:history="1">
             <w:r>
               <w:rPr>
-                <w:rStyle w:val="a5"/>
+                <w:rStyle w:val="a4"/>
                 <w:b/>
                 <w:noProof/>
               </w:rPr>
@@ -2111,7 +2117,7 @@
             </w:r>
             <w:r>
               <w:rPr>
-                <w:rStyle w:val="a5"/>
+                <w:rStyle w:val="a4"/>
                 <w:b/>
                 <w:noProof/>
               </w:rPr>
@@ -2169,7 +2175,7 @@
         </w:p>
         <w:p>
           <w:pPr>
-            <w:pStyle w:val="11"/>
+            <w:pStyle w:val="10"/>
             <w:tabs>
               <w:tab w:val="left" w:pos="660"/>
               <w:tab w:val="right" w:leader="dot" w:pos="9062"/>
@@ -2182,7 +2188,7 @@
           <w:hyperlink w:anchor="_Toc450063057" w:history="1">
             <w:r>
               <w:rPr>
-                <w:rStyle w:val="a5"/>
+                <w:rStyle w:val="a4"/>
                 <w:b/>
                 <w:noProof/>
               </w:rPr>
@@ -2197,7 +2203,7 @@
             </w:r>
             <w:r>
               <w:rPr>
-                <w:rStyle w:val="a5"/>
+                <w:rStyle w:val="a4"/>
                 <w:b/>
                 <w:noProof/>
               </w:rPr>
@@ -2255,7 +2261,7 @@
         </w:p>
         <w:p>
           <w:pPr>
-            <w:pStyle w:val="11"/>
+            <w:pStyle w:val="10"/>
             <w:tabs>
               <w:tab w:val="left" w:pos="660"/>
               <w:tab w:val="right" w:leader="dot" w:pos="9062"/>
@@ -2268,7 +2274,7 @@
           <w:hyperlink w:anchor="_Toc450063058" w:history="1">
             <w:r>
               <w:rPr>
-                <w:rStyle w:val="a5"/>
+                <w:rStyle w:val="a4"/>
                 <w:b/>
                 <w:noProof/>
               </w:rPr>
@@ -2283,7 +2289,7 @@
             </w:r>
             <w:r>
               <w:rPr>
-                <w:rStyle w:val="a5"/>
+                <w:rStyle w:val="a4"/>
                 <w:b/>
                 <w:noProof/>
               </w:rPr>
@@ -2918,6 +2924,7 @@
           <w:sz w:val="24"/>
           <w:lang w:eastAsia="zh-CN"/>
         </w:rPr>
+        <w:lastRenderedPageBreak/>
         <w:t xml:space="preserve">When </w:t>
       </w:r>
       <w:r>
@@ -3393,6 +3400,7 @@
           <w:szCs w:val="24"/>
           <w:lang w:eastAsia="zh-CN"/>
         </w:rPr>
+        <w:lastRenderedPageBreak/>
         <w:t xml:space="preserve">For every recipe the users can mark it as </w:t>
       </w:r>
       <w:r>
@@ -3441,7 +3449,7 @@
     </w:p>
     <w:p>
       <w:pPr>
-        <w:pStyle w:val="ad"/>
+        <w:pStyle w:val="a9"/>
         <w:spacing w:before="0" w:beforeAutospacing="0" w:after="0" w:afterAutospacing="0" w:line="360" w:lineRule="auto"/>
         <w:rPr>
           <w:rFonts w:ascii="Times New Roman" w:hAnsi="Times New Roman" w:cs="Times New Roman"/>
@@ -3477,7 +3485,7 @@
     </w:p>
     <w:p>
       <w:pPr>
-        <w:pStyle w:val="ad"/>
+        <w:pStyle w:val="a9"/>
         <w:spacing w:before="0" w:beforeAutospacing="0" w:after="0" w:afterAutospacing="0" w:line="360" w:lineRule="auto"/>
         <w:rPr>
           <w:rFonts w:ascii="Times New Roman" w:hAnsi="Times New Roman" w:cs="Times New Roman"/>
@@ -3509,7 +3517,7 @@
     </w:p>
     <w:p>
       <w:pPr>
-        <w:pStyle w:val="ad"/>
+        <w:pStyle w:val="a9"/>
         <w:spacing w:before="0" w:beforeAutospacing="0" w:after="0" w:afterAutospacing="0" w:line="360" w:lineRule="auto"/>
         <w:rPr>
           <w:rFonts w:ascii="Times New Roman" w:hAnsi="Times New Roman" w:cs="Times New Roman"/>
@@ -3545,7 +3553,7 @@
     </w:p>
     <w:p>
       <w:pPr>
-        <w:pStyle w:val="ad"/>
+        <w:pStyle w:val="a9"/>
         <w:spacing w:before="0" w:beforeAutospacing="0" w:after="0" w:afterAutospacing="0" w:line="360" w:lineRule="auto"/>
         <w:rPr>
           <w:rFonts w:ascii="Times New Roman" w:hAnsi="Times New Roman" w:cs="Times New Roman"/>
@@ -3562,7 +3570,7 @@
     </w:p>
     <w:p>
       <w:pPr>
-        <w:pStyle w:val="ad"/>
+        <w:pStyle w:val="a9"/>
         <w:spacing w:before="0" w:beforeAutospacing="0" w:after="0" w:afterAutospacing="0" w:line="360" w:lineRule="auto"/>
         <w:rPr>
           <w:rFonts w:ascii="Times New Roman" w:hAnsi="Times New Roman" w:cs="Times New Roman"/>
@@ -3590,7 +3598,7 @@
     </w:p>
     <w:p>
       <w:pPr>
-        <w:pStyle w:val="ad"/>
+        <w:pStyle w:val="a9"/>
         <w:spacing w:before="0" w:beforeAutospacing="0" w:after="0" w:afterAutospacing="0" w:line="360" w:lineRule="auto"/>
         <w:rPr>
           <w:rFonts w:ascii="Times New Roman" w:hAnsi="Times New Roman" w:cs="Times New Roman"/>
@@ -3607,7 +3615,7 @@
     </w:p>
     <w:p>
       <w:pPr>
-        <w:pStyle w:val="ad"/>
+        <w:pStyle w:val="a9"/>
         <w:spacing w:before="0" w:beforeAutospacing="0" w:after="0" w:afterAutospacing="0" w:line="360" w:lineRule="auto"/>
         <w:rPr>
           <w:rFonts w:ascii="Times New Roman" w:hAnsi="Times New Roman" w:cs="Times New Roman"/>
@@ -3644,7 +3652,7 @@
     </w:p>
     <w:p>
       <w:pPr>
-        <w:pStyle w:val="ad"/>
+        <w:pStyle w:val="a9"/>
         <w:spacing w:before="0" w:beforeAutospacing="0" w:after="0" w:afterAutospacing="0" w:line="360" w:lineRule="auto"/>
         <w:rPr>
           <w:rFonts w:ascii="Times New Roman" w:hAnsi="Times New Roman" w:cs="Times New Roman"/>
@@ -3661,7 +3669,7 @@
     </w:p>
     <w:p>
       <w:pPr>
-        <w:pStyle w:val="ad"/>
+        <w:pStyle w:val="a9"/>
         <w:spacing w:before="0" w:beforeAutospacing="0" w:after="0" w:afterAutospacing="0" w:line="360" w:lineRule="auto"/>
         <w:rPr>
           <w:rFonts w:ascii="Times New Roman" w:hAnsi="Times New Roman" w:cs="Times New Roman"/>
@@ -3690,7 +3698,7 @@
     </w:p>
     <w:p>
       <w:pPr>
-        <w:pStyle w:val="ad"/>
+        <w:pStyle w:val="a9"/>
         <w:spacing w:before="0" w:beforeAutospacing="0" w:after="0" w:afterAutospacing="0" w:line="360" w:lineRule="auto"/>
         <w:rPr>
           <w:rFonts w:ascii="Times New Roman" w:hAnsi="Times New Roman" w:cs="Times New Roman"/>
@@ -4032,6 +4040,7 @@
           <w:sz w:val="24"/>
           <w:szCs w:val="24"/>
         </w:rPr>
+        <w:lastRenderedPageBreak/>
         <w:t xml:space="preserve">The </w:t>
       </w:r>
       <w:r>
@@ -4717,6 +4726,7 @@
           <w:sz w:val="40"/>
           <w:szCs w:val="40"/>
         </w:rPr>
+        <w:lastRenderedPageBreak/>
         <w:t>Non-functional requirements</w:t>
       </w:r>
       <w:bookmarkEnd w:id="6"/>
@@ -5322,6 +5332,7 @@
           <w:sz w:val="40"/>
           <w:szCs w:val="40"/>
         </w:rPr>
+        <w:lastRenderedPageBreak/>
         <w:t>UML Specification</w:t>
       </w:r>
       <w:bookmarkEnd w:id="7"/>
@@ -5514,7 +5525,7 @@
     </w:p>
     <w:p>
       <w:pPr>
-        <w:pStyle w:val="ac"/>
+        <w:pStyle w:val="a8"/>
         <w:numPr>
           <w:ilvl w:val="0"/>
           <w:numId w:val="6"/>
@@ -5539,7 +5550,7 @@
     </w:p>
     <w:p>
       <w:pPr>
-        <w:pStyle w:val="ac"/>
+        <w:pStyle w:val="a8"/>
         <w:numPr>
           <w:ilvl w:val="0"/>
           <w:numId w:val="7"/>
@@ -5562,7 +5573,7 @@
     </w:p>
     <w:p>
       <w:pPr>
-        <w:pStyle w:val="ac"/>
+        <w:pStyle w:val="a8"/>
         <w:numPr>
           <w:ilvl w:val="0"/>
           <w:numId w:val="7"/>
@@ -5585,7 +5596,7 @@
     </w:p>
     <w:p>
       <w:pPr>
-        <w:pStyle w:val="ac"/>
+        <w:pStyle w:val="a8"/>
         <w:numPr>
           <w:ilvl w:val="0"/>
           <w:numId w:val="6"/>
@@ -5637,7 +5648,7 @@
     </w:p>
     <w:p>
       <w:pPr>
-        <w:pStyle w:val="ac"/>
+        <w:pStyle w:val="a8"/>
         <w:numPr>
           <w:ilvl w:val="0"/>
           <w:numId w:val="8"/>
@@ -5660,7 +5671,7 @@
     </w:p>
     <w:p>
       <w:pPr>
-        <w:pStyle w:val="ac"/>
+        <w:pStyle w:val="a8"/>
         <w:numPr>
           <w:ilvl w:val="0"/>
           <w:numId w:val="8"/>
@@ -5683,7 +5694,7 @@
     </w:p>
     <w:p>
       <w:pPr>
-        <w:pStyle w:val="ac"/>
+        <w:pStyle w:val="a8"/>
         <w:numPr>
           <w:ilvl w:val="0"/>
           <w:numId w:val="8"/>
@@ -5704,7 +5715,7 @@
     </w:p>
     <w:p>
       <w:pPr>
-        <w:pStyle w:val="ac"/>
+        <w:pStyle w:val="a8"/>
         <w:numPr>
           <w:ilvl w:val="0"/>
           <w:numId w:val="8"/>
@@ -5721,6 +5732,7 @@
           <w:rFonts w:ascii="Times New Roman" w:hAnsi="Times New Roman" w:cs="Times New Roman"/>
           <w:sz w:val="24"/>
         </w:rPr>
+        <w:lastRenderedPageBreak/>
         <w:t xml:space="preserve">The user can set current recipe off favorite recipe when he/she is viewing a favorited recipe </w:t>
       </w:r>
       <w:r>
@@ -5734,7 +5746,7 @@
     </w:p>
     <w:p>
       <w:pPr>
-        <w:pStyle w:val="ac"/>
+        <w:pStyle w:val="a8"/>
         <w:numPr>
           <w:ilvl w:val="0"/>
           <w:numId w:val="8"/>
@@ -5762,7 +5774,7 @@
     </w:p>
     <w:p>
       <w:pPr>
-        <w:pStyle w:val="ac"/>
+        <w:pStyle w:val="a8"/>
         <w:numPr>
           <w:ilvl w:val="0"/>
           <w:numId w:val="10"/>
@@ -5783,7 +5795,7 @@
     </w:p>
     <w:p>
       <w:pPr>
-        <w:pStyle w:val="ac"/>
+        <w:pStyle w:val="a8"/>
         <w:numPr>
           <w:ilvl w:val="0"/>
           <w:numId w:val="10"/>
@@ -5832,7 +5844,7 @@
     </w:p>
     <w:p>
       <w:pPr>
-        <w:pStyle w:val="ac"/>
+        <w:pStyle w:val="a8"/>
         <w:numPr>
           <w:ilvl w:val="0"/>
           <w:numId w:val="10"/>
@@ -5903,7 +5915,7 @@
     </w:p>
     <w:p>
       <w:pPr>
-        <w:pStyle w:val="ac"/>
+        <w:pStyle w:val="a8"/>
         <w:numPr>
           <w:ilvl w:val="0"/>
           <w:numId w:val="10"/>
@@ -5974,7 +5986,7 @@
     </w:p>
     <w:p>
       <w:pPr>
-        <w:pStyle w:val="ac"/>
+        <w:pStyle w:val="a8"/>
         <w:numPr>
           <w:ilvl w:val="0"/>
           <w:numId w:val="10"/>
@@ -5995,7 +6007,7 @@
     </w:p>
     <w:p>
       <w:pPr>
-        <w:pStyle w:val="ac"/>
+        <w:pStyle w:val="a8"/>
         <w:ind w:left="1080" w:firstLineChars="0" w:firstLine="0"/>
         <w:rPr>
           <w:rFonts w:ascii="Times New Roman" w:hAnsi="Times New Roman" w:cs="Times New Roman"/>
@@ -6005,7 +6017,7 @@
     </w:p>
     <w:p>
       <w:pPr>
-        <w:pStyle w:val="ac"/>
+        <w:pStyle w:val="a8"/>
         <w:ind w:left="1080" w:firstLineChars="0" w:firstLine="0"/>
         <w:rPr>
           <w:rFonts w:ascii="Times New Roman" w:hAnsi="Times New Roman" w:cs="Times New Roman"/>
@@ -6050,6 +6062,7 @@
           <w:sz w:val="40"/>
           <w:szCs w:val="40"/>
         </w:rPr>
+        <w:lastRenderedPageBreak/>
         <w:t>Class Diagrams</w:t>
       </w:r>
       <w:bookmarkEnd w:id="9"/>
@@ -6235,13 +6248,14 @@
           <w:sz w:val="40"/>
           <w:szCs w:val="40"/>
         </w:rPr>
+        <w:lastRenderedPageBreak/>
         <w:t>E-R Diagrams</w:t>
       </w:r>
     </w:p>
     <w:p>
       <w:pPr>
         <w:rPr>
-          <w:rFonts w:asciiTheme="majorHAnsi" w:eastAsiaTheme="majorEastAsia" w:hAnsiTheme="majorHAnsi" w:cstheme="majorBidi"/>
+          <w:rFonts w:asciiTheme="majorHAnsi" w:eastAsiaTheme="majorEastAsia" w:hAnsiTheme="majorHAnsi" w:cstheme="majorBidi" w:hint="eastAsia"/>
           <w:b/>
           <w:color w:val="2E74B5" w:themeColor="accent1" w:themeShade="BF"/>
           <w:sz w:val="40"/>
@@ -6290,190 +6304,288 @@
         </w:drawing>
       </w:r>
     </w:p>
-    <w:p/>
-    <w:p>
-      <w:r>
+    <w:p>
+      <w:pPr>
+        <w:rPr>
+          <w:rFonts w:ascii="Times New Roman" w:hAnsi="Times New Roman" w:cs="Times New Roman"/>
+          <w:sz w:val="24"/>
+        </w:rPr>
+      </w:pPr>
+      <w:r>
+        <w:rPr>
+          <w:rFonts w:ascii="Times New Roman" w:hAnsi="Times New Roman" w:cs="Times New Roman"/>
+          <w:sz w:val="24"/>
+        </w:rPr>
         <w:t>Our database is composed of 4 tables: Recipe, ingredient, User and Step. The constraints and relationships between tables are realized by Java instead of SQL, which aims at increasing the stability of the software. All tables have the “Status” column which indicates whether the object exists. (1 for exist and 0 for non-exist.)</w:t>
       </w:r>
     </w:p>
-    <w:p/>
-    <w:p>
-      <w:pPr>
-        <w:rPr>
-          <w:rFonts w:ascii="等线" w:hAnsi="等线" w:cs="MS Gothic"/>
-        </w:rPr>
-      </w:pPr>
-      <w:r>
-        <w:rPr>
-          <w:rFonts w:ascii="MS Gothic" w:eastAsia="MS Gothic" w:hAnsi="MS Gothic" w:cs="MS Gothic" w:hint="eastAsia"/>
+    <w:p>
+      <w:pPr>
+        <w:rPr>
+          <w:rFonts w:ascii="Times New Roman" w:hAnsi="Times New Roman" w:cs="Times New Roman"/>
+          <w:sz w:val="24"/>
+        </w:rPr>
+      </w:pPr>
+      <w:r>
+        <w:rPr>
+          <w:rFonts w:ascii="Segoe UI Symbol" w:eastAsia="MS Gothic" w:hAnsi="Segoe UI Symbol" w:cs="Segoe UI Symbol"/>
+          <w:sz w:val="24"/>
         </w:rPr>
         <w:t>➢</w:t>
       </w:r>
       <w:r>
         <w:rPr>
-          <w:rFonts w:ascii="MS Gothic" w:hAnsi="MS Gothic" w:cs="MS Gothic" w:hint="eastAsia"/>
+          <w:rFonts w:ascii="Times New Roman" w:hAnsi="Times New Roman" w:cs="Times New Roman"/>
+          <w:sz w:val="24"/>
+        </w:rPr>
+        <w:t xml:space="preserve"> Ingredient Table</w:t>
+      </w:r>
+    </w:p>
+    <w:p>
+      <w:pPr>
+        <w:rPr>
+          <w:rFonts w:ascii="Times New Roman" w:hAnsi="Times New Roman" w:cs="Times New Roman"/>
+          <w:sz w:val="24"/>
+        </w:rPr>
+      </w:pPr>
+      <w:r>
+        <w:rPr>
+          <w:rFonts w:ascii="Times New Roman" w:hAnsi="Times New Roman" w:cs="Times New Roman"/>
+          <w:sz w:val="24"/>
+        </w:rPr>
+        <w:t>In this table stores the information of every ingredient used by recipes. To create a new ingredient item, one needs to identify quantity, name, RecipeID, unit and comments. The ID of the ingredient can be created automatically as well as status.</w:t>
+      </w:r>
+    </w:p>
+    <w:p>
+      <w:pPr>
+        <w:rPr>
+          <w:rFonts w:ascii="Times New Roman" w:hAnsi="Times New Roman" w:cs="Times New Roman"/>
+          <w:sz w:val="24"/>
+        </w:rPr>
+      </w:pPr>
+      <w:r>
+        <w:rPr>
+          <w:rFonts w:ascii="Segoe UI Symbol" w:eastAsia="MS Gothic" w:hAnsi="Segoe UI Symbol" w:cs="Segoe UI Symbol"/>
+          <w:sz w:val="24"/>
+        </w:rPr>
+        <w:t>➢</w:t>
+      </w:r>
+      <w:r>
+        <w:rPr>
+          <w:rFonts w:ascii="Times New Roman" w:hAnsi="Times New Roman" w:cs="Times New Roman"/>
+          <w:sz w:val="24"/>
+        </w:rPr>
+        <w:t xml:space="preserve"> Recipe Table</w:t>
+      </w:r>
+      <w:bookmarkStart w:id="10" w:name="_GoBack"/>
+      <w:bookmarkEnd w:id="10"/>
+    </w:p>
+    <w:p>
+      <w:pPr>
+        <w:rPr>
+          <w:rFonts w:ascii="Times New Roman" w:hAnsi="Times New Roman" w:cs="Times New Roman"/>
+          <w:sz w:val="24"/>
+        </w:rPr>
+      </w:pPr>
+      <w:r>
+        <w:rPr>
+          <w:rFonts w:ascii="Times New Roman" w:hAnsi="Times New Roman" w:cs="Times New Roman"/>
+          <w:sz w:val="24"/>
+        </w:rPr>
+        <w:t>The information of recipes is stored in this table. The info includes Image</w:t>
+      </w:r>
+      <w:r>
+        <w:rPr>
+          <w:rFonts w:ascii="Times New Roman" w:hAnsi="Times New Roman" w:cs="Times New Roman"/>
+          <w:sz w:val="24"/>
         </w:rPr>
         <w:t xml:space="preserve"> </w:t>
       </w:r>
       <w:r>
         <w:rPr>
-          <w:rFonts w:ascii="等线" w:hAnsi="等线" w:cs="MS Gothic"/>
-        </w:rPr>
-        <w:t>Ingredient Table</w:t>
-      </w:r>
-    </w:p>
-    <w:p>
-      <w:pPr>
-        <w:rPr>
-          <w:rFonts w:ascii="等线" w:hAnsi="等线" w:cs="MS Gothic"/>
-        </w:rPr>
-      </w:pPr>
-      <w:r>
-        <w:rPr>
-          <w:rFonts w:ascii="等线" w:hAnsi="等线" w:cs="MS Gothic"/>
-        </w:rPr>
-        <w:t>In this table stores the information of every ingredient used by recipes. To create a new ingredient item, one needs to identify quantity, name, RecipeID, unit and comments. The ID of the ingredient can be created automatically as well as status.</w:t>
-      </w:r>
-    </w:p>
-    <w:p>
-      <w:pPr>
-        <w:rPr>
-          <w:rFonts w:ascii="等线" w:hAnsi="等线" w:cs="MS Gothic"/>
-        </w:rPr>
-      </w:pPr>
-    </w:p>
-    <w:p>
-      <w:pPr>
-        <w:rPr>
-          <w:rFonts w:ascii="等线" w:hAnsi="等线" w:cs="MS Gothic"/>
-        </w:rPr>
-      </w:pPr>
-      <w:r>
-        <w:rPr>
-          <w:rFonts w:ascii="MS Gothic" w:eastAsia="MS Gothic" w:hAnsi="MS Gothic" w:cs="MS Gothic" w:hint="eastAsia"/>
+          <w:rFonts w:ascii="Times New Roman" w:hAnsi="Times New Roman" w:cs="Times New Roman"/>
+          <w:sz w:val="24"/>
+        </w:rPr>
+        <w:t>Path, cooking</w:t>
+      </w:r>
+      <w:r>
+        <w:rPr>
+          <w:rFonts w:ascii="Times New Roman" w:hAnsi="Times New Roman" w:cs="Times New Roman"/>
+          <w:sz w:val="24"/>
+        </w:rPr>
+        <w:t xml:space="preserve"> </w:t>
+      </w:r>
+      <w:r>
+        <w:rPr>
+          <w:rFonts w:ascii="Times New Roman" w:hAnsi="Times New Roman" w:cs="Times New Roman"/>
+          <w:sz w:val="24"/>
+        </w:rPr>
+        <w:t>Time, recipe</w:t>
+      </w:r>
+      <w:r>
+        <w:rPr>
+          <w:rFonts w:ascii="Times New Roman" w:hAnsi="Times New Roman" w:cs="Times New Roman"/>
+          <w:sz w:val="24"/>
+        </w:rPr>
+        <w:t xml:space="preserve"> </w:t>
+      </w:r>
+      <w:r>
+        <w:rPr>
+          <w:rFonts w:ascii="Times New Roman" w:hAnsi="Times New Roman" w:cs="Times New Roman"/>
+          <w:sz w:val="24"/>
+        </w:rPr>
+        <w:t>ID (</w:t>
+      </w:r>
+      <w:r>
+        <w:rPr>
+          <w:rFonts w:ascii="Times New Roman" w:hAnsi="Times New Roman" w:cs="Times New Roman"/>
+          <w:sz w:val="24"/>
+        </w:rPr>
+        <w:t>can be generated automatically), recipe</w:t>
+      </w:r>
+      <w:r>
+        <w:rPr>
+          <w:rFonts w:ascii="Times New Roman" w:hAnsi="Times New Roman" w:cs="Times New Roman"/>
+          <w:sz w:val="24"/>
+        </w:rPr>
+        <w:t xml:space="preserve"> </w:t>
+      </w:r>
+      <w:r>
+        <w:rPr>
+          <w:rFonts w:ascii="Times New Roman" w:hAnsi="Times New Roman" w:cs="Times New Roman"/>
+          <w:sz w:val="24"/>
+        </w:rPr>
+        <w:t>Name,</w:t>
+      </w:r>
+      <w:r>
+        <w:rPr>
+          <w:rFonts w:ascii="Times New Roman" w:hAnsi="Times New Roman" w:cs="Times New Roman"/>
+          <w:sz w:val="24"/>
+        </w:rPr>
+        <w:t xml:space="preserve"> </w:t>
+      </w:r>
+      <w:r>
+        <w:rPr>
+          <w:rFonts w:ascii="Times New Roman" w:hAnsi="Times New Roman" w:cs="Times New Roman"/>
+          <w:sz w:val="24"/>
+        </w:rPr>
+        <w:t>Description, OwnerID, Preparation and Status. A user can “</w:t>
+      </w:r>
+      <w:r>
+        <w:rPr>
+          <w:rFonts w:ascii="Times New Roman" w:hAnsi="Times New Roman" w:cs="Times New Roman"/>
+          <w:sz w:val="24"/>
+        </w:rPr>
+        <w:t>favorite</w:t>
+      </w:r>
+      <w:r>
+        <w:rPr>
+          <w:rFonts w:ascii="Times New Roman" w:hAnsi="Times New Roman" w:cs="Times New Roman"/>
+          <w:sz w:val="24"/>
+        </w:rPr>
+        <w:t>” recipes. In this relationship, recipeID and userID are recorded.</w:t>
+      </w:r>
+    </w:p>
+    <w:p>
+      <w:pPr>
+        <w:rPr>
+          <w:rFonts w:ascii="Times New Roman" w:hAnsi="Times New Roman" w:cs="Times New Roman"/>
+          <w:sz w:val="24"/>
+        </w:rPr>
+      </w:pPr>
+      <w:r>
+        <w:rPr>
+          <w:rFonts w:ascii="Segoe UI Symbol" w:eastAsia="MS Gothic" w:hAnsi="Segoe UI Symbol" w:cs="Segoe UI Symbol"/>
+          <w:sz w:val="24"/>
         </w:rPr>
         <w:t>➢</w:t>
       </w:r>
       <w:r>
         <w:rPr>
-          <w:rFonts w:ascii="MS Gothic" w:hAnsi="MS Gothic" w:cs="MS Gothic" w:hint="eastAsia"/>
-        </w:rPr>
-        <w:t xml:space="preserve"> </w:t>
-      </w:r>
-      <w:r>
-        <w:rPr>
-          <w:rFonts w:ascii="等线" w:hAnsi="等线" w:cs="MS Gothic"/>
-        </w:rPr>
-        <w:t>Recipe Table</w:t>
-      </w:r>
-    </w:p>
-    <w:p>
-      <w:pPr>
-        <w:rPr>
-          <w:rFonts w:ascii="等线" w:hAnsi="等线" w:cs="MS Gothic"/>
-        </w:rPr>
-      </w:pPr>
-      <w:r>
-        <w:rPr>
-          <w:rFonts w:ascii="等线" w:hAnsi="等线" w:cs="MS Gothic"/>
-        </w:rPr>
-        <w:t>The information of recipes is stored in this table. The info includes ImagePath, cookingTime, recipeID(can be generated automatically), recipeName,Description, OwnerID, Preparation and Status. A user can “favourite” recipes. In this relationship, recipeID and userID are recorded.</w:t>
-      </w:r>
-    </w:p>
-    <w:p>
-      <w:pPr>
-        <w:rPr>
-          <w:rFonts w:ascii="等线" w:hAnsi="等线" w:cs="MS Gothic"/>
-        </w:rPr>
-      </w:pPr>
-    </w:p>
-    <w:p>
-      <w:pPr>
-        <w:rPr>
-          <w:rFonts w:ascii="等线" w:hAnsi="等线" w:cs="MS Gothic"/>
-        </w:rPr>
-      </w:pPr>
-      <w:r>
-        <w:rPr>
-          <w:rFonts w:ascii="MS Gothic" w:eastAsia="MS Gothic" w:hAnsi="MS Gothic" w:cs="MS Gothic" w:hint="eastAsia"/>
+          <w:rFonts w:ascii="Times New Roman" w:hAnsi="Times New Roman" w:cs="Times New Roman"/>
+          <w:sz w:val="24"/>
+        </w:rPr>
+        <w:t xml:space="preserve"> Step Table</w:t>
+      </w:r>
+    </w:p>
+    <w:p>
+      <w:pPr>
+        <w:rPr>
+          <w:rFonts w:ascii="Times New Roman" w:hAnsi="Times New Roman" w:cs="Times New Roman"/>
+          <w:sz w:val="24"/>
+        </w:rPr>
+      </w:pPr>
+      <w:r>
+        <w:rPr>
+          <w:rFonts w:ascii="Times New Roman" w:hAnsi="Times New Roman" w:cs="Times New Roman"/>
+          <w:sz w:val="24"/>
+        </w:rPr>
+        <w:t xml:space="preserve">A recipe usually has more than one step. In this table responsible for storing the information of every single step. The order, recipeID, </w:t>
+      </w:r>
+      <w:r>
+        <w:rPr>
+          <w:rFonts w:ascii="Times New Roman" w:hAnsi="Times New Roman" w:cs="Times New Roman"/>
+          <w:sz w:val="24"/>
+        </w:rPr>
+        <w:t>content</w:t>
+      </w:r>
+      <w:r>
+        <w:rPr>
+          <w:rFonts w:ascii="Times New Roman" w:hAnsi="Times New Roman" w:cs="Times New Roman"/>
+          <w:sz w:val="24"/>
+        </w:rPr>
+        <w:t xml:space="preserve"> and stepID is recorded. </w:t>
+      </w:r>
+    </w:p>
+    <w:p>
+      <w:pPr>
+        <w:rPr>
+          <w:rFonts w:ascii="Times New Roman" w:hAnsi="Times New Roman" w:cs="Times New Roman"/>
+          <w:sz w:val="24"/>
+        </w:rPr>
+      </w:pPr>
+      <w:r>
+        <w:rPr>
+          <w:rFonts w:ascii="MS Gothic" w:eastAsia="MS Gothic" w:hAnsi="MS Gothic" w:cs="MS Gothic"/>
+          <w:sz w:val="24"/>
         </w:rPr>
         <w:t>➢</w:t>
       </w:r>
       <w:r>
         <w:rPr>
-          <w:rFonts w:ascii="MS Gothic" w:hAnsi="MS Gothic" w:cs="MS Gothic" w:hint="eastAsia"/>
-        </w:rPr>
-        <w:t xml:space="preserve"> </w:t>
-      </w:r>
-      <w:r>
-        <w:rPr>
-          <w:rFonts w:ascii="等线" w:hAnsi="等线" w:cs="MS Gothic"/>
-        </w:rPr>
-        <w:t>Step Table</w:t>
-      </w:r>
-    </w:p>
-    <w:p>
-      <w:pPr>
-        <w:rPr>
-          <w:rFonts w:ascii="等线" w:hAnsi="等线" w:cs="MS Gothic"/>
-        </w:rPr>
-      </w:pPr>
-      <w:r>
-        <w:rPr>
-          <w:rFonts w:ascii="等线" w:hAnsi="等线" w:cs="MS Gothic" w:hint="eastAsia"/>
-        </w:rPr>
-        <w:t>A</w:t>
-      </w:r>
-      <w:r>
-        <w:rPr>
-          <w:rFonts w:ascii="等线" w:hAnsi="等线" w:cs="MS Gothic"/>
-        </w:rPr>
-        <w:t xml:space="preserve"> recipe usually has more than one step. In this table responsible for storing the information of every single step. The order, recipeID, cotent and stepID is recorded. </w:t>
-      </w:r>
-    </w:p>
-    <w:p>
-      <w:pPr>
-        <w:rPr>
-          <w:rFonts w:ascii="等线" w:hAnsi="等线" w:cs="MS Gothic"/>
-        </w:rPr>
-      </w:pPr>
-    </w:p>
-    <w:p>
-      <w:pPr>
-        <w:rPr>
-          <w:rFonts w:ascii="等线" w:hAnsi="等线" w:cs="MS Gothic"/>
-        </w:rPr>
-      </w:pPr>
-      <w:r>
-        <w:rPr>
-          <w:rFonts w:ascii="MS Gothic" w:eastAsia="MS Gothic" w:hAnsi="MS Gothic" w:cs="MS Gothic" w:hint="eastAsia"/>
-        </w:rPr>
-        <w:t>➢</w:t>
-      </w:r>
-      <w:r>
-        <w:rPr>
-          <w:rFonts w:ascii="MS Gothic" w:hAnsi="MS Gothic" w:cs="MS Gothic" w:hint="eastAsia"/>
-        </w:rPr>
-        <w:t xml:space="preserve"> </w:t>
-      </w:r>
-      <w:r>
-        <w:rPr>
-          <w:rFonts w:ascii="等线" w:hAnsi="等线" w:cs="MS Gothic"/>
-        </w:rPr>
-        <w:t>User Table</w:t>
-      </w:r>
-    </w:p>
-    <w:p>
-      <w:pPr>
-        <w:rPr>
-          <w:rFonts w:ascii="等线" w:hAnsi="等线" w:cs="MS Gothic"/>
-        </w:rPr>
-      </w:pPr>
-      <w:r>
-        <w:rPr>
-          <w:rFonts w:ascii="等线" w:hAnsi="等线" w:cs="MS Gothic"/>
-        </w:rPr>
-        <w:t>This table is used to store the info of users including userID, UserName and password.</w:t>
+          <w:rFonts w:ascii="Times New Roman" w:hAnsi="Times New Roman" w:cs="Times New Roman"/>
+          <w:sz w:val="24"/>
+        </w:rPr>
+        <w:t xml:space="preserve"> User Table</w:t>
+      </w:r>
+    </w:p>
+    <w:p>
+      <w:pPr>
+        <w:rPr>
+          <w:rFonts w:ascii="Times New Roman" w:hAnsi="Times New Roman" w:cs="Times New Roman"/>
+          <w:sz w:val="24"/>
+        </w:rPr>
+      </w:pPr>
+      <w:r>
+        <w:rPr>
+          <w:rFonts w:ascii="Times New Roman" w:hAnsi="Times New Roman" w:cs="Times New Roman"/>
+          <w:sz w:val="24"/>
+        </w:rPr>
+        <w:t xml:space="preserve">This table is used to store the info of users including userID, </w:t>
+      </w:r>
+      <w:r>
+        <w:rPr>
+          <w:rFonts w:ascii="Times New Roman" w:hAnsi="Times New Roman" w:cs="Times New Roman"/>
+          <w:sz w:val="24"/>
+        </w:rPr>
+        <w:t>Username</w:t>
+      </w:r>
+      <w:r>
+        <w:rPr>
+          <w:rFonts w:ascii="Times New Roman" w:hAnsi="Times New Roman" w:cs="Times New Roman"/>
+          <w:sz w:val="24"/>
+        </w:rPr>
+        <w:t xml:space="preserve"> and password.</w:t>
       </w:r>
     </w:p>
     <w:p>
@@ -6607,7 +6719,7 @@
         </w:rPr>
         <w:t xml:space="preserve"> </w:t>
       </w:r>
-      <w:bookmarkStart w:id="10" w:name="_Toc450063050"/>
+      <w:bookmarkStart w:id="11" w:name="_Toc450063050"/>
       <w:r>
         <w:rPr>
           <w:b/>
@@ -6616,7 +6728,7 @@
         </w:rPr>
         <w:t>GUI Design</w:t>
       </w:r>
-      <w:bookmarkEnd w:id="10"/>
+      <w:bookmarkEnd w:id="11"/>
     </w:p>
     <w:p>
       <w:pPr>
@@ -6631,7 +6743,7 @@
           <w:szCs w:val="40"/>
         </w:rPr>
       </w:pPr>
-      <w:bookmarkStart w:id="11" w:name="_Toc450063051"/>
+      <w:bookmarkStart w:id="12" w:name="_Toc450063051"/>
       <w:r>
         <w:rPr>
           <w:b/>
@@ -6640,7 +6752,7 @@
         </w:rPr>
         <w:t>Structure</w:t>
       </w:r>
-      <w:bookmarkEnd w:id="11"/>
+      <w:bookmarkEnd w:id="12"/>
     </w:p>
     <w:p>
       <w:pPr>
@@ -7352,6 +7464,7 @@
           <w:rFonts w:ascii="Times New Roman" w:hAnsi="Times New Roman" w:cs="Times New Roman"/>
           <w:sz w:val="24"/>
         </w:rPr>
+        <w:lastRenderedPageBreak/>
         <w:t xml:space="preserve">As for </w:t>
       </w:r>
       <w:r>
@@ -8190,7 +8303,7 @@
           <w:szCs w:val="40"/>
         </w:rPr>
       </w:pPr>
-      <w:bookmarkStart w:id="12" w:name="_Toc450063052"/>
+      <w:bookmarkStart w:id="13" w:name="_Toc450063052"/>
       <w:r>
         <w:rPr>
           <w:b/>
@@ -8199,7 +8312,7 @@
         </w:rPr>
         <w:t>Screenshots</w:t>
       </w:r>
-      <w:bookmarkEnd w:id="12"/>
+      <w:bookmarkEnd w:id="13"/>
     </w:p>
     <w:p/>
     <w:p>
@@ -8239,16 +8352,17 @@
           <w:szCs w:val="40"/>
         </w:rPr>
       </w:pPr>
-      <w:bookmarkStart w:id="13" w:name="_Toc450063053"/>
+      <w:bookmarkStart w:id="14" w:name="_Toc450063053"/>
       <w:r>
         <w:rPr>
           <w:b/>
           <w:sz w:val="40"/>
           <w:szCs w:val="40"/>
         </w:rPr>
+        <w:lastRenderedPageBreak/>
         <w:t>Test</w:t>
       </w:r>
-      <w:bookmarkEnd w:id="13"/>
+      <w:bookmarkEnd w:id="14"/>
       <w:r>
         <w:rPr>
           <w:b/>
@@ -8279,7 +8393,7 @@
         </w:rPr>
         <w:t xml:space="preserve"> </w:t>
       </w:r>
-      <w:bookmarkStart w:id="14" w:name="_Toc450063054"/>
+      <w:bookmarkStart w:id="15" w:name="_Toc450063054"/>
       <w:r>
         <w:rPr>
           <w:b/>
@@ -8288,7 +8402,7 @@
         </w:rPr>
         <w:t>Description</w:t>
       </w:r>
-      <w:bookmarkEnd w:id="14"/>
+      <w:bookmarkEnd w:id="15"/>
     </w:p>
     <w:p>
       <w:pPr>
@@ -8311,7 +8425,7 @@
         </w:rPr>
         <w:t xml:space="preserve"> </w:t>
       </w:r>
-      <w:bookmarkStart w:id="15" w:name="_Toc450063055"/>
+      <w:bookmarkStart w:id="16" w:name="_Toc450063055"/>
       <w:r>
         <w:rPr>
           <w:b/>
@@ -8320,7 +8434,7 @@
         </w:rPr>
         <w:t>Results</w:t>
       </w:r>
-      <w:bookmarkEnd w:id="15"/>
+      <w:bookmarkEnd w:id="16"/>
     </w:p>
     <w:p>
       <w:pPr>
@@ -8368,6 +8482,7 @@
           <w:sz w:val="40"/>
           <w:szCs w:val="40"/>
         </w:rPr>
+        <w:lastRenderedPageBreak/>
         <w:tab/>
       </w:r>
     </w:p>
@@ -8392,7 +8507,7 @@
         </w:rPr>
         <w:t xml:space="preserve"> </w:t>
       </w:r>
-      <w:bookmarkStart w:id="16" w:name="_Toc450063056"/>
+      <w:bookmarkStart w:id="17" w:name="_Toc450063056"/>
       <w:r>
         <w:rPr>
           <w:b/>
@@ -8401,7 +8516,7 @@
         </w:rPr>
         <w:t>Evaluation</w:t>
       </w:r>
-      <w:bookmarkEnd w:id="16"/>
+      <w:bookmarkEnd w:id="17"/>
     </w:p>
     <w:p>
       <w:pPr>
@@ -8424,7 +8539,7 @@
         </w:rPr>
         <w:t xml:space="preserve"> </w:t>
       </w:r>
-      <w:bookmarkStart w:id="17" w:name="_Toc450063057"/>
+      <w:bookmarkStart w:id="18" w:name="_Toc450063057"/>
       <w:r>
         <w:rPr>
           <w:b/>
@@ -8433,7 +8548,7 @@
         </w:rPr>
         <w:t>Group Work</w:t>
       </w:r>
-      <w:bookmarkEnd w:id="17"/>
+      <w:bookmarkEnd w:id="18"/>
     </w:p>
     <w:p>
       <w:pPr>
@@ -8456,7 +8571,7 @@
         </w:rPr>
         <w:t xml:space="preserve"> </w:t>
       </w:r>
-      <w:bookmarkStart w:id="18" w:name="_Toc450063058"/>
+      <w:bookmarkStart w:id="19" w:name="_Toc450063058"/>
       <w:r>
         <w:rPr>
           <w:b/>
@@ -8465,7 +8580,7 @@
         </w:rPr>
         <w:t>Task Responsibilities</w:t>
       </w:r>
-      <w:bookmarkEnd w:id="18"/>
+      <w:bookmarkEnd w:id="19"/>
     </w:p>
     <w:p/>
     <w:p/>
@@ -8637,7 +8752,7 @@
 </file>
 
 <file path=word/endnotes.xml><?xml version="1.0" encoding="utf-8"?>
-<w:endnotes xmlns:wpc="http://schemas.microsoft.com/office/word/2010/wordprocessingCanvas" xmlns:cx="http://schemas.microsoft.com/office/drawing/2014/chartex" xmlns:cx1="http://schemas.microsoft.com/office/drawing/2015/9/8/chartex" xmlns:cx2="http://schemas.microsoft.com/office/drawing/2015/10/21/chartex" xmlns:cx3="http://schemas.microsoft.com/office/drawing/2016/5/9/chartex" xmlns:cx4="http://schemas.microsoft.com/office/drawing/2016/5/10/chartex" xmlns:cx5="http://schemas.microsoft.com/office/drawing/2016/5/11/chartex" xmlns:cx6="http://schemas.microsoft.com/office/drawing/2016/5/12/chartex" xmlns:cx7="http://schemas.microsoft.com/office/drawing/2016/5/13/chartex" xmlns:cx8="http://schemas.microsoft.com/office/drawing/2016/5/14/chartex" xmlns:mc="http://schemas.openxmlformats.org/markup-compatibility/2006" xmlns:aink="http://schemas.microsoft.com/office/drawing/2016/ink" xmlns:am3d="http://schemas.microsoft.com/office/drawing/2017/model3d" xmlns:o="urn:schemas-microsoft-com:office:office" xmlns:r="http://schemas.openxmlformats.org/officeDocument/2006/relationships" xmlns:m="http://schemas.openxmlformats.org/officeDocument/2006/math" xmlns:v="urn:schemas-microsoft-com:vml" xmlns:wp14="http://schemas.microsoft.com/office/word/2010/wordprocessingDrawing" xmlns:wp="http://schemas.openxmlformats.org/drawingml/2006/wordprocessingDrawing" xmlns:w10="urn:schemas-microsoft-com:office:word" xmlns:w="http://schemas.openxmlformats.org/wordprocessingml/2006/main" xmlns:w14="http://schemas.microsoft.com/office/word/2010/wordml" xmlns:w15="http://schemas.microsoft.com/office/word/2012/wordml" xmlns:w16cid="http://schemas.microsoft.com/office/word/2016/wordml/cid" xmlns:w16se="http://schemas.microsoft.com/office/word/2015/wordml/symex" xmlns:wpg="http://schemas.microsoft.com/office/word/2010/wordprocessingGroup" xmlns:wpi="http://schemas.microsoft.com/office/word/2010/wordprocessingInk" xmlns:wne="http://schemas.microsoft.com/office/word/2006/wordml" xmlns:wps="http://schemas.microsoft.com/office/word/2010/wordprocessingShape" mc:Ignorable="w14 w15 w16se w16cid wp14">
+<w:endnotes xmlns:wpc="http://schemas.microsoft.com/office/word/2010/wordprocessingCanvas" xmlns:mc="http://schemas.openxmlformats.org/markup-compatibility/2006" xmlns:o="urn:schemas-microsoft-com:office:office" xmlns:r="http://schemas.openxmlformats.org/officeDocument/2006/relationships" xmlns:m="http://schemas.openxmlformats.org/officeDocument/2006/math" xmlns:v="urn:schemas-microsoft-com:vml" xmlns:wp14="http://schemas.microsoft.com/office/word/2010/wordprocessingDrawing" xmlns:wp="http://schemas.openxmlformats.org/drawingml/2006/wordprocessingDrawing" xmlns:w10="urn:schemas-microsoft-com:office:word" xmlns:w="http://schemas.openxmlformats.org/wordprocessingml/2006/main" xmlns:w14="http://schemas.microsoft.com/office/word/2010/wordml" xmlns:w15="http://schemas.microsoft.com/office/word/2012/wordml" xmlns:wpg="http://schemas.microsoft.com/office/word/2010/wordprocessingGroup" xmlns:wpi="http://schemas.microsoft.com/office/word/2010/wordprocessingInk" xmlns:wne="http://schemas.microsoft.com/office/word/2006/wordml" xmlns:wps="http://schemas.microsoft.com/office/word/2010/wordprocessingShape" mc:Ignorable="w14 w15 wp14">
   <w:endnote w:type="separator" w:id="-1">
     <w:p>
       <w:pPr>
@@ -8662,7 +8777,7 @@
 </file>
 
 <file path=word/footnotes.xml><?xml version="1.0" encoding="utf-8"?>
-<w:footnotes xmlns:wpc="http://schemas.microsoft.com/office/word/2010/wordprocessingCanvas" xmlns:cx="http://schemas.microsoft.com/office/drawing/2014/chartex" xmlns:cx1="http://schemas.microsoft.com/office/drawing/2015/9/8/chartex" xmlns:cx2="http://schemas.microsoft.com/office/drawing/2015/10/21/chartex" xmlns:cx3="http://schemas.microsoft.com/office/drawing/2016/5/9/chartex" xmlns:cx4="http://schemas.microsoft.com/office/drawing/2016/5/10/chartex" xmlns:cx5="http://schemas.microsoft.com/office/drawing/2016/5/11/chartex" xmlns:cx6="http://schemas.microsoft.com/office/drawing/2016/5/12/chartex" xmlns:cx7="http://schemas.microsoft.com/office/drawing/2016/5/13/chartex" xmlns:cx8="http://schemas.microsoft.com/office/drawing/2016/5/14/chartex" xmlns:mc="http://schemas.openxmlformats.org/markup-compatibility/2006" xmlns:aink="http://schemas.microsoft.com/office/drawing/2016/ink" xmlns:am3d="http://schemas.microsoft.com/office/drawing/2017/model3d" xmlns:o="urn:schemas-microsoft-com:office:office" xmlns:r="http://schemas.openxmlformats.org/officeDocument/2006/relationships" xmlns:m="http://schemas.openxmlformats.org/officeDocument/2006/math" xmlns:v="urn:schemas-microsoft-com:vml" xmlns:wp14="http://schemas.microsoft.com/office/word/2010/wordprocessingDrawing" xmlns:wp="http://schemas.openxmlformats.org/drawingml/2006/wordprocessingDrawing" xmlns:w10="urn:schemas-microsoft-com:office:word" xmlns:w="http://schemas.openxmlformats.org/wordprocessingml/2006/main" xmlns:w14="http://schemas.microsoft.com/office/word/2010/wordml" xmlns:w15="http://schemas.microsoft.com/office/word/2012/wordml" xmlns:w16cid="http://schemas.microsoft.com/office/word/2016/wordml/cid" xmlns:w16se="http://schemas.microsoft.com/office/word/2015/wordml/symex" xmlns:wpg="http://schemas.microsoft.com/office/word/2010/wordprocessingGroup" xmlns:wpi="http://schemas.microsoft.com/office/word/2010/wordprocessingInk" xmlns:wne="http://schemas.microsoft.com/office/word/2006/wordml" xmlns:wps="http://schemas.microsoft.com/office/word/2010/wordprocessingShape" mc:Ignorable="w14 w15 w16se w16cid wp14">
+<w:footnotes xmlns:wpc="http://schemas.microsoft.com/office/word/2010/wordprocessingCanvas" xmlns:mc="http://schemas.openxmlformats.org/markup-compatibility/2006" xmlns:o="urn:schemas-microsoft-com:office:office" xmlns:r="http://schemas.openxmlformats.org/officeDocument/2006/relationships" xmlns:m="http://schemas.openxmlformats.org/officeDocument/2006/math" xmlns:v="urn:schemas-microsoft-com:vml" xmlns:wp14="http://schemas.microsoft.com/office/word/2010/wordprocessingDrawing" xmlns:wp="http://schemas.openxmlformats.org/drawingml/2006/wordprocessingDrawing" xmlns:w10="urn:schemas-microsoft-com:office:word" xmlns:w="http://schemas.openxmlformats.org/wordprocessingml/2006/main" xmlns:w14="http://schemas.microsoft.com/office/word/2010/wordml" xmlns:w15="http://schemas.microsoft.com/office/word/2012/wordml" xmlns:wpg="http://schemas.microsoft.com/office/word/2010/wordprocessingGroup" xmlns:wpi="http://schemas.microsoft.com/office/word/2010/wordprocessingInk" xmlns:wne="http://schemas.microsoft.com/office/word/2006/wordml" xmlns:wps="http://schemas.microsoft.com/office/word/2010/wordprocessingShape" mc:Ignorable="w14 w15 wp14">
   <w:footnote w:type="separator" w:id="-1">
     <w:p>
       <w:pPr>
@@ -8687,7 +8802,7 @@
 </file>
 
 <file path=word/numbering.xml><?xml version="1.0" encoding="utf-8"?>
-<w:numbering xmlns:wpc="http://schemas.microsoft.com/office/word/2010/wordprocessingCanvas" xmlns:cx="http://schemas.microsoft.com/office/drawing/2014/chartex" xmlns:cx1="http://schemas.microsoft.com/office/drawing/2015/9/8/chartex" xmlns:cx2="http://schemas.microsoft.com/office/drawing/2015/10/21/chartex" xmlns:cx3="http://schemas.microsoft.com/office/drawing/2016/5/9/chartex" xmlns:cx4="http://schemas.microsoft.com/office/drawing/2016/5/10/chartex" xmlns:cx5="http://schemas.microsoft.com/office/drawing/2016/5/11/chartex" xmlns:cx6="http://schemas.microsoft.com/office/drawing/2016/5/12/chartex" xmlns:cx7="http://schemas.microsoft.com/office/drawing/2016/5/13/chartex" xmlns:cx8="http://schemas.microsoft.com/office/drawing/2016/5/14/chartex" xmlns:mc="http://schemas.openxmlformats.org/markup-compatibility/2006" xmlns:aink="http://schemas.microsoft.com/office/drawing/2016/ink" xmlns:am3d="http://schemas.microsoft.com/office/drawing/2017/model3d" xmlns:o="urn:schemas-microsoft-com:office:office" xmlns:r="http://schemas.openxmlformats.org/officeDocument/2006/relationships" xmlns:m="http://schemas.openxmlformats.org/officeDocument/2006/math" xmlns:v="urn:schemas-microsoft-com:vml" xmlns:wp14="http://schemas.microsoft.com/office/word/2010/wordprocessingDrawing" xmlns:wp="http://schemas.openxmlformats.org/drawingml/2006/wordprocessingDrawing" xmlns:w10="urn:schemas-microsoft-com:office:word" xmlns:w="http://schemas.openxmlformats.org/wordprocessingml/2006/main" xmlns:w14="http://schemas.microsoft.com/office/word/2010/wordml" xmlns:w15="http://schemas.microsoft.com/office/word/2012/wordml" xmlns:w16cid="http://schemas.microsoft.com/office/word/2016/wordml/cid" xmlns:w16se="http://schemas.microsoft.com/office/word/2015/wordml/symex" xmlns:wpg="http://schemas.microsoft.com/office/word/2010/wordprocessingGroup" xmlns:wpi="http://schemas.microsoft.com/office/word/2010/wordprocessingInk" xmlns:wne="http://schemas.microsoft.com/office/word/2006/wordml" xmlns:wps="http://schemas.microsoft.com/office/word/2010/wordprocessingShape" mc:Ignorable="w14 w15 w16se w16cid wp14">
+<w:numbering xmlns:wpc="http://schemas.microsoft.com/office/word/2010/wordprocessingCanvas" xmlns:mc="http://schemas.openxmlformats.org/markup-compatibility/2006" xmlns:o="urn:schemas-microsoft-com:office:office" xmlns:r="http://schemas.openxmlformats.org/officeDocument/2006/relationships" xmlns:m="http://schemas.openxmlformats.org/officeDocument/2006/math" xmlns:v="urn:schemas-microsoft-com:vml" xmlns:wp14="http://schemas.microsoft.com/office/word/2010/wordprocessingDrawing" xmlns:wp="http://schemas.openxmlformats.org/drawingml/2006/wordprocessingDrawing" xmlns:w10="urn:schemas-microsoft-com:office:word" xmlns:w="http://schemas.openxmlformats.org/wordprocessingml/2006/main" xmlns:w14="http://schemas.microsoft.com/office/word/2010/wordml" xmlns:w15="http://schemas.microsoft.com/office/word/2012/wordml" xmlns:wpg="http://schemas.microsoft.com/office/word/2010/wordprocessingGroup" xmlns:wpi="http://schemas.microsoft.com/office/word/2010/wordprocessingInk" xmlns:wne="http://schemas.microsoft.com/office/word/2006/wordml" xmlns:wps="http://schemas.microsoft.com/office/word/2010/wordprocessingShape" mc:Ignorable="w14 w15 wp14">
   <w:abstractNum w:abstractNumId="0" w15:restartNumberingAfterBreak="0">
     <w:nsid w:val="DC1305D8"/>
     <w:multiLevelType w:val="singleLevel"/>
@@ -9615,7 +9730,7 @@
 </file>
 
 <file path=word/styles.xml><?xml version="1.0" encoding="utf-8"?>
-<w:styles xmlns:mc="http://schemas.openxmlformats.org/markup-compatibility/2006" xmlns:r="http://schemas.openxmlformats.org/officeDocument/2006/relationships" xmlns:w="http://schemas.openxmlformats.org/wordprocessingml/2006/main" xmlns:w14="http://schemas.microsoft.com/office/word/2010/wordml" xmlns:w15="http://schemas.microsoft.com/office/word/2012/wordml" xmlns:w16cid="http://schemas.microsoft.com/office/word/2016/wordml/cid" xmlns:w16se="http://schemas.microsoft.com/office/word/2015/wordml/symex" mc:Ignorable="w14 w15 w16se w16cid">
+<w:styles xmlns:mc="http://schemas.openxmlformats.org/markup-compatibility/2006" xmlns:r="http://schemas.openxmlformats.org/officeDocument/2006/relationships" xmlns:w="http://schemas.openxmlformats.org/wordprocessingml/2006/main" xmlns:w14="http://schemas.microsoft.com/office/word/2010/wordml" xmlns:w15="http://schemas.microsoft.com/office/word/2012/wordml" mc:Ignorable="w14 w15">
   <w:docDefaults>
     <w:rPrDefault>
       <w:rPr>
@@ -9631,7 +9746,7 @@
       </w:pPr>
     </w:pPrDefault>
   </w:docDefaults>
-  <w:latentStyles w:defLockedState="0" w:defUIPriority="99" w:defSemiHidden="0" w:defUnhideWhenUsed="0" w:defQFormat="0" w:count="375">
+  <w:latentStyles w:defLockedState="0" w:defUIPriority="99" w:defSemiHidden="0" w:defUnhideWhenUsed="0" w:defQFormat="0" w:count="371">
     <w:lsdException w:name="Normal" w:uiPriority="0" w:qFormat="1"/>
     <w:lsdException w:name="heading 1" w:uiPriority="9" w:qFormat="1"/>
     <w:lsdException w:name="heading 2" w:semiHidden="1" w:uiPriority="9" w:unhideWhenUsed="1" w:qFormat="1"/>
@@ -9737,6 +9852,7 @@
     <w:lsdException w:name="HTML Sample" w:semiHidden="1" w:unhideWhenUsed="1"/>
     <w:lsdException w:name="HTML Typewriter" w:semiHidden="1" w:unhideWhenUsed="1"/>
     <w:lsdException w:name="HTML Variable" w:semiHidden="1" w:unhideWhenUsed="1"/>
+    <w:lsdException w:name="Normal Table" w:semiHidden="1" w:unhideWhenUsed="1"/>
     <w:lsdException w:name="annotation subject" w:semiHidden="1" w:unhideWhenUsed="1"/>
     <w:lsdException w:name="No List" w:semiHidden="1" w:unhideWhenUsed="1"/>
     <w:lsdException w:name="Outline List 1" w:semiHidden="1" w:unhideWhenUsed="1"/>
@@ -9780,8 +9896,10 @@
     <w:lsdException w:name="Table Elegant" w:semiHidden="1" w:unhideWhenUsed="1"/>
     <w:lsdException w:name="Table Professional" w:semiHidden="1" w:unhideWhenUsed="1"/>
     <w:lsdException w:name="Table Subtle 1" w:semiHidden="1" w:unhideWhenUsed="1"/>
+    <w:lsdException w:name="Table Subtle 2" w:semiHidden="1" w:unhideWhenUsed="1"/>
     <w:lsdException w:name="Table Web 1" w:semiHidden="1" w:unhideWhenUsed="1"/>
     <w:lsdException w:name="Table Web 2" w:semiHidden="1" w:unhideWhenUsed="1"/>
+    <w:lsdException w:name="Table Web 3" w:semiHidden="1" w:unhideWhenUsed="1"/>
     <w:lsdException w:name="Balloon Text" w:semiHidden="1" w:unhideWhenUsed="1"/>
     <w:lsdException w:name="Table Grid" w:uiPriority="39"/>
     <w:lsdException w:name="Table Theme" w:semiHidden="1" w:unhideWhenUsed="1"/>
@@ -10000,10 +10118,6 @@
     <w:lsdException w:name="List Table 5 Dark Accent 6" w:uiPriority="50"/>
     <w:lsdException w:name="List Table 6 Colorful Accent 6" w:uiPriority="51"/>
     <w:lsdException w:name="List Table 7 Colorful Accent 6" w:uiPriority="52"/>
-    <w:lsdException w:name="Mention" w:semiHidden="1" w:unhideWhenUsed="1"/>
-    <w:lsdException w:name="Smart Hyperlink" w:semiHidden="1" w:unhideWhenUsed="1"/>
-    <w:lsdException w:name="Hashtag" w:semiHidden="1" w:unhideWhenUsed="1"/>
-    <w:lsdException w:name="Unresolved Mention" w:semiHidden="1" w:unhideWhenUsed="1"/>
   </w:latentStyles>
   <w:style w:type="paragraph" w:default="1" w:styleId="a">
     <w:name w:val="Normal"/>
@@ -10016,7 +10130,7 @@
     <w:name w:val="heading 1"/>
     <w:basedOn w:val="a"/>
     <w:next w:val="a"/>
-    <w:link w:val="10"/>
+    <w:link w:val="1Char"/>
     <w:uiPriority w:val="9"/>
     <w:qFormat/>
     <w:rsid w:val="000C3ECC"/>
@@ -10062,7 +10176,7 @@
   </w:style>
   <w:style w:type="paragraph" w:styleId="a3">
     <w:name w:val="No Spacing"/>
-    <w:link w:val="a4"/>
+    <w:link w:val="Char"/>
     <w:uiPriority w:val="1"/>
     <w:qFormat/>
     <w:rsid w:val="000C3ECC"/>
@@ -10073,8 +10187,8 @@
       <w:lang w:eastAsia="en-GB"/>
     </w:rPr>
   </w:style>
-  <w:style w:type="character" w:customStyle="1" w:styleId="a4">
-    <w:name w:val="无间隔 字符"/>
+  <w:style w:type="character" w:customStyle="1" w:styleId="Char">
+    <w:name w:val="无间隔 Char"/>
     <w:basedOn w:val="a0"/>
     <w:link w:val="a3"/>
     <w:uiPriority w:val="1"/>
@@ -10084,8 +10198,8 @@
       <w:lang w:eastAsia="en-GB"/>
     </w:rPr>
   </w:style>
-  <w:style w:type="character" w:customStyle="1" w:styleId="10">
-    <w:name w:val="标题 1 字符"/>
+  <w:style w:type="character" w:customStyle="1" w:styleId="1Char">
+    <w:name w:val="标题 1 Char"/>
     <w:basedOn w:val="a0"/>
     <w:link w:val="1"/>
     <w:uiPriority w:val="9"/>
@@ -10112,7 +10226,7 @@
       <w:lang w:eastAsia="en-GB"/>
     </w:rPr>
   </w:style>
-  <w:style w:type="paragraph" w:styleId="11">
+  <w:style w:type="paragraph" w:styleId="10">
     <w:name w:val="toc 1"/>
     <w:basedOn w:val="a"/>
     <w:next w:val="a"/>
@@ -10124,7 +10238,7 @@
       <w:spacing w:after="100"/>
     </w:pPr>
   </w:style>
-  <w:style w:type="character" w:styleId="a5">
+  <w:style w:type="character" w:styleId="a4">
     <w:name w:val="Hyperlink"/>
     <w:basedOn w:val="a0"/>
     <w:uiPriority w:val="99"/>
@@ -10135,10 +10249,10 @@
       <w:u w:val="single"/>
     </w:rPr>
   </w:style>
-  <w:style w:type="paragraph" w:styleId="a6">
+  <w:style w:type="paragraph" w:styleId="a5">
     <w:name w:val="header"/>
     <w:basedOn w:val="a"/>
-    <w:link w:val="a7"/>
+    <w:link w:val="Char0"/>
     <w:uiPriority w:val="99"/>
     <w:unhideWhenUsed/>
     <w:rsid w:val="00DC1E91"/>
@@ -10150,17 +10264,17 @@
       <w:spacing w:after="0" w:line="240" w:lineRule="auto"/>
     </w:pPr>
   </w:style>
-  <w:style w:type="character" w:customStyle="1" w:styleId="a7">
-    <w:name w:val="页眉 字符"/>
+  <w:style w:type="character" w:customStyle="1" w:styleId="Char0">
+    <w:name w:val="页眉 Char"/>
     <w:basedOn w:val="a0"/>
-    <w:link w:val="a6"/>
+    <w:link w:val="a5"/>
     <w:uiPriority w:val="99"/>
     <w:rsid w:val="00DC1E91"/>
   </w:style>
-  <w:style w:type="paragraph" w:styleId="a8">
+  <w:style w:type="paragraph" w:styleId="a6">
     <w:name w:val="footer"/>
     <w:basedOn w:val="a"/>
-    <w:link w:val="a9"/>
+    <w:link w:val="Char1"/>
     <w:uiPriority w:val="99"/>
     <w:unhideWhenUsed/>
     <w:rsid w:val="00DC1E91"/>
@@ -10172,17 +10286,17 @@
       <w:spacing w:after="0" w:line="240" w:lineRule="auto"/>
     </w:pPr>
   </w:style>
-  <w:style w:type="character" w:customStyle="1" w:styleId="a9">
-    <w:name w:val="页脚 字符"/>
+  <w:style w:type="character" w:customStyle="1" w:styleId="Char1">
+    <w:name w:val="页脚 Char"/>
     <w:basedOn w:val="a0"/>
-    <w:link w:val="a8"/>
+    <w:link w:val="a6"/>
     <w:uiPriority w:val="99"/>
     <w:rsid w:val="00DC1E91"/>
   </w:style>
-  <w:style w:type="paragraph" w:styleId="aa">
+  <w:style w:type="paragraph" w:styleId="a7">
     <w:name w:val="Balloon Text"/>
     <w:basedOn w:val="a"/>
-    <w:link w:val="ab"/>
+    <w:link w:val="Char2"/>
     <w:uiPriority w:val="99"/>
     <w:semiHidden/>
     <w:unhideWhenUsed/>
@@ -10196,10 +10310,10 @@
       <w:szCs w:val="16"/>
     </w:rPr>
   </w:style>
-  <w:style w:type="character" w:customStyle="1" w:styleId="ab">
-    <w:name w:val="批注框文本 字符"/>
+  <w:style w:type="character" w:customStyle="1" w:styleId="Char2">
+    <w:name w:val="批注框文本 Char"/>
     <w:basedOn w:val="a0"/>
-    <w:link w:val="aa"/>
+    <w:link w:val="a7"/>
     <w:uiPriority w:val="99"/>
     <w:semiHidden/>
     <w:rsid w:val="006F4F72"/>
@@ -10209,7 +10323,7 @@
       <w:szCs w:val="16"/>
     </w:rPr>
   </w:style>
-  <w:style w:type="paragraph" w:styleId="ac">
+  <w:style w:type="paragraph" w:styleId="a8">
     <w:name w:val="List Paragraph"/>
     <w:basedOn w:val="a"/>
     <w:uiPriority w:val="34"/>
@@ -10219,7 +10333,7 @@
       <w:ind w:firstLineChars="200" w:firstLine="420"/>
     </w:pPr>
   </w:style>
-  <w:style w:type="paragraph" w:styleId="ad">
+  <w:style w:type="paragraph" w:styleId="a9">
     <w:name w:val="Normal (Web)"/>
     <w:basedOn w:val="a"/>
     <w:uiPriority w:val="99"/>
@@ -10505,7 +10619,7 @@
 </file>
 
 <file path=customXml/itemProps1.xml><?xml version="1.0" encoding="utf-8"?>
-<ds:datastoreItem xmlns:ds="http://schemas.openxmlformats.org/officeDocument/2006/customXml" ds:itemID="{69968968-1412-47A8-8C9D-F963353CC12F}">
+<ds:datastoreItem xmlns:ds="http://schemas.openxmlformats.org/officeDocument/2006/customXml" ds:itemID="{CAB2BAC3-63AD-4B13-B7C2-FBA0668F7A87}">
   <ds:schemaRefs>
     <ds:schemaRef ds:uri="http://schemas.openxmlformats.org/officeDocument/2006/bibliography"/>
   </ds:schemaRefs>

--- a/design/ProjectReport.docx
+++ b/design/ProjectReport.docx
@@ -6133,77 +6133,1631 @@
     <w:p>
       <w:pPr>
         <w:rPr>
-          <w:rFonts w:asciiTheme="majorHAnsi" w:eastAsiaTheme="majorEastAsia" w:hAnsiTheme="majorHAnsi" w:cstheme="majorBidi"/>
-          <w:b/>
-          <w:color w:val="2E74B5" w:themeColor="accent1" w:themeShade="BF"/>
-          <w:sz w:val="40"/>
-          <w:szCs w:val="40"/>
-        </w:rPr>
-      </w:pPr>
-    </w:p>
-    <w:p>
-      <w:pPr>
-        <w:rPr>
-          <w:rFonts w:asciiTheme="majorHAnsi" w:eastAsiaTheme="majorEastAsia" w:hAnsiTheme="majorHAnsi" w:cstheme="majorBidi"/>
-          <w:b/>
-          <w:color w:val="2E74B5" w:themeColor="accent1" w:themeShade="BF"/>
-          <w:sz w:val="40"/>
-          <w:szCs w:val="40"/>
-        </w:rPr>
-      </w:pPr>
-    </w:p>
-    <w:p>
-      <w:pPr>
-        <w:rPr>
-          <w:rFonts w:asciiTheme="majorHAnsi" w:eastAsiaTheme="majorEastAsia" w:hAnsiTheme="majorHAnsi" w:cstheme="majorBidi"/>
-          <w:b/>
-          <w:color w:val="2E74B5" w:themeColor="accent1" w:themeShade="BF"/>
-          <w:sz w:val="40"/>
-          <w:szCs w:val="40"/>
-        </w:rPr>
-      </w:pPr>
-    </w:p>
-    <w:p>
-      <w:pPr>
-        <w:rPr>
-          <w:rFonts w:asciiTheme="majorHAnsi" w:eastAsiaTheme="majorEastAsia" w:hAnsiTheme="majorHAnsi" w:cstheme="majorBidi"/>
-          <w:b/>
-          <w:color w:val="2E74B5" w:themeColor="accent1" w:themeShade="BF"/>
-          <w:sz w:val="40"/>
-          <w:szCs w:val="40"/>
-        </w:rPr>
-      </w:pPr>
-    </w:p>
-    <w:p>
-      <w:pPr>
-        <w:rPr>
-          <w:rFonts w:asciiTheme="majorHAnsi" w:eastAsiaTheme="majorEastAsia" w:hAnsiTheme="majorHAnsi" w:cstheme="majorBidi"/>
-          <w:b/>
-          <w:color w:val="2E74B5" w:themeColor="accent1" w:themeShade="BF"/>
-          <w:sz w:val="40"/>
-          <w:szCs w:val="40"/>
-        </w:rPr>
-      </w:pPr>
-    </w:p>
-    <w:p>
-      <w:pPr>
-        <w:rPr>
-          <w:rFonts w:asciiTheme="majorHAnsi" w:eastAsiaTheme="majorEastAsia" w:hAnsiTheme="majorHAnsi" w:cstheme="majorBidi"/>
-          <w:b/>
-          <w:color w:val="2E74B5" w:themeColor="accent1" w:themeShade="BF"/>
-          <w:sz w:val="40"/>
-          <w:szCs w:val="40"/>
-        </w:rPr>
-      </w:pPr>
-    </w:p>
-    <w:p>
-      <w:pPr>
-        <w:rPr>
-          <w:rFonts w:asciiTheme="majorHAnsi" w:eastAsiaTheme="majorEastAsia" w:hAnsiTheme="majorHAnsi" w:cstheme="majorBidi"/>
-          <w:b/>
-          <w:color w:val="2E74B5" w:themeColor="accent1" w:themeShade="BF"/>
-          <w:sz w:val="40"/>
-          <w:szCs w:val="40"/>
+          <w:rFonts w:ascii="Times New Roman" w:hAnsi="Times New Roman" w:cs="Times New Roman"/>
+          <w:sz w:val="24"/>
+        </w:rPr>
+      </w:pPr>
+      <w:r>
+        <w:rPr>
+          <w:rFonts w:ascii="Times New Roman" w:hAnsi="Times New Roman" w:cs="Times New Roman"/>
+          <w:sz w:val="24"/>
+          <w:lang w:eastAsia="zh-CN"/>
+        </w:rPr>
+        <w:t>The software of our group is designed basically on this Class diagram. The software uses MVC (Model, View, and Controller) model as shown in the diagram. It is divided into 4 parts: DAO, Model, View and Controller. This model separate the whole task of the software into 3 minor tasks which means each part only need to focus on its own task without considering other parts’ job. This helps a lot when programming, because it has a clear structure so that maintainability is secured. Also, we can just contribute work to each member simply according to the MVC model. Thus, we use GitHub to collect our work. The detailed structure is shown below:</w:t>
+      </w:r>
+    </w:p>
+    <w:p>
+      <w:pPr>
+        <w:widowControl w:val="0"/>
+        <w:numPr>
+          <w:ilvl w:val="0"/>
+          <w:numId w:val="12"/>
+        </w:numPr>
+        <w:spacing w:after="0"/>
+        <w:jc w:val="both"/>
+        <w:rPr>
+          <w:rFonts w:ascii="Times New Roman" w:hAnsi="Times New Roman" w:cs="Times New Roman"/>
+          <w:sz w:val="24"/>
+        </w:rPr>
+      </w:pPr>
+      <w:r>
+        <w:rPr>
+          <w:rFonts w:ascii="Times New Roman" w:hAnsi="Times New Roman" w:cs="Times New Roman"/>
+          <w:sz w:val="24"/>
+          <w:lang w:eastAsia="zh-CN"/>
+        </w:rPr>
+        <w:t>Model</w:t>
+      </w:r>
+    </w:p>
+    <w:p>
+      <w:pPr>
+        <w:rPr>
+          <w:rFonts w:ascii="Times New Roman" w:hAnsi="Times New Roman" w:cs="Times New Roman"/>
+          <w:sz w:val="24"/>
+        </w:rPr>
+      </w:pPr>
+      <w:r>
+        <w:rPr>
+          <w:rFonts w:ascii="Times New Roman" w:hAnsi="Times New Roman" w:cs="Times New Roman"/>
+          <w:sz w:val="24"/>
+          <w:lang w:eastAsia="zh-CN"/>
+        </w:rPr>
+        <w:t>The Model part includes the main classes in this software: Recipe, Steps, Ingredients, User and Digital Cookbook.</w:t>
+      </w:r>
+    </w:p>
+    <w:p>
+      <w:pPr>
+        <w:widowControl w:val="0"/>
+        <w:numPr>
+          <w:ilvl w:val="0"/>
+          <w:numId w:val="13"/>
+        </w:numPr>
+        <w:spacing w:after="0"/>
+        <w:jc w:val="both"/>
+        <w:rPr>
+          <w:rFonts w:ascii="Times New Roman" w:hAnsi="Times New Roman" w:cs="Times New Roman"/>
+          <w:sz w:val="24"/>
+        </w:rPr>
+      </w:pPr>
+      <w:r>
+        <w:rPr>
+          <w:rFonts w:ascii="Times New Roman" w:hAnsi="Times New Roman" w:cs="Times New Roman"/>
+          <w:sz w:val="24"/>
+          <w:lang w:eastAsia="zh-CN"/>
+        </w:rPr>
+        <w:t>Recipe</w:t>
+      </w:r>
+    </w:p>
+    <w:p>
+      <w:pPr>
+        <w:rPr>
+          <w:rFonts w:ascii="Times New Roman" w:hAnsi="Times New Roman" w:cs="Times New Roman"/>
+          <w:sz w:val="24"/>
+        </w:rPr>
+      </w:pPr>
+      <w:r>
+        <w:rPr>
+          <w:rFonts w:ascii="Times New Roman" w:hAnsi="Times New Roman" w:cs="Times New Roman"/>
+          <w:sz w:val="24"/>
+          <w:lang w:eastAsia="zh-CN"/>
+        </w:rPr>
+        <w:t>The Recipe class stores the basic data of table ‘recipe’ in the database. It can also get attributes from other classes and set attributes to create or update a recipe.</w:t>
+      </w:r>
+    </w:p>
+    <w:p>
+      <w:pPr>
+        <w:widowControl w:val="0"/>
+        <w:numPr>
+          <w:ilvl w:val="0"/>
+          <w:numId w:val="13"/>
+        </w:numPr>
+        <w:spacing w:after="0"/>
+        <w:jc w:val="both"/>
+        <w:rPr>
+          <w:rFonts w:ascii="Times New Roman" w:hAnsi="Times New Roman" w:cs="Times New Roman"/>
+          <w:sz w:val="24"/>
+        </w:rPr>
+      </w:pPr>
+      <w:r>
+        <w:rPr>
+          <w:rFonts w:ascii="Times New Roman" w:hAnsi="Times New Roman" w:cs="Times New Roman"/>
+          <w:sz w:val="24"/>
+          <w:lang w:eastAsia="zh-CN"/>
+        </w:rPr>
+        <w:t>Steps</w:t>
+      </w:r>
+    </w:p>
+    <w:p>
+      <w:pPr>
+        <w:rPr>
+          <w:rFonts w:ascii="Times New Roman" w:hAnsi="Times New Roman" w:cs="Times New Roman"/>
+          <w:sz w:val="24"/>
+        </w:rPr>
+      </w:pPr>
+      <w:r>
+        <w:rPr>
+          <w:rFonts w:ascii="Times New Roman" w:hAnsi="Times New Roman" w:cs="Times New Roman"/>
+          <w:sz w:val="24"/>
+          <w:lang w:eastAsia="zh-CN"/>
+        </w:rPr>
+        <w:t>The Steps class stores the basic data of table ‘step’ in the database. It can also set attributes to create or update a step.</w:t>
+      </w:r>
+    </w:p>
+    <w:p>
+      <w:pPr>
+        <w:widowControl w:val="0"/>
+        <w:numPr>
+          <w:ilvl w:val="0"/>
+          <w:numId w:val="13"/>
+        </w:numPr>
+        <w:spacing w:after="0"/>
+        <w:jc w:val="both"/>
+        <w:rPr>
+          <w:rFonts w:ascii="Times New Roman" w:hAnsi="Times New Roman" w:cs="Times New Roman"/>
+          <w:sz w:val="24"/>
+        </w:rPr>
+      </w:pPr>
+      <w:r>
+        <w:rPr>
+          <w:rFonts w:ascii="Times New Roman" w:hAnsi="Times New Roman" w:cs="Times New Roman"/>
+          <w:sz w:val="24"/>
+          <w:lang w:eastAsia="zh-CN"/>
+        </w:rPr>
+        <w:t>Ingredients</w:t>
+      </w:r>
+    </w:p>
+    <w:p>
+      <w:pPr>
+        <w:rPr>
+          <w:rFonts w:ascii="Times New Roman" w:hAnsi="Times New Roman" w:cs="Times New Roman"/>
+          <w:sz w:val="24"/>
+        </w:rPr>
+      </w:pPr>
+      <w:r>
+        <w:rPr>
+          <w:rFonts w:ascii="Times New Roman" w:hAnsi="Times New Roman" w:cs="Times New Roman"/>
+          <w:sz w:val="24"/>
+          <w:lang w:eastAsia="zh-CN"/>
+        </w:rPr>
+        <w:lastRenderedPageBreak/>
+        <w:t>The Ingredients class stores the basic data of table ‘ingredient’ in the database. It can also set attributes to create or update an ingredient.</w:t>
+      </w:r>
+    </w:p>
+    <w:p>
+      <w:pPr>
+        <w:widowControl w:val="0"/>
+        <w:numPr>
+          <w:ilvl w:val="0"/>
+          <w:numId w:val="13"/>
+        </w:numPr>
+        <w:spacing w:after="0"/>
+        <w:jc w:val="both"/>
+        <w:rPr>
+          <w:rFonts w:ascii="Times New Roman" w:hAnsi="Times New Roman" w:cs="Times New Roman"/>
+          <w:sz w:val="24"/>
+        </w:rPr>
+      </w:pPr>
+      <w:r>
+        <w:rPr>
+          <w:rFonts w:ascii="Times New Roman" w:hAnsi="Times New Roman" w:cs="Times New Roman"/>
+          <w:sz w:val="24"/>
+          <w:lang w:eastAsia="zh-CN"/>
+        </w:rPr>
+        <w:t>User</w:t>
+      </w:r>
+    </w:p>
+    <w:p>
+      <w:pPr>
+        <w:rPr>
+          <w:rFonts w:ascii="Times New Roman" w:hAnsi="Times New Roman" w:cs="Times New Roman"/>
+          <w:sz w:val="24"/>
+        </w:rPr>
+      </w:pPr>
+      <w:r>
+        <w:rPr>
+          <w:rFonts w:ascii="Times New Roman" w:hAnsi="Times New Roman" w:cs="Times New Roman"/>
+          <w:sz w:val="24"/>
+          <w:lang w:eastAsia="zh-CN"/>
+        </w:rPr>
+        <w:t xml:space="preserve">The user class stores the basic data of table ‘user’ in the database. It can also set attributes to create or update </w:t>
+      </w:r>
+      <w:r>
+        <w:rPr>
+          <w:rFonts w:ascii="Times New Roman" w:hAnsi="Times New Roman" w:cs="Times New Roman"/>
+          <w:sz w:val="24"/>
+          <w:lang w:eastAsia="zh-CN"/>
+        </w:rPr>
+        <w:t>a</w:t>
+      </w:r>
+      <w:r>
+        <w:rPr>
+          <w:rFonts w:ascii="Times New Roman" w:hAnsi="Times New Roman" w:cs="Times New Roman"/>
+          <w:sz w:val="24"/>
+          <w:lang w:eastAsia="zh-CN"/>
+        </w:rPr>
+        <w:t xml:space="preserve"> user.</w:t>
+      </w:r>
+    </w:p>
+    <w:p>
+      <w:pPr>
+        <w:widowControl w:val="0"/>
+        <w:numPr>
+          <w:ilvl w:val="0"/>
+          <w:numId w:val="13"/>
+        </w:numPr>
+        <w:spacing w:after="0"/>
+        <w:jc w:val="both"/>
+        <w:rPr>
+          <w:rFonts w:ascii="Times New Roman" w:hAnsi="Times New Roman" w:cs="Times New Roman"/>
+          <w:sz w:val="24"/>
+        </w:rPr>
+      </w:pPr>
+      <w:r>
+        <w:rPr>
+          <w:rFonts w:ascii="Times New Roman" w:hAnsi="Times New Roman" w:cs="Times New Roman"/>
+          <w:sz w:val="24"/>
+          <w:lang w:eastAsia="zh-CN"/>
+        </w:rPr>
+        <w:t>Digital Cookbook</w:t>
+      </w:r>
+    </w:p>
+    <w:p>
+      <w:pPr>
+        <w:rPr>
+          <w:rFonts w:ascii="Times New Roman" w:hAnsi="Times New Roman" w:cs="Times New Roman"/>
+          <w:sz w:val="24"/>
+        </w:rPr>
+      </w:pPr>
+      <w:r>
+        <w:rPr>
+          <w:rFonts w:ascii="Times New Roman" w:hAnsi="Times New Roman" w:cs="Times New Roman"/>
+          <w:sz w:val="24"/>
+          <w:lang w:eastAsia="zh-CN"/>
+        </w:rPr>
+        <w:t>The Digital Cookbook class is the main function of this software and it is also the entrance of this software.</w:t>
+      </w:r>
+    </w:p>
+    <w:p>
+      <w:pPr>
+        <w:widowControl w:val="0"/>
+        <w:numPr>
+          <w:ilvl w:val="0"/>
+          <w:numId w:val="12"/>
+        </w:numPr>
+        <w:spacing w:after="0"/>
+        <w:jc w:val="both"/>
+        <w:rPr>
+          <w:rFonts w:ascii="Times New Roman" w:hAnsi="Times New Roman" w:cs="Times New Roman"/>
+          <w:sz w:val="24"/>
+        </w:rPr>
+      </w:pPr>
+      <w:r>
+        <w:rPr>
+          <w:rFonts w:ascii="Times New Roman" w:hAnsi="Times New Roman" w:cs="Times New Roman"/>
+          <w:sz w:val="24"/>
+          <w:lang w:eastAsia="zh-CN"/>
+        </w:rPr>
+        <w:t>View</w:t>
+      </w:r>
+    </w:p>
+    <w:p>
+      <w:pPr>
+        <w:rPr>
+          <w:rFonts w:ascii="Times New Roman" w:hAnsi="Times New Roman" w:cs="Times New Roman"/>
+          <w:sz w:val="24"/>
+        </w:rPr>
+      </w:pPr>
+      <w:r>
+        <w:rPr>
+          <w:rFonts w:ascii="Times New Roman" w:hAnsi="Times New Roman" w:cs="Times New Roman"/>
+          <w:sz w:val="24"/>
+          <w:lang w:eastAsia="zh-CN"/>
+        </w:rPr>
+        <w:t xml:space="preserve">The View part is the interface which user can see directly. It has the task to show data or get user’s input by varies of methods. It consists of 5 parts: Start Menu View, Main Menu View, Register Menu View, Brief Recipe Information View and Add </w:t>
+      </w:r>
+      <w:r>
+        <w:rPr>
+          <w:rFonts w:ascii="Times New Roman" w:hAnsi="Times New Roman" w:cs="Times New Roman"/>
+          <w:sz w:val="24"/>
+          <w:lang w:eastAsia="zh-CN"/>
+        </w:rPr>
+        <w:t>and</w:t>
+      </w:r>
+      <w:r>
+        <w:rPr>
+          <w:rFonts w:ascii="Times New Roman" w:hAnsi="Times New Roman" w:cs="Times New Roman"/>
+          <w:sz w:val="24"/>
+          <w:lang w:eastAsia="zh-CN"/>
+        </w:rPr>
+        <w:t xml:space="preserve"> Edit Recipe View.</w:t>
+      </w:r>
+    </w:p>
+    <w:p>
+      <w:pPr>
+        <w:widowControl w:val="0"/>
+        <w:numPr>
+          <w:ilvl w:val="0"/>
+          <w:numId w:val="14"/>
+        </w:numPr>
+        <w:spacing w:after="0"/>
+        <w:jc w:val="both"/>
+        <w:rPr>
+          <w:rFonts w:ascii="Times New Roman" w:hAnsi="Times New Roman" w:cs="Times New Roman"/>
+          <w:sz w:val="24"/>
+        </w:rPr>
+      </w:pPr>
+      <w:r>
+        <w:rPr>
+          <w:rFonts w:ascii="Times New Roman" w:hAnsi="Times New Roman" w:cs="Times New Roman"/>
+          <w:sz w:val="24"/>
+          <w:lang w:eastAsia="zh-CN"/>
+        </w:rPr>
+        <w:t>Start Menu View</w:t>
+      </w:r>
+    </w:p>
+    <w:p>
+      <w:pPr>
+        <w:rPr>
+          <w:rFonts w:ascii="Times New Roman" w:hAnsi="Times New Roman" w:cs="Times New Roman"/>
+          <w:sz w:val="24"/>
+        </w:rPr>
+      </w:pPr>
+      <w:r>
+        <w:rPr>
+          <w:rFonts w:ascii="Times New Roman" w:hAnsi="Times New Roman" w:cs="Times New Roman"/>
+          <w:sz w:val="24"/>
+          <w:lang w:eastAsia="zh-CN"/>
+        </w:rPr>
+        <w:t xml:space="preserve">Start Menu View is the first interface once the software is opened. It has welcome information and copyright information. User login in this view by enter username and password in the </w:t>
+      </w:r>
+      <w:r>
+        <w:rPr>
+          <w:rFonts w:ascii="Times New Roman" w:hAnsi="Times New Roman" w:cs="Times New Roman"/>
+          <w:sz w:val="24"/>
+          <w:lang w:eastAsia="zh-CN"/>
+        </w:rPr>
+        <w:t>text field</w:t>
+      </w:r>
+      <w:r>
+        <w:rPr>
+          <w:rFonts w:ascii="Times New Roman" w:hAnsi="Times New Roman" w:cs="Times New Roman"/>
+          <w:sz w:val="24"/>
+          <w:lang w:eastAsia="zh-CN"/>
+        </w:rPr>
+        <w:t>. If the user has not an account, he/she will be asked to go to the Register Menu View.</w:t>
+      </w:r>
+    </w:p>
+    <w:p>
+      <w:pPr>
+        <w:widowControl w:val="0"/>
+        <w:numPr>
+          <w:ilvl w:val="0"/>
+          <w:numId w:val="14"/>
+        </w:numPr>
+        <w:spacing w:after="0"/>
+        <w:jc w:val="both"/>
+        <w:rPr>
+          <w:rFonts w:ascii="Times New Roman" w:hAnsi="Times New Roman" w:cs="Times New Roman"/>
+          <w:sz w:val="24"/>
+        </w:rPr>
+      </w:pPr>
+      <w:r>
+        <w:rPr>
+          <w:rFonts w:ascii="Times New Roman" w:hAnsi="Times New Roman" w:cs="Times New Roman"/>
+          <w:sz w:val="24"/>
+          <w:lang w:eastAsia="zh-CN"/>
+        </w:rPr>
+        <w:t>Main Menu View</w:t>
+      </w:r>
+    </w:p>
+    <w:p>
+      <w:pPr>
+        <w:rPr>
+          <w:rFonts w:ascii="Times New Roman" w:hAnsi="Times New Roman" w:cs="Times New Roman"/>
+          <w:sz w:val="24"/>
+        </w:rPr>
+      </w:pPr>
+      <w:r>
+        <w:rPr>
+          <w:rFonts w:ascii="Times New Roman" w:hAnsi="Times New Roman" w:cs="Times New Roman"/>
+          <w:sz w:val="24"/>
+          <w:lang w:eastAsia="zh-CN"/>
+        </w:rPr>
+        <w:t xml:space="preserve">Once the user logged in, he/she will come to this view. It mainly has 3 buttons: </w:t>
+      </w:r>
+      <w:r>
+        <w:rPr>
+          <w:rFonts w:ascii="Times New Roman" w:hAnsi="Times New Roman" w:cs="Times New Roman"/>
+          <w:sz w:val="24"/>
+          <w:lang w:eastAsia="zh-CN"/>
+        </w:rPr>
+        <w:t>Favorite</w:t>
+      </w:r>
+      <w:r>
+        <w:rPr>
+          <w:rFonts w:ascii="Times New Roman" w:hAnsi="Times New Roman" w:cs="Times New Roman"/>
+          <w:sz w:val="24"/>
+          <w:lang w:eastAsia="zh-CN"/>
+        </w:rPr>
+        <w:t xml:space="preserve"> button, </w:t>
+      </w:r>
+      <w:r>
+        <w:rPr>
+          <w:rFonts w:ascii="Times New Roman" w:hAnsi="Times New Roman" w:cs="Times New Roman"/>
+          <w:sz w:val="24"/>
+          <w:lang w:eastAsia="zh-CN"/>
+        </w:rPr>
+        <w:t>Add Recipe</w:t>
+      </w:r>
+      <w:r>
+        <w:rPr>
+          <w:rFonts w:ascii="Times New Roman" w:hAnsi="Times New Roman" w:cs="Times New Roman"/>
+          <w:sz w:val="24"/>
+          <w:lang w:eastAsia="zh-CN"/>
+        </w:rPr>
+        <w:t xml:space="preserve"> button and Search button. User can choose his/her action towards the opening recipe or search for other recipes. </w:t>
+      </w:r>
+    </w:p>
+    <w:p>
+      <w:pPr>
+        <w:widowControl w:val="0"/>
+        <w:numPr>
+          <w:ilvl w:val="0"/>
+          <w:numId w:val="14"/>
+        </w:numPr>
+        <w:spacing w:after="0"/>
+        <w:jc w:val="both"/>
+        <w:rPr>
+          <w:rFonts w:ascii="Times New Roman" w:hAnsi="Times New Roman" w:cs="Times New Roman"/>
+          <w:sz w:val="24"/>
+        </w:rPr>
+      </w:pPr>
+      <w:r>
+        <w:rPr>
+          <w:rFonts w:ascii="Times New Roman" w:hAnsi="Times New Roman" w:cs="Times New Roman"/>
+          <w:sz w:val="24"/>
+          <w:lang w:eastAsia="zh-CN"/>
+        </w:rPr>
+        <w:t>Register Menu View</w:t>
+      </w:r>
+    </w:p>
+    <w:p>
+      <w:pPr>
+        <w:rPr>
+          <w:rFonts w:ascii="Times New Roman" w:hAnsi="Times New Roman" w:cs="Times New Roman"/>
+          <w:sz w:val="24"/>
+        </w:rPr>
+      </w:pPr>
+      <w:r>
+        <w:rPr>
+          <w:rFonts w:ascii="Times New Roman" w:hAnsi="Times New Roman" w:cs="Times New Roman"/>
+          <w:sz w:val="24"/>
+          <w:lang w:eastAsia="zh-CN"/>
+        </w:rPr>
+        <w:t xml:space="preserve">If the user has not an account, he/she will come to this view. It provides the user 3 </w:t>
+      </w:r>
+      <w:r>
+        <w:rPr>
+          <w:rFonts w:ascii="Times New Roman" w:hAnsi="Times New Roman" w:cs="Times New Roman"/>
+          <w:sz w:val="24"/>
+          <w:lang w:eastAsia="zh-CN"/>
+        </w:rPr>
+        <w:t>text fields</w:t>
+      </w:r>
+      <w:r>
+        <w:rPr>
+          <w:rFonts w:ascii="Times New Roman" w:hAnsi="Times New Roman" w:cs="Times New Roman"/>
+          <w:sz w:val="24"/>
+          <w:lang w:eastAsia="zh-CN"/>
+        </w:rPr>
+        <w:t xml:space="preserve"> to type in his/her username and password. If any error occurs, </w:t>
+      </w:r>
+      <w:r>
+        <w:rPr>
+          <w:rFonts w:ascii="Times New Roman" w:hAnsi="Times New Roman" w:cs="Times New Roman"/>
+          <w:sz w:val="24"/>
+          <w:lang w:eastAsia="zh-CN"/>
+        </w:rPr>
+        <w:t>error Info</w:t>
+      </w:r>
+      <w:r>
+        <w:rPr>
+          <w:rFonts w:ascii="Times New Roman" w:hAnsi="Times New Roman" w:cs="Times New Roman"/>
+          <w:sz w:val="24"/>
+          <w:lang w:eastAsia="zh-CN"/>
+        </w:rPr>
+        <w:t xml:space="preserve"> label will appear.</w:t>
+      </w:r>
+    </w:p>
+    <w:p>
+      <w:pPr>
+        <w:widowControl w:val="0"/>
+        <w:numPr>
+          <w:ilvl w:val="0"/>
+          <w:numId w:val="14"/>
+        </w:numPr>
+        <w:spacing w:after="0"/>
+        <w:jc w:val="both"/>
+        <w:rPr>
+          <w:rFonts w:ascii="Times New Roman" w:hAnsi="Times New Roman" w:cs="Times New Roman"/>
+          <w:sz w:val="24"/>
+        </w:rPr>
+      </w:pPr>
+      <w:r>
+        <w:rPr>
+          <w:rFonts w:ascii="Times New Roman" w:hAnsi="Times New Roman" w:cs="Times New Roman"/>
+          <w:sz w:val="24"/>
+          <w:lang w:eastAsia="zh-CN"/>
+        </w:rPr>
+        <w:t>Brief Recipe Information View</w:t>
+      </w:r>
+    </w:p>
+    <w:p>
+      <w:pPr>
+        <w:rPr>
+          <w:rFonts w:ascii="Times New Roman" w:hAnsi="Times New Roman" w:cs="Times New Roman"/>
+          <w:sz w:val="24"/>
+        </w:rPr>
+      </w:pPr>
+      <w:r>
+        <w:rPr>
+          <w:rFonts w:ascii="Times New Roman" w:hAnsi="Times New Roman" w:cs="Times New Roman"/>
+          <w:sz w:val="24"/>
+          <w:lang w:eastAsia="zh-CN"/>
+        </w:rPr>
+        <w:t>This view shows all the information of this recipe such as: recipe name, recipe image and recipe information.</w:t>
+      </w:r>
+    </w:p>
+    <w:p>
+      <w:pPr>
+        <w:widowControl w:val="0"/>
+        <w:numPr>
+          <w:ilvl w:val="0"/>
+          <w:numId w:val="14"/>
+        </w:numPr>
+        <w:spacing w:after="0"/>
+        <w:jc w:val="both"/>
+        <w:rPr>
+          <w:rFonts w:ascii="Times New Roman" w:hAnsi="Times New Roman" w:cs="Times New Roman"/>
+          <w:sz w:val="24"/>
+        </w:rPr>
+      </w:pPr>
+      <w:r>
+        <w:rPr>
+          <w:rFonts w:ascii="Times New Roman" w:hAnsi="Times New Roman" w:cs="Times New Roman"/>
+          <w:sz w:val="24"/>
+          <w:lang w:eastAsia="zh-CN"/>
+        </w:rPr>
+        <w:t>Add And Edit Recipe View</w:t>
+      </w:r>
+    </w:p>
+    <w:p>
+      <w:pPr>
+        <w:rPr>
+          <w:rFonts w:ascii="Times New Roman" w:hAnsi="Times New Roman" w:cs="Times New Roman"/>
+          <w:sz w:val="24"/>
+        </w:rPr>
+      </w:pPr>
+      <w:r>
+        <w:rPr>
+          <w:rFonts w:ascii="Times New Roman" w:hAnsi="Times New Roman" w:cs="Times New Roman"/>
+          <w:sz w:val="24"/>
+          <w:lang w:eastAsia="zh-CN"/>
+        </w:rPr>
+        <w:t xml:space="preserve">In this view, user can create or edit a recipe by clicking corresponding </w:t>
+      </w:r>
+      <w:r>
+        <w:rPr>
+          <w:rFonts w:ascii="Times New Roman" w:hAnsi="Times New Roman" w:cs="Times New Roman"/>
+          <w:sz w:val="24"/>
+          <w:lang w:eastAsia="zh-CN"/>
+        </w:rPr>
+        <w:t>button. Editable</w:t>
+      </w:r>
+      <w:r>
+        <w:rPr>
+          <w:rFonts w:ascii="Times New Roman" w:hAnsi="Times New Roman" w:cs="Times New Roman"/>
+          <w:sz w:val="24"/>
+          <w:lang w:eastAsia="zh-CN"/>
+        </w:rPr>
+        <w:t xml:space="preserve"> </w:t>
+      </w:r>
+      <w:r>
+        <w:rPr>
+          <w:rFonts w:ascii="Times New Roman" w:hAnsi="Times New Roman" w:cs="Times New Roman"/>
+          <w:sz w:val="24"/>
+          <w:lang w:eastAsia="zh-CN"/>
+        </w:rPr>
+        <w:t>text field</w:t>
+      </w:r>
+      <w:r>
+        <w:rPr>
+          <w:rFonts w:ascii="Times New Roman" w:hAnsi="Times New Roman" w:cs="Times New Roman"/>
+          <w:sz w:val="24"/>
+          <w:lang w:eastAsia="zh-CN"/>
+        </w:rPr>
+        <w:t xml:space="preserve"> exists so that user can do thing by his/her will.  </w:t>
+      </w:r>
+    </w:p>
+    <w:p>
+      <w:pPr>
+        <w:widowControl w:val="0"/>
+        <w:numPr>
+          <w:ilvl w:val="0"/>
+          <w:numId w:val="12"/>
+        </w:numPr>
+        <w:spacing w:after="0"/>
+        <w:jc w:val="both"/>
+        <w:rPr>
+          <w:rFonts w:ascii="Times New Roman" w:hAnsi="Times New Roman" w:cs="Times New Roman"/>
+          <w:sz w:val="24"/>
+          <w:szCs w:val="24"/>
+        </w:rPr>
+      </w:pPr>
+      <w:r>
+        <w:rPr>
+          <w:rFonts w:ascii="Times New Roman" w:hAnsi="Times New Roman" w:cs="Times New Roman"/>
+          <w:sz w:val="24"/>
+          <w:szCs w:val="24"/>
+          <w:lang w:eastAsia="zh-CN"/>
+        </w:rPr>
+        <w:t>Controller</w:t>
+      </w:r>
+    </w:p>
+    <w:p>
+      <w:pPr>
+        <w:rPr>
+          <w:rFonts w:ascii="Times New Roman" w:hAnsi="Times New Roman" w:cs="Times New Roman"/>
+          <w:sz w:val="24"/>
+          <w:szCs w:val="24"/>
+        </w:rPr>
+      </w:pPr>
+      <w:r>
+        <w:rPr>
+          <w:rFonts w:ascii="Times New Roman" w:hAnsi="Times New Roman" w:cs="Times New Roman"/>
+          <w:sz w:val="24"/>
+          <w:szCs w:val="24"/>
+          <w:lang w:eastAsia="zh-CN"/>
+        </w:rPr>
+        <w:t>The Controller part has to manage interaction between model and view. It is the bridge of user and background data. This software includes 5 controllers: MainMenuController, StartMenuController, RegisterMenuController, BriefRecipeInformationController and AddAndEditRecipeController.</w:t>
+      </w:r>
+    </w:p>
+    <w:p>
+      <w:pPr>
+        <w:widowControl w:val="0"/>
+        <w:numPr>
+          <w:ilvl w:val="0"/>
+          <w:numId w:val="15"/>
+        </w:numPr>
+        <w:spacing w:after="0"/>
+        <w:jc w:val="both"/>
+        <w:rPr>
+          <w:rFonts w:ascii="Times New Roman" w:hAnsi="Times New Roman" w:cs="Times New Roman"/>
+          <w:sz w:val="24"/>
+          <w:szCs w:val="24"/>
+        </w:rPr>
+      </w:pPr>
+      <w:r>
+        <w:rPr>
+          <w:rFonts w:ascii="Times New Roman" w:hAnsi="Times New Roman" w:cs="Times New Roman"/>
+          <w:sz w:val="24"/>
+          <w:szCs w:val="24"/>
+          <w:lang w:eastAsia="zh-CN"/>
+        </w:rPr>
+        <w:t>MainMenuController</w:t>
+      </w:r>
+    </w:p>
+    <w:p>
+      <w:pPr>
+        <w:rPr>
+          <w:rFonts w:ascii="Times New Roman" w:hAnsi="Times New Roman" w:cs="Times New Roman"/>
+          <w:sz w:val="24"/>
+          <w:szCs w:val="24"/>
+        </w:rPr>
+      </w:pPr>
+      <w:r>
+        <w:rPr>
+          <w:rFonts w:ascii="Times New Roman" w:hAnsi="Times New Roman" w:cs="Times New Roman"/>
+          <w:sz w:val="24"/>
+          <w:szCs w:val="24"/>
+          <w:lang w:eastAsia="zh-CN"/>
+        </w:rPr>
+        <w:t>Main menu is the interface to display recipe data. Its function includes showing data fetched from the database and provide buttons of other uses.</w:t>
+      </w:r>
+    </w:p>
+    <w:p>
+      <w:pPr>
+        <w:widowControl w:val="0"/>
+        <w:numPr>
+          <w:ilvl w:val="0"/>
+          <w:numId w:val="15"/>
+        </w:numPr>
+        <w:spacing w:after="0"/>
+        <w:jc w:val="both"/>
+        <w:rPr>
+          <w:rFonts w:ascii="Times New Roman" w:hAnsi="Times New Roman" w:cs="Times New Roman"/>
+          <w:sz w:val="24"/>
+          <w:szCs w:val="24"/>
+        </w:rPr>
+      </w:pPr>
+      <w:r>
+        <w:rPr>
+          <w:rFonts w:ascii="Times New Roman" w:hAnsi="Times New Roman" w:cs="Times New Roman"/>
+          <w:sz w:val="24"/>
+          <w:szCs w:val="24"/>
+          <w:lang w:eastAsia="zh-CN"/>
+        </w:rPr>
+        <w:t>StartMenuController</w:t>
+      </w:r>
+    </w:p>
+    <w:p>
+      <w:pPr>
+        <w:rPr>
+          <w:rFonts w:ascii="Times New Roman" w:hAnsi="Times New Roman" w:cs="Times New Roman"/>
+          <w:sz w:val="24"/>
+          <w:szCs w:val="24"/>
+        </w:rPr>
+      </w:pPr>
+      <w:r>
+        <w:rPr>
+          <w:rFonts w:ascii="Times New Roman" w:hAnsi="Times New Roman" w:cs="Times New Roman"/>
+          <w:sz w:val="24"/>
+          <w:szCs w:val="24"/>
+          <w:lang w:eastAsia="zh-CN"/>
+        </w:rPr>
+        <w:t>Start menu is the interface to login. Its function includes showing static data which is needed and check the login data provided by the user is correct or wrong.</w:t>
+      </w:r>
+    </w:p>
+    <w:p>
+      <w:pPr>
+        <w:widowControl w:val="0"/>
+        <w:numPr>
+          <w:ilvl w:val="0"/>
+          <w:numId w:val="15"/>
+        </w:numPr>
+        <w:spacing w:after="0"/>
+        <w:jc w:val="both"/>
+        <w:rPr>
+          <w:rFonts w:ascii="Times New Roman" w:hAnsi="Times New Roman" w:cs="Times New Roman"/>
+          <w:sz w:val="24"/>
+          <w:szCs w:val="24"/>
+        </w:rPr>
+      </w:pPr>
+      <w:r>
+        <w:rPr>
+          <w:rFonts w:ascii="Times New Roman" w:hAnsi="Times New Roman" w:cs="Times New Roman"/>
+          <w:sz w:val="24"/>
+          <w:szCs w:val="24"/>
+          <w:lang w:eastAsia="zh-CN"/>
+        </w:rPr>
+        <w:t>RegisterMenuController</w:t>
+      </w:r>
+    </w:p>
+    <w:p>
+      <w:pPr>
+        <w:rPr>
+          <w:rFonts w:ascii="Times New Roman" w:hAnsi="Times New Roman" w:cs="Times New Roman"/>
+          <w:sz w:val="24"/>
+          <w:szCs w:val="24"/>
+        </w:rPr>
+      </w:pPr>
+      <w:r>
+        <w:rPr>
+          <w:rFonts w:ascii="Times New Roman" w:hAnsi="Times New Roman" w:cs="Times New Roman"/>
+          <w:sz w:val="24"/>
+          <w:szCs w:val="24"/>
+          <w:lang w:eastAsia="zh-CN"/>
+        </w:rPr>
+        <w:lastRenderedPageBreak/>
+        <w:t xml:space="preserve">Register menu is the interface to register. Its function is only check whether the two password user </w:t>
+      </w:r>
+      <w:r>
+        <w:rPr>
+          <w:rFonts w:ascii="Times New Roman" w:hAnsi="Times New Roman" w:cs="Times New Roman"/>
+          <w:sz w:val="24"/>
+          <w:szCs w:val="24"/>
+          <w:lang w:eastAsia="zh-CN"/>
+        </w:rPr>
+        <w:t>inputted</w:t>
+      </w:r>
+      <w:r>
+        <w:rPr>
+          <w:rFonts w:ascii="Times New Roman" w:hAnsi="Times New Roman" w:cs="Times New Roman"/>
+          <w:sz w:val="24"/>
+          <w:szCs w:val="24"/>
+          <w:lang w:eastAsia="zh-CN"/>
+        </w:rPr>
+        <w:t xml:space="preserve"> is the same thus show or hide error info and confirm registration. </w:t>
+      </w:r>
+    </w:p>
+    <w:p>
+      <w:pPr>
+        <w:widowControl w:val="0"/>
+        <w:numPr>
+          <w:ilvl w:val="0"/>
+          <w:numId w:val="15"/>
+        </w:numPr>
+        <w:spacing w:after="0"/>
+        <w:jc w:val="both"/>
+        <w:rPr>
+          <w:rFonts w:ascii="Times New Roman" w:hAnsi="Times New Roman" w:cs="Times New Roman"/>
+          <w:sz w:val="24"/>
+          <w:szCs w:val="24"/>
+        </w:rPr>
+      </w:pPr>
+      <w:r>
+        <w:rPr>
+          <w:rFonts w:ascii="Times New Roman" w:hAnsi="Times New Roman" w:cs="Times New Roman"/>
+          <w:sz w:val="24"/>
+          <w:szCs w:val="24"/>
+          <w:lang w:eastAsia="zh-CN"/>
+        </w:rPr>
+        <w:t>BriefRecipeInformationController</w:t>
+      </w:r>
+    </w:p>
+    <w:p>
+      <w:pPr>
+        <w:rPr>
+          <w:rFonts w:ascii="Times New Roman" w:hAnsi="Times New Roman" w:cs="Times New Roman"/>
+          <w:sz w:val="24"/>
+          <w:szCs w:val="24"/>
+        </w:rPr>
+      </w:pPr>
+      <w:r>
+        <w:rPr>
+          <w:rFonts w:ascii="Times New Roman" w:hAnsi="Times New Roman" w:cs="Times New Roman"/>
+          <w:sz w:val="24"/>
+          <w:szCs w:val="24"/>
+          <w:lang w:eastAsia="zh-CN"/>
+        </w:rPr>
+        <w:t>Brief recipe information menu is simply get recipeName, recipeImage and recipeInformation from the database and display it on the screen.</w:t>
+      </w:r>
+    </w:p>
+    <w:p>
+      <w:pPr>
+        <w:widowControl w:val="0"/>
+        <w:numPr>
+          <w:ilvl w:val="0"/>
+          <w:numId w:val="15"/>
+        </w:numPr>
+        <w:spacing w:after="0"/>
+        <w:jc w:val="both"/>
+        <w:rPr>
+          <w:rFonts w:ascii="Times New Roman" w:hAnsi="Times New Roman" w:cs="Times New Roman"/>
+          <w:sz w:val="24"/>
+          <w:szCs w:val="24"/>
+        </w:rPr>
+      </w:pPr>
+      <w:r>
+        <w:rPr>
+          <w:rFonts w:ascii="Times New Roman" w:hAnsi="Times New Roman" w:cs="Times New Roman"/>
+          <w:sz w:val="24"/>
+          <w:szCs w:val="24"/>
+          <w:lang w:eastAsia="zh-CN"/>
+        </w:rPr>
+        <w:t>AddAndEditRecipeController</w:t>
+      </w:r>
+    </w:p>
+    <w:p>
+      <w:pPr>
+        <w:rPr>
+          <w:rFonts w:ascii="Times New Roman" w:hAnsi="Times New Roman" w:cs="Times New Roman"/>
+          <w:sz w:val="24"/>
+          <w:szCs w:val="24"/>
+        </w:rPr>
+      </w:pPr>
+      <w:r>
+        <w:rPr>
+          <w:rFonts w:ascii="Times New Roman" w:hAnsi="Times New Roman" w:cs="Times New Roman"/>
+          <w:sz w:val="24"/>
+          <w:szCs w:val="24"/>
+          <w:lang w:eastAsia="zh-CN"/>
+        </w:rPr>
+        <w:t xml:space="preserve">In this menu, user can input string in </w:t>
+      </w:r>
+      <w:r>
+        <w:rPr>
+          <w:rFonts w:ascii="Times New Roman" w:hAnsi="Times New Roman" w:cs="Times New Roman"/>
+          <w:sz w:val="24"/>
+          <w:szCs w:val="24"/>
+          <w:lang w:eastAsia="zh-CN"/>
+        </w:rPr>
+        <w:t>text fields</w:t>
+      </w:r>
+      <w:r>
+        <w:rPr>
+          <w:rFonts w:ascii="Times New Roman" w:hAnsi="Times New Roman" w:cs="Times New Roman"/>
+          <w:sz w:val="24"/>
+          <w:szCs w:val="24"/>
+          <w:lang w:eastAsia="zh-CN"/>
+        </w:rPr>
+        <w:t xml:space="preserve"> to create or edit a recipe. Thus, its function includes get data from database and set new data into the database. Regarding to the validity of some contributes, this controller can also check them.</w:t>
+      </w:r>
+    </w:p>
+    <w:p>
+      <w:pPr>
+        <w:widowControl w:val="0"/>
+        <w:numPr>
+          <w:ilvl w:val="0"/>
+          <w:numId w:val="12"/>
+        </w:numPr>
+        <w:spacing w:after="0"/>
+        <w:jc w:val="both"/>
+        <w:rPr>
+          <w:rFonts w:ascii="Times New Roman" w:hAnsi="Times New Roman" w:cs="Times New Roman"/>
+          <w:sz w:val="24"/>
+          <w:szCs w:val="24"/>
+        </w:rPr>
+      </w:pPr>
+      <w:r>
+        <w:rPr>
+          <w:rFonts w:ascii="Times New Roman" w:hAnsi="Times New Roman" w:cs="Times New Roman"/>
+          <w:sz w:val="24"/>
+          <w:szCs w:val="24"/>
+          <w:lang w:eastAsia="zh-CN"/>
+        </w:rPr>
+        <w:t>DAO</w:t>
+      </w:r>
+    </w:p>
+    <w:p>
+      <w:pPr>
+        <w:rPr>
+          <w:rFonts w:ascii="Times New Roman" w:hAnsi="Times New Roman" w:cs="Times New Roman"/>
+          <w:sz w:val="24"/>
+          <w:szCs w:val="24"/>
+        </w:rPr>
+      </w:pPr>
+      <w:r>
+        <w:rPr>
+          <w:rFonts w:ascii="Times New Roman" w:hAnsi="Times New Roman" w:cs="Times New Roman"/>
+          <w:sz w:val="24"/>
+          <w:szCs w:val="24"/>
+          <w:lang w:eastAsia="zh-CN"/>
+        </w:rPr>
+        <w:t xml:space="preserve">The </w:t>
+      </w:r>
+      <w:r>
+        <w:rPr>
+          <w:rFonts w:ascii="Times New Roman" w:hAnsi="Times New Roman" w:cs="Times New Roman"/>
+          <w:sz w:val="24"/>
+          <w:szCs w:val="24"/>
+        </w:rPr>
+        <w:t>DAO c</w:t>
+      </w:r>
+      <w:r>
+        <w:rPr>
+          <w:rFonts w:ascii="Times New Roman" w:hAnsi="Times New Roman" w:cs="Times New Roman"/>
+          <w:sz w:val="24"/>
+          <w:szCs w:val="24"/>
+          <w:lang w:eastAsia="zh-CN"/>
+        </w:rPr>
+        <w:t>lass</w:t>
+      </w:r>
+      <w:r>
+        <w:rPr>
+          <w:rFonts w:ascii="Times New Roman" w:hAnsi="Times New Roman" w:cs="Times New Roman"/>
+          <w:sz w:val="24"/>
+          <w:szCs w:val="24"/>
+        </w:rPr>
+        <w:t xml:space="preserve"> is created in order to fetch data from database and send them to the functions requiring these data. Also it can get data from other functions and write it into database. In this part we have 6 classes: BaseDAO, IngredientDAO, RecipeDAO, StepDAO, UserDAO, and ExportPDF.</w:t>
+      </w:r>
+    </w:p>
+    <w:p>
+      <w:pPr>
+        <w:widowControl w:val="0"/>
+        <w:numPr>
+          <w:ilvl w:val="0"/>
+          <w:numId w:val="16"/>
+        </w:numPr>
+        <w:spacing w:after="0"/>
+        <w:jc w:val="both"/>
+        <w:rPr>
+          <w:rFonts w:ascii="Times New Roman" w:hAnsi="Times New Roman" w:cs="Times New Roman"/>
+          <w:sz w:val="24"/>
+          <w:szCs w:val="24"/>
+        </w:rPr>
+      </w:pPr>
+      <w:r>
+        <w:rPr>
+          <w:rFonts w:ascii="Times New Roman" w:hAnsi="Times New Roman" w:cs="Times New Roman"/>
+          <w:sz w:val="24"/>
+          <w:szCs w:val="24"/>
+        </w:rPr>
+        <w:t>BaseDAO</w:t>
+      </w:r>
+    </w:p>
+    <w:p>
+      <w:pPr>
+        <w:rPr>
+          <w:rFonts w:ascii="Times New Roman" w:hAnsi="Times New Roman" w:cs="Times New Roman"/>
+          <w:sz w:val="24"/>
+          <w:szCs w:val="24"/>
+        </w:rPr>
+      </w:pPr>
+      <w:r>
+        <w:rPr>
+          <w:rFonts w:ascii="Times New Roman" w:hAnsi="Times New Roman" w:cs="Times New Roman"/>
+          <w:sz w:val="24"/>
+          <w:szCs w:val="24"/>
+        </w:rPr>
+        <w:t>BaseDAO is the base of the whole DAO. It offers basic functions which are necessary and frequently used by other DAO classes</w:t>
+      </w:r>
+      <w:r>
+        <w:rPr>
+          <w:rFonts w:ascii="Times New Roman" w:hAnsi="Times New Roman" w:cs="Times New Roman"/>
+          <w:sz w:val="24"/>
+          <w:szCs w:val="24"/>
+          <w:lang w:eastAsia="zh-CN"/>
+        </w:rPr>
+        <w:t>:</w:t>
+      </w:r>
+      <w:r>
+        <w:rPr>
+          <w:rFonts w:ascii="Times New Roman" w:hAnsi="Times New Roman" w:cs="Times New Roman"/>
+          <w:sz w:val="24"/>
+          <w:szCs w:val="24"/>
+        </w:rPr>
+        <w:t xml:space="preserve"> </w:t>
+      </w:r>
+      <w:r>
+        <w:rPr>
+          <w:rFonts w:ascii="Times New Roman" w:hAnsi="Times New Roman" w:cs="Times New Roman"/>
+          <w:sz w:val="24"/>
+          <w:szCs w:val="24"/>
+          <w:lang w:eastAsia="zh-CN"/>
+        </w:rPr>
+        <w:t>getC</w:t>
+      </w:r>
+      <w:r>
+        <w:rPr>
+          <w:rFonts w:ascii="Times New Roman" w:hAnsi="Times New Roman" w:cs="Times New Roman"/>
+          <w:sz w:val="24"/>
+          <w:szCs w:val="24"/>
+        </w:rPr>
+        <w:t>onnection (</w:t>
+      </w:r>
+      <w:r>
+        <w:rPr>
+          <w:rFonts w:ascii="Times New Roman" w:hAnsi="Times New Roman" w:cs="Times New Roman"/>
+          <w:sz w:val="24"/>
+          <w:szCs w:val="24"/>
+        </w:rPr>
+        <w:t>) enables other functions to get access to database</w:t>
+      </w:r>
+      <w:r>
+        <w:rPr>
+          <w:rFonts w:ascii="Times New Roman" w:hAnsi="Times New Roman" w:cs="Times New Roman"/>
+          <w:sz w:val="24"/>
+          <w:szCs w:val="24"/>
+          <w:lang w:eastAsia="zh-CN"/>
+        </w:rPr>
+        <w:t>,</w:t>
+      </w:r>
+      <w:r>
+        <w:rPr>
+          <w:rFonts w:ascii="Times New Roman" w:hAnsi="Times New Roman" w:cs="Times New Roman"/>
+          <w:sz w:val="24"/>
+          <w:szCs w:val="24"/>
+        </w:rPr>
+        <w:t xml:space="preserve"> </w:t>
+      </w:r>
+      <w:r>
+        <w:rPr>
+          <w:rFonts w:ascii="Times New Roman" w:hAnsi="Times New Roman" w:cs="Times New Roman"/>
+          <w:sz w:val="24"/>
+          <w:szCs w:val="24"/>
+          <w:lang w:eastAsia="zh-CN"/>
+        </w:rPr>
+        <w:t>c</w:t>
+      </w:r>
+      <w:r>
+        <w:rPr>
+          <w:rFonts w:ascii="Times New Roman" w:hAnsi="Times New Roman" w:cs="Times New Roman"/>
+          <w:sz w:val="24"/>
+          <w:szCs w:val="24"/>
+        </w:rPr>
+        <w:t>loseAll (</w:t>
+      </w:r>
+      <w:r>
+        <w:rPr>
+          <w:rFonts w:ascii="Times New Roman" w:hAnsi="Times New Roman" w:cs="Times New Roman"/>
+          <w:sz w:val="24"/>
+          <w:szCs w:val="24"/>
+        </w:rPr>
+        <w:t>) can release system resource</w:t>
+      </w:r>
+      <w:r>
+        <w:rPr>
+          <w:rFonts w:ascii="Times New Roman" w:hAnsi="Times New Roman" w:cs="Times New Roman"/>
+          <w:sz w:val="24"/>
+          <w:szCs w:val="24"/>
+          <w:lang w:eastAsia="zh-CN"/>
+        </w:rPr>
+        <w:t>,</w:t>
+      </w:r>
+      <w:r>
+        <w:rPr>
+          <w:rFonts w:ascii="Times New Roman" w:hAnsi="Times New Roman" w:cs="Times New Roman"/>
+          <w:sz w:val="24"/>
+          <w:szCs w:val="24"/>
+        </w:rPr>
+        <w:t xml:space="preserve"> </w:t>
+      </w:r>
+      <w:r>
+        <w:rPr>
+          <w:rFonts w:ascii="Times New Roman" w:hAnsi="Times New Roman" w:cs="Times New Roman"/>
+          <w:sz w:val="24"/>
+          <w:szCs w:val="24"/>
+          <w:lang w:eastAsia="zh-CN"/>
+        </w:rPr>
+        <w:t>e</w:t>
+      </w:r>
+      <w:r>
+        <w:rPr>
+          <w:rFonts w:ascii="Times New Roman" w:hAnsi="Times New Roman" w:cs="Times New Roman"/>
+          <w:sz w:val="24"/>
+          <w:szCs w:val="24"/>
+        </w:rPr>
+        <w:t>xecuteSql (</w:t>
+      </w:r>
+      <w:r>
+        <w:rPr>
+          <w:rFonts w:ascii="Times New Roman" w:hAnsi="Times New Roman" w:cs="Times New Roman"/>
+          <w:sz w:val="24"/>
+          <w:szCs w:val="24"/>
+        </w:rPr>
+        <w:t xml:space="preserve">) and </w:t>
+      </w:r>
+      <w:r>
+        <w:rPr>
+          <w:rFonts w:ascii="Times New Roman" w:hAnsi="Times New Roman" w:cs="Times New Roman"/>
+          <w:sz w:val="24"/>
+          <w:szCs w:val="24"/>
+        </w:rPr>
+        <w:t>executeQuery (</w:t>
+      </w:r>
+      <w:r>
+        <w:rPr>
+          <w:rFonts w:ascii="Times New Roman" w:hAnsi="Times New Roman" w:cs="Times New Roman"/>
+          <w:sz w:val="24"/>
+          <w:szCs w:val="24"/>
+        </w:rPr>
+        <w:t xml:space="preserve">) is made for running </w:t>
+      </w:r>
+      <w:r>
+        <w:rPr>
+          <w:rFonts w:ascii="Times New Roman" w:hAnsi="Times New Roman" w:cs="Times New Roman"/>
+          <w:sz w:val="24"/>
+          <w:szCs w:val="24"/>
+        </w:rPr>
+        <w:t>SQL</w:t>
+      </w:r>
+      <w:r>
+        <w:rPr>
+          <w:rFonts w:ascii="Times New Roman" w:hAnsi="Times New Roman" w:cs="Times New Roman"/>
+          <w:sz w:val="24"/>
+          <w:szCs w:val="24"/>
+        </w:rPr>
+        <w:t xml:space="preserve"> statements. </w:t>
+      </w:r>
+    </w:p>
+    <w:p>
+      <w:pPr>
+        <w:widowControl w:val="0"/>
+        <w:numPr>
+          <w:ilvl w:val="0"/>
+          <w:numId w:val="16"/>
+        </w:numPr>
+        <w:spacing w:after="0"/>
+        <w:jc w:val="both"/>
+        <w:rPr>
+          <w:rFonts w:ascii="Times New Roman" w:hAnsi="Times New Roman" w:cs="Times New Roman"/>
+          <w:sz w:val="24"/>
+          <w:szCs w:val="24"/>
+        </w:rPr>
+      </w:pPr>
+      <w:r>
+        <w:rPr>
+          <w:rFonts w:ascii="Times New Roman" w:hAnsi="Times New Roman" w:cs="Times New Roman"/>
+          <w:sz w:val="24"/>
+          <w:szCs w:val="24"/>
+        </w:rPr>
+        <w:t>IngredientDAO</w:t>
+      </w:r>
+    </w:p>
+    <w:p>
+      <w:pPr>
+        <w:rPr>
+          <w:rFonts w:ascii="Times New Roman" w:hAnsi="Times New Roman" w:cs="Times New Roman"/>
+          <w:sz w:val="24"/>
+          <w:szCs w:val="24"/>
+        </w:rPr>
+      </w:pPr>
+      <w:r>
+        <w:rPr>
+          <w:rFonts w:ascii="Times New Roman" w:hAnsi="Times New Roman" w:cs="Times New Roman"/>
+          <w:sz w:val="24"/>
+          <w:szCs w:val="24"/>
+        </w:rPr>
+        <w:t xml:space="preserve">IngredientDAO offers the functions on add/delete/update/search </w:t>
+      </w:r>
+      <w:r>
+        <w:rPr>
+          <w:rFonts w:ascii="Times New Roman" w:hAnsi="Times New Roman" w:cs="Times New Roman"/>
+          <w:sz w:val="24"/>
+          <w:szCs w:val="24"/>
+          <w:lang w:eastAsia="zh-CN"/>
+        </w:rPr>
+        <w:t>relevant</w:t>
+      </w:r>
+      <w:r>
+        <w:rPr>
+          <w:rFonts w:ascii="Times New Roman" w:hAnsi="Times New Roman" w:cs="Times New Roman"/>
+          <w:sz w:val="24"/>
+          <w:szCs w:val="24"/>
+        </w:rPr>
+        <w:t xml:space="preserve"> data in table “Ingredient”. The functions in controller can operate the result of some functions. (</w:t>
+      </w:r>
+      <w:r>
+        <w:rPr>
+          <w:rFonts w:ascii="Times New Roman" w:hAnsi="Times New Roman" w:cs="Times New Roman"/>
+          <w:sz w:val="24"/>
+          <w:szCs w:val="24"/>
+        </w:rPr>
+        <w:t>E.g</w:t>
+      </w:r>
+      <w:r>
+        <w:rPr>
+          <w:rFonts w:ascii="Times New Roman" w:hAnsi="Times New Roman" w:cs="Times New Roman"/>
+          <w:sz w:val="24"/>
+          <w:szCs w:val="24"/>
+        </w:rPr>
+        <w:t xml:space="preserve">. </w:t>
+      </w:r>
+      <w:r>
+        <w:rPr>
+          <w:rFonts w:ascii="Times New Roman" w:hAnsi="Times New Roman" w:cs="Times New Roman"/>
+          <w:sz w:val="24"/>
+          <w:szCs w:val="24"/>
+        </w:rPr>
+        <w:t>searchRecipeIdByIngredientsName ())</w:t>
+      </w:r>
+      <w:r>
+        <w:rPr>
+          <w:rFonts w:ascii="Times New Roman" w:hAnsi="Times New Roman" w:cs="Times New Roman"/>
+          <w:sz w:val="24"/>
+          <w:szCs w:val="24"/>
+        </w:rPr>
+        <w:t>.</w:t>
+      </w:r>
+    </w:p>
+    <w:p>
+      <w:pPr>
+        <w:widowControl w:val="0"/>
+        <w:numPr>
+          <w:ilvl w:val="0"/>
+          <w:numId w:val="16"/>
+        </w:numPr>
+        <w:spacing w:after="0"/>
+        <w:jc w:val="both"/>
+        <w:rPr>
+          <w:rFonts w:ascii="Times New Roman" w:hAnsi="Times New Roman" w:cs="Times New Roman"/>
+          <w:sz w:val="24"/>
+          <w:szCs w:val="24"/>
+        </w:rPr>
+      </w:pPr>
+      <w:r>
+        <w:rPr>
+          <w:rFonts w:ascii="Times New Roman" w:hAnsi="Times New Roman" w:cs="Times New Roman"/>
+          <w:sz w:val="24"/>
+          <w:szCs w:val="24"/>
+        </w:rPr>
+        <w:t>RecipeDAO</w:t>
+      </w:r>
+    </w:p>
+    <w:p>
+      <w:pPr>
+        <w:rPr>
+          <w:rFonts w:ascii="Times New Roman" w:hAnsi="Times New Roman" w:cs="Times New Roman"/>
+          <w:sz w:val="24"/>
+          <w:szCs w:val="24"/>
+        </w:rPr>
+      </w:pPr>
+      <w:r>
+        <w:rPr>
+          <w:rFonts w:ascii="Times New Roman" w:hAnsi="Times New Roman" w:cs="Times New Roman"/>
+          <w:sz w:val="24"/>
+          <w:szCs w:val="24"/>
+        </w:rPr>
+        <w:t xml:space="preserve">RecipeDAO offers the functions on add/delete/update/get </w:t>
+      </w:r>
+      <w:r>
+        <w:rPr>
+          <w:rFonts w:ascii="Times New Roman" w:hAnsi="Times New Roman" w:cs="Times New Roman"/>
+          <w:sz w:val="24"/>
+          <w:szCs w:val="24"/>
+          <w:lang w:eastAsia="zh-CN"/>
+        </w:rPr>
+        <w:t>relevant</w:t>
+      </w:r>
+      <w:r>
+        <w:rPr>
+          <w:rFonts w:ascii="Times New Roman" w:hAnsi="Times New Roman" w:cs="Times New Roman"/>
+          <w:sz w:val="24"/>
+          <w:szCs w:val="24"/>
+        </w:rPr>
+        <w:t xml:space="preserve"> data in table “Recipe”. The functions in controller can operate the result of some </w:t>
+      </w:r>
+      <w:r>
+        <w:rPr>
+          <w:rFonts w:ascii="Times New Roman" w:hAnsi="Times New Roman" w:cs="Times New Roman"/>
+          <w:sz w:val="24"/>
+          <w:szCs w:val="24"/>
+        </w:rPr>
+        <w:t>functions (</w:t>
+      </w:r>
+      <w:r>
+        <w:rPr>
+          <w:rFonts w:ascii="Times New Roman" w:hAnsi="Times New Roman" w:cs="Times New Roman"/>
+          <w:sz w:val="24"/>
+          <w:szCs w:val="24"/>
+        </w:rPr>
+        <w:t xml:space="preserve">e.g. </w:t>
+      </w:r>
+      <w:r>
+        <w:rPr>
+          <w:rFonts w:ascii="Times New Roman" w:hAnsi="Times New Roman" w:cs="Times New Roman"/>
+          <w:sz w:val="24"/>
+          <w:szCs w:val="24"/>
+        </w:rPr>
+        <w:t>getFavoritedRecipes ())</w:t>
+      </w:r>
+      <w:r>
+        <w:rPr>
+          <w:rFonts w:ascii="Times New Roman" w:hAnsi="Times New Roman" w:cs="Times New Roman"/>
+          <w:sz w:val="24"/>
+          <w:szCs w:val="24"/>
+        </w:rPr>
+        <w:t>.</w:t>
+      </w:r>
+    </w:p>
+    <w:p>
+      <w:pPr>
+        <w:widowControl w:val="0"/>
+        <w:numPr>
+          <w:ilvl w:val="0"/>
+          <w:numId w:val="16"/>
+        </w:numPr>
+        <w:spacing w:after="0"/>
+        <w:jc w:val="both"/>
+        <w:rPr>
+          <w:rFonts w:ascii="Times New Roman" w:hAnsi="Times New Roman" w:cs="Times New Roman"/>
+          <w:sz w:val="24"/>
+          <w:szCs w:val="24"/>
+        </w:rPr>
+      </w:pPr>
+      <w:r>
+        <w:rPr>
+          <w:rFonts w:ascii="Times New Roman" w:hAnsi="Times New Roman" w:cs="Times New Roman"/>
+          <w:sz w:val="24"/>
+          <w:szCs w:val="24"/>
+        </w:rPr>
+        <w:t>StepDAO</w:t>
+      </w:r>
+    </w:p>
+    <w:p>
+      <w:pPr>
+        <w:rPr>
+          <w:rFonts w:ascii="Times New Roman" w:hAnsi="Times New Roman" w:cs="Times New Roman"/>
+          <w:sz w:val="24"/>
+          <w:szCs w:val="24"/>
+        </w:rPr>
+      </w:pPr>
+      <w:r>
+        <w:rPr>
+          <w:rFonts w:ascii="Times New Roman" w:hAnsi="Times New Roman" w:cs="Times New Roman"/>
+          <w:sz w:val="24"/>
+          <w:szCs w:val="24"/>
+        </w:rPr>
+        <w:t xml:space="preserve">StepDAO offers the functions on add/delete/update </w:t>
+      </w:r>
+      <w:r>
+        <w:rPr>
+          <w:rFonts w:ascii="Times New Roman" w:hAnsi="Times New Roman" w:cs="Times New Roman"/>
+          <w:sz w:val="24"/>
+          <w:szCs w:val="24"/>
+          <w:lang w:eastAsia="zh-CN"/>
+        </w:rPr>
+        <w:t>relevant</w:t>
+      </w:r>
+      <w:r>
+        <w:rPr>
+          <w:rFonts w:ascii="Times New Roman" w:hAnsi="Times New Roman" w:cs="Times New Roman"/>
+          <w:sz w:val="24"/>
+          <w:szCs w:val="24"/>
+        </w:rPr>
+        <w:t xml:space="preserve"> data in table “Step”. The functions in controller can operate the result of some </w:t>
+      </w:r>
+      <w:r>
+        <w:rPr>
+          <w:rFonts w:ascii="Times New Roman" w:hAnsi="Times New Roman" w:cs="Times New Roman"/>
+          <w:sz w:val="24"/>
+          <w:szCs w:val="24"/>
+        </w:rPr>
+        <w:t>functions (</w:t>
+      </w:r>
+      <w:r>
+        <w:rPr>
+          <w:rFonts w:ascii="Times New Roman" w:hAnsi="Times New Roman" w:cs="Times New Roman"/>
+          <w:sz w:val="24"/>
+          <w:szCs w:val="24"/>
+        </w:rPr>
+        <w:t xml:space="preserve">e.g. </w:t>
+      </w:r>
+      <w:r>
+        <w:rPr>
+          <w:rFonts w:ascii="Times New Roman" w:hAnsi="Times New Roman" w:cs="Times New Roman"/>
+          <w:sz w:val="24"/>
+          <w:szCs w:val="24"/>
+        </w:rPr>
+        <w:t>searchStepByRecipeId ())</w:t>
+      </w:r>
+      <w:r>
+        <w:rPr>
+          <w:rFonts w:ascii="Times New Roman" w:hAnsi="Times New Roman" w:cs="Times New Roman"/>
+          <w:sz w:val="24"/>
+          <w:szCs w:val="24"/>
+        </w:rPr>
+        <w:t>.</w:t>
+      </w:r>
+    </w:p>
+    <w:p>
+      <w:pPr>
+        <w:widowControl w:val="0"/>
+        <w:numPr>
+          <w:ilvl w:val="0"/>
+          <w:numId w:val="16"/>
+        </w:numPr>
+        <w:spacing w:after="0"/>
+        <w:jc w:val="both"/>
+        <w:rPr>
+          <w:rFonts w:ascii="Times New Roman" w:hAnsi="Times New Roman" w:cs="Times New Roman"/>
+          <w:sz w:val="24"/>
+          <w:szCs w:val="24"/>
+        </w:rPr>
+      </w:pPr>
+      <w:r>
+        <w:rPr>
+          <w:rFonts w:ascii="Times New Roman" w:hAnsi="Times New Roman" w:cs="Times New Roman"/>
+          <w:sz w:val="24"/>
+          <w:szCs w:val="24"/>
+        </w:rPr>
+        <w:t>UserDAO</w:t>
+      </w:r>
+    </w:p>
+    <w:p>
+      <w:pPr>
+        <w:rPr>
+          <w:rFonts w:ascii="Times New Roman" w:hAnsi="Times New Roman" w:cs="Times New Roman"/>
+          <w:sz w:val="24"/>
+          <w:szCs w:val="24"/>
+          <w:lang w:val="en-GB"/>
+        </w:rPr>
+      </w:pPr>
+      <w:r>
+        <w:rPr>
+          <w:rFonts w:ascii="Times New Roman" w:hAnsi="Times New Roman" w:cs="Times New Roman"/>
+          <w:sz w:val="24"/>
+          <w:szCs w:val="24"/>
+        </w:rPr>
+        <w:t xml:space="preserve">The most important function of UserDAO is </w:t>
+      </w:r>
+      <w:r>
+        <w:rPr>
+          <w:rFonts w:ascii="Times New Roman" w:hAnsi="Times New Roman" w:cs="Times New Roman"/>
+          <w:sz w:val="24"/>
+          <w:szCs w:val="24"/>
+        </w:rPr>
+        <w:t>validatePassword (</w:t>
+      </w:r>
+      <w:r>
+        <w:rPr>
+          <w:rFonts w:ascii="Times New Roman" w:hAnsi="Times New Roman" w:cs="Times New Roman"/>
+          <w:sz w:val="24"/>
+          <w:szCs w:val="24"/>
+        </w:rPr>
+        <w:t>), which ensures the safety of the software. It compares the input password to that in database. In UserDAO, there</w:t>
+      </w:r>
+      <w:r>
+        <w:rPr>
+          <w:rFonts w:ascii="Times New Roman" w:hAnsi="Times New Roman" w:cs="Times New Roman"/>
+          <w:sz w:val="24"/>
+          <w:szCs w:val="24"/>
+          <w:lang w:eastAsia="zh-CN"/>
+        </w:rPr>
+        <w:t xml:space="preserve"> are</w:t>
+      </w:r>
+      <w:r>
+        <w:rPr>
+          <w:rFonts w:ascii="Times New Roman" w:hAnsi="Times New Roman" w:cs="Times New Roman"/>
+          <w:sz w:val="24"/>
+          <w:szCs w:val="24"/>
+        </w:rPr>
+        <w:t xml:space="preserve"> also functions getUserByID</w:t>
+      </w:r>
+      <w:r>
+        <w:rPr>
+          <w:rFonts w:ascii="Times New Roman" w:hAnsi="Times New Roman" w:cs="Times New Roman"/>
+          <w:sz w:val="24"/>
+          <w:szCs w:val="24"/>
+        </w:rPr>
+        <w:t xml:space="preserve"> </w:t>
+      </w:r>
+      <w:r>
+        <w:rPr>
+          <w:rFonts w:ascii="Times New Roman" w:hAnsi="Times New Roman" w:cs="Times New Roman"/>
+          <w:sz w:val="24"/>
+          <w:szCs w:val="24"/>
+          <w:lang w:val="en-GB"/>
+        </w:rPr>
+        <w:t>() and add/deleteUser</w:t>
+      </w:r>
+      <w:r>
+        <w:rPr>
+          <w:rFonts w:ascii="Times New Roman" w:hAnsi="Times New Roman" w:cs="Times New Roman"/>
+          <w:sz w:val="24"/>
+          <w:szCs w:val="24"/>
+          <w:lang w:val="en-GB"/>
+        </w:rPr>
+        <w:t xml:space="preserve"> </w:t>
+      </w:r>
+      <w:r>
+        <w:rPr>
+          <w:rFonts w:ascii="Times New Roman" w:hAnsi="Times New Roman" w:cs="Times New Roman"/>
+          <w:sz w:val="24"/>
+          <w:szCs w:val="24"/>
+          <w:lang w:eastAsia="zh-CN"/>
+        </w:rPr>
+        <w:t>()</w:t>
+      </w:r>
+      <w:r>
+        <w:rPr>
+          <w:rFonts w:ascii="Times New Roman" w:hAnsi="Times New Roman" w:cs="Times New Roman"/>
+          <w:sz w:val="24"/>
+          <w:szCs w:val="24"/>
+          <w:lang w:val="en-GB"/>
+        </w:rPr>
+        <w:t>.</w:t>
+      </w:r>
+    </w:p>
+    <w:p>
+      <w:pPr>
+        <w:widowControl w:val="0"/>
+        <w:numPr>
+          <w:ilvl w:val="0"/>
+          <w:numId w:val="16"/>
+        </w:numPr>
+        <w:spacing w:after="0"/>
+        <w:jc w:val="both"/>
+        <w:rPr>
+          <w:rFonts w:ascii="Times New Roman" w:hAnsi="Times New Roman" w:cs="Times New Roman"/>
+          <w:sz w:val="24"/>
+          <w:szCs w:val="24"/>
+        </w:rPr>
+      </w:pPr>
+      <w:r>
+        <w:rPr>
+          <w:rFonts w:ascii="Times New Roman" w:hAnsi="Times New Roman" w:cs="Times New Roman"/>
+          <w:sz w:val="24"/>
+          <w:szCs w:val="24"/>
+        </w:rPr>
+        <w:t>ExportPDF</w:t>
+      </w:r>
+    </w:p>
+    <w:p>
+      <w:pPr>
+        <w:rPr>
+          <w:rFonts w:ascii="Times New Roman" w:hAnsi="Times New Roman" w:cs="Times New Roman"/>
+          <w:sz w:val="24"/>
+          <w:szCs w:val="24"/>
+          <w:lang w:val="en-GB"/>
+        </w:rPr>
+      </w:pPr>
+      <w:r>
+        <w:rPr>
+          <w:rFonts w:ascii="Times New Roman" w:hAnsi="Times New Roman" w:cs="Times New Roman"/>
+          <w:sz w:val="24"/>
+          <w:szCs w:val="24"/>
+        </w:rPr>
+        <w:t>This class realizes the function of “Export recipe to PDF”. It can fetch data from database and reorganize it into a PDF file.</w:t>
+      </w:r>
+    </w:p>
+    <w:p>
+      <w:pPr>
+        <w:rPr>
+          <w:rFonts w:ascii="Times New Roman" w:hAnsi="Times New Roman" w:cs="Times New Roman"/>
+          <w:sz w:val="24"/>
+          <w:lang w:val="en-GB"/>
         </w:rPr>
       </w:pPr>
     </w:p>
@@ -6255,7 +7809,7 @@
     <w:p>
       <w:pPr>
         <w:rPr>
-          <w:rFonts w:asciiTheme="majorHAnsi" w:eastAsiaTheme="majorEastAsia" w:hAnsiTheme="majorHAnsi" w:cstheme="majorBidi" w:hint="eastAsia"/>
+          <w:rFonts w:asciiTheme="majorHAnsi" w:eastAsiaTheme="majorEastAsia" w:hAnsiTheme="majorHAnsi" w:cstheme="majorBidi"/>
           <w:b/>
           <w:color w:val="2E74B5" w:themeColor="accent1" w:themeShade="BF"/>
           <w:sz w:val="40"/>
@@ -6377,8 +7931,6 @@
         </w:rPr>
         <w:t xml:space="preserve"> Recipe Table</w:t>
       </w:r>
-      <w:bookmarkStart w:id="10" w:name="_GoBack"/>
-      <w:bookmarkEnd w:id="10"/>
     </w:p>
     <w:p>
       <w:pPr>
@@ -6587,94 +8139,6 @@
         </w:rPr>
         <w:t xml:space="preserve"> and password.</w:t>
       </w:r>
-    </w:p>
-    <w:p>
-      <w:pPr>
-        <w:rPr>
-          <w:rFonts w:asciiTheme="majorHAnsi" w:eastAsiaTheme="majorEastAsia" w:hAnsiTheme="majorHAnsi" w:cstheme="majorBidi"/>
-          <w:b/>
-          <w:color w:val="2E74B5" w:themeColor="accent1" w:themeShade="BF"/>
-          <w:sz w:val="40"/>
-          <w:szCs w:val="40"/>
-        </w:rPr>
-      </w:pPr>
-    </w:p>
-    <w:p>
-      <w:pPr>
-        <w:rPr>
-          <w:rFonts w:asciiTheme="majorHAnsi" w:eastAsiaTheme="majorEastAsia" w:hAnsiTheme="majorHAnsi" w:cstheme="majorBidi"/>
-          <w:b/>
-          <w:color w:val="2E74B5" w:themeColor="accent1" w:themeShade="BF"/>
-          <w:sz w:val="40"/>
-          <w:szCs w:val="40"/>
-        </w:rPr>
-      </w:pPr>
-    </w:p>
-    <w:p>
-      <w:pPr>
-        <w:rPr>
-          <w:rFonts w:asciiTheme="majorHAnsi" w:eastAsiaTheme="majorEastAsia" w:hAnsiTheme="majorHAnsi" w:cstheme="majorBidi"/>
-          <w:b/>
-          <w:color w:val="2E74B5" w:themeColor="accent1" w:themeShade="BF"/>
-          <w:sz w:val="40"/>
-          <w:szCs w:val="40"/>
-        </w:rPr>
-      </w:pPr>
-    </w:p>
-    <w:p>
-      <w:pPr>
-        <w:rPr>
-          <w:rFonts w:asciiTheme="majorHAnsi" w:eastAsiaTheme="majorEastAsia" w:hAnsiTheme="majorHAnsi" w:cstheme="majorBidi"/>
-          <w:b/>
-          <w:color w:val="2E74B5" w:themeColor="accent1" w:themeShade="BF"/>
-          <w:sz w:val="40"/>
-          <w:szCs w:val="40"/>
-        </w:rPr>
-      </w:pPr>
-    </w:p>
-    <w:p>
-      <w:pPr>
-        <w:rPr>
-          <w:rFonts w:asciiTheme="majorHAnsi" w:eastAsiaTheme="majorEastAsia" w:hAnsiTheme="majorHAnsi" w:cstheme="majorBidi"/>
-          <w:b/>
-          <w:color w:val="2E74B5" w:themeColor="accent1" w:themeShade="BF"/>
-          <w:sz w:val="40"/>
-          <w:szCs w:val="40"/>
-        </w:rPr>
-      </w:pPr>
-    </w:p>
-    <w:p>
-      <w:pPr>
-        <w:rPr>
-          <w:rFonts w:asciiTheme="majorHAnsi" w:eastAsiaTheme="majorEastAsia" w:hAnsiTheme="majorHAnsi" w:cstheme="majorBidi"/>
-          <w:b/>
-          <w:color w:val="2E74B5" w:themeColor="accent1" w:themeShade="BF"/>
-          <w:sz w:val="40"/>
-          <w:szCs w:val="40"/>
-        </w:rPr>
-      </w:pPr>
-    </w:p>
-    <w:p>
-      <w:pPr>
-        <w:rPr>
-          <w:rFonts w:asciiTheme="majorHAnsi" w:eastAsiaTheme="majorEastAsia" w:hAnsiTheme="majorHAnsi" w:cstheme="majorBidi"/>
-          <w:b/>
-          <w:color w:val="2E74B5" w:themeColor="accent1" w:themeShade="BF"/>
-          <w:sz w:val="40"/>
-          <w:szCs w:val="40"/>
-        </w:rPr>
-      </w:pPr>
-    </w:p>
-    <w:p>
-      <w:pPr>
-        <w:rPr>
-          <w:rFonts w:asciiTheme="majorHAnsi" w:eastAsiaTheme="majorEastAsia" w:hAnsiTheme="majorHAnsi" w:cstheme="majorBidi"/>
-          <w:b/>
-          <w:color w:val="2E74B5" w:themeColor="accent1" w:themeShade="BF"/>
-          <w:sz w:val="40"/>
-          <w:szCs w:val="40"/>
-        </w:rPr>
-      </w:pPr>
     </w:p>
     <w:p>
       <w:pPr>
@@ -6711,24 +8175,17 @@
           <w:szCs w:val="40"/>
         </w:rPr>
       </w:pPr>
+      <w:bookmarkStart w:id="10" w:name="_Toc450063050"/>
       <w:r>
         <w:rPr>
           <w:b/>
           <w:sz w:val="40"/>
           <w:szCs w:val="40"/>
         </w:rPr>
-        <w:t xml:space="preserve"> </w:t>
-      </w:r>
-      <w:bookmarkStart w:id="11" w:name="_Toc450063050"/>
-      <w:r>
-        <w:rPr>
-          <w:b/>
-          <w:sz w:val="40"/>
-          <w:szCs w:val="40"/>
-        </w:rPr>
+        <w:lastRenderedPageBreak/>
         <w:t>GUI Design</w:t>
       </w:r>
-      <w:bookmarkEnd w:id="11"/>
+      <w:bookmarkEnd w:id="10"/>
     </w:p>
     <w:p>
       <w:pPr>
@@ -6743,7 +8200,7 @@
           <w:szCs w:val="40"/>
         </w:rPr>
       </w:pPr>
-      <w:bookmarkStart w:id="12" w:name="_Toc450063051"/>
+      <w:bookmarkStart w:id="11" w:name="_Toc450063051"/>
       <w:r>
         <w:rPr>
           <w:b/>
@@ -6752,1511 +8209,1696 @@
         </w:rPr>
         <w:t>Structure</w:t>
       </w:r>
+      <w:bookmarkEnd w:id="11"/>
+    </w:p>
+    <w:p>
+      <w:pPr>
+        <w:rPr>
+          <w:rFonts w:ascii="Times New Roman" w:hAnsi="Times New Roman" w:cs="Times New Roman"/>
+          <w:sz w:val="24"/>
+        </w:rPr>
+      </w:pPr>
+      <w:r>
+        <w:rPr>
+          <w:rFonts w:ascii="Times New Roman" w:hAnsi="Times New Roman" w:cs="Times New Roman"/>
+          <w:sz w:val="24"/>
+        </w:rPr>
+        <w:t>In our digital cookbook, the</w:t>
+      </w:r>
+      <w:r>
+        <w:rPr>
+          <w:rFonts w:ascii="Times New Roman" w:hAnsi="Times New Roman" w:cs="Times New Roman"/>
+          <w:sz w:val="24"/>
+        </w:rPr>
+        <w:t xml:space="preserve"> MVC model</w:t>
+      </w:r>
+      <w:r>
+        <w:rPr>
+          <w:rFonts w:ascii="Times New Roman" w:hAnsi="Times New Roman" w:cs="Times New Roman"/>
+          <w:sz w:val="24"/>
+        </w:rPr>
+        <w:t xml:space="preserve"> is mainly used for designing the UI</w:t>
+      </w:r>
+      <w:r>
+        <w:rPr>
+          <w:rFonts w:ascii="Times New Roman" w:hAnsi="Times New Roman" w:cs="Times New Roman"/>
+          <w:sz w:val="24"/>
+        </w:rPr>
+        <w:t>.</w:t>
+      </w:r>
+      <w:r>
+        <w:rPr>
+          <w:rFonts w:ascii="Times New Roman" w:hAnsi="Times New Roman" w:cs="Times New Roman"/>
+          <w:sz w:val="24"/>
+        </w:rPr>
+        <w:t xml:space="preserve"> </w:t>
+      </w:r>
+      <w:r>
+        <w:rPr>
+          <w:rFonts w:ascii="Times New Roman" w:hAnsi="Times New Roman" w:cs="Times New Roman"/>
+          <w:sz w:val="24"/>
+        </w:rPr>
+        <w:t xml:space="preserve"> </w:t>
+      </w:r>
+      <w:r>
+        <w:rPr>
+          <w:rFonts w:ascii="Times New Roman" w:hAnsi="Times New Roman" w:cs="Times New Roman"/>
+          <w:sz w:val="24"/>
+        </w:rPr>
+        <w:t>The View consists of four user interfaces, which are realized by the FXML codes generated in the Scene Builder and</w:t>
+      </w:r>
+      <w:r>
+        <w:rPr>
+          <w:rFonts w:ascii="Times New Roman" w:hAnsi="Times New Roman" w:cs="Times New Roman"/>
+          <w:sz w:val="24"/>
+        </w:rPr>
+        <w:t xml:space="preserve"> their further load by the FXML</w:t>
+      </w:r>
+      <w:r>
+        <w:rPr>
+          <w:rFonts w:ascii="Times New Roman" w:hAnsi="Times New Roman" w:cs="Times New Roman"/>
+          <w:sz w:val="24"/>
+        </w:rPr>
+        <w:t xml:space="preserve"> </w:t>
+      </w:r>
+      <w:r>
+        <w:rPr>
+          <w:rFonts w:ascii="Times New Roman" w:hAnsi="Times New Roman" w:cs="Times New Roman"/>
+          <w:sz w:val="24"/>
+        </w:rPr>
+        <w:t>Loader</w:t>
+      </w:r>
+      <w:r>
+        <w:rPr>
+          <w:rFonts w:ascii="Times New Roman" w:hAnsi="Times New Roman" w:cs="Times New Roman"/>
+          <w:sz w:val="24"/>
+        </w:rPr>
+        <w:t xml:space="preserve"> in Java</w:t>
+      </w:r>
+      <w:r>
+        <w:rPr>
+          <w:rFonts w:ascii="Times New Roman" w:hAnsi="Times New Roman" w:cs="Times New Roman"/>
+          <w:sz w:val="24"/>
+        </w:rPr>
+        <w:t>; The Controllers, basically Java Objects implements the interface Initializable, consist of Java attributes and methods that regulate the actions performed by the JavaFX elements</w:t>
+      </w:r>
+      <w:r>
+        <w:rPr>
+          <w:rFonts w:ascii="Times New Roman" w:hAnsi="Times New Roman" w:cs="Times New Roman"/>
+          <w:sz w:val="24"/>
+        </w:rPr>
+        <w:t xml:space="preserve"> (e.g. Button, TextArea and etc.)</w:t>
+      </w:r>
+      <w:r>
+        <w:rPr>
+          <w:rFonts w:ascii="Times New Roman" w:hAnsi="Times New Roman" w:cs="Times New Roman"/>
+          <w:sz w:val="24"/>
+        </w:rPr>
+        <w:t>; The Models consist of Data Access Object, entities objects and basic Utilities.</w:t>
+      </w:r>
+      <w:r>
+        <w:rPr>
+          <w:rFonts w:ascii="Times New Roman" w:hAnsi="Times New Roman" w:cs="Times New Roman"/>
+          <w:sz w:val="24"/>
+        </w:rPr>
+        <w:t xml:space="preserve"> With applying the MVC model, we do not have to change codes of the other two components while we are altering one of the components. Next, I will show each part of MVC in detail.</w:t>
+      </w:r>
+    </w:p>
+    <w:p>
+      <w:pPr>
+        <w:rPr>
+          <w:rFonts w:ascii="Times New Roman" w:hAnsi="Times New Roman" w:cs="Times New Roman"/>
+          <w:sz w:val="24"/>
+        </w:rPr>
+      </w:pPr>
+      <w:r>
+        <w:rPr>
+          <w:rFonts w:ascii="Times New Roman" w:hAnsi="Times New Roman" w:cs="Times New Roman"/>
+          <w:sz w:val="24"/>
+        </w:rPr>
+        <w:t xml:space="preserve">As for </w:t>
+      </w:r>
+      <w:r>
+        <w:rPr>
+          <w:rFonts w:ascii="Times New Roman" w:hAnsi="Times New Roman" w:cs="Times New Roman"/>
+          <w:sz w:val="24"/>
+        </w:rPr>
+        <w:t>V</w:t>
+      </w:r>
+      <w:r>
+        <w:rPr>
+          <w:rFonts w:ascii="Times New Roman" w:hAnsi="Times New Roman" w:cs="Times New Roman"/>
+          <w:sz w:val="24"/>
+        </w:rPr>
+        <w:t xml:space="preserve">iew, we have four </w:t>
+      </w:r>
+      <w:r>
+        <w:rPr>
+          <w:rFonts w:ascii="Times New Roman" w:hAnsi="Times New Roman" w:cs="Times New Roman"/>
+          <w:sz w:val="24"/>
+        </w:rPr>
+        <w:t>FXML</w:t>
+      </w:r>
+      <w:r>
+        <w:rPr>
+          <w:rFonts w:ascii="Times New Roman" w:hAnsi="Times New Roman" w:cs="Times New Roman"/>
+          <w:sz w:val="24"/>
+        </w:rPr>
+        <w:t xml:space="preserve"> files</w:t>
+      </w:r>
+      <w:r>
+        <w:rPr>
+          <w:rFonts w:ascii="Times New Roman" w:hAnsi="Times New Roman" w:cs="Times New Roman"/>
+          <w:sz w:val="24"/>
+        </w:rPr>
+        <w:t xml:space="preserve">, </w:t>
+      </w:r>
+      <w:r>
+        <w:rPr>
+          <w:rFonts w:ascii="Times New Roman" w:hAnsi="Times New Roman" w:cs="Times New Roman"/>
+          <w:sz w:val="24"/>
+        </w:rPr>
+        <w:t>auto-</w:t>
+      </w:r>
+      <w:r>
+        <w:rPr>
+          <w:rFonts w:ascii="Times New Roman" w:hAnsi="Times New Roman" w:cs="Times New Roman"/>
+          <w:sz w:val="24"/>
+        </w:rPr>
+        <w:t>generated by Scene Builder,</w:t>
+      </w:r>
+      <w:r>
+        <w:rPr>
+          <w:rFonts w:ascii="Times New Roman" w:hAnsi="Times New Roman" w:cs="Times New Roman"/>
+          <w:sz w:val="24"/>
+        </w:rPr>
+        <w:t xml:space="preserve"> which are </w:t>
+      </w:r>
+      <w:r>
+        <w:rPr>
+          <w:rFonts w:ascii="Times New Roman" w:hAnsi="Times New Roman" w:cs="Times New Roman"/>
+          <w:sz w:val="24"/>
+          <w:lang w:eastAsia="zh-CN"/>
+        </w:rPr>
+        <w:t>“</w:t>
+      </w:r>
+      <w:r>
+        <w:rPr>
+          <w:rFonts w:ascii="Times New Roman" w:hAnsi="Times New Roman" w:cs="Times New Roman"/>
+          <w:i/>
+          <w:sz w:val="24"/>
+        </w:rPr>
+        <w:t>Template.fxml</w:t>
+      </w:r>
+      <w:r>
+        <w:rPr>
+          <w:rFonts w:ascii="Times New Roman" w:hAnsi="Times New Roman" w:cs="Times New Roman"/>
+          <w:i/>
+          <w:sz w:val="24"/>
+          <w:lang w:eastAsia="zh-CN"/>
+        </w:rPr>
+        <w:t>”</w:t>
+      </w:r>
+      <w:r>
+        <w:rPr>
+          <w:rFonts w:ascii="Times New Roman" w:hAnsi="Times New Roman" w:cs="Times New Roman"/>
+          <w:i/>
+          <w:sz w:val="24"/>
+        </w:rPr>
+        <w:t xml:space="preserve">, </w:t>
+      </w:r>
+      <w:r>
+        <w:rPr>
+          <w:rFonts w:ascii="Times New Roman" w:hAnsi="Times New Roman" w:cs="Times New Roman"/>
+          <w:i/>
+          <w:sz w:val="24"/>
+        </w:rPr>
+        <w:t>“</w:t>
+      </w:r>
+      <w:r>
+        <w:rPr>
+          <w:rFonts w:ascii="Times New Roman" w:hAnsi="Times New Roman" w:cs="Times New Roman"/>
+          <w:i/>
+          <w:sz w:val="24"/>
+        </w:rPr>
+        <w:t>MainRecipeFrame</w:t>
+      </w:r>
+      <w:r>
+        <w:rPr>
+          <w:rFonts w:ascii="Times New Roman" w:hAnsi="Times New Roman" w:cs="Times New Roman"/>
+          <w:i/>
+          <w:sz w:val="24"/>
+        </w:rPr>
+        <w:t>.fxml</w:t>
+      </w:r>
+      <w:r>
+        <w:rPr>
+          <w:rFonts w:ascii="Times New Roman" w:hAnsi="Times New Roman" w:cs="Times New Roman"/>
+          <w:i/>
+          <w:sz w:val="24"/>
+        </w:rPr>
+        <w:t>”</w:t>
+      </w:r>
+      <w:r>
+        <w:rPr>
+          <w:rFonts w:ascii="Times New Roman" w:hAnsi="Times New Roman" w:cs="Times New Roman"/>
+          <w:i/>
+          <w:sz w:val="24"/>
+        </w:rPr>
+        <w:t xml:space="preserve">, </w:t>
+      </w:r>
+      <w:r>
+        <w:rPr>
+          <w:rFonts w:ascii="Times New Roman" w:hAnsi="Times New Roman" w:cs="Times New Roman"/>
+          <w:i/>
+          <w:sz w:val="24"/>
+        </w:rPr>
+        <w:t>“</w:t>
+      </w:r>
+      <w:r>
+        <w:rPr>
+          <w:rFonts w:ascii="Times New Roman" w:hAnsi="Times New Roman" w:cs="Times New Roman"/>
+          <w:i/>
+          <w:sz w:val="24"/>
+        </w:rPr>
+        <w:t>AddOrEdit</w:t>
+      </w:r>
+      <w:r>
+        <w:rPr>
+          <w:rFonts w:ascii="Times New Roman" w:hAnsi="Times New Roman" w:cs="Times New Roman"/>
+          <w:i/>
+          <w:sz w:val="24"/>
+        </w:rPr>
+        <w:t>Recipe</w:t>
+      </w:r>
+      <w:r>
+        <w:rPr>
+          <w:rFonts w:ascii="Times New Roman" w:hAnsi="Times New Roman" w:cs="Times New Roman" w:hint="eastAsia"/>
+          <w:i/>
+          <w:sz w:val="24"/>
+          <w:lang w:eastAsia="zh-CN"/>
+        </w:rPr>
+        <w:t>.</w:t>
+      </w:r>
+      <w:r>
+        <w:rPr>
+          <w:rFonts w:ascii="Times New Roman" w:hAnsi="Times New Roman" w:cs="Times New Roman"/>
+          <w:i/>
+          <w:sz w:val="24"/>
+          <w:lang w:eastAsia="zh-CN"/>
+        </w:rPr>
+        <w:t>fxml</w:t>
+      </w:r>
+      <w:r>
+        <w:rPr>
+          <w:rFonts w:ascii="Times New Roman" w:hAnsi="Times New Roman" w:cs="Times New Roman"/>
+          <w:i/>
+          <w:sz w:val="24"/>
+          <w:lang w:eastAsia="zh-CN"/>
+        </w:rPr>
+        <w:t>”</w:t>
+      </w:r>
+      <w:r>
+        <w:rPr>
+          <w:rFonts w:ascii="Times New Roman" w:hAnsi="Times New Roman" w:cs="Times New Roman"/>
+          <w:i/>
+          <w:sz w:val="24"/>
+        </w:rPr>
+        <w:t xml:space="preserve"> and </w:t>
+      </w:r>
+      <w:r>
+        <w:rPr>
+          <w:rFonts w:ascii="Times New Roman" w:hAnsi="Times New Roman" w:cs="Times New Roman"/>
+          <w:i/>
+          <w:sz w:val="24"/>
+        </w:rPr>
+        <w:t>“</w:t>
+      </w:r>
+      <w:r>
+        <w:rPr>
+          <w:rFonts w:ascii="Times New Roman" w:hAnsi="Times New Roman" w:cs="Times New Roman"/>
+          <w:i/>
+          <w:sz w:val="24"/>
+        </w:rPr>
+        <w:t>BriefRecipeInMainPageView</w:t>
+      </w:r>
+      <w:r>
+        <w:rPr>
+          <w:rFonts w:ascii="Times New Roman" w:hAnsi="Times New Roman" w:cs="Times New Roman"/>
+          <w:i/>
+          <w:sz w:val="24"/>
+        </w:rPr>
+        <w:t>.fxml</w:t>
+      </w:r>
+      <w:r>
+        <w:rPr>
+          <w:rFonts w:ascii="Times New Roman" w:hAnsi="Times New Roman" w:cs="Times New Roman"/>
+          <w:i/>
+          <w:sz w:val="24"/>
+        </w:rPr>
+        <w:t>”</w:t>
+      </w:r>
+      <w:r>
+        <w:rPr>
+          <w:rFonts w:ascii="Times New Roman" w:hAnsi="Times New Roman" w:cs="Times New Roman"/>
+          <w:i/>
+          <w:sz w:val="24"/>
+        </w:rPr>
+        <w:t>.</w:t>
+      </w:r>
+      <w:r>
+        <w:rPr>
+          <w:rFonts w:ascii="Times New Roman" w:hAnsi="Times New Roman" w:cs="Times New Roman"/>
+          <w:sz w:val="24"/>
+        </w:rPr>
+        <w:t xml:space="preserve"> </w:t>
+      </w:r>
+      <w:r>
+        <w:rPr>
+          <w:rFonts w:ascii="Times New Roman" w:hAnsi="Times New Roman" w:cs="Times New Roman"/>
+          <w:i/>
+          <w:sz w:val="24"/>
+        </w:rPr>
+        <w:t>MainRecipeFrame</w:t>
+      </w:r>
+      <w:r>
+        <w:rPr>
+          <w:rFonts w:ascii="Times New Roman" w:hAnsi="Times New Roman" w:cs="Times New Roman"/>
+          <w:sz w:val="24"/>
+        </w:rPr>
+        <w:t xml:space="preserve"> </w:t>
+      </w:r>
+      <w:r>
+        <w:rPr>
+          <w:rFonts w:ascii="Times New Roman" w:hAnsi="Times New Roman" w:cs="Times New Roman"/>
+          <w:sz w:val="24"/>
+        </w:rPr>
+        <w:t>is for searching,</w:t>
+      </w:r>
+      <w:r>
+        <w:rPr>
+          <w:rFonts w:ascii="Times New Roman" w:hAnsi="Times New Roman" w:cs="Times New Roman"/>
+          <w:sz w:val="24"/>
+        </w:rPr>
+        <w:t xml:space="preserve"> presenting recipe information</w:t>
+      </w:r>
+      <w:r>
+        <w:rPr>
+          <w:rFonts w:ascii="Times New Roman" w:hAnsi="Times New Roman" w:cs="Times New Roman"/>
+          <w:sz w:val="24"/>
+        </w:rPr>
+        <w:t xml:space="preserve"> and “Like it” function</w:t>
+      </w:r>
+      <w:r>
+        <w:rPr>
+          <w:rFonts w:ascii="Times New Roman" w:hAnsi="Times New Roman" w:cs="Times New Roman"/>
+          <w:sz w:val="24"/>
+        </w:rPr>
+        <w:t xml:space="preserve">, and </w:t>
+      </w:r>
+      <w:r>
+        <w:rPr>
+          <w:rFonts w:ascii="Times New Roman" w:hAnsi="Times New Roman" w:cs="Times New Roman"/>
+          <w:i/>
+          <w:sz w:val="24"/>
+        </w:rPr>
+        <w:t>AddOrEditRecipe</w:t>
+      </w:r>
+      <w:r>
+        <w:rPr>
+          <w:rFonts w:ascii="Times New Roman" w:hAnsi="Times New Roman" w:cs="Times New Roman"/>
+          <w:sz w:val="24"/>
+        </w:rPr>
+        <w:t xml:space="preserve"> </w:t>
+      </w:r>
+      <w:r>
+        <w:rPr>
+          <w:rFonts w:ascii="Times New Roman" w:hAnsi="Times New Roman" w:cs="Times New Roman"/>
+          <w:sz w:val="24"/>
+        </w:rPr>
+        <w:t xml:space="preserve">is for editing or adding a new recipe. </w:t>
+      </w:r>
+      <w:r>
+        <w:rPr>
+          <w:rFonts w:ascii="Times New Roman" w:hAnsi="Times New Roman" w:cs="Times New Roman"/>
+          <w:sz w:val="24"/>
+        </w:rPr>
+        <w:t>Moreover</w:t>
+      </w:r>
+      <w:r>
+        <w:rPr>
+          <w:rFonts w:ascii="Times New Roman" w:hAnsi="Times New Roman" w:cs="Times New Roman"/>
+          <w:sz w:val="24"/>
+        </w:rPr>
+        <w:t xml:space="preserve">, </w:t>
+      </w:r>
+      <w:r>
+        <w:rPr>
+          <w:rFonts w:ascii="Times New Roman" w:hAnsi="Times New Roman" w:cs="Times New Roman"/>
+          <w:i/>
+          <w:sz w:val="24"/>
+        </w:rPr>
+        <w:t>Template</w:t>
+      </w:r>
+      <w:r>
+        <w:rPr>
+          <w:rFonts w:ascii="Times New Roman" w:hAnsi="Times New Roman" w:cs="Times New Roman"/>
+          <w:sz w:val="24"/>
+        </w:rPr>
+        <w:t xml:space="preserve"> </w:t>
+      </w:r>
+      <w:r>
+        <w:rPr>
+          <w:rFonts w:ascii="Times New Roman" w:hAnsi="Times New Roman" w:cs="Times New Roman"/>
+          <w:sz w:val="24"/>
+        </w:rPr>
+        <w:t xml:space="preserve">is mainly responsible for User login and </w:t>
+      </w:r>
+      <w:r>
+        <w:rPr>
+          <w:rFonts w:ascii="Times New Roman" w:hAnsi="Times New Roman" w:cs="Times New Roman"/>
+          <w:sz w:val="24"/>
+        </w:rPr>
+        <w:t>registration</w:t>
+      </w:r>
+      <w:r>
+        <w:rPr>
+          <w:rFonts w:ascii="Times New Roman" w:hAnsi="Times New Roman" w:cs="Times New Roman"/>
+          <w:sz w:val="24"/>
+        </w:rPr>
+        <w:t xml:space="preserve"> – we have designed two Input area for users to input the basic information of their accounts and two buttons to confirm login and registration.</w:t>
+      </w:r>
+    </w:p>
+    <w:p>
+      <w:pPr>
+        <w:rPr>
+          <w:rFonts w:ascii="Times New Roman" w:hAnsi="Times New Roman" w:cs="Times New Roman"/>
+          <w:sz w:val="24"/>
+        </w:rPr>
+      </w:pPr>
+      <w:r>
+        <w:rPr>
+          <w:rFonts w:ascii="Times New Roman" w:hAnsi="Times New Roman" w:cs="Times New Roman"/>
+          <w:sz w:val="24"/>
+        </w:rPr>
+        <w:t>As for controller</w:t>
+      </w:r>
+      <w:r>
+        <w:rPr>
+          <w:rFonts w:ascii="Times New Roman" w:hAnsi="Times New Roman" w:cs="Times New Roman"/>
+          <w:sz w:val="24"/>
+        </w:rPr>
+        <w:t>s</w:t>
+      </w:r>
+      <w:r>
+        <w:rPr>
+          <w:rFonts w:ascii="Times New Roman" w:hAnsi="Times New Roman" w:cs="Times New Roman"/>
+          <w:sz w:val="24"/>
+        </w:rPr>
+        <w:t xml:space="preserve">, for </w:t>
+      </w:r>
+      <w:r>
+        <w:rPr>
+          <w:rFonts w:ascii="Times New Roman" w:hAnsi="Times New Roman" w:cs="Times New Roman"/>
+          <w:sz w:val="24"/>
+        </w:rPr>
+        <w:t>every</w:t>
+      </w:r>
+      <w:r>
+        <w:rPr>
+          <w:rFonts w:ascii="Times New Roman" w:hAnsi="Times New Roman" w:cs="Times New Roman"/>
+          <w:sz w:val="24"/>
+        </w:rPr>
+        <w:t xml:space="preserve"> view we bind a controller with it. So there are four controllers </w:t>
+      </w:r>
+      <w:r>
+        <w:rPr>
+          <w:rFonts w:ascii="Times New Roman" w:hAnsi="Times New Roman" w:cs="Times New Roman"/>
+          <w:sz w:val="24"/>
+        </w:rPr>
+        <w:t xml:space="preserve">in our project </w:t>
+      </w:r>
+      <w:r>
+        <w:rPr>
+          <w:rFonts w:ascii="Times New Roman" w:hAnsi="Times New Roman" w:cs="Times New Roman"/>
+          <w:sz w:val="24"/>
+        </w:rPr>
+        <w:t xml:space="preserve">and we name them as </w:t>
+      </w:r>
+      <w:r>
+        <w:rPr>
+          <w:rFonts w:ascii="Times New Roman" w:hAnsi="Times New Roman" w:cs="Times New Roman"/>
+          <w:i/>
+          <w:sz w:val="24"/>
+        </w:rPr>
+        <w:t>“</w:t>
+      </w:r>
+      <w:r>
+        <w:rPr>
+          <w:rFonts w:ascii="Times New Roman" w:hAnsi="Times New Roman" w:cs="Times New Roman"/>
+          <w:i/>
+          <w:sz w:val="24"/>
+        </w:rPr>
+        <w:t>TemplateController</w:t>
+      </w:r>
+      <w:r>
+        <w:rPr>
+          <w:rFonts w:ascii="Times New Roman" w:hAnsi="Times New Roman" w:cs="Times New Roman"/>
+          <w:i/>
+          <w:sz w:val="24"/>
+        </w:rPr>
+        <w:t>”, “</w:t>
+      </w:r>
+      <w:r>
+        <w:rPr>
+          <w:rFonts w:ascii="Times New Roman" w:hAnsi="Times New Roman" w:cs="Times New Roman"/>
+          <w:i/>
+          <w:sz w:val="24"/>
+        </w:rPr>
+        <w:t>MainFrameController</w:t>
+      </w:r>
+      <w:r>
+        <w:rPr>
+          <w:rFonts w:ascii="Times New Roman" w:hAnsi="Times New Roman" w:cs="Times New Roman"/>
+          <w:i/>
+          <w:sz w:val="24"/>
+        </w:rPr>
+        <w:t>”, “</w:t>
+      </w:r>
+      <w:r>
+        <w:rPr>
+          <w:rFonts w:ascii="Times New Roman" w:hAnsi="Times New Roman" w:cs="Times New Roman"/>
+          <w:i/>
+          <w:sz w:val="24"/>
+        </w:rPr>
+        <w:t>AddOrEditRecipeController</w:t>
+      </w:r>
+      <w:r>
+        <w:rPr>
+          <w:rFonts w:ascii="Times New Roman" w:hAnsi="Times New Roman" w:cs="Times New Roman"/>
+          <w:i/>
+          <w:sz w:val="24"/>
+        </w:rPr>
+        <w:t>” and “</w:t>
+      </w:r>
+      <w:r>
+        <w:rPr>
+          <w:rFonts w:ascii="Times New Roman" w:hAnsi="Times New Roman" w:cs="Times New Roman"/>
+          <w:i/>
+          <w:sz w:val="24"/>
+        </w:rPr>
+        <w:t>BriefRecipeInformationController</w:t>
+      </w:r>
+      <w:r>
+        <w:rPr>
+          <w:rFonts w:ascii="Times New Roman" w:hAnsi="Times New Roman" w:cs="Times New Roman"/>
+          <w:i/>
+          <w:sz w:val="24"/>
+        </w:rPr>
+        <w:t>”</w:t>
+      </w:r>
+      <w:r>
+        <w:rPr>
+          <w:rFonts w:ascii="Times New Roman" w:hAnsi="Times New Roman" w:cs="Times New Roman"/>
+          <w:sz w:val="24"/>
+        </w:rPr>
+        <w:t xml:space="preserve">. Each controller is responsible for getting users’ </w:t>
+      </w:r>
+      <w:r>
+        <w:rPr>
+          <w:rFonts w:ascii="Times New Roman" w:hAnsi="Times New Roman" w:cs="Times New Roman"/>
+          <w:sz w:val="24"/>
+        </w:rPr>
+        <w:t>inputs</w:t>
+      </w:r>
+      <w:r>
+        <w:rPr>
+          <w:rFonts w:ascii="Times New Roman" w:hAnsi="Times New Roman" w:cs="Times New Roman"/>
+          <w:sz w:val="24"/>
+        </w:rPr>
+        <w:t xml:space="preserve"> with GUI, and pass the parameter generated by users’ interaction to the methods</w:t>
+      </w:r>
+      <w:r>
+        <w:rPr>
+          <w:rFonts w:ascii="Times New Roman" w:hAnsi="Times New Roman" w:cs="Times New Roman"/>
+          <w:sz w:val="24"/>
+        </w:rPr>
+        <w:t>, exists in Model,</w:t>
+      </w:r>
+      <w:r>
+        <w:rPr>
+          <w:rFonts w:ascii="Times New Roman" w:hAnsi="Times New Roman" w:cs="Times New Roman"/>
+          <w:sz w:val="24"/>
+        </w:rPr>
+        <w:t xml:space="preserve"> which can query the database to return results. Then controllers </w:t>
+      </w:r>
+      <w:r>
+        <w:rPr>
+          <w:rFonts w:ascii="Times New Roman" w:hAnsi="Times New Roman" w:cs="Times New Roman"/>
+          <w:sz w:val="24"/>
+        </w:rPr>
+        <w:t>send</w:t>
+      </w:r>
+      <w:r>
+        <w:rPr>
+          <w:rFonts w:ascii="Times New Roman" w:hAnsi="Times New Roman" w:cs="Times New Roman"/>
+          <w:sz w:val="24"/>
+        </w:rPr>
+        <w:t xml:space="preserve"> those result data back to the GUI</w:t>
+      </w:r>
+      <w:r>
+        <w:rPr>
+          <w:rFonts w:ascii="Times New Roman" w:hAnsi="Times New Roman" w:cs="Times New Roman"/>
+          <w:sz w:val="24"/>
+        </w:rPr>
+        <w:t xml:space="preserve"> and the whole procedures realize what we call</w:t>
+      </w:r>
+      <w:r>
+        <w:rPr>
+          <w:rFonts w:ascii="Times New Roman" w:hAnsi="Times New Roman" w:cs="Times New Roman"/>
+          <w:sz w:val="24"/>
+        </w:rPr>
+        <w:t>ed</w:t>
+      </w:r>
+      <w:r>
+        <w:rPr>
+          <w:rFonts w:ascii="Times New Roman" w:hAnsi="Times New Roman" w:cs="Times New Roman"/>
+          <w:sz w:val="24"/>
+        </w:rPr>
+        <w:t xml:space="preserve"> </w:t>
+      </w:r>
+      <w:r>
+        <w:rPr>
+          <w:rFonts w:ascii="Times New Roman" w:hAnsi="Times New Roman" w:cs="Times New Roman"/>
+          <w:sz w:val="24"/>
+        </w:rPr>
+        <w:t xml:space="preserve">the </w:t>
+      </w:r>
+      <w:r>
+        <w:rPr>
+          <w:rFonts w:ascii="Times New Roman" w:hAnsi="Times New Roman" w:cs="Times New Roman"/>
+          <w:sz w:val="24"/>
+        </w:rPr>
+        <w:t>Interaction</w:t>
+      </w:r>
+      <w:r>
+        <w:rPr>
+          <w:rFonts w:ascii="Times New Roman" w:hAnsi="Times New Roman" w:cs="Times New Roman"/>
+          <w:sz w:val="24"/>
+        </w:rPr>
+        <w:t xml:space="preserve">. </w:t>
+      </w:r>
+    </w:p>
+    <w:p>
+      <w:pPr>
+        <w:rPr>
+          <w:rFonts w:ascii="Times New Roman" w:hAnsi="Times New Roman" w:cs="Times New Roman"/>
+          <w:sz w:val="24"/>
+        </w:rPr>
+      </w:pPr>
+      <w:r>
+        <w:rPr>
+          <w:rFonts w:ascii="Times New Roman" w:hAnsi="Times New Roman" w:cs="Times New Roman"/>
+          <w:sz w:val="24"/>
+        </w:rPr>
+        <w:t xml:space="preserve">As for </w:t>
+      </w:r>
+      <w:r>
+        <w:rPr>
+          <w:rFonts w:ascii="Times New Roman" w:hAnsi="Times New Roman" w:cs="Times New Roman"/>
+          <w:sz w:val="24"/>
+        </w:rPr>
+        <w:t>Model</w:t>
+      </w:r>
+      <w:r>
+        <w:rPr>
+          <w:rFonts w:ascii="Times New Roman" w:hAnsi="Times New Roman" w:cs="Times New Roman"/>
+          <w:sz w:val="24"/>
+        </w:rPr>
+        <w:t xml:space="preserve">, </w:t>
+      </w:r>
+      <w:r>
+        <w:rPr>
+          <w:rFonts w:ascii="Times New Roman" w:hAnsi="Times New Roman" w:cs="Times New Roman"/>
+          <w:sz w:val="24"/>
+        </w:rPr>
+        <w:t xml:space="preserve">it consists of Entities and Data Access Objects. There are </w:t>
+      </w:r>
+      <w:r>
+        <w:rPr>
+          <w:rFonts w:ascii="Times New Roman" w:hAnsi="Times New Roman" w:cs="Times New Roman"/>
+          <w:sz w:val="24"/>
+        </w:rPr>
+        <w:t xml:space="preserve">five classes are constructed to represent the entities of our software. They are </w:t>
+      </w:r>
+      <w:r>
+        <w:rPr>
+          <w:rFonts w:ascii="Times New Roman" w:hAnsi="Times New Roman" w:cs="Times New Roman"/>
+          <w:sz w:val="24"/>
+        </w:rPr>
+        <w:t>“</w:t>
+      </w:r>
+      <w:r>
+        <w:rPr>
+          <w:rFonts w:ascii="Times New Roman" w:hAnsi="Times New Roman" w:cs="Times New Roman"/>
+          <w:i/>
+          <w:sz w:val="24"/>
+        </w:rPr>
+        <w:t>User</w:t>
+      </w:r>
+      <w:r>
+        <w:rPr>
+          <w:rFonts w:ascii="Times New Roman" w:hAnsi="Times New Roman" w:cs="Times New Roman"/>
+          <w:i/>
+          <w:sz w:val="24"/>
+        </w:rPr>
+        <w:t>.java</w:t>
+      </w:r>
+      <w:r>
+        <w:rPr>
+          <w:rFonts w:ascii="Times New Roman" w:hAnsi="Times New Roman" w:cs="Times New Roman"/>
+          <w:i/>
+          <w:sz w:val="24"/>
+        </w:rPr>
+        <w:t>”</w:t>
+      </w:r>
+      <w:r>
+        <w:rPr>
+          <w:rFonts w:ascii="Times New Roman" w:hAnsi="Times New Roman" w:cs="Times New Roman"/>
+          <w:i/>
+          <w:sz w:val="24"/>
+        </w:rPr>
+        <w:t xml:space="preserve">, </w:t>
+      </w:r>
+      <w:r>
+        <w:rPr>
+          <w:rFonts w:ascii="Times New Roman" w:hAnsi="Times New Roman" w:cs="Times New Roman"/>
+          <w:i/>
+          <w:sz w:val="24"/>
+        </w:rPr>
+        <w:t>“</w:t>
+      </w:r>
+      <w:r>
+        <w:rPr>
+          <w:rFonts w:ascii="Times New Roman" w:hAnsi="Times New Roman" w:cs="Times New Roman"/>
+          <w:i/>
+          <w:sz w:val="24"/>
+        </w:rPr>
+        <w:t>Cookbook.java</w:t>
+      </w:r>
+      <w:r>
+        <w:rPr>
+          <w:rFonts w:ascii="Times New Roman" w:hAnsi="Times New Roman" w:cs="Times New Roman"/>
+          <w:i/>
+          <w:sz w:val="24"/>
+        </w:rPr>
+        <w:t>”</w:t>
+      </w:r>
+      <w:r>
+        <w:rPr>
+          <w:rFonts w:ascii="Times New Roman" w:hAnsi="Times New Roman" w:cs="Times New Roman"/>
+          <w:i/>
+          <w:sz w:val="24"/>
+        </w:rPr>
+        <w:t xml:space="preserve">, </w:t>
+      </w:r>
+      <w:r>
+        <w:rPr>
+          <w:rFonts w:ascii="Times New Roman" w:hAnsi="Times New Roman" w:cs="Times New Roman"/>
+          <w:i/>
+          <w:sz w:val="24"/>
+        </w:rPr>
+        <w:t>“</w:t>
+      </w:r>
+      <w:r>
+        <w:rPr>
+          <w:rFonts w:ascii="Times New Roman" w:hAnsi="Times New Roman" w:cs="Times New Roman"/>
+          <w:i/>
+          <w:sz w:val="24"/>
+        </w:rPr>
+        <w:t>Recipe.java</w:t>
+      </w:r>
+      <w:r>
+        <w:rPr>
+          <w:rFonts w:ascii="Times New Roman" w:hAnsi="Times New Roman" w:cs="Times New Roman"/>
+          <w:i/>
+          <w:sz w:val="24"/>
+        </w:rPr>
+        <w:t>”</w:t>
+      </w:r>
+      <w:r>
+        <w:rPr>
+          <w:rFonts w:ascii="Times New Roman" w:hAnsi="Times New Roman" w:cs="Times New Roman"/>
+          <w:i/>
+          <w:sz w:val="24"/>
+        </w:rPr>
+        <w:t xml:space="preserve">, </w:t>
+      </w:r>
+      <w:r>
+        <w:rPr>
+          <w:rFonts w:ascii="Times New Roman" w:hAnsi="Times New Roman" w:cs="Times New Roman"/>
+          <w:i/>
+          <w:sz w:val="24"/>
+        </w:rPr>
+        <w:t>“</w:t>
+      </w:r>
+      <w:r>
+        <w:rPr>
+          <w:rFonts w:ascii="Times New Roman" w:hAnsi="Times New Roman" w:cs="Times New Roman"/>
+          <w:i/>
+          <w:sz w:val="24"/>
+        </w:rPr>
+        <w:t>Ingredient.java</w:t>
+      </w:r>
+      <w:r>
+        <w:rPr>
+          <w:rFonts w:ascii="Times New Roman" w:hAnsi="Times New Roman" w:cs="Times New Roman"/>
+          <w:i/>
+          <w:sz w:val="24"/>
+        </w:rPr>
+        <w:t>”</w:t>
+      </w:r>
+      <w:r>
+        <w:rPr>
+          <w:rFonts w:ascii="Times New Roman" w:hAnsi="Times New Roman" w:cs="Times New Roman"/>
+          <w:i/>
+          <w:sz w:val="24"/>
+        </w:rPr>
+        <w:t xml:space="preserve"> and </w:t>
+      </w:r>
+      <w:r>
+        <w:rPr>
+          <w:rFonts w:ascii="Times New Roman" w:hAnsi="Times New Roman" w:cs="Times New Roman"/>
+          <w:i/>
+          <w:sz w:val="24"/>
+        </w:rPr>
+        <w:t>“</w:t>
+      </w:r>
+      <w:r>
+        <w:rPr>
+          <w:rFonts w:ascii="Times New Roman" w:hAnsi="Times New Roman" w:cs="Times New Roman"/>
+          <w:i/>
+          <w:sz w:val="24"/>
+        </w:rPr>
+        <w:t>Step.java</w:t>
+      </w:r>
+      <w:r>
+        <w:rPr>
+          <w:rFonts w:ascii="Times New Roman" w:hAnsi="Times New Roman" w:cs="Times New Roman"/>
+          <w:i/>
+          <w:sz w:val="24"/>
+        </w:rPr>
+        <w:t>”</w:t>
+      </w:r>
+      <w:r>
+        <w:rPr>
+          <w:rFonts w:ascii="Times New Roman" w:hAnsi="Times New Roman" w:cs="Times New Roman"/>
+          <w:i/>
+          <w:sz w:val="24"/>
+        </w:rPr>
+        <w:t>.</w:t>
+      </w:r>
+      <w:r>
+        <w:rPr>
+          <w:rFonts w:ascii="Times New Roman" w:hAnsi="Times New Roman" w:cs="Times New Roman"/>
+          <w:sz w:val="24"/>
+        </w:rPr>
+        <w:t xml:space="preserve"> </w:t>
+      </w:r>
+      <w:r>
+        <w:rPr>
+          <w:rFonts w:ascii="Times New Roman" w:hAnsi="Times New Roman" w:cs="Times New Roman"/>
+          <w:sz w:val="24"/>
+        </w:rPr>
+        <w:t xml:space="preserve">The Entities classes are responsible for data storage in the memory, </w:t>
+      </w:r>
+      <w:r>
+        <w:rPr>
+          <w:rFonts w:ascii="Times New Roman" w:hAnsi="Times New Roman" w:cs="Times New Roman"/>
+          <w:sz w:val="24"/>
+        </w:rPr>
+        <w:t xml:space="preserve">you can also see the term ORM for Object Relation Mapping, </w:t>
+      </w:r>
+      <w:r>
+        <w:rPr>
+          <w:rFonts w:ascii="Times New Roman" w:hAnsi="Times New Roman" w:cs="Times New Roman"/>
+          <w:sz w:val="24"/>
+        </w:rPr>
+        <w:t>holding</w:t>
+      </w:r>
+      <w:r>
+        <w:rPr>
+          <w:rFonts w:ascii="Times New Roman" w:hAnsi="Times New Roman" w:cs="Times New Roman"/>
+          <w:sz w:val="24"/>
+        </w:rPr>
+        <w:t xml:space="preserve"> attributes that </w:t>
+      </w:r>
+      <w:r>
+        <w:rPr>
+          <w:rFonts w:ascii="Times New Roman" w:hAnsi="Times New Roman" w:cs="Times New Roman"/>
+          <w:sz w:val="24"/>
+        </w:rPr>
+        <w:t xml:space="preserve">are </w:t>
+      </w:r>
+      <w:r>
+        <w:rPr>
+          <w:rFonts w:ascii="Times New Roman" w:hAnsi="Times New Roman" w:cs="Times New Roman"/>
+          <w:sz w:val="24"/>
+        </w:rPr>
+        <w:t>cons</w:t>
+      </w:r>
+      <w:r>
+        <w:rPr>
+          <w:rFonts w:ascii="Times New Roman" w:hAnsi="Times New Roman" w:cs="Times New Roman"/>
+          <w:sz w:val="24"/>
+        </w:rPr>
+        <w:t>istent with the tables in</w:t>
+      </w:r>
+      <w:r>
+        <w:rPr>
+          <w:rFonts w:ascii="Times New Roman" w:hAnsi="Times New Roman" w:cs="Times New Roman"/>
+          <w:sz w:val="24"/>
+        </w:rPr>
+        <w:t xml:space="preserve"> the database. </w:t>
+      </w:r>
+      <w:r>
+        <w:rPr>
+          <w:rFonts w:ascii="Times New Roman" w:hAnsi="Times New Roman" w:cs="Times New Roman"/>
+          <w:sz w:val="24"/>
+        </w:rPr>
+        <w:t xml:space="preserve">For instance, </w:t>
+      </w:r>
+      <w:r>
+        <w:rPr>
+          <w:rFonts w:ascii="Times New Roman" w:hAnsi="Times New Roman" w:cs="Times New Roman"/>
+          <w:sz w:val="24"/>
+        </w:rPr>
+        <w:t xml:space="preserve">when showing all the recipes we have in our system, the system firstly executes query and fetch information of recipes, corresponding with their steps and ingredients, from the database, then load data from the Result Set into </w:t>
+      </w:r>
+      <w:r>
+        <w:rPr>
+          <w:rFonts w:ascii="Times New Roman" w:hAnsi="Times New Roman" w:cs="Times New Roman"/>
+          <w:sz w:val="24"/>
+        </w:rPr>
+        <w:t>Entities for further use. Hence, entitie</w:t>
+      </w:r>
+      <w:r>
+        <w:rPr>
+          <w:rFonts w:ascii="Times New Roman" w:hAnsi="Times New Roman" w:cs="Times New Roman"/>
+          <w:sz w:val="24"/>
+        </w:rPr>
+        <w:t>s classes will help us</w:t>
+      </w:r>
+      <w:r>
+        <w:rPr>
+          <w:rFonts w:ascii="Times New Roman" w:hAnsi="Times New Roman" w:cs="Times New Roman"/>
+          <w:sz w:val="24"/>
+        </w:rPr>
+        <w:t xml:space="preserve"> store the data in a more structured way.</w:t>
+      </w:r>
+      <w:r>
+        <w:rPr>
+          <w:rFonts w:ascii="Times New Roman" w:hAnsi="Times New Roman" w:cs="Times New Roman"/>
+          <w:sz w:val="24"/>
+        </w:rPr>
+        <w:t xml:space="preserve"> Moreover, for DAO as Data Access Objects, they are mainly responsible for data fetch and storage in the database, we divide DAOs into five categories, according their serving targets,</w:t>
+      </w:r>
+      <w:r>
+        <w:rPr>
+          <w:rFonts w:ascii="Times New Roman" w:hAnsi="Times New Roman" w:cs="Times New Roman"/>
+          <w:i/>
+          <w:sz w:val="24"/>
+        </w:rPr>
+        <w:t xml:space="preserve"> </w:t>
+      </w:r>
+      <w:r>
+        <w:rPr>
+          <w:rFonts w:ascii="Times New Roman" w:hAnsi="Times New Roman" w:cs="Times New Roman"/>
+          <w:i/>
+          <w:sz w:val="24"/>
+        </w:rPr>
+        <w:t>“</w:t>
+      </w:r>
+      <w:r>
+        <w:rPr>
+          <w:rFonts w:ascii="Times New Roman" w:hAnsi="Times New Roman" w:cs="Times New Roman"/>
+          <w:i/>
+          <w:sz w:val="24"/>
+        </w:rPr>
+        <w:t>IngredientsDAO.java</w:t>
+      </w:r>
+      <w:r>
+        <w:rPr>
+          <w:rFonts w:ascii="Times New Roman" w:hAnsi="Times New Roman" w:cs="Times New Roman"/>
+          <w:i/>
+          <w:sz w:val="24"/>
+        </w:rPr>
+        <w:t>”</w:t>
+      </w:r>
+      <w:r>
+        <w:rPr>
+          <w:rFonts w:ascii="Times New Roman" w:hAnsi="Times New Roman" w:cs="Times New Roman"/>
+          <w:i/>
+          <w:sz w:val="24"/>
+        </w:rPr>
+        <w:t xml:space="preserve">, </w:t>
+      </w:r>
+      <w:r>
+        <w:rPr>
+          <w:rFonts w:ascii="Times New Roman" w:hAnsi="Times New Roman" w:cs="Times New Roman"/>
+          <w:i/>
+          <w:sz w:val="24"/>
+        </w:rPr>
+        <w:t>“</w:t>
+      </w:r>
+      <w:r>
+        <w:rPr>
+          <w:rFonts w:ascii="Times New Roman" w:hAnsi="Times New Roman" w:cs="Times New Roman"/>
+          <w:i/>
+          <w:sz w:val="24"/>
+        </w:rPr>
+        <w:t>RecipeDAO.java</w:t>
+      </w:r>
+      <w:r>
+        <w:rPr>
+          <w:rFonts w:ascii="Times New Roman" w:hAnsi="Times New Roman" w:cs="Times New Roman"/>
+          <w:i/>
+          <w:sz w:val="24"/>
+        </w:rPr>
+        <w:t>”</w:t>
+      </w:r>
+      <w:r>
+        <w:rPr>
+          <w:rFonts w:ascii="Times New Roman" w:hAnsi="Times New Roman" w:cs="Times New Roman"/>
+          <w:i/>
+          <w:sz w:val="24"/>
+        </w:rPr>
+        <w:t xml:space="preserve">, </w:t>
+      </w:r>
+      <w:r>
+        <w:rPr>
+          <w:rFonts w:ascii="Times New Roman" w:hAnsi="Times New Roman" w:cs="Times New Roman"/>
+          <w:i/>
+          <w:sz w:val="24"/>
+        </w:rPr>
+        <w:t>“</w:t>
+      </w:r>
+      <w:r>
+        <w:rPr>
+          <w:rFonts w:ascii="Times New Roman" w:hAnsi="Times New Roman" w:cs="Times New Roman"/>
+          <w:i/>
+          <w:sz w:val="24"/>
+        </w:rPr>
+        <w:t>StepDAO.java</w:t>
+      </w:r>
+      <w:r>
+        <w:rPr>
+          <w:rFonts w:ascii="Times New Roman" w:hAnsi="Times New Roman" w:cs="Times New Roman"/>
+          <w:i/>
+          <w:sz w:val="24"/>
+        </w:rPr>
+        <w:t>”</w:t>
+      </w:r>
+      <w:r>
+        <w:rPr>
+          <w:rFonts w:ascii="Times New Roman" w:hAnsi="Times New Roman" w:cs="Times New Roman"/>
+          <w:i/>
+          <w:sz w:val="24"/>
+        </w:rPr>
+        <w:t xml:space="preserve">, </w:t>
+      </w:r>
+      <w:r>
+        <w:rPr>
+          <w:rFonts w:ascii="Times New Roman" w:hAnsi="Times New Roman" w:cs="Times New Roman"/>
+          <w:i/>
+          <w:sz w:val="24"/>
+        </w:rPr>
+        <w:t>“</w:t>
+      </w:r>
+      <w:r>
+        <w:rPr>
+          <w:rFonts w:ascii="Times New Roman" w:hAnsi="Times New Roman" w:cs="Times New Roman"/>
+          <w:i/>
+          <w:sz w:val="24"/>
+        </w:rPr>
+        <w:t>UserDAO.java</w:t>
+      </w:r>
+      <w:r>
+        <w:rPr>
+          <w:rFonts w:ascii="Times New Roman" w:hAnsi="Times New Roman" w:cs="Times New Roman"/>
+          <w:i/>
+          <w:sz w:val="24"/>
+        </w:rPr>
+        <w:t>”</w:t>
+      </w:r>
+      <w:r>
+        <w:rPr>
+          <w:rFonts w:ascii="Times New Roman" w:hAnsi="Times New Roman" w:cs="Times New Roman"/>
+          <w:i/>
+          <w:sz w:val="24"/>
+        </w:rPr>
+        <w:t xml:space="preserve"> and </w:t>
+      </w:r>
+      <w:r>
+        <w:rPr>
+          <w:rFonts w:ascii="Times New Roman" w:hAnsi="Times New Roman" w:cs="Times New Roman"/>
+          <w:i/>
+          <w:sz w:val="24"/>
+        </w:rPr>
+        <w:t>“</w:t>
+      </w:r>
+      <w:r>
+        <w:rPr>
+          <w:rFonts w:ascii="Times New Roman" w:hAnsi="Times New Roman" w:cs="Times New Roman"/>
+          <w:i/>
+          <w:sz w:val="24"/>
+        </w:rPr>
+        <w:t>BaseDAO.java</w:t>
+      </w:r>
+      <w:r>
+        <w:rPr>
+          <w:rFonts w:ascii="Times New Roman" w:hAnsi="Times New Roman" w:cs="Times New Roman"/>
+          <w:i/>
+          <w:sz w:val="24"/>
+        </w:rPr>
+        <w:t>”</w:t>
+      </w:r>
+      <w:r>
+        <w:rPr>
+          <w:rFonts w:ascii="Times New Roman" w:hAnsi="Times New Roman" w:cs="Times New Roman"/>
+          <w:i/>
+          <w:sz w:val="24"/>
+        </w:rPr>
+        <w:t>.</w:t>
+      </w:r>
+      <w:r>
+        <w:rPr>
+          <w:rFonts w:ascii="Times New Roman" w:hAnsi="Times New Roman" w:cs="Times New Roman"/>
+          <w:i/>
+          <w:sz w:val="24"/>
+        </w:rPr>
+        <w:t xml:space="preserve"> </w:t>
+      </w:r>
+      <w:r>
+        <w:rPr>
+          <w:rFonts w:ascii="Times New Roman" w:hAnsi="Times New Roman" w:cs="Times New Roman"/>
+          <w:i/>
+          <w:sz w:val="24"/>
+        </w:rPr>
+        <w:t>“</w:t>
+      </w:r>
+      <w:r>
+        <w:rPr>
+          <w:rFonts w:ascii="Times New Roman" w:hAnsi="Times New Roman" w:cs="Times New Roman"/>
+          <w:i/>
+          <w:sz w:val="24"/>
+        </w:rPr>
+        <w:t>IngredientsDAO.java</w:t>
+      </w:r>
+      <w:r>
+        <w:rPr>
+          <w:rFonts w:ascii="Times New Roman" w:hAnsi="Times New Roman" w:cs="Times New Roman"/>
+          <w:i/>
+          <w:sz w:val="24"/>
+        </w:rPr>
+        <w:t>”</w:t>
+      </w:r>
+      <w:r>
+        <w:rPr>
+          <w:rFonts w:ascii="Times New Roman" w:hAnsi="Times New Roman" w:cs="Times New Roman"/>
+          <w:i/>
+          <w:sz w:val="24"/>
+        </w:rPr>
+        <w:t xml:space="preserve">, </w:t>
+      </w:r>
+      <w:r>
+        <w:rPr>
+          <w:rFonts w:ascii="Times New Roman" w:hAnsi="Times New Roman" w:cs="Times New Roman"/>
+          <w:i/>
+          <w:sz w:val="24"/>
+        </w:rPr>
+        <w:t>“</w:t>
+      </w:r>
+      <w:r>
+        <w:rPr>
+          <w:rFonts w:ascii="Times New Roman" w:hAnsi="Times New Roman" w:cs="Times New Roman"/>
+          <w:i/>
+          <w:sz w:val="24"/>
+        </w:rPr>
+        <w:t>RecipeDAO.java</w:t>
+      </w:r>
+      <w:r>
+        <w:rPr>
+          <w:rFonts w:ascii="Times New Roman" w:hAnsi="Times New Roman" w:cs="Times New Roman"/>
+          <w:i/>
+          <w:sz w:val="24"/>
+        </w:rPr>
+        <w:t>”</w:t>
+      </w:r>
+      <w:r>
+        <w:rPr>
+          <w:rFonts w:ascii="Times New Roman" w:hAnsi="Times New Roman" w:cs="Times New Roman"/>
+          <w:i/>
+          <w:sz w:val="24"/>
+        </w:rPr>
+        <w:t xml:space="preserve">, </w:t>
+      </w:r>
+      <w:r>
+        <w:rPr>
+          <w:rFonts w:ascii="Times New Roman" w:hAnsi="Times New Roman" w:cs="Times New Roman"/>
+          <w:i/>
+          <w:sz w:val="24"/>
+        </w:rPr>
+        <w:t>“</w:t>
+      </w:r>
+      <w:r>
+        <w:rPr>
+          <w:rFonts w:ascii="Times New Roman" w:hAnsi="Times New Roman" w:cs="Times New Roman"/>
+          <w:i/>
+          <w:sz w:val="24"/>
+        </w:rPr>
+        <w:t>StepDAO.java</w:t>
+      </w:r>
+      <w:r>
+        <w:rPr>
+          <w:rFonts w:ascii="Times New Roman" w:hAnsi="Times New Roman" w:cs="Times New Roman"/>
+          <w:i/>
+          <w:sz w:val="24"/>
+        </w:rPr>
+        <w:t>”</w:t>
+      </w:r>
+      <w:r>
+        <w:rPr>
+          <w:rFonts w:ascii="Times New Roman" w:hAnsi="Times New Roman" w:cs="Times New Roman"/>
+          <w:i/>
+          <w:sz w:val="24"/>
+        </w:rPr>
+        <w:t xml:space="preserve">, </w:t>
+      </w:r>
+      <w:r>
+        <w:rPr>
+          <w:rFonts w:ascii="Times New Roman" w:hAnsi="Times New Roman" w:cs="Times New Roman"/>
+          <w:i/>
+          <w:sz w:val="24"/>
+        </w:rPr>
+        <w:t>“</w:t>
+      </w:r>
+      <w:r>
+        <w:rPr>
+          <w:rFonts w:ascii="Times New Roman" w:hAnsi="Times New Roman" w:cs="Times New Roman"/>
+          <w:i/>
+          <w:sz w:val="24"/>
+        </w:rPr>
+        <w:t>UserDAO</w:t>
+      </w:r>
+      <w:r>
+        <w:rPr>
+          <w:rFonts w:ascii="Times New Roman" w:hAnsi="Times New Roman" w:cs="Times New Roman"/>
+          <w:i/>
+          <w:sz w:val="24"/>
+        </w:rPr>
+        <w:t>”</w:t>
+      </w:r>
+      <w:r>
+        <w:rPr>
+          <w:rFonts w:ascii="Times New Roman" w:hAnsi="Times New Roman" w:cs="Times New Roman"/>
+          <w:i/>
+          <w:sz w:val="24"/>
+        </w:rPr>
+        <w:t xml:space="preserve"> </w:t>
+      </w:r>
+      <w:r>
+        <w:rPr>
+          <w:rFonts w:ascii="Times New Roman" w:hAnsi="Times New Roman" w:cs="Times New Roman"/>
+          <w:sz w:val="24"/>
+        </w:rPr>
+        <w:t xml:space="preserve">are responsible for CRUD operations </w:t>
+      </w:r>
+      <w:r>
+        <w:rPr>
+          <w:rFonts w:ascii="Times New Roman" w:hAnsi="Times New Roman" w:cs="Times New Roman"/>
+          <w:sz w:val="24"/>
+        </w:rPr>
+        <w:t xml:space="preserve">with their corresponding entities classes and </w:t>
+      </w:r>
+      <w:r>
+        <w:rPr>
+          <w:rFonts w:ascii="Times New Roman" w:hAnsi="Times New Roman" w:cs="Times New Roman"/>
+          <w:sz w:val="24"/>
+        </w:rPr>
+        <w:t>“</w:t>
+      </w:r>
+      <w:r>
+        <w:rPr>
+          <w:rFonts w:ascii="Times New Roman" w:hAnsi="Times New Roman" w:cs="Times New Roman"/>
+          <w:i/>
+          <w:sz w:val="24"/>
+        </w:rPr>
+        <w:t>BaseDAO</w:t>
+      </w:r>
+      <w:r>
+        <w:rPr>
+          <w:rFonts w:ascii="Times New Roman" w:hAnsi="Times New Roman" w:cs="Times New Roman"/>
+          <w:i/>
+          <w:sz w:val="24"/>
+        </w:rPr>
+        <w:t>”</w:t>
+      </w:r>
+      <w:r>
+        <w:rPr>
+          <w:rFonts w:ascii="Times New Roman" w:hAnsi="Times New Roman" w:cs="Times New Roman"/>
+          <w:sz w:val="24"/>
+        </w:rPr>
+        <w:t xml:space="preserve"> defines basic connection properties toward database.</w:t>
+      </w:r>
+    </w:p>
+    <w:p>
+      <w:pPr>
+        <w:rPr>
+          <w:rFonts w:ascii="Times New Roman" w:hAnsi="Times New Roman" w:cs="Times New Roman"/>
+          <w:sz w:val="24"/>
+        </w:rPr>
+      </w:pPr>
+      <w:r>
+        <w:rPr>
+          <w:rFonts w:ascii="Times New Roman" w:hAnsi="Times New Roman" w:cs="Times New Roman"/>
+          <w:sz w:val="24"/>
+        </w:rPr>
+        <w:t>In</w:t>
+      </w:r>
+      <w:r>
+        <w:rPr>
+          <w:rFonts w:ascii="Times New Roman" w:hAnsi="Times New Roman" w:cs="Times New Roman"/>
+          <w:sz w:val="24"/>
+        </w:rPr>
+        <w:t xml:space="preserve"> summary</w:t>
+      </w:r>
+      <w:r>
+        <w:rPr>
+          <w:rFonts w:ascii="Times New Roman" w:hAnsi="Times New Roman" w:cs="Times New Roman"/>
+          <w:sz w:val="24"/>
+        </w:rPr>
+        <w:t xml:space="preserve">, since it is not a large application, using MVC model takes us extra efforts to follow such a structure. But after </w:t>
+      </w:r>
+      <w:r>
+        <w:rPr>
+          <w:rFonts w:ascii="Times New Roman" w:hAnsi="Times New Roman" w:cs="Times New Roman"/>
+          <w:sz w:val="24"/>
+        </w:rPr>
+        <w:t>applying</w:t>
+      </w:r>
+      <w:r>
+        <w:rPr>
+          <w:rFonts w:ascii="Times New Roman" w:hAnsi="Times New Roman" w:cs="Times New Roman"/>
+          <w:sz w:val="24"/>
+        </w:rPr>
+        <w:t xml:space="preserve"> this model, we</w:t>
+      </w:r>
+      <w:r>
+        <w:rPr>
+          <w:rFonts w:ascii="Times New Roman" w:hAnsi="Times New Roman" w:cs="Times New Roman"/>
+          <w:sz w:val="24"/>
+        </w:rPr>
+        <w:t xml:space="preserve"> actually</w:t>
+      </w:r>
+      <w:r>
+        <w:rPr>
+          <w:rFonts w:ascii="Times New Roman" w:hAnsi="Times New Roman" w:cs="Times New Roman"/>
+          <w:sz w:val="24"/>
+        </w:rPr>
+        <w:t xml:space="preserve"> feel the flexibility of using it. Since during coding period, we can construct </w:t>
+      </w:r>
+      <w:r>
+        <w:rPr>
+          <w:rFonts w:ascii="Times New Roman" w:hAnsi="Times New Roman" w:cs="Times New Roman"/>
+          <w:sz w:val="24"/>
+        </w:rPr>
+        <w:t xml:space="preserve">(working on) </w:t>
+      </w:r>
+      <w:r>
+        <w:rPr>
+          <w:rFonts w:ascii="Times New Roman" w:hAnsi="Times New Roman" w:cs="Times New Roman"/>
+          <w:sz w:val="24"/>
+        </w:rPr>
+        <w:t xml:space="preserve">model, view and constructor simultaneously. This model separates not only the tasks between different layers but </w:t>
+      </w:r>
+      <w:r>
+        <w:rPr>
+          <w:rFonts w:ascii="Times New Roman" w:hAnsi="Times New Roman" w:cs="Times New Roman"/>
+          <w:sz w:val="24"/>
+        </w:rPr>
+        <w:t xml:space="preserve">also </w:t>
+      </w:r>
+      <w:r>
+        <w:rPr>
+          <w:rFonts w:ascii="Times New Roman" w:hAnsi="Times New Roman" w:cs="Times New Roman"/>
+          <w:sz w:val="24"/>
+        </w:rPr>
+        <w:lastRenderedPageBreak/>
+        <w:t xml:space="preserve">separate workload of each </w:t>
+      </w:r>
+      <w:r>
+        <w:rPr>
+          <w:rFonts w:ascii="Times New Roman" w:hAnsi="Times New Roman" w:cs="Times New Roman"/>
+          <w:sz w:val="24"/>
+        </w:rPr>
+        <w:t>contributors</w:t>
+      </w:r>
+      <w:r>
+        <w:rPr>
+          <w:rFonts w:ascii="Times New Roman" w:hAnsi="Times New Roman" w:cs="Times New Roman"/>
+          <w:sz w:val="24"/>
+        </w:rPr>
+        <w:t xml:space="preserve"> by allowing </w:t>
+      </w:r>
+      <w:r>
+        <w:rPr>
+          <w:rFonts w:ascii="Times New Roman" w:hAnsi="Times New Roman" w:cs="Times New Roman"/>
+          <w:sz w:val="24"/>
+        </w:rPr>
+        <w:t>them</w:t>
+      </w:r>
+      <w:r>
+        <w:rPr>
+          <w:rFonts w:ascii="Times New Roman" w:hAnsi="Times New Roman" w:cs="Times New Roman"/>
+          <w:sz w:val="24"/>
+        </w:rPr>
+        <w:t xml:space="preserve"> to focus only on one part of model. And when bugs happen, this model help us to locate which part of model breaks, and then able to inform the </w:t>
+      </w:r>
+      <w:r>
+        <w:rPr>
+          <w:rFonts w:ascii="Times New Roman" w:hAnsi="Times New Roman" w:cs="Times New Roman"/>
+          <w:sz w:val="24"/>
+        </w:rPr>
+        <w:t>responsible person</w:t>
+      </w:r>
+      <w:r>
+        <w:rPr>
+          <w:rFonts w:ascii="Times New Roman" w:hAnsi="Times New Roman" w:cs="Times New Roman"/>
+          <w:sz w:val="24"/>
+        </w:rPr>
+        <w:t xml:space="preserve"> to fix</w:t>
+      </w:r>
+      <w:r>
+        <w:rPr>
+          <w:rFonts w:ascii="Times New Roman" w:hAnsi="Times New Roman" w:cs="Times New Roman"/>
+          <w:sz w:val="24"/>
+        </w:rPr>
+        <w:t xml:space="preserve"> the bug</w:t>
+      </w:r>
+      <w:r>
+        <w:rPr>
+          <w:rFonts w:ascii="Times New Roman" w:hAnsi="Times New Roman" w:cs="Times New Roman"/>
+          <w:sz w:val="24"/>
+        </w:rPr>
+        <w:t xml:space="preserve">. </w:t>
+      </w:r>
+    </w:p>
+    <w:p>
+      <w:pPr>
+        <w:rPr>
+          <w:rFonts w:ascii="Times New Roman" w:hAnsi="Times New Roman" w:cs="Times New Roman"/>
+          <w:sz w:val="24"/>
+        </w:rPr>
+      </w:pPr>
+    </w:p>
+    <w:p>
+      <w:pPr>
+        <w:rPr>
+          <w:rFonts w:ascii="Times New Roman" w:hAnsi="Times New Roman" w:cs="Times New Roman"/>
+          <w:sz w:val="24"/>
+        </w:rPr>
+      </w:pPr>
+    </w:p>
+    <w:p>
+      <w:pPr>
+        <w:rPr>
+          <w:rFonts w:ascii="Times New Roman" w:hAnsi="Times New Roman" w:cs="Times New Roman"/>
+          <w:sz w:val="24"/>
+        </w:rPr>
+      </w:pPr>
+    </w:p>
+    <w:p>
+      <w:pPr>
+        <w:rPr>
+          <w:rFonts w:ascii="Times New Roman" w:hAnsi="Times New Roman" w:cs="Times New Roman"/>
+          <w:sz w:val="24"/>
+        </w:rPr>
+      </w:pPr>
+    </w:p>
+    <w:p>
+      <w:pPr>
+        <w:rPr>
+          <w:rFonts w:ascii="Times New Roman" w:hAnsi="Times New Roman" w:cs="Times New Roman"/>
+          <w:sz w:val="24"/>
+        </w:rPr>
+      </w:pPr>
+    </w:p>
+    <w:p>
+      <w:pPr>
+        <w:rPr>
+          <w:rFonts w:ascii="Times New Roman" w:hAnsi="Times New Roman" w:cs="Times New Roman"/>
+          <w:sz w:val="24"/>
+        </w:rPr>
+      </w:pPr>
+    </w:p>
+    <w:p>
+      <w:pPr>
+        <w:rPr>
+          <w:rFonts w:ascii="Times New Roman" w:hAnsi="Times New Roman" w:cs="Times New Roman"/>
+          <w:sz w:val="24"/>
+        </w:rPr>
+      </w:pPr>
+    </w:p>
+    <w:p>
+      <w:pPr>
+        <w:rPr>
+          <w:rFonts w:ascii="Times New Roman" w:hAnsi="Times New Roman" w:cs="Times New Roman"/>
+          <w:sz w:val="24"/>
+        </w:rPr>
+      </w:pPr>
+    </w:p>
+    <w:p>
+      <w:pPr>
+        <w:rPr>
+          <w:rFonts w:ascii="Times New Roman" w:hAnsi="Times New Roman" w:cs="Times New Roman"/>
+          <w:sz w:val="24"/>
+        </w:rPr>
+      </w:pPr>
+    </w:p>
+    <w:p>
+      <w:pPr>
+        <w:rPr>
+          <w:rFonts w:ascii="Times New Roman" w:hAnsi="Times New Roman" w:cs="Times New Roman"/>
+          <w:sz w:val="24"/>
+        </w:rPr>
+      </w:pPr>
+    </w:p>
+    <w:p>
+      <w:pPr>
+        <w:rPr>
+          <w:rFonts w:ascii="Times New Roman" w:hAnsi="Times New Roman" w:cs="Times New Roman"/>
+          <w:sz w:val="24"/>
+        </w:rPr>
+      </w:pPr>
+    </w:p>
+    <w:p>
+      <w:pPr>
+        <w:rPr>
+          <w:rFonts w:ascii="Times New Roman" w:hAnsi="Times New Roman" w:cs="Times New Roman"/>
+          <w:sz w:val="24"/>
+        </w:rPr>
+      </w:pPr>
+    </w:p>
+    <w:p>
+      <w:pPr>
+        <w:rPr>
+          <w:rFonts w:ascii="Times New Roman" w:hAnsi="Times New Roman" w:cs="Times New Roman"/>
+          <w:sz w:val="24"/>
+        </w:rPr>
+      </w:pPr>
+    </w:p>
+    <w:p>
+      <w:pPr>
+        <w:rPr>
+          <w:rFonts w:ascii="Times New Roman" w:hAnsi="Times New Roman" w:cs="Times New Roman"/>
+          <w:sz w:val="24"/>
+        </w:rPr>
+      </w:pPr>
+    </w:p>
+    <w:p>
+      <w:pPr>
+        <w:rPr>
+          <w:rFonts w:ascii="Times New Roman" w:hAnsi="Times New Roman" w:cs="Times New Roman"/>
+          <w:sz w:val="24"/>
+        </w:rPr>
+      </w:pPr>
+    </w:p>
+    <w:p>
+      <w:pPr>
+        <w:rPr>
+          <w:rFonts w:ascii="Times New Roman" w:hAnsi="Times New Roman" w:cs="Times New Roman"/>
+          <w:sz w:val="24"/>
+        </w:rPr>
+      </w:pPr>
+    </w:p>
+    <w:p>
+      <w:pPr>
+        <w:rPr>
+          <w:rFonts w:ascii="Times New Roman" w:hAnsi="Times New Roman" w:cs="Times New Roman"/>
+          <w:sz w:val="24"/>
+        </w:rPr>
+      </w:pPr>
+    </w:p>
+    <w:p>
+      <w:pPr>
+        <w:rPr>
+          <w:rFonts w:ascii="Times New Roman" w:hAnsi="Times New Roman" w:cs="Times New Roman"/>
+          <w:sz w:val="24"/>
+        </w:rPr>
+      </w:pPr>
+    </w:p>
+    <w:p>
+      <w:pPr>
+        <w:rPr>
+          <w:rFonts w:ascii="Times New Roman" w:hAnsi="Times New Roman" w:cs="Times New Roman"/>
+          <w:sz w:val="24"/>
+        </w:rPr>
+      </w:pPr>
+    </w:p>
+    <w:p>
+      <w:pPr>
+        <w:rPr>
+          <w:rFonts w:ascii="Times New Roman" w:hAnsi="Times New Roman" w:cs="Times New Roman"/>
+          <w:sz w:val="24"/>
+        </w:rPr>
+      </w:pPr>
+    </w:p>
+    <w:p>
+      <w:pPr>
+        <w:rPr>
+          <w:rFonts w:ascii="Times New Roman" w:hAnsi="Times New Roman" w:cs="Times New Roman"/>
+          <w:sz w:val="24"/>
+        </w:rPr>
+      </w:pPr>
+    </w:p>
+    <w:p>
+      <w:pPr>
+        <w:rPr>
+          <w:rFonts w:ascii="Times New Roman" w:hAnsi="Times New Roman" w:cs="Times New Roman"/>
+          <w:sz w:val="24"/>
+        </w:rPr>
+      </w:pPr>
+    </w:p>
+    <w:p>
+      <w:pPr>
+        <w:rPr>
+          <w:rFonts w:ascii="Times New Roman" w:hAnsi="Times New Roman" w:cs="Times New Roman"/>
+          <w:sz w:val="24"/>
+        </w:rPr>
+      </w:pPr>
+      <w:bookmarkStart w:id="12" w:name="_GoBack"/>
       <w:bookmarkEnd w:id="12"/>
-    </w:p>
-    <w:p>
-      <w:pPr>
-        <w:rPr>
-          <w:rFonts w:ascii="Times New Roman" w:hAnsi="Times New Roman" w:cs="Times New Roman"/>
-          <w:sz w:val="24"/>
-        </w:rPr>
-      </w:pPr>
-      <w:r>
-        <w:rPr>
-          <w:rFonts w:ascii="Times New Roman" w:hAnsi="Times New Roman" w:cs="Times New Roman"/>
-          <w:sz w:val="24"/>
-        </w:rPr>
-        <w:t>In our digital cookbook, the</w:t>
-      </w:r>
-      <w:r>
-        <w:rPr>
-          <w:rFonts w:ascii="Times New Roman" w:hAnsi="Times New Roman" w:cs="Times New Roman"/>
-          <w:sz w:val="24"/>
-        </w:rPr>
-        <w:t xml:space="preserve"> MVC model</w:t>
-      </w:r>
-      <w:r>
-        <w:rPr>
-          <w:rFonts w:ascii="Times New Roman" w:hAnsi="Times New Roman" w:cs="Times New Roman"/>
-          <w:sz w:val="24"/>
-        </w:rPr>
-        <w:t xml:space="preserve"> is mainly used for designing the UI</w:t>
-      </w:r>
-      <w:r>
-        <w:rPr>
-          <w:rFonts w:ascii="Times New Roman" w:hAnsi="Times New Roman" w:cs="Times New Roman"/>
-          <w:sz w:val="24"/>
-        </w:rPr>
-        <w:t>.</w:t>
-      </w:r>
-      <w:r>
-        <w:rPr>
-          <w:rFonts w:ascii="Times New Roman" w:hAnsi="Times New Roman" w:cs="Times New Roman"/>
-          <w:sz w:val="24"/>
-        </w:rPr>
-        <w:t xml:space="preserve"> </w:t>
-      </w:r>
-      <w:r>
-        <w:rPr>
-          <w:rFonts w:ascii="Times New Roman" w:hAnsi="Times New Roman" w:cs="Times New Roman"/>
-          <w:sz w:val="24"/>
-        </w:rPr>
-        <w:t xml:space="preserve"> </w:t>
-      </w:r>
-      <w:r>
-        <w:rPr>
-          <w:rFonts w:ascii="Times New Roman" w:hAnsi="Times New Roman" w:cs="Times New Roman"/>
-          <w:sz w:val="24"/>
-        </w:rPr>
-        <w:t>The View consists of four user interfaces, which are realized by the FXML codes generated in the Scene Builder and</w:t>
-      </w:r>
-      <w:r>
-        <w:rPr>
-          <w:rFonts w:ascii="Times New Roman" w:hAnsi="Times New Roman" w:cs="Times New Roman"/>
-          <w:sz w:val="24"/>
-        </w:rPr>
-        <w:t xml:space="preserve"> their further load by the FXML</w:t>
-      </w:r>
-      <w:r>
-        <w:rPr>
-          <w:rFonts w:ascii="Times New Roman" w:hAnsi="Times New Roman" w:cs="Times New Roman"/>
-          <w:sz w:val="24"/>
-        </w:rPr>
-        <w:t xml:space="preserve"> </w:t>
-      </w:r>
-      <w:r>
-        <w:rPr>
-          <w:rFonts w:ascii="Times New Roman" w:hAnsi="Times New Roman" w:cs="Times New Roman"/>
-          <w:sz w:val="24"/>
-        </w:rPr>
-        <w:t>Loader</w:t>
-      </w:r>
-      <w:r>
-        <w:rPr>
-          <w:rFonts w:ascii="Times New Roman" w:hAnsi="Times New Roman" w:cs="Times New Roman"/>
-          <w:sz w:val="24"/>
-        </w:rPr>
-        <w:t xml:space="preserve"> in Java</w:t>
-      </w:r>
-      <w:r>
-        <w:rPr>
-          <w:rFonts w:ascii="Times New Roman" w:hAnsi="Times New Roman" w:cs="Times New Roman"/>
-          <w:sz w:val="24"/>
-        </w:rPr>
-        <w:t>; The Controllers, basically Java Objects implements the interface Initializable, consist of Java attributes and methods that regulate the actions performed by the JavaFX elements</w:t>
-      </w:r>
-      <w:r>
-        <w:rPr>
-          <w:rFonts w:ascii="Times New Roman" w:hAnsi="Times New Roman" w:cs="Times New Roman"/>
-          <w:sz w:val="24"/>
-        </w:rPr>
-        <w:t xml:space="preserve"> (e.g. Button, TextArea and etc.)</w:t>
-      </w:r>
-      <w:r>
-        <w:rPr>
-          <w:rFonts w:ascii="Times New Roman" w:hAnsi="Times New Roman" w:cs="Times New Roman"/>
-          <w:sz w:val="24"/>
-        </w:rPr>
-        <w:t>; The Models consist of Data Access Object, entities objects and basic Utilities.</w:t>
-      </w:r>
-      <w:r>
-        <w:rPr>
-          <w:rFonts w:ascii="Times New Roman" w:hAnsi="Times New Roman" w:cs="Times New Roman"/>
-          <w:sz w:val="24"/>
-        </w:rPr>
-        <w:t xml:space="preserve"> With applying the MVC model, we do not have to change codes of the other two components while we are altering one of the components. Next, I will show each part of MVC in detail.</w:t>
-      </w:r>
-    </w:p>
-    <w:p>
-      <w:pPr>
-        <w:rPr>
-          <w:rFonts w:ascii="Times New Roman" w:hAnsi="Times New Roman" w:cs="Times New Roman"/>
-          <w:sz w:val="24"/>
-        </w:rPr>
-      </w:pPr>
-      <w:r>
-        <w:rPr>
-          <w:rFonts w:ascii="Times New Roman" w:hAnsi="Times New Roman" w:cs="Times New Roman"/>
-          <w:sz w:val="24"/>
-        </w:rPr>
-        <w:t xml:space="preserve">As for </w:t>
-      </w:r>
-      <w:r>
-        <w:rPr>
-          <w:rFonts w:ascii="Times New Roman" w:hAnsi="Times New Roman" w:cs="Times New Roman"/>
-          <w:sz w:val="24"/>
-        </w:rPr>
-        <w:t>V</w:t>
-      </w:r>
-      <w:r>
-        <w:rPr>
-          <w:rFonts w:ascii="Times New Roman" w:hAnsi="Times New Roman" w:cs="Times New Roman"/>
-          <w:sz w:val="24"/>
-        </w:rPr>
-        <w:t xml:space="preserve">iew, we have four </w:t>
-      </w:r>
-      <w:r>
-        <w:rPr>
-          <w:rFonts w:ascii="Times New Roman" w:hAnsi="Times New Roman" w:cs="Times New Roman"/>
-          <w:sz w:val="24"/>
-        </w:rPr>
-        <w:t>FXML</w:t>
-      </w:r>
-      <w:r>
-        <w:rPr>
-          <w:rFonts w:ascii="Times New Roman" w:hAnsi="Times New Roman" w:cs="Times New Roman"/>
-          <w:sz w:val="24"/>
-        </w:rPr>
-        <w:t xml:space="preserve"> files</w:t>
-      </w:r>
-      <w:r>
-        <w:rPr>
-          <w:rFonts w:ascii="Times New Roman" w:hAnsi="Times New Roman" w:cs="Times New Roman"/>
-          <w:sz w:val="24"/>
-        </w:rPr>
-        <w:t xml:space="preserve">, </w:t>
-      </w:r>
-      <w:r>
-        <w:rPr>
-          <w:rFonts w:ascii="Times New Roman" w:hAnsi="Times New Roman" w:cs="Times New Roman"/>
-          <w:sz w:val="24"/>
-        </w:rPr>
-        <w:t>auto-</w:t>
-      </w:r>
-      <w:r>
-        <w:rPr>
-          <w:rFonts w:ascii="Times New Roman" w:hAnsi="Times New Roman" w:cs="Times New Roman"/>
-          <w:sz w:val="24"/>
-        </w:rPr>
-        <w:t>generated by Scene Builder,</w:t>
-      </w:r>
-      <w:r>
-        <w:rPr>
-          <w:rFonts w:ascii="Times New Roman" w:hAnsi="Times New Roman" w:cs="Times New Roman"/>
-          <w:sz w:val="24"/>
-        </w:rPr>
-        <w:t xml:space="preserve"> which are </w:t>
-      </w:r>
-      <w:r>
-        <w:rPr>
-          <w:rFonts w:ascii="Times New Roman" w:hAnsi="Times New Roman" w:cs="Times New Roman"/>
-          <w:sz w:val="24"/>
-          <w:lang w:eastAsia="zh-CN"/>
-        </w:rPr>
-        <w:t>“</w:t>
-      </w:r>
-      <w:r>
-        <w:rPr>
-          <w:rFonts w:ascii="Times New Roman" w:hAnsi="Times New Roman" w:cs="Times New Roman"/>
-          <w:i/>
-          <w:sz w:val="24"/>
-        </w:rPr>
-        <w:t>Template.fxml</w:t>
-      </w:r>
-      <w:r>
-        <w:rPr>
-          <w:rFonts w:ascii="Times New Roman" w:hAnsi="Times New Roman" w:cs="Times New Roman"/>
-          <w:i/>
-          <w:sz w:val="24"/>
-          <w:lang w:eastAsia="zh-CN"/>
-        </w:rPr>
-        <w:t>”</w:t>
-      </w:r>
-      <w:r>
-        <w:rPr>
-          <w:rFonts w:ascii="Times New Roman" w:hAnsi="Times New Roman" w:cs="Times New Roman"/>
-          <w:i/>
-          <w:sz w:val="24"/>
-        </w:rPr>
-        <w:t xml:space="preserve">, </w:t>
-      </w:r>
-      <w:r>
-        <w:rPr>
-          <w:rFonts w:ascii="Times New Roman" w:hAnsi="Times New Roman" w:cs="Times New Roman"/>
-          <w:i/>
-          <w:sz w:val="24"/>
-        </w:rPr>
-        <w:t>“</w:t>
-      </w:r>
-      <w:r>
-        <w:rPr>
-          <w:rFonts w:ascii="Times New Roman" w:hAnsi="Times New Roman" w:cs="Times New Roman"/>
-          <w:i/>
-          <w:sz w:val="24"/>
-        </w:rPr>
-        <w:t>MainRecipeFrame</w:t>
-      </w:r>
-      <w:r>
-        <w:rPr>
-          <w:rFonts w:ascii="Times New Roman" w:hAnsi="Times New Roman" w:cs="Times New Roman"/>
-          <w:i/>
-          <w:sz w:val="24"/>
-        </w:rPr>
-        <w:t>.fxml</w:t>
-      </w:r>
-      <w:r>
-        <w:rPr>
-          <w:rFonts w:ascii="Times New Roman" w:hAnsi="Times New Roman" w:cs="Times New Roman"/>
-          <w:i/>
-          <w:sz w:val="24"/>
-        </w:rPr>
-        <w:t>”</w:t>
-      </w:r>
-      <w:r>
-        <w:rPr>
-          <w:rFonts w:ascii="Times New Roman" w:hAnsi="Times New Roman" w:cs="Times New Roman"/>
-          <w:i/>
-          <w:sz w:val="24"/>
-        </w:rPr>
-        <w:t xml:space="preserve">, </w:t>
-      </w:r>
-      <w:r>
-        <w:rPr>
-          <w:rFonts w:ascii="Times New Roman" w:hAnsi="Times New Roman" w:cs="Times New Roman"/>
-          <w:i/>
-          <w:sz w:val="24"/>
-        </w:rPr>
-        <w:t>“</w:t>
-      </w:r>
-      <w:r>
-        <w:rPr>
-          <w:rFonts w:ascii="Times New Roman" w:hAnsi="Times New Roman" w:cs="Times New Roman"/>
-          <w:i/>
-          <w:sz w:val="24"/>
-        </w:rPr>
-        <w:t>AddOrEdit</w:t>
-      </w:r>
-      <w:r>
-        <w:rPr>
-          <w:rFonts w:ascii="Times New Roman" w:hAnsi="Times New Roman" w:cs="Times New Roman"/>
-          <w:i/>
-          <w:sz w:val="24"/>
-        </w:rPr>
-        <w:t>Recipe</w:t>
-      </w:r>
-      <w:r>
-        <w:rPr>
-          <w:rFonts w:ascii="Times New Roman" w:hAnsi="Times New Roman" w:cs="Times New Roman" w:hint="eastAsia"/>
-          <w:i/>
-          <w:sz w:val="24"/>
-          <w:lang w:eastAsia="zh-CN"/>
-        </w:rPr>
-        <w:t>.</w:t>
-      </w:r>
-      <w:r>
-        <w:rPr>
-          <w:rFonts w:ascii="Times New Roman" w:hAnsi="Times New Roman" w:cs="Times New Roman"/>
-          <w:i/>
-          <w:sz w:val="24"/>
-          <w:lang w:eastAsia="zh-CN"/>
-        </w:rPr>
-        <w:t>fxml</w:t>
-      </w:r>
-      <w:r>
-        <w:rPr>
-          <w:rFonts w:ascii="Times New Roman" w:hAnsi="Times New Roman" w:cs="Times New Roman"/>
-          <w:i/>
-          <w:sz w:val="24"/>
-          <w:lang w:eastAsia="zh-CN"/>
-        </w:rPr>
-        <w:t>”</w:t>
-      </w:r>
-      <w:r>
-        <w:rPr>
-          <w:rFonts w:ascii="Times New Roman" w:hAnsi="Times New Roman" w:cs="Times New Roman"/>
-          <w:i/>
-          <w:sz w:val="24"/>
-        </w:rPr>
-        <w:t xml:space="preserve"> and </w:t>
-      </w:r>
-      <w:r>
-        <w:rPr>
-          <w:rFonts w:ascii="Times New Roman" w:hAnsi="Times New Roman" w:cs="Times New Roman"/>
-          <w:i/>
-          <w:sz w:val="24"/>
-        </w:rPr>
-        <w:t>“</w:t>
-      </w:r>
-      <w:r>
-        <w:rPr>
-          <w:rFonts w:ascii="Times New Roman" w:hAnsi="Times New Roman" w:cs="Times New Roman"/>
-          <w:i/>
-          <w:sz w:val="24"/>
-        </w:rPr>
-        <w:t>BriefRecipeInMainPageView</w:t>
-      </w:r>
-      <w:r>
-        <w:rPr>
-          <w:rFonts w:ascii="Times New Roman" w:hAnsi="Times New Roman" w:cs="Times New Roman"/>
-          <w:i/>
-          <w:sz w:val="24"/>
-        </w:rPr>
-        <w:t>.fxml</w:t>
-      </w:r>
-      <w:r>
-        <w:rPr>
-          <w:rFonts w:ascii="Times New Roman" w:hAnsi="Times New Roman" w:cs="Times New Roman"/>
-          <w:i/>
-          <w:sz w:val="24"/>
-        </w:rPr>
-        <w:t>”</w:t>
-      </w:r>
-      <w:r>
-        <w:rPr>
-          <w:rFonts w:ascii="Times New Roman" w:hAnsi="Times New Roman" w:cs="Times New Roman"/>
-          <w:i/>
-          <w:sz w:val="24"/>
-        </w:rPr>
-        <w:t>.</w:t>
-      </w:r>
-      <w:r>
-        <w:rPr>
-          <w:rFonts w:ascii="Times New Roman" w:hAnsi="Times New Roman" w:cs="Times New Roman"/>
-          <w:sz w:val="24"/>
-        </w:rPr>
-        <w:t xml:space="preserve"> </w:t>
-      </w:r>
-      <w:r>
-        <w:rPr>
-          <w:rFonts w:ascii="Times New Roman" w:hAnsi="Times New Roman" w:cs="Times New Roman"/>
-          <w:i/>
-          <w:sz w:val="24"/>
-        </w:rPr>
-        <w:t>MainRecipeFrame</w:t>
-      </w:r>
-      <w:r>
-        <w:rPr>
-          <w:rFonts w:ascii="Times New Roman" w:hAnsi="Times New Roman" w:cs="Times New Roman"/>
-          <w:sz w:val="24"/>
-        </w:rPr>
-        <w:t xml:space="preserve"> </w:t>
-      </w:r>
-      <w:r>
-        <w:rPr>
-          <w:rFonts w:ascii="Times New Roman" w:hAnsi="Times New Roman" w:cs="Times New Roman"/>
-          <w:sz w:val="24"/>
-        </w:rPr>
-        <w:t>is for searching,</w:t>
-      </w:r>
-      <w:r>
-        <w:rPr>
-          <w:rFonts w:ascii="Times New Roman" w:hAnsi="Times New Roman" w:cs="Times New Roman"/>
-          <w:sz w:val="24"/>
-        </w:rPr>
-        <w:t xml:space="preserve"> presenting recipe information</w:t>
-      </w:r>
-      <w:r>
-        <w:rPr>
-          <w:rFonts w:ascii="Times New Roman" w:hAnsi="Times New Roman" w:cs="Times New Roman"/>
-          <w:sz w:val="24"/>
-        </w:rPr>
-        <w:t xml:space="preserve"> and “Like it” function</w:t>
-      </w:r>
-      <w:r>
-        <w:rPr>
-          <w:rFonts w:ascii="Times New Roman" w:hAnsi="Times New Roman" w:cs="Times New Roman"/>
-          <w:sz w:val="24"/>
-        </w:rPr>
-        <w:t xml:space="preserve">, and </w:t>
-      </w:r>
-      <w:r>
-        <w:rPr>
-          <w:rFonts w:ascii="Times New Roman" w:hAnsi="Times New Roman" w:cs="Times New Roman"/>
-          <w:i/>
-          <w:sz w:val="24"/>
-        </w:rPr>
-        <w:t>AddOrEditRecipe</w:t>
-      </w:r>
-      <w:r>
-        <w:rPr>
-          <w:rFonts w:ascii="Times New Roman" w:hAnsi="Times New Roman" w:cs="Times New Roman"/>
-          <w:sz w:val="24"/>
-        </w:rPr>
-        <w:t xml:space="preserve"> </w:t>
-      </w:r>
-      <w:r>
-        <w:rPr>
-          <w:rFonts w:ascii="Times New Roman" w:hAnsi="Times New Roman" w:cs="Times New Roman"/>
-          <w:sz w:val="24"/>
-        </w:rPr>
-        <w:t xml:space="preserve">is for editing or adding a new recipe. </w:t>
-      </w:r>
-      <w:r>
-        <w:rPr>
-          <w:rFonts w:ascii="Times New Roman" w:hAnsi="Times New Roman" w:cs="Times New Roman"/>
-          <w:sz w:val="24"/>
-        </w:rPr>
-        <w:t>Moreover</w:t>
-      </w:r>
-      <w:r>
-        <w:rPr>
-          <w:rFonts w:ascii="Times New Roman" w:hAnsi="Times New Roman" w:cs="Times New Roman"/>
-          <w:sz w:val="24"/>
-        </w:rPr>
-        <w:t xml:space="preserve">, </w:t>
-      </w:r>
-      <w:r>
-        <w:rPr>
-          <w:rFonts w:ascii="Times New Roman" w:hAnsi="Times New Roman" w:cs="Times New Roman"/>
-          <w:i/>
-          <w:sz w:val="24"/>
-        </w:rPr>
-        <w:t>Template</w:t>
-      </w:r>
-      <w:r>
-        <w:rPr>
-          <w:rFonts w:ascii="Times New Roman" w:hAnsi="Times New Roman" w:cs="Times New Roman"/>
-          <w:sz w:val="24"/>
-        </w:rPr>
-        <w:t xml:space="preserve"> </w:t>
-      </w:r>
-      <w:r>
-        <w:rPr>
-          <w:rFonts w:ascii="Times New Roman" w:hAnsi="Times New Roman" w:cs="Times New Roman"/>
-          <w:sz w:val="24"/>
-        </w:rPr>
-        <w:t xml:space="preserve">is mainly responsible for User login and </w:t>
-      </w:r>
-      <w:r>
-        <w:rPr>
-          <w:rFonts w:ascii="Times New Roman" w:hAnsi="Times New Roman" w:cs="Times New Roman"/>
-          <w:sz w:val="24"/>
-        </w:rPr>
-        <w:t>registration</w:t>
-      </w:r>
-      <w:r>
-        <w:rPr>
-          <w:rFonts w:ascii="Times New Roman" w:hAnsi="Times New Roman" w:cs="Times New Roman"/>
-          <w:sz w:val="24"/>
-        </w:rPr>
-        <w:t xml:space="preserve"> – we have designed two Input area for users to input the basic information of their accounts and two buttons to confirm login and registration.</w:t>
-      </w:r>
-    </w:p>
-    <w:p>
-      <w:pPr>
-        <w:rPr>
-          <w:rFonts w:ascii="Times New Roman" w:hAnsi="Times New Roman" w:cs="Times New Roman"/>
-          <w:sz w:val="24"/>
-        </w:rPr>
-      </w:pPr>
-      <w:r>
-        <w:rPr>
-          <w:rFonts w:ascii="Times New Roman" w:hAnsi="Times New Roman" w:cs="Times New Roman"/>
-          <w:sz w:val="24"/>
-        </w:rPr>
-        <w:t>As for controller</w:t>
-      </w:r>
-      <w:r>
-        <w:rPr>
-          <w:rFonts w:ascii="Times New Roman" w:hAnsi="Times New Roman" w:cs="Times New Roman"/>
-          <w:sz w:val="24"/>
-        </w:rPr>
-        <w:t>s</w:t>
-      </w:r>
-      <w:r>
-        <w:rPr>
-          <w:rFonts w:ascii="Times New Roman" w:hAnsi="Times New Roman" w:cs="Times New Roman"/>
-          <w:sz w:val="24"/>
-        </w:rPr>
-        <w:t xml:space="preserve">, for </w:t>
-      </w:r>
-      <w:r>
-        <w:rPr>
-          <w:rFonts w:ascii="Times New Roman" w:hAnsi="Times New Roman" w:cs="Times New Roman"/>
-          <w:sz w:val="24"/>
-        </w:rPr>
-        <w:t>every</w:t>
-      </w:r>
-      <w:r>
-        <w:rPr>
-          <w:rFonts w:ascii="Times New Roman" w:hAnsi="Times New Roman" w:cs="Times New Roman"/>
-          <w:sz w:val="24"/>
-        </w:rPr>
-        <w:t xml:space="preserve"> view we bind a controller with it. So there are four controllers </w:t>
-      </w:r>
-      <w:r>
-        <w:rPr>
-          <w:rFonts w:ascii="Times New Roman" w:hAnsi="Times New Roman" w:cs="Times New Roman"/>
-          <w:sz w:val="24"/>
-        </w:rPr>
-        <w:t xml:space="preserve">in our project </w:t>
-      </w:r>
-      <w:r>
-        <w:rPr>
-          <w:rFonts w:ascii="Times New Roman" w:hAnsi="Times New Roman" w:cs="Times New Roman"/>
-          <w:sz w:val="24"/>
-        </w:rPr>
-        <w:t xml:space="preserve">and we name them as </w:t>
-      </w:r>
-      <w:r>
-        <w:rPr>
-          <w:rFonts w:ascii="Times New Roman" w:hAnsi="Times New Roman" w:cs="Times New Roman"/>
-          <w:i/>
-          <w:sz w:val="24"/>
-        </w:rPr>
-        <w:t>“</w:t>
-      </w:r>
-      <w:r>
-        <w:rPr>
-          <w:rFonts w:ascii="Times New Roman" w:hAnsi="Times New Roman" w:cs="Times New Roman"/>
-          <w:i/>
-          <w:sz w:val="24"/>
-        </w:rPr>
-        <w:t>TemplateController</w:t>
-      </w:r>
-      <w:r>
-        <w:rPr>
-          <w:rFonts w:ascii="Times New Roman" w:hAnsi="Times New Roman" w:cs="Times New Roman"/>
-          <w:i/>
-          <w:sz w:val="24"/>
-        </w:rPr>
-        <w:t>”, “</w:t>
-      </w:r>
-      <w:r>
-        <w:rPr>
-          <w:rFonts w:ascii="Times New Roman" w:hAnsi="Times New Roman" w:cs="Times New Roman"/>
-          <w:i/>
-          <w:sz w:val="24"/>
-        </w:rPr>
-        <w:t>MainFrameController</w:t>
-      </w:r>
-      <w:r>
-        <w:rPr>
-          <w:rFonts w:ascii="Times New Roman" w:hAnsi="Times New Roman" w:cs="Times New Roman"/>
-          <w:i/>
-          <w:sz w:val="24"/>
-        </w:rPr>
-        <w:t>”, “</w:t>
-      </w:r>
-      <w:r>
-        <w:rPr>
-          <w:rFonts w:ascii="Times New Roman" w:hAnsi="Times New Roman" w:cs="Times New Roman"/>
-          <w:i/>
-          <w:sz w:val="24"/>
-        </w:rPr>
-        <w:t>AddOrEditRecipeController</w:t>
-      </w:r>
-      <w:r>
-        <w:rPr>
-          <w:rFonts w:ascii="Times New Roman" w:hAnsi="Times New Roman" w:cs="Times New Roman"/>
-          <w:i/>
-          <w:sz w:val="24"/>
-        </w:rPr>
-        <w:t>” and “</w:t>
-      </w:r>
-      <w:r>
-        <w:rPr>
-          <w:rFonts w:ascii="Times New Roman" w:hAnsi="Times New Roman" w:cs="Times New Roman"/>
-          <w:i/>
-          <w:sz w:val="24"/>
-        </w:rPr>
-        <w:t>BriefRecipeInformationController</w:t>
-      </w:r>
-      <w:r>
-        <w:rPr>
-          <w:rFonts w:ascii="Times New Roman" w:hAnsi="Times New Roman" w:cs="Times New Roman"/>
-          <w:i/>
-          <w:sz w:val="24"/>
-        </w:rPr>
-        <w:t>”</w:t>
-      </w:r>
-      <w:r>
-        <w:rPr>
-          <w:rFonts w:ascii="Times New Roman" w:hAnsi="Times New Roman" w:cs="Times New Roman"/>
-          <w:sz w:val="24"/>
-        </w:rPr>
-        <w:t xml:space="preserve">. Each controller is responsible for getting users’ </w:t>
-      </w:r>
-      <w:r>
-        <w:rPr>
-          <w:rFonts w:ascii="Times New Roman" w:hAnsi="Times New Roman" w:cs="Times New Roman"/>
-          <w:sz w:val="24"/>
-        </w:rPr>
-        <w:t>inputs</w:t>
-      </w:r>
-      <w:r>
-        <w:rPr>
-          <w:rFonts w:ascii="Times New Roman" w:hAnsi="Times New Roman" w:cs="Times New Roman"/>
-          <w:sz w:val="24"/>
-        </w:rPr>
-        <w:t xml:space="preserve"> with GUI, and pass the parameter generated by users’ interaction to the methods</w:t>
-      </w:r>
-      <w:r>
-        <w:rPr>
-          <w:rFonts w:ascii="Times New Roman" w:hAnsi="Times New Roman" w:cs="Times New Roman"/>
-          <w:sz w:val="24"/>
-        </w:rPr>
-        <w:t>, exists in Model,</w:t>
-      </w:r>
-      <w:r>
-        <w:rPr>
-          <w:rFonts w:ascii="Times New Roman" w:hAnsi="Times New Roman" w:cs="Times New Roman"/>
-          <w:sz w:val="24"/>
-        </w:rPr>
-        <w:t xml:space="preserve"> which can query the database to return results. Then controllers </w:t>
-      </w:r>
-      <w:r>
-        <w:rPr>
-          <w:rFonts w:ascii="Times New Roman" w:hAnsi="Times New Roman" w:cs="Times New Roman"/>
-          <w:sz w:val="24"/>
-        </w:rPr>
-        <w:t>send</w:t>
-      </w:r>
-      <w:r>
-        <w:rPr>
-          <w:rFonts w:ascii="Times New Roman" w:hAnsi="Times New Roman" w:cs="Times New Roman"/>
-          <w:sz w:val="24"/>
-        </w:rPr>
-        <w:t xml:space="preserve"> those result data back to the GUI</w:t>
-      </w:r>
-      <w:r>
-        <w:rPr>
-          <w:rFonts w:ascii="Times New Roman" w:hAnsi="Times New Roman" w:cs="Times New Roman"/>
-          <w:sz w:val="24"/>
-        </w:rPr>
-        <w:t xml:space="preserve"> and the whole procedures realize what we call</w:t>
-      </w:r>
-      <w:r>
-        <w:rPr>
-          <w:rFonts w:ascii="Times New Roman" w:hAnsi="Times New Roman" w:cs="Times New Roman"/>
-          <w:sz w:val="24"/>
-        </w:rPr>
-        <w:t>ed</w:t>
-      </w:r>
-      <w:r>
-        <w:rPr>
-          <w:rFonts w:ascii="Times New Roman" w:hAnsi="Times New Roman" w:cs="Times New Roman"/>
-          <w:sz w:val="24"/>
-        </w:rPr>
-        <w:t xml:space="preserve"> </w:t>
-      </w:r>
-      <w:r>
-        <w:rPr>
-          <w:rFonts w:ascii="Times New Roman" w:hAnsi="Times New Roman" w:cs="Times New Roman"/>
-          <w:sz w:val="24"/>
-        </w:rPr>
-        <w:t xml:space="preserve">the </w:t>
-      </w:r>
-      <w:r>
-        <w:rPr>
-          <w:rFonts w:ascii="Times New Roman" w:hAnsi="Times New Roman" w:cs="Times New Roman"/>
-          <w:sz w:val="24"/>
-        </w:rPr>
-        <w:t>Interaction</w:t>
-      </w:r>
-      <w:r>
-        <w:rPr>
-          <w:rFonts w:ascii="Times New Roman" w:hAnsi="Times New Roman" w:cs="Times New Roman"/>
-          <w:sz w:val="24"/>
-        </w:rPr>
-        <w:t xml:space="preserve">. </w:t>
-      </w:r>
-    </w:p>
-    <w:p>
-      <w:pPr>
-        <w:rPr>
-          <w:rFonts w:ascii="Times New Roman" w:hAnsi="Times New Roman" w:cs="Times New Roman"/>
-          <w:sz w:val="24"/>
-        </w:rPr>
-      </w:pPr>
-      <w:r>
-        <w:rPr>
-          <w:rFonts w:ascii="Times New Roman" w:hAnsi="Times New Roman" w:cs="Times New Roman"/>
-          <w:sz w:val="24"/>
-        </w:rPr>
-        <w:lastRenderedPageBreak/>
-        <w:t xml:space="preserve">As for </w:t>
-      </w:r>
-      <w:r>
-        <w:rPr>
-          <w:rFonts w:ascii="Times New Roman" w:hAnsi="Times New Roman" w:cs="Times New Roman"/>
-          <w:sz w:val="24"/>
-        </w:rPr>
-        <w:t>Model</w:t>
-      </w:r>
-      <w:r>
-        <w:rPr>
-          <w:rFonts w:ascii="Times New Roman" w:hAnsi="Times New Roman" w:cs="Times New Roman"/>
-          <w:sz w:val="24"/>
-        </w:rPr>
-        <w:t xml:space="preserve">, </w:t>
-      </w:r>
-      <w:r>
-        <w:rPr>
-          <w:rFonts w:ascii="Times New Roman" w:hAnsi="Times New Roman" w:cs="Times New Roman"/>
-          <w:sz w:val="24"/>
-        </w:rPr>
-        <w:t xml:space="preserve">it consists of Entities and Data Access Objects. There are </w:t>
-      </w:r>
-      <w:r>
-        <w:rPr>
-          <w:rFonts w:ascii="Times New Roman" w:hAnsi="Times New Roman" w:cs="Times New Roman"/>
-          <w:sz w:val="24"/>
-        </w:rPr>
-        <w:t xml:space="preserve">five classes are constructed to represent the entities of our software. They are </w:t>
-      </w:r>
-      <w:r>
-        <w:rPr>
-          <w:rFonts w:ascii="Times New Roman" w:hAnsi="Times New Roman" w:cs="Times New Roman"/>
-          <w:sz w:val="24"/>
-        </w:rPr>
-        <w:t>“</w:t>
-      </w:r>
-      <w:r>
-        <w:rPr>
-          <w:rFonts w:ascii="Times New Roman" w:hAnsi="Times New Roman" w:cs="Times New Roman"/>
-          <w:i/>
-          <w:sz w:val="24"/>
-        </w:rPr>
-        <w:t>User</w:t>
-      </w:r>
-      <w:r>
-        <w:rPr>
-          <w:rFonts w:ascii="Times New Roman" w:hAnsi="Times New Roman" w:cs="Times New Roman"/>
-          <w:i/>
-          <w:sz w:val="24"/>
-        </w:rPr>
-        <w:t>.java</w:t>
-      </w:r>
-      <w:r>
-        <w:rPr>
-          <w:rFonts w:ascii="Times New Roman" w:hAnsi="Times New Roman" w:cs="Times New Roman"/>
-          <w:i/>
-          <w:sz w:val="24"/>
-        </w:rPr>
-        <w:t>”</w:t>
-      </w:r>
-      <w:r>
-        <w:rPr>
-          <w:rFonts w:ascii="Times New Roman" w:hAnsi="Times New Roman" w:cs="Times New Roman"/>
-          <w:i/>
-          <w:sz w:val="24"/>
-        </w:rPr>
-        <w:t xml:space="preserve">, </w:t>
-      </w:r>
-      <w:r>
-        <w:rPr>
-          <w:rFonts w:ascii="Times New Roman" w:hAnsi="Times New Roman" w:cs="Times New Roman"/>
-          <w:i/>
-          <w:sz w:val="24"/>
-        </w:rPr>
-        <w:t>“</w:t>
-      </w:r>
-      <w:r>
-        <w:rPr>
-          <w:rFonts w:ascii="Times New Roman" w:hAnsi="Times New Roman" w:cs="Times New Roman"/>
-          <w:i/>
-          <w:sz w:val="24"/>
-        </w:rPr>
-        <w:t>Cookbook.java</w:t>
-      </w:r>
-      <w:r>
-        <w:rPr>
-          <w:rFonts w:ascii="Times New Roman" w:hAnsi="Times New Roman" w:cs="Times New Roman"/>
-          <w:i/>
-          <w:sz w:val="24"/>
-        </w:rPr>
-        <w:t>”</w:t>
-      </w:r>
-      <w:r>
-        <w:rPr>
-          <w:rFonts w:ascii="Times New Roman" w:hAnsi="Times New Roman" w:cs="Times New Roman"/>
-          <w:i/>
-          <w:sz w:val="24"/>
-        </w:rPr>
-        <w:t xml:space="preserve">, </w:t>
-      </w:r>
-      <w:r>
-        <w:rPr>
-          <w:rFonts w:ascii="Times New Roman" w:hAnsi="Times New Roman" w:cs="Times New Roman"/>
-          <w:i/>
-          <w:sz w:val="24"/>
-        </w:rPr>
-        <w:t>“</w:t>
-      </w:r>
-      <w:r>
-        <w:rPr>
-          <w:rFonts w:ascii="Times New Roman" w:hAnsi="Times New Roman" w:cs="Times New Roman"/>
-          <w:i/>
-          <w:sz w:val="24"/>
-        </w:rPr>
-        <w:t>Recipe.java</w:t>
-      </w:r>
-      <w:r>
-        <w:rPr>
-          <w:rFonts w:ascii="Times New Roman" w:hAnsi="Times New Roman" w:cs="Times New Roman"/>
-          <w:i/>
-          <w:sz w:val="24"/>
-        </w:rPr>
-        <w:t>”</w:t>
-      </w:r>
-      <w:r>
-        <w:rPr>
-          <w:rFonts w:ascii="Times New Roman" w:hAnsi="Times New Roman" w:cs="Times New Roman"/>
-          <w:i/>
-          <w:sz w:val="24"/>
-        </w:rPr>
-        <w:t xml:space="preserve">, </w:t>
-      </w:r>
-      <w:r>
-        <w:rPr>
-          <w:rFonts w:ascii="Times New Roman" w:hAnsi="Times New Roman" w:cs="Times New Roman"/>
-          <w:i/>
-          <w:sz w:val="24"/>
-        </w:rPr>
-        <w:t>“</w:t>
-      </w:r>
-      <w:r>
-        <w:rPr>
-          <w:rFonts w:ascii="Times New Roman" w:hAnsi="Times New Roman" w:cs="Times New Roman"/>
-          <w:i/>
-          <w:sz w:val="24"/>
-        </w:rPr>
-        <w:t>Ingredient.java</w:t>
-      </w:r>
-      <w:r>
-        <w:rPr>
-          <w:rFonts w:ascii="Times New Roman" w:hAnsi="Times New Roman" w:cs="Times New Roman"/>
-          <w:i/>
-          <w:sz w:val="24"/>
-        </w:rPr>
-        <w:t>”</w:t>
-      </w:r>
-      <w:r>
-        <w:rPr>
-          <w:rFonts w:ascii="Times New Roman" w:hAnsi="Times New Roman" w:cs="Times New Roman"/>
-          <w:i/>
-          <w:sz w:val="24"/>
-        </w:rPr>
-        <w:t xml:space="preserve"> and </w:t>
-      </w:r>
-      <w:r>
-        <w:rPr>
-          <w:rFonts w:ascii="Times New Roman" w:hAnsi="Times New Roman" w:cs="Times New Roman"/>
-          <w:i/>
-          <w:sz w:val="24"/>
-        </w:rPr>
-        <w:t>“</w:t>
-      </w:r>
-      <w:r>
-        <w:rPr>
-          <w:rFonts w:ascii="Times New Roman" w:hAnsi="Times New Roman" w:cs="Times New Roman"/>
-          <w:i/>
-          <w:sz w:val="24"/>
-        </w:rPr>
-        <w:t>Step.java</w:t>
-      </w:r>
-      <w:r>
-        <w:rPr>
-          <w:rFonts w:ascii="Times New Roman" w:hAnsi="Times New Roman" w:cs="Times New Roman"/>
-          <w:i/>
-          <w:sz w:val="24"/>
-        </w:rPr>
-        <w:t>”</w:t>
-      </w:r>
-      <w:r>
-        <w:rPr>
-          <w:rFonts w:ascii="Times New Roman" w:hAnsi="Times New Roman" w:cs="Times New Roman"/>
-          <w:i/>
-          <w:sz w:val="24"/>
-        </w:rPr>
-        <w:t>.</w:t>
-      </w:r>
-      <w:r>
-        <w:rPr>
-          <w:rFonts w:ascii="Times New Roman" w:hAnsi="Times New Roman" w:cs="Times New Roman"/>
-          <w:sz w:val="24"/>
-        </w:rPr>
-        <w:t xml:space="preserve"> </w:t>
-      </w:r>
-      <w:r>
-        <w:rPr>
-          <w:rFonts w:ascii="Times New Roman" w:hAnsi="Times New Roman" w:cs="Times New Roman"/>
-          <w:sz w:val="24"/>
-        </w:rPr>
-        <w:t xml:space="preserve">The Entities classes are responsible for data storage in the memory, </w:t>
-      </w:r>
-      <w:r>
-        <w:rPr>
-          <w:rFonts w:ascii="Times New Roman" w:hAnsi="Times New Roman" w:cs="Times New Roman"/>
-          <w:sz w:val="24"/>
-        </w:rPr>
-        <w:t xml:space="preserve">you can also see the term ORM for Object Relation Mapping, </w:t>
-      </w:r>
-      <w:r>
-        <w:rPr>
-          <w:rFonts w:ascii="Times New Roman" w:hAnsi="Times New Roman" w:cs="Times New Roman"/>
-          <w:sz w:val="24"/>
-        </w:rPr>
-        <w:t>holding</w:t>
-      </w:r>
-      <w:r>
-        <w:rPr>
-          <w:rFonts w:ascii="Times New Roman" w:hAnsi="Times New Roman" w:cs="Times New Roman"/>
-          <w:sz w:val="24"/>
-        </w:rPr>
-        <w:t xml:space="preserve"> attributes that </w:t>
-      </w:r>
-      <w:r>
-        <w:rPr>
-          <w:rFonts w:ascii="Times New Roman" w:hAnsi="Times New Roman" w:cs="Times New Roman"/>
-          <w:sz w:val="24"/>
-        </w:rPr>
-        <w:t xml:space="preserve">are </w:t>
-      </w:r>
-      <w:r>
-        <w:rPr>
-          <w:rFonts w:ascii="Times New Roman" w:hAnsi="Times New Roman" w:cs="Times New Roman"/>
-          <w:sz w:val="24"/>
-        </w:rPr>
-        <w:t>cons</w:t>
-      </w:r>
-      <w:r>
-        <w:rPr>
-          <w:rFonts w:ascii="Times New Roman" w:hAnsi="Times New Roman" w:cs="Times New Roman"/>
-          <w:sz w:val="24"/>
-        </w:rPr>
-        <w:t>istent with the tables in</w:t>
-      </w:r>
-      <w:r>
-        <w:rPr>
-          <w:rFonts w:ascii="Times New Roman" w:hAnsi="Times New Roman" w:cs="Times New Roman"/>
-          <w:sz w:val="24"/>
-        </w:rPr>
-        <w:t xml:space="preserve"> the database. </w:t>
-      </w:r>
-      <w:r>
-        <w:rPr>
-          <w:rFonts w:ascii="Times New Roman" w:hAnsi="Times New Roman" w:cs="Times New Roman"/>
-          <w:sz w:val="24"/>
-        </w:rPr>
-        <w:t xml:space="preserve">For instance, </w:t>
-      </w:r>
-      <w:r>
-        <w:rPr>
-          <w:rFonts w:ascii="Times New Roman" w:hAnsi="Times New Roman" w:cs="Times New Roman"/>
-          <w:sz w:val="24"/>
-        </w:rPr>
-        <w:t xml:space="preserve">when showing all the recipes we have in our system, the system firstly executes query and fetch information of recipes, corresponding with their steps and ingredients, from the database, then load data from the Result Set into </w:t>
-      </w:r>
-      <w:r>
-        <w:rPr>
-          <w:rFonts w:ascii="Times New Roman" w:hAnsi="Times New Roman" w:cs="Times New Roman"/>
-          <w:sz w:val="24"/>
-        </w:rPr>
-        <w:t>Entities for further use. Hence, entitie</w:t>
-      </w:r>
-      <w:r>
-        <w:rPr>
-          <w:rFonts w:ascii="Times New Roman" w:hAnsi="Times New Roman" w:cs="Times New Roman"/>
-          <w:sz w:val="24"/>
-        </w:rPr>
-        <w:t>s classes will help us</w:t>
-      </w:r>
-      <w:r>
-        <w:rPr>
-          <w:rFonts w:ascii="Times New Roman" w:hAnsi="Times New Roman" w:cs="Times New Roman"/>
-          <w:sz w:val="24"/>
-        </w:rPr>
-        <w:t xml:space="preserve"> store the data in a more structured way.</w:t>
-      </w:r>
-      <w:r>
-        <w:rPr>
-          <w:rFonts w:ascii="Times New Roman" w:hAnsi="Times New Roman" w:cs="Times New Roman"/>
-          <w:sz w:val="24"/>
-        </w:rPr>
-        <w:t xml:space="preserve"> Moreover, for DAO as Data Access Objects, they are mainly responsible for data fetch and storage in the database, we divide DAOs into five categories, according their serving targets,</w:t>
-      </w:r>
-      <w:r>
-        <w:rPr>
-          <w:rFonts w:ascii="Times New Roman" w:hAnsi="Times New Roman" w:cs="Times New Roman"/>
-          <w:i/>
-          <w:sz w:val="24"/>
-        </w:rPr>
-        <w:t xml:space="preserve"> </w:t>
-      </w:r>
-      <w:r>
-        <w:rPr>
-          <w:rFonts w:ascii="Times New Roman" w:hAnsi="Times New Roman" w:cs="Times New Roman"/>
-          <w:i/>
-          <w:sz w:val="24"/>
-        </w:rPr>
-        <w:t>“</w:t>
-      </w:r>
-      <w:r>
-        <w:rPr>
-          <w:rFonts w:ascii="Times New Roman" w:hAnsi="Times New Roman" w:cs="Times New Roman"/>
-          <w:i/>
-          <w:sz w:val="24"/>
-        </w:rPr>
-        <w:t>IngredientsDAO.java</w:t>
-      </w:r>
-      <w:r>
-        <w:rPr>
-          <w:rFonts w:ascii="Times New Roman" w:hAnsi="Times New Roman" w:cs="Times New Roman"/>
-          <w:i/>
-          <w:sz w:val="24"/>
-        </w:rPr>
-        <w:t>”</w:t>
-      </w:r>
-      <w:r>
-        <w:rPr>
-          <w:rFonts w:ascii="Times New Roman" w:hAnsi="Times New Roman" w:cs="Times New Roman"/>
-          <w:i/>
-          <w:sz w:val="24"/>
-        </w:rPr>
-        <w:t xml:space="preserve">, </w:t>
-      </w:r>
-      <w:r>
-        <w:rPr>
-          <w:rFonts w:ascii="Times New Roman" w:hAnsi="Times New Roman" w:cs="Times New Roman"/>
-          <w:i/>
-          <w:sz w:val="24"/>
-        </w:rPr>
-        <w:t>“</w:t>
-      </w:r>
-      <w:r>
-        <w:rPr>
-          <w:rFonts w:ascii="Times New Roman" w:hAnsi="Times New Roman" w:cs="Times New Roman"/>
-          <w:i/>
-          <w:sz w:val="24"/>
-        </w:rPr>
-        <w:t>RecipeDAO.java</w:t>
-      </w:r>
-      <w:r>
-        <w:rPr>
-          <w:rFonts w:ascii="Times New Roman" w:hAnsi="Times New Roman" w:cs="Times New Roman"/>
-          <w:i/>
-          <w:sz w:val="24"/>
-        </w:rPr>
-        <w:t>”</w:t>
-      </w:r>
-      <w:r>
-        <w:rPr>
-          <w:rFonts w:ascii="Times New Roman" w:hAnsi="Times New Roman" w:cs="Times New Roman"/>
-          <w:i/>
-          <w:sz w:val="24"/>
-        </w:rPr>
-        <w:t xml:space="preserve">, </w:t>
-      </w:r>
-      <w:r>
-        <w:rPr>
-          <w:rFonts w:ascii="Times New Roman" w:hAnsi="Times New Roman" w:cs="Times New Roman"/>
-          <w:i/>
-          <w:sz w:val="24"/>
-        </w:rPr>
-        <w:t>“</w:t>
-      </w:r>
-      <w:r>
-        <w:rPr>
-          <w:rFonts w:ascii="Times New Roman" w:hAnsi="Times New Roman" w:cs="Times New Roman"/>
-          <w:i/>
-          <w:sz w:val="24"/>
-        </w:rPr>
-        <w:t>StepDAO.java</w:t>
-      </w:r>
-      <w:r>
-        <w:rPr>
-          <w:rFonts w:ascii="Times New Roman" w:hAnsi="Times New Roman" w:cs="Times New Roman"/>
-          <w:i/>
-          <w:sz w:val="24"/>
-        </w:rPr>
-        <w:t>”</w:t>
-      </w:r>
-      <w:r>
-        <w:rPr>
-          <w:rFonts w:ascii="Times New Roman" w:hAnsi="Times New Roman" w:cs="Times New Roman"/>
-          <w:i/>
-          <w:sz w:val="24"/>
-        </w:rPr>
-        <w:t xml:space="preserve">, </w:t>
-      </w:r>
-      <w:r>
-        <w:rPr>
-          <w:rFonts w:ascii="Times New Roman" w:hAnsi="Times New Roman" w:cs="Times New Roman"/>
-          <w:i/>
-          <w:sz w:val="24"/>
-        </w:rPr>
-        <w:t>“</w:t>
-      </w:r>
-      <w:r>
-        <w:rPr>
-          <w:rFonts w:ascii="Times New Roman" w:hAnsi="Times New Roman" w:cs="Times New Roman"/>
-          <w:i/>
-          <w:sz w:val="24"/>
-        </w:rPr>
-        <w:t>UserDAO.java</w:t>
-      </w:r>
-      <w:r>
-        <w:rPr>
-          <w:rFonts w:ascii="Times New Roman" w:hAnsi="Times New Roman" w:cs="Times New Roman"/>
-          <w:i/>
-          <w:sz w:val="24"/>
-        </w:rPr>
-        <w:t>”</w:t>
-      </w:r>
-      <w:r>
-        <w:rPr>
-          <w:rFonts w:ascii="Times New Roman" w:hAnsi="Times New Roman" w:cs="Times New Roman"/>
-          <w:i/>
-          <w:sz w:val="24"/>
-        </w:rPr>
-        <w:t xml:space="preserve"> and </w:t>
-      </w:r>
-      <w:r>
-        <w:rPr>
-          <w:rFonts w:ascii="Times New Roman" w:hAnsi="Times New Roman" w:cs="Times New Roman"/>
-          <w:i/>
-          <w:sz w:val="24"/>
-        </w:rPr>
-        <w:t>“</w:t>
-      </w:r>
-      <w:r>
-        <w:rPr>
-          <w:rFonts w:ascii="Times New Roman" w:hAnsi="Times New Roman" w:cs="Times New Roman"/>
-          <w:i/>
-          <w:sz w:val="24"/>
-        </w:rPr>
-        <w:t>BaseDAO.java</w:t>
-      </w:r>
-      <w:r>
-        <w:rPr>
-          <w:rFonts w:ascii="Times New Roman" w:hAnsi="Times New Roman" w:cs="Times New Roman"/>
-          <w:i/>
-          <w:sz w:val="24"/>
-        </w:rPr>
-        <w:t>”</w:t>
-      </w:r>
-      <w:r>
-        <w:rPr>
-          <w:rFonts w:ascii="Times New Roman" w:hAnsi="Times New Roman" w:cs="Times New Roman"/>
-          <w:i/>
-          <w:sz w:val="24"/>
-        </w:rPr>
-        <w:t>.</w:t>
-      </w:r>
-      <w:r>
-        <w:rPr>
-          <w:rFonts w:ascii="Times New Roman" w:hAnsi="Times New Roman" w:cs="Times New Roman"/>
-          <w:i/>
-          <w:sz w:val="24"/>
-        </w:rPr>
-        <w:t xml:space="preserve"> </w:t>
-      </w:r>
-      <w:r>
-        <w:rPr>
-          <w:rFonts w:ascii="Times New Roman" w:hAnsi="Times New Roman" w:cs="Times New Roman"/>
-          <w:i/>
-          <w:sz w:val="24"/>
-        </w:rPr>
-        <w:t>“</w:t>
-      </w:r>
-      <w:r>
-        <w:rPr>
-          <w:rFonts w:ascii="Times New Roman" w:hAnsi="Times New Roman" w:cs="Times New Roman"/>
-          <w:i/>
-          <w:sz w:val="24"/>
-        </w:rPr>
-        <w:t>IngredientsDAO.java</w:t>
-      </w:r>
-      <w:r>
-        <w:rPr>
-          <w:rFonts w:ascii="Times New Roman" w:hAnsi="Times New Roman" w:cs="Times New Roman"/>
-          <w:i/>
-          <w:sz w:val="24"/>
-        </w:rPr>
-        <w:t>”</w:t>
-      </w:r>
-      <w:r>
-        <w:rPr>
-          <w:rFonts w:ascii="Times New Roman" w:hAnsi="Times New Roman" w:cs="Times New Roman"/>
-          <w:i/>
-          <w:sz w:val="24"/>
-        </w:rPr>
-        <w:t xml:space="preserve">, </w:t>
-      </w:r>
-      <w:r>
-        <w:rPr>
-          <w:rFonts w:ascii="Times New Roman" w:hAnsi="Times New Roman" w:cs="Times New Roman"/>
-          <w:i/>
-          <w:sz w:val="24"/>
-        </w:rPr>
-        <w:t>“</w:t>
-      </w:r>
-      <w:r>
-        <w:rPr>
-          <w:rFonts w:ascii="Times New Roman" w:hAnsi="Times New Roman" w:cs="Times New Roman"/>
-          <w:i/>
-          <w:sz w:val="24"/>
-        </w:rPr>
-        <w:t>RecipeDAO.java</w:t>
-      </w:r>
-      <w:r>
-        <w:rPr>
-          <w:rFonts w:ascii="Times New Roman" w:hAnsi="Times New Roman" w:cs="Times New Roman"/>
-          <w:i/>
-          <w:sz w:val="24"/>
-        </w:rPr>
-        <w:t>”</w:t>
-      </w:r>
-      <w:r>
-        <w:rPr>
-          <w:rFonts w:ascii="Times New Roman" w:hAnsi="Times New Roman" w:cs="Times New Roman"/>
-          <w:i/>
-          <w:sz w:val="24"/>
-        </w:rPr>
-        <w:t xml:space="preserve">, </w:t>
-      </w:r>
-      <w:r>
-        <w:rPr>
-          <w:rFonts w:ascii="Times New Roman" w:hAnsi="Times New Roman" w:cs="Times New Roman"/>
-          <w:i/>
-          <w:sz w:val="24"/>
-        </w:rPr>
-        <w:t>“</w:t>
-      </w:r>
-      <w:r>
-        <w:rPr>
-          <w:rFonts w:ascii="Times New Roman" w:hAnsi="Times New Roman" w:cs="Times New Roman"/>
-          <w:i/>
-          <w:sz w:val="24"/>
-        </w:rPr>
-        <w:t>StepDAO.java</w:t>
-      </w:r>
-      <w:r>
-        <w:rPr>
-          <w:rFonts w:ascii="Times New Roman" w:hAnsi="Times New Roman" w:cs="Times New Roman"/>
-          <w:i/>
-          <w:sz w:val="24"/>
-        </w:rPr>
-        <w:t>”</w:t>
-      </w:r>
-      <w:r>
-        <w:rPr>
-          <w:rFonts w:ascii="Times New Roman" w:hAnsi="Times New Roman" w:cs="Times New Roman"/>
-          <w:i/>
-          <w:sz w:val="24"/>
-        </w:rPr>
-        <w:t xml:space="preserve">, </w:t>
-      </w:r>
-      <w:r>
-        <w:rPr>
-          <w:rFonts w:ascii="Times New Roman" w:hAnsi="Times New Roman" w:cs="Times New Roman"/>
-          <w:i/>
-          <w:sz w:val="24"/>
-        </w:rPr>
-        <w:t>“</w:t>
-      </w:r>
-      <w:r>
-        <w:rPr>
-          <w:rFonts w:ascii="Times New Roman" w:hAnsi="Times New Roman" w:cs="Times New Roman"/>
-          <w:i/>
-          <w:sz w:val="24"/>
-        </w:rPr>
-        <w:t>UserDAO</w:t>
-      </w:r>
-      <w:r>
-        <w:rPr>
-          <w:rFonts w:ascii="Times New Roman" w:hAnsi="Times New Roman" w:cs="Times New Roman"/>
-          <w:i/>
-          <w:sz w:val="24"/>
-        </w:rPr>
-        <w:t>”</w:t>
-      </w:r>
-      <w:r>
-        <w:rPr>
-          <w:rFonts w:ascii="Times New Roman" w:hAnsi="Times New Roman" w:cs="Times New Roman"/>
-          <w:i/>
-          <w:sz w:val="24"/>
-        </w:rPr>
-        <w:t xml:space="preserve"> </w:t>
-      </w:r>
-      <w:r>
-        <w:rPr>
-          <w:rFonts w:ascii="Times New Roman" w:hAnsi="Times New Roman" w:cs="Times New Roman"/>
-          <w:sz w:val="24"/>
-        </w:rPr>
-        <w:t xml:space="preserve">are responsible for CRUD operations </w:t>
-      </w:r>
-      <w:r>
-        <w:rPr>
-          <w:rFonts w:ascii="Times New Roman" w:hAnsi="Times New Roman" w:cs="Times New Roman"/>
-          <w:sz w:val="24"/>
-        </w:rPr>
-        <w:t xml:space="preserve">with their corresponding entities classes and </w:t>
-      </w:r>
-      <w:r>
-        <w:rPr>
-          <w:rFonts w:ascii="Times New Roman" w:hAnsi="Times New Roman" w:cs="Times New Roman"/>
-          <w:sz w:val="24"/>
-        </w:rPr>
-        <w:t>“</w:t>
-      </w:r>
-      <w:r>
-        <w:rPr>
-          <w:rFonts w:ascii="Times New Roman" w:hAnsi="Times New Roman" w:cs="Times New Roman"/>
-          <w:i/>
-          <w:sz w:val="24"/>
-        </w:rPr>
-        <w:t>BaseDAO</w:t>
-      </w:r>
-      <w:r>
-        <w:rPr>
-          <w:rFonts w:ascii="Times New Roman" w:hAnsi="Times New Roman" w:cs="Times New Roman"/>
-          <w:i/>
-          <w:sz w:val="24"/>
-        </w:rPr>
-        <w:t>”</w:t>
-      </w:r>
-      <w:r>
-        <w:rPr>
-          <w:rFonts w:ascii="Times New Roman" w:hAnsi="Times New Roman" w:cs="Times New Roman"/>
-          <w:sz w:val="24"/>
-        </w:rPr>
-        <w:t xml:space="preserve"> defines basic connection properties toward database.</w:t>
-      </w:r>
-    </w:p>
-    <w:p>
-      <w:pPr>
-        <w:rPr>
-          <w:rFonts w:ascii="Times New Roman" w:hAnsi="Times New Roman" w:cs="Times New Roman"/>
-          <w:sz w:val="24"/>
-        </w:rPr>
-      </w:pPr>
-      <w:r>
-        <w:rPr>
-          <w:rFonts w:ascii="Times New Roman" w:hAnsi="Times New Roman" w:cs="Times New Roman"/>
-          <w:sz w:val="24"/>
-        </w:rPr>
-        <w:t>In</w:t>
-      </w:r>
-      <w:r>
-        <w:rPr>
-          <w:rFonts w:ascii="Times New Roman" w:hAnsi="Times New Roman" w:cs="Times New Roman"/>
-          <w:sz w:val="24"/>
-        </w:rPr>
-        <w:t xml:space="preserve"> summary</w:t>
-      </w:r>
-      <w:r>
-        <w:rPr>
-          <w:rFonts w:ascii="Times New Roman" w:hAnsi="Times New Roman" w:cs="Times New Roman"/>
-          <w:sz w:val="24"/>
-        </w:rPr>
-        <w:t xml:space="preserve">, since it is not a large application, using MVC model takes us extra efforts to follow such a structure. But after </w:t>
-      </w:r>
-      <w:r>
-        <w:rPr>
-          <w:rFonts w:ascii="Times New Roman" w:hAnsi="Times New Roman" w:cs="Times New Roman"/>
-          <w:sz w:val="24"/>
-        </w:rPr>
-        <w:t>applying</w:t>
-      </w:r>
-      <w:r>
-        <w:rPr>
-          <w:rFonts w:ascii="Times New Roman" w:hAnsi="Times New Roman" w:cs="Times New Roman"/>
-          <w:sz w:val="24"/>
-        </w:rPr>
-        <w:t xml:space="preserve"> this model, we</w:t>
-      </w:r>
-      <w:r>
-        <w:rPr>
-          <w:rFonts w:ascii="Times New Roman" w:hAnsi="Times New Roman" w:cs="Times New Roman"/>
-          <w:sz w:val="24"/>
-        </w:rPr>
-        <w:t xml:space="preserve"> actually</w:t>
-      </w:r>
-      <w:r>
-        <w:rPr>
-          <w:rFonts w:ascii="Times New Roman" w:hAnsi="Times New Roman" w:cs="Times New Roman"/>
-          <w:sz w:val="24"/>
-        </w:rPr>
-        <w:t xml:space="preserve"> feel the flexibility of using it. Since during coding period, we can construct </w:t>
-      </w:r>
-      <w:r>
-        <w:rPr>
-          <w:rFonts w:ascii="Times New Roman" w:hAnsi="Times New Roman" w:cs="Times New Roman"/>
-          <w:sz w:val="24"/>
-        </w:rPr>
-        <w:t xml:space="preserve">(working on) </w:t>
-      </w:r>
-      <w:r>
-        <w:rPr>
-          <w:rFonts w:ascii="Times New Roman" w:hAnsi="Times New Roman" w:cs="Times New Roman"/>
-          <w:sz w:val="24"/>
-        </w:rPr>
-        <w:t xml:space="preserve">model, view and constructor simultaneously. This model separates not only the tasks between different layers but </w:t>
-      </w:r>
-      <w:r>
-        <w:rPr>
-          <w:rFonts w:ascii="Times New Roman" w:hAnsi="Times New Roman" w:cs="Times New Roman"/>
-          <w:sz w:val="24"/>
-        </w:rPr>
-        <w:t xml:space="preserve">also separate workload of each </w:t>
-      </w:r>
-      <w:r>
-        <w:rPr>
-          <w:rFonts w:ascii="Times New Roman" w:hAnsi="Times New Roman" w:cs="Times New Roman"/>
-          <w:sz w:val="24"/>
-        </w:rPr>
-        <w:t>contributors</w:t>
-      </w:r>
-      <w:r>
-        <w:rPr>
-          <w:rFonts w:ascii="Times New Roman" w:hAnsi="Times New Roman" w:cs="Times New Roman"/>
-          <w:sz w:val="24"/>
-        </w:rPr>
-        <w:t xml:space="preserve"> by allowing </w:t>
-      </w:r>
-      <w:r>
-        <w:rPr>
-          <w:rFonts w:ascii="Times New Roman" w:hAnsi="Times New Roman" w:cs="Times New Roman"/>
-          <w:sz w:val="24"/>
-        </w:rPr>
-        <w:t>them</w:t>
-      </w:r>
-      <w:r>
-        <w:rPr>
-          <w:rFonts w:ascii="Times New Roman" w:hAnsi="Times New Roman" w:cs="Times New Roman"/>
-          <w:sz w:val="24"/>
-        </w:rPr>
-        <w:t xml:space="preserve"> to focus only on one part of model. And when bugs happen, this model help us to locate which part of model breaks, and then able to inform the </w:t>
-      </w:r>
-      <w:r>
-        <w:rPr>
-          <w:rFonts w:ascii="Times New Roman" w:hAnsi="Times New Roman" w:cs="Times New Roman"/>
-          <w:sz w:val="24"/>
-        </w:rPr>
-        <w:t>responsible person</w:t>
-      </w:r>
-      <w:r>
-        <w:rPr>
-          <w:rFonts w:ascii="Times New Roman" w:hAnsi="Times New Roman" w:cs="Times New Roman"/>
-          <w:sz w:val="24"/>
-        </w:rPr>
-        <w:t xml:space="preserve"> to fix</w:t>
-      </w:r>
-      <w:r>
-        <w:rPr>
-          <w:rFonts w:ascii="Times New Roman" w:hAnsi="Times New Roman" w:cs="Times New Roman"/>
-          <w:sz w:val="24"/>
-        </w:rPr>
-        <w:t xml:space="preserve"> the bug</w:t>
-      </w:r>
-      <w:r>
-        <w:rPr>
-          <w:rFonts w:ascii="Times New Roman" w:hAnsi="Times New Roman" w:cs="Times New Roman"/>
-          <w:sz w:val="24"/>
-        </w:rPr>
-        <w:t xml:space="preserve">. </w:t>
-      </w:r>
-    </w:p>
-    <w:p>
-      <w:pPr>
-        <w:rPr>
-          <w:rFonts w:ascii="Times New Roman" w:hAnsi="Times New Roman" w:cs="Times New Roman"/>
-          <w:sz w:val="24"/>
-        </w:rPr>
-      </w:pPr>
     </w:p>
     <w:p>
       <w:pPr>
@@ -8310,14 +9952,524 @@
           <w:sz w:val="40"/>
           <w:szCs w:val="40"/>
         </w:rPr>
+        <w:lastRenderedPageBreak/>
         <w:t>Screenshots</w:t>
       </w:r>
       <w:bookmarkEnd w:id="13"/>
     </w:p>
-    <w:p/>
+    <w:p>
+      <w:pPr>
+        <w:rPr>
+          <w:rFonts w:ascii="Times New Roman" w:hAnsi="Times New Roman" w:cs="Times New Roman"/>
+          <w:b/>
+          <w:noProof/>
+          <w:sz w:val="24"/>
+          <w:szCs w:val="18"/>
+        </w:rPr>
+      </w:pPr>
+      <w:r>
+        <w:rPr>
+          <w:rFonts w:ascii="Segoe UI Symbol" w:hAnsi="Segoe UI Symbol" w:cs="Segoe UI Symbol"/>
+          <w:b/>
+          <w:i/>
+          <w:sz w:val="24"/>
+          <w:szCs w:val="24"/>
+        </w:rPr>
+        <w:t>➢</w:t>
+      </w:r>
+      <w:r>
+        <w:rPr>
+          <w:rFonts w:ascii="Segoe UI Symbol" w:hAnsi="Segoe UI Symbol" w:cs="Segoe UI Symbol"/>
+          <w:b/>
+          <w:i/>
+          <w:sz w:val="24"/>
+          <w:szCs w:val="24"/>
+        </w:rPr>
+        <w:t xml:space="preserve"> </w:t>
+      </w:r>
+      <w:r>
+        <w:rPr>
+          <w:rFonts w:ascii="Times New Roman" w:hAnsi="Times New Roman" w:cs="Times New Roman"/>
+          <w:b/>
+          <w:noProof/>
+          <w:sz w:val="24"/>
+          <w:szCs w:val="18"/>
+        </w:rPr>
+        <w:t>Welcome page</w:t>
+      </w:r>
+    </w:p>
+    <w:p>
+      <w:pPr>
+        <w:rPr>
+          <w:rFonts w:ascii="Times New Roman" w:hAnsi="Times New Roman" w:cs="Times New Roman"/>
+          <w:sz w:val="36"/>
+        </w:rPr>
+      </w:pPr>
+      <w:r>
+        <w:rPr>
+          <w:rFonts w:ascii="Times New Roman" w:hAnsi="Times New Roman" w:cs="Times New Roman"/>
+          <w:noProof/>
+          <w:sz w:val="36"/>
+          <w:lang w:eastAsia="zh-CN"/>
+        </w:rPr>
+        <w:drawing>
+          <wp:inline distT="0" distB="0" distL="0" distR="0" wp14:anchorId="179B59A7" wp14:editId="3DCB2A45">
+            <wp:extent cx="4381804" cy="2925973"/>
+            <wp:effectExtent l="0" t="0" r="0" b="8255"/>
+            <wp:docPr id="13" name="图片 13"/>
+            <wp:cNvGraphicFramePr>
+              <a:graphicFrameLocks xmlns:a="http://schemas.openxmlformats.org/drawingml/2006/main" noChangeAspect="1"/>
+            </wp:cNvGraphicFramePr>
+            <a:graphic xmlns:a="http://schemas.openxmlformats.org/drawingml/2006/main">
+              <a:graphicData uri="http://schemas.openxmlformats.org/drawingml/2006/picture">
+                <pic:pic xmlns:pic="http://schemas.openxmlformats.org/drawingml/2006/picture">
+                  <pic:nvPicPr>
+                    <pic:cNvPr id="0" name="Picture 1"/>
+                    <pic:cNvPicPr>
+                      <a:picLocks noChangeAspect="1" noChangeArrowheads="1"/>
+                    </pic:cNvPicPr>
+                  </pic:nvPicPr>
+                  <pic:blipFill>
+                    <a:blip r:embed="rId12">
+                      <a:extLst>
+                        <a:ext uri="{28A0092B-C50C-407E-A947-70E740481C1C}">
+                          <a14:useLocalDpi xmlns:a14="http://schemas.microsoft.com/office/drawing/2010/main" val="0"/>
+                        </a:ext>
+                      </a:extLst>
+                    </a:blip>
+                    <a:srcRect/>
+                    <a:stretch>
+                      <a:fillRect/>
+                    </a:stretch>
+                  </pic:blipFill>
+                  <pic:spPr bwMode="auto">
+                    <a:xfrm>
+                      <a:off x="0" y="0"/>
+                      <a:ext cx="4477314" cy="2989751"/>
+                    </a:xfrm>
+                    <a:prstGeom prst="rect">
+                      <a:avLst/>
+                    </a:prstGeom>
+                    <a:noFill/>
+                    <a:ln>
+                      <a:noFill/>
+                    </a:ln>
+                  </pic:spPr>
+                </pic:pic>
+              </a:graphicData>
+            </a:graphic>
+          </wp:inline>
+        </w:drawing>
+      </w:r>
+    </w:p>
+    <w:p>
+      <w:pPr>
+        <w:rPr>
+          <w:rFonts w:ascii="Times New Roman" w:hAnsi="Times New Roman" w:cs="Times New Roman"/>
+          <w:sz w:val="24"/>
+          <w:szCs w:val="18"/>
+        </w:rPr>
+      </w:pPr>
+      <w:r>
+        <w:rPr>
+          <w:rFonts w:ascii="Times New Roman" w:hAnsi="Times New Roman" w:cs="Times New Roman"/>
+          <w:sz w:val="24"/>
+          <w:szCs w:val="18"/>
+        </w:rPr>
+        <w:t>When the user opens the application, the first view shown to the user is the welcome page. The welcome page is very concise, it gives brief information about this application and will guide the new user to register an account or let the old user to login, because only by registration the user can use our application.</w:t>
+      </w:r>
+    </w:p>
+    <w:p>
+      <w:pPr>
+        <w:rPr>
+          <w:rFonts w:ascii="Times New Roman" w:hAnsi="Times New Roman" w:cs="Times New Roman"/>
+          <w:b/>
+          <w:sz w:val="24"/>
+          <w:szCs w:val="18"/>
+        </w:rPr>
+      </w:pPr>
+      <w:r>
+        <w:rPr>
+          <w:rFonts w:ascii="Segoe UI Symbol" w:hAnsi="Segoe UI Symbol" w:cs="Segoe UI Symbol"/>
+          <w:b/>
+          <w:i/>
+          <w:sz w:val="24"/>
+          <w:szCs w:val="24"/>
+        </w:rPr>
+        <w:t>➢</w:t>
+      </w:r>
+      <w:r>
+        <w:rPr>
+          <w:rFonts w:ascii="Segoe UI Symbol" w:hAnsi="Segoe UI Symbol" w:cs="Segoe UI Symbol"/>
+          <w:b/>
+          <w:i/>
+          <w:sz w:val="24"/>
+          <w:szCs w:val="24"/>
+        </w:rPr>
+        <w:t xml:space="preserve"> </w:t>
+      </w:r>
+      <w:r>
+        <w:rPr>
+          <w:rFonts w:ascii="Times New Roman" w:hAnsi="Times New Roman" w:cs="Times New Roman"/>
+          <w:b/>
+          <w:sz w:val="24"/>
+          <w:szCs w:val="18"/>
+        </w:rPr>
+        <w:t>Registration page</w:t>
+      </w:r>
+    </w:p>
+    <w:p>
+      <w:pPr>
+        <w:rPr>
+          <w:rFonts w:ascii="Times New Roman" w:hAnsi="Times New Roman" w:cs="Times New Roman"/>
+          <w:sz w:val="36"/>
+        </w:rPr>
+      </w:pPr>
+      <w:r>
+        <w:rPr>
+          <w:rFonts w:ascii="Times New Roman" w:hAnsi="Times New Roman" w:cs="Times New Roman"/>
+          <w:noProof/>
+          <w:sz w:val="36"/>
+          <w:lang w:eastAsia="zh-CN"/>
+        </w:rPr>
+        <w:drawing>
+          <wp:inline distT="0" distB="0" distL="0" distR="0" wp14:anchorId="3621614C" wp14:editId="399E7E58">
+            <wp:extent cx="5271770" cy="1311910"/>
+            <wp:effectExtent l="0" t="0" r="5080" b="2540"/>
+            <wp:docPr id="14" name="图片 14"/>
+            <wp:cNvGraphicFramePr>
+              <a:graphicFrameLocks xmlns:a="http://schemas.openxmlformats.org/drawingml/2006/main" noChangeAspect="1"/>
+            </wp:cNvGraphicFramePr>
+            <a:graphic xmlns:a="http://schemas.openxmlformats.org/drawingml/2006/main">
+              <a:graphicData uri="http://schemas.openxmlformats.org/drawingml/2006/picture">
+                <pic:pic xmlns:pic="http://schemas.openxmlformats.org/drawingml/2006/picture">
+                  <pic:nvPicPr>
+                    <pic:cNvPr id="0" name="Picture 2"/>
+                    <pic:cNvPicPr>
+                      <a:picLocks noChangeAspect="1" noChangeArrowheads="1"/>
+                    </pic:cNvPicPr>
+                  </pic:nvPicPr>
+                  <pic:blipFill>
+                    <a:blip r:embed="rId13">
+                      <a:extLst>
+                        <a:ext uri="{28A0092B-C50C-407E-A947-70E740481C1C}">
+                          <a14:useLocalDpi xmlns:a14="http://schemas.microsoft.com/office/drawing/2010/main" val="0"/>
+                        </a:ext>
+                      </a:extLst>
+                    </a:blip>
+                    <a:srcRect/>
+                    <a:stretch>
+                      <a:fillRect/>
+                    </a:stretch>
+                  </pic:blipFill>
+                  <pic:spPr bwMode="auto">
+                    <a:xfrm>
+                      <a:off x="0" y="0"/>
+                      <a:ext cx="5271770" cy="1311910"/>
+                    </a:xfrm>
+                    <a:prstGeom prst="rect">
+                      <a:avLst/>
+                    </a:prstGeom>
+                    <a:noFill/>
+                    <a:ln>
+                      <a:noFill/>
+                    </a:ln>
+                  </pic:spPr>
+                </pic:pic>
+              </a:graphicData>
+            </a:graphic>
+          </wp:inline>
+        </w:drawing>
+      </w:r>
+    </w:p>
+    <w:p>
+      <w:pPr>
+        <w:rPr>
+          <w:rFonts w:ascii="Times New Roman" w:hAnsi="Times New Roman" w:cs="Times New Roman"/>
+          <w:sz w:val="24"/>
+          <w:szCs w:val="18"/>
+        </w:rPr>
+      </w:pPr>
+      <w:r>
+        <w:rPr>
+          <w:rFonts w:ascii="Times New Roman" w:hAnsi="Times New Roman" w:cs="Times New Roman"/>
+          <w:sz w:val="24"/>
+          <w:szCs w:val="18"/>
+        </w:rPr>
+        <w:t>When the new user press the register button, the welcome page to switch to a registration page, in this page the user need to create a username and password. Re-Enter password helps to validate the consistency of password. If the consistency is not satisfied, the user cannot register successfully. With precondition, clicking on “register” button, the user can register successfully, and he can use this account to log in.</w:t>
+      </w:r>
+    </w:p>
+    <w:p>
+      <w:pPr>
+        <w:rPr>
+          <w:rFonts w:ascii="Times New Roman" w:hAnsi="Times New Roman" w:cs="Times New Roman"/>
+          <w:b/>
+          <w:sz w:val="24"/>
+          <w:szCs w:val="18"/>
+        </w:rPr>
+      </w:pPr>
+      <w:r>
+        <w:rPr>
+          <w:rFonts w:ascii="Segoe UI Symbol" w:hAnsi="Segoe UI Symbol" w:cs="Segoe UI Symbol"/>
+          <w:b/>
+          <w:i/>
+          <w:sz w:val="24"/>
+          <w:szCs w:val="24"/>
+        </w:rPr>
+        <w:t>➢</w:t>
+      </w:r>
+      <w:r>
+        <w:rPr>
+          <w:rFonts w:ascii="Segoe UI Symbol" w:hAnsi="Segoe UI Symbol" w:cs="Segoe UI Symbol"/>
+          <w:b/>
+          <w:i/>
+          <w:sz w:val="24"/>
+          <w:szCs w:val="24"/>
+        </w:rPr>
+        <w:t xml:space="preserve"> </w:t>
+      </w:r>
+      <w:r>
+        <w:rPr>
+          <w:rFonts w:ascii="Times New Roman" w:hAnsi="Times New Roman" w:cs="Times New Roman"/>
+          <w:b/>
+          <w:sz w:val="24"/>
+          <w:szCs w:val="18"/>
+        </w:rPr>
+        <w:t>Main page</w:t>
+      </w:r>
+    </w:p>
+    <w:p>
+      <w:pPr>
+        <w:rPr>
+          <w:rFonts w:ascii="Times New Roman" w:hAnsi="Times New Roman" w:cs="Times New Roman"/>
+          <w:b/>
+          <w:sz w:val="36"/>
+        </w:rPr>
+      </w:pPr>
+      <w:r>
+        <w:rPr>
+          <w:rFonts w:ascii="Times New Roman" w:hAnsi="Times New Roman" w:cs="Times New Roman"/>
+          <w:b/>
+          <w:noProof/>
+          <w:sz w:val="36"/>
+          <w:lang w:eastAsia="zh-CN"/>
+        </w:rPr>
+        <w:lastRenderedPageBreak/>
+        <w:drawing>
+          <wp:inline distT="0" distB="0" distL="0" distR="0" wp14:anchorId="1061D8BA" wp14:editId="14C41A7C">
+            <wp:extent cx="4820716" cy="3386455"/>
+            <wp:effectExtent l="0" t="0" r="0" b="4445"/>
+            <wp:docPr id="15" name="图片 15"/>
+            <wp:cNvGraphicFramePr>
+              <a:graphicFrameLocks xmlns:a="http://schemas.openxmlformats.org/drawingml/2006/main" noChangeAspect="1"/>
+            </wp:cNvGraphicFramePr>
+            <a:graphic xmlns:a="http://schemas.openxmlformats.org/drawingml/2006/main">
+              <a:graphicData uri="http://schemas.openxmlformats.org/drawingml/2006/picture">
+                <pic:pic xmlns:pic="http://schemas.openxmlformats.org/drawingml/2006/picture">
+                  <pic:nvPicPr>
+                    <pic:cNvPr id="0" name="Picture 4"/>
+                    <pic:cNvPicPr>
+                      <a:picLocks noChangeAspect="1" noChangeArrowheads="1"/>
+                    </pic:cNvPicPr>
+                  </pic:nvPicPr>
+                  <pic:blipFill>
+                    <a:blip r:embed="rId14">
+                      <a:extLst>
+                        <a:ext uri="{28A0092B-C50C-407E-A947-70E740481C1C}">
+                          <a14:useLocalDpi xmlns:a14="http://schemas.microsoft.com/office/drawing/2010/main" val="0"/>
+                        </a:ext>
+                      </a:extLst>
+                    </a:blip>
+                    <a:srcRect/>
+                    <a:stretch>
+                      <a:fillRect/>
+                    </a:stretch>
+                  </pic:blipFill>
+                  <pic:spPr bwMode="auto">
+                    <a:xfrm>
+                      <a:off x="0" y="0"/>
+                      <a:ext cx="4843268" cy="3402297"/>
+                    </a:xfrm>
+                    <a:prstGeom prst="rect">
+                      <a:avLst/>
+                    </a:prstGeom>
+                    <a:noFill/>
+                    <a:ln>
+                      <a:noFill/>
+                    </a:ln>
+                  </pic:spPr>
+                </pic:pic>
+              </a:graphicData>
+            </a:graphic>
+          </wp:inline>
+        </w:drawing>
+      </w:r>
+    </w:p>
+    <w:p>
+      <w:pPr>
+        <w:rPr>
+          <w:rFonts w:ascii="Times New Roman" w:hAnsi="Times New Roman" w:cs="Times New Roman"/>
+          <w:sz w:val="24"/>
+          <w:szCs w:val="18"/>
+        </w:rPr>
+      </w:pPr>
+      <w:r>
+        <w:rPr>
+          <w:rFonts w:ascii="Times New Roman" w:hAnsi="Times New Roman" w:cs="Times New Roman"/>
+          <w:sz w:val="24"/>
+          <w:szCs w:val="18"/>
+        </w:rPr>
+        <w:t xml:space="preserve">When the user finishes registration, the application shows the main page. The left side is the main control bar, it is responsible for the whole structure of the application. The user can switch from any page to the main page or log out. The user can also add his own recipe by click on the “add” button. The middle compartment is searching page. The user can search for recipe either by recipe name or by ingredient, and the result will show. By choosing a specific recipe, the details will show on the right. The right compartment shows the contents for the recipe, as is shown above. If the user is the owner of this recipe, he can edit or delete his own recipe. But other users do not have authority to make these changes, in another word, these editing buttons will become invalid. Any user can set a recipe as his favorite and export the recipe as </w:t>
+      </w:r>
+      <w:r>
+        <w:rPr>
+          <w:rFonts w:ascii="Times New Roman" w:hAnsi="Times New Roman" w:cs="Times New Roman"/>
+          <w:sz w:val="24"/>
+          <w:szCs w:val="18"/>
+        </w:rPr>
+        <w:t>a</w:t>
+      </w:r>
+      <w:r>
+        <w:rPr>
+          <w:rFonts w:ascii="Times New Roman" w:hAnsi="Times New Roman" w:cs="Times New Roman"/>
+          <w:sz w:val="24"/>
+          <w:szCs w:val="18"/>
+        </w:rPr>
+        <w:t xml:space="preserve"> PDF file.</w:t>
+      </w:r>
+    </w:p>
+    <w:p>
+      <w:pPr>
+        <w:rPr>
+          <w:rFonts w:ascii="Times New Roman" w:hAnsi="Times New Roman" w:cs="Times New Roman"/>
+          <w:b/>
+          <w:noProof/>
+          <w:sz w:val="24"/>
+          <w:szCs w:val="18"/>
+        </w:rPr>
+      </w:pPr>
+      <w:r>
+        <w:rPr>
+          <w:rFonts w:ascii="Segoe UI Symbol" w:hAnsi="Segoe UI Symbol" w:cs="Segoe UI Symbol"/>
+          <w:b/>
+          <w:i/>
+          <w:sz w:val="24"/>
+          <w:szCs w:val="24"/>
+        </w:rPr>
+        <w:t>➢</w:t>
+      </w:r>
+      <w:r>
+        <w:rPr>
+          <w:rFonts w:ascii="Segoe UI Symbol" w:hAnsi="Segoe UI Symbol" w:cs="Segoe UI Symbol"/>
+          <w:b/>
+          <w:i/>
+          <w:sz w:val="24"/>
+          <w:szCs w:val="24"/>
+        </w:rPr>
+        <w:t xml:space="preserve"> </w:t>
+      </w:r>
+      <w:r>
+        <w:rPr>
+          <w:rFonts w:ascii="Times New Roman" w:hAnsi="Times New Roman" w:cs="Times New Roman"/>
+          <w:b/>
+          <w:noProof/>
+          <w:sz w:val="24"/>
+          <w:szCs w:val="18"/>
+        </w:rPr>
+        <w:t>Edit page</w:t>
+      </w:r>
+    </w:p>
+    <w:p>
+      <w:pPr>
+        <w:rPr>
+          <w:rFonts w:ascii="Times New Roman" w:hAnsi="Times New Roman" w:cs="Times New Roman"/>
+          <w:sz w:val="24"/>
+          <w:szCs w:val="18"/>
+        </w:rPr>
+      </w:pPr>
+      <w:r>
+        <w:rPr>
+          <w:rFonts w:ascii="Times New Roman" w:hAnsi="Times New Roman" w:cs="Times New Roman"/>
+          <w:noProof/>
+          <w:sz w:val="24"/>
+          <w:szCs w:val="18"/>
+          <w:lang w:eastAsia="zh-CN"/>
+        </w:rPr>
+        <w:drawing>
+          <wp:inline distT="0" distB="0" distL="0" distR="0" wp14:anchorId="4238C264" wp14:editId="16864AC6">
+            <wp:extent cx="5267960" cy="2938145"/>
+            <wp:effectExtent l="0" t="0" r="8890" b="0"/>
+            <wp:docPr id="16" name="Picture 3"/>
+            <wp:cNvGraphicFramePr>
+              <a:graphicFrameLocks xmlns:a="http://schemas.openxmlformats.org/drawingml/2006/main" noChangeAspect="1"/>
+            </wp:cNvGraphicFramePr>
+            <a:graphic xmlns:a="http://schemas.openxmlformats.org/drawingml/2006/main">
+              <a:graphicData uri="http://schemas.openxmlformats.org/drawingml/2006/picture">
+                <pic:pic xmlns:pic="http://schemas.openxmlformats.org/drawingml/2006/picture">
+                  <pic:nvPicPr>
+                    <pic:cNvPr id="0" name="Picture 1"/>
+                    <pic:cNvPicPr>
+                      <a:picLocks noChangeAspect="1" noChangeArrowheads="1"/>
+                    </pic:cNvPicPr>
+                  </pic:nvPicPr>
+                  <pic:blipFill>
+                    <a:blip r:embed="rId15" cstate="print">
+                      <a:extLst>
+                        <a:ext uri="{28A0092B-C50C-407E-A947-70E740481C1C}">
+                          <a14:useLocalDpi xmlns:a14="http://schemas.microsoft.com/office/drawing/2010/main" val="0"/>
+                        </a:ext>
+                      </a:extLst>
+                    </a:blip>
+                    <a:srcRect/>
+                    <a:stretch>
+                      <a:fillRect/>
+                    </a:stretch>
+                  </pic:blipFill>
+                  <pic:spPr bwMode="auto">
+                    <a:xfrm>
+                      <a:off x="0" y="0"/>
+                      <a:ext cx="5267960" cy="2938145"/>
+                    </a:xfrm>
+                    <a:prstGeom prst="rect">
+                      <a:avLst/>
+                    </a:prstGeom>
+                    <a:noFill/>
+                    <a:ln>
+                      <a:noFill/>
+                    </a:ln>
+                  </pic:spPr>
+                </pic:pic>
+              </a:graphicData>
+            </a:graphic>
+          </wp:inline>
+        </w:drawing>
+      </w:r>
+    </w:p>
+    <w:p>
+      <w:pPr>
+        <w:rPr>
+          <w:rFonts w:ascii="Times New Roman" w:hAnsi="Times New Roman" w:cs="Times New Roman"/>
+          <w:sz w:val="24"/>
+          <w:szCs w:val="18"/>
+        </w:rPr>
+      </w:pPr>
+      <w:r>
+        <w:rPr>
+          <w:rFonts w:ascii="Times New Roman" w:hAnsi="Times New Roman" w:cs="Times New Roman"/>
+          <w:sz w:val="24"/>
+          <w:szCs w:val="18"/>
+        </w:rPr>
+        <w:lastRenderedPageBreak/>
+        <w:t>When the user click on the “add” button or “edit” button, this page will show. The user need to fill in the information shown above and provide a picture of the recipe. By pressing “save” button, the recipe will added to the database and will be accessible to anyone use the application. By pressing “cancel” button, the user will leave the current page and all the edits will not be saved</w:t>
+      </w:r>
+    </w:p>
     <w:p>
       <w:pPr>
         <w:ind w:left="360"/>
+        <w:rPr>
+          <w:rFonts w:ascii="Times New Roman" w:hAnsi="Times New Roman" w:cs="Times New Roman"/>
+          <w:sz w:val="36"/>
+        </w:rPr>
       </w:pPr>
     </w:p>
     <w:p>
@@ -8804,6 +10956,73 @@
 <file path=word/numbering.xml><?xml version="1.0" encoding="utf-8"?>
 <w:numbering xmlns:wpc="http://schemas.microsoft.com/office/word/2010/wordprocessingCanvas" xmlns:mc="http://schemas.openxmlformats.org/markup-compatibility/2006" xmlns:o="urn:schemas-microsoft-com:office:office" xmlns:r="http://schemas.openxmlformats.org/officeDocument/2006/relationships" xmlns:m="http://schemas.openxmlformats.org/officeDocument/2006/math" xmlns:v="urn:schemas-microsoft-com:vml" xmlns:wp14="http://schemas.microsoft.com/office/word/2010/wordprocessingDrawing" xmlns:wp="http://schemas.openxmlformats.org/drawingml/2006/wordprocessingDrawing" xmlns:w10="urn:schemas-microsoft-com:office:word" xmlns:w="http://schemas.openxmlformats.org/wordprocessingml/2006/main" xmlns:w14="http://schemas.microsoft.com/office/word/2010/wordml" xmlns:w15="http://schemas.microsoft.com/office/word/2012/wordml" xmlns:wpg="http://schemas.microsoft.com/office/word/2010/wordprocessingGroup" xmlns:wpi="http://schemas.microsoft.com/office/word/2010/wordprocessingInk" xmlns:wne="http://schemas.microsoft.com/office/word/2006/wordml" xmlns:wps="http://schemas.microsoft.com/office/word/2010/wordprocessingShape" mc:Ignorable="w14 w15 wp14">
   <w:abstractNum w:abstractNumId="0" w15:restartNumberingAfterBreak="0">
+    <w:nsid w:val="82EEA888"/>
+    <w:multiLevelType w:val="singleLevel"/>
+    <w:tmpl w:val="82EEA888"/>
+    <w:lvl w:ilvl="0">
+      <w:start w:val="1"/>
+      <w:numFmt w:val="bullet"/>
+      <w:lvlText w:val=""/>
+      <w:lvlJc w:val="left"/>
+      <w:pPr>
+        <w:ind w:left="420" w:hanging="420"/>
+      </w:pPr>
+      <w:rPr>
+        <w:rFonts w:ascii="Wingdings" w:hAnsi="Wingdings" w:hint="default"/>
+      </w:rPr>
+    </w:lvl>
+  </w:abstractNum>
+  <w:abstractNum w:abstractNumId="1" w15:restartNumberingAfterBreak="0">
+    <w:nsid w:val="A8B09583"/>
+    <w:multiLevelType w:val="singleLevel"/>
+    <w:tmpl w:val="A8B09583"/>
+    <w:lvl w:ilvl="0">
+      <w:start w:val="1"/>
+      <w:numFmt w:val="decimal"/>
+      <w:lvlText w:val="%1."/>
+      <w:lvlJc w:val="left"/>
+      <w:pPr>
+        <w:tabs>
+          <w:tab w:val="left" w:pos="312"/>
+        </w:tabs>
+      </w:pPr>
+    </w:lvl>
+  </w:abstractNum>
+  <w:abstractNum w:abstractNumId="2" w15:restartNumberingAfterBreak="0">
+    <w:nsid w:val="BF7257C1"/>
+    <w:multiLevelType w:val="singleLevel"/>
+    <w:tmpl w:val="BF7257C1"/>
+    <w:lvl w:ilvl="0">
+      <w:start w:val="1"/>
+      <w:numFmt w:val="bullet"/>
+      <w:lvlText w:val=""/>
+      <w:lvlJc w:val="left"/>
+      <w:pPr>
+        <w:ind w:left="420" w:hanging="420"/>
+      </w:pPr>
+      <w:rPr>
+        <w:rFonts w:ascii="Wingdings" w:hAnsi="Wingdings" w:hint="default"/>
+      </w:rPr>
+    </w:lvl>
+  </w:abstractNum>
+  <w:abstractNum w:abstractNumId="3" w15:restartNumberingAfterBreak="0">
+    <w:nsid w:val="CD3A4754"/>
+    <w:multiLevelType w:val="singleLevel"/>
+    <w:tmpl w:val="CD3A4754"/>
+    <w:lvl w:ilvl="0">
+      <w:start w:val="1"/>
+      <w:numFmt w:val="bullet"/>
+      <w:lvlText w:val=""/>
+      <w:lvlJc w:val="left"/>
+      <w:pPr>
+        <w:ind w:left="420" w:hanging="420"/>
+      </w:pPr>
+      <w:rPr>
+        <w:rFonts w:ascii="Wingdings" w:hAnsi="Wingdings" w:hint="default"/>
+      </w:rPr>
+    </w:lvl>
+  </w:abstractNum>
+  <w:abstractNum w:abstractNumId="4" w15:restartNumberingAfterBreak="0">
     <w:nsid w:val="DC1305D8"/>
     <w:multiLevelType w:val="singleLevel"/>
     <w:tmpl w:val="DC1305D8"/>
@@ -8815,7 +11034,7 @@
       <w:lvlJc w:val="left"/>
     </w:lvl>
   </w:abstractNum>
-  <w:abstractNum w:abstractNumId="1" w15:restartNumberingAfterBreak="0">
+  <w:abstractNum w:abstractNumId="5" w15:restartNumberingAfterBreak="0">
     <w:nsid w:val="1EBB3655"/>
     <w:multiLevelType w:val="hybridMultilevel"/>
     <w:tmpl w:val="A2EEFF24"/>
@@ -8904,7 +11123,24 @@
       </w:pPr>
     </w:lvl>
   </w:abstractNum>
-  <w:abstractNum w:abstractNumId="2" w15:restartNumberingAfterBreak="0">
+  <w:abstractNum w:abstractNumId="6" w15:restartNumberingAfterBreak="0">
+    <w:nsid w:val="2B1D8F95"/>
+    <w:multiLevelType w:val="singleLevel"/>
+    <w:tmpl w:val="2B1D8F95"/>
+    <w:lvl w:ilvl="0">
+      <w:start w:val="1"/>
+      <w:numFmt w:val="bullet"/>
+      <w:lvlText w:val=""/>
+      <w:lvlJc w:val="left"/>
+      <w:pPr>
+        <w:ind w:left="420" w:hanging="420"/>
+      </w:pPr>
+      <w:rPr>
+        <w:rFonts w:ascii="Wingdings" w:hAnsi="Wingdings" w:hint="default"/>
+      </w:rPr>
+    </w:lvl>
+  </w:abstractNum>
+  <w:abstractNum w:abstractNumId="7" w15:restartNumberingAfterBreak="0">
     <w:nsid w:val="35F07927"/>
     <w:multiLevelType w:val="multilevel"/>
     <w:tmpl w:val="0809001F"/>
@@ -8990,7 +11226,7 @@
       </w:pPr>
     </w:lvl>
   </w:abstractNum>
-  <w:abstractNum w:abstractNumId="3" w15:restartNumberingAfterBreak="0">
+  <w:abstractNum w:abstractNumId="8" w15:restartNumberingAfterBreak="0">
     <w:nsid w:val="3D924FEF"/>
     <w:multiLevelType w:val="multilevel"/>
     <w:tmpl w:val="0809001F"/>
@@ -9076,7 +11312,7 @@
       </w:pPr>
     </w:lvl>
   </w:abstractNum>
-  <w:abstractNum w:abstractNumId="4" w15:restartNumberingAfterBreak="0">
+  <w:abstractNum w:abstractNumId="9" w15:restartNumberingAfterBreak="0">
     <w:nsid w:val="42516EB5"/>
     <w:multiLevelType w:val="hybridMultilevel"/>
     <w:tmpl w:val="07C43B6A"/>
@@ -9165,7 +11401,7 @@
       </w:pPr>
     </w:lvl>
   </w:abstractNum>
-  <w:abstractNum w:abstractNumId="5" w15:restartNumberingAfterBreak="0">
+  <w:abstractNum w:abstractNumId="10" w15:restartNumberingAfterBreak="0">
     <w:nsid w:val="4E9B635B"/>
     <w:multiLevelType w:val="hybridMultilevel"/>
     <w:tmpl w:val="FE909AF0"/>
@@ -9251,7 +11487,7 @@
       </w:pPr>
     </w:lvl>
   </w:abstractNum>
-  <w:abstractNum w:abstractNumId="6" w15:restartNumberingAfterBreak="0">
+  <w:abstractNum w:abstractNumId="11" w15:restartNumberingAfterBreak="0">
     <w:nsid w:val="51882309"/>
     <w:multiLevelType w:val="hybridMultilevel"/>
     <w:tmpl w:val="78D4F1B6"/>
@@ -9340,7 +11576,7 @@
       </w:pPr>
     </w:lvl>
   </w:abstractNum>
-  <w:abstractNum w:abstractNumId="7" w15:restartNumberingAfterBreak="0">
+  <w:abstractNum w:abstractNumId="12" w15:restartNumberingAfterBreak="0">
     <w:nsid w:val="5C836929"/>
     <w:multiLevelType w:val="hybridMultilevel"/>
     <w:tmpl w:val="0D0CFBB4"/>
@@ -9426,7 +11662,7 @@
       </w:pPr>
     </w:lvl>
   </w:abstractNum>
-  <w:abstractNum w:abstractNumId="8" w15:restartNumberingAfterBreak="0">
+  <w:abstractNum w:abstractNumId="13" w15:restartNumberingAfterBreak="0">
     <w:nsid w:val="61A677DC"/>
     <w:multiLevelType w:val="hybridMultilevel"/>
     <w:tmpl w:val="C2769C0A"/>
@@ -9515,7 +11751,7 @@
       </w:pPr>
     </w:lvl>
   </w:abstractNum>
-  <w:abstractNum w:abstractNumId="9" w15:restartNumberingAfterBreak="0">
+  <w:abstractNum w:abstractNumId="14" w15:restartNumberingAfterBreak="0">
     <w:nsid w:val="662C7E3E"/>
     <w:multiLevelType w:val="hybridMultilevel"/>
     <w:tmpl w:val="628E63A8"/>
@@ -9604,7 +11840,7 @@
       </w:pPr>
     </w:lvl>
   </w:abstractNum>
-  <w:abstractNum w:abstractNumId="10" w15:restartNumberingAfterBreak="0">
+  <w:abstractNum w:abstractNumId="15" w15:restartNumberingAfterBreak="0">
     <w:nsid w:val="7D5F077D"/>
     <w:multiLevelType w:val="hybridMultilevel"/>
     <w:tmpl w:val="795050A2"/>
@@ -9694,37 +11930,52 @@
     </w:lvl>
   </w:abstractNum>
   <w:num w:numId="1">
+    <w:abstractNumId w:val="10"/>
+  </w:num>
+  <w:num w:numId="2">
+    <w:abstractNumId w:val="12"/>
+  </w:num>
+  <w:num w:numId="3">
+    <w:abstractNumId w:val="8"/>
+  </w:num>
+  <w:num w:numId="4">
+    <w:abstractNumId w:val="4"/>
+  </w:num>
+  <w:num w:numId="5">
     <w:abstractNumId w:val="5"/>
   </w:num>
-  <w:num w:numId="2">
+  <w:num w:numId="6">
+    <w:abstractNumId w:val="15"/>
+  </w:num>
+  <w:num w:numId="7">
+    <w:abstractNumId w:val="14"/>
+  </w:num>
+  <w:num w:numId="8">
+    <w:abstractNumId w:val="11"/>
+  </w:num>
+  <w:num w:numId="9">
+    <w:abstractNumId w:val="13"/>
+  </w:num>
+  <w:num w:numId="10">
+    <w:abstractNumId w:val="9"/>
+  </w:num>
+  <w:num w:numId="11">
     <w:abstractNumId w:val="7"/>
   </w:num>
-  <w:num w:numId="3">
+  <w:num w:numId="12">
+    <w:abstractNumId w:val="1"/>
+  </w:num>
+  <w:num w:numId="13">
+    <w:abstractNumId w:val="0"/>
+  </w:num>
+  <w:num w:numId="14">
     <w:abstractNumId w:val="3"/>
   </w:num>
-  <w:num w:numId="4">
-    <w:abstractNumId w:val="0"/>
+  <w:num w:numId="15">
+    <w:abstractNumId w:val="2"/>
   </w:num>
-  <w:num w:numId="5">
-    <w:abstractNumId w:val="1"/>
-  </w:num>
-  <w:num w:numId="6">
-    <w:abstractNumId w:val="10"/>
-  </w:num>
-  <w:num w:numId="7">
-    <w:abstractNumId w:val="9"/>
-  </w:num>
-  <w:num w:numId="8">
+  <w:num w:numId="16">
     <w:abstractNumId w:val="6"/>
-  </w:num>
-  <w:num w:numId="9">
-    <w:abstractNumId w:val="8"/>
-  </w:num>
-  <w:num w:numId="10">
-    <w:abstractNumId w:val="4"/>
-  </w:num>
-  <w:num w:numId="11">
-    <w:abstractNumId w:val="2"/>
   </w:num>
 </w:numbering>
 </file>
@@ -10619,7 +12870,7 @@
 </file>
 
 <file path=customXml/itemProps1.xml><?xml version="1.0" encoding="utf-8"?>
-<ds:datastoreItem xmlns:ds="http://schemas.openxmlformats.org/officeDocument/2006/customXml" ds:itemID="{CAB2BAC3-63AD-4B13-B7C2-FBA0668F7A87}">
+<ds:datastoreItem xmlns:ds="http://schemas.openxmlformats.org/officeDocument/2006/customXml" ds:itemID="{3DAFB0B7-FC0E-4A98-99B6-B0C300054C07}">
   <ds:schemaRefs>
     <ds:schemaRef ds:uri="http://schemas.openxmlformats.org/officeDocument/2006/bibliography"/>
   </ds:schemaRefs>

--- a/design/ProjectReport.docx
+++ b/design/ProjectReport.docx
@@ -108,16 +108,6 @@
         <w:jc w:val="center"/>
         <w:rPr>
           <w:rFonts w:asciiTheme="majorHAnsi" w:hAnsiTheme="majorHAnsi"/>
-          <w:color w:val="2E74B5" w:themeColor="accent1" w:themeShade="BF"/>
-          <w:sz w:val="40"/>
-        </w:rPr>
-      </w:pPr>
-    </w:p>
-    <w:p>
-      <w:pPr>
-        <w:jc w:val="center"/>
-        <w:rPr>
-          <w:rFonts w:asciiTheme="majorHAnsi" w:hAnsiTheme="majorHAnsi"/>
           <w:b/>
           <w:color w:val="2E74B5" w:themeColor="accent1" w:themeShade="BF"/>
           <w:sz w:val="52"/>
@@ -159,6 +149,15 @@
         </w:rPr>
         <w:t xml:space="preserve"> Project</w:t>
       </w:r>
+      <w:r>
+        <w:rPr>
+          <w:rFonts w:asciiTheme="majorHAnsi" w:hAnsiTheme="majorHAnsi"/>
+          <w:b/>
+          <w:color w:val="2E74B5" w:themeColor="accent1" w:themeShade="BF"/>
+          <w:sz w:val="52"/>
+        </w:rPr>
+        <w:t xml:space="preserve"> Report</w:t>
+      </w:r>
     </w:p>
     <w:p>
       <w:pPr>
@@ -185,97 +184,62 @@
         <w:jc w:val="center"/>
         <w:rPr>
           <w:rFonts w:asciiTheme="majorHAnsi" w:hAnsiTheme="majorHAnsi"/>
-          <w:color w:val="FFC000"/>
-          <w:sz w:val="40"/>
+          <w:b/>
+          <w:color w:val="2E74B5" w:themeColor="accent1" w:themeShade="BF"/>
+          <w:sz w:val="72"/>
         </w:rPr>
       </w:pPr>
       <w:r>
         <w:rPr>
           <w:rFonts w:asciiTheme="majorHAnsi" w:hAnsiTheme="majorHAnsi"/>
+          <w:b/>
+          <w:noProof/>
           <w:color w:val="2E74B5" w:themeColor="accent1" w:themeShade="BF"/>
-          <w:sz w:val="40"/>
-        </w:rPr>
-        <w:t>Part task:</w:t>
-      </w:r>
-      <w:r>
-        <w:rPr>
-          <w:rFonts w:asciiTheme="majorHAnsi" w:hAnsiTheme="majorHAnsi"/>
-          <w:color w:val="2E74B5" w:themeColor="accent1" w:themeShade="BF"/>
-          <w:sz w:val="40"/>
-        </w:rPr>
-        <w:t xml:space="preserve"> </w:t>
-      </w:r>
-      <w:r>
-        <w:rPr>
-          <w:rFonts w:asciiTheme="majorHAnsi" w:hAnsiTheme="majorHAnsi"/>
-          <w:color w:val="FFC000"/>
-          <w:sz w:val="40"/>
-        </w:rPr>
-        <w:t>1. Login &amp; Logout &amp; Registration</w:t>
-      </w:r>
-    </w:p>
-    <w:p>
-      <w:pPr>
-        <w:jc w:val="center"/>
-        <w:rPr>
-          <w:rFonts w:asciiTheme="majorHAnsi" w:hAnsiTheme="majorHAnsi"/>
-          <w:color w:val="FFC000"/>
-          <w:sz w:val="40"/>
-        </w:rPr>
-      </w:pPr>
-      <w:r>
-        <w:rPr>
-          <w:rFonts w:asciiTheme="majorHAnsi" w:hAnsiTheme="majorHAnsi"/>
-          <w:color w:val="FFC000"/>
-          <w:sz w:val="40"/>
-        </w:rPr>
-        <w:t>2. PDF Export</w:t>
-      </w:r>
-    </w:p>
-    <w:p>
-      <w:pPr>
-        <w:jc w:val="center"/>
-        <w:rPr>
-          <w:rFonts w:asciiTheme="majorHAnsi" w:hAnsiTheme="majorHAnsi"/>
-          <w:color w:val="FFC000"/>
-          <w:sz w:val="40"/>
-        </w:rPr>
-      </w:pPr>
-      <w:r>
-        <w:rPr>
-          <w:rFonts w:asciiTheme="majorHAnsi" w:hAnsiTheme="majorHAnsi"/>
-          <w:color w:val="FFC000"/>
-          <w:sz w:val="40"/>
-        </w:rPr>
-        <w:t>3. like it – collection of favorite dishes</w:t>
-      </w:r>
-    </w:p>
-    <w:p>
-      <w:pPr>
-        <w:jc w:val="center"/>
-        <w:rPr>
-          <w:rFonts w:asciiTheme="majorHAnsi" w:hAnsiTheme="majorHAnsi"/>
-          <w:color w:val="FFC000"/>
-          <w:sz w:val="40"/>
-        </w:rPr>
-      </w:pPr>
-      <w:r>
-        <w:rPr>
-          <w:rFonts w:asciiTheme="majorHAnsi" w:hAnsiTheme="majorHAnsi"/>
-          <w:color w:val="FFC000"/>
-          <w:sz w:val="40"/>
-        </w:rPr>
-        <w:t>4. Search by ingredients</w:t>
-      </w:r>
-    </w:p>
-    <w:p>
-      <w:pPr>
-        <w:rPr>
-          <w:rFonts w:asciiTheme="majorHAnsi" w:hAnsiTheme="majorHAnsi"/>
-          <w:color w:val="2E74B5" w:themeColor="accent1" w:themeShade="BF"/>
-          <w:sz w:val="40"/>
-        </w:rPr>
-      </w:pPr>
+          <w:sz w:val="72"/>
+          <w:lang w:eastAsia="zh-CN"/>
+        </w:rPr>
+        <w:drawing>
+          <wp:inline distT="0" distB="0" distL="0" distR="0">
+            <wp:extent cx="3847381" cy="2564921"/>
+            <wp:effectExtent l="0" t="0" r="1270" b="6985"/>
+            <wp:docPr id="5" name="图片 5"/>
+            <wp:cNvGraphicFramePr>
+              <a:graphicFrameLocks xmlns:a="http://schemas.openxmlformats.org/drawingml/2006/main" noChangeAspect="1"/>
+            </wp:cNvGraphicFramePr>
+            <a:graphic xmlns:a="http://schemas.openxmlformats.org/drawingml/2006/main">
+              <a:graphicData uri="http://schemas.openxmlformats.org/drawingml/2006/picture">
+                <pic:pic xmlns:pic="http://schemas.openxmlformats.org/drawingml/2006/picture">
+                  <pic:nvPicPr>
+                    <pic:cNvPr id="5" name="BettyCrockerRedPie_THUMB_3efbd2d0-75e6-40e1-a176-bb493fe4c911.jpg"/>
+                    <pic:cNvPicPr/>
+                  </pic:nvPicPr>
+                  <pic:blipFill>
+                    <a:blip r:embed="rId9">
+                      <a:extLst>
+                        <a:ext uri="{28A0092B-C50C-407E-A947-70E740481C1C}">
+                          <a14:useLocalDpi xmlns:a14="http://schemas.microsoft.com/office/drawing/2010/main" val="0"/>
+                        </a:ext>
+                      </a:extLst>
+                    </a:blip>
+                    <a:stretch>
+                      <a:fillRect/>
+                    </a:stretch>
+                  </pic:blipFill>
+                  <pic:spPr>
+                    <a:xfrm>
+                      <a:off x="0" y="0"/>
+                      <a:ext cx="3926895" cy="2617931"/>
+                    </a:xfrm>
+                    <a:prstGeom prst="rect">
+                      <a:avLst/>
+                    </a:prstGeom>
+                  </pic:spPr>
+                </pic:pic>
+              </a:graphicData>
+            </a:graphic>
+          </wp:inline>
+        </w:drawing>
+      </w:r>
     </w:p>
     <w:p>
       <w:pPr>
@@ -408,38 +372,91 @@
     </w:p>
     <w:p>
       <w:pPr>
-        <w:rPr>
-          <w:lang w:val="de-DE"/>
-        </w:rPr>
-      </w:pPr>
-    </w:p>
-    <w:p>
-      <w:pPr>
-        <w:rPr>
-          <w:lang w:val="de-DE"/>
-        </w:rPr>
-      </w:pPr>
-    </w:p>
-    <w:p>
-      <w:pPr>
-        <w:rPr>
-          <w:lang w:val="de-DE"/>
-        </w:rPr>
-      </w:pPr>
-    </w:p>
-    <w:p>
-      <w:pPr>
-        <w:rPr>
-          <w:lang w:val="de-DE"/>
-        </w:rPr>
-      </w:pPr>
-    </w:p>
-    <w:p>
-      <w:pPr>
-        <w:rPr>
-          <w:lang w:val="de-DE"/>
-        </w:rPr>
-      </w:pPr>
+        <w:jc w:val="center"/>
+        <w:rPr>
+          <w:rFonts w:asciiTheme="majorHAnsi" w:hAnsiTheme="majorHAnsi"/>
+          <w:color w:val="FFC000"/>
+          <w:sz w:val="40"/>
+        </w:rPr>
+      </w:pPr>
+      <w:r>
+        <w:rPr>
+          <w:rFonts w:asciiTheme="majorHAnsi" w:hAnsiTheme="majorHAnsi"/>
+          <w:color w:val="2E74B5" w:themeColor="accent1" w:themeShade="BF"/>
+          <w:sz w:val="40"/>
+        </w:rPr>
+        <w:t>Part task:</w:t>
+      </w:r>
+      <w:r>
+        <w:rPr>
+          <w:rFonts w:asciiTheme="majorHAnsi" w:hAnsiTheme="majorHAnsi"/>
+          <w:color w:val="2E74B5" w:themeColor="accent1" w:themeShade="BF"/>
+          <w:sz w:val="40"/>
+        </w:rPr>
+        <w:t xml:space="preserve"> </w:t>
+      </w:r>
+      <w:r>
+        <w:rPr>
+          <w:rFonts w:asciiTheme="majorHAnsi" w:hAnsiTheme="majorHAnsi"/>
+          <w:color w:val="FFC000"/>
+          <w:sz w:val="40"/>
+        </w:rPr>
+        <w:t>1. Login &amp; Logout &amp; Registration</w:t>
+      </w:r>
+    </w:p>
+    <w:p>
+      <w:pPr>
+        <w:jc w:val="center"/>
+        <w:rPr>
+          <w:rFonts w:asciiTheme="majorHAnsi" w:hAnsiTheme="majorHAnsi"/>
+          <w:color w:val="FFC000"/>
+          <w:sz w:val="40"/>
+        </w:rPr>
+      </w:pPr>
+      <w:r>
+        <w:rPr>
+          <w:rFonts w:asciiTheme="majorHAnsi" w:hAnsiTheme="majorHAnsi"/>
+          <w:color w:val="FFC000"/>
+          <w:sz w:val="40"/>
+        </w:rPr>
+        <w:t>2. PDF Export</w:t>
+      </w:r>
+    </w:p>
+    <w:p>
+      <w:pPr>
+        <w:jc w:val="center"/>
+        <w:rPr>
+          <w:rFonts w:asciiTheme="majorHAnsi" w:hAnsiTheme="majorHAnsi"/>
+          <w:color w:val="FFC000"/>
+          <w:sz w:val="40"/>
+        </w:rPr>
+      </w:pPr>
+      <w:r>
+        <w:rPr>
+          <w:rFonts w:asciiTheme="majorHAnsi" w:hAnsiTheme="majorHAnsi"/>
+          <w:color w:val="FFC000"/>
+          <w:sz w:val="40"/>
+        </w:rPr>
+        <w:t>3. like it – collection of favorite dishes</w:t>
+      </w:r>
+    </w:p>
+    <w:p>
+      <w:pPr>
+        <w:jc w:val="center"/>
+        <w:rPr>
+          <w:rFonts w:asciiTheme="majorHAnsi" w:hAnsiTheme="majorHAnsi"/>
+          <w:color w:val="FFC000"/>
+          <w:sz w:val="40"/>
+        </w:rPr>
+      </w:pPr>
+      <w:r>
+        <w:rPr>
+          <w:rFonts w:asciiTheme="majorHAnsi" w:hAnsiTheme="majorHAnsi"/>
+          <w:color w:val="FFC000"/>
+          <w:sz w:val="40"/>
+        </w:rPr>
+        <w:t>4. Search by ingredients</w:t>
+      </w:r>
     </w:p>
     <w:sdt>
       <w:sdtPr>
@@ -481,13 +498,6 @@
             </w:rPr>
             <w:t>Content</w:t>
           </w:r>
-        </w:p>
-        <w:p>
-          <w:pPr>
-            <w:rPr>
-              <w:lang w:val="de-DE" w:eastAsia="en-GB"/>
-            </w:rPr>
-          </w:pPr>
         </w:p>
         <w:p>
           <w:pPr>
@@ -582,7 +592,7 @@
                 <w:noProof/>
                 <w:webHidden/>
               </w:rPr>
-              <w:t>1</w:t>
+              <w:t>3</w:t>
             </w:r>
             <w:r>
               <w:rPr>
@@ -668,7 +678,7 @@
                 <w:noProof/>
                 <w:webHidden/>
               </w:rPr>
-              <w:t>1</w:t>
+              <w:t>3</w:t>
             </w:r>
             <w:r>
               <w:rPr>
@@ -741,12 +751,6 @@
                 <w:noProof/>
                 <w:webHidden/>
               </w:rPr>
-            </w:r>
-            <w:r>
-              <w:rPr>
-                <w:noProof/>
-                <w:webHidden/>
-              </w:rPr>
               <w:fldChar w:fldCharType="separate"/>
             </w:r>
             <w:r>
@@ -866,7 +870,7 @@
                 <w:noProof/>
                 <w:webHidden/>
               </w:rPr>
-              <w:t>1</w:t>
+              <w:t>3</w:t>
             </w:r>
             <w:r>
               <w:rPr>
@@ -952,7 +956,7 @@
                 <w:noProof/>
                 <w:webHidden/>
               </w:rPr>
-              <w:t>1</w:t>
+              <w:t>3</w:t>
             </w:r>
             <w:r>
               <w:rPr>
@@ -1038,7 +1042,7 @@
                 <w:noProof/>
                 <w:webHidden/>
               </w:rPr>
-              <w:t>1</w:t>
+              <w:t>3</w:t>
             </w:r>
             <w:r>
               <w:rPr>
@@ -1124,7 +1128,7 @@
                 <w:noProof/>
                 <w:webHidden/>
               </w:rPr>
-              <w:t>1</w:t>
+              <w:t>3</w:t>
             </w:r>
             <w:r>
               <w:rPr>
@@ -1210,7 +1214,7 @@
                 <w:noProof/>
                 <w:webHidden/>
               </w:rPr>
-              <w:t>1</w:t>
+              <w:t>3</w:t>
             </w:r>
             <w:r>
               <w:rPr>
@@ -1296,7 +1300,7 @@
                 <w:noProof/>
                 <w:webHidden/>
               </w:rPr>
-              <w:t>1</w:t>
+              <w:t>3</w:t>
             </w:r>
             <w:r>
               <w:rPr>
@@ -1382,7 +1386,7 @@
                 <w:noProof/>
                 <w:webHidden/>
               </w:rPr>
-              <w:t>1</w:t>
+              <w:t>3</w:t>
             </w:r>
             <w:r>
               <w:rPr>
@@ -1467,7 +1471,7 @@
                 <w:noProof/>
                 <w:webHidden/>
               </w:rPr>
-              <w:t>1</w:t>
+              <w:t>3</w:t>
             </w:r>
             <w:r>
               <w:rPr>
@@ -1560,7 +1564,7 @@
                 <w:noProof/>
                 <w:webHidden/>
               </w:rPr>
-              <w:t>1</w:t>
+              <w:t>3</w:t>
             </w:r>
             <w:r>
               <w:rPr>
@@ -1646,7 +1650,7 @@
                 <w:noProof/>
                 <w:webHidden/>
               </w:rPr>
-              <w:t>1</w:t>
+              <w:t>3</w:t>
             </w:r>
             <w:r>
               <w:rPr>
@@ -1732,7 +1736,7 @@
                 <w:noProof/>
                 <w:webHidden/>
               </w:rPr>
-              <w:t>1</w:t>
+              <w:t>3</w:t>
             </w:r>
             <w:r>
               <w:rPr>
@@ -1818,7 +1822,7 @@
                 <w:noProof/>
                 <w:webHidden/>
               </w:rPr>
-              <w:t>1</w:t>
+              <w:t>3</w:t>
             </w:r>
             <w:r>
               <w:rPr>
@@ -1904,7 +1908,7 @@
                 <w:noProof/>
                 <w:webHidden/>
               </w:rPr>
-              <w:t>1</w:t>
+              <w:t>3</w:t>
             </w:r>
             <w:r>
               <w:rPr>
@@ -1990,7 +1994,7 @@
                 <w:noProof/>
                 <w:webHidden/>
               </w:rPr>
-              <w:t>1</w:t>
+              <w:t>3</w:t>
             </w:r>
             <w:r>
               <w:rPr>
@@ -2076,7 +2080,7 @@
                 <w:noProof/>
                 <w:webHidden/>
               </w:rPr>
-              <w:t>1</w:t>
+              <w:t>3</w:t>
             </w:r>
             <w:r>
               <w:rPr>
@@ -2162,7 +2166,7 @@
                 <w:noProof/>
                 <w:webHidden/>
               </w:rPr>
-              <w:t>1</w:t>
+              <w:t>3</w:t>
             </w:r>
             <w:r>
               <w:rPr>
@@ -2248,7 +2252,7 @@
                 <w:noProof/>
                 <w:webHidden/>
               </w:rPr>
-              <w:t>1</w:t>
+              <w:t>3</w:t>
             </w:r>
             <w:r>
               <w:rPr>
@@ -2268,7 +2272,6 @@
             </w:tabs>
             <w:rPr>
               <w:noProof/>
-              <w:lang w:eastAsia="en-GB"/>
             </w:rPr>
           </w:pPr>
           <w:hyperlink w:anchor="_Toc450063058" w:history="1">
@@ -2334,7 +2337,7 @@
                 <w:noProof/>
                 <w:webHidden/>
               </w:rPr>
-              <w:t>1</w:t>
+              <w:t>3</w:t>
             </w:r>
             <w:r>
               <w:rPr>
@@ -2344,6 +2347,44 @@
               <w:fldChar w:fldCharType="end"/>
             </w:r>
           </w:hyperlink>
+        </w:p>
+        <w:p>
+          <w:pPr>
+            <w:rPr>
+              <w:rFonts w:hint="eastAsia"/>
+              <w:b/>
+              <w:lang w:eastAsia="zh-CN"/>
+            </w:rPr>
+          </w:pPr>
+          <w:r>
+            <w:rPr>
+              <w:rFonts w:hint="eastAsia"/>
+              <w:b/>
+              <w:lang w:eastAsia="zh-CN"/>
+            </w:rPr>
+            <w:t>6</w:t>
+          </w:r>
+          <w:r>
+            <w:rPr>
+              <w:b/>
+              <w:lang w:eastAsia="zh-CN"/>
+            </w:rPr>
+            <w:t>. Acknowledgements……………………………………………………………</w:t>
+          </w:r>
+          <w:r>
+            <w:rPr>
+              <w:b/>
+              <w:lang w:eastAsia="zh-CN"/>
+            </w:rPr>
+            <w:t>.</w:t>
+          </w:r>
+          <w:r>
+            <w:rPr>
+              <w:b/>
+              <w:lang w:eastAsia="zh-CN"/>
+            </w:rPr>
+            <w:t>……………………………………………………..1</w:t>
+          </w:r>
         </w:p>
         <w:p>
           <w:pPr>
@@ -2384,7 +2425,6 @@
     <w:p/>
     <w:p/>
     <w:p/>
-    <w:p/>
     <w:p>
       <w:pPr>
         <w:pStyle w:val="1"/>
@@ -2405,6 +2445,7 @@
           <w:sz w:val="40"/>
           <w:szCs w:val="40"/>
         </w:rPr>
+        <w:lastRenderedPageBreak/>
         <w:t xml:space="preserve"> </w:t>
       </w:r>
       <w:bookmarkStart w:id="0" w:name="_Toc450063039"/>
@@ -2924,56 +2965,64 @@
           <w:sz w:val="24"/>
           <w:lang w:eastAsia="zh-CN"/>
         </w:rPr>
+        <w:t xml:space="preserve">When </w:t>
+      </w:r>
+      <w:r>
+        <w:rPr>
+          <w:rFonts w:ascii="Times New Roman" w:hAnsi="Times New Roman" w:cs="Times New Roman"/>
+          <w:sz w:val="24"/>
+          <w:lang w:eastAsia="zh-CN"/>
+        </w:rPr>
+        <w:t xml:space="preserve">we </w:t>
+      </w:r>
+      <w:r>
+        <w:rPr>
+          <w:rFonts w:ascii="Times New Roman" w:hAnsi="Times New Roman" w:cs="Times New Roman"/>
+          <w:sz w:val="24"/>
+          <w:lang w:eastAsia="zh-CN"/>
+        </w:rPr>
+        <w:t xml:space="preserve">open this </w:t>
+      </w:r>
+      <w:r>
+        <w:rPr>
+          <w:rFonts w:ascii="Times New Roman" w:hAnsi="Times New Roman" w:cs="Times New Roman"/>
+          <w:sz w:val="24"/>
+          <w:lang w:eastAsia="zh-CN"/>
+        </w:rPr>
+        <w:t>system</w:t>
+      </w:r>
+      <w:r>
+        <w:rPr>
+          <w:rFonts w:ascii="Times New Roman" w:hAnsi="Times New Roman" w:cs="Times New Roman"/>
+          <w:sz w:val="24"/>
+          <w:lang w:eastAsia="zh-CN"/>
+        </w:rPr>
+        <w:t xml:space="preserve">, this application will show </w:t>
+      </w:r>
+      <w:r>
+        <w:rPr>
+          <w:rFonts w:ascii="Times New Roman" w:hAnsi="Times New Roman" w:cs="Times New Roman"/>
+          <w:sz w:val="24"/>
+          <w:lang w:eastAsia="zh-CN"/>
+        </w:rPr>
+        <w:t>a welcome page. After entering the correct username and password</w:t>
+      </w:r>
+      <w:r>
+        <w:rPr>
+          <w:rFonts w:ascii="Times New Roman" w:hAnsi="Times New Roman" w:cs="Times New Roman"/>
+          <w:sz w:val="24"/>
+          <w:lang w:eastAsia="zh-CN"/>
+        </w:rPr>
+        <w:t xml:space="preserve">, the home page will appear with a search bar on the top and a </w:t>
+      </w:r>
+      <w:r>
+        <w:rPr>
+          <w:rFonts w:ascii="Times New Roman" w:hAnsi="Times New Roman" w:cs="Times New Roman"/>
+          <w:sz w:val="24"/>
+          <w:lang w:eastAsia="zh-CN"/>
+        </w:rPr>
         <w:lastRenderedPageBreak/>
-        <w:t xml:space="preserve">When </w:t>
-      </w:r>
-      <w:r>
-        <w:rPr>
-          <w:rFonts w:ascii="Times New Roman" w:hAnsi="Times New Roman" w:cs="Times New Roman"/>
-          <w:sz w:val="24"/>
-          <w:lang w:eastAsia="zh-CN"/>
-        </w:rPr>
-        <w:t xml:space="preserve">we </w:t>
-      </w:r>
-      <w:r>
-        <w:rPr>
-          <w:rFonts w:ascii="Times New Roman" w:hAnsi="Times New Roman" w:cs="Times New Roman"/>
-          <w:sz w:val="24"/>
-          <w:lang w:eastAsia="zh-CN"/>
-        </w:rPr>
-        <w:t xml:space="preserve">open this </w:t>
-      </w:r>
-      <w:r>
-        <w:rPr>
-          <w:rFonts w:ascii="Times New Roman" w:hAnsi="Times New Roman" w:cs="Times New Roman"/>
-          <w:sz w:val="24"/>
-          <w:lang w:eastAsia="zh-CN"/>
-        </w:rPr>
-        <w:t>system</w:t>
-      </w:r>
-      <w:r>
-        <w:rPr>
-          <w:rFonts w:ascii="Times New Roman" w:hAnsi="Times New Roman" w:cs="Times New Roman"/>
-          <w:sz w:val="24"/>
-          <w:lang w:eastAsia="zh-CN"/>
-        </w:rPr>
-        <w:t xml:space="preserve">, this application will show </w:t>
-      </w:r>
-      <w:r>
-        <w:rPr>
-          <w:rFonts w:ascii="Times New Roman" w:hAnsi="Times New Roman" w:cs="Times New Roman"/>
-          <w:sz w:val="24"/>
-          <w:lang w:eastAsia="zh-CN"/>
-        </w:rPr>
-        <w:t>a welcome page. After entering the correct username and password</w:t>
-      </w:r>
-      <w:r>
-        <w:rPr>
-          <w:rFonts w:ascii="Times New Roman" w:hAnsi="Times New Roman" w:cs="Times New Roman"/>
-          <w:sz w:val="24"/>
-          <w:lang w:eastAsia="zh-CN"/>
-        </w:rPr>
-        <w:t xml:space="preserve">, the home page will appear with a search bar on the top and a list of brief description and </w:t>
+        <w:t xml:space="preserve">list of brief description and </w:t>
       </w:r>
       <w:r>
         <w:rPr>
@@ -3400,7 +3449,6 @@
           <w:szCs w:val="24"/>
           <w:lang w:eastAsia="zh-CN"/>
         </w:rPr>
-        <w:lastRenderedPageBreak/>
         <w:t xml:space="preserve">For every recipe the users can mark it as </w:t>
       </w:r>
       <w:r>
@@ -3435,6 +3483,7 @@
           <w:sz w:val="40"/>
           <w:szCs w:val="40"/>
         </w:rPr>
+        <w:lastRenderedPageBreak/>
         <w:t>User characteristics</w:t>
       </w:r>
       <w:bookmarkEnd w:id="4"/>
@@ -4040,83 +4089,83 @@
           <w:sz w:val="24"/>
           <w:szCs w:val="24"/>
         </w:rPr>
+        <w:t xml:space="preserve">The </w:t>
+      </w:r>
+      <w:r>
+        <w:rPr>
+          <w:rFonts w:ascii="Times New Roman" w:hAnsi="Times New Roman" w:cs="Times New Roman"/>
+          <w:sz w:val="24"/>
+          <w:szCs w:val="24"/>
+        </w:rPr>
+        <w:t>system</w:t>
+      </w:r>
+      <w:r>
+        <w:rPr>
+          <w:rFonts w:ascii="Times New Roman" w:hAnsi="Times New Roman" w:cs="Times New Roman"/>
+          <w:sz w:val="24"/>
+          <w:szCs w:val="24"/>
+        </w:rPr>
+        <w:t xml:space="preserve"> should provide user a column containing page shifting buttons which allow users to shift among different views. </w:t>
+      </w:r>
+    </w:p>
+    <w:p>
+      <w:pPr>
+        <w:spacing w:line="360" w:lineRule="auto"/>
+        <w:rPr>
+          <w:rFonts w:ascii="Times New Roman" w:hAnsi="Times New Roman" w:cs="Times New Roman"/>
+          <w:b/>
+          <w:i/>
+          <w:sz w:val="24"/>
+          <w:szCs w:val="24"/>
+        </w:rPr>
+      </w:pPr>
+      <w:r>
+        <w:rPr>
+          <w:rFonts w:ascii="Segoe UI Symbol" w:hAnsi="Segoe UI Symbol" w:cs="Segoe UI Symbol"/>
+          <w:b/>
+          <w:i/>
+          <w:sz w:val="24"/>
+          <w:szCs w:val="24"/>
+        </w:rPr>
+        <w:t>➢</w:t>
+      </w:r>
+      <w:r>
+        <w:rPr>
+          <w:rFonts w:ascii="Times New Roman" w:hAnsi="Times New Roman" w:cs="Times New Roman"/>
+          <w:b/>
+          <w:i/>
+          <w:sz w:val="24"/>
+          <w:szCs w:val="24"/>
+        </w:rPr>
+        <w:t xml:space="preserve"> Brief Recipe V</w:t>
+      </w:r>
+      <w:r>
+        <w:rPr>
+          <w:rFonts w:ascii="Times New Roman" w:hAnsi="Times New Roman" w:cs="Times New Roman"/>
+          <w:b/>
+          <w:i/>
+          <w:sz w:val="24"/>
+          <w:szCs w:val="24"/>
+        </w:rPr>
+        <w:t xml:space="preserve">iew </w:t>
+      </w:r>
+    </w:p>
+    <w:p>
+      <w:pPr>
+        <w:spacing w:line="360" w:lineRule="auto"/>
+        <w:rPr>
+          <w:rFonts w:ascii="Times New Roman" w:hAnsi="Times New Roman" w:cs="Times New Roman"/>
+          <w:sz w:val="24"/>
+          <w:szCs w:val="24"/>
+        </w:rPr>
+      </w:pPr>
+      <w:r>
+        <w:rPr>
+          <w:rFonts w:ascii="Times New Roman" w:hAnsi="Times New Roman" w:cs="Times New Roman"/>
+          <w:sz w:val="24"/>
+          <w:szCs w:val="24"/>
+        </w:rPr>
         <w:lastRenderedPageBreak/>
-        <w:t xml:space="preserve">The </w:t>
-      </w:r>
-      <w:r>
-        <w:rPr>
-          <w:rFonts w:ascii="Times New Roman" w:hAnsi="Times New Roman" w:cs="Times New Roman"/>
-          <w:sz w:val="24"/>
-          <w:szCs w:val="24"/>
-        </w:rPr>
-        <w:t>system</w:t>
-      </w:r>
-      <w:r>
-        <w:rPr>
-          <w:rFonts w:ascii="Times New Roman" w:hAnsi="Times New Roman" w:cs="Times New Roman"/>
-          <w:sz w:val="24"/>
-          <w:szCs w:val="24"/>
-        </w:rPr>
-        <w:t xml:space="preserve"> should provide user a column containing page shifting buttons which allow users to shift among different views. </w:t>
-      </w:r>
-    </w:p>
-    <w:p>
-      <w:pPr>
-        <w:spacing w:line="360" w:lineRule="auto"/>
-        <w:rPr>
-          <w:rFonts w:ascii="Times New Roman" w:hAnsi="Times New Roman" w:cs="Times New Roman"/>
-          <w:b/>
-          <w:i/>
-          <w:sz w:val="24"/>
-          <w:szCs w:val="24"/>
-        </w:rPr>
-      </w:pPr>
-      <w:r>
-        <w:rPr>
-          <w:rFonts w:ascii="Segoe UI Symbol" w:hAnsi="Segoe UI Symbol" w:cs="Segoe UI Symbol"/>
-          <w:b/>
-          <w:i/>
-          <w:sz w:val="24"/>
-          <w:szCs w:val="24"/>
-        </w:rPr>
-        <w:t>➢</w:t>
-      </w:r>
-      <w:r>
-        <w:rPr>
-          <w:rFonts w:ascii="Times New Roman" w:hAnsi="Times New Roman" w:cs="Times New Roman"/>
-          <w:b/>
-          <w:i/>
-          <w:sz w:val="24"/>
-          <w:szCs w:val="24"/>
-        </w:rPr>
-        <w:t xml:space="preserve"> Brief Recipe V</w:t>
-      </w:r>
-      <w:r>
-        <w:rPr>
-          <w:rFonts w:ascii="Times New Roman" w:hAnsi="Times New Roman" w:cs="Times New Roman"/>
-          <w:b/>
-          <w:i/>
-          <w:sz w:val="24"/>
-          <w:szCs w:val="24"/>
-        </w:rPr>
-        <w:t xml:space="preserve">iew </w:t>
-      </w:r>
-    </w:p>
-    <w:p>
-      <w:pPr>
-        <w:spacing w:line="360" w:lineRule="auto"/>
-        <w:rPr>
-          <w:rFonts w:ascii="Times New Roman" w:hAnsi="Times New Roman" w:cs="Times New Roman"/>
-          <w:sz w:val="24"/>
-          <w:szCs w:val="24"/>
-        </w:rPr>
-      </w:pPr>
-      <w:r>
-        <w:rPr>
-          <w:rFonts w:ascii="Times New Roman" w:hAnsi="Times New Roman" w:cs="Times New Roman"/>
-          <w:sz w:val="24"/>
-          <w:szCs w:val="24"/>
-        </w:rPr>
         <w:t xml:space="preserve">The </w:t>
       </w:r>
       <w:r>
@@ -4726,7 +4775,6 @@
           <w:sz w:val="40"/>
           <w:szCs w:val="40"/>
         </w:rPr>
-        <w:lastRenderedPageBreak/>
         <w:t>Non-functional requirements</w:t>
       </w:r>
       <w:bookmarkEnd w:id="6"/>
@@ -4826,6 +4874,7 @@
           <w:sz w:val="24"/>
           <w:szCs w:val="24"/>
         </w:rPr>
+        <w:lastRenderedPageBreak/>
         <w:t>➢</w:t>
       </w:r>
       <w:r>
@@ -5391,7 +5440,7 @@
                     <pic:cNvPicPr/>
                   </pic:nvPicPr>
                   <pic:blipFill>
-                    <a:blip r:embed="rId9" cstate="print">
+                    <a:blip r:embed="rId10" cstate="print">
                       <a:extLst>
                         <a:ext uri="{28A0092B-C50C-407E-A947-70E740481C1C}">
                           <a14:useLocalDpi xmlns:a14="http://schemas.microsoft.com/office/drawing/2010/main" val="0"/>
@@ -6103,7 +6152,7 @@
                     <pic:cNvPicPr/>
                   </pic:nvPicPr>
                   <pic:blipFill>
-                    <a:blip r:embed="rId10" cstate="print">
+                    <a:blip r:embed="rId11" cstate="print">
                       <a:extLst>
                         <a:ext uri="{28A0092B-C50C-407E-A947-70E740481C1C}">
                           <a14:useLocalDpi xmlns:a14="http://schemas.microsoft.com/office/drawing/2010/main" val="0"/>
@@ -6929,25 +6978,7 @@
           <w:lang w:eastAsia="zh-CN"/>
         </w:rPr>
         <w:lastRenderedPageBreak/>
-        <w:t xml:space="preserve">Register menu is the interface to register. Its function is only check whether the two password user </w:t>
-      </w:r>
-      <w:r>
-        <w:rPr>
-          <w:rFonts w:ascii="Times New Roman" w:hAnsi="Times New Roman" w:cs="Times New Roman"/>
-          <w:sz w:val="24"/>
-          <w:szCs w:val="24"/>
-          <w:lang w:eastAsia="zh-CN"/>
-        </w:rPr>
-        <w:t>inputted</w:t>
-      </w:r>
-      <w:r>
-        <w:rPr>
-          <w:rFonts w:ascii="Times New Roman" w:hAnsi="Times New Roman" w:cs="Times New Roman"/>
-          <w:sz w:val="24"/>
-          <w:szCs w:val="24"/>
-          <w:lang w:eastAsia="zh-CN"/>
-        </w:rPr>
-        <w:t xml:space="preserve"> is the same thus show or hide error info and confirm registration. </w:t>
+        <w:t xml:space="preserve">Register menu is the interface to register. Its function is only check whether the two password user inputted is the same thus show or hide error info and confirm registration. </w:t>
       </w:r>
     </w:p>
     <w:p>
@@ -7033,25 +7064,7 @@
           <w:szCs w:val="24"/>
           <w:lang w:eastAsia="zh-CN"/>
         </w:rPr>
-        <w:t xml:space="preserve">In this menu, user can input string in </w:t>
-      </w:r>
-      <w:r>
-        <w:rPr>
-          <w:rFonts w:ascii="Times New Roman" w:hAnsi="Times New Roman" w:cs="Times New Roman"/>
-          <w:sz w:val="24"/>
-          <w:szCs w:val="24"/>
-          <w:lang w:eastAsia="zh-CN"/>
-        </w:rPr>
-        <w:t>text fields</w:t>
-      </w:r>
-      <w:r>
-        <w:rPr>
-          <w:rFonts w:ascii="Times New Roman" w:hAnsi="Times New Roman" w:cs="Times New Roman"/>
-          <w:sz w:val="24"/>
-          <w:szCs w:val="24"/>
-          <w:lang w:eastAsia="zh-CN"/>
-        </w:rPr>
-        <w:t xml:space="preserve"> to create or edit a recipe. Thus, its function includes get data from database and set new data into the database. Regarding to the validity of some contributes, this controller can also check them.</w:t>
+        <w:t>In this menu, user can input string in text fields to create or edit a recipe. Thus, its function includes get data from database and set new data into the database. Regarding to the validity of some contributes, this controller can also check them.</w:t>
       </w:r>
     </w:p>
     <w:p>
@@ -7194,15 +7207,7 @@
           <w:sz w:val="24"/>
           <w:szCs w:val="24"/>
         </w:rPr>
-        <w:t>onnection (</w:t>
-      </w:r>
-      <w:r>
-        <w:rPr>
-          <w:rFonts w:ascii="Times New Roman" w:hAnsi="Times New Roman" w:cs="Times New Roman"/>
-          <w:sz w:val="24"/>
-          <w:szCs w:val="24"/>
-        </w:rPr>
-        <w:t>) enables other functions to get access to database</w:t>
+        <w:t>onnection () enables other functions to get access to database</w:t>
       </w:r>
       <w:r>
         <w:rPr>
@@ -7236,15 +7241,7 @@
           <w:sz w:val="24"/>
           <w:szCs w:val="24"/>
         </w:rPr>
-        <w:t>loseAll (</w:t>
-      </w:r>
-      <w:r>
-        <w:rPr>
-          <w:rFonts w:ascii="Times New Roman" w:hAnsi="Times New Roman" w:cs="Times New Roman"/>
-          <w:sz w:val="24"/>
-          <w:szCs w:val="24"/>
-        </w:rPr>
-        <w:t>) can release system resource</w:t>
+        <w:t>loseAll () can release system resource</w:t>
       </w:r>
       <w:r>
         <w:rPr>
@@ -7278,23 +7275,7 @@
           <w:sz w:val="24"/>
           <w:szCs w:val="24"/>
         </w:rPr>
-        <w:t>xecuteSql (</w:t>
-      </w:r>
-      <w:r>
-        <w:rPr>
-          <w:rFonts w:ascii="Times New Roman" w:hAnsi="Times New Roman" w:cs="Times New Roman"/>
-          <w:sz w:val="24"/>
-          <w:szCs w:val="24"/>
-        </w:rPr>
-        <w:t xml:space="preserve">) and </w:t>
-      </w:r>
-      <w:r>
-        <w:rPr>
-          <w:rFonts w:ascii="Times New Roman" w:hAnsi="Times New Roman" w:cs="Times New Roman"/>
-          <w:sz w:val="24"/>
-          <w:szCs w:val="24"/>
-        </w:rPr>
-        <w:t>executeQuery (</w:t>
+        <w:t>xecuteSql () and executeQuery (</w:t>
       </w:r>
       <w:r>
         <w:rPr>
@@ -7837,7 +7818,7 @@
                     <pic:cNvPicPr/>
                   </pic:nvPicPr>
                   <pic:blipFill>
-                    <a:blip r:embed="rId11"/>
+                    <a:blip r:embed="rId12"/>
                     <a:stretch>
                       <a:fillRect/>
                     </a:stretch>
@@ -9897,8 +9878,6 @@
           <w:sz w:val="24"/>
         </w:rPr>
       </w:pPr>
-      <w:bookmarkStart w:id="12" w:name="_GoBack"/>
-      <w:bookmarkEnd w:id="12"/>
     </w:p>
     <w:p>
       <w:pPr>
@@ -9945,7 +9924,7 @@
           <w:szCs w:val="40"/>
         </w:rPr>
       </w:pPr>
-      <w:bookmarkStart w:id="13" w:name="_Toc450063052"/>
+      <w:bookmarkStart w:id="12" w:name="_Toc450063052"/>
       <w:r>
         <w:rPr>
           <w:b/>
@@ -9955,7 +9934,7 @@
         <w:lastRenderedPageBreak/>
         <w:t>Screenshots</w:t>
       </w:r>
-      <w:bookmarkEnd w:id="13"/>
+      <w:bookmarkEnd w:id="12"/>
     </w:p>
     <w:p>
       <w:pPr>
@@ -10030,7 +10009,7 @@
                     </pic:cNvPicPr>
                   </pic:nvPicPr>
                   <pic:blipFill>
-                    <a:blip r:embed="rId12">
+                    <a:blip r:embed="rId13">
                       <a:extLst>
                         <a:ext uri="{28A0092B-C50C-407E-A947-70E740481C1C}">
                           <a14:useLocalDpi xmlns:a14="http://schemas.microsoft.com/office/drawing/2010/main" val="0"/>
@@ -10150,7 +10129,7 @@
                     </pic:cNvPicPr>
                   </pic:nvPicPr>
                   <pic:blipFill>
-                    <a:blip r:embed="rId13">
+                    <a:blip r:embed="rId14">
                       <a:extLst>
                         <a:ext uri="{28A0092B-C50C-407E-A947-70E740481C1C}">
                           <a14:useLocalDpi xmlns:a14="http://schemas.microsoft.com/office/drawing/2010/main" val="0"/>
@@ -10273,7 +10252,7 @@
                     </pic:cNvPicPr>
                   </pic:nvPicPr>
                   <pic:blipFill>
-                    <a:blip r:embed="rId14">
+                    <a:blip r:embed="rId15">
                       <a:extLst>
                         <a:ext uri="{28A0092B-C50C-407E-A947-70E740481C1C}">
                           <a14:useLocalDpi xmlns:a14="http://schemas.microsoft.com/office/drawing/2010/main" val="0"/>
@@ -10413,7 +10392,7 @@
                     </pic:cNvPicPr>
                   </pic:nvPicPr>
                   <pic:blipFill>
-                    <a:blip r:embed="rId15" cstate="print">
+                    <a:blip r:embed="rId16" cstate="print">
                       <a:extLst>
                         <a:ext uri="{28A0092B-C50C-407E-A947-70E740481C1C}">
                           <a14:useLocalDpi xmlns:a14="http://schemas.microsoft.com/office/drawing/2010/main" val="0"/>
@@ -10504,7 +10483,7 @@
           <w:szCs w:val="40"/>
         </w:rPr>
       </w:pPr>
-      <w:bookmarkStart w:id="14" w:name="_Toc450063053"/>
+      <w:bookmarkStart w:id="13" w:name="_Toc450063053"/>
       <w:r>
         <w:rPr>
           <w:b/>
@@ -10514,7 +10493,7 @@
         <w:lastRenderedPageBreak/>
         <w:t>Test</w:t>
       </w:r>
-      <w:bookmarkEnd w:id="14"/>
+      <w:bookmarkEnd w:id="13"/>
       <w:r>
         <w:rPr>
           <w:b/>
@@ -10522,6 +10501,127 @@
           <w:szCs w:val="40"/>
         </w:rPr>
         <w:t xml:space="preserve"> </w:t>
+      </w:r>
+    </w:p>
+    <w:p>
+      <w:pPr>
+        <w:rPr>
+          <w:rFonts w:ascii="Times New Roman" w:hAnsi="Times New Roman" w:cs="Times New Roman"/>
+          <w:sz w:val="24"/>
+        </w:rPr>
+      </w:pPr>
+      <w:r>
+        <w:rPr>
+          <w:rFonts w:ascii="Times New Roman" w:hAnsi="Times New Roman" w:cs="Times New Roman"/>
+          <w:sz w:val="24"/>
+        </w:rPr>
+        <w:t xml:space="preserve">Junit is a </w:t>
+      </w:r>
+      <w:r>
+        <w:rPr>
+          <w:rFonts w:ascii="Times New Roman" w:hAnsi="Times New Roman" w:cs="Times New Roman"/>
+          <w:sz w:val="24"/>
+        </w:rPr>
+        <w:t xml:space="preserve">unit testing </w:t>
+      </w:r>
+      <w:r>
+        <w:rPr>
+          <w:rFonts w:ascii="Times New Roman" w:hAnsi="Times New Roman" w:cs="Times New Roman"/>
+          <w:sz w:val="24"/>
+        </w:rPr>
+        <w:t xml:space="preserve">framework </w:t>
+      </w:r>
+      <w:r>
+        <w:rPr>
+          <w:rFonts w:ascii="Times New Roman" w:hAnsi="Times New Roman" w:cs="Times New Roman"/>
+          <w:sz w:val="24"/>
+        </w:rPr>
+        <w:t>for Java programming language, which is important in the development of test-driven development.</w:t>
+      </w:r>
+      <w:r>
+        <w:rPr>
+          <w:rFonts w:ascii="Times New Roman" w:hAnsi="Times New Roman" w:cs="Times New Roman" w:hint="eastAsia"/>
+          <w:sz w:val="24"/>
+          <w:lang w:eastAsia="zh-CN"/>
+        </w:rPr>
+        <w:t xml:space="preserve"> </w:t>
+      </w:r>
+      <w:r>
+        <w:rPr>
+          <w:rFonts w:ascii="Times New Roman" w:hAnsi="Times New Roman" w:cs="Times New Roman"/>
+          <w:sz w:val="24"/>
+        </w:rPr>
+        <w:t>T</w:t>
+      </w:r>
+      <w:r>
+        <w:rPr>
+          <w:rFonts w:ascii="Times New Roman" w:hAnsi="Times New Roman" w:cs="Times New Roman"/>
+          <w:sz w:val="24"/>
+        </w:rPr>
+        <w:t>he basic idea of Junit tests is to design a test method which compares expected results and real results us</w:t>
+      </w:r>
+      <w:r>
+        <w:rPr>
+          <w:rFonts w:ascii="Times New Roman" w:hAnsi="Times New Roman" w:cs="Times New Roman"/>
+          <w:sz w:val="24"/>
+        </w:rPr>
+        <w:t>ing A</w:t>
+      </w:r>
+      <w:r>
+        <w:rPr>
+          <w:rFonts w:ascii="Times New Roman" w:hAnsi="Times New Roman" w:cs="Times New Roman"/>
+          <w:sz w:val="24"/>
+        </w:rPr>
+        <w:t xml:space="preserve">ssertions. </w:t>
+      </w:r>
+      <w:r>
+        <w:rPr>
+          <w:rFonts w:ascii="Times New Roman" w:hAnsi="Times New Roman" w:cs="Times New Roman"/>
+          <w:sz w:val="24"/>
+        </w:rPr>
+        <w:t xml:space="preserve">In our Digital Cookbook project, we main use Junit 4 test framework (linking with its JAR file) to test </w:t>
+      </w:r>
+      <w:r>
+        <w:rPr>
+          <w:rFonts w:ascii="Times New Roman" w:hAnsi="Times New Roman" w:cs="Times New Roman"/>
+          <w:sz w:val="24"/>
+        </w:rPr>
+        <w:t xml:space="preserve">and prove </w:t>
+      </w:r>
+      <w:r>
+        <w:rPr>
+          <w:rFonts w:ascii="Times New Roman" w:hAnsi="Times New Roman" w:cs="Times New Roman"/>
+          <w:sz w:val="24"/>
+        </w:rPr>
+        <w:t xml:space="preserve">the correctness and running efficiency for all the methods in </w:t>
+      </w:r>
+      <w:r>
+        <w:rPr>
+          <w:rFonts w:ascii="Times New Roman" w:hAnsi="Times New Roman" w:cs="Times New Roman"/>
+          <w:sz w:val="24"/>
+        </w:rPr>
+        <w:t xml:space="preserve">the </w:t>
+      </w:r>
+      <w:r>
+        <w:rPr>
+          <w:rFonts w:ascii="Times New Roman" w:hAnsi="Times New Roman" w:cs="Times New Roman"/>
+          <w:sz w:val="24"/>
+        </w:rPr>
+        <w:t>package</w:t>
+      </w:r>
+      <w:r>
+        <w:rPr>
+          <w:rFonts w:ascii="Times New Roman" w:hAnsi="Times New Roman" w:cs="Times New Roman"/>
+          <w:sz w:val="24"/>
+        </w:rPr>
+        <w:t xml:space="preserve"> “de.fhluebeck.group3.DAO”</w:t>
+      </w:r>
+      <w:r>
+        <w:rPr>
+          <w:rFonts w:ascii="Times New Roman" w:hAnsi="Times New Roman" w:cs="Times New Roman"/>
+          <w:sz w:val="24"/>
+        </w:rPr>
+        <w:t>.</w:t>
       </w:r>
     </w:p>
     <w:p>
@@ -10545,7 +10645,7 @@
         </w:rPr>
         <w:t xml:space="preserve"> </w:t>
       </w:r>
-      <w:bookmarkStart w:id="15" w:name="_Toc450063054"/>
+      <w:bookmarkStart w:id="14" w:name="_Toc450063054"/>
       <w:r>
         <w:rPr>
           <w:b/>
@@ -10554,7 +10654,7 @@
         </w:rPr>
         <w:t>Description</w:t>
       </w:r>
-      <w:bookmarkEnd w:id="15"/>
+      <w:bookmarkEnd w:id="14"/>
     </w:p>
     <w:p>
       <w:pPr>
@@ -10577,7 +10677,7 @@
         </w:rPr>
         <w:t xml:space="preserve"> </w:t>
       </w:r>
-      <w:bookmarkStart w:id="16" w:name="_Toc450063055"/>
+      <w:bookmarkStart w:id="15" w:name="_Toc450063055"/>
       <w:r>
         <w:rPr>
           <w:b/>
@@ -10586,7 +10686,7 @@
         </w:rPr>
         <w:t>Results</w:t>
       </w:r>
-      <w:bookmarkEnd w:id="16"/>
+      <w:bookmarkEnd w:id="15"/>
     </w:p>
     <w:p>
       <w:pPr>
@@ -10659,7 +10759,7 @@
         </w:rPr>
         <w:t xml:space="preserve"> </w:t>
       </w:r>
-      <w:bookmarkStart w:id="17" w:name="_Toc450063056"/>
+      <w:bookmarkStart w:id="16" w:name="_Toc450063056"/>
       <w:r>
         <w:rPr>
           <w:b/>
@@ -10668,7 +10768,7 @@
         </w:rPr>
         <w:t>Evaluation</w:t>
       </w:r>
-      <w:bookmarkEnd w:id="17"/>
+      <w:bookmarkEnd w:id="16"/>
     </w:p>
     <w:p>
       <w:pPr>
@@ -10691,7 +10791,7 @@
         </w:rPr>
         <w:t xml:space="preserve"> </w:t>
       </w:r>
-      <w:bookmarkStart w:id="18" w:name="_Toc450063057"/>
+      <w:bookmarkStart w:id="17" w:name="_Toc450063057"/>
       <w:r>
         <w:rPr>
           <w:b/>
@@ -10700,7 +10800,7 @@
         </w:rPr>
         <w:t>Group Work</w:t>
       </w:r>
-      <w:bookmarkEnd w:id="18"/>
+      <w:bookmarkEnd w:id="17"/>
     </w:p>
     <w:p>
       <w:pPr>
@@ -10723,7 +10823,7 @@
         </w:rPr>
         <w:t xml:space="preserve"> </w:t>
       </w:r>
-      <w:bookmarkStart w:id="19" w:name="_Toc450063058"/>
+      <w:bookmarkStart w:id="18" w:name="_Toc450063058"/>
       <w:r>
         <w:rPr>
           <w:b/>
@@ -10732,7 +10832,7 @@
         </w:rPr>
         <w:t>Task Responsibilities</w:t>
       </w:r>
-      <w:bookmarkEnd w:id="19"/>
+      <w:bookmarkEnd w:id="18"/>
     </w:p>
     <w:p/>
     <w:p/>
@@ -10881,17 +10981,202 @@
     </w:p>
     <w:p>
       <w:pPr>
-        <w:rPr>
-          <w:lang w:val="de-DE"/>
-        </w:rPr>
-      </w:pPr>
-    </w:p>
-    <w:p>
-      <w:pPr>
-        <w:rPr>
-          <w:lang w:val="de-DE"/>
-        </w:rPr>
-      </w:pPr>
+        <w:pStyle w:val="1"/>
+        <w:numPr>
+          <w:ilvl w:val="0"/>
+          <w:numId w:val="3"/>
+        </w:numPr>
+        <w:rPr>
+          <w:b/>
+          <w:sz w:val="40"/>
+          <w:szCs w:val="40"/>
+        </w:rPr>
+      </w:pPr>
+      <w:r>
+        <w:rPr>
+          <w:b/>
+          <w:sz w:val="40"/>
+          <w:szCs w:val="40"/>
+        </w:rPr>
+        <w:lastRenderedPageBreak/>
+        <w:t xml:space="preserve"> Acknowledgement</w:t>
+      </w:r>
+    </w:p>
+    <w:p>
+      <w:pPr>
+        <w:rPr>
+          <w:rFonts w:ascii="Times New Roman" w:hAnsi="Times New Roman" w:cs="Times New Roman"/>
+          <w:sz w:val="24"/>
+          <w:lang w:eastAsia="zh-CN"/>
+        </w:rPr>
+      </w:pPr>
+      <w:r>
+        <w:rPr>
+          <w:rFonts w:ascii="Times New Roman" w:hAnsi="Times New Roman" w:cs="Times New Roman"/>
+          <w:sz w:val="24"/>
+          <w:lang w:eastAsia="zh-CN"/>
+        </w:rPr>
+        <w:t>[1]</w:t>
+      </w:r>
+      <w:r>
+        <w:rPr>
+          <w:rFonts w:ascii="Times New Roman" w:hAnsi="Times New Roman" w:cs="Times New Roman"/>
+          <w:sz w:val="24"/>
+          <w:lang w:eastAsia="zh-CN"/>
+        </w:rPr>
+        <w:t xml:space="preserve">  Icon of buttons including “Export PDF”, “Home”, “Logout”, “Like it”, “Delete Recipe”, “Edit Recipe” and “Add Recipe” is downloaded from Alibaba “Icon Font” website: </w:t>
+      </w:r>
+      <w:r>
+        <w:rPr>
+          <w:rFonts w:ascii="Times New Roman" w:hAnsi="Times New Roman" w:cs="Times New Roman"/>
+          <w:sz w:val="24"/>
+          <w:lang w:eastAsia="zh-CN"/>
+        </w:rPr>
+        <w:t>http://www.iconfont.cn/</w:t>
+      </w:r>
+    </w:p>
+    <w:p>
+      <w:pPr>
+        <w:rPr>
+          <w:rFonts w:ascii="Times New Roman" w:hAnsi="Times New Roman" w:cs="Times New Roman"/>
+          <w:sz w:val="24"/>
+          <w:lang w:eastAsia="zh-CN"/>
+        </w:rPr>
+      </w:pPr>
+      <w:r>
+        <w:rPr>
+          <w:rFonts w:ascii="Times New Roman" w:hAnsi="Times New Roman" w:cs="Times New Roman"/>
+          <w:sz w:val="24"/>
+          <w:lang w:eastAsia="zh-CN"/>
+        </w:rPr>
+        <w:t xml:space="preserve">[2] </w:t>
+      </w:r>
+      <w:r>
+        <w:rPr>
+          <w:rFonts w:ascii="Times New Roman" w:hAnsi="Times New Roman" w:cs="Times New Roman"/>
+          <w:sz w:val="24"/>
+          <w:lang w:eastAsia="zh-CN"/>
+        </w:rPr>
+        <w:t>Presenting image</w:t>
+      </w:r>
+      <w:r>
+        <w:rPr>
+          <w:rFonts w:ascii="Times New Roman" w:hAnsi="Times New Roman" w:cs="Times New Roman"/>
+          <w:sz w:val="24"/>
+          <w:lang w:eastAsia="zh-CN"/>
+        </w:rPr>
+        <w:t xml:space="preserve"> of the preface of this project report </w:t>
+      </w:r>
+      <w:r>
+        <w:rPr>
+          <w:rFonts w:ascii="Times New Roman" w:hAnsi="Times New Roman" w:cs="Times New Roman"/>
+          <w:sz w:val="24"/>
+          <w:lang w:eastAsia="zh-CN"/>
+        </w:rPr>
+        <w:t>is</w:t>
+      </w:r>
+      <w:r>
+        <w:rPr>
+          <w:rFonts w:ascii="Times New Roman" w:hAnsi="Times New Roman" w:cs="Times New Roman"/>
+          <w:sz w:val="24"/>
+          <w:lang w:eastAsia="zh-CN"/>
+        </w:rPr>
+        <w:t xml:space="preserve"> from the passage “Cookbook Village”: </w:t>
+      </w:r>
+      <w:hyperlink r:id="rId17" w:history="1">
+        <w:r>
+          <w:rPr>
+            <w:rStyle w:val="a4"/>
+            <w:rFonts w:ascii="Times New Roman" w:hAnsi="Times New Roman" w:cs="Times New Roman"/>
+            <w:sz w:val="24"/>
+            <w:lang w:eastAsia="zh-CN"/>
+          </w:rPr>
+          <w:t>https://www.cookbookvillage.com/blogs/cookbook-collecting/5247962-top-10-most-collectible-cookbooks</w:t>
+        </w:r>
+      </w:hyperlink>
+    </w:p>
+    <w:p>
+      <w:pPr>
+        <w:rPr>
+          <w:rFonts w:ascii="Times New Roman" w:hAnsi="Times New Roman" w:cs="Times New Roman"/>
+          <w:sz w:val="24"/>
+          <w:lang w:eastAsia="zh-CN"/>
+        </w:rPr>
+      </w:pPr>
+      <w:r>
+        <w:rPr>
+          <w:rFonts w:ascii="Times New Roman" w:hAnsi="Times New Roman" w:cs="Times New Roman"/>
+          <w:sz w:val="24"/>
+          <w:lang w:eastAsia="zh-CN"/>
+        </w:rPr>
+        <w:t xml:space="preserve">[3] We have learned from the </w:t>
+      </w:r>
+      <w:r>
+        <w:rPr>
+          <w:rFonts w:ascii="Times New Roman" w:hAnsi="Times New Roman" w:cs="Times New Roman"/>
+          <w:sz w:val="24"/>
+          <w:lang w:eastAsia="zh-CN"/>
+        </w:rPr>
+        <w:t xml:space="preserve">source codes </w:t>
+      </w:r>
+      <w:r>
+        <w:rPr>
+          <w:rFonts w:ascii="Times New Roman" w:hAnsi="Times New Roman" w:cs="Times New Roman"/>
+          <w:sz w:val="24"/>
+          <w:lang w:eastAsia="zh-CN"/>
+        </w:rPr>
+        <w:t>from seniors group “Kitchen Socket Team”</w:t>
+      </w:r>
+      <w:r>
+        <w:rPr>
+          <w:rFonts w:ascii="Times New Roman" w:hAnsi="Times New Roman" w:cs="Times New Roman"/>
+          <w:sz w:val="24"/>
+          <w:lang w:eastAsia="zh-CN"/>
+        </w:rPr>
+        <w:t xml:space="preserve"> (</w:t>
+      </w:r>
+      <w:r>
+        <w:rPr>
+          <w:rFonts w:ascii="Times New Roman" w:hAnsi="Times New Roman" w:cs="Times New Roman"/>
+          <w:sz w:val="24"/>
+          <w:lang w:eastAsia="zh-CN"/>
+        </w:rPr>
+        <w:t>group members: Chen Sijie, GU Qiwen, Liu Yuefeng, Shao Gang and Shi Wenbin</w:t>
+      </w:r>
+      <w:r>
+        <w:rPr>
+          <w:rFonts w:ascii="Times New Roman" w:hAnsi="Times New Roman" w:cs="Times New Roman"/>
+          <w:sz w:val="24"/>
+          <w:lang w:eastAsia="zh-CN"/>
+        </w:rPr>
+        <w:t>)</w:t>
+      </w:r>
+      <w:r>
+        <w:rPr>
+          <w:rFonts w:ascii="Times New Roman" w:hAnsi="Times New Roman" w:cs="Times New Roman"/>
+          <w:sz w:val="24"/>
+          <w:lang w:eastAsia="zh-CN"/>
+        </w:rPr>
+        <w:t xml:space="preserve"> as well as inspired from them about the design and layout of User Interface</w:t>
+      </w:r>
+      <w:r>
+        <w:rPr>
+          <w:rFonts w:ascii="Times New Roman" w:hAnsi="Times New Roman" w:cs="Times New Roman"/>
+          <w:sz w:val="24"/>
+          <w:lang w:eastAsia="zh-CN"/>
+        </w:rPr>
+        <w:t>.</w:t>
+      </w:r>
+      <w:r>
+        <w:rPr>
+          <w:rFonts w:ascii="Times New Roman" w:hAnsi="Times New Roman" w:cs="Times New Roman"/>
+          <w:sz w:val="24"/>
+          <w:lang w:eastAsia="zh-CN"/>
+        </w:rPr>
+        <w:t xml:space="preserve"> </w:t>
+      </w:r>
+      <w:bookmarkStart w:id="19" w:name="_GoBack"/>
+      <w:bookmarkEnd w:id="19"/>
     </w:p>
     <w:sectPr>
       <w:pgSz w:w="11906" w:h="16838"/>
@@ -12870,7 +13155,7 @@
 </file>
 
 <file path=customXml/itemProps1.xml><?xml version="1.0" encoding="utf-8"?>
-<ds:datastoreItem xmlns:ds="http://schemas.openxmlformats.org/officeDocument/2006/customXml" ds:itemID="{3DAFB0B7-FC0E-4A98-99B6-B0C300054C07}">
+<ds:datastoreItem xmlns:ds="http://schemas.openxmlformats.org/officeDocument/2006/customXml" ds:itemID="{93F19DA8-A7AE-4449-A49B-1AE2EB2EB1A8}">
   <ds:schemaRefs>
     <ds:schemaRef ds:uri="http://schemas.openxmlformats.org/officeDocument/2006/bibliography"/>
   </ds:schemaRefs>

--- a/design/ProjectReport.docx
+++ b/design/ProjectReport.docx
@@ -1,6 +1,6 @@
 
 <file path=word/document.xml><?xml version="1.0" encoding="utf-8"?>
-<w:document xmlns:wpc="http://schemas.microsoft.com/office/word/2010/wordprocessingCanvas" xmlns:mc="http://schemas.openxmlformats.org/markup-compatibility/2006" xmlns:o="urn:schemas-microsoft-com:office:office" xmlns:r="http://schemas.openxmlformats.org/officeDocument/2006/relationships" xmlns:m="http://schemas.openxmlformats.org/officeDocument/2006/math" xmlns:v="urn:schemas-microsoft-com:vml" xmlns:wp14="http://schemas.microsoft.com/office/word/2010/wordprocessingDrawing" xmlns:wp="http://schemas.openxmlformats.org/drawingml/2006/wordprocessingDrawing" xmlns:w10="urn:schemas-microsoft-com:office:word" xmlns:w="http://schemas.openxmlformats.org/wordprocessingml/2006/main" xmlns:w14="http://schemas.microsoft.com/office/word/2010/wordml" xmlns:w15="http://schemas.microsoft.com/office/word/2012/wordml" xmlns:wpg="http://schemas.microsoft.com/office/word/2010/wordprocessingGroup" xmlns:wpi="http://schemas.microsoft.com/office/word/2010/wordprocessingInk" xmlns:wne="http://schemas.microsoft.com/office/word/2006/wordml" xmlns:wps="http://schemas.microsoft.com/office/word/2010/wordprocessingShape" mc:Ignorable="w14 w15 wp14">
+<w:document xmlns:wpc="http://schemas.microsoft.com/office/word/2010/wordprocessingCanvas" xmlns:mo="http://schemas.microsoft.com/office/mac/office/2008/main" xmlns:mc="http://schemas.openxmlformats.org/markup-compatibility/2006" xmlns:mv="urn:schemas-microsoft-com:mac:vml" xmlns:o="urn:schemas-microsoft-com:office:office" xmlns:r="http://schemas.openxmlformats.org/officeDocument/2006/relationships" xmlns:m="http://schemas.openxmlformats.org/officeDocument/2006/math" xmlns:v="urn:schemas-microsoft-com:vml" xmlns:wp14="http://schemas.microsoft.com/office/word/2010/wordprocessingDrawing" xmlns:wp="http://schemas.openxmlformats.org/drawingml/2006/wordprocessingDrawing" xmlns:w10="urn:schemas-microsoft-com:office:word" xmlns:w="http://schemas.openxmlformats.org/wordprocessingml/2006/main" xmlns:w14="http://schemas.microsoft.com/office/word/2010/wordml" xmlns:w15="http://schemas.microsoft.com/office/word/2012/wordml" xmlns:wpg="http://schemas.microsoft.com/office/word/2010/wordprocessingGroup" xmlns:wpi="http://schemas.microsoft.com/office/word/2010/wordprocessingInk" xmlns:wne="http://schemas.microsoft.com/office/word/2006/wordml" xmlns:wps="http://schemas.microsoft.com/office/word/2010/wordprocessingShape" mc:Ignorable="w14 w15 wp14">
   <w:body>
     <w:p>
       <w:pPr>
@@ -17,10 +17,10 @@
           <w:noProof/>
           <w:color w:val="5B9BD5" w:themeColor="accent1"/>
           <w:sz w:val="40"/>
-          <w:lang w:eastAsia="zh-CN"/>
+          <w:lang w:val="en-GB" w:eastAsia="zh-CN"/>
         </w:rPr>
         <w:drawing>
-          <wp:anchor distT="0" distB="0" distL="114300" distR="114300" simplePos="0" relativeHeight="251658240" behindDoc="1" locked="1" layoutInCell="0" allowOverlap="1">
+          <wp:anchor distT="0" distB="0" distL="114300" distR="114300" simplePos="0" relativeHeight="251658240" behindDoc="1" locked="1" layoutInCell="0" allowOverlap="1" wp14:anchorId="63D92E90" wp14:editId="1DDC30BE">
             <wp:simplePos x="0" y="0"/>
             <wp:positionH relativeFrom="margin">
               <wp:align>right</wp:align>
@@ -196,10 +196,10 @@
           <w:noProof/>
           <w:color w:val="2E74B5" w:themeColor="accent1" w:themeShade="BF"/>
           <w:sz w:val="72"/>
-          <w:lang w:eastAsia="zh-CN"/>
+          <w:lang w:val="en-GB" w:eastAsia="zh-CN"/>
         </w:rPr>
         <w:drawing>
-          <wp:inline distT="0" distB="0" distL="0" distR="0">
+          <wp:inline distT="0" distB="0" distL="0" distR="0" wp14:anchorId="2346A81D" wp14:editId="68AC3820">
             <wp:extent cx="3847381" cy="2564921"/>
             <wp:effectExtent l="0" t="0" r="1270" b="6985"/>
             <wp:docPr id="5" name="图片 5"/>
@@ -278,7 +278,17 @@
           <w:sz w:val="40"/>
           <w:lang w:eastAsia="zh-CN"/>
         </w:rPr>
-        <w:t xml:space="preserve"> “Are You Hungry“</w:t>
+        <w:t xml:space="preserve"> “Are You </w:t>
+      </w:r>
+      <w:r>
+        <w:rPr>
+          <w:rFonts w:asciiTheme="majorHAnsi" w:hAnsiTheme="majorHAnsi"/>
+          <w:b/>
+          <w:color w:val="FFC000"/>
+          <w:sz w:val="40"/>
+          <w:lang w:eastAsia="zh-CN"/>
+        </w:rPr>
+        <w:t>Hungry “</w:t>
       </w:r>
     </w:p>
     <w:p>
@@ -327,45 +337,69 @@
           <w:sz w:val="40"/>
           <w:lang w:val="de-DE"/>
         </w:rPr>
-        <w:t>Wang Jungang</w:t>
-      </w:r>
-    </w:p>
-    <w:p>
-      <w:pPr>
-        <w:jc w:val="center"/>
+        <w:t xml:space="preserve">Wang </w:t>
+      </w:r>
+      <w:proofErr w:type="spellStart"/>
+      <w:r>
         <w:rPr>
           <w:rFonts w:asciiTheme="majorHAnsi" w:hAnsiTheme="majorHAnsi"/>
           <w:color w:val="FFC000"/>
           <w:sz w:val="40"/>
           <w:lang w:val="de-DE"/>
         </w:rPr>
-      </w:pPr>
-      <w:r>
+        <w:t>Jungang</w:t>
+      </w:r>
+      <w:bookmarkStart w:id="0" w:name="_GoBack"/>
+      <w:bookmarkEnd w:id="0"/>
+      <w:proofErr w:type="spellEnd"/>
+    </w:p>
+    <w:p>
+      <w:pPr>
+        <w:jc w:val="center"/>
         <w:rPr>
           <w:rFonts w:asciiTheme="majorHAnsi" w:hAnsiTheme="majorHAnsi"/>
           <w:color w:val="FFC000"/>
           <w:sz w:val="40"/>
           <w:lang w:val="de-DE"/>
         </w:rPr>
-        <w:t>Shan Jiaxiang</w:t>
-      </w:r>
-    </w:p>
-    <w:p>
-      <w:pPr>
-        <w:jc w:val="center"/>
+      </w:pPr>
+      <w:r>
         <w:rPr>
           <w:rFonts w:asciiTheme="majorHAnsi" w:hAnsiTheme="majorHAnsi"/>
           <w:color w:val="FFC000"/>
           <w:sz w:val="40"/>
           <w:lang w:val="de-DE"/>
         </w:rPr>
-      </w:pPr>
+        <w:t xml:space="preserve">Shan </w:t>
+      </w:r>
+      <w:proofErr w:type="spellStart"/>
       <w:r>
         <w:rPr>
           <w:rFonts w:asciiTheme="majorHAnsi" w:hAnsiTheme="majorHAnsi"/>
           <w:color w:val="FFC000"/>
           <w:sz w:val="40"/>
           <w:lang w:val="de-DE"/>
+        </w:rPr>
+        <w:t>Jiaxiang</w:t>
+      </w:r>
+      <w:proofErr w:type="spellEnd"/>
+    </w:p>
+    <w:p>
+      <w:pPr>
+        <w:jc w:val="center"/>
+        <w:rPr>
+          <w:rFonts w:asciiTheme="majorHAnsi" w:hAnsiTheme="majorHAnsi"/>
+          <w:color w:val="FFC000"/>
+          <w:sz w:val="40"/>
+          <w:lang w:val="en-GB"/>
+        </w:rPr>
+      </w:pPr>
+      <w:r>
+        <w:rPr>
+          <w:rFonts w:asciiTheme="majorHAnsi" w:hAnsiTheme="majorHAnsi"/>
+          <w:color w:val="FFC000"/>
+          <w:sz w:val="40"/>
+          <w:lang w:val="en-GB"/>
         </w:rPr>
         <w:t>Kong Yu</w:t>
       </w:r>
@@ -483,7 +517,7 @@
       <w:sdtContent>
         <w:p>
           <w:pPr>
-            <w:pStyle w:val="TOC"/>
+            <w:pStyle w:val="TOCHeading"/>
             <w:rPr>
               <w:b/>
               <w:sz w:val="40"/>
@@ -501,7 +535,7 @@
         </w:p>
         <w:p>
           <w:pPr>
-            <w:pStyle w:val="10"/>
+            <w:pStyle w:val="TOC1"/>
             <w:tabs>
               <w:tab w:val="left" w:pos="440"/>
               <w:tab w:val="right" w:leader="dot" w:pos="9062"/>
@@ -532,7 +566,7 @@
           <w:hyperlink w:anchor="_Toc450063039" w:history="1">
             <w:r>
               <w:rPr>
-                <w:rStyle w:val="a4"/>
+                <w:rStyle w:val="Hyperlink"/>
                 <w:b/>
                 <w:noProof/>
               </w:rPr>
@@ -547,7 +581,7 @@
             </w:r>
             <w:r>
               <w:rPr>
-                <w:rStyle w:val="a4"/>
+                <w:rStyle w:val="Hyperlink"/>
                 <w:b/>
                 <w:noProof/>
               </w:rPr>
@@ -605,7 +639,7 @@
         </w:p>
         <w:p>
           <w:pPr>
-            <w:pStyle w:val="10"/>
+            <w:pStyle w:val="TOC1"/>
             <w:tabs>
               <w:tab w:val="left" w:pos="660"/>
               <w:tab w:val="right" w:leader="dot" w:pos="9062"/>
@@ -618,7 +652,7 @@
           <w:hyperlink w:anchor="_Toc450063040" w:history="1">
             <w:r>
               <w:rPr>
-                <w:rStyle w:val="a4"/>
+                <w:rStyle w:val="Hyperlink"/>
                 <w:b/>
                 <w:noProof/>
               </w:rPr>
@@ -633,7 +667,7 @@
             </w:r>
             <w:r>
               <w:rPr>
-                <w:rStyle w:val="a4"/>
+                <w:rStyle w:val="Hyperlink"/>
                 <w:b/>
                 <w:noProof/>
               </w:rPr>
@@ -691,7 +725,7 @@
         </w:p>
         <w:p>
           <w:pPr>
-            <w:pStyle w:val="10"/>
+            <w:pStyle w:val="TOC1"/>
             <w:tabs>
               <w:tab w:val="left" w:pos="880"/>
               <w:tab w:val="right" w:leader="dot" w:pos="9062"/>
@@ -704,7 +738,7 @@
           <w:hyperlink w:anchor="_Toc450063041" w:history="1">
             <w:r>
               <w:rPr>
-                <w:rStyle w:val="a4"/>
+                <w:rStyle w:val="Hyperlink"/>
                 <w:b/>
                 <w:noProof/>
               </w:rPr>
@@ -719,7 +753,7 @@
             </w:r>
             <w:r>
               <w:rPr>
-                <w:rStyle w:val="a4"/>
+                <w:rStyle w:val="Hyperlink"/>
                 <w:b/>
                 <w:noProof/>
               </w:rPr>
@@ -745,6 +779,12 @@
                 <w:webHidden/>
               </w:rPr>
               <w:instrText xml:space="preserve"> PAGEREF _Toc450063041 \h </w:instrText>
+            </w:r>
+            <w:r>
+              <w:rPr>
+                <w:noProof/>
+                <w:webHidden/>
+              </w:rPr>
             </w:r>
             <w:r>
               <w:rPr>
@@ -797,7 +837,7 @@
         </w:p>
         <w:p>
           <w:pPr>
-            <w:pStyle w:val="10"/>
+            <w:pStyle w:val="TOC1"/>
             <w:tabs>
               <w:tab w:val="left" w:pos="880"/>
               <w:tab w:val="right" w:leader="dot" w:pos="9062"/>
@@ -810,7 +850,7 @@
           <w:hyperlink w:anchor="_Toc450063042" w:history="1">
             <w:r>
               <w:rPr>
-                <w:rStyle w:val="a4"/>
+                <w:rStyle w:val="Hyperlink"/>
                 <w:b/>
                 <w:noProof/>
               </w:rPr>
@@ -825,7 +865,7 @@
             </w:r>
             <w:r>
               <w:rPr>
-                <w:rStyle w:val="a4"/>
+                <w:rStyle w:val="Hyperlink"/>
                 <w:b/>
                 <w:noProof/>
               </w:rPr>
@@ -883,7 +923,7 @@
         </w:p>
         <w:p>
           <w:pPr>
-            <w:pStyle w:val="10"/>
+            <w:pStyle w:val="TOC1"/>
             <w:tabs>
               <w:tab w:val="left" w:pos="660"/>
               <w:tab w:val="right" w:leader="dot" w:pos="9062"/>
@@ -896,7 +936,7 @@
           <w:hyperlink w:anchor="_Toc450063043" w:history="1">
             <w:r>
               <w:rPr>
-                <w:rStyle w:val="a4"/>
+                <w:rStyle w:val="Hyperlink"/>
                 <w:b/>
                 <w:noProof/>
               </w:rPr>
@@ -911,7 +951,7 @@
             </w:r>
             <w:r>
               <w:rPr>
-                <w:rStyle w:val="a4"/>
+                <w:rStyle w:val="Hyperlink"/>
                 <w:b/>
                 <w:noProof/>
               </w:rPr>
@@ -969,7 +1009,7 @@
         </w:p>
         <w:p>
           <w:pPr>
-            <w:pStyle w:val="10"/>
+            <w:pStyle w:val="TOC1"/>
             <w:tabs>
               <w:tab w:val="left" w:pos="660"/>
               <w:tab w:val="right" w:leader="dot" w:pos="9062"/>
@@ -982,7 +1022,7 @@
           <w:hyperlink w:anchor="_Toc450063044" w:history="1">
             <w:r>
               <w:rPr>
-                <w:rStyle w:val="a4"/>
+                <w:rStyle w:val="Hyperlink"/>
                 <w:b/>
                 <w:noProof/>
               </w:rPr>
@@ -997,7 +1037,7 @@
             </w:r>
             <w:r>
               <w:rPr>
-                <w:rStyle w:val="a4"/>
+                <w:rStyle w:val="Hyperlink"/>
                 <w:b/>
                 <w:noProof/>
               </w:rPr>
@@ -1055,7 +1095,7 @@
         </w:p>
         <w:p>
           <w:pPr>
-            <w:pStyle w:val="10"/>
+            <w:pStyle w:val="TOC1"/>
             <w:tabs>
               <w:tab w:val="left" w:pos="660"/>
               <w:tab w:val="right" w:leader="dot" w:pos="9062"/>
@@ -1068,7 +1108,7 @@
           <w:hyperlink w:anchor="_Toc450063045" w:history="1">
             <w:r>
               <w:rPr>
-                <w:rStyle w:val="a4"/>
+                <w:rStyle w:val="Hyperlink"/>
                 <w:b/>
                 <w:noProof/>
               </w:rPr>
@@ -1083,7 +1123,7 @@
             </w:r>
             <w:r>
               <w:rPr>
-                <w:rStyle w:val="a4"/>
+                <w:rStyle w:val="Hyperlink"/>
                 <w:b/>
                 <w:noProof/>
               </w:rPr>
@@ -1141,7 +1181,7 @@
         </w:p>
         <w:p>
           <w:pPr>
-            <w:pStyle w:val="10"/>
+            <w:pStyle w:val="TOC1"/>
             <w:tabs>
               <w:tab w:val="left" w:pos="660"/>
               <w:tab w:val="right" w:leader="dot" w:pos="9062"/>
@@ -1154,7 +1194,7 @@
           <w:hyperlink w:anchor="_Toc450063046" w:history="1">
             <w:r>
               <w:rPr>
-                <w:rStyle w:val="a4"/>
+                <w:rStyle w:val="Hyperlink"/>
                 <w:b/>
                 <w:noProof/>
               </w:rPr>
@@ -1169,7 +1209,7 @@
             </w:r>
             <w:r>
               <w:rPr>
-                <w:rStyle w:val="a4"/>
+                <w:rStyle w:val="Hyperlink"/>
                 <w:b/>
                 <w:noProof/>
               </w:rPr>
@@ -1227,7 +1267,7 @@
         </w:p>
         <w:p>
           <w:pPr>
-            <w:pStyle w:val="10"/>
+            <w:pStyle w:val="TOC1"/>
             <w:tabs>
               <w:tab w:val="left" w:pos="440"/>
               <w:tab w:val="right" w:leader="dot" w:pos="9062"/>
@@ -1240,7 +1280,7 @@
           <w:hyperlink w:anchor="_Toc450063047" w:history="1">
             <w:r>
               <w:rPr>
-                <w:rStyle w:val="a4"/>
+                <w:rStyle w:val="Hyperlink"/>
                 <w:b/>
                 <w:noProof/>
               </w:rPr>
@@ -1255,7 +1295,7 @@
             </w:r>
             <w:r>
               <w:rPr>
-                <w:rStyle w:val="a4"/>
+                <w:rStyle w:val="Hyperlink"/>
                 <w:b/>
                 <w:noProof/>
               </w:rPr>
@@ -1313,7 +1353,7 @@
         </w:p>
         <w:p>
           <w:pPr>
-            <w:pStyle w:val="10"/>
+            <w:pStyle w:val="TOC1"/>
             <w:tabs>
               <w:tab w:val="left" w:pos="660"/>
               <w:tab w:val="right" w:leader="dot" w:pos="9062"/>
@@ -1326,7 +1366,7 @@
           <w:hyperlink w:anchor="_Toc450063048" w:history="1">
             <w:r>
               <w:rPr>
-                <w:rStyle w:val="a4"/>
+                <w:rStyle w:val="Hyperlink"/>
                 <w:b/>
                 <w:noProof/>
               </w:rPr>
@@ -1341,7 +1381,7 @@
             </w:r>
             <w:r>
               <w:rPr>
-                <w:rStyle w:val="a4"/>
+                <w:rStyle w:val="Hyperlink"/>
                 <w:b/>
                 <w:noProof/>
               </w:rPr>
@@ -1399,7 +1439,7 @@
         </w:p>
         <w:p>
           <w:pPr>
-            <w:pStyle w:val="10"/>
+            <w:pStyle w:val="TOC1"/>
             <w:tabs>
               <w:tab w:val="left" w:pos="660"/>
               <w:tab w:val="right" w:leader="dot" w:pos="9062"/>
@@ -1411,7 +1451,7 @@
           <w:hyperlink w:anchor="_Toc450063049" w:history="1">
             <w:r>
               <w:rPr>
-                <w:rStyle w:val="a4"/>
+                <w:rStyle w:val="Hyperlink"/>
                 <w:b/>
                 <w:noProof/>
               </w:rPr>
@@ -1426,7 +1466,7 @@
             </w:r>
             <w:r>
               <w:rPr>
-                <w:rStyle w:val="a4"/>
+                <w:rStyle w:val="Hyperlink"/>
                 <w:b/>
                 <w:noProof/>
               </w:rPr>
@@ -1484,7 +1524,7 @@
         </w:p>
         <w:p>
           <w:pPr>
-            <w:pStyle w:val="10"/>
+            <w:pStyle w:val="TOC1"/>
             <w:tabs>
               <w:tab w:val="left" w:pos="660"/>
               <w:tab w:val="right" w:leader="dot" w:pos="9062"/>
@@ -1496,7 +1536,7 @@
           <w:hyperlink w:anchor="_Toc450063049" w:history="1">
             <w:r>
               <w:rPr>
-                <w:rStyle w:val="a4"/>
+                <w:rStyle w:val="Hyperlink"/>
                 <w:b/>
                 <w:noProof/>
               </w:rPr>
@@ -1504,7 +1544,7 @@
             </w:r>
             <w:r>
               <w:rPr>
-                <w:rStyle w:val="a4"/>
+                <w:rStyle w:val="Hyperlink"/>
                 <w:b/>
                 <w:noProof/>
               </w:rPr>
@@ -1519,7 +1559,7 @@
             </w:r>
             <w:r>
               <w:rPr>
-                <w:rStyle w:val="a4"/>
+                <w:rStyle w:val="Hyperlink"/>
                 <w:b/>
                 <w:noProof/>
               </w:rPr>
@@ -1577,7 +1617,7 @@
         </w:p>
         <w:p>
           <w:pPr>
-            <w:pStyle w:val="10"/>
+            <w:pStyle w:val="TOC1"/>
             <w:tabs>
               <w:tab w:val="left" w:pos="440"/>
               <w:tab w:val="right" w:leader="dot" w:pos="9062"/>
@@ -1590,7 +1630,7 @@
           <w:hyperlink w:anchor="_Toc450063050" w:history="1">
             <w:r>
               <w:rPr>
-                <w:rStyle w:val="a4"/>
+                <w:rStyle w:val="Hyperlink"/>
                 <w:b/>
                 <w:noProof/>
               </w:rPr>
@@ -1605,7 +1645,7 @@
             </w:r>
             <w:r>
               <w:rPr>
-                <w:rStyle w:val="a4"/>
+                <w:rStyle w:val="Hyperlink"/>
                 <w:b/>
                 <w:noProof/>
               </w:rPr>
@@ -1663,7 +1703,7 @@
         </w:p>
         <w:p>
           <w:pPr>
-            <w:pStyle w:val="10"/>
+            <w:pStyle w:val="TOC1"/>
             <w:tabs>
               <w:tab w:val="left" w:pos="660"/>
               <w:tab w:val="right" w:leader="dot" w:pos="9062"/>
@@ -1676,7 +1716,7 @@
           <w:hyperlink w:anchor="_Toc450063051" w:history="1">
             <w:r>
               <w:rPr>
-                <w:rStyle w:val="a4"/>
+                <w:rStyle w:val="Hyperlink"/>
                 <w:b/>
                 <w:noProof/>
               </w:rPr>
@@ -1691,7 +1731,7 @@
             </w:r>
             <w:r>
               <w:rPr>
-                <w:rStyle w:val="a4"/>
+                <w:rStyle w:val="Hyperlink"/>
                 <w:b/>
                 <w:noProof/>
               </w:rPr>
@@ -1749,7 +1789,7 @@
         </w:p>
         <w:p>
           <w:pPr>
-            <w:pStyle w:val="10"/>
+            <w:pStyle w:val="TOC1"/>
             <w:tabs>
               <w:tab w:val="left" w:pos="660"/>
               <w:tab w:val="right" w:leader="dot" w:pos="9062"/>
@@ -1762,7 +1802,7 @@
           <w:hyperlink w:anchor="_Toc450063052" w:history="1">
             <w:r>
               <w:rPr>
-                <w:rStyle w:val="a4"/>
+                <w:rStyle w:val="Hyperlink"/>
                 <w:b/>
                 <w:noProof/>
               </w:rPr>
@@ -1777,7 +1817,7 @@
             </w:r>
             <w:r>
               <w:rPr>
-                <w:rStyle w:val="a4"/>
+                <w:rStyle w:val="Hyperlink"/>
                 <w:b/>
                 <w:noProof/>
               </w:rPr>
@@ -1835,7 +1875,7 @@
         </w:p>
         <w:p>
           <w:pPr>
-            <w:pStyle w:val="10"/>
+            <w:pStyle w:val="TOC1"/>
             <w:tabs>
               <w:tab w:val="left" w:pos="440"/>
               <w:tab w:val="right" w:leader="dot" w:pos="9062"/>
@@ -1848,7 +1888,7 @@
           <w:hyperlink w:anchor="_Toc450063053" w:history="1">
             <w:r>
               <w:rPr>
-                <w:rStyle w:val="a4"/>
+                <w:rStyle w:val="Hyperlink"/>
                 <w:b/>
                 <w:noProof/>
               </w:rPr>
@@ -1863,7 +1903,7 @@
             </w:r>
             <w:r>
               <w:rPr>
-                <w:rStyle w:val="a4"/>
+                <w:rStyle w:val="Hyperlink"/>
                 <w:b/>
                 <w:noProof/>
               </w:rPr>
@@ -1921,7 +1961,7 @@
         </w:p>
         <w:p>
           <w:pPr>
-            <w:pStyle w:val="10"/>
+            <w:pStyle w:val="TOC1"/>
             <w:tabs>
               <w:tab w:val="left" w:pos="660"/>
               <w:tab w:val="right" w:leader="dot" w:pos="9062"/>
@@ -1934,7 +1974,7 @@
           <w:hyperlink w:anchor="_Toc450063054" w:history="1">
             <w:r>
               <w:rPr>
-                <w:rStyle w:val="a4"/>
+                <w:rStyle w:val="Hyperlink"/>
                 <w:b/>
                 <w:noProof/>
               </w:rPr>
@@ -1949,7 +1989,7 @@
             </w:r>
             <w:r>
               <w:rPr>
-                <w:rStyle w:val="a4"/>
+                <w:rStyle w:val="Hyperlink"/>
                 <w:b/>
                 <w:noProof/>
               </w:rPr>
@@ -2007,7 +2047,7 @@
         </w:p>
         <w:p>
           <w:pPr>
-            <w:pStyle w:val="10"/>
+            <w:pStyle w:val="TOC1"/>
             <w:tabs>
               <w:tab w:val="left" w:pos="660"/>
               <w:tab w:val="right" w:leader="dot" w:pos="9062"/>
@@ -2020,7 +2060,7 @@
           <w:hyperlink w:anchor="_Toc450063055" w:history="1">
             <w:r>
               <w:rPr>
-                <w:rStyle w:val="a4"/>
+                <w:rStyle w:val="Hyperlink"/>
                 <w:b/>
                 <w:noProof/>
               </w:rPr>
@@ -2035,7 +2075,7 @@
             </w:r>
             <w:r>
               <w:rPr>
-                <w:rStyle w:val="a4"/>
+                <w:rStyle w:val="Hyperlink"/>
                 <w:b/>
                 <w:noProof/>
               </w:rPr>
@@ -2093,7 +2133,7 @@
         </w:p>
         <w:p>
           <w:pPr>
-            <w:pStyle w:val="10"/>
+            <w:pStyle w:val="TOC1"/>
             <w:tabs>
               <w:tab w:val="left" w:pos="440"/>
               <w:tab w:val="right" w:leader="dot" w:pos="9062"/>
@@ -2106,7 +2146,7 @@
           <w:hyperlink w:anchor="_Toc450063056" w:history="1">
             <w:r>
               <w:rPr>
-                <w:rStyle w:val="a4"/>
+                <w:rStyle w:val="Hyperlink"/>
                 <w:b/>
                 <w:noProof/>
               </w:rPr>
@@ -2121,7 +2161,7 @@
             </w:r>
             <w:r>
               <w:rPr>
-                <w:rStyle w:val="a4"/>
+                <w:rStyle w:val="Hyperlink"/>
                 <w:b/>
                 <w:noProof/>
               </w:rPr>
@@ -2179,7 +2219,7 @@
         </w:p>
         <w:p>
           <w:pPr>
-            <w:pStyle w:val="10"/>
+            <w:pStyle w:val="TOC1"/>
             <w:tabs>
               <w:tab w:val="left" w:pos="660"/>
               <w:tab w:val="right" w:leader="dot" w:pos="9062"/>
@@ -2192,7 +2232,7 @@
           <w:hyperlink w:anchor="_Toc450063057" w:history="1">
             <w:r>
               <w:rPr>
-                <w:rStyle w:val="a4"/>
+                <w:rStyle w:val="Hyperlink"/>
                 <w:b/>
                 <w:noProof/>
               </w:rPr>
@@ -2207,7 +2247,7 @@
             </w:r>
             <w:r>
               <w:rPr>
-                <w:rStyle w:val="a4"/>
+                <w:rStyle w:val="Hyperlink"/>
                 <w:b/>
                 <w:noProof/>
               </w:rPr>
@@ -2265,7 +2305,7 @@
         </w:p>
         <w:p>
           <w:pPr>
-            <w:pStyle w:val="10"/>
+            <w:pStyle w:val="TOC1"/>
             <w:tabs>
               <w:tab w:val="left" w:pos="660"/>
               <w:tab w:val="right" w:leader="dot" w:pos="9062"/>
@@ -2277,7 +2317,7 @@
           <w:hyperlink w:anchor="_Toc450063058" w:history="1">
             <w:r>
               <w:rPr>
-                <w:rStyle w:val="a4"/>
+                <w:rStyle w:val="Hyperlink"/>
                 <w:b/>
                 <w:noProof/>
               </w:rPr>
@@ -2292,7 +2332,7 @@
             </w:r>
             <w:r>
               <w:rPr>
-                <w:rStyle w:val="a4"/>
+                <w:rStyle w:val="Hyperlink"/>
                 <w:b/>
                 <w:noProof/>
               </w:rPr>
@@ -2351,7 +2391,6 @@
         <w:p>
           <w:pPr>
             <w:rPr>
-              <w:rFonts w:hint="eastAsia"/>
               <w:b/>
               <w:lang w:eastAsia="zh-CN"/>
             </w:rPr>
@@ -2427,7 +2466,7 @@
     <w:p/>
     <w:p>
       <w:pPr>
-        <w:pStyle w:val="1"/>
+        <w:pStyle w:val="Heading1"/>
         <w:numPr>
           <w:ilvl w:val="0"/>
           <w:numId w:val="3"/>
@@ -2448,7 +2487,7 @@
         <w:lastRenderedPageBreak/>
         <w:t xml:space="preserve"> </w:t>
       </w:r>
-      <w:bookmarkStart w:id="0" w:name="_Toc450063039"/>
+      <w:bookmarkStart w:id="1" w:name="_Toc450063039"/>
       <w:r>
         <w:rPr>
           <w:b/>
@@ -2457,11 +2496,11 @@
         </w:rPr>
         <w:t>Specification</w:t>
       </w:r>
-      <w:bookmarkEnd w:id="0"/>
-    </w:p>
-    <w:p>
-      <w:pPr>
-        <w:pStyle w:val="1"/>
+      <w:bookmarkEnd w:id="1"/>
+    </w:p>
+    <w:p>
+      <w:pPr>
+        <w:pStyle w:val="Heading1"/>
         <w:numPr>
           <w:ilvl w:val="1"/>
           <w:numId w:val="3"/>
@@ -2473,7 +2512,7 @@
           <w:szCs w:val="40"/>
         </w:rPr>
       </w:pPr>
-      <w:bookmarkStart w:id="1" w:name="_Toc450063040"/>
+      <w:bookmarkStart w:id="2" w:name="_Toc450063040"/>
       <w:r>
         <w:rPr>
           <w:b/>
@@ -2482,11 +2521,11 @@
         </w:rPr>
         <w:t>Description</w:t>
       </w:r>
-      <w:bookmarkEnd w:id="1"/>
-    </w:p>
-    <w:p>
-      <w:pPr>
-        <w:pStyle w:val="1"/>
+      <w:bookmarkEnd w:id="2"/>
+    </w:p>
+    <w:p>
+      <w:pPr>
+        <w:pStyle w:val="Heading1"/>
         <w:numPr>
           <w:ilvl w:val="2"/>
           <w:numId w:val="3"/>
@@ -2574,7 +2613,7 @@
     </w:p>
     <w:p>
       <w:pPr>
-        <w:pStyle w:val="1"/>
+        <w:pStyle w:val="Heading1"/>
         <w:numPr>
           <w:ilvl w:val="2"/>
           <w:numId w:val="3"/>
@@ -2594,7 +2633,7 @@
         </w:rPr>
         <w:t xml:space="preserve"> </w:t>
       </w:r>
-      <w:bookmarkStart w:id="2" w:name="_Toc450063042"/>
+      <w:bookmarkStart w:id="3" w:name="_Toc450063042"/>
       <w:r>
         <w:rPr>
           <w:b/>
@@ -2603,7 +2642,7 @@
         </w:rPr>
         <w:t>Additional Task</w:t>
       </w:r>
-      <w:bookmarkEnd w:id="2"/>
+      <w:bookmarkEnd w:id="3"/>
     </w:p>
     <w:p>
       <w:pPr>
@@ -2901,7 +2940,7 @@
     </w:p>
     <w:p>
       <w:pPr>
-        <w:pStyle w:val="1"/>
+        <w:pStyle w:val="Heading1"/>
         <w:numPr>
           <w:ilvl w:val="1"/>
           <w:numId w:val="3"/>
@@ -2913,7 +2952,7 @@
           <w:szCs w:val="40"/>
         </w:rPr>
       </w:pPr>
-      <w:bookmarkStart w:id="3" w:name="_Toc450063043"/>
+      <w:bookmarkStart w:id="4" w:name="_Toc450063043"/>
       <w:r>
         <w:rPr>
           <w:b/>
@@ -2922,7 +2961,7 @@
         </w:rPr>
         <w:t>Product functions</w:t>
       </w:r>
-      <w:bookmarkEnd w:id="3"/>
+      <w:bookmarkEnd w:id="4"/>
       <w:r>
         <w:rPr>
           <w:b/>
@@ -3248,7 +3287,43 @@
           <w:szCs w:val="24"/>
           <w:lang w:eastAsia="zh-CN"/>
         </w:rPr>
-        <w:t xml:space="preserve">Users can edit or add recipe to our system. For every recipe there exists a “Edit” button, through which the users can feel free to edit on the information of the recipe (e.g. procedures, ingredients or upload an image etc.). In our User Interface we also offer an “Add” button, through which users can add new recipes by providing basic information of a recipe. </w:t>
+        <w:t xml:space="preserve">Users can edit or add recipe to our system. For every </w:t>
+      </w:r>
+      <w:r>
+        <w:rPr>
+          <w:rFonts w:ascii="Times New Roman" w:hAnsi="Times New Roman" w:cs="Times New Roman"/>
+          <w:sz w:val="24"/>
+          <w:szCs w:val="24"/>
+          <w:lang w:eastAsia="zh-CN"/>
+        </w:rPr>
+        <w:t>recipe,</w:t>
+      </w:r>
+      <w:r>
+        <w:rPr>
+          <w:rFonts w:ascii="Times New Roman" w:hAnsi="Times New Roman" w:cs="Times New Roman"/>
+          <w:sz w:val="24"/>
+          <w:szCs w:val="24"/>
+          <w:lang w:eastAsia="zh-CN"/>
+        </w:rPr>
+        <w:t xml:space="preserve"> there exists a “Edit” button, through which the users can feel free to edit on the information of the recipe (e.g. procedures, ingredients or upload an image etc.). In our User </w:t>
+      </w:r>
+      <w:r>
+        <w:rPr>
+          <w:rFonts w:ascii="Times New Roman" w:hAnsi="Times New Roman" w:cs="Times New Roman"/>
+          <w:sz w:val="24"/>
+          <w:szCs w:val="24"/>
+          <w:lang w:eastAsia="zh-CN"/>
+        </w:rPr>
+        <w:t>Interface,</w:t>
+      </w:r>
+      <w:r>
+        <w:rPr>
+          <w:rFonts w:ascii="Times New Roman" w:hAnsi="Times New Roman" w:cs="Times New Roman"/>
+          <w:sz w:val="24"/>
+          <w:szCs w:val="24"/>
+          <w:lang w:eastAsia="zh-CN"/>
+        </w:rPr>
+        <w:t xml:space="preserve"> we also offer an “Add” button, through which users can add new recipes by providing basic information of a recipe. </w:t>
       </w:r>
     </w:p>
     <w:p>
@@ -3312,7 +3387,27 @@
           <w:szCs w:val="24"/>
           <w:lang w:eastAsia="zh-CN"/>
         </w:rPr>
-        <w:t xml:space="preserve">In case of data security, all the deletion are logical. </w:t>
+        <w:t xml:space="preserve">In case of data security, all the deletion </w:t>
+      </w:r>
+      <w:proofErr w:type="gramStart"/>
+      <w:r>
+        <w:rPr>
+          <w:rFonts w:ascii="Times New Roman" w:hAnsi="Times New Roman" w:cs="Times New Roman"/>
+          <w:sz w:val="24"/>
+          <w:szCs w:val="24"/>
+          <w:lang w:eastAsia="zh-CN"/>
+        </w:rPr>
+        <w:t>are</w:t>
+      </w:r>
+      <w:proofErr w:type="gramEnd"/>
+      <w:r>
+        <w:rPr>
+          <w:rFonts w:ascii="Times New Roman" w:hAnsi="Times New Roman" w:cs="Times New Roman"/>
+          <w:sz w:val="24"/>
+          <w:szCs w:val="24"/>
+          <w:lang w:eastAsia="zh-CN"/>
+        </w:rPr>
+        <w:t xml:space="preserve"> logical. </w:t>
       </w:r>
     </w:p>
     <w:p>
@@ -3385,7 +3480,27 @@
           <w:szCs w:val="24"/>
           <w:lang w:eastAsia="zh-CN"/>
         </w:rPr>
-        <w:t>During the registration, the user must fill out the form about basic information like username and password. For every time the user want to search in the cookbook, they should login the system first.</w:t>
+        <w:t xml:space="preserve">During the registration, the user must fill out the form about basic information like username and password. For every </w:t>
+      </w:r>
+      <w:proofErr w:type="gramStart"/>
+      <w:r>
+        <w:rPr>
+          <w:rFonts w:ascii="Times New Roman" w:hAnsi="Times New Roman" w:cs="Times New Roman"/>
+          <w:sz w:val="24"/>
+          <w:szCs w:val="24"/>
+          <w:lang w:eastAsia="zh-CN"/>
+        </w:rPr>
+        <w:t>time</w:t>
+      </w:r>
+      <w:proofErr w:type="gramEnd"/>
+      <w:r>
+        <w:rPr>
+          <w:rFonts w:ascii="Times New Roman" w:hAnsi="Times New Roman" w:cs="Times New Roman"/>
+          <w:sz w:val="24"/>
+          <w:szCs w:val="24"/>
+          <w:lang w:eastAsia="zh-CN"/>
+        </w:rPr>
+        <w:t xml:space="preserve"> the user want to search in the cookbook, they should login the system first.</w:t>
       </w:r>
       <w:r>
         <w:rPr>
@@ -3449,7 +3564,27 @@
           <w:szCs w:val="24"/>
           <w:lang w:eastAsia="zh-CN"/>
         </w:rPr>
-        <w:t xml:space="preserve">For every recipe the users can mark it as </w:t>
+        <w:t xml:space="preserve">For every </w:t>
+      </w:r>
+      <w:proofErr w:type="gramStart"/>
+      <w:r>
+        <w:rPr>
+          <w:rFonts w:ascii="Times New Roman" w:hAnsi="Times New Roman" w:cs="Times New Roman" w:hint="eastAsia"/>
+          <w:sz w:val="24"/>
+          <w:szCs w:val="24"/>
+          <w:lang w:eastAsia="zh-CN"/>
+        </w:rPr>
+        <w:t>recipe</w:t>
+      </w:r>
+      <w:proofErr w:type="gramEnd"/>
+      <w:r>
+        <w:rPr>
+          <w:rFonts w:ascii="Times New Roman" w:hAnsi="Times New Roman" w:cs="Times New Roman" w:hint="eastAsia"/>
+          <w:sz w:val="24"/>
+          <w:szCs w:val="24"/>
+          <w:lang w:eastAsia="zh-CN"/>
+        </w:rPr>
+        <w:t xml:space="preserve"> the users can mark it as </w:t>
       </w:r>
       <w:r>
         <w:rPr>
@@ -3463,7 +3598,7 @@
     </w:p>
     <w:p>
       <w:pPr>
-        <w:pStyle w:val="1"/>
+        <w:pStyle w:val="Heading1"/>
         <w:numPr>
           <w:ilvl w:val="1"/>
           <w:numId w:val="3"/>
@@ -3476,7 +3611,7 @@
           <w:szCs w:val="40"/>
         </w:rPr>
       </w:pPr>
-      <w:bookmarkStart w:id="4" w:name="_Toc450063044"/>
+      <w:bookmarkStart w:id="5" w:name="_Toc450063044"/>
       <w:r>
         <w:rPr>
           <w:b/>
@@ -3486,7 +3621,7 @@
         <w:lastRenderedPageBreak/>
         <w:t>User characteristics</w:t>
       </w:r>
-      <w:bookmarkEnd w:id="4"/>
+      <w:bookmarkEnd w:id="5"/>
       <w:r>
         <w:rPr>
           <w:b/>
@@ -3498,7 +3633,7 @@
     </w:p>
     <w:p>
       <w:pPr>
-        <w:pStyle w:val="a9"/>
+        <w:pStyle w:val="NormalWeb"/>
         <w:spacing w:before="0" w:beforeAutospacing="0" w:after="0" w:afterAutospacing="0" w:line="360" w:lineRule="auto"/>
         <w:rPr>
           <w:rFonts w:ascii="Times New Roman" w:hAnsi="Times New Roman" w:cs="Times New Roman"/>
@@ -3534,7 +3669,7 @@
     </w:p>
     <w:p>
       <w:pPr>
-        <w:pStyle w:val="a9"/>
+        <w:pStyle w:val="NormalWeb"/>
         <w:spacing w:before="0" w:beforeAutospacing="0" w:after="0" w:afterAutospacing="0" w:line="360" w:lineRule="auto"/>
         <w:rPr>
           <w:rFonts w:ascii="Times New Roman" w:hAnsi="Times New Roman" w:cs="Times New Roman"/>
@@ -3566,7 +3701,7 @@
     </w:p>
     <w:p>
       <w:pPr>
-        <w:pStyle w:val="a9"/>
+        <w:pStyle w:val="NormalWeb"/>
         <w:spacing w:before="0" w:beforeAutospacing="0" w:after="0" w:afterAutospacing="0" w:line="360" w:lineRule="auto"/>
         <w:rPr>
           <w:rFonts w:ascii="Times New Roman" w:hAnsi="Times New Roman" w:cs="Times New Roman"/>
@@ -3602,7 +3737,7 @@
     </w:p>
     <w:p>
       <w:pPr>
-        <w:pStyle w:val="a9"/>
+        <w:pStyle w:val="NormalWeb"/>
         <w:spacing w:before="0" w:beforeAutospacing="0" w:after="0" w:afterAutospacing="0" w:line="360" w:lineRule="auto"/>
         <w:rPr>
           <w:rFonts w:ascii="Times New Roman" w:hAnsi="Times New Roman" w:cs="Times New Roman"/>
@@ -3619,7 +3754,7 @@
     </w:p>
     <w:p>
       <w:pPr>
-        <w:pStyle w:val="a9"/>
+        <w:pStyle w:val="NormalWeb"/>
         <w:spacing w:before="0" w:beforeAutospacing="0" w:after="0" w:afterAutospacing="0" w:line="360" w:lineRule="auto"/>
         <w:rPr>
           <w:rFonts w:ascii="Times New Roman" w:hAnsi="Times New Roman" w:cs="Times New Roman"/>
@@ -3647,7 +3782,7 @@
     </w:p>
     <w:p>
       <w:pPr>
-        <w:pStyle w:val="a9"/>
+        <w:pStyle w:val="NormalWeb"/>
         <w:spacing w:before="0" w:beforeAutospacing="0" w:after="0" w:afterAutospacing="0" w:line="360" w:lineRule="auto"/>
         <w:rPr>
           <w:rFonts w:ascii="Times New Roman" w:hAnsi="Times New Roman" w:cs="Times New Roman"/>
@@ -3664,7 +3799,7 @@
     </w:p>
     <w:p>
       <w:pPr>
-        <w:pStyle w:val="a9"/>
+        <w:pStyle w:val="NormalWeb"/>
         <w:spacing w:before="0" w:beforeAutospacing="0" w:after="0" w:afterAutospacing="0" w:line="360" w:lineRule="auto"/>
         <w:rPr>
           <w:rFonts w:ascii="Times New Roman" w:hAnsi="Times New Roman" w:cs="Times New Roman"/>
@@ -3701,7 +3836,7 @@
     </w:p>
     <w:p>
       <w:pPr>
-        <w:pStyle w:val="a9"/>
+        <w:pStyle w:val="NormalWeb"/>
         <w:spacing w:before="0" w:beforeAutospacing="0" w:after="0" w:afterAutospacing="0" w:line="360" w:lineRule="auto"/>
         <w:rPr>
           <w:rFonts w:ascii="Times New Roman" w:hAnsi="Times New Roman" w:cs="Times New Roman"/>
@@ -3718,7 +3853,7 @@
     </w:p>
     <w:p>
       <w:pPr>
-        <w:pStyle w:val="a9"/>
+        <w:pStyle w:val="NormalWeb"/>
         <w:spacing w:before="0" w:beforeAutospacing="0" w:after="0" w:afterAutospacing="0" w:line="360" w:lineRule="auto"/>
         <w:rPr>
           <w:rFonts w:ascii="Times New Roman" w:hAnsi="Times New Roman" w:cs="Times New Roman"/>
@@ -3747,7 +3882,7 @@
     </w:p>
     <w:p>
       <w:pPr>
-        <w:pStyle w:val="a9"/>
+        <w:pStyle w:val="NormalWeb"/>
         <w:spacing w:before="0" w:beforeAutospacing="0" w:after="0" w:afterAutospacing="0" w:line="360" w:lineRule="auto"/>
         <w:rPr>
           <w:rFonts w:ascii="Times New Roman" w:hAnsi="Times New Roman" w:cs="Times New Roman"/>
@@ -3774,7 +3909,7 @@
     </w:p>
     <w:p>
       <w:pPr>
-        <w:pStyle w:val="1"/>
+        <w:pStyle w:val="Heading1"/>
         <w:numPr>
           <w:ilvl w:val="1"/>
           <w:numId w:val="3"/>
@@ -3787,7 +3922,7 @@
           <w:szCs w:val="40"/>
         </w:rPr>
       </w:pPr>
-      <w:bookmarkStart w:id="5" w:name="_Toc450063045"/>
+      <w:bookmarkStart w:id="6" w:name="_Toc450063045"/>
       <w:r>
         <w:rPr>
           <w:b/>
@@ -3796,7 +3931,7 @@
         </w:rPr>
         <w:t>Functional requirements</w:t>
       </w:r>
-      <w:bookmarkEnd w:id="5"/>
+      <w:bookmarkEnd w:id="6"/>
       <w:r>
         <w:rPr>
           <w:b/>
@@ -4756,7 +4891,7 @@
     </w:p>
     <w:p>
       <w:pPr>
-        <w:pStyle w:val="1"/>
+        <w:pStyle w:val="Heading1"/>
         <w:numPr>
           <w:ilvl w:val="1"/>
           <w:numId w:val="3"/>
@@ -4768,7 +4903,7 @@
           <w:szCs w:val="40"/>
         </w:rPr>
       </w:pPr>
-      <w:bookmarkStart w:id="6" w:name="_Toc450063046"/>
+      <w:bookmarkStart w:id="7" w:name="_Toc450063046"/>
       <w:r>
         <w:rPr>
           <w:b/>
@@ -4777,7 +4912,7 @@
         </w:rPr>
         <w:t>Non-functional requirements</w:t>
       </w:r>
-      <w:bookmarkEnd w:id="6"/>
+      <w:bookmarkEnd w:id="7"/>
     </w:p>
     <w:p>
       <w:pPr>
@@ -5363,7 +5498,7 @@
     </w:p>
     <w:p>
       <w:pPr>
-        <w:pStyle w:val="1"/>
+        <w:pStyle w:val="Heading1"/>
         <w:numPr>
           <w:ilvl w:val="0"/>
           <w:numId w:val="3"/>
@@ -5374,7 +5509,7 @@
           <w:szCs w:val="40"/>
         </w:rPr>
       </w:pPr>
-      <w:bookmarkStart w:id="7" w:name="_Toc450063047"/>
+      <w:bookmarkStart w:id="8" w:name="_Toc450063047"/>
       <w:r>
         <w:rPr>
           <w:b/>
@@ -5384,11 +5519,11 @@
         <w:lastRenderedPageBreak/>
         <w:t>UML Specification</w:t>
       </w:r>
-      <w:bookmarkEnd w:id="7"/>
-    </w:p>
-    <w:p>
-      <w:pPr>
-        <w:pStyle w:val="1"/>
+      <w:bookmarkEnd w:id="8"/>
+    </w:p>
+    <w:p>
+      <w:pPr>
+        <w:pStyle w:val="Heading1"/>
         <w:numPr>
           <w:ilvl w:val="1"/>
           <w:numId w:val="3"/>
@@ -5407,7 +5542,7 @@
         </w:rPr>
         <w:t xml:space="preserve"> </w:t>
       </w:r>
-      <w:bookmarkStart w:id="8" w:name="_Toc450063048"/>
+      <w:bookmarkStart w:id="9" w:name="_Toc450063048"/>
       <w:r>
         <w:rPr>
           <w:b/>
@@ -5416,16 +5551,16 @@
         </w:rPr>
         <w:t>Use Cases</w:t>
       </w:r>
-      <w:bookmarkEnd w:id="8"/>
+      <w:bookmarkEnd w:id="9"/>
     </w:p>
     <w:p>
       <w:r>
         <w:rPr>
           <w:noProof/>
-          <w:lang w:eastAsia="zh-CN"/>
+          <w:lang w:val="en-GB" w:eastAsia="zh-CN"/>
         </w:rPr>
         <w:drawing>
-          <wp:inline distT="0" distB="0" distL="0" distR="0">
+          <wp:inline distT="0" distB="0" distL="0" distR="0" wp14:anchorId="31F20A6E" wp14:editId="2D86D988">
             <wp:extent cx="5760720" cy="3630930"/>
             <wp:effectExtent l="0" t="0" r="0" b="7620"/>
             <wp:docPr id="1" name="图片 1"/>
@@ -5574,7 +5709,7 @@
     </w:p>
     <w:p>
       <w:pPr>
-        <w:pStyle w:val="a8"/>
+        <w:pStyle w:val="ListParagraph"/>
         <w:numPr>
           <w:ilvl w:val="0"/>
           <w:numId w:val="6"/>
@@ -5599,7 +5734,7 @@
     </w:p>
     <w:p>
       <w:pPr>
-        <w:pStyle w:val="a8"/>
+        <w:pStyle w:val="ListParagraph"/>
         <w:numPr>
           <w:ilvl w:val="0"/>
           <w:numId w:val="7"/>
@@ -5622,7 +5757,7 @@
     </w:p>
     <w:p>
       <w:pPr>
-        <w:pStyle w:val="a8"/>
+        <w:pStyle w:val="ListParagraph"/>
         <w:numPr>
           <w:ilvl w:val="0"/>
           <w:numId w:val="7"/>
@@ -5640,12 +5775,30 @@
           <w:sz w:val="24"/>
           <w:szCs w:val="24"/>
         </w:rPr>
-        <w:t>After registration the page will switch to a log-in button, then users can use the registered account to log in. And they will get access to all the recipes. If the users want to log out, they can click on Account button, and choose to log out.</w:t>
-      </w:r>
-    </w:p>
-    <w:p>
-      <w:pPr>
-        <w:pStyle w:val="a8"/>
+        <w:t xml:space="preserve">After </w:t>
+      </w:r>
+      <w:proofErr w:type="gramStart"/>
+      <w:r>
+        <w:rPr>
+          <w:rFonts w:ascii="Times New Roman" w:hAnsi="Times New Roman" w:cs="Times New Roman"/>
+          <w:sz w:val="24"/>
+          <w:szCs w:val="24"/>
+        </w:rPr>
+        <w:t>registration</w:t>
+      </w:r>
+      <w:proofErr w:type="gramEnd"/>
+      <w:r>
+        <w:rPr>
+          <w:rFonts w:ascii="Times New Roman" w:hAnsi="Times New Roman" w:cs="Times New Roman"/>
+          <w:sz w:val="24"/>
+          <w:szCs w:val="24"/>
+        </w:rPr>
+        <w:t xml:space="preserve"> the page will switch to a log-in button, then users can use the registered account to log in. And they will get access to all the recipes. If the users want to log out, they can click on Account button, and choose to log out.</w:t>
+      </w:r>
+    </w:p>
+    <w:p>
+      <w:pPr>
+        <w:pStyle w:val="ListParagraph"/>
         <w:numPr>
           <w:ilvl w:val="0"/>
           <w:numId w:val="6"/>
@@ -5697,7 +5850,7 @@
     </w:p>
     <w:p>
       <w:pPr>
-        <w:pStyle w:val="a8"/>
+        <w:pStyle w:val="ListParagraph"/>
         <w:numPr>
           <w:ilvl w:val="0"/>
           <w:numId w:val="8"/>
@@ -5720,7 +5873,7 @@
     </w:p>
     <w:p>
       <w:pPr>
-        <w:pStyle w:val="a8"/>
+        <w:pStyle w:val="ListParagraph"/>
         <w:numPr>
           <w:ilvl w:val="0"/>
           <w:numId w:val="8"/>
@@ -5738,12 +5891,30 @@
           <w:sz w:val="24"/>
           <w:szCs w:val="24"/>
         </w:rPr>
-        <w:t>The digital cook book provide the users with the functionality of setting favorite recipes. The users can click on Favorites button to view their favorite recipes.</w:t>
-      </w:r>
-    </w:p>
-    <w:p>
-      <w:pPr>
-        <w:pStyle w:val="a8"/>
+        <w:t xml:space="preserve">The digital cook book </w:t>
+      </w:r>
+      <w:proofErr w:type="gramStart"/>
+      <w:r>
+        <w:rPr>
+          <w:rFonts w:ascii="Times New Roman" w:hAnsi="Times New Roman" w:cs="Times New Roman"/>
+          <w:sz w:val="24"/>
+          <w:szCs w:val="24"/>
+        </w:rPr>
+        <w:t>provide</w:t>
+      </w:r>
+      <w:proofErr w:type="gramEnd"/>
+      <w:r>
+        <w:rPr>
+          <w:rFonts w:ascii="Times New Roman" w:hAnsi="Times New Roman" w:cs="Times New Roman"/>
+          <w:sz w:val="24"/>
+          <w:szCs w:val="24"/>
+        </w:rPr>
+        <w:t xml:space="preserve"> the users with the functionality of setting favorite recipes. The users can click on Favorites button to view their favorite recipes.</w:t>
+      </w:r>
+    </w:p>
+    <w:p>
+      <w:pPr>
+        <w:pStyle w:val="ListParagraph"/>
         <w:numPr>
           <w:ilvl w:val="0"/>
           <w:numId w:val="8"/>
@@ -5764,7 +5935,7 @@
     </w:p>
     <w:p>
       <w:pPr>
-        <w:pStyle w:val="a8"/>
+        <w:pStyle w:val="ListParagraph"/>
         <w:numPr>
           <w:ilvl w:val="0"/>
           <w:numId w:val="8"/>
@@ -5795,7 +5966,7 @@
     </w:p>
     <w:p>
       <w:pPr>
-        <w:pStyle w:val="a8"/>
+        <w:pStyle w:val="ListParagraph"/>
         <w:numPr>
           <w:ilvl w:val="0"/>
           <w:numId w:val="8"/>
@@ -5823,7 +5994,7 @@
     </w:p>
     <w:p>
       <w:pPr>
-        <w:pStyle w:val="a8"/>
+        <w:pStyle w:val="ListParagraph"/>
         <w:numPr>
           <w:ilvl w:val="0"/>
           <w:numId w:val="10"/>
@@ -5844,7 +6015,7 @@
     </w:p>
     <w:p>
       <w:pPr>
-        <w:pStyle w:val="a8"/>
+        <w:pStyle w:val="ListParagraph"/>
         <w:numPr>
           <w:ilvl w:val="0"/>
           <w:numId w:val="10"/>
@@ -5893,7 +6064,7 @@
     </w:p>
     <w:p>
       <w:pPr>
-        <w:pStyle w:val="a8"/>
+        <w:pStyle w:val="ListParagraph"/>
         <w:numPr>
           <w:ilvl w:val="0"/>
           <w:numId w:val="10"/>
@@ -5964,7 +6135,7 @@
     </w:p>
     <w:p>
       <w:pPr>
-        <w:pStyle w:val="a8"/>
+        <w:pStyle w:val="ListParagraph"/>
         <w:numPr>
           <w:ilvl w:val="0"/>
           <w:numId w:val="10"/>
@@ -6035,7 +6206,7 @@
     </w:p>
     <w:p>
       <w:pPr>
-        <w:pStyle w:val="a8"/>
+        <w:pStyle w:val="ListParagraph"/>
         <w:numPr>
           <w:ilvl w:val="0"/>
           <w:numId w:val="10"/>
@@ -6056,7 +6227,7 @@
     </w:p>
     <w:p>
       <w:pPr>
-        <w:pStyle w:val="a8"/>
+        <w:pStyle w:val="ListParagraph"/>
         <w:ind w:left="1080" w:firstLineChars="0" w:firstLine="0"/>
         <w:rPr>
           <w:rFonts w:ascii="Times New Roman" w:hAnsi="Times New Roman" w:cs="Times New Roman"/>
@@ -6066,7 +6237,7 @@
     </w:p>
     <w:p>
       <w:pPr>
-        <w:pStyle w:val="a8"/>
+        <w:pStyle w:val="ListParagraph"/>
         <w:ind w:left="1080" w:firstLineChars="0" w:firstLine="0"/>
         <w:rPr>
           <w:rFonts w:ascii="Times New Roman" w:hAnsi="Times New Roman" w:cs="Times New Roman"/>
@@ -6093,7 +6264,7 @@
     <w:p/>
     <w:p>
       <w:pPr>
-        <w:pStyle w:val="1"/>
+        <w:pStyle w:val="Heading1"/>
         <w:numPr>
           <w:ilvl w:val="1"/>
           <w:numId w:val="3"/>
@@ -6104,7 +6275,7 @@
           <w:szCs w:val="40"/>
         </w:rPr>
       </w:pPr>
-      <w:bookmarkStart w:id="9" w:name="_Toc450063049"/>
+      <w:bookmarkStart w:id="10" w:name="_Toc450063049"/>
       <w:r>
         <w:rPr>
           <w:b/>
@@ -6114,7 +6285,7 @@
         <w:lastRenderedPageBreak/>
         <w:t>Class Diagrams</w:t>
       </w:r>
-      <w:bookmarkEnd w:id="9"/>
+      <w:bookmarkEnd w:id="10"/>
     </w:p>
     <w:p>
       <w:pPr>
@@ -6134,10 +6305,10 @@
           <w:color w:val="2E74B5" w:themeColor="accent1" w:themeShade="BF"/>
           <w:sz w:val="40"/>
           <w:szCs w:val="40"/>
-          <w:lang w:eastAsia="zh-CN"/>
+          <w:lang w:val="en-GB" w:eastAsia="zh-CN"/>
         </w:rPr>
         <w:drawing>
-          <wp:inline distT="0" distB="0" distL="0" distR="0">
+          <wp:inline distT="0" distB="0" distL="0" distR="0" wp14:anchorId="2953F965" wp14:editId="15935A02">
             <wp:extent cx="5760720" cy="4648200"/>
             <wp:effectExtent l="0" t="0" r="0" b="0"/>
             <wp:docPr id="4" name="图片 4"/>
@@ -6192,7 +6363,23 @@
           <w:sz w:val="24"/>
           <w:lang w:eastAsia="zh-CN"/>
         </w:rPr>
-        <w:t>The software of our group is designed basically on this Class diagram. The software uses MVC (Model, View, and Controller) model as shown in the diagram. It is divided into 4 parts: DAO, Model, View and Controller. This model separate the whole task of the software into 3 minor tasks which means each part only need to focus on its own task without considering other parts’ job. This helps a lot when programming, because it has a clear structure so that maintainability is secured. Also, we can just contribute work to each member simply according to the MVC model. Thus, we use GitHub to collect our work. The detailed structure is shown below:</w:t>
+        <w:t xml:space="preserve">The software of our group is designed basically on this Class diagram. The software uses MVC (Model, View, and Controller) model as shown in the diagram. It is divided into 4 parts: DAO, Model, View and Controller. This model </w:t>
+      </w:r>
+      <w:r>
+        <w:rPr>
+          <w:rFonts w:ascii="Times New Roman" w:hAnsi="Times New Roman" w:cs="Times New Roman"/>
+          <w:sz w:val="24"/>
+          <w:lang w:eastAsia="zh-CN"/>
+        </w:rPr>
+        <w:t>separates</w:t>
+      </w:r>
+      <w:r>
+        <w:rPr>
+          <w:rFonts w:ascii="Times New Roman" w:hAnsi="Times New Roman" w:cs="Times New Roman"/>
+          <w:sz w:val="24"/>
+          <w:lang w:eastAsia="zh-CN"/>
+        </w:rPr>
+        <w:t xml:space="preserve"> the whole task of the software into 3 minor tasks which means each part only need to focus on its own task without considering other parts’ job. This helps a lot when programming, because it has a clear structure so that maintainability is secured. Also, we can just contribute work to each member simply according to the MVC model. Thus, we use GitHub to collect our work. The detailed structure is shown below:</w:t>
       </w:r>
     </w:p>
     <w:p>
@@ -6757,7 +6944,25 @@
           <w:sz w:val="24"/>
           <w:lang w:eastAsia="zh-CN"/>
         </w:rPr>
-        <w:t>Add And Edit Recipe View</w:t>
+        <w:t xml:space="preserve">Add </w:t>
+      </w:r>
+      <w:proofErr w:type="gramStart"/>
+      <w:r>
+        <w:rPr>
+          <w:rFonts w:ascii="Times New Roman" w:hAnsi="Times New Roman" w:cs="Times New Roman"/>
+          <w:sz w:val="24"/>
+          <w:lang w:eastAsia="zh-CN"/>
+        </w:rPr>
+        <w:t>And</w:t>
+      </w:r>
+      <w:proofErr w:type="gramEnd"/>
+      <w:r>
+        <w:rPr>
+          <w:rFonts w:ascii="Times New Roman" w:hAnsi="Times New Roman" w:cs="Times New Roman"/>
+          <w:sz w:val="24"/>
+          <w:lang w:eastAsia="zh-CN"/>
+        </w:rPr>
+        <w:t xml:space="preserve"> Edit Recipe View</w:t>
       </w:r>
     </w:p>
     <w:p>
@@ -6848,7 +7053,107 @@
           <w:szCs w:val="24"/>
           <w:lang w:eastAsia="zh-CN"/>
         </w:rPr>
-        <w:t>The Controller part has to manage interaction between model and view. It is the bridge of user and background data. This software includes 5 controllers: MainMenuController, StartMenuController, RegisterMenuController, BriefRecipeInformationController and AddAndEditRecipeController.</w:t>
+        <w:t xml:space="preserve">The Controller part has to manage interaction between model and view. It is the bridge of user and background data. This software includes 5 controllers: </w:t>
+      </w:r>
+      <w:proofErr w:type="spellStart"/>
+      <w:r>
+        <w:rPr>
+          <w:rFonts w:ascii="Times New Roman" w:hAnsi="Times New Roman" w:cs="Times New Roman"/>
+          <w:sz w:val="24"/>
+          <w:szCs w:val="24"/>
+          <w:lang w:eastAsia="zh-CN"/>
+        </w:rPr>
+        <w:t>MainMenuController</w:t>
+      </w:r>
+      <w:proofErr w:type="spellEnd"/>
+      <w:r>
+        <w:rPr>
+          <w:rFonts w:ascii="Times New Roman" w:hAnsi="Times New Roman" w:cs="Times New Roman"/>
+          <w:sz w:val="24"/>
+          <w:szCs w:val="24"/>
+          <w:lang w:eastAsia="zh-CN"/>
+        </w:rPr>
+        <w:t xml:space="preserve">, </w:t>
+      </w:r>
+      <w:proofErr w:type="spellStart"/>
+      <w:r>
+        <w:rPr>
+          <w:rFonts w:ascii="Times New Roman" w:hAnsi="Times New Roman" w:cs="Times New Roman"/>
+          <w:sz w:val="24"/>
+          <w:szCs w:val="24"/>
+          <w:lang w:eastAsia="zh-CN"/>
+        </w:rPr>
+        <w:t>StartMenuController</w:t>
+      </w:r>
+      <w:proofErr w:type="spellEnd"/>
+      <w:r>
+        <w:rPr>
+          <w:rFonts w:ascii="Times New Roman" w:hAnsi="Times New Roman" w:cs="Times New Roman"/>
+          <w:sz w:val="24"/>
+          <w:szCs w:val="24"/>
+          <w:lang w:eastAsia="zh-CN"/>
+        </w:rPr>
+        <w:t xml:space="preserve">, </w:t>
+      </w:r>
+      <w:proofErr w:type="spellStart"/>
+      <w:r>
+        <w:rPr>
+          <w:rFonts w:ascii="Times New Roman" w:hAnsi="Times New Roman" w:cs="Times New Roman"/>
+          <w:sz w:val="24"/>
+          <w:szCs w:val="24"/>
+          <w:lang w:eastAsia="zh-CN"/>
+        </w:rPr>
+        <w:t>RegisterMenuController</w:t>
+      </w:r>
+      <w:proofErr w:type="spellEnd"/>
+      <w:r>
+        <w:rPr>
+          <w:rFonts w:ascii="Times New Roman" w:hAnsi="Times New Roman" w:cs="Times New Roman"/>
+          <w:sz w:val="24"/>
+          <w:szCs w:val="24"/>
+          <w:lang w:eastAsia="zh-CN"/>
+        </w:rPr>
+        <w:t xml:space="preserve">, </w:t>
+      </w:r>
+      <w:proofErr w:type="spellStart"/>
+      <w:r>
+        <w:rPr>
+          <w:rFonts w:ascii="Times New Roman" w:hAnsi="Times New Roman" w:cs="Times New Roman"/>
+          <w:sz w:val="24"/>
+          <w:szCs w:val="24"/>
+          <w:lang w:eastAsia="zh-CN"/>
+        </w:rPr>
+        <w:t>BriefRecipeInformationController</w:t>
+      </w:r>
+      <w:proofErr w:type="spellEnd"/>
+      <w:r>
+        <w:rPr>
+          <w:rFonts w:ascii="Times New Roman" w:hAnsi="Times New Roman" w:cs="Times New Roman"/>
+          <w:sz w:val="24"/>
+          <w:szCs w:val="24"/>
+          <w:lang w:eastAsia="zh-CN"/>
+        </w:rPr>
+        <w:t xml:space="preserve"> and </w:t>
+      </w:r>
+      <w:proofErr w:type="spellStart"/>
+      <w:r>
+        <w:rPr>
+          <w:rFonts w:ascii="Times New Roman" w:hAnsi="Times New Roman" w:cs="Times New Roman"/>
+          <w:sz w:val="24"/>
+          <w:szCs w:val="24"/>
+          <w:lang w:eastAsia="zh-CN"/>
+        </w:rPr>
+        <w:t>AddAndEditRecipeController</w:t>
+      </w:r>
+      <w:proofErr w:type="spellEnd"/>
+      <w:r>
+        <w:rPr>
+          <w:rFonts w:ascii="Times New Roman" w:hAnsi="Times New Roman" w:cs="Times New Roman"/>
+          <w:sz w:val="24"/>
+          <w:szCs w:val="24"/>
+          <w:lang w:eastAsia="zh-CN"/>
+        </w:rPr>
+        <w:t>.</w:t>
       </w:r>
     </w:p>
     <w:p>
@@ -6866,6 +7171,7 @@
           <w:szCs w:val="24"/>
         </w:rPr>
       </w:pPr>
+      <w:proofErr w:type="spellStart"/>
       <w:r>
         <w:rPr>
           <w:rFonts w:ascii="Times New Roman" w:hAnsi="Times New Roman" w:cs="Times New Roman"/>
@@ -6875,6 +7181,7 @@
         </w:rPr>
         <w:t>MainMenuController</w:t>
       </w:r>
+      <w:proofErr w:type="spellEnd"/>
     </w:p>
     <w:p>
       <w:pPr>
@@ -6909,6 +7216,7 @@
           <w:szCs w:val="24"/>
         </w:rPr>
       </w:pPr>
+      <w:proofErr w:type="spellStart"/>
       <w:r>
         <w:rPr>
           <w:rFonts w:ascii="Times New Roman" w:hAnsi="Times New Roman" w:cs="Times New Roman"/>
@@ -6918,6 +7226,7 @@
         </w:rPr>
         <w:t>StartMenuController</w:t>
       </w:r>
+      <w:proofErr w:type="spellEnd"/>
     </w:p>
     <w:p>
       <w:pPr>
@@ -6952,6 +7261,7 @@
           <w:szCs w:val="24"/>
         </w:rPr>
       </w:pPr>
+      <w:proofErr w:type="spellStart"/>
       <w:r>
         <w:rPr>
           <w:rFonts w:ascii="Times New Roman" w:hAnsi="Times New Roman" w:cs="Times New Roman"/>
@@ -6961,6 +7271,7 @@
         </w:rPr>
         <w:t>RegisterMenuController</w:t>
       </w:r>
+      <w:proofErr w:type="spellEnd"/>
     </w:p>
     <w:p>
       <w:pPr>
@@ -6978,7 +7289,25 @@
           <w:lang w:eastAsia="zh-CN"/>
         </w:rPr>
         <w:lastRenderedPageBreak/>
-        <w:t xml:space="preserve">Register menu is the interface to register. Its function is only check whether the two password user inputted is the same thus show or hide error info and confirm registration. </w:t>
+        <w:t xml:space="preserve">Register menu is the interface to register. Its function is only check whether the </w:t>
+      </w:r>
+      <w:r>
+        <w:rPr>
+          <w:rFonts w:ascii="Times New Roman" w:hAnsi="Times New Roman" w:cs="Times New Roman"/>
+          <w:sz w:val="24"/>
+          <w:szCs w:val="24"/>
+          <w:lang w:eastAsia="zh-CN"/>
+        </w:rPr>
+        <w:t>two-password</w:t>
+      </w:r>
+      <w:r>
+        <w:rPr>
+          <w:rFonts w:ascii="Times New Roman" w:hAnsi="Times New Roman" w:cs="Times New Roman"/>
+          <w:sz w:val="24"/>
+          <w:szCs w:val="24"/>
+          <w:lang w:eastAsia="zh-CN"/>
+        </w:rPr>
+        <w:t xml:space="preserve"> user inputted is the same thus show or hide error info and confirm registration. </w:t>
       </w:r>
     </w:p>
     <w:p>
@@ -6996,6 +7325,7 @@
           <w:szCs w:val="24"/>
         </w:rPr>
       </w:pPr>
+      <w:proofErr w:type="spellStart"/>
       <w:r>
         <w:rPr>
           <w:rFonts w:ascii="Times New Roman" w:hAnsi="Times New Roman" w:cs="Times New Roman"/>
@@ -7005,23 +7335,84 @@
         </w:rPr>
         <w:t>BriefRecipeInformationController</w:t>
       </w:r>
-    </w:p>
-    <w:p>
-      <w:pPr>
-        <w:rPr>
-          <w:rFonts w:ascii="Times New Roman" w:hAnsi="Times New Roman" w:cs="Times New Roman"/>
-          <w:sz w:val="24"/>
-          <w:szCs w:val="24"/>
-        </w:rPr>
-      </w:pPr>
-      <w:r>
-        <w:rPr>
-          <w:rFonts w:ascii="Times New Roman" w:hAnsi="Times New Roman" w:cs="Times New Roman"/>
-          <w:sz w:val="24"/>
-          <w:szCs w:val="24"/>
-          <w:lang w:eastAsia="zh-CN"/>
-        </w:rPr>
-        <w:t>Brief recipe information menu is simply get recipeName, recipeImage and recipeInformation from the database and display it on the screen.</w:t>
+      <w:proofErr w:type="spellEnd"/>
+    </w:p>
+    <w:p>
+      <w:pPr>
+        <w:rPr>
+          <w:rFonts w:ascii="Times New Roman" w:hAnsi="Times New Roman" w:cs="Times New Roman"/>
+          <w:sz w:val="24"/>
+          <w:szCs w:val="24"/>
+        </w:rPr>
+      </w:pPr>
+      <w:r>
+        <w:rPr>
+          <w:rFonts w:ascii="Times New Roman" w:hAnsi="Times New Roman" w:cs="Times New Roman"/>
+          <w:sz w:val="24"/>
+          <w:szCs w:val="24"/>
+          <w:lang w:eastAsia="zh-CN"/>
+        </w:rPr>
+        <w:t xml:space="preserve">Brief recipe information menu is simply get </w:t>
+      </w:r>
+      <w:proofErr w:type="spellStart"/>
+      <w:r>
+        <w:rPr>
+          <w:rFonts w:ascii="Times New Roman" w:hAnsi="Times New Roman" w:cs="Times New Roman"/>
+          <w:sz w:val="24"/>
+          <w:szCs w:val="24"/>
+          <w:lang w:eastAsia="zh-CN"/>
+        </w:rPr>
+        <w:t>recipeName</w:t>
+      </w:r>
+      <w:proofErr w:type="spellEnd"/>
+      <w:r>
+        <w:rPr>
+          <w:rFonts w:ascii="Times New Roman" w:hAnsi="Times New Roman" w:cs="Times New Roman"/>
+          <w:sz w:val="24"/>
+          <w:szCs w:val="24"/>
+          <w:lang w:eastAsia="zh-CN"/>
+        </w:rPr>
+        <w:t xml:space="preserve">, </w:t>
+      </w:r>
+      <w:proofErr w:type="spellStart"/>
+      <w:r>
+        <w:rPr>
+          <w:rFonts w:ascii="Times New Roman" w:hAnsi="Times New Roman" w:cs="Times New Roman"/>
+          <w:sz w:val="24"/>
+          <w:szCs w:val="24"/>
+          <w:lang w:eastAsia="zh-CN"/>
+        </w:rPr>
+        <w:t>recipeImage</w:t>
+      </w:r>
+      <w:proofErr w:type="spellEnd"/>
+      <w:r>
+        <w:rPr>
+          <w:rFonts w:ascii="Times New Roman" w:hAnsi="Times New Roman" w:cs="Times New Roman"/>
+          <w:sz w:val="24"/>
+          <w:szCs w:val="24"/>
+          <w:lang w:eastAsia="zh-CN"/>
+        </w:rPr>
+        <w:t xml:space="preserve"> and </w:t>
+      </w:r>
+      <w:proofErr w:type="spellStart"/>
+      <w:r>
+        <w:rPr>
+          <w:rFonts w:ascii="Times New Roman" w:hAnsi="Times New Roman" w:cs="Times New Roman"/>
+          <w:sz w:val="24"/>
+          <w:szCs w:val="24"/>
+          <w:lang w:eastAsia="zh-CN"/>
+        </w:rPr>
+        <w:t>recipeInformation</w:t>
+      </w:r>
+      <w:proofErr w:type="spellEnd"/>
+      <w:r>
+        <w:rPr>
+          <w:rFonts w:ascii="Times New Roman" w:hAnsi="Times New Roman" w:cs="Times New Roman"/>
+          <w:sz w:val="24"/>
+          <w:szCs w:val="24"/>
+          <w:lang w:eastAsia="zh-CN"/>
+        </w:rPr>
+        <w:t xml:space="preserve"> from the database and display it on the screen.</w:t>
       </w:r>
     </w:p>
     <w:p>
@@ -7039,6 +7430,7 @@
           <w:szCs w:val="24"/>
         </w:rPr>
       </w:pPr>
+      <w:proofErr w:type="spellStart"/>
       <w:r>
         <w:rPr>
           <w:rFonts w:ascii="Times New Roman" w:hAnsi="Times New Roman" w:cs="Times New Roman"/>
@@ -7048,6 +7440,7 @@
         </w:rPr>
         <w:t>AddAndEditRecipeController</w:t>
       </w:r>
+      <w:proofErr w:type="spellEnd"/>
     </w:p>
     <w:p>
       <w:pPr>
@@ -7132,7 +7525,147 @@
           <w:sz w:val="24"/>
           <w:szCs w:val="24"/>
         </w:rPr>
-        <w:t xml:space="preserve"> is created in order to fetch data from database and send them to the functions requiring these data. Also it can get data from other functions and write it into database. In this part we have 6 classes: BaseDAO, IngredientDAO, RecipeDAO, StepDAO, UserDAO, and ExportPDF.</w:t>
+        <w:t xml:space="preserve"> is created in order to fetch data from database and send them to the functions requiring these data. </w:t>
+      </w:r>
+      <w:r>
+        <w:rPr>
+          <w:rFonts w:ascii="Times New Roman" w:hAnsi="Times New Roman" w:cs="Times New Roman"/>
+          <w:sz w:val="24"/>
+          <w:szCs w:val="24"/>
+        </w:rPr>
+        <w:t>Also,</w:t>
+      </w:r>
+      <w:r>
+        <w:rPr>
+          <w:rFonts w:ascii="Times New Roman" w:hAnsi="Times New Roman" w:cs="Times New Roman"/>
+          <w:sz w:val="24"/>
+          <w:szCs w:val="24"/>
+        </w:rPr>
+        <w:t xml:space="preserve"> it can get data from other functions and write it into database. In this </w:t>
+      </w:r>
+      <w:r>
+        <w:rPr>
+          <w:rFonts w:ascii="Times New Roman" w:hAnsi="Times New Roman" w:cs="Times New Roman"/>
+          <w:sz w:val="24"/>
+          <w:szCs w:val="24"/>
+        </w:rPr>
+        <w:t>part,</w:t>
+      </w:r>
+      <w:r>
+        <w:rPr>
+          <w:rFonts w:ascii="Times New Roman" w:hAnsi="Times New Roman" w:cs="Times New Roman"/>
+          <w:sz w:val="24"/>
+          <w:szCs w:val="24"/>
+        </w:rPr>
+        <w:t xml:space="preserve"> we have 6 classes: </w:t>
+      </w:r>
+      <w:proofErr w:type="spellStart"/>
+      <w:r>
+        <w:rPr>
+          <w:rFonts w:ascii="Times New Roman" w:hAnsi="Times New Roman" w:cs="Times New Roman"/>
+          <w:sz w:val="24"/>
+          <w:szCs w:val="24"/>
+        </w:rPr>
+        <w:t>BaseDAO</w:t>
+      </w:r>
+      <w:proofErr w:type="spellEnd"/>
+      <w:r>
+        <w:rPr>
+          <w:rFonts w:ascii="Times New Roman" w:hAnsi="Times New Roman" w:cs="Times New Roman"/>
+          <w:sz w:val="24"/>
+          <w:szCs w:val="24"/>
+        </w:rPr>
+        <w:t xml:space="preserve">, </w:t>
+      </w:r>
+      <w:proofErr w:type="spellStart"/>
+      <w:r>
+        <w:rPr>
+          <w:rFonts w:ascii="Times New Roman" w:hAnsi="Times New Roman" w:cs="Times New Roman"/>
+          <w:sz w:val="24"/>
+          <w:szCs w:val="24"/>
+        </w:rPr>
+        <w:t>IngredientDAO</w:t>
+      </w:r>
+      <w:proofErr w:type="spellEnd"/>
+      <w:r>
+        <w:rPr>
+          <w:rFonts w:ascii="Times New Roman" w:hAnsi="Times New Roman" w:cs="Times New Roman"/>
+          <w:sz w:val="24"/>
+          <w:szCs w:val="24"/>
+        </w:rPr>
+        <w:t xml:space="preserve">, </w:t>
+      </w:r>
+      <w:proofErr w:type="spellStart"/>
+      <w:r>
+        <w:rPr>
+          <w:rFonts w:ascii="Times New Roman" w:hAnsi="Times New Roman" w:cs="Times New Roman"/>
+          <w:sz w:val="24"/>
+          <w:szCs w:val="24"/>
+        </w:rPr>
+        <w:t>RecipeDAO</w:t>
+      </w:r>
+      <w:proofErr w:type="spellEnd"/>
+      <w:r>
+        <w:rPr>
+          <w:rFonts w:ascii="Times New Roman" w:hAnsi="Times New Roman" w:cs="Times New Roman"/>
+          <w:sz w:val="24"/>
+          <w:szCs w:val="24"/>
+        </w:rPr>
+        <w:t xml:space="preserve">, </w:t>
+      </w:r>
+      <w:proofErr w:type="spellStart"/>
+      <w:r>
+        <w:rPr>
+          <w:rFonts w:ascii="Times New Roman" w:hAnsi="Times New Roman" w:cs="Times New Roman"/>
+          <w:sz w:val="24"/>
+          <w:szCs w:val="24"/>
+        </w:rPr>
+        <w:t>StepDAO</w:t>
+      </w:r>
+      <w:proofErr w:type="spellEnd"/>
+      <w:r>
+        <w:rPr>
+          <w:rFonts w:ascii="Times New Roman" w:hAnsi="Times New Roman" w:cs="Times New Roman"/>
+          <w:sz w:val="24"/>
+          <w:szCs w:val="24"/>
+        </w:rPr>
+        <w:t xml:space="preserve">, </w:t>
+      </w:r>
+      <w:proofErr w:type="spellStart"/>
+      <w:r>
+        <w:rPr>
+          <w:rFonts w:ascii="Times New Roman" w:hAnsi="Times New Roman" w:cs="Times New Roman"/>
+          <w:sz w:val="24"/>
+          <w:szCs w:val="24"/>
+        </w:rPr>
+        <w:t>UserDAO</w:t>
+      </w:r>
+      <w:proofErr w:type="spellEnd"/>
+      <w:r>
+        <w:rPr>
+          <w:rFonts w:ascii="Times New Roman" w:hAnsi="Times New Roman" w:cs="Times New Roman"/>
+          <w:sz w:val="24"/>
+          <w:szCs w:val="24"/>
+        </w:rPr>
+        <w:t xml:space="preserve">, and </w:t>
+      </w:r>
+      <w:proofErr w:type="spellStart"/>
+      <w:r>
+        <w:rPr>
+          <w:rFonts w:ascii="Times New Roman" w:hAnsi="Times New Roman" w:cs="Times New Roman"/>
+          <w:sz w:val="24"/>
+          <w:szCs w:val="24"/>
+        </w:rPr>
+        <w:t>ExportPDF</w:t>
+      </w:r>
+      <w:proofErr w:type="spellEnd"/>
+      <w:r>
+        <w:rPr>
+          <w:rFonts w:ascii="Times New Roman" w:hAnsi="Times New Roman" w:cs="Times New Roman"/>
+          <w:sz w:val="24"/>
+          <w:szCs w:val="24"/>
+        </w:rPr>
+        <w:t>.</w:t>
       </w:r>
     </w:p>
     <w:p>
@@ -7150,6 +7683,7 @@
           <w:szCs w:val="24"/>
         </w:rPr>
       </w:pPr>
+      <w:proofErr w:type="spellStart"/>
       <w:r>
         <w:rPr>
           <w:rFonts w:ascii="Times New Roman" w:hAnsi="Times New Roman" w:cs="Times New Roman"/>
@@ -7158,22 +7692,33 @@
         </w:rPr>
         <w:t>BaseDAO</w:t>
       </w:r>
-    </w:p>
-    <w:p>
-      <w:pPr>
-        <w:rPr>
-          <w:rFonts w:ascii="Times New Roman" w:hAnsi="Times New Roman" w:cs="Times New Roman"/>
-          <w:sz w:val="24"/>
-          <w:szCs w:val="24"/>
-        </w:rPr>
-      </w:pPr>
-      <w:r>
-        <w:rPr>
-          <w:rFonts w:ascii="Times New Roman" w:hAnsi="Times New Roman" w:cs="Times New Roman"/>
-          <w:sz w:val="24"/>
-          <w:szCs w:val="24"/>
-        </w:rPr>
-        <w:t>BaseDAO is the base of the whole DAO. It offers basic functions which are necessary and frequently used by other DAO classes</w:t>
+      <w:proofErr w:type="spellEnd"/>
+    </w:p>
+    <w:p>
+      <w:pPr>
+        <w:rPr>
+          <w:rFonts w:ascii="Times New Roman" w:hAnsi="Times New Roman" w:cs="Times New Roman"/>
+          <w:sz w:val="24"/>
+          <w:szCs w:val="24"/>
+        </w:rPr>
+      </w:pPr>
+      <w:proofErr w:type="spellStart"/>
+      <w:r>
+        <w:rPr>
+          <w:rFonts w:ascii="Times New Roman" w:hAnsi="Times New Roman" w:cs="Times New Roman"/>
+          <w:sz w:val="24"/>
+          <w:szCs w:val="24"/>
+        </w:rPr>
+        <w:t>BaseDAO</w:t>
+      </w:r>
+      <w:proofErr w:type="spellEnd"/>
+      <w:r>
+        <w:rPr>
+          <w:rFonts w:ascii="Times New Roman" w:hAnsi="Times New Roman" w:cs="Times New Roman"/>
+          <w:sz w:val="24"/>
+          <w:szCs w:val="24"/>
+        </w:rPr>
+        <w:t xml:space="preserve"> is the base of the whole DAO. It offers basic functions which are necessary and frequently used by other DAO classes</w:t>
       </w:r>
       <w:r>
         <w:rPr>
@@ -7192,6 +7737,7 @@
         </w:rPr>
         <w:t xml:space="preserve"> </w:t>
       </w:r>
+      <w:proofErr w:type="spellStart"/>
       <w:r>
         <w:rPr>
           <w:rFonts w:ascii="Times New Roman" w:hAnsi="Times New Roman" w:cs="Times New Roman"/>
@@ -7207,7 +7753,16 @@
           <w:sz w:val="24"/>
           <w:szCs w:val="24"/>
         </w:rPr>
-        <w:t>onnection () enables other functions to get access to database</w:t>
+        <w:t>onnection</w:t>
+      </w:r>
+      <w:proofErr w:type="spellEnd"/>
+      <w:r>
+        <w:rPr>
+          <w:rFonts w:ascii="Times New Roman" w:hAnsi="Times New Roman" w:cs="Times New Roman"/>
+          <w:sz w:val="24"/>
+          <w:szCs w:val="24"/>
+        </w:rPr>
+        <w:t xml:space="preserve"> () enables other functions to get access to database</w:t>
       </w:r>
       <w:r>
         <w:rPr>
@@ -7226,6 +7781,7 @@
         </w:rPr>
         <w:t xml:space="preserve"> </w:t>
       </w:r>
+      <w:proofErr w:type="spellStart"/>
       <w:r>
         <w:rPr>
           <w:rFonts w:ascii="Times New Roman" w:hAnsi="Times New Roman" w:cs="Times New Roman"/>
@@ -7241,7 +7797,16 @@
           <w:sz w:val="24"/>
           <w:szCs w:val="24"/>
         </w:rPr>
-        <w:t>loseAll () can release system resource</w:t>
+        <w:t>loseAll</w:t>
+      </w:r>
+      <w:proofErr w:type="spellEnd"/>
+      <w:r>
+        <w:rPr>
+          <w:rFonts w:ascii="Times New Roman" w:hAnsi="Times New Roman" w:cs="Times New Roman"/>
+          <w:sz w:val="24"/>
+          <w:szCs w:val="24"/>
+        </w:rPr>
+        <w:t xml:space="preserve"> () can release system resource</w:t>
       </w:r>
       <w:r>
         <w:rPr>
@@ -7260,6 +7825,7 @@
         </w:rPr>
         <w:t xml:space="preserve"> </w:t>
       </w:r>
+      <w:proofErr w:type="spellStart"/>
       <w:r>
         <w:rPr>
           <w:rFonts w:ascii="Times New Roman" w:hAnsi="Times New Roman" w:cs="Times New Roman"/>
@@ -7275,7 +7841,34 @@
           <w:sz w:val="24"/>
           <w:szCs w:val="24"/>
         </w:rPr>
-        <w:t>xecuteSql () and executeQuery (</w:t>
+        <w:t>xecuteSql</w:t>
+      </w:r>
+      <w:proofErr w:type="spellEnd"/>
+      <w:r>
+        <w:rPr>
+          <w:rFonts w:ascii="Times New Roman" w:hAnsi="Times New Roman" w:cs="Times New Roman"/>
+          <w:sz w:val="24"/>
+          <w:szCs w:val="24"/>
+        </w:rPr>
+        <w:t xml:space="preserve"> () and </w:t>
+      </w:r>
+      <w:proofErr w:type="spellStart"/>
+      <w:r>
+        <w:rPr>
+          <w:rFonts w:ascii="Times New Roman" w:hAnsi="Times New Roman" w:cs="Times New Roman"/>
+          <w:sz w:val="24"/>
+          <w:szCs w:val="24"/>
+        </w:rPr>
+        <w:t>executeQuery</w:t>
+      </w:r>
+      <w:proofErr w:type="spellEnd"/>
+      <w:r>
+        <w:rPr>
+          <w:rFonts w:ascii="Times New Roman" w:hAnsi="Times New Roman" w:cs="Times New Roman"/>
+          <w:sz w:val="24"/>
+          <w:szCs w:val="24"/>
+        </w:rPr>
+        <w:t xml:space="preserve"> (</w:t>
       </w:r>
       <w:r>
         <w:rPr>
@@ -7317,6 +7910,7 @@
           <w:szCs w:val="24"/>
         </w:rPr>
       </w:pPr>
+      <w:proofErr w:type="spellStart"/>
       <w:r>
         <w:rPr>
           <w:rFonts w:ascii="Times New Roman" w:hAnsi="Times New Roman" w:cs="Times New Roman"/>
@@ -7325,22 +7919,33 @@
         </w:rPr>
         <w:t>IngredientDAO</w:t>
       </w:r>
-    </w:p>
-    <w:p>
-      <w:pPr>
-        <w:rPr>
-          <w:rFonts w:ascii="Times New Roman" w:hAnsi="Times New Roman" w:cs="Times New Roman"/>
-          <w:sz w:val="24"/>
-          <w:szCs w:val="24"/>
-        </w:rPr>
-      </w:pPr>
-      <w:r>
-        <w:rPr>
-          <w:rFonts w:ascii="Times New Roman" w:hAnsi="Times New Roman" w:cs="Times New Roman"/>
-          <w:sz w:val="24"/>
-          <w:szCs w:val="24"/>
-        </w:rPr>
-        <w:t xml:space="preserve">IngredientDAO offers the functions on add/delete/update/search </w:t>
+      <w:proofErr w:type="spellEnd"/>
+    </w:p>
+    <w:p>
+      <w:pPr>
+        <w:rPr>
+          <w:rFonts w:ascii="Times New Roman" w:hAnsi="Times New Roman" w:cs="Times New Roman"/>
+          <w:sz w:val="24"/>
+          <w:szCs w:val="24"/>
+        </w:rPr>
+      </w:pPr>
+      <w:proofErr w:type="spellStart"/>
+      <w:r>
+        <w:rPr>
+          <w:rFonts w:ascii="Times New Roman" w:hAnsi="Times New Roman" w:cs="Times New Roman"/>
+          <w:sz w:val="24"/>
+          <w:szCs w:val="24"/>
+        </w:rPr>
+        <w:t>IngredientDAO</w:t>
+      </w:r>
+      <w:proofErr w:type="spellEnd"/>
+      <w:r>
+        <w:rPr>
+          <w:rFonts w:ascii="Times New Roman" w:hAnsi="Times New Roman" w:cs="Times New Roman"/>
+          <w:sz w:val="24"/>
+          <w:szCs w:val="24"/>
+        </w:rPr>
+        <w:t xml:space="preserve"> offers the functions on add/delete/update/search </w:t>
       </w:r>
       <w:r>
         <w:rPr>
@@ -7375,13 +7980,23 @@
         </w:rPr>
         <w:t xml:space="preserve">. </w:t>
       </w:r>
-      <w:r>
-        <w:rPr>
-          <w:rFonts w:ascii="Times New Roman" w:hAnsi="Times New Roman" w:cs="Times New Roman"/>
-          <w:sz w:val="24"/>
-          <w:szCs w:val="24"/>
-        </w:rPr>
-        <w:t>searchRecipeIdByIngredientsName ())</w:t>
+      <w:proofErr w:type="spellStart"/>
+      <w:r>
+        <w:rPr>
+          <w:rFonts w:ascii="Times New Roman" w:hAnsi="Times New Roman" w:cs="Times New Roman"/>
+          <w:sz w:val="24"/>
+          <w:szCs w:val="24"/>
+        </w:rPr>
+        <w:t>searchRecipeIdByIngredientsName</w:t>
+      </w:r>
+      <w:proofErr w:type="spellEnd"/>
+      <w:r>
+        <w:rPr>
+          <w:rFonts w:ascii="Times New Roman" w:hAnsi="Times New Roman" w:cs="Times New Roman"/>
+          <w:sz w:val="24"/>
+          <w:szCs w:val="24"/>
+        </w:rPr>
+        <w:t xml:space="preserve"> ())</w:t>
       </w:r>
       <w:r>
         <w:rPr>
@@ -7407,6 +8022,7 @@
           <w:szCs w:val="24"/>
         </w:rPr>
       </w:pPr>
+      <w:proofErr w:type="spellStart"/>
       <w:r>
         <w:rPr>
           <w:rFonts w:ascii="Times New Roman" w:hAnsi="Times New Roman" w:cs="Times New Roman"/>
@@ -7415,22 +8031,33 @@
         </w:rPr>
         <w:t>RecipeDAO</w:t>
       </w:r>
-    </w:p>
-    <w:p>
-      <w:pPr>
-        <w:rPr>
-          <w:rFonts w:ascii="Times New Roman" w:hAnsi="Times New Roman" w:cs="Times New Roman"/>
-          <w:sz w:val="24"/>
-          <w:szCs w:val="24"/>
-        </w:rPr>
-      </w:pPr>
-      <w:r>
-        <w:rPr>
-          <w:rFonts w:ascii="Times New Roman" w:hAnsi="Times New Roman" w:cs="Times New Roman"/>
-          <w:sz w:val="24"/>
-          <w:szCs w:val="24"/>
-        </w:rPr>
-        <w:t xml:space="preserve">RecipeDAO offers the functions on add/delete/update/get </w:t>
+      <w:proofErr w:type="spellEnd"/>
+    </w:p>
+    <w:p>
+      <w:pPr>
+        <w:rPr>
+          <w:rFonts w:ascii="Times New Roman" w:hAnsi="Times New Roman" w:cs="Times New Roman"/>
+          <w:sz w:val="24"/>
+          <w:szCs w:val="24"/>
+        </w:rPr>
+      </w:pPr>
+      <w:proofErr w:type="spellStart"/>
+      <w:r>
+        <w:rPr>
+          <w:rFonts w:ascii="Times New Roman" w:hAnsi="Times New Roman" w:cs="Times New Roman"/>
+          <w:sz w:val="24"/>
+          <w:szCs w:val="24"/>
+        </w:rPr>
+        <w:t>RecipeDAO</w:t>
+      </w:r>
+      <w:proofErr w:type="spellEnd"/>
+      <w:r>
+        <w:rPr>
+          <w:rFonts w:ascii="Times New Roman" w:hAnsi="Times New Roman" w:cs="Times New Roman"/>
+          <w:sz w:val="24"/>
+          <w:szCs w:val="24"/>
+        </w:rPr>
+        <w:t xml:space="preserve"> offers the functions on add/delete/update/get </w:t>
       </w:r>
       <w:r>
         <w:rPr>
@@ -7465,13 +8092,23 @@
         </w:rPr>
         <w:t xml:space="preserve">e.g. </w:t>
       </w:r>
-      <w:r>
-        <w:rPr>
-          <w:rFonts w:ascii="Times New Roman" w:hAnsi="Times New Roman" w:cs="Times New Roman"/>
-          <w:sz w:val="24"/>
-          <w:szCs w:val="24"/>
-        </w:rPr>
-        <w:t>getFavoritedRecipes ())</w:t>
+      <w:proofErr w:type="spellStart"/>
+      <w:r>
+        <w:rPr>
+          <w:rFonts w:ascii="Times New Roman" w:hAnsi="Times New Roman" w:cs="Times New Roman"/>
+          <w:sz w:val="24"/>
+          <w:szCs w:val="24"/>
+        </w:rPr>
+        <w:t>getFavoritedRecipes</w:t>
+      </w:r>
+      <w:proofErr w:type="spellEnd"/>
+      <w:r>
+        <w:rPr>
+          <w:rFonts w:ascii="Times New Roman" w:hAnsi="Times New Roman" w:cs="Times New Roman"/>
+          <w:sz w:val="24"/>
+          <w:szCs w:val="24"/>
+        </w:rPr>
+        <w:t xml:space="preserve"> ())</w:t>
       </w:r>
       <w:r>
         <w:rPr>
@@ -7497,6 +8134,7 @@
           <w:szCs w:val="24"/>
         </w:rPr>
       </w:pPr>
+      <w:proofErr w:type="spellStart"/>
       <w:r>
         <w:rPr>
           <w:rFonts w:ascii="Times New Roman" w:hAnsi="Times New Roman" w:cs="Times New Roman"/>
@@ -7505,22 +8143,33 @@
         </w:rPr>
         <w:t>StepDAO</w:t>
       </w:r>
-    </w:p>
-    <w:p>
-      <w:pPr>
-        <w:rPr>
-          <w:rFonts w:ascii="Times New Roman" w:hAnsi="Times New Roman" w:cs="Times New Roman"/>
-          <w:sz w:val="24"/>
-          <w:szCs w:val="24"/>
-        </w:rPr>
-      </w:pPr>
-      <w:r>
-        <w:rPr>
-          <w:rFonts w:ascii="Times New Roman" w:hAnsi="Times New Roman" w:cs="Times New Roman"/>
-          <w:sz w:val="24"/>
-          <w:szCs w:val="24"/>
-        </w:rPr>
-        <w:t xml:space="preserve">StepDAO offers the functions on add/delete/update </w:t>
+      <w:proofErr w:type="spellEnd"/>
+    </w:p>
+    <w:p>
+      <w:pPr>
+        <w:rPr>
+          <w:rFonts w:ascii="Times New Roman" w:hAnsi="Times New Roman" w:cs="Times New Roman"/>
+          <w:sz w:val="24"/>
+          <w:szCs w:val="24"/>
+        </w:rPr>
+      </w:pPr>
+      <w:proofErr w:type="spellStart"/>
+      <w:r>
+        <w:rPr>
+          <w:rFonts w:ascii="Times New Roman" w:hAnsi="Times New Roman" w:cs="Times New Roman"/>
+          <w:sz w:val="24"/>
+          <w:szCs w:val="24"/>
+        </w:rPr>
+        <w:t>StepDAO</w:t>
+      </w:r>
+      <w:proofErr w:type="spellEnd"/>
+      <w:r>
+        <w:rPr>
+          <w:rFonts w:ascii="Times New Roman" w:hAnsi="Times New Roman" w:cs="Times New Roman"/>
+          <w:sz w:val="24"/>
+          <w:szCs w:val="24"/>
+        </w:rPr>
+        <w:t xml:space="preserve"> offers the functions on add/delete/update </w:t>
       </w:r>
       <w:r>
         <w:rPr>
@@ -7555,13 +8204,23 @@
         </w:rPr>
         <w:t xml:space="preserve">e.g. </w:t>
       </w:r>
-      <w:r>
-        <w:rPr>
-          <w:rFonts w:ascii="Times New Roman" w:hAnsi="Times New Roman" w:cs="Times New Roman"/>
-          <w:sz w:val="24"/>
-          <w:szCs w:val="24"/>
-        </w:rPr>
-        <w:t>searchStepByRecipeId ())</w:t>
+      <w:proofErr w:type="spellStart"/>
+      <w:r>
+        <w:rPr>
+          <w:rFonts w:ascii="Times New Roman" w:hAnsi="Times New Roman" w:cs="Times New Roman"/>
+          <w:sz w:val="24"/>
+          <w:szCs w:val="24"/>
+        </w:rPr>
+        <w:t>searchStepByRecipeId</w:t>
+      </w:r>
+      <w:proofErr w:type="spellEnd"/>
+      <w:r>
+        <w:rPr>
+          <w:rFonts w:ascii="Times New Roman" w:hAnsi="Times New Roman" w:cs="Times New Roman"/>
+          <w:sz w:val="24"/>
+          <w:szCs w:val="24"/>
+        </w:rPr>
+        <w:t xml:space="preserve"> ())</w:t>
       </w:r>
       <w:r>
         <w:rPr>
@@ -7587,6 +8246,7 @@
           <w:szCs w:val="24"/>
         </w:rPr>
       </w:pPr>
+      <w:proofErr w:type="spellStart"/>
       <w:r>
         <w:rPr>
           <w:rFonts w:ascii="Times New Roman" w:hAnsi="Times New Roman" w:cs="Times New Roman"/>
@@ -7595,6 +8255,7 @@
         </w:rPr>
         <w:t>UserDAO</w:t>
       </w:r>
+      <w:proofErr w:type="spellEnd"/>
     </w:p>
     <w:p>
       <w:pPr>
@@ -7611,23 +8272,69 @@
           <w:sz w:val="24"/>
           <w:szCs w:val="24"/>
         </w:rPr>
-        <w:t xml:space="preserve">The most important function of UserDAO is </w:t>
-      </w:r>
-      <w:r>
-        <w:rPr>
-          <w:rFonts w:ascii="Times New Roman" w:hAnsi="Times New Roman" w:cs="Times New Roman"/>
-          <w:sz w:val="24"/>
-          <w:szCs w:val="24"/>
-        </w:rPr>
-        <w:t>validatePassword (</w:t>
-      </w:r>
-      <w:r>
-        <w:rPr>
-          <w:rFonts w:ascii="Times New Roman" w:hAnsi="Times New Roman" w:cs="Times New Roman"/>
-          <w:sz w:val="24"/>
-          <w:szCs w:val="24"/>
-        </w:rPr>
-        <w:t>), which ensures the safety of the software. It compares the input password to that in database. In UserDAO, there</w:t>
+        <w:t xml:space="preserve">The most important function of </w:t>
+      </w:r>
+      <w:proofErr w:type="spellStart"/>
+      <w:r>
+        <w:rPr>
+          <w:rFonts w:ascii="Times New Roman" w:hAnsi="Times New Roman" w:cs="Times New Roman"/>
+          <w:sz w:val="24"/>
+          <w:szCs w:val="24"/>
+        </w:rPr>
+        <w:t>UserDAO</w:t>
+      </w:r>
+      <w:proofErr w:type="spellEnd"/>
+      <w:r>
+        <w:rPr>
+          <w:rFonts w:ascii="Times New Roman" w:hAnsi="Times New Roman" w:cs="Times New Roman"/>
+          <w:sz w:val="24"/>
+          <w:szCs w:val="24"/>
+        </w:rPr>
+        <w:t xml:space="preserve"> is </w:t>
+      </w:r>
+      <w:proofErr w:type="spellStart"/>
+      <w:r>
+        <w:rPr>
+          <w:rFonts w:ascii="Times New Roman" w:hAnsi="Times New Roman" w:cs="Times New Roman"/>
+          <w:sz w:val="24"/>
+          <w:szCs w:val="24"/>
+        </w:rPr>
+        <w:t>validatePassword</w:t>
+      </w:r>
+      <w:proofErr w:type="spellEnd"/>
+      <w:r>
+        <w:rPr>
+          <w:rFonts w:ascii="Times New Roman" w:hAnsi="Times New Roman" w:cs="Times New Roman"/>
+          <w:sz w:val="24"/>
+          <w:szCs w:val="24"/>
+        </w:rPr>
+        <w:t xml:space="preserve"> (</w:t>
+      </w:r>
+      <w:r>
+        <w:rPr>
+          <w:rFonts w:ascii="Times New Roman" w:hAnsi="Times New Roman" w:cs="Times New Roman"/>
+          <w:sz w:val="24"/>
+          <w:szCs w:val="24"/>
+        </w:rPr>
+        <w:t xml:space="preserve">), which ensures the safety of the software. It compares the input password to that in database. In </w:t>
+      </w:r>
+      <w:proofErr w:type="spellStart"/>
+      <w:r>
+        <w:rPr>
+          <w:rFonts w:ascii="Times New Roman" w:hAnsi="Times New Roman" w:cs="Times New Roman"/>
+          <w:sz w:val="24"/>
+          <w:szCs w:val="24"/>
+        </w:rPr>
+        <w:t>UserDAO</w:t>
+      </w:r>
+      <w:proofErr w:type="spellEnd"/>
+      <w:r>
+        <w:rPr>
+          <w:rFonts w:ascii="Times New Roman" w:hAnsi="Times New Roman" w:cs="Times New Roman"/>
+          <w:sz w:val="24"/>
+          <w:szCs w:val="24"/>
+        </w:rPr>
+        <w:t>, there</w:t>
       </w:r>
       <w:r>
         <w:rPr>
@@ -7644,8 +8351,18 @@
           <w:sz w:val="24"/>
           <w:szCs w:val="24"/>
         </w:rPr>
-        <w:t xml:space="preserve"> also functions getUserByID</w:t>
-      </w:r>
+        <w:t xml:space="preserve"> also functions </w:t>
+      </w:r>
+      <w:proofErr w:type="spellStart"/>
+      <w:r>
+        <w:rPr>
+          <w:rFonts w:ascii="Times New Roman" w:hAnsi="Times New Roman" w:cs="Times New Roman"/>
+          <w:sz w:val="24"/>
+          <w:szCs w:val="24"/>
+        </w:rPr>
+        <w:t>getUserByID</w:t>
+      </w:r>
+      <w:proofErr w:type="spellEnd"/>
       <w:r>
         <w:rPr>
           <w:rFonts w:ascii="Times New Roman" w:hAnsi="Times New Roman" w:cs="Times New Roman"/>
@@ -7661,8 +8378,19 @@
           <w:szCs w:val="24"/>
           <w:lang w:val="en-GB"/>
         </w:rPr>
-        <w:t>() and add/deleteUser</w:t>
-      </w:r>
+        <w:t>() and add/</w:t>
+      </w:r>
+      <w:proofErr w:type="spellStart"/>
+      <w:r>
+        <w:rPr>
+          <w:rFonts w:ascii="Times New Roman" w:hAnsi="Times New Roman" w:cs="Times New Roman"/>
+          <w:sz w:val="24"/>
+          <w:szCs w:val="24"/>
+          <w:lang w:val="en-GB"/>
+        </w:rPr>
+        <w:t>deleteUser</w:t>
+      </w:r>
+      <w:proofErr w:type="spellEnd"/>
       <w:r>
         <w:rPr>
           <w:rFonts w:ascii="Times New Roman" w:hAnsi="Times New Roman" w:cs="Times New Roman"/>
@@ -7706,6 +8434,7 @@
           <w:szCs w:val="24"/>
         </w:rPr>
       </w:pPr>
+      <w:proofErr w:type="spellStart"/>
       <w:r>
         <w:rPr>
           <w:rFonts w:ascii="Times New Roman" w:hAnsi="Times New Roman" w:cs="Times New Roman"/>
@@ -7714,6 +8443,7 @@
         </w:rPr>
         <w:t>ExportPDF</w:t>
       </w:r>
+      <w:proofErr w:type="spellEnd"/>
     </w:p>
     <w:p>
       <w:pPr>
@@ -7766,7 +8496,7 @@
     </w:p>
     <w:p>
       <w:pPr>
-        <w:pStyle w:val="1"/>
+        <w:pStyle w:val="Heading1"/>
         <w:numPr>
           <w:ilvl w:val="1"/>
           <w:numId w:val="3"/>
@@ -7800,10 +8530,10 @@
       <w:r>
         <w:rPr>
           <w:noProof/>
-          <w:lang w:eastAsia="zh-CN"/>
+          <w:lang w:val="en-GB" w:eastAsia="zh-CN"/>
         </w:rPr>
         <w:drawing>
-          <wp:inline distT="0" distB="0" distL="0" distR="0" wp14:anchorId="65AE248B" wp14:editId="0BF9C6C9">
+          <wp:inline distT="0" distB="0" distL="0" distR="0" wp14:anchorId="50F0A8B0" wp14:editId="3B8436FD">
             <wp:extent cx="5760720" cy="3256915"/>
             <wp:effectExtent l="0" t="0" r="0" b="635"/>
             <wp:docPr id="3" name="图片 3"/>
@@ -7888,7 +8618,23 @@
           <w:rFonts w:ascii="Times New Roman" w:hAnsi="Times New Roman" w:cs="Times New Roman"/>
           <w:sz w:val="24"/>
         </w:rPr>
-        <w:t>In this table stores the information of every ingredient used by recipes. To create a new ingredient item, one needs to identify quantity, name, RecipeID, unit and comments. The ID of the ingredient can be created automatically as well as status.</w:t>
+        <w:t xml:space="preserve">In this table stores the information of every ingredient used by recipes. To create a new ingredient item, one needs to identify quantity, name, </w:t>
+      </w:r>
+      <w:proofErr w:type="spellStart"/>
+      <w:r>
+        <w:rPr>
+          <w:rFonts w:ascii="Times New Roman" w:hAnsi="Times New Roman" w:cs="Times New Roman"/>
+          <w:sz w:val="24"/>
+        </w:rPr>
+        <w:t>RecipeID</w:t>
+      </w:r>
+      <w:proofErr w:type="spellEnd"/>
+      <w:r>
+        <w:rPr>
+          <w:rFonts w:ascii="Times New Roman" w:hAnsi="Times New Roman" w:cs="Times New Roman"/>
+          <w:sz w:val="24"/>
+        </w:rPr>
+        <w:t>, unit and comments. The ID of the ingredient can be created automatically as well as status.</w:t>
       </w:r>
     </w:p>
     <w:p>
@@ -8002,7 +8748,23 @@
           <w:rFonts w:ascii="Times New Roman" w:hAnsi="Times New Roman" w:cs="Times New Roman"/>
           <w:sz w:val="24"/>
         </w:rPr>
-        <w:t>Description, OwnerID, Preparation and Status. A user can “</w:t>
+        <w:t xml:space="preserve">Description, </w:t>
+      </w:r>
+      <w:proofErr w:type="spellStart"/>
+      <w:r>
+        <w:rPr>
+          <w:rFonts w:ascii="Times New Roman" w:hAnsi="Times New Roman" w:cs="Times New Roman"/>
+          <w:sz w:val="24"/>
+        </w:rPr>
+        <w:t>OwnerID</w:t>
+      </w:r>
+      <w:proofErr w:type="spellEnd"/>
+      <w:r>
+        <w:rPr>
+          <w:rFonts w:ascii="Times New Roman" w:hAnsi="Times New Roman" w:cs="Times New Roman"/>
+          <w:sz w:val="24"/>
+        </w:rPr>
+        <w:t>, Preparation and Status. A user can “</w:t>
       </w:r>
       <w:r>
         <w:rPr>
@@ -8016,7 +8778,39 @@
           <w:rFonts w:ascii="Times New Roman" w:hAnsi="Times New Roman" w:cs="Times New Roman"/>
           <w:sz w:val="24"/>
         </w:rPr>
-        <w:t>” recipes. In this relationship, recipeID and userID are recorded.</w:t>
+        <w:t xml:space="preserve">” recipes. In this relationship, </w:t>
+      </w:r>
+      <w:proofErr w:type="spellStart"/>
+      <w:r>
+        <w:rPr>
+          <w:rFonts w:ascii="Times New Roman" w:hAnsi="Times New Roman" w:cs="Times New Roman"/>
+          <w:sz w:val="24"/>
+        </w:rPr>
+        <w:t>recipeID</w:t>
+      </w:r>
+      <w:proofErr w:type="spellEnd"/>
+      <w:r>
+        <w:rPr>
+          <w:rFonts w:ascii="Times New Roman" w:hAnsi="Times New Roman" w:cs="Times New Roman"/>
+          <w:sz w:val="24"/>
+        </w:rPr>
+        <w:t xml:space="preserve"> and </w:t>
+      </w:r>
+      <w:proofErr w:type="spellStart"/>
+      <w:r>
+        <w:rPr>
+          <w:rFonts w:ascii="Times New Roman" w:hAnsi="Times New Roman" w:cs="Times New Roman"/>
+          <w:sz w:val="24"/>
+        </w:rPr>
+        <w:t>userID</w:t>
+      </w:r>
+      <w:proofErr w:type="spellEnd"/>
+      <w:r>
+        <w:rPr>
+          <w:rFonts w:ascii="Times New Roman" w:hAnsi="Times New Roman" w:cs="Times New Roman"/>
+          <w:sz w:val="24"/>
+        </w:rPr>
+        <w:t xml:space="preserve"> are recorded.</w:t>
       </w:r>
     </w:p>
     <w:p>
@@ -8053,7 +8847,23 @@
           <w:rFonts w:ascii="Times New Roman" w:hAnsi="Times New Roman" w:cs="Times New Roman"/>
           <w:sz w:val="24"/>
         </w:rPr>
-        <w:t xml:space="preserve">A recipe usually has more than one step. In this table responsible for storing the information of every single step. The order, recipeID, </w:t>
+        <w:t xml:space="preserve">A recipe usually has more than one step. In this table responsible for storing the information of every single step. The order, </w:t>
+      </w:r>
+      <w:proofErr w:type="spellStart"/>
+      <w:r>
+        <w:rPr>
+          <w:rFonts w:ascii="Times New Roman" w:hAnsi="Times New Roman" w:cs="Times New Roman"/>
+          <w:sz w:val="24"/>
+        </w:rPr>
+        <w:t>recipeID</w:t>
+      </w:r>
+      <w:proofErr w:type="spellEnd"/>
+      <w:r>
+        <w:rPr>
+          <w:rFonts w:ascii="Times New Roman" w:hAnsi="Times New Roman" w:cs="Times New Roman"/>
+          <w:sz w:val="24"/>
+        </w:rPr>
+        <w:t xml:space="preserve">, </w:t>
       </w:r>
       <w:r>
         <w:rPr>
@@ -8067,7 +8877,23 @@
           <w:rFonts w:ascii="Times New Roman" w:hAnsi="Times New Roman" w:cs="Times New Roman"/>
           <w:sz w:val="24"/>
         </w:rPr>
-        <w:t xml:space="preserve"> and stepID is recorded. </w:t>
+        <w:t xml:space="preserve"> and </w:t>
+      </w:r>
+      <w:proofErr w:type="spellStart"/>
+      <w:r>
+        <w:rPr>
+          <w:rFonts w:ascii="Times New Roman" w:hAnsi="Times New Roman" w:cs="Times New Roman"/>
+          <w:sz w:val="24"/>
+        </w:rPr>
+        <w:t>stepID</w:t>
+      </w:r>
+      <w:proofErr w:type="spellEnd"/>
+      <w:r>
+        <w:rPr>
+          <w:rFonts w:ascii="Times New Roman" w:hAnsi="Times New Roman" w:cs="Times New Roman"/>
+          <w:sz w:val="24"/>
+        </w:rPr>
+        <w:t xml:space="preserve"> is recorded. </w:t>
       </w:r>
     </w:p>
     <w:p>
@@ -8104,7 +8930,23 @@
           <w:rFonts w:ascii="Times New Roman" w:hAnsi="Times New Roman" w:cs="Times New Roman"/>
           <w:sz w:val="24"/>
         </w:rPr>
-        <w:t xml:space="preserve">This table is used to store the info of users including userID, </w:t>
+        <w:t xml:space="preserve">This table is used to store the info of users including </w:t>
+      </w:r>
+      <w:proofErr w:type="spellStart"/>
+      <w:r>
+        <w:rPr>
+          <w:rFonts w:ascii="Times New Roman" w:hAnsi="Times New Roman" w:cs="Times New Roman"/>
+          <w:sz w:val="24"/>
+        </w:rPr>
+        <w:t>userID</w:t>
+      </w:r>
+      <w:proofErr w:type="spellEnd"/>
+      <w:r>
+        <w:rPr>
+          <w:rFonts w:ascii="Times New Roman" w:hAnsi="Times New Roman" w:cs="Times New Roman"/>
+          <w:sz w:val="24"/>
+        </w:rPr>
+        <w:t xml:space="preserve">, </w:t>
       </w:r>
       <w:r>
         <w:rPr>
@@ -8145,7 +8987,7 @@
     </w:p>
     <w:p>
       <w:pPr>
-        <w:pStyle w:val="1"/>
+        <w:pStyle w:val="Heading1"/>
         <w:numPr>
           <w:ilvl w:val="0"/>
           <w:numId w:val="3"/>
@@ -8156,7 +8998,7 @@
           <w:szCs w:val="40"/>
         </w:rPr>
       </w:pPr>
-      <w:bookmarkStart w:id="10" w:name="_Toc450063050"/>
+      <w:bookmarkStart w:id="11" w:name="_Toc450063050"/>
       <w:r>
         <w:rPr>
           <w:b/>
@@ -8166,11 +9008,11 @@
         <w:lastRenderedPageBreak/>
         <w:t>GUI Design</w:t>
       </w:r>
-      <w:bookmarkEnd w:id="10"/>
-    </w:p>
-    <w:p>
-      <w:pPr>
-        <w:pStyle w:val="1"/>
+      <w:bookmarkEnd w:id="11"/>
+    </w:p>
+    <w:p>
+      <w:pPr>
+        <w:pStyle w:val="Heading1"/>
         <w:numPr>
           <w:ilvl w:val="1"/>
           <w:numId w:val="3"/>
@@ -8181,7 +9023,7 @@
           <w:szCs w:val="40"/>
         </w:rPr>
       </w:pPr>
-      <w:bookmarkStart w:id="11" w:name="_Toc450063051"/>
+      <w:bookmarkStart w:id="12" w:name="_Toc450063051"/>
       <w:r>
         <w:rPr>
           <w:b/>
@@ -8190,7 +9032,7 @@
         </w:rPr>
         <w:t>Structure</w:t>
       </w:r>
-      <w:bookmarkEnd w:id="11"/>
+      <w:bookmarkEnd w:id="12"/>
     </w:p>
     <w:p>
       <w:pPr>
@@ -8281,14 +9123,46 @@
           <w:rFonts w:ascii="Times New Roman" w:hAnsi="Times New Roman" w:cs="Times New Roman"/>
           <w:sz w:val="24"/>
         </w:rPr>
-        <w:t>; The Controllers, basically Java Objects implements the interface Initializable, consist of Java attributes and methods that regulate the actions performed by the JavaFX elements</w:t>
-      </w:r>
-      <w:r>
-        <w:rPr>
-          <w:rFonts w:ascii="Times New Roman" w:hAnsi="Times New Roman" w:cs="Times New Roman"/>
-          <w:sz w:val="24"/>
-        </w:rPr>
-        <w:t xml:space="preserve"> (e.g. Button, TextArea and etc.)</w:t>
+        <w:t xml:space="preserve">; The Controllers, basically Java Objects implements the interface </w:t>
+      </w:r>
+      <w:proofErr w:type="spellStart"/>
+      <w:r>
+        <w:rPr>
+          <w:rFonts w:ascii="Times New Roman" w:hAnsi="Times New Roman" w:cs="Times New Roman"/>
+          <w:sz w:val="24"/>
+        </w:rPr>
+        <w:t>Initializable</w:t>
+      </w:r>
+      <w:proofErr w:type="spellEnd"/>
+      <w:r>
+        <w:rPr>
+          <w:rFonts w:ascii="Times New Roman" w:hAnsi="Times New Roman" w:cs="Times New Roman"/>
+          <w:sz w:val="24"/>
+        </w:rPr>
+        <w:t>, consist of Java attributes and methods that regulate the actions performed by the JavaFX elements</w:t>
+      </w:r>
+      <w:r>
+        <w:rPr>
+          <w:rFonts w:ascii="Times New Roman" w:hAnsi="Times New Roman" w:cs="Times New Roman"/>
+          <w:sz w:val="24"/>
+        </w:rPr>
+        <w:t xml:space="preserve"> (e.g. Button, </w:t>
+      </w:r>
+      <w:proofErr w:type="spellStart"/>
+      <w:r>
+        <w:rPr>
+          <w:rFonts w:ascii="Times New Roman" w:hAnsi="Times New Roman" w:cs="Times New Roman"/>
+          <w:sz w:val="24"/>
+        </w:rPr>
+        <w:t>TextArea</w:t>
+      </w:r>
+      <w:proofErr w:type="spellEnd"/>
+      <w:r>
+        <w:rPr>
+          <w:rFonts w:ascii="Times New Roman" w:hAnsi="Times New Roman" w:cs="Times New Roman"/>
+          <w:sz w:val="24"/>
+        </w:rPr>
+        <w:t xml:space="preserve"> and etc.)</w:t>
       </w:r>
       <w:r>
         <w:rPr>
@@ -8383,6 +9257,7 @@
         </w:rPr>
         <w:t>“</w:t>
       </w:r>
+      <w:proofErr w:type="spellStart"/>
       <w:r>
         <w:rPr>
           <w:rFonts w:ascii="Times New Roman" w:hAnsi="Times New Roman" w:cs="Times New Roman"/>
@@ -8391,6 +9266,7 @@
         </w:rPr>
         <w:t>Template.fxml</w:t>
       </w:r>
+      <w:proofErr w:type="spellEnd"/>
       <w:r>
         <w:rPr>
           <w:rFonts w:ascii="Times New Roman" w:hAnsi="Times New Roman" w:cs="Times New Roman"/>
@@ -8416,6 +9292,7 @@
         </w:rPr>
         <w:t>“</w:t>
       </w:r>
+      <w:proofErr w:type="spellStart"/>
       <w:r>
         <w:rPr>
           <w:rFonts w:ascii="Times New Roman" w:hAnsi="Times New Roman" w:cs="Times New Roman"/>
@@ -8432,6 +9309,7 @@
         </w:rPr>
         <w:t>.fxml</w:t>
       </w:r>
+      <w:proofErr w:type="spellEnd"/>
       <w:r>
         <w:rPr>
           <w:rFonts w:ascii="Times New Roman" w:hAnsi="Times New Roman" w:cs="Times New Roman"/>
@@ -8456,6 +9334,7 @@
         </w:rPr>
         <w:t>“</w:t>
       </w:r>
+      <w:proofErr w:type="spellStart"/>
       <w:r>
         <w:rPr>
           <w:rFonts w:ascii="Times New Roman" w:hAnsi="Times New Roman" w:cs="Times New Roman"/>
@@ -8490,6 +9369,7 @@
         </w:rPr>
         <w:t>fxml</w:t>
       </w:r>
+      <w:proofErr w:type="spellEnd"/>
       <w:r>
         <w:rPr>
           <w:rFonts w:ascii="Times New Roman" w:hAnsi="Times New Roman" w:cs="Times New Roman"/>
@@ -8515,6 +9395,7 @@
         </w:rPr>
         <w:t>“</w:t>
       </w:r>
+      <w:proofErr w:type="spellStart"/>
       <w:r>
         <w:rPr>
           <w:rFonts w:ascii="Times New Roman" w:hAnsi="Times New Roman" w:cs="Times New Roman"/>
@@ -8531,6 +9412,7 @@
         </w:rPr>
         <w:t>.fxml</w:t>
       </w:r>
+      <w:proofErr w:type="spellEnd"/>
       <w:r>
         <w:rPr>
           <w:rFonts w:ascii="Times New Roman" w:hAnsi="Times New Roman" w:cs="Times New Roman"/>
@@ -8554,6 +9436,7 @@
         </w:rPr>
         <w:t xml:space="preserve"> </w:t>
       </w:r>
+      <w:proofErr w:type="spellStart"/>
       <w:r>
         <w:rPr>
           <w:rFonts w:ascii="Times New Roman" w:hAnsi="Times New Roman" w:cs="Times New Roman"/>
@@ -8562,6 +9445,7 @@
         </w:rPr>
         <w:t>MainRecipeFrame</w:t>
       </w:r>
+      <w:proofErr w:type="spellEnd"/>
       <w:r>
         <w:rPr>
           <w:rFonts w:ascii="Times New Roman" w:hAnsi="Times New Roman" w:cs="Times New Roman"/>
@@ -8597,6 +9481,7 @@
         </w:rPr>
         <w:t xml:space="preserve">, and </w:t>
       </w:r>
+      <w:proofErr w:type="spellStart"/>
       <w:r>
         <w:rPr>
           <w:rFonts w:ascii="Times New Roman" w:hAnsi="Times New Roman" w:cs="Times New Roman"/>
@@ -8605,6 +9490,7 @@
         </w:rPr>
         <w:t>AddOrEditRecipe</w:t>
       </w:r>
+      <w:proofErr w:type="spellEnd"/>
       <w:r>
         <w:rPr>
           <w:rFonts w:ascii="Times New Roman" w:hAnsi="Times New Roman" w:cs="Times New Roman"/>
@@ -8710,7 +9596,23 @@
           <w:rFonts w:ascii="Times New Roman" w:hAnsi="Times New Roman" w:cs="Times New Roman"/>
           <w:sz w:val="24"/>
         </w:rPr>
-        <w:t xml:space="preserve"> view we bind a controller with it. So there are four controllers </w:t>
+        <w:t xml:space="preserve"> view we bind a controller with it. </w:t>
+      </w:r>
+      <w:proofErr w:type="gramStart"/>
+      <w:r>
+        <w:rPr>
+          <w:rFonts w:ascii="Times New Roman" w:hAnsi="Times New Roman" w:cs="Times New Roman"/>
+          <w:sz w:val="24"/>
+        </w:rPr>
+        <w:t>So</w:t>
+      </w:r>
+      <w:proofErr w:type="gramEnd"/>
+      <w:r>
+        <w:rPr>
+          <w:rFonts w:ascii="Times New Roman" w:hAnsi="Times New Roman" w:cs="Times New Roman"/>
+          <w:sz w:val="24"/>
+        </w:rPr>
+        <w:t xml:space="preserve"> there are four controllers </w:t>
       </w:r>
       <w:r>
         <w:rPr>
@@ -8734,6 +9636,7 @@
         </w:rPr>
         <w:t>“</w:t>
       </w:r>
+      <w:proofErr w:type="spellStart"/>
       <w:r>
         <w:rPr>
           <w:rFonts w:ascii="Times New Roman" w:hAnsi="Times New Roman" w:cs="Times New Roman"/>
@@ -8742,6 +9645,7 @@
         </w:rPr>
         <w:t>TemplateController</w:t>
       </w:r>
+      <w:proofErr w:type="spellEnd"/>
       <w:r>
         <w:rPr>
           <w:rFonts w:ascii="Times New Roman" w:hAnsi="Times New Roman" w:cs="Times New Roman"/>
@@ -8750,6 +9654,7 @@
         </w:rPr>
         <w:t>”, “</w:t>
       </w:r>
+      <w:proofErr w:type="spellStart"/>
       <w:r>
         <w:rPr>
           <w:rFonts w:ascii="Times New Roman" w:hAnsi="Times New Roman" w:cs="Times New Roman"/>
@@ -8758,6 +9663,7 @@
         </w:rPr>
         <w:t>MainFrameController</w:t>
       </w:r>
+      <w:proofErr w:type="spellEnd"/>
       <w:r>
         <w:rPr>
           <w:rFonts w:ascii="Times New Roman" w:hAnsi="Times New Roman" w:cs="Times New Roman"/>
@@ -8766,6 +9672,7 @@
         </w:rPr>
         <w:t>”, “</w:t>
       </w:r>
+      <w:proofErr w:type="spellStart"/>
       <w:r>
         <w:rPr>
           <w:rFonts w:ascii="Times New Roman" w:hAnsi="Times New Roman" w:cs="Times New Roman"/>
@@ -8774,6 +9681,7 @@
         </w:rPr>
         <w:t>AddOrEditRecipeController</w:t>
       </w:r>
+      <w:proofErr w:type="spellEnd"/>
       <w:r>
         <w:rPr>
           <w:rFonts w:ascii="Times New Roman" w:hAnsi="Times New Roman" w:cs="Times New Roman"/>
@@ -8782,6 +9690,7 @@
         </w:rPr>
         <w:t>” and “</w:t>
       </w:r>
+      <w:proofErr w:type="spellStart"/>
       <w:r>
         <w:rPr>
           <w:rFonts w:ascii="Times New Roman" w:hAnsi="Times New Roman" w:cs="Times New Roman"/>
@@ -8790,6 +9699,7 @@
         </w:rPr>
         <w:t>BriefRecipeInformationController</w:t>
       </w:r>
+      <w:proofErr w:type="spellEnd"/>
       <w:r>
         <w:rPr>
           <w:rFonts w:ascii="Times New Roman" w:hAnsi="Times New Roman" w:cs="Times New Roman"/>
@@ -9484,6 +10394,7 @@
         </w:rPr>
         <w:t>“</w:t>
       </w:r>
+      <w:proofErr w:type="spellStart"/>
       <w:r>
         <w:rPr>
           <w:rFonts w:ascii="Times New Roman" w:hAnsi="Times New Roman" w:cs="Times New Roman"/>
@@ -9492,6 +10403,7 @@
         </w:rPr>
         <w:t>UserDAO</w:t>
       </w:r>
+      <w:proofErr w:type="spellEnd"/>
       <w:r>
         <w:rPr>
           <w:rFonts w:ascii="Times New Roman" w:hAnsi="Times New Roman" w:cs="Times New Roman"/>
@@ -9529,6 +10441,7 @@
         </w:rPr>
         <w:t>“</w:t>
       </w:r>
+      <w:proofErr w:type="spellStart"/>
       <w:r>
         <w:rPr>
           <w:rFonts w:ascii="Times New Roman" w:hAnsi="Times New Roman" w:cs="Times New Roman"/>
@@ -9537,6 +10450,7 @@
         </w:rPr>
         <w:t>BaseDAO</w:t>
       </w:r>
+      <w:proofErr w:type="spellEnd"/>
       <w:r>
         <w:rPr>
           <w:rFonts w:ascii="Times New Roman" w:hAnsi="Times New Roman" w:cs="Times New Roman"/>
@@ -9913,7 +10827,7 @@
     </w:p>
     <w:p>
       <w:pPr>
-        <w:pStyle w:val="1"/>
+        <w:pStyle w:val="Heading1"/>
         <w:numPr>
           <w:ilvl w:val="1"/>
           <w:numId w:val="3"/>
@@ -9924,7 +10838,7 @@
           <w:szCs w:val="40"/>
         </w:rPr>
       </w:pPr>
-      <w:bookmarkStart w:id="12" w:name="_Toc450063052"/>
+      <w:bookmarkStart w:id="13" w:name="_Toc450063052"/>
       <w:r>
         <w:rPr>
           <w:b/>
@@ -9934,7 +10848,7 @@
         <w:lastRenderedPageBreak/>
         <w:t>Screenshots</w:t>
       </w:r>
-      <w:bookmarkEnd w:id="12"/>
+      <w:bookmarkEnd w:id="13"/>
     </w:p>
     <w:p>
       <w:pPr>
@@ -9989,10 +10903,10 @@
           <w:rFonts w:ascii="Times New Roman" w:hAnsi="Times New Roman" w:cs="Times New Roman"/>
           <w:noProof/>
           <w:sz w:val="36"/>
-          <w:lang w:eastAsia="zh-CN"/>
+          <w:lang w:val="en-GB" w:eastAsia="zh-CN"/>
         </w:rPr>
         <w:drawing>
-          <wp:inline distT="0" distB="0" distL="0" distR="0" wp14:anchorId="179B59A7" wp14:editId="3DCB2A45">
+          <wp:inline distT="0" distB="0" distL="0" distR="0" wp14:anchorId="5A3E5396" wp14:editId="24198CDE">
             <wp:extent cx="4381804" cy="2925973"/>
             <wp:effectExtent l="0" t="0" r="0" b="8255"/>
             <wp:docPr id="13" name="图片 13"/>
@@ -10109,10 +11023,10 @@
           <w:rFonts w:ascii="Times New Roman" w:hAnsi="Times New Roman" w:cs="Times New Roman"/>
           <w:noProof/>
           <w:sz w:val="36"/>
-          <w:lang w:eastAsia="zh-CN"/>
+          <w:lang w:val="en-GB" w:eastAsia="zh-CN"/>
         </w:rPr>
         <w:drawing>
-          <wp:inline distT="0" distB="0" distL="0" distR="0" wp14:anchorId="3621614C" wp14:editId="399E7E58">
+          <wp:inline distT="0" distB="0" distL="0" distR="0" wp14:anchorId="033DDF4B" wp14:editId="77ABEE06">
             <wp:extent cx="5271770" cy="1311910"/>
             <wp:effectExtent l="0" t="0" r="5080" b="2540"/>
             <wp:docPr id="14" name="图片 14"/>
@@ -10175,7 +11089,25 @@
           <w:sz w:val="24"/>
           <w:szCs w:val="18"/>
         </w:rPr>
-        <w:t>When the new user press the register button, the welcome page to switch to a registration page, in this page the user need to create a username and password. Re-Enter password helps to validate the consistency of password. If the consistency is not satisfied, the user cannot register successfully. With precondition, clicking on “register” button, the user can register successfully, and he can use this account to log in.</w:t>
+        <w:t xml:space="preserve">When the new user </w:t>
+      </w:r>
+      <w:proofErr w:type="gramStart"/>
+      <w:r>
+        <w:rPr>
+          <w:rFonts w:ascii="Times New Roman" w:hAnsi="Times New Roman" w:cs="Times New Roman"/>
+          <w:sz w:val="24"/>
+          <w:szCs w:val="18"/>
+        </w:rPr>
+        <w:t>press</w:t>
+      </w:r>
+      <w:proofErr w:type="gramEnd"/>
+      <w:r>
+        <w:rPr>
+          <w:rFonts w:ascii="Times New Roman" w:hAnsi="Times New Roman" w:cs="Times New Roman"/>
+          <w:sz w:val="24"/>
+          <w:szCs w:val="18"/>
+        </w:rPr>
+        <w:t xml:space="preserve"> the register button, the welcome page to switch to a registration page, in this page the user need to create a username and password. Re-Enter password helps to validate the consistency of password. If the consistency is not satisfied, the user cannot register successfully. With precondition, clicking on “register” button, the user can register successfully, and he can use this account to log in.</w:t>
       </w:r>
     </w:p>
     <w:p>
@@ -10231,11 +11163,11 @@
           <w:b/>
           <w:noProof/>
           <w:sz w:val="36"/>
-          <w:lang w:eastAsia="zh-CN"/>
+          <w:lang w:val="en-GB" w:eastAsia="zh-CN"/>
         </w:rPr>
         <w:lastRenderedPageBreak/>
         <w:drawing>
-          <wp:inline distT="0" distB="0" distL="0" distR="0" wp14:anchorId="1061D8BA" wp14:editId="14C41A7C">
+          <wp:inline distT="0" distB="0" distL="0" distR="0" wp14:anchorId="19D75BB6" wp14:editId="75E62583">
             <wp:extent cx="4820716" cy="3386455"/>
             <wp:effectExtent l="0" t="0" r="0" b="4445"/>
             <wp:docPr id="15" name="图片 15"/>
@@ -10372,10 +11304,10 @@
           <w:noProof/>
           <w:sz w:val="24"/>
           <w:szCs w:val="18"/>
-          <w:lang w:eastAsia="zh-CN"/>
+          <w:lang w:val="en-GB" w:eastAsia="zh-CN"/>
         </w:rPr>
         <w:drawing>
-          <wp:inline distT="0" distB="0" distL="0" distR="0" wp14:anchorId="4238C264" wp14:editId="16864AC6">
+          <wp:inline distT="0" distB="0" distL="0" distR="0" wp14:anchorId="193A0EF9" wp14:editId="635D2E03">
             <wp:extent cx="5267960" cy="2938145"/>
             <wp:effectExtent l="0" t="0" r="8890" b="0"/>
             <wp:docPr id="16" name="Picture 3"/>
@@ -10439,7 +11371,39 @@
           <w:szCs w:val="18"/>
         </w:rPr>
         <w:lastRenderedPageBreak/>
-        <w:t>When the user click on the “add” button or “edit” button, this page will show. The user need to fill in the information shown above and provide a picture of the recipe. By pressing “save” button, the recipe will added to the database and will be accessible to anyone use the application. By pressing “cancel” button, the user will leave the current page and all the edits will not be saved</w:t>
+        <w:t xml:space="preserve">When the user </w:t>
+      </w:r>
+      <w:r>
+        <w:rPr>
+          <w:rFonts w:ascii="Times New Roman" w:hAnsi="Times New Roman" w:cs="Times New Roman"/>
+          <w:sz w:val="24"/>
+          <w:szCs w:val="18"/>
+        </w:rPr>
+        <w:t>clicks</w:t>
+      </w:r>
+      <w:r>
+        <w:rPr>
+          <w:rFonts w:ascii="Times New Roman" w:hAnsi="Times New Roman" w:cs="Times New Roman"/>
+          <w:sz w:val="24"/>
+          <w:szCs w:val="18"/>
+        </w:rPr>
+        <w:t xml:space="preserve"> on the “add” button or “edit” button, this page will show. The user need to fill in the information shown above and provide a picture of the recipe. By pressing “save” button, the recipe will </w:t>
+      </w:r>
+      <w:r>
+        <w:rPr>
+          <w:rFonts w:ascii="Times New Roman" w:hAnsi="Times New Roman" w:cs="Times New Roman"/>
+          <w:sz w:val="24"/>
+          <w:szCs w:val="18"/>
+        </w:rPr>
+        <w:t xml:space="preserve">be </w:t>
+      </w:r>
+      <w:r>
+        <w:rPr>
+          <w:rFonts w:ascii="Times New Roman" w:hAnsi="Times New Roman" w:cs="Times New Roman"/>
+          <w:sz w:val="24"/>
+          <w:szCs w:val="18"/>
+        </w:rPr>
+        <w:t>added to the database and will be accessible to anyone use the application. By pressing “cancel” button, the user will leave the current page and all the edits will not be saved</w:t>
       </w:r>
     </w:p>
     <w:p>
@@ -10472,7 +11436,7 @@
     </w:p>
     <w:p>
       <w:pPr>
-        <w:pStyle w:val="1"/>
+        <w:pStyle w:val="Heading1"/>
         <w:numPr>
           <w:ilvl w:val="0"/>
           <w:numId w:val="3"/>
@@ -10483,7 +11447,7 @@
           <w:szCs w:val="40"/>
         </w:rPr>
       </w:pPr>
-      <w:bookmarkStart w:id="13" w:name="_Toc450063053"/>
+      <w:bookmarkStart w:id="14" w:name="_Toc450063053"/>
       <w:r>
         <w:rPr>
           <w:b/>
@@ -10493,7 +11457,7 @@
         <w:lastRenderedPageBreak/>
         <w:t>Test</w:t>
       </w:r>
-      <w:bookmarkEnd w:id="13"/>
+      <w:bookmarkEnd w:id="14"/>
       <w:r>
         <w:rPr>
           <w:b/>
@@ -10626,7 +11590,7 @@
     </w:p>
     <w:p>
       <w:pPr>
-        <w:pStyle w:val="1"/>
+        <w:pStyle w:val="Heading1"/>
         <w:numPr>
           <w:ilvl w:val="1"/>
           <w:numId w:val="3"/>
@@ -10645,7 +11609,7 @@
         </w:rPr>
         <w:t xml:space="preserve"> </w:t>
       </w:r>
-      <w:bookmarkStart w:id="14" w:name="_Toc450063054"/>
+      <w:bookmarkStart w:id="15" w:name="_Toc450063054"/>
       <w:r>
         <w:rPr>
           <w:b/>
@@ -10654,11 +11618,11 @@
         </w:rPr>
         <w:t>Description</w:t>
       </w:r>
-      <w:bookmarkEnd w:id="14"/>
-    </w:p>
-    <w:p>
-      <w:pPr>
-        <w:pStyle w:val="1"/>
+      <w:bookmarkEnd w:id="15"/>
+    </w:p>
+    <w:p>
+      <w:pPr>
+        <w:pStyle w:val="Heading1"/>
         <w:numPr>
           <w:ilvl w:val="1"/>
           <w:numId w:val="3"/>
@@ -10677,7 +11641,7 @@
         </w:rPr>
         <w:t xml:space="preserve"> </w:t>
       </w:r>
-      <w:bookmarkStart w:id="15" w:name="_Toc450063055"/>
+      <w:bookmarkStart w:id="16" w:name="_Toc450063055"/>
       <w:r>
         <w:rPr>
           <w:b/>
@@ -10686,7 +11650,7 @@
         </w:rPr>
         <w:t>Results</w:t>
       </w:r>
-      <w:bookmarkEnd w:id="15"/>
+      <w:bookmarkEnd w:id="16"/>
     </w:p>
     <w:p>
       <w:pPr>
@@ -10740,7 +11704,7 @@
     </w:p>
     <w:p>
       <w:pPr>
-        <w:pStyle w:val="1"/>
+        <w:pStyle w:val="Heading1"/>
         <w:numPr>
           <w:ilvl w:val="0"/>
           <w:numId w:val="3"/>
@@ -10759,7 +11723,7 @@
         </w:rPr>
         <w:t xml:space="preserve"> </w:t>
       </w:r>
-      <w:bookmarkStart w:id="16" w:name="_Toc450063056"/>
+      <w:bookmarkStart w:id="17" w:name="_Toc450063056"/>
       <w:r>
         <w:rPr>
           <w:b/>
@@ -10768,11 +11732,11 @@
         </w:rPr>
         <w:t>Evaluation</w:t>
       </w:r>
-      <w:bookmarkEnd w:id="16"/>
-    </w:p>
-    <w:p>
-      <w:pPr>
-        <w:pStyle w:val="1"/>
+      <w:bookmarkEnd w:id="17"/>
+    </w:p>
+    <w:p>
+      <w:pPr>
+        <w:pStyle w:val="Heading1"/>
         <w:numPr>
           <w:ilvl w:val="1"/>
           <w:numId w:val="3"/>
@@ -10791,7 +11755,7 @@
         </w:rPr>
         <w:t xml:space="preserve"> </w:t>
       </w:r>
-      <w:bookmarkStart w:id="17" w:name="_Toc450063057"/>
+      <w:bookmarkStart w:id="18" w:name="_Toc450063057"/>
       <w:r>
         <w:rPr>
           <w:b/>
@@ -10800,11 +11764,11 @@
         </w:rPr>
         <w:t>Group Work</w:t>
       </w:r>
-      <w:bookmarkEnd w:id="17"/>
-    </w:p>
-    <w:p>
-      <w:pPr>
-        <w:pStyle w:val="1"/>
+      <w:bookmarkEnd w:id="18"/>
+    </w:p>
+    <w:p>
+      <w:pPr>
+        <w:pStyle w:val="Heading1"/>
         <w:numPr>
           <w:ilvl w:val="1"/>
           <w:numId w:val="3"/>
@@ -10823,7 +11787,7 @@
         </w:rPr>
         <w:t xml:space="preserve"> </w:t>
       </w:r>
-      <w:bookmarkStart w:id="18" w:name="_Toc450063058"/>
+      <w:bookmarkStart w:id="19" w:name="_Toc450063058"/>
       <w:r>
         <w:rPr>
           <w:b/>
@@ -10832,7 +11796,7 @@
         </w:rPr>
         <w:t>Task Responsibilities</w:t>
       </w:r>
-      <w:bookmarkEnd w:id="18"/>
+      <w:bookmarkEnd w:id="19"/>
     </w:p>
     <w:p/>
     <w:p/>
@@ -10981,7 +11945,7 @@
     </w:p>
     <w:p>
       <w:pPr>
-        <w:pStyle w:val="1"/>
+        <w:pStyle w:val="Heading1"/>
         <w:numPr>
           <w:ilvl w:val="0"/>
           <w:numId w:val="3"/>
@@ -11016,15 +11980,31 @@
           <w:sz w:val="24"/>
           <w:lang w:eastAsia="zh-CN"/>
         </w:rPr>
-        <w:t>[1]</w:t>
-      </w:r>
-      <w:r>
-        <w:rPr>
-          <w:rFonts w:ascii="Times New Roman" w:hAnsi="Times New Roman" w:cs="Times New Roman"/>
-          <w:sz w:val="24"/>
-          <w:lang w:eastAsia="zh-CN"/>
-        </w:rPr>
-        <w:t xml:space="preserve">  Icon of buttons including “Export PDF”, “Home”, “Logout”, “Like it”, “Delete Recipe”, “Edit Recipe” and “Add Recipe” is downloaded from Alibaba “Icon Font” website: </w:t>
+        <w:t>[1</w:t>
+      </w:r>
+      <w:r>
+        <w:rPr>
+          <w:rFonts w:ascii="Times New Roman" w:hAnsi="Times New Roman" w:cs="Times New Roman"/>
+          <w:sz w:val="24"/>
+          <w:lang w:eastAsia="zh-CN"/>
+        </w:rPr>
+        <w:t>]</w:t>
+      </w:r>
+      <w:r>
+        <w:rPr>
+          <w:rFonts w:ascii="Times New Roman" w:hAnsi="Times New Roman" w:cs="Times New Roman"/>
+          <w:sz w:val="24"/>
+          <w:lang w:eastAsia="zh-CN"/>
+        </w:rPr>
+        <w:t xml:space="preserve"> Icon</w:t>
+      </w:r>
+      <w:r>
+        <w:rPr>
+          <w:rFonts w:ascii="Times New Roman" w:hAnsi="Times New Roman" w:cs="Times New Roman"/>
+          <w:sz w:val="24"/>
+          <w:lang w:eastAsia="zh-CN"/>
+        </w:rPr>
+        <w:t xml:space="preserve"> of buttons including “Export PDF”, “Home”, “Logout”, “Like it”, “Delete Recipe”, “Edit Recipe” and “Add Recipe” is downloaded from Alibaba “Icon Font” website: </w:t>
       </w:r>
       <w:r>
         <w:rPr>
@@ -11086,7 +12066,7 @@
       <w:hyperlink r:id="rId17" w:history="1">
         <w:r>
           <w:rPr>
-            <w:rStyle w:val="a4"/>
+            <w:rStyle w:val="Hyperlink"/>
             <w:rFonts w:ascii="Times New Roman" w:hAnsi="Times New Roman" w:cs="Times New Roman"/>
             <w:sz w:val="24"/>
             <w:lang w:eastAsia="zh-CN"/>
@@ -11133,16 +12113,72 @@
           <w:sz w:val="24"/>
           <w:lang w:eastAsia="zh-CN"/>
         </w:rPr>
-        <w:t xml:space="preserve"> (</w:t>
-      </w:r>
-      <w:r>
-        <w:rPr>
-          <w:rFonts w:ascii="Times New Roman" w:hAnsi="Times New Roman" w:cs="Times New Roman"/>
-          <w:sz w:val="24"/>
-          <w:lang w:eastAsia="zh-CN"/>
-        </w:rPr>
-        <w:t>group members: Chen Sijie, GU Qiwen, Liu Yuefeng, Shao Gang and Shi Wenbin</w:t>
-      </w:r>
+        <w:t xml:space="preserve"> (group members: Chen </w:t>
+      </w:r>
+      <w:proofErr w:type="spellStart"/>
+      <w:r>
+        <w:rPr>
+          <w:rFonts w:ascii="Times New Roman" w:hAnsi="Times New Roman" w:cs="Times New Roman"/>
+          <w:sz w:val="24"/>
+          <w:lang w:eastAsia="zh-CN"/>
+        </w:rPr>
+        <w:t>Sijie</w:t>
+      </w:r>
+      <w:proofErr w:type="spellEnd"/>
+      <w:r>
+        <w:rPr>
+          <w:rFonts w:ascii="Times New Roman" w:hAnsi="Times New Roman" w:cs="Times New Roman"/>
+          <w:sz w:val="24"/>
+          <w:lang w:eastAsia="zh-CN"/>
+        </w:rPr>
+        <w:t xml:space="preserve">, GU </w:t>
+      </w:r>
+      <w:proofErr w:type="spellStart"/>
+      <w:r>
+        <w:rPr>
+          <w:rFonts w:ascii="Times New Roman" w:hAnsi="Times New Roman" w:cs="Times New Roman"/>
+          <w:sz w:val="24"/>
+          <w:lang w:eastAsia="zh-CN"/>
+        </w:rPr>
+        <w:t>Qiwen</w:t>
+      </w:r>
+      <w:proofErr w:type="spellEnd"/>
+      <w:r>
+        <w:rPr>
+          <w:rFonts w:ascii="Times New Roman" w:hAnsi="Times New Roman" w:cs="Times New Roman"/>
+          <w:sz w:val="24"/>
+          <w:lang w:eastAsia="zh-CN"/>
+        </w:rPr>
+        <w:t xml:space="preserve">, Liu </w:t>
+      </w:r>
+      <w:proofErr w:type="spellStart"/>
+      <w:r>
+        <w:rPr>
+          <w:rFonts w:ascii="Times New Roman" w:hAnsi="Times New Roman" w:cs="Times New Roman"/>
+          <w:sz w:val="24"/>
+          <w:lang w:eastAsia="zh-CN"/>
+        </w:rPr>
+        <w:t>Yuefeng</w:t>
+      </w:r>
+      <w:proofErr w:type="spellEnd"/>
+      <w:r>
+        <w:rPr>
+          <w:rFonts w:ascii="Times New Roman" w:hAnsi="Times New Roman" w:cs="Times New Roman"/>
+          <w:sz w:val="24"/>
+          <w:lang w:eastAsia="zh-CN"/>
+        </w:rPr>
+        <w:t xml:space="preserve">, Shao Gang and Shi </w:t>
+      </w:r>
+      <w:proofErr w:type="spellStart"/>
+      <w:r>
+        <w:rPr>
+          <w:rFonts w:ascii="Times New Roman" w:hAnsi="Times New Roman" w:cs="Times New Roman"/>
+          <w:sz w:val="24"/>
+          <w:lang w:eastAsia="zh-CN"/>
+        </w:rPr>
+        <w:t>Wenbin</w:t>
+      </w:r>
+      <w:proofErr w:type="spellEnd"/>
       <w:r>
         <w:rPr>
           <w:rFonts w:ascii="Times New Roman" w:hAnsi="Times New Roman" w:cs="Times New Roman"/>
@@ -11175,8 +12211,6 @@
         </w:rPr>
         <w:t xml:space="preserve"> </w:t>
       </w:r>
-      <w:bookmarkStart w:id="19" w:name="_GoBack"/>
-      <w:bookmarkEnd w:id="19"/>
     </w:p>
     <w:sectPr>
       <w:pgSz w:w="11906" w:h="16838"/>
@@ -11189,7 +12223,7 @@
 </file>
 
 <file path=word/endnotes.xml><?xml version="1.0" encoding="utf-8"?>
-<w:endnotes xmlns:wpc="http://schemas.microsoft.com/office/word/2010/wordprocessingCanvas" xmlns:mc="http://schemas.openxmlformats.org/markup-compatibility/2006" xmlns:o="urn:schemas-microsoft-com:office:office" xmlns:r="http://schemas.openxmlformats.org/officeDocument/2006/relationships" xmlns:m="http://schemas.openxmlformats.org/officeDocument/2006/math" xmlns:v="urn:schemas-microsoft-com:vml" xmlns:wp14="http://schemas.microsoft.com/office/word/2010/wordprocessingDrawing" xmlns:wp="http://schemas.openxmlformats.org/drawingml/2006/wordprocessingDrawing" xmlns:w10="urn:schemas-microsoft-com:office:word" xmlns:w="http://schemas.openxmlformats.org/wordprocessingml/2006/main" xmlns:w14="http://schemas.microsoft.com/office/word/2010/wordml" xmlns:w15="http://schemas.microsoft.com/office/word/2012/wordml" xmlns:wpg="http://schemas.microsoft.com/office/word/2010/wordprocessingGroup" xmlns:wpi="http://schemas.microsoft.com/office/word/2010/wordprocessingInk" xmlns:wne="http://schemas.microsoft.com/office/word/2006/wordml" xmlns:wps="http://schemas.microsoft.com/office/word/2010/wordprocessingShape" mc:Ignorable="w14 w15 wp14">
+<w:endnotes xmlns:wpc="http://schemas.microsoft.com/office/word/2010/wordprocessingCanvas" xmlns:mo="http://schemas.microsoft.com/office/mac/office/2008/main" xmlns:mc="http://schemas.openxmlformats.org/markup-compatibility/2006" xmlns:mv="urn:schemas-microsoft-com:mac:vml" xmlns:o="urn:schemas-microsoft-com:office:office" xmlns:r="http://schemas.openxmlformats.org/officeDocument/2006/relationships" xmlns:m="http://schemas.openxmlformats.org/officeDocument/2006/math" xmlns:v="urn:schemas-microsoft-com:vml" xmlns:wp14="http://schemas.microsoft.com/office/word/2010/wordprocessingDrawing" xmlns:wp="http://schemas.openxmlformats.org/drawingml/2006/wordprocessingDrawing" xmlns:w10="urn:schemas-microsoft-com:office:word" xmlns:w="http://schemas.openxmlformats.org/wordprocessingml/2006/main" xmlns:w14="http://schemas.microsoft.com/office/word/2010/wordml" xmlns:w15="http://schemas.microsoft.com/office/word/2012/wordml" xmlns:wpg="http://schemas.microsoft.com/office/word/2010/wordprocessingGroup" xmlns:wpi="http://schemas.microsoft.com/office/word/2010/wordprocessingInk" xmlns:wne="http://schemas.microsoft.com/office/word/2006/wordml" xmlns:wps="http://schemas.microsoft.com/office/word/2010/wordprocessingShape" mc:Ignorable="w14 w15 wp14">
   <w:endnote w:type="separator" w:id="-1">
     <w:p>
       <w:pPr>
@@ -11214,7 +12248,7 @@
 </file>
 
 <file path=word/footnotes.xml><?xml version="1.0" encoding="utf-8"?>
-<w:footnotes xmlns:wpc="http://schemas.microsoft.com/office/word/2010/wordprocessingCanvas" xmlns:mc="http://schemas.openxmlformats.org/markup-compatibility/2006" xmlns:o="urn:schemas-microsoft-com:office:office" xmlns:r="http://schemas.openxmlformats.org/officeDocument/2006/relationships" xmlns:m="http://schemas.openxmlformats.org/officeDocument/2006/math" xmlns:v="urn:schemas-microsoft-com:vml" xmlns:wp14="http://schemas.microsoft.com/office/word/2010/wordprocessingDrawing" xmlns:wp="http://schemas.openxmlformats.org/drawingml/2006/wordprocessingDrawing" xmlns:w10="urn:schemas-microsoft-com:office:word" xmlns:w="http://schemas.openxmlformats.org/wordprocessingml/2006/main" xmlns:w14="http://schemas.microsoft.com/office/word/2010/wordml" xmlns:w15="http://schemas.microsoft.com/office/word/2012/wordml" xmlns:wpg="http://schemas.microsoft.com/office/word/2010/wordprocessingGroup" xmlns:wpi="http://schemas.microsoft.com/office/word/2010/wordprocessingInk" xmlns:wne="http://schemas.microsoft.com/office/word/2006/wordml" xmlns:wps="http://schemas.microsoft.com/office/word/2010/wordprocessingShape" mc:Ignorable="w14 w15 wp14">
+<w:footnotes xmlns:wpc="http://schemas.microsoft.com/office/word/2010/wordprocessingCanvas" xmlns:mo="http://schemas.microsoft.com/office/mac/office/2008/main" xmlns:mc="http://schemas.openxmlformats.org/markup-compatibility/2006" xmlns:mv="urn:schemas-microsoft-com:mac:vml" xmlns:o="urn:schemas-microsoft-com:office:office" xmlns:r="http://schemas.openxmlformats.org/officeDocument/2006/relationships" xmlns:m="http://schemas.openxmlformats.org/officeDocument/2006/math" xmlns:v="urn:schemas-microsoft-com:vml" xmlns:wp14="http://schemas.microsoft.com/office/word/2010/wordprocessingDrawing" xmlns:wp="http://schemas.openxmlformats.org/drawingml/2006/wordprocessingDrawing" xmlns:w10="urn:schemas-microsoft-com:office:word" xmlns:w="http://schemas.openxmlformats.org/wordprocessingml/2006/main" xmlns:w14="http://schemas.microsoft.com/office/word/2010/wordml" xmlns:w15="http://schemas.microsoft.com/office/word/2012/wordml" xmlns:wpg="http://schemas.microsoft.com/office/word/2010/wordprocessingGroup" xmlns:wpi="http://schemas.microsoft.com/office/word/2010/wordprocessingInk" xmlns:wne="http://schemas.microsoft.com/office/word/2006/wordml" xmlns:wps="http://schemas.microsoft.com/office/word/2010/wordprocessingShape" mc:Ignorable="w14 w15 wp14">
   <w:footnote w:type="separator" w:id="-1">
     <w:p>
       <w:pPr>
@@ -11239,8 +12273,8 @@
 </file>
 
 <file path=word/numbering.xml><?xml version="1.0" encoding="utf-8"?>
-<w:numbering xmlns:wpc="http://schemas.microsoft.com/office/word/2010/wordprocessingCanvas" xmlns:mc="http://schemas.openxmlformats.org/markup-compatibility/2006" xmlns:o="urn:schemas-microsoft-com:office:office" xmlns:r="http://schemas.openxmlformats.org/officeDocument/2006/relationships" xmlns:m="http://schemas.openxmlformats.org/officeDocument/2006/math" xmlns:v="urn:schemas-microsoft-com:vml" xmlns:wp14="http://schemas.microsoft.com/office/word/2010/wordprocessingDrawing" xmlns:wp="http://schemas.openxmlformats.org/drawingml/2006/wordprocessingDrawing" xmlns:w10="urn:schemas-microsoft-com:office:word" xmlns:w="http://schemas.openxmlformats.org/wordprocessingml/2006/main" xmlns:w14="http://schemas.microsoft.com/office/word/2010/wordml" xmlns:w15="http://schemas.microsoft.com/office/word/2012/wordml" xmlns:wpg="http://schemas.microsoft.com/office/word/2010/wordprocessingGroup" xmlns:wpi="http://schemas.microsoft.com/office/word/2010/wordprocessingInk" xmlns:wne="http://schemas.microsoft.com/office/word/2006/wordml" xmlns:wps="http://schemas.microsoft.com/office/word/2010/wordprocessingShape" mc:Ignorable="w14 w15 wp14">
-  <w:abstractNum w:abstractNumId="0" w15:restartNumberingAfterBreak="0">
+<w:numbering xmlns:wpc="http://schemas.microsoft.com/office/word/2010/wordprocessingCanvas" xmlns:mo="http://schemas.microsoft.com/office/mac/office/2008/main" xmlns:mc="http://schemas.openxmlformats.org/markup-compatibility/2006" xmlns:mv="urn:schemas-microsoft-com:mac:vml" xmlns:o="urn:schemas-microsoft-com:office:office" xmlns:r="http://schemas.openxmlformats.org/officeDocument/2006/relationships" xmlns:m="http://schemas.openxmlformats.org/officeDocument/2006/math" xmlns:v="urn:schemas-microsoft-com:vml" xmlns:wp14="http://schemas.microsoft.com/office/word/2010/wordprocessingDrawing" xmlns:wp="http://schemas.openxmlformats.org/drawingml/2006/wordprocessingDrawing" xmlns:w10="urn:schemas-microsoft-com:office:word" xmlns:w="http://schemas.openxmlformats.org/wordprocessingml/2006/main" xmlns:w14="http://schemas.microsoft.com/office/word/2010/wordml" xmlns:w15="http://schemas.microsoft.com/office/word/2012/wordml" xmlns:wpg="http://schemas.microsoft.com/office/word/2010/wordprocessingGroup" xmlns:wpi="http://schemas.microsoft.com/office/word/2010/wordprocessingInk" xmlns:wne="http://schemas.microsoft.com/office/word/2006/wordml" xmlns:wps="http://schemas.microsoft.com/office/word/2010/wordprocessingShape" mc:Ignorable="w14 w15 wp14">
+  <w:abstractNum w:abstractNumId="0">
     <w:nsid w:val="82EEA888"/>
     <w:multiLevelType w:val="singleLevel"/>
     <w:tmpl w:val="82EEA888"/>
@@ -11257,7 +12291,7 @@
       </w:rPr>
     </w:lvl>
   </w:abstractNum>
-  <w:abstractNum w:abstractNumId="1" w15:restartNumberingAfterBreak="0">
+  <w:abstractNum w:abstractNumId="1">
     <w:nsid w:val="A8B09583"/>
     <w:multiLevelType w:val="singleLevel"/>
     <w:tmpl w:val="A8B09583"/>
@@ -11273,7 +12307,7 @@
       </w:pPr>
     </w:lvl>
   </w:abstractNum>
-  <w:abstractNum w:abstractNumId="2" w15:restartNumberingAfterBreak="0">
+  <w:abstractNum w:abstractNumId="2">
     <w:nsid w:val="BF7257C1"/>
     <w:multiLevelType w:val="singleLevel"/>
     <w:tmpl w:val="BF7257C1"/>
@@ -11290,7 +12324,7 @@
       </w:rPr>
     </w:lvl>
   </w:abstractNum>
-  <w:abstractNum w:abstractNumId="3" w15:restartNumberingAfterBreak="0">
+  <w:abstractNum w:abstractNumId="3">
     <w:nsid w:val="CD3A4754"/>
     <w:multiLevelType w:val="singleLevel"/>
     <w:tmpl w:val="CD3A4754"/>
@@ -11307,7 +12341,7 @@
       </w:rPr>
     </w:lvl>
   </w:abstractNum>
-  <w:abstractNum w:abstractNumId="4" w15:restartNumberingAfterBreak="0">
+  <w:abstractNum w:abstractNumId="4">
     <w:nsid w:val="DC1305D8"/>
     <w:multiLevelType w:val="singleLevel"/>
     <w:tmpl w:val="DC1305D8"/>
@@ -11319,7 +12353,7 @@
       <w:lvlJc w:val="left"/>
     </w:lvl>
   </w:abstractNum>
-  <w:abstractNum w:abstractNumId="5" w15:restartNumberingAfterBreak="0">
+  <w:abstractNum w:abstractNumId="5">
     <w:nsid w:val="1EBB3655"/>
     <w:multiLevelType w:val="hybridMultilevel"/>
     <w:tmpl w:val="A2EEFF24"/>
@@ -11408,7 +12442,7 @@
       </w:pPr>
     </w:lvl>
   </w:abstractNum>
-  <w:abstractNum w:abstractNumId="6" w15:restartNumberingAfterBreak="0">
+  <w:abstractNum w:abstractNumId="6">
     <w:nsid w:val="2B1D8F95"/>
     <w:multiLevelType w:val="singleLevel"/>
     <w:tmpl w:val="2B1D8F95"/>
@@ -11425,7 +12459,7 @@
       </w:rPr>
     </w:lvl>
   </w:abstractNum>
-  <w:abstractNum w:abstractNumId="7" w15:restartNumberingAfterBreak="0">
+  <w:abstractNum w:abstractNumId="7">
     <w:nsid w:val="35F07927"/>
     <w:multiLevelType w:val="multilevel"/>
     <w:tmpl w:val="0809001F"/>
@@ -11511,7 +12545,7 @@
       </w:pPr>
     </w:lvl>
   </w:abstractNum>
-  <w:abstractNum w:abstractNumId="8" w15:restartNumberingAfterBreak="0">
+  <w:abstractNum w:abstractNumId="8">
     <w:nsid w:val="3D924FEF"/>
     <w:multiLevelType w:val="multilevel"/>
     <w:tmpl w:val="0809001F"/>
@@ -11597,7 +12631,7 @@
       </w:pPr>
     </w:lvl>
   </w:abstractNum>
-  <w:abstractNum w:abstractNumId="9" w15:restartNumberingAfterBreak="0">
+  <w:abstractNum w:abstractNumId="9">
     <w:nsid w:val="42516EB5"/>
     <w:multiLevelType w:val="hybridMultilevel"/>
     <w:tmpl w:val="07C43B6A"/>
@@ -11686,7 +12720,7 @@
       </w:pPr>
     </w:lvl>
   </w:abstractNum>
-  <w:abstractNum w:abstractNumId="10" w15:restartNumberingAfterBreak="0">
+  <w:abstractNum w:abstractNumId="10">
     <w:nsid w:val="4E9B635B"/>
     <w:multiLevelType w:val="hybridMultilevel"/>
     <w:tmpl w:val="FE909AF0"/>
@@ -11772,7 +12806,7 @@
       </w:pPr>
     </w:lvl>
   </w:abstractNum>
-  <w:abstractNum w:abstractNumId="11" w15:restartNumberingAfterBreak="0">
+  <w:abstractNum w:abstractNumId="11">
     <w:nsid w:val="51882309"/>
     <w:multiLevelType w:val="hybridMultilevel"/>
     <w:tmpl w:val="78D4F1B6"/>
@@ -11861,7 +12895,7 @@
       </w:pPr>
     </w:lvl>
   </w:abstractNum>
-  <w:abstractNum w:abstractNumId="12" w15:restartNumberingAfterBreak="0">
+  <w:abstractNum w:abstractNumId="12">
     <w:nsid w:val="5C836929"/>
     <w:multiLevelType w:val="hybridMultilevel"/>
     <w:tmpl w:val="0D0CFBB4"/>
@@ -11947,7 +12981,7 @@
       </w:pPr>
     </w:lvl>
   </w:abstractNum>
-  <w:abstractNum w:abstractNumId="13" w15:restartNumberingAfterBreak="0">
+  <w:abstractNum w:abstractNumId="13">
     <w:nsid w:val="61A677DC"/>
     <w:multiLevelType w:val="hybridMultilevel"/>
     <w:tmpl w:val="C2769C0A"/>
@@ -12036,7 +13070,7 @@
       </w:pPr>
     </w:lvl>
   </w:abstractNum>
-  <w:abstractNum w:abstractNumId="14" w15:restartNumberingAfterBreak="0">
+  <w:abstractNum w:abstractNumId="14">
     <w:nsid w:val="662C7E3E"/>
     <w:multiLevelType w:val="hybridMultilevel"/>
     <w:tmpl w:val="628E63A8"/>
@@ -12125,7 +13159,7 @@
       </w:pPr>
     </w:lvl>
   </w:abstractNum>
-  <w:abstractNum w:abstractNumId="15" w15:restartNumberingAfterBreak="0">
+  <w:abstractNum w:abstractNumId="15">
     <w:nsid w:val="7D5F077D"/>
     <w:multiLevelType w:val="hybridMultilevel"/>
     <w:tmpl w:val="795050A2"/>
@@ -12282,7 +13316,7 @@
       </w:pPr>
     </w:pPrDefault>
   </w:docDefaults>
-  <w:latentStyles w:defLockedState="0" w:defUIPriority="99" w:defSemiHidden="0" w:defUnhideWhenUsed="0" w:defQFormat="0" w:count="371">
+  <w:latentStyles w:defLockedState="0" w:defUIPriority="99" w:defSemiHidden="0" w:defUnhideWhenUsed="0" w:defQFormat="0" w:count="382">
     <w:lsdException w:name="Normal" w:uiPriority="0" w:qFormat="1"/>
     <w:lsdException w:name="heading 1" w:uiPriority="9" w:qFormat="1"/>
     <w:lsdException w:name="heading 2" w:semiHidden="1" w:uiPriority="9" w:unhideWhenUsed="1" w:qFormat="1"/>
@@ -12388,7 +13422,6 @@
     <w:lsdException w:name="HTML Sample" w:semiHidden="1" w:unhideWhenUsed="1"/>
     <w:lsdException w:name="HTML Typewriter" w:semiHidden="1" w:unhideWhenUsed="1"/>
     <w:lsdException w:name="HTML Variable" w:semiHidden="1" w:unhideWhenUsed="1"/>
-    <w:lsdException w:name="Normal Table" w:semiHidden="1" w:unhideWhenUsed="1"/>
     <w:lsdException w:name="annotation subject" w:semiHidden="1" w:unhideWhenUsed="1"/>
     <w:lsdException w:name="No List" w:semiHidden="1" w:unhideWhenUsed="1"/>
     <w:lsdException w:name="Outline List 1" w:semiHidden="1" w:unhideWhenUsed="1"/>
@@ -12434,11 +13467,9 @@
     <w:lsdException w:name="Table Subtle 1" w:semiHidden="1" w:unhideWhenUsed="1"/>
     <w:lsdException w:name="Table Subtle 2" w:semiHidden="1" w:unhideWhenUsed="1"/>
     <w:lsdException w:name="Table Web 1" w:semiHidden="1" w:unhideWhenUsed="1"/>
-    <w:lsdException w:name="Table Web 2" w:semiHidden="1" w:unhideWhenUsed="1"/>
     <w:lsdException w:name="Table Web 3" w:semiHidden="1" w:unhideWhenUsed="1"/>
     <w:lsdException w:name="Balloon Text" w:semiHidden="1" w:unhideWhenUsed="1"/>
     <w:lsdException w:name="Table Grid" w:uiPriority="39"/>
-    <w:lsdException w:name="Table Theme" w:semiHidden="1" w:unhideWhenUsed="1"/>
     <w:lsdException w:name="Placeholder Text" w:semiHidden="1"/>
     <w:lsdException w:name="No Spacing" w:uiPriority="1" w:qFormat="1"/>
     <w:lsdException w:name="Light Shading" w:uiPriority="60"/>
@@ -12654,19 +13685,21 @@
     <w:lsdException w:name="List Table 5 Dark Accent 6" w:uiPriority="50"/>
     <w:lsdException w:name="List Table 6 Colorful Accent 6" w:uiPriority="51"/>
     <w:lsdException w:name="List Table 7 Colorful Accent 6" w:uiPriority="52"/>
+    <w:lsdException w:name="Mention" w:semiHidden="1" w:unhideWhenUsed="1"/>
+    <w:lsdException w:name="Smart Hyperlink" w:semiHidden="1" w:unhideWhenUsed="1"/>
   </w:latentStyles>
-  <w:style w:type="paragraph" w:default="1" w:styleId="a">
+  <w:style w:type="paragraph" w:default="1" w:styleId="Normal">
     <w:name w:val="Normal"/>
     <w:qFormat/>
     <w:rPr>
       <w:lang w:val="en-US"/>
     </w:rPr>
   </w:style>
-  <w:style w:type="paragraph" w:styleId="1">
+  <w:style w:type="paragraph" w:styleId="Heading1">
     <w:name w:val="heading 1"/>
-    <w:basedOn w:val="a"/>
-    <w:next w:val="a"/>
-    <w:link w:val="1Char"/>
+    <w:basedOn w:val="Normal"/>
+    <w:next w:val="Normal"/>
+    <w:link w:val="Heading1Char"/>
     <w:uiPriority w:val="9"/>
     <w:qFormat/>
     <w:rsid w:val="000C3ECC"/>
@@ -12683,13 +13716,13 @@
       <w:szCs w:val="32"/>
     </w:rPr>
   </w:style>
-  <w:style w:type="character" w:default="1" w:styleId="a0">
+  <w:style w:type="character" w:default="1" w:styleId="DefaultParagraphFont">
     <w:name w:val="Default Paragraph Font"/>
     <w:uiPriority w:val="1"/>
     <w:semiHidden/>
     <w:unhideWhenUsed/>
   </w:style>
-  <w:style w:type="table" w:default="1" w:styleId="a1">
+  <w:style w:type="table" w:default="1" w:styleId="TableNormal">
     <w:name w:val="Normal Table"/>
     <w:uiPriority w:val="99"/>
     <w:semiHidden/>
@@ -12704,15 +13737,15 @@
       </w:tblCellMar>
     </w:tblPr>
   </w:style>
-  <w:style w:type="numbering" w:default="1" w:styleId="a2">
+  <w:style w:type="numbering" w:default="1" w:styleId="NoList">
     <w:name w:val="No List"/>
     <w:uiPriority w:val="99"/>
     <w:semiHidden/>
     <w:unhideWhenUsed/>
   </w:style>
-  <w:style w:type="paragraph" w:styleId="a3">
+  <w:style w:type="paragraph" w:styleId="NoSpacing">
     <w:name w:val="No Spacing"/>
-    <w:link w:val="Char"/>
+    <w:link w:val="NoSpacingChar"/>
     <w:uiPriority w:val="1"/>
     <w:qFormat/>
     <w:rsid w:val="000C3ECC"/>
@@ -12723,10 +13756,10 @@
       <w:lang w:eastAsia="en-GB"/>
     </w:rPr>
   </w:style>
-  <w:style w:type="character" w:customStyle="1" w:styleId="Char">
-    <w:name w:val="无间隔 Char"/>
-    <w:basedOn w:val="a0"/>
-    <w:link w:val="a3"/>
+  <w:style w:type="character" w:customStyle="1" w:styleId="NoSpacingChar">
+    <w:name w:val="No Spacing Char"/>
+    <w:basedOn w:val="DefaultParagraphFont"/>
+    <w:link w:val="NoSpacing"/>
     <w:uiPriority w:val="1"/>
     <w:rsid w:val="000C3ECC"/>
     <w:rPr>
@@ -12734,10 +13767,10 @@
       <w:lang w:eastAsia="en-GB"/>
     </w:rPr>
   </w:style>
-  <w:style w:type="character" w:customStyle="1" w:styleId="1Char">
-    <w:name w:val="标题 1 Char"/>
-    <w:basedOn w:val="a0"/>
-    <w:link w:val="1"/>
+  <w:style w:type="character" w:customStyle="1" w:styleId="Heading1Char">
+    <w:name w:val="Heading 1 Char"/>
+    <w:basedOn w:val="DefaultParagraphFont"/>
+    <w:link w:val="Heading1"/>
     <w:uiPriority w:val="9"/>
     <w:rsid w:val="000C3ECC"/>
     <w:rPr>
@@ -12747,10 +13780,10 @@
       <w:szCs w:val="32"/>
     </w:rPr>
   </w:style>
-  <w:style w:type="paragraph" w:styleId="TOC">
+  <w:style w:type="paragraph" w:styleId="TOCHeading">
     <w:name w:val="TOC Heading"/>
-    <w:basedOn w:val="1"/>
-    <w:next w:val="a"/>
+    <w:basedOn w:val="Heading1"/>
+    <w:next w:val="Normal"/>
     <w:uiPriority w:val="39"/>
     <w:unhideWhenUsed/>
     <w:qFormat/>
@@ -12762,10 +13795,10 @@
       <w:lang w:eastAsia="en-GB"/>
     </w:rPr>
   </w:style>
-  <w:style w:type="paragraph" w:styleId="10">
+  <w:style w:type="paragraph" w:styleId="TOC1">
     <w:name w:val="toc 1"/>
-    <w:basedOn w:val="a"/>
-    <w:next w:val="a"/>
+    <w:basedOn w:val="Normal"/>
+    <w:next w:val="Normal"/>
     <w:autoRedefine/>
     <w:uiPriority w:val="39"/>
     <w:unhideWhenUsed/>
@@ -12774,9 +13807,9 @@
       <w:spacing w:after="100"/>
     </w:pPr>
   </w:style>
-  <w:style w:type="character" w:styleId="a4">
+  <w:style w:type="character" w:styleId="Hyperlink">
     <w:name w:val="Hyperlink"/>
-    <w:basedOn w:val="a0"/>
+    <w:basedOn w:val="DefaultParagraphFont"/>
     <w:uiPriority w:val="99"/>
     <w:unhideWhenUsed/>
     <w:rsid w:val="000C3ECC"/>
@@ -12785,10 +13818,10 @@
       <w:u w:val="single"/>
     </w:rPr>
   </w:style>
-  <w:style w:type="paragraph" w:styleId="a5">
+  <w:style w:type="paragraph" w:styleId="Header">
     <w:name w:val="header"/>
-    <w:basedOn w:val="a"/>
-    <w:link w:val="Char0"/>
+    <w:basedOn w:val="Normal"/>
+    <w:link w:val="HeaderChar"/>
     <w:uiPriority w:val="99"/>
     <w:unhideWhenUsed/>
     <w:rsid w:val="00DC1E91"/>
@@ -12800,17 +13833,17 @@
       <w:spacing w:after="0" w:line="240" w:lineRule="auto"/>
     </w:pPr>
   </w:style>
-  <w:style w:type="character" w:customStyle="1" w:styleId="Char0">
-    <w:name w:val="页眉 Char"/>
-    <w:basedOn w:val="a0"/>
-    <w:link w:val="a5"/>
+  <w:style w:type="character" w:customStyle="1" w:styleId="HeaderChar">
+    <w:name w:val="Header Char"/>
+    <w:basedOn w:val="DefaultParagraphFont"/>
+    <w:link w:val="Header"/>
     <w:uiPriority w:val="99"/>
     <w:rsid w:val="00DC1E91"/>
   </w:style>
-  <w:style w:type="paragraph" w:styleId="a6">
+  <w:style w:type="paragraph" w:styleId="Footer">
     <w:name w:val="footer"/>
-    <w:basedOn w:val="a"/>
-    <w:link w:val="Char1"/>
+    <w:basedOn w:val="Normal"/>
+    <w:link w:val="FooterChar"/>
     <w:uiPriority w:val="99"/>
     <w:unhideWhenUsed/>
     <w:rsid w:val="00DC1E91"/>
@@ -12822,17 +13855,17 @@
       <w:spacing w:after="0" w:line="240" w:lineRule="auto"/>
     </w:pPr>
   </w:style>
-  <w:style w:type="character" w:customStyle="1" w:styleId="Char1">
-    <w:name w:val="页脚 Char"/>
-    <w:basedOn w:val="a0"/>
-    <w:link w:val="a6"/>
+  <w:style w:type="character" w:customStyle="1" w:styleId="FooterChar">
+    <w:name w:val="Footer Char"/>
+    <w:basedOn w:val="DefaultParagraphFont"/>
+    <w:link w:val="Footer"/>
     <w:uiPriority w:val="99"/>
     <w:rsid w:val="00DC1E91"/>
   </w:style>
-  <w:style w:type="paragraph" w:styleId="a7">
+  <w:style w:type="paragraph" w:styleId="BalloonText">
     <w:name w:val="Balloon Text"/>
-    <w:basedOn w:val="a"/>
-    <w:link w:val="Char2"/>
+    <w:basedOn w:val="Normal"/>
+    <w:link w:val="BalloonTextChar"/>
     <w:uiPriority w:val="99"/>
     <w:semiHidden/>
     <w:unhideWhenUsed/>
@@ -12846,10 +13879,10 @@
       <w:szCs w:val="16"/>
     </w:rPr>
   </w:style>
-  <w:style w:type="character" w:customStyle="1" w:styleId="Char2">
-    <w:name w:val="批注框文本 Char"/>
-    <w:basedOn w:val="a0"/>
-    <w:link w:val="a7"/>
+  <w:style w:type="character" w:customStyle="1" w:styleId="BalloonTextChar">
+    <w:name w:val="Balloon Text Char"/>
+    <w:basedOn w:val="DefaultParagraphFont"/>
+    <w:link w:val="BalloonText"/>
     <w:uiPriority w:val="99"/>
     <w:semiHidden/>
     <w:rsid w:val="006F4F72"/>
@@ -12859,9 +13892,9 @@
       <w:szCs w:val="16"/>
     </w:rPr>
   </w:style>
-  <w:style w:type="paragraph" w:styleId="a8">
+  <w:style w:type="paragraph" w:styleId="ListParagraph">
     <w:name w:val="List Paragraph"/>
-    <w:basedOn w:val="a"/>
+    <w:basedOn w:val="Normal"/>
     <w:uiPriority w:val="34"/>
     <w:qFormat/>
     <w:rsid w:val="00700557"/>
@@ -12869,9 +13902,9 @@
       <w:ind w:firstLineChars="200" w:firstLine="420"/>
     </w:pPr>
   </w:style>
-  <w:style w:type="paragraph" w:styleId="a9">
+  <w:style w:type="paragraph" w:styleId="NormalWeb">
     <w:name w:val="Normal (Web)"/>
-    <w:basedOn w:val="a"/>
+    <w:basedOn w:val="Normal"/>
     <w:uiPriority w:val="99"/>
     <w:semiHidden/>
     <w:unhideWhenUsed/>
@@ -13155,7 +14188,7 @@
 </file>
 
 <file path=customXml/itemProps1.xml><?xml version="1.0" encoding="utf-8"?>
-<ds:datastoreItem xmlns:ds="http://schemas.openxmlformats.org/officeDocument/2006/customXml" ds:itemID="{93F19DA8-A7AE-4449-A49B-1AE2EB2EB1A8}">
+<ds:datastoreItem xmlns:ds="http://schemas.openxmlformats.org/officeDocument/2006/customXml" ds:itemID="{F142025B-F3CC-AF49-B967-A6B3EB9AAE43}">
   <ds:schemaRefs>
     <ds:schemaRef ds:uri="http://schemas.openxmlformats.org/officeDocument/2006/bibliography"/>
   </ds:schemaRefs>

--- a/design/ProjectReport.docx
+++ b/design/ProjectReport.docx
@@ -1,6 +1,6 @@
 
 <file path=word/document.xml><?xml version="1.0" encoding="utf-8"?>
-<w:document xmlns:wpc="http://schemas.microsoft.com/office/word/2010/wordprocessingCanvas" xmlns:mo="http://schemas.microsoft.com/office/mac/office/2008/main" xmlns:mc="http://schemas.openxmlformats.org/markup-compatibility/2006" xmlns:mv="urn:schemas-microsoft-com:mac:vml" xmlns:o="urn:schemas-microsoft-com:office:office" xmlns:r="http://schemas.openxmlformats.org/officeDocument/2006/relationships" xmlns:m="http://schemas.openxmlformats.org/officeDocument/2006/math" xmlns:v="urn:schemas-microsoft-com:vml" xmlns:wp14="http://schemas.microsoft.com/office/word/2010/wordprocessingDrawing" xmlns:wp="http://schemas.openxmlformats.org/drawingml/2006/wordprocessingDrawing" xmlns:w10="urn:schemas-microsoft-com:office:word" xmlns:w="http://schemas.openxmlformats.org/wordprocessingml/2006/main" xmlns:w14="http://schemas.microsoft.com/office/word/2010/wordml" xmlns:w15="http://schemas.microsoft.com/office/word/2012/wordml" xmlns:wpg="http://schemas.microsoft.com/office/word/2010/wordprocessingGroup" xmlns:wpi="http://schemas.microsoft.com/office/word/2010/wordprocessingInk" xmlns:wne="http://schemas.microsoft.com/office/word/2006/wordml" xmlns:wps="http://schemas.microsoft.com/office/word/2010/wordprocessingShape" mc:Ignorable="w14 w15 wp14">
+<w:document xmlns:wpc="http://schemas.microsoft.com/office/word/2010/wordprocessingCanvas" xmlns:mc="http://schemas.openxmlformats.org/markup-compatibility/2006" xmlns:o="urn:schemas-microsoft-com:office:office" xmlns:r="http://schemas.openxmlformats.org/officeDocument/2006/relationships" xmlns:m="http://schemas.openxmlformats.org/officeDocument/2006/math" xmlns:v="urn:schemas-microsoft-com:vml" xmlns:wp14="http://schemas.microsoft.com/office/word/2010/wordprocessingDrawing" xmlns:wp="http://schemas.openxmlformats.org/drawingml/2006/wordprocessingDrawing" xmlns:w10="urn:schemas-microsoft-com:office:word" xmlns:w="http://schemas.openxmlformats.org/wordprocessingml/2006/main" xmlns:w14="http://schemas.microsoft.com/office/word/2010/wordml" xmlns:w15="http://schemas.microsoft.com/office/word/2012/wordml" xmlns:wpg="http://schemas.microsoft.com/office/word/2010/wordprocessingGroup" xmlns:wpi="http://schemas.microsoft.com/office/word/2010/wordprocessingInk" xmlns:wne="http://schemas.microsoft.com/office/word/2006/wordml" xmlns:wps="http://schemas.microsoft.com/office/word/2010/wordprocessingShape" mc:Ignorable="w14 w15 wp14">
   <w:body>
     <w:p>
       <w:pPr>
@@ -17,7 +17,7 @@
           <w:noProof/>
           <w:color w:val="5B9BD5" w:themeColor="accent1"/>
           <w:sz w:val="40"/>
-          <w:lang w:val="en-GB" w:eastAsia="zh-CN"/>
+          <w:lang w:eastAsia="zh-CN"/>
         </w:rPr>
         <w:drawing>
           <wp:anchor distT="0" distB="0" distL="114300" distR="114300" simplePos="0" relativeHeight="251658240" behindDoc="1" locked="1" layoutInCell="0" allowOverlap="1" wp14:anchorId="63D92E90" wp14:editId="1DDC30BE">
@@ -196,7 +196,7 @@
           <w:noProof/>
           <w:color w:val="2E74B5" w:themeColor="accent1" w:themeShade="BF"/>
           <w:sz w:val="72"/>
-          <w:lang w:val="en-GB" w:eastAsia="zh-CN"/>
+          <w:lang w:eastAsia="zh-CN"/>
         </w:rPr>
         <w:drawing>
           <wp:inline distT="0" distB="0" distL="0" distR="0" wp14:anchorId="2346A81D" wp14:editId="68AC3820">
@@ -337,52 +337,28 @@
           <w:sz w:val="40"/>
           <w:lang w:val="de-DE"/>
         </w:rPr>
-        <w:t xml:space="preserve">Wang </w:t>
-      </w:r>
-      <w:proofErr w:type="spellStart"/>
-      <w:r>
+        <w:t>Wang Jungang</w:t>
+      </w:r>
+    </w:p>
+    <w:p>
+      <w:pPr>
+        <w:jc w:val="center"/>
         <w:rPr>
           <w:rFonts w:asciiTheme="majorHAnsi" w:hAnsiTheme="majorHAnsi"/>
           <w:color w:val="FFC000"/>
           <w:sz w:val="40"/>
           <w:lang w:val="de-DE"/>
         </w:rPr>
-        <w:t>Jungang</w:t>
-      </w:r>
-      <w:bookmarkStart w:id="0" w:name="_GoBack"/>
-      <w:bookmarkEnd w:id="0"/>
-      <w:proofErr w:type="spellEnd"/>
-    </w:p>
-    <w:p>
-      <w:pPr>
-        <w:jc w:val="center"/>
+      </w:pPr>
+      <w:r>
         <w:rPr>
           <w:rFonts w:asciiTheme="majorHAnsi" w:hAnsiTheme="majorHAnsi"/>
           <w:color w:val="FFC000"/>
           <w:sz w:val="40"/>
           <w:lang w:val="de-DE"/>
         </w:rPr>
-      </w:pPr>
-      <w:r>
-        <w:rPr>
-          <w:rFonts w:asciiTheme="majorHAnsi" w:hAnsiTheme="majorHAnsi"/>
-          <w:color w:val="FFC000"/>
-          <w:sz w:val="40"/>
-          <w:lang w:val="de-DE"/>
-        </w:rPr>
-        <w:t xml:space="preserve">Shan </w:t>
-      </w:r>
-      <w:proofErr w:type="spellStart"/>
-      <w:r>
-        <w:rPr>
-          <w:rFonts w:asciiTheme="majorHAnsi" w:hAnsiTheme="majorHAnsi"/>
-          <w:color w:val="FFC000"/>
-          <w:sz w:val="40"/>
-          <w:lang w:val="de-DE"/>
-        </w:rPr>
-        <w:t>Jiaxiang</w:t>
-      </w:r>
-      <w:proofErr w:type="spellEnd"/>
+        <w:t>Shan Jiaxiang</w:t>
+      </w:r>
     </w:p>
     <w:p>
       <w:pPr>
@@ -517,7 +493,7 @@
       <w:sdtContent>
         <w:p>
           <w:pPr>
-            <w:pStyle w:val="TOCHeading"/>
+            <w:pStyle w:val="TOC"/>
             <w:rPr>
               <w:b/>
               <w:sz w:val="40"/>
@@ -535,7 +511,7 @@
         </w:p>
         <w:p>
           <w:pPr>
-            <w:pStyle w:val="TOC1"/>
+            <w:pStyle w:val="10"/>
             <w:tabs>
               <w:tab w:val="left" w:pos="440"/>
               <w:tab w:val="right" w:leader="dot" w:pos="9062"/>
@@ -566,7 +542,7 @@
           <w:hyperlink w:anchor="_Toc450063039" w:history="1">
             <w:r>
               <w:rPr>
-                <w:rStyle w:val="Hyperlink"/>
+                <w:rStyle w:val="a4"/>
                 <w:b/>
                 <w:noProof/>
               </w:rPr>
@@ -581,7 +557,7 @@
             </w:r>
             <w:r>
               <w:rPr>
-                <w:rStyle w:val="Hyperlink"/>
+                <w:rStyle w:val="a4"/>
                 <w:b/>
                 <w:noProof/>
               </w:rPr>
@@ -639,7 +615,7 @@
         </w:p>
         <w:p>
           <w:pPr>
-            <w:pStyle w:val="TOC1"/>
+            <w:pStyle w:val="10"/>
             <w:tabs>
               <w:tab w:val="left" w:pos="660"/>
               <w:tab w:val="right" w:leader="dot" w:pos="9062"/>
@@ -652,7 +628,7 @@
           <w:hyperlink w:anchor="_Toc450063040" w:history="1">
             <w:r>
               <w:rPr>
-                <w:rStyle w:val="Hyperlink"/>
+                <w:rStyle w:val="a4"/>
                 <w:b/>
                 <w:noProof/>
               </w:rPr>
@@ -667,7 +643,7 @@
             </w:r>
             <w:r>
               <w:rPr>
-                <w:rStyle w:val="Hyperlink"/>
+                <w:rStyle w:val="a4"/>
                 <w:b/>
                 <w:noProof/>
               </w:rPr>
@@ -725,7 +701,7 @@
         </w:p>
         <w:p>
           <w:pPr>
-            <w:pStyle w:val="TOC1"/>
+            <w:pStyle w:val="10"/>
             <w:tabs>
               <w:tab w:val="left" w:pos="880"/>
               <w:tab w:val="right" w:leader="dot" w:pos="9062"/>
@@ -738,7 +714,7 @@
           <w:hyperlink w:anchor="_Toc450063041" w:history="1">
             <w:r>
               <w:rPr>
-                <w:rStyle w:val="Hyperlink"/>
+                <w:rStyle w:val="a4"/>
                 <w:b/>
                 <w:noProof/>
               </w:rPr>
@@ -753,7 +729,7 @@
             </w:r>
             <w:r>
               <w:rPr>
-                <w:rStyle w:val="Hyperlink"/>
+                <w:rStyle w:val="a4"/>
                 <w:b/>
                 <w:noProof/>
               </w:rPr>
@@ -837,7 +813,7 @@
         </w:p>
         <w:p>
           <w:pPr>
-            <w:pStyle w:val="TOC1"/>
+            <w:pStyle w:val="10"/>
             <w:tabs>
               <w:tab w:val="left" w:pos="880"/>
               <w:tab w:val="right" w:leader="dot" w:pos="9062"/>
@@ -850,7 +826,7 @@
           <w:hyperlink w:anchor="_Toc450063042" w:history="1">
             <w:r>
               <w:rPr>
-                <w:rStyle w:val="Hyperlink"/>
+                <w:rStyle w:val="a4"/>
                 <w:b/>
                 <w:noProof/>
               </w:rPr>
@@ -865,7 +841,7 @@
             </w:r>
             <w:r>
               <w:rPr>
-                <w:rStyle w:val="Hyperlink"/>
+                <w:rStyle w:val="a4"/>
                 <w:b/>
                 <w:noProof/>
               </w:rPr>
@@ -923,7 +899,7 @@
         </w:p>
         <w:p>
           <w:pPr>
-            <w:pStyle w:val="TOC1"/>
+            <w:pStyle w:val="10"/>
             <w:tabs>
               <w:tab w:val="left" w:pos="660"/>
               <w:tab w:val="right" w:leader="dot" w:pos="9062"/>
@@ -936,7 +912,7 @@
           <w:hyperlink w:anchor="_Toc450063043" w:history="1">
             <w:r>
               <w:rPr>
-                <w:rStyle w:val="Hyperlink"/>
+                <w:rStyle w:val="a4"/>
                 <w:b/>
                 <w:noProof/>
               </w:rPr>
@@ -951,7 +927,7 @@
             </w:r>
             <w:r>
               <w:rPr>
-                <w:rStyle w:val="Hyperlink"/>
+                <w:rStyle w:val="a4"/>
                 <w:b/>
                 <w:noProof/>
               </w:rPr>
@@ -1009,7 +985,7 @@
         </w:p>
         <w:p>
           <w:pPr>
-            <w:pStyle w:val="TOC1"/>
+            <w:pStyle w:val="10"/>
             <w:tabs>
               <w:tab w:val="left" w:pos="660"/>
               <w:tab w:val="right" w:leader="dot" w:pos="9062"/>
@@ -1022,7 +998,7 @@
           <w:hyperlink w:anchor="_Toc450063044" w:history="1">
             <w:r>
               <w:rPr>
-                <w:rStyle w:val="Hyperlink"/>
+                <w:rStyle w:val="a4"/>
                 <w:b/>
                 <w:noProof/>
               </w:rPr>
@@ -1037,7 +1013,7 @@
             </w:r>
             <w:r>
               <w:rPr>
-                <w:rStyle w:val="Hyperlink"/>
+                <w:rStyle w:val="a4"/>
                 <w:b/>
                 <w:noProof/>
               </w:rPr>
@@ -1095,7 +1071,7 @@
         </w:p>
         <w:p>
           <w:pPr>
-            <w:pStyle w:val="TOC1"/>
+            <w:pStyle w:val="10"/>
             <w:tabs>
               <w:tab w:val="left" w:pos="660"/>
               <w:tab w:val="right" w:leader="dot" w:pos="9062"/>
@@ -1108,7 +1084,7 @@
           <w:hyperlink w:anchor="_Toc450063045" w:history="1">
             <w:r>
               <w:rPr>
-                <w:rStyle w:val="Hyperlink"/>
+                <w:rStyle w:val="a4"/>
                 <w:b/>
                 <w:noProof/>
               </w:rPr>
@@ -1123,7 +1099,7 @@
             </w:r>
             <w:r>
               <w:rPr>
-                <w:rStyle w:val="Hyperlink"/>
+                <w:rStyle w:val="a4"/>
                 <w:b/>
                 <w:noProof/>
               </w:rPr>
@@ -1181,7 +1157,7 @@
         </w:p>
         <w:p>
           <w:pPr>
-            <w:pStyle w:val="TOC1"/>
+            <w:pStyle w:val="10"/>
             <w:tabs>
               <w:tab w:val="left" w:pos="660"/>
               <w:tab w:val="right" w:leader="dot" w:pos="9062"/>
@@ -1194,7 +1170,7 @@
           <w:hyperlink w:anchor="_Toc450063046" w:history="1">
             <w:r>
               <w:rPr>
-                <w:rStyle w:val="Hyperlink"/>
+                <w:rStyle w:val="a4"/>
                 <w:b/>
                 <w:noProof/>
               </w:rPr>
@@ -1209,7 +1185,7 @@
             </w:r>
             <w:r>
               <w:rPr>
-                <w:rStyle w:val="Hyperlink"/>
+                <w:rStyle w:val="a4"/>
                 <w:b/>
                 <w:noProof/>
               </w:rPr>
@@ -1267,7 +1243,7 @@
         </w:p>
         <w:p>
           <w:pPr>
-            <w:pStyle w:val="TOC1"/>
+            <w:pStyle w:val="10"/>
             <w:tabs>
               <w:tab w:val="left" w:pos="440"/>
               <w:tab w:val="right" w:leader="dot" w:pos="9062"/>
@@ -1280,7 +1256,7 @@
           <w:hyperlink w:anchor="_Toc450063047" w:history="1">
             <w:r>
               <w:rPr>
-                <w:rStyle w:val="Hyperlink"/>
+                <w:rStyle w:val="a4"/>
                 <w:b/>
                 <w:noProof/>
               </w:rPr>
@@ -1295,7 +1271,7 @@
             </w:r>
             <w:r>
               <w:rPr>
-                <w:rStyle w:val="Hyperlink"/>
+                <w:rStyle w:val="a4"/>
                 <w:b/>
                 <w:noProof/>
               </w:rPr>
@@ -1353,7 +1329,7 @@
         </w:p>
         <w:p>
           <w:pPr>
-            <w:pStyle w:val="TOC1"/>
+            <w:pStyle w:val="10"/>
             <w:tabs>
               <w:tab w:val="left" w:pos="660"/>
               <w:tab w:val="right" w:leader="dot" w:pos="9062"/>
@@ -1366,7 +1342,7 @@
           <w:hyperlink w:anchor="_Toc450063048" w:history="1">
             <w:r>
               <w:rPr>
-                <w:rStyle w:val="Hyperlink"/>
+                <w:rStyle w:val="a4"/>
                 <w:b/>
                 <w:noProof/>
               </w:rPr>
@@ -1381,7 +1357,7 @@
             </w:r>
             <w:r>
               <w:rPr>
-                <w:rStyle w:val="Hyperlink"/>
+                <w:rStyle w:val="a4"/>
                 <w:b/>
                 <w:noProof/>
               </w:rPr>
@@ -1439,7 +1415,7 @@
         </w:p>
         <w:p>
           <w:pPr>
-            <w:pStyle w:val="TOC1"/>
+            <w:pStyle w:val="10"/>
             <w:tabs>
               <w:tab w:val="left" w:pos="660"/>
               <w:tab w:val="right" w:leader="dot" w:pos="9062"/>
@@ -1451,7 +1427,7 @@
           <w:hyperlink w:anchor="_Toc450063049" w:history="1">
             <w:r>
               <w:rPr>
-                <w:rStyle w:val="Hyperlink"/>
+                <w:rStyle w:val="a4"/>
                 <w:b/>
                 <w:noProof/>
               </w:rPr>
@@ -1466,7 +1442,7 @@
             </w:r>
             <w:r>
               <w:rPr>
-                <w:rStyle w:val="Hyperlink"/>
+                <w:rStyle w:val="a4"/>
                 <w:b/>
                 <w:noProof/>
               </w:rPr>
@@ -1524,7 +1500,7 @@
         </w:p>
         <w:p>
           <w:pPr>
-            <w:pStyle w:val="TOC1"/>
+            <w:pStyle w:val="10"/>
             <w:tabs>
               <w:tab w:val="left" w:pos="660"/>
               <w:tab w:val="right" w:leader="dot" w:pos="9062"/>
@@ -1536,7 +1512,7 @@
           <w:hyperlink w:anchor="_Toc450063049" w:history="1">
             <w:r>
               <w:rPr>
-                <w:rStyle w:val="Hyperlink"/>
+                <w:rStyle w:val="a4"/>
                 <w:b/>
                 <w:noProof/>
               </w:rPr>
@@ -1544,7 +1520,7 @@
             </w:r>
             <w:r>
               <w:rPr>
-                <w:rStyle w:val="Hyperlink"/>
+                <w:rStyle w:val="a4"/>
                 <w:b/>
                 <w:noProof/>
               </w:rPr>
@@ -1559,7 +1535,7 @@
             </w:r>
             <w:r>
               <w:rPr>
-                <w:rStyle w:val="Hyperlink"/>
+                <w:rStyle w:val="a4"/>
                 <w:b/>
                 <w:noProof/>
               </w:rPr>
@@ -1617,7 +1593,7 @@
         </w:p>
         <w:p>
           <w:pPr>
-            <w:pStyle w:val="TOC1"/>
+            <w:pStyle w:val="10"/>
             <w:tabs>
               <w:tab w:val="left" w:pos="440"/>
               <w:tab w:val="right" w:leader="dot" w:pos="9062"/>
@@ -1630,7 +1606,7 @@
           <w:hyperlink w:anchor="_Toc450063050" w:history="1">
             <w:r>
               <w:rPr>
-                <w:rStyle w:val="Hyperlink"/>
+                <w:rStyle w:val="a4"/>
                 <w:b/>
                 <w:noProof/>
               </w:rPr>
@@ -1645,7 +1621,7 @@
             </w:r>
             <w:r>
               <w:rPr>
-                <w:rStyle w:val="Hyperlink"/>
+                <w:rStyle w:val="a4"/>
                 <w:b/>
                 <w:noProof/>
               </w:rPr>
@@ -1703,7 +1679,7 @@
         </w:p>
         <w:p>
           <w:pPr>
-            <w:pStyle w:val="TOC1"/>
+            <w:pStyle w:val="10"/>
             <w:tabs>
               <w:tab w:val="left" w:pos="660"/>
               <w:tab w:val="right" w:leader="dot" w:pos="9062"/>
@@ -1716,7 +1692,7 @@
           <w:hyperlink w:anchor="_Toc450063051" w:history="1">
             <w:r>
               <w:rPr>
-                <w:rStyle w:val="Hyperlink"/>
+                <w:rStyle w:val="a4"/>
                 <w:b/>
                 <w:noProof/>
               </w:rPr>
@@ -1731,7 +1707,7 @@
             </w:r>
             <w:r>
               <w:rPr>
-                <w:rStyle w:val="Hyperlink"/>
+                <w:rStyle w:val="a4"/>
                 <w:b/>
                 <w:noProof/>
               </w:rPr>
@@ -1789,7 +1765,7 @@
         </w:p>
         <w:p>
           <w:pPr>
-            <w:pStyle w:val="TOC1"/>
+            <w:pStyle w:val="10"/>
             <w:tabs>
               <w:tab w:val="left" w:pos="660"/>
               <w:tab w:val="right" w:leader="dot" w:pos="9062"/>
@@ -1802,7 +1778,7 @@
           <w:hyperlink w:anchor="_Toc450063052" w:history="1">
             <w:r>
               <w:rPr>
-                <w:rStyle w:val="Hyperlink"/>
+                <w:rStyle w:val="a4"/>
                 <w:b/>
                 <w:noProof/>
               </w:rPr>
@@ -1817,7 +1793,7 @@
             </w:r>
             <w:r>
               <w:rPr>
-                <w:rStyle w:val="Hyperlink"/>
+                <w:rStyle w:val="a4"/>
                 <w:b/>
                 <w:noProof/>
               </w:rPr>
@@ -1875,7 +1851,7 @@
         </w:p>
         <w:p>
           <w:pPr>
-            <w:pStyle w:val="TOC1"/>
+            <w:pStyle w:val="10"/>
             <w:tabs>
               <w:tab w:val="left" w:pos="440"/>
               <w:tab w:val="right" w:leader="dot" w:pos="9062"/>
@@ -1888,7 +1864,7 @@
           <w:hyperlink w:anchor="_Toc450063053" w:history="1">
             <w:r>
               <w:rPr>
-                <w:rStyle w:val="Hyperlink"/>
+                <w:rStyle w:val="a4"/>
                 <w:b/>
                 <w:noProof/>
               </w:rPr>
@@ -1903,7 +1879,7 @@
             </w:r>
             <w:r>
               <w:rPr>
-                <w:rStyle w:val="Hyperlink"/>
+                <w:rStyle w:val="a4"/>
                 <w:b/>
                 <w:noProof/>
               </w:rPr>
@@ -1961,7 +1937,7 @@
         </w:p>
         <w:p>
           <w:pPr>
-            <w:pStyle w:val="TOC1"/>
+            <w:pStyle w:val="10"/>
             <w:tabs>
               <w:tab w:val="left" w:pos="660"/>
               <w:tab w:val="right" w:leader="dot" w:pos="9062"/>
@@ -1974,7 +1950,7 @@
           <w:hyperlink w:anchor="_Toc450063054" w:history="1">
             <w:r>
               <w:rPr>
-                <w:rStyle w:val="Hyperlink"/>
+                <w:rStyle w:val="a4"/>
                 <w:b/>
                 <w:noProof/>
               </w:rPr>
@@ -1989,7 +1965,7 @@
             </w:r>
             <w:r>
               <w:rPr>
-                <w:rStyle w:val="Hyperlink"/>
+                <w:rStyle w:val="a4"/>
                 <w:b/>
                 <w:noProof/>
               </w:rPr>
@@ -2047,7 +2023,7 @@
         </w:p>
         <w:p>
           <w:pPr>
-            <w:pStyle w:val="TOC1"/>
+            <w:pStyle w:val="10"/>
             <w:tabs>
               <w:tab w:val="left" w:pos="660"/>
               <w:tab w:val="right" w:leader="dot" w:pos="9062"/>
@@ -2060,7 +2036,7 @@
           <w:hyperlink w:anchor="_Toc450063055" w:history="1">
             <w:r>
               <w:rPr>
-                <w:rStyle w:val="Hyperlink"/>
+                <w:rStyle w:val="a4"/>
                 <w:b/>
                 <w:noProof/>
               </w:rPr>
@@ -2075,7 +2051,7 @@
             </w:r>
             <w:r>
               <w:rPr>
-                <w:rStyle w:val="Hyperlink"/>
+                <w:rStyle w:val="a4"/>
                 <w:b/>
                 <w:noProof/>
               </w:rPr>
@@ -2133,7 +2109,7 @@
         </w:p>
         <w:p>
           <w:pPr>
-            <w:pStyle w:val="TOC1"/>
+            <w:pStyle w:val="10"/>
             <w:tabs>
               <w:tab w:val="left" w:pos="440"/>
               <w:tab w:val="right" w:leader="dot" w:pos="9062"/>
@@ -2146,7 +2122,7 @@
           <w:hyperlink w:anchor="_Toc450063056" w:history="1">
             <w:r>
               <w:rPr>
-                <w:rStyle w:val="Hyperlink"/>
+                <w:rStyle w:val="a4"/>
                 <w:b/>
                 <w:noProof/>
               </w:rPr>
@@ -2161,7 +2137,7 @@
             </w:r>
             <w:r>
               <w:rPr>
-                <w:rStyle w:val="Hyperlink"/>
+                <w:rStyle w:val="a4"/>
                 <w:b/>
                 <w:noProof/>
               </w:rPr>
@@ -2219,7 +2195,7 @@
         </w:p>
         <w:p>
           <w:pPr>
-            <w:pStyle w:val="TOC1"/>
+            <w:pStyle w:val="10"/>
             <w:tabs>
               <w:tab w:val="left" w:pos="660"/>
               <w:tab w:val="right" w:leader="dot" w:pos="9062"/>
@@ -2232,7 +2208,7 @@
           <w:hyperlink w:anchor="_Toc450063057" w:history="1">
             <w:r>
               <w:rPr>
-                <w:rStyle w:val="Hyperlink"/>
+                <w:rStyle w:val="a4"/>
                 <w:b/>
                 <w:noProof/>
               </w:rPr>
@@ -2247,7 +2223,7 @@
             </w:r>
             <w:r>
               <w:rPr>
-                <w:rStyle w:val="Hyperlink"/>
+                <w:rStyle w:val="a4"/>
                 <w:b/>
                 <w:noProof/>
               </w:rPr>
@@ -2305,7 +2281,7 @@
         </w:p>
         <w:p>
           <w:pPr>
-            <w:pStyle w:val="TOC1"/>
+            <w:pStyle w:val="10"/>
             <w:tabs>
               <w:tab w:val="left" w:pos="660"/>
               <w:tab w:val="right" w:leader="dot" w:pos="9062"/>
@@ -2317,7 +2293,7 @@
           <w:hyperlink w:anchor="_Toc450063058" w:history="1">
             <w:r>
               <w:rPr>
-                <w:rStyle w:val="Hyperlink"/>
+                <w:rStyle w:val="a4"/>
                 <w:b/>
                 <w:noProof/>
               </w:rPr>
@@ -2332,7 +2308,7 @@
             </w:r>
             <w:r>
               <w:rPr>
-                <w:rStyle w:val="Hyperlink"/>
+                <w:rStyle w:val="a4"/>
                 <w:b/>
                 <w:noProof/>
               </w:rPr>
@@ -2466,7 +2442,7 @@
     <w:p/>
     <w:p>
       <w:pPr>
-        <w:pStyle w:val="Heading1"/>
+        <w:pStyle w:val="1"/>
         <w:numPr>
           <w:ilvl w:val="0"/>
           <w:numId w:val="3"/>
@@ -2487,7 +2463,7 @@
         <w:lastRenderedPageBreak/>
         <w:t xml:space="preserve"> </w:t>
       </w:r>
-      <w:bookmarkStart w:id="1" w:name="_Toc450063039"/>
+      <w:bookmarkStart w:id="0" w:name="_Toc450063039"/>
       <w:r>
         <w:rPr>
           <w:b/>
@@ -2496,11 +2472,11 @@
         </w:rPr>
         <w:t>Specification</w:t>
       </w:r>
-      <w:bookmarkEnd w:id="1"/>
-    </w:p>
-    <w:p>
-      <w:pPr>
-        <w:pStyle w:val="Heading1"/>
+      <w:bookmarkEnd w:id="0"/>
+    </w:p>
+    <w:p>
+      <w:pPr>
+        <w:pStyle w:val="1"/>
         <w:numPr>
           <w:ilvl w:val="1"/>
           <w:numId w:val="3"/>
@@ -2512,7 +2488,7 @@
           <w:szCs w:val="40"/>
         </w:rPr>
       </w:pPr>
-      <w:bookmarkStart w:id="2" w:name="_Toc450063040"/>
+      <w:bookmarkStart w:id="1" w:name="_Toc450063040"/>
       <w:r>
         <w:rPr>
           <w:b/>
@@ -2521,11 +2497,11 @@
         </w:rPr>
         <w:t>Description</w:t>
       </w:r>
-      <w:bookmarkEnd w:id="2"/>
-    </w:p>
-    <w:p>
-      <w:pPr>
-        <w:pStyle w:val="Heading1"/>
+      <w:bookmarkEnd w:id="1"/>
+    </w:p>
+    <w:p>
+      <w:pPr>
+        <w:pStyle w:val="1"/>
         <w:numPr>
           <w:ilvl w:val="2"/>
           <w:numId w:val="3"/>
@@ -2613,7 +2589,7 @@
     </w:p>
     <w:p>
       <w:pPr>
-        <w:pStyle w:val="Heading1"/>
+        <w:pStyle w:val="1"/>
         <w:numPr>
           <w:ilvl w:val="2"/>
           <w:numId w:val="3"/>
@@ -2633,7 +2609,7 @@
         </w:rPr>
         <w:t xml:space="preserve"> </w:t>
       </w:r>
-      <w:bookmarkStart w:id="3" w:name="_Toc450063042"/>
+      <w:bookmarkStart w:id="2" w:name="_Toc450063042"/>
       <w:r>
         <w:rPr>
           <w:b/>
@@ -2642,7 +2618,7 @@
         </w:rPr>
         <w:t>Additional Task</w:t>
       </w:r>
-      <w:bookmarkEnd w:id="3"/>
+      <w:bookmarkEnd w:id="2"/>
     </w:p>
     <w:p>
       <w:pPr>
@@ -2940,7 +2916,7 @@
     </w:p>
     <w:p>
       <w:pPr>
-        <w:pStyle w:val="Heading1"/>
+        <w:pStyle w:val="1"/>
         <w:numPr>
           <w:ilvl w:val="1"/>
           <w:numId w:val="3"/>
@@ -2952,7 +2928,7 @@
           <w:szCs w:val="40"/>
         </w:rPr>
       </w:pPr>
-      <w:bookmarkStart w:id="4" w:name="_Toc450063043"/>
+      <w:bookmarkStart w:id="3" w:name="_Toc450063043"/>
       <w:r>
         <w:rPr>
           <w:b/>
@@ -2961,7 +2937,7 @@
         </w:rPr>
         <w:t>Product functions</w:t>
       </w:r>
-      <w:bookmarkEnd w:id="4"/>
+      <w:bookmarkEnd w:id="3"/>
       <w:r>
         <w:rPr>
           <w:b/>
@@ -3387,27 +3363,7 @@
           <w:szCs w:val="24"/>
           <w:lang w:eastAsia="zh-CN"/>
         </w:rPr>
-        <w:t xml:space="preserve">In case of data security, all the deletion </w:t>
-      </w:r>
-      <w:proofErr w:type="gramStart"/>
-      <w:r>
-        <w:rPr>
-          <w:rFonts w:ascii="Times New Roman" w:hAnsi="Times New Roman" w:cs="Times New Roman"/>
-          <w:sz w:val="24"/>
-          <w:szCs w:val="24"/>
-          <w:lang w:eastAsia="zh-CN"/>
-        </w:rPr>
-        <w:t>are</w:t>
-      </w:r>
-      <w:proofErr w:type="gramEnd"/>
-      <w:r>
-        <w:rPr>
-          <w:rFonts w:ascii="Times New Roman" w:hAnsi="Times New Roman" w:cs="Times New Roman"/>
-          <w:sz w:val="24"/>
-          <w:szCs w:val="24"/>
-          <w:lang w:eastAsia="zh-CN"/>
-        </w:rPr>
-        <w:t xml:space="preserve"> logical. </w:t>
+        <w:t xml:space="preserve">In case of data security, all the deletion are logical. </w:t>
       </w:r>
     </w:p>
     <w:p>
@@ -3480,27 +3436,7 @@
           <w:szCs w:val="24"/>
           <w:lang w:eastAsia="zh-CN"/>
         </w:rPr>
-        <w:t xml:space="preserve">During the registration, the user must fill out the form about basic information like username and password. For every </w:t>
-      </w:r>
-      <w:proofErr w:type="gramStart"/>
-      <w:r>
-        <w:rPr>
-          <w:rFonts w:ascii="Times New Roman" w:hAnsi="Times New Roman" w:cs="Times New Roman"/>
-          <w:sz w:val="24"/>
-          <w:szCs w:val="24"/>
-          <w:lang w:eastAsia="zh-CN"/>
-        </w:rPr>
-        <w:t>time</w:t>
-      </w:r>
-      <w:proofErr w:type="gramEnd"/>
-      <w:r>
-        <w:rPr>
-          <w:rFonts w:ascii="Times New Roman" w:hAnsi="Times New Roman" w:cs="Times New Roman"/>
-          <w:sz w:val="24"/>
-          <w:szCs w:val="24"/>
-          <w:lang w:eastAsia="zh-CN"/>
-        </w:rPr>
-        <w:t xml:space="preserve"> the user want to search in the cookbook, they should login the system first.</w:t>
+        <w:t>During the registration, the user must fill out the form about basic information like username and password. For every time the user want to search in the cookbook, they should login the system first.</w:t>
       </w:r>
       <w:r>
         <w:rPr>
@@ -3564,27 +3500,7 @@
           <w:szCs w:val="24"/>
           <w:lang w:eastAsia="zh-CN"/>
         </w:rPr>
-        <w:t xml:space="preserve">For every </w:t>
-      </w:r>
-      <w:proofErr w:type="gramStart"/>
-      <w:r>
-        <w:rPr>
-          <w:rFonts w:ascii="Times New Roman" w:hAnsi="Times New Roman" w:cs="Times New Roman" w:hint="eastAsia"/>
-          <w:sz w:val="24"/>
-          <w:szCs w:val="24"/>
-          <w:lang w:eastAsia="zh-CN"/>
-        </w:rPr>
-        <w:t>recipe</w:t>
-      </w:r>
-      <w:proofErr w:type="gramEnd"/>
-      <w:r>
-        <w:rPr>
-          <w:rFonts w:ascii="Times New Roman" w:hAnsi="Times New Roman" w:cs="Times New Roman" w:hint="eastAsia"/>
-          <w:sz w:val="24"/>
-          <w:szCs w:val="24"/>
-          <w:lang w:eastAsia="zh-CN"/>
-        </w:rPr>
-        <w:t xml:space="preserve"> the users can mark it as </w:t>
+        <w:t xml:space="preserve">For every recipe the users can mark it as </w:t>
       </w:r>
       <w:r>
         <w:rPr>
@@ -3598,7 +3514,7 @@
     </w:p>
     <w:p>
       <w:pPr>
-        <w:pStyle w:val="Heading1"/>
+        <w:pStyle w:val="1"/>
         <w:numPr>
           <w:ilvl w:val="1"/>
           <w:numId w:val="3"/>
@@ -3611,7 +3527,7 @@
           <w:szCs w:val="40"/>
         </w:rPr>
       </w:pPr>
-      <w:bookmarkStart w:id="5" w:name="_Toc450063044"/>
+      <w:bookmarkStart w:id="4" w:name="_Toc450063044"/>
       <w:r>
         <w:rPr>
           <w:b/>
@@ -3621,7 +3537,7 @@
         <w:lastRenderedPageBreak/>
         <w:t>User characteristics</w:t>
       </w:r>
-      <w:bookmarkEnd w:id="5"/>
+      <w:bookmarkEnd w:id="4"/>
       <w:r>
         <w:rPr>
           <w:b/>
@@ -3633,7 +3549,7 @@
     </w:p>
     <w:p>
       <w:pPr>
-        <w:pStyle w:val="NormalWeb"/>
+        <w:pStyle w:val="a9"/>
         <w:spacing w:before="0" w:beforeAutospacing="0" w:after="0" w:afterAutospacing="0" w:line="360" w:lineRule="auto"/>
         <w:rPr>
           <w:rFonts w:ascii="Times New Roman" w:hAnsi="Times New Roman" w:cs="Times New Roman"/>
@@ -3669,7 +3585,7 @@
     </w:p>
     <w:p>
       <w:pPr>
-        <w:pStyle w:val="NormalWeb"/>
+        <w:pStyle w:val="a9"/>
         <w:spacing w:before="0" w:beforeAutospacing="0" w:after="0" w:afterAutospacing="0" w:line="360" w:lineRule="auto"/>
         <w:rPr>
           <w:rFonts w:ascii="Times New Roman" w:hAnsi="Times New Roman" w:cs="Times New Roman"/>
@@ -3701,7 +3617,7 @@
     </w:p>
     <w:p>
       <w:pPr>
-        <w:pStyle w:val="NormalWeb"/>
+        <w:pStyle w:val="a9"/>
         <w:spacing w:before="0" w:beforeAutospacing="0" w:after="0" w:afterAutospacing="0" w:line="360" w:lineRule="auto"/>
         <w:rPr>
           <w:rFonts w:ascii="Times New Roman" w:hAnsi="Times New Roman" w:cs="Times New Roman"/>
@@ -3737,7 +3653,7 @@
     </w:p>
     <w:p>
       <w:pPr>
-        <w:pStyle w:val="NormalWeb"/>
+        <w:pStyle w:val="a9"/>
         <w:spacing w:before="0" w:beforeAutospacing="0" w:after="0" w:afterAutospacing="0" w:line="360" w:lineRule="auto"/>
         <w:rPr>
           <w:rFonts w:ascii="Times New Roman" w:hAnsi="Times New Roman" w:cs="Times New Roman"/>
@@ -3754,7 +3670,7 @@
     </w:p>
     <w:p>
       <w:pPr>
-        <w:pStyle w:val="NormalWeb"/>
+        <w:pStyle w:val="a9"/>
         <w:spacing w:before="0" w:beforeAutospacing="0" w:after="0" w:afterAutospacing="0" w:line="360" w:lineRule="auto"/>
         <w:rPr>
           <w:rFonts w:ascii="Times New Roman" w:hAnsi="Times New Roman" w:cs="Times New Roman"/>
@@ -3782,7 +3698,7 @@
     </w:p>
     <w:p>
       <w:pPr>
-        <w:pStyle w:val="NormalWeb"/>
+        <w:pStyle w:val="a9"/>
         <w:spacing w:before="0" w:beforeAutospacing="0" w:after="0" w:afterAutospacing="0" w:line="360" w:lineRule="auto"/>
         <w:rPr>
           <w:rFonts w:ascii="Times New Roman" w:hAnsi="Times New Roman" w:cs="Times New Roman"/>
@@ -3799,7 +3715,7 @@
     </w:p>
     <w:p>
       <w:pPr>
-        <w:pStyle w:val="NormalWeb"/>
+        <w:pStyle w:val="a9"/>
         <w:spacing w:before="0" w:beforeAutospacing="0" w:after="0" w:afterAutospacing="0" w:line="360" w:lineRule="auto"/>
         <w:rPr>
           <w:rFonts w:ascii="Times New Roman" w:hAnsi="Times New Roman" w:cs="Times New Roman"/>
@@ -3836,7 +3752,7 @@
     </w:p>
     <w:p>
       <w:pPr>
-        <w:pStyle w:val="NormalWeb"/>
+        <w:pStyle w:val="a9"/>
         <w:spacing w:before="0" w:beforeAutospacing="0" w:after="0" w:afterAutospacing="0" w:line="360" w:lineRule="auto"/>
         <w:rPr>
           <w:rFonts w:ascii="Times New Roman" w:hAnsi="Times New Roman" w:cs="Times New Roman"/>
@@ -3853,7 +3769,7 @@
     </w:p>
     <w:p>
       <w:pPr>
-        <w:pStyle w:val="NormalWeb"/>
+        <w:pStyle w:val="a9"/>
         <w:spacing w:before="0" w:beforeAutospacing="0" w:after="0" w:afterAutospacing="0" w:line="360" w:lineRule="auto"/>
         <w:rPr>
           <w:rFonts w:ascii="Times New Roman" w:hAnsi="Times New Roman" w:cs="Times New Roman"/>
@@ -3882,7 +3798,7 @@
     </w:p>
     <w:p>
       <w:pPr>
-        <w:pStyle w:val="NormalWeb"/>
+        <w:pStyle w:val="a9"/>
         <w:spacing w:before="0" w:beforeAutospacing="0" w:after="0" w:afterAutospacing="0" w:line="360" w:lineRule="auto"/>
         <w:rPr>
           <w:rFonts w:ascii="Times New Roman" w:hAnsi="Times New Roman" w:cs="Times New Roman"/>
@@ -3909,7 +3825,7 @@
     </w:p>
     <w:p>
       <w:pPr>
-        <w:pStyle w:val="Heading1"/>
+        <w:pStyle w:val="1"/>
         <w:numPr>
           <w:ilvl w:val="1"/>
           <w:numId w:val="3"/>
@@ -3922,7 +3838,7 @@
           <w:szCs w:val="40"/>
         </w:rPr>
       </w:pPr>
-      <w:bookmarkStart w:id="6" w:name="_Toc450063045"/>
+      <w:bookmarkStart w:id="5" w:name="_Toc450063045"/>
       <w:r>
         <w:rPr>
           <w:b/>
@@ -3931,7 +3847,7 @@
         </w:rPr>
         <w:t>Functional requirements</w:t>
       </w:r>
-      <w:bookmarkEnd w:id="6"/>
+      <w:bookmarkEnd w:id="5"/>
       <w:r>
         <w:rPr>
           <w:b/>
@@ -4891,7 +4807,7 @@
     </w:p>
     <w:p>
       <w:pPr>
-        <w:pStyle w:val="Heading1"/>
+        <w:pStyle w:val="1"/>
         <w:numPr>
           <w:ilvl w:val="1"/>
           <w:numId w:val="3"/>
@@ -4903,7 +4819,7 @@
           <w:szCs w:val="40"/>
         </w:rPr>
       </w:pPr>
-      <w:bookmarkStart w:id="7" w:name="_Toc450063046"/>
+      <w:bookmarkStart w:id="6" w:name="_Toc450063046"/>
       <w:r>
         <w:rPr>
           <w:b/>
@@ -4912,7 +4828,7 @@
         </w:rPr>
         <w:t>Non-functional requirements</w:t>
       </w:r>
-      <w:bookmarkEnd w:id="7"/>
+      <w:bookmarkEnd w:id="6"/>
     </w:p>
     <w:p>
       <w:pPr>
@@ -5498,7 +5414,7 @@
     </w:p>
     <w:p>
       <w:pPr>
-        <w:pStyle w:val="Heading1"/>
+        <w:pStyle w:val="1"/>
         <w:numPr>
           <w:ilvl w:val="0"/>
           <w:numId w:val="3"/>
@@ -5509,7 +5425,7 @@
           <w:szCs w:val="40"/>
         </w:rPr>
       </w:pPr>
-      <w:bookmarkStart w:id="8" w:name="_Toc450063047"/>
+      <w:bookmarkStart w:id="7" w:name="_Toc450063047"/>
       <w:r>
         <w:rPr>
           <w:b/>
@@ -5519,11 +5435,11 @@
         <w:lastRenderedPageBreak/>
         <w:t>UML Specification</w:t>
       </w:r>
-      <w:bookmarkEnd w:id="8"/>
-    </w:p>
-    <w:p>
-      <w:pPr>
-        <w:pStyle w:val="Heading1"/>
+      <w:bookmarkEnd w:id="7"/>
+    </w:p>
+    <w:p>
+      <w:pPr>
+        <w:pStyle w:val="1"/>
         <w:numPr>
           <w:ilvl w:val="1"/>
           <w:numId w:val="3"/>
@@ -5542,7 +5458,7 @@
         </w:rPr>
         <w:t xml:space="preserve"> </w:t>
       </w:r>
-      <w:bookmarkStart w:id="9" w:name="_Toc450063048"/>
+      <w:bookmarkStart w:id="8" w:name="_Toc450063048"/>
       <w:r>
         <w:rPr>
           <w:b/>
@@ -5551,13 +5467,13 @@
         </w:rPr>
         <w:t>Use Cases</w:t>
       </w:r>
-      <w:bookmarkEnd w:id="9"/>
+      <w:bookmarkEnd w:id="8"/>
     </w:p>
     <w:p>
       <w:r>
         <w:rPr>
           <w:noProof/>
-          <w:lang w:val="en-GB" w:eastAsia="zh-CN"/>
+          <w:lang w:eastAsia="zh-CN"/>
         </w:rPr>
         <w:drawing>
           <wp:inline distT="0" distB="0" distL="0" distR="0" wp14:anchorId="31F20A6E" wp14:editId="2D86D988">
@@ -5709,7 +5625,7 @@
     </w:p>
     <w:p>
       <w:pPr>
-        <w:pStyle w:val="ListParagraph"/>
+        <w:pStyle w:val="a8"/>
         <w:numPr>
           <w:ilvl w:val="0"/>
           <w:numId w:val="6"/>
@@ -5734,7 +5650,7 @@
     </w:p>
     <w:p>
       <w:pPr>
-        <w:pStyle w:val="ListParagraph"/>
+        <w:pStyle w:val="a8"/>
         <w:numPr>
           <w:ilvl w:val="0"/>
           <w:numId w:val="7"/>
@@ -5757,7 +5673,7 @@
     </w:p>
     <w:p>
       <w:pPr>
-        <w:pStyle w:val="ListParagraph"/>
+        <w:pStyle w:val="a8"/>
         <w:numPr>
           <w:ilvl w:val="0"/>
           <w:numId w:val="7"/>
@@ -5775,30 +5691,12 @@
           <w:sz w:val="24"/>
           <w:szCs w:val="24"/>
         </w:rPr>
-        <w:t xml:space="preserve">After </w:t>
-      </w:r>
-      <w:proofErr w:type="gramStart"/>
-      <w:r>
-        <w:rPr>
-          <w:rFonts w:ascii="Times New Roman" w:hAnsi="Times New Roman" w:cs="Times New Roman"/>
-          <w:sz w:val="24"/>
-          <w:szCs w:val="24"/>
-        </w:rPr>
-        <w:t>registration</w:t>
-      </w:r>
-      <w:proofErr w:type="gramEnd"/>
-      <w:r>
-        <w:rPr>
-          <w:rFonts w:ascii="Times New Roman" w:hAnsi="Times New Roman" w:cs="Times New Roman"/>
-          <w:sz w:val="24"/>
-          <w:szCs w:val="24"/>
-        </w:rPr>
-        <w:t xml:space="preserve"> the page will switch to a log-in button, then users can use the registered account to log in. And they will get access to all the recipes. If the users want to log out, they can click on Account button, and choose to log out.</w:t>
-      </w:r>
-    </w:p>
-    <w:p>
-      <w:pPr>
-        <w:pStyle w:val="ListParagraph"/>
+        <w:t>After registration the page will switch to a log-in button, then users can use the registered account to log in. And they will get access to all the recipes. If the users want to log out, they can click on Account button, and choose to log out.</w:t>
+      </w:r>
+    </w:p>
+    <w:p>
+      <w:pPr>
+        <w:pStyle w:val="a8"/>
         <w:numPr>
           <w:ilvl w:val="0"/>
           <w:numId w:val="6"/>
@@ -5850,7 +5748,7 @@
     </w:p>
     <w:p>
       <w:pPr>
-        <w:pStyle w:val="ListParagraph"/>
+        <w:pStyle w:val="a8"/>
         <w:numPr>
           <w:ilvl w:val="0"/>
           <w:numId w:val="8"/>
@@ -5873,7 +5771,7 @@
     </w:p>
     <w:p>
       <w:pPr>
-        <w:pStyle w:val="ListParagraph"/>
+        <w:pStyle w:val="a8"/>
         <w:numPr>
           <w:ilvl w:val="0"/>
           <w:numId w:val="8"/>
@@ -5891,30 +5789,12 @@
           <w:sz w:val="24"/>
           <w:szCs w:val="24"/>
         </w:rPr>
-        <w:t xml:space="preserve">The digital cook book </w:t>
-      </w:r>
-      <w:proofErr w:type="gramStart"/>
-      <w:r>
-        <w:rPr>
-          <w:rFonts w:ascii="Times New Roman" w:hAnsi="Times New Roman" w:cs="Times New Roman"/>
-          <w:sz w:val="24"/>
-          <w:szCs w:val="24"/>
-        </w:rPr>
-        <w:t>provide</w:t>
-      </w:r>
-      <w:proofErr w:type="gramEnd"/>
-      <w:r>
-        <w:rPr>
-          <w:rFonts w:ascii="Times New Roman" w:hAnsi="Times New Roman" w:cs="Times New Roman"/>
-          <w:sz w:val="24"/>
-          <w:szCs w:val="24"/>
-        </w:rPr>
-        <w:t xml:space="preserve"> the users with the functionality of setting favorite recipes. The users can click on Favorites button to view their favorite recipes.</w:t>
-      </w:r>
-    </w:p>
-    <w:p>
-      <w:pPr>
-        <w:pStyle w:val="ListParagraph"/>
+        <w:t>The digital cook book provide the users with the functionality of setting favorite recipes. The users can click on Favorites button to view their favorite recipes.</w:t>
+      </w:r>
+    </w:p>
+    <w:p>
+      <w:pPr>
+        <w:pStyle w:val="a8"/>
         <w:numPr>
           <w:ilvl w:val="0"/>
           <w:numId w:val="8"/>
@@ -5935,7 +5815,7 @@
     </w:p>
     <w:p>
       <w:pPr>
-        <w:pStyle w:val="ListParagraph"/>
+        <w:pStyle w:val="a8"/>
         <w:numPr>
           <w:ilvl w:val="0"/>
           <w:numId w:val="8"/>
@@ -5966,7 +5846,7 @@
     </w:p>
     <w:p>
       <w:pPr>
-        <w:pStyle w:val="ListParagraph"/>
+        <w:pStyle w:val="a8"/>
         <w:numPr>
           <w:ilvl w:val="0"/>
           <w:numId w:val="8"/>
@@ -5994,7 +5874,7 @@
     </w:p>
     <w:p>
       <w:pPr>
-        <w:pStyle w:val="ListParagraph"/>
+        <w:pStyle w:val="a8"/>
         <w:numPr>
           <w:ilvl w:val="0"/>
           <w:numId w:val="10"/>
@@ -6015,7 +5895,7 @@
     </w:p>
     <w:p>
       <w:pPr>
-        <w:pStyle w:val="ListParagraph"/>
+        <w:pStyle w:val="a8"/>
         <w:numPr>
           <w:ilvl w:val="0"/>
           <w:numId w:val="10"/>
@@ -6064,7 +5944,7 @@
     </w:p>
     <w:p>
       <w:pPr>
-        <w:pStyle w:val="ListParagraph"/>
+        <w:pStyle w:val="a8"/>
         <w:numPr>
           <w:ilvl w:val="0"/>
           <w:numId w:val="10"/>
@@ -6135,7 +6015,7 @@
     </w:p>
     <w:p>
       <w:pPr>
-        <w:pStyle w:val="ListParagraph"/>
+        <w:pStyle w:val="a8"/>
         <w:numPr>
           <w:ilvl w:val="0"/>
           <w:numId w:val="10"/>
@@ -6206,7 +6086,7 @@
     </w:p>
     <w:p>
       <w:pPr>
-        <w:pStyle w:val="ListParagraph"/>
+        <w:pStyle w:val="a8"/>
         <w:numPr>
           <w:ilvl w:val="0"/>
           <w:numId w:val="10"/>
@@ -6227,7 +6107,7 @@
     </w:p>
     <w:p>
       <w:pPr>
-        <w:pStyle w:val="ListParagraph"/>
+        <w:pStyle w:val="a8"/>
         <w:ind w:left="1080" w:firstLineChars="0" w:firstLine="0"/>
         <w:rPr>
           <w:rFonts w:ascii="Times New Roman" w:hAnsi="Times New Roman" w:cs="Times New Roman"/>
@@ -6237,7 +6117,7 @@
     </w:p>
     <w:p>
       <w:pPr>
-        <w:pStyle w:val="ListParagraph"/>
+        <w:pStyle w:val="a8"/>
         <w:ind w:left="1080" w:firstLineChars="0" w:firstLine="0"/>
         <w:rPr>
           <w:rFonts w:ascii="Times New Roman" w:hAnsi="Times New Roman" w:cs="Times New Roman"/>
@@ -6264,7 +6144,7 @@
     <w:p/>
     <w:p>
       <w:pPr>
-        <w:pStyle w:val="Heading1"/>
+        <w:pStyle w:val="1"/>
         <w:numPr>
           <w:ilvl w:val="1"/>
           <w:numId w:val="3"/>
@@ -6275,7 +6155,7 @@
           <w:szCs w:val="40"/>
         </w:rPr>
       </w:pPr>
-      <w:bookmarkStart w:id="10" w:name="_Toc450063049"/>
+      <w:bookmarkStart w:id="9" w:name="_Toc450063049"/>
       <w:r>
         <w:rPr>
           <w:b/>
@@ -6285,7 +6165,7 @@
         <w:lastRenderedPageBreak/>
         <w:t>Class Diagrams</w:t>
       </w:r>
-      <w:bookmarkEnd w:id="10"/>
+      <w:bookmarkEnd w:id="9"/>
     </w:p>
     <w:p>
       <w:pPr>
@@ -6305,7 +6185,7 @@
           <w:color w:val="2E74B5" w:themeColor="accent1" w:themeShade="BF"/>
           <w:sz w:val="40"/>
           <w:szCs w:val="40"/>
-          <w:lang w:val="en-GB" w:eastAsia="zh-CN"/>
+          <w:lang w:eastAsia="zh-CN"/>
         </w:rPr>
         <w:drawing>
           <wp:inline distT="0" distB="0" distL="0" distR="0" wp14:anchorId="2953F965" wp14:editId="15935A02">
@@ -6944,25 +6824,7 @@
           <w:sz w:val="24"/>
           <w:lang w:eastAsia="zh-CN"/>
         </w:rPr>
-        <w:t xml:space="preserve">Add </w:t>
-      </w:r>
-      <w:proofErr w:type="gramStart"/>
-      <w:r>
-        <w:rPr>
-          <w:rFonts w:ascii="Times New Roman" w:hAnsi="Times New Roman" w:cs="Times New Roman"/>
-          <w:sz w:val="24"/>
-          <w:lang w:eastAsia="zh-CN"/>
-        </w:rPr>
-        <w:t>And</w:t>
-      </w:r>
-      <w:proofErr w:type="gramEnd"/>
-      <w:r>
-        <w:rPr>
-          <w:rFonts w:ascii="Times New Roman" w:hAnsi="Times New Roman" w:cs="Times New Roman"/>
-          <w:sz w:val="24"/>
-          <w:lang w:eastAsia="zh-CN"/>
-        </w:rPr>
-        <w:t xml:space="preserve"> Edit Recipe View</w:t>
+        <w:t>Add And Edit Recipe View</w:t>
       </w:r>
     </w:p>
     <w:p>
@@ -7053,107 +6915,7 @@
           <w:szCs w:val="24"/>
           <w:lang w:eastAsia="zh-CN"/>
         </w:rPr>
-        <w:t xml:space="preserve">The Controller part has to manage interaction between model and view. It is the bridge of user and background data. This software includes 5 controllers: </w:t>
-      </w:r>
-      <w:proofErr w:type="spellStart"/>
-      <w:r>
-        <w:rPr>
-          <w:rFonts w:ascii="Times New Roman" w:hAnsi="Times New Roman" w:cs="Times New Roman"/>
-          <w:sz w:val="24"/>
-          <w:szCs w:val="24"/>
-          <w:lang w:eastAsia="zh-CN"/>
-        </w:rPr>
-        <w:t>MainMenuController</w:t>
-      </w:r>
-      <w:proofErr w:type="spellEnd"/>
-      <w:r>
-        <w:rPr>
-          <w:rFonts w:ascii="Times New Roman" w:hAnsi="Times New Roman" w:cs="Times New Roman"/>
-          <w:sz w:val="24"/>
-          <w:szCs w:val="24"/>
-          <w:lang w:eastAsia="zh-CN"/>
-        </w:rPr>
-        <w:t xml:space="preserve">, </w:t>
-      </w:r>
-      <w:proofErr w:type="spellStart"/>
-      <w:r>
-        <w:rPr>
-          <w:rFonts w:ascii="Times New Roman" w:hAnsi="Times New Roman" w:cs="Times New Roman"/>
-          <w:sz w:val="24"/>
-          <w:szCs w:val="24"/>
-          <w:lang w:eastAsia="zh-CN"/>
-        </w:rPr>
-        <w:t>StartMenuController</w:t>
-      </w:r>
-      <w:proofErr w:type="spellEnd"/>
-      <w:r>
-        <w:rPr>
-          <w:rFonts w:ascii="Times New Roman" w:hAnsi="Times New Roman" w:cs="Times New Roman"/>
-          <w:sz w:val="24"/>
-          <w:szCs w:val="24"/>
-          <w:lang w:eastAsia="zh-CN"/>
-        </w:rPr>
-        <w:t xml:space="preserve">, </w:t>
-      </w:r>
-      <w:proofErr w:type="spellStart"/>
-      <w:r>
-        <w:rPr>
-          <w:rFonts w:ascii="Times New Roman" w:hAnsi="Times New Roman" w:cs="Times New Roman"/>
-          <w:sz w:val="24"/>
-          <w:szCs w:val="24"/>
-          <w:lang w:eastAsia="zh-CN"/>
-        </w:rPr>
-        <w:t>RegisterMenuController</w:t>
-      </w:r>
-      <w:proofErr w:type="spellEnd"/>
-      <w:r>
-        <w:rPr>
-          <w:rFonts w:ascii="Times New Roman" w:hAnsi="Times New Roman" w:cs="Times New Roman"/>
-          <w:sz w:val="24"/>
-          <w:szCs w:val="24"/>
-          <w:lang w:eastAsia="zh-CN"/>
-        </w:rPr>
-        <w:t xml:space="preserve">, </w:t>
-      </w:r>
-      <w:proofErr w:type="spellStart"/>
-      <w:r>
-        <w:rPr>
-          <w:rFonts w:ascii="Times New Roman" w:hAnsi="Times New Roman" w:cs="Times New Roman"/>
-          <w:sz w:val="24"/>
-          <w:szCs w:val="24"/>
-          <w:lang w:eastAsia="zh-CN"/>
-        </w:rPr>
-        <w:t>BriefRecipeInformationController</w:t>
-      </w:r>
-      <w:proofErr w:type="spellEnd"/>
-      <w:r>
-        <w:rPr>
-          <w:rFonts w:ascii="Times New Roman" w:hAnsi="Times New Roman" w:cs="Times New Roman"/>
-          <w:sz w:val="24"/>
-          <w:szCs w:val="24"/>
-          <w:lang w:eastAsia="zh-CN"/>
-        </w:rPr>
-        <w:t xml:space="preserve"> and </w:t>
-      </w:r>
-      <w:proofErr w:type="spellStart"/>
-      <w:r>
-        <w:rPr>
-          <w:rFonts w:ascii="Times New Roman" w:hAnsi="Times New Roman" w:cs="Times New Roman"/>
-          <w:sz w:val="24"/>
-          <w:szCs w:val="24"/>
-          <w:lang w:eastAsia="zh-CN"/>
-        </w:rPr>
-        <w:t>AddAndEditRecipeController</w:t>
-      </w:r>
-      <w:proofErr w:type="spellEnd"/>
-      <w:r>
-        <w:rPr>
-          <w:rFonts w:ascii="Times New Roman" w:hAnsi="Times New Roman" w:cs="Times New Roman"/>
-          <w:sz w:val="24"/>
-          <w:szCs w:val="24"/>
-          <w:lang w:eastAsia="zh-CN"/>
-        </w:rPr>
-        <w:t>.</w:t>
+        <w:t>The Controller part has to manage interaction between model and view. It is the bridge of user and background data. This software includes 5 controllers: MainMenuController, StartMenuController, RegisterMenuController, BriefRecipeInformationController and AddAndEditRecipeController.</w:t>
       </w:r>
     </w:p>
     <w:p>
@@ -7171,7 +6933,6 @@
           <w:szCs w:val="24"/>
         </w:rPr>
       </w:pPr>
-      <w:proofErr w:type="spellStart"/>
       <w:r>
         <w:rPr>
           <w:rFonts w:ascii="Times New Roman" w:hAnsi="Times New Roman" w:cs="Times New Roman"/>
@@ -7181,7 +6942,6 @@
         </w:rPr>
         <w:t>MainMenuController</w:t>
       </w:r>
-      <w:proofErr w:type="spellEnd"/>
     </w:p>
     <w:p>
       <w:pPr>
@@ -7216,7 +6976,6 @@
           <w:szCs w:val="24"/>
         </w:rPr>
       </w:pPr>
-      <w:proofErr w:type="spellStart"/>
       <w:r>
         <w:rPr>
           <w:rFonts w:ascii="Times New Roman" w:hAnsi="Times New Roman" w:cs="Times New Roman"/>
@@ -7226,7 +6985,6 @@
         </w:rPr>
         <w:t>StartMenuController</w:t>
       </w:r>
-      <w:proofErr w:type="spellEnd"/>
     </w:p>
     <w:p>
       <w:pPr>
@@ -7261,7 +7019,6 @@
           <w:szCs w:val="24"/>
         </w:rPr>
       </w:pPr>
-      <w:proofErr w:type="spellStart"/>
       <w:r>
         <w:rPr>
           <w:rFonts w:ascii="Times New Roman" w:hAnsi="Times New Roman" w:cs="Times New Roman"/>
@@ -7271,7 +7028,6 @@
         </w:rPr>
         <w:t>RegisterMenuController</w:t>
       </w:r>
-      <w:proofErr w:type="spellEnd"/>
     </w:p>
     <w:p>
       <w:pPr>
@@ -7325,7 +7081,6 @@
           <w:szCs w:val="24"/>
         </w:rPr>
       </w:pPr>
-      <w:proofErr w:type="spellStart"/>
       <w:r>
         <w:rPr>
           <w:rFonts w:ascii="Times New Roman" w:hAnsi="Times New Roman" w:cs="Times New Roman"/>
@@ -7335,84 +7090,23 @@
         </w:rPr>
         <w:t>BriefRecipeInformationController</w:t>
       </w:r>
-      <w:proofErr w:type="spellEnd"/>
-    </w:p>
-    <w:p>
-      <w:pPr>
-        <w:rPr>
-          <w:rFonts w:ascii="Times New Roman" w:hAnsi="Times New Roman" w:cs="Times New Roman"/>
-          <w:sz w:val="24"/>
-          <w:szCs w:val="24"/>
-        </w:rPr>
-      </w:pPr>
-      <w:r>
-        <w:rPr>
-          <w:rFonts w:ascii="Times New Roman" w:hAnsi="Times New Roman" w:cs="Times New Roman"/>
-          <w:sz w:val="24"/>
-          <w:szCs w:val="24"/>
-          <w:lang w:eastAsia="zh-CN"/>
-        </w:rPr>
-        <w:t xml:space="preserve">Brief recipe information menu is simply get </w:t>
-      </w:r>
-      <w:proofErr w:type="spellStart"/>
-      <w:r>
-        <w:rPr>
-          <w:rFonts w:ascii="Times New Roman" w:hAnsi="Times New Roman" w:cs="Times New Roman"/>
-          <w:sz w:val="24"/>
-          <w:szCs w:val="24"/>
-          <w:lang w:eastAsia="zh-CN"/>
-        </w:rPr>
-        <w:t>recipeName</w:t>
-      </w:r>
-      <w:proofErr w:type="spellEnd"/>
-      <w:r>
-        <w:rPr>
-          <w:rFonts w:ascii="Times New Roman" w:hAnsi="Times New Roman" w:cs="Times New Roman"/>
-          <w:sz w:val="24"/>
-          <w:szCs w:val="24"/>
-          <w:lang w:eastAsia="zh-CN"/>
-        </w:rPr>
-        <w:t xml:space="preserve">, </w:t>
-      </w:r>
-      <w:proofErr w:type="spellStart"/>
-      <w:r>
-        <w:rPr>
-          <w:rFonts w:ascii="Times New Roman" w:hAnsi="Times New Roman" w:cs="Times New Roman"/>
-          <w:sz w:val="24"/>
-          <w:szCs w:val="24"/>
-          <w:lang w:eastAsia="zh-CN"/>
-        </w:rPr>
-        <w:t>recipeImage</w:t>
-      </w:r>
-      <w:proofErr w:type="spellEnd"/>
-      <w:r>
-        <w:rPr>
-          <w:rFonts w:ascii="Times New Roman" w:hAnsi="Times New Roman" w:cs="Times New Roman"/>
-          <w:sz w:val="24"/>
-          <w:szCs w:val="24"/>
-          <w:lang w:eastAsia="zh-CN"/>
-        </w:rPr>
-        <w:t xml:space="preserve"> and </w:t>
-      </w:r>
-      <w:proofErr w:type="spellStart"/>
-      <w:r>
-        <w:rPr>
-          <w:rFonts w:ascii="Times New Roman" w:hAnsi="Times New Roman" w:cs="Times New Roman"/>
-          <w:sz w:val="24"/>
-          <w:szCs w:val="24"/>
-          <w:lang w:eastAsia="zh-CN"/>
-        </w:rPr>
-        <w:t>recipeInformation</w:t>
-      </w:r>
-      <w:proofErr w:type="spellEnd"/>
-      <w:r>
-        <w:rPr>
-          <w:rFonts w:ascii="Times New Roman" w:hAnsi="Times New Roman" w:cs="Times New Roman"/>
-          <w:sz w:val="24"/>
-          <w:szCs w:val="24"/>
-          <w:lang w:eastAsia="zh-CN"/>
-        </w:rPr>
-        <w:t xml:space="preserve"> from the database and display it on the screen.</w:t>
+    </w:p>
+    <w:p>
+      <w:pPr>
+        <w:rPr>
+          <w:rFonts w:ascii="Times New Roman" w:hAnsi="Times New Roman" w:cs="Times New Roman"/>
+          <w:sz w:val="24"/>
+          <w:szCs w:val="24"/>
+        </w:rPr>
+      </w:pPr>
+      <w:r>
+        <w:rPr>
+          <w:rFonts w:ascii="Times New Roman" w:hAnsi="Times New Roman" w:cs="Times New Roman"/>
+          <w:sz w:val="24"/>
+          <w:szCs w:val="24"/>
+          <w:lang w:eastAsia="zh-CN"/>
+        </w:rPr>
+        <w:t>Brief recipe information menu is simply get recipeName, recipeImage and recipeInformation from the database and display it on the screen.</w:t>
       </w:r>
     </w:p>
     <w:p>
@@ -7430,7 +7124,6 @@
           <w:szCs w:val="24"/>
         </w:rPr>
       </w:pPr>
-      <w:proofErr w:type="spellStart"/>
       <w:r>
         <w:rPr>
           <w:rFonts w:ascii="Times New Roman" w:hAnsi="Times New Roman" w:cs="Times New Roman"/>
@@ -7440,7 +7133,6 @@
         </w:rPr>
         <w:t>AddAndEditRecipeController</w:t>
       </w:r>
-      <w:proofErr w:type="spellEnd"/>
     </w:p>
     <w:p>
       <w:pPr>
@@ -7557,115 +7249,7 @@
           <w:sz w:val="24"/>
           <w:szCs w:val="24"/>
         </w:rPr>
-        <w:t xml:space="preserve"> we have 6 classes: </w:t>
-      </w:r>
-      <w:proofErr w:type="spellStart"/>
-      <w:r>
-        <w:rPr>
-          <w:rFonts w:ascii="Times New Roman" w:hAnsi="Times New Roman" w:cs="Times New Roman"/>
-          <w:sz w:val="24"/>
-          <w:szCs w:val="24"/>
-        </w:rPr>
-        <w:t>BaseDAO</w:t>
-      </w:r>
-      <w:proofErr w:type="spellEnd"/>
-      <w:r>
-        <w:rPr>
-          <w:rFonts w:ascii="Times New Roman" w:hAnsi="Times New Roman" w:cs="Times New Roman"/>
-          <w:sz w:val="24"/>
-          <w:szCs w:val="24"/>
-        </w:rPr>
-        <w:t xml:space="preserve">, </w:t>
-      </w:r>
-      <w:proofErr w:type="spellStart"/>
-      <w:r>
-        <w:rPr>
-          <w:rFonts w:ascii="Times New Roman" w:hAnsi="Times New Roman" w:cs="Times New Roman"/>
-          <w:sz w:val="24"/>
-          <w:szCs w:val="24"/>
-        </w:rPr>
-        <w:t>IngredientDAO</w:t>
-      </w:r>
-      <w:proofErr w:type="spellEnd"/>
-      <w:r>
-        <w:rPr>
-          <w:rFonts w:ascii="Times New Roman" w:hAnsi="Times New Roman" w:cs="Times New Roman"/>
-          <w:sz w:val="24"/>
-          <w:szCs w:val="24"/>
-        </w:rPr>
-        <w:t xml:space="preserve">, </w:t>
-      </w:r>
-      <w:proofErr w:type="spellStart"/>
-      <w:r>
-        <w:rPr>
-          <w:rFonts w:ascii="Times New Roman" w:hAnsi="Times New Roman" w:cs="Times New Roman"/>
-          <w:sz w:val="24"/>
-          <w:szCs w:val="24"/>
-        </w:rPr>
-        <w:t>RecipeDAO</w:t>
-      </w:r>
-      <w:proofErr w:type="spellEnd"/>
-      <w:r>
-        <w:rPr>
-          <w:rFonts w:ascii="Times New Roman" w:hAnsi="Times New Roman" w:cs="Times New Roman"/>
-          <w:sz w:val="24"/>
-          <w:szCs w:val="24"/>
-        </w:rPr>
-        <w:t xml:space="preserve">, </w:t>
-      </w:r>
-      <w:proofErr w:type="spellStart"/>
-      <w:r>
-        <w:rPr>
-          <w:rFonts w:ascii="Times New Roman" w:hAnsi="Times New Roman" w:cs="Times New Roman"/>
-          <w:sz w:val="24"/>
-          <w:szCs w:val="24"/>
-        </w:rPr>
-        <w:t>StepDAO</w:t>
-      </w:r>
-      <w:proofErr w:type="spellEnd"/>
-      <w:r>
-        <w:rPr>
-          <w:rFonts w:ascii="Times New Roman" w:hAnsi="Times New Roman" w:cs="Times New Roman"/>
-          <w:sz w:val="24"/>
-          <w:szCs w:val="24"/>
-        </w:rPr>
-        <w:t xml:space="preserve">, </w:t>
-      </w:r>
-      <w:proofErr w:type="spellStart"/>
-      <w:r>
-        <w:rPr>
-          <w:rFonts w:ascii="Times New Roman" w:hAnsi="Times New Roman" w:cs="Times New Roman"/>
-          <w:sz w:val="24"/>
-          <w:szCs w:val="24"/>
-        </w:rPr>
-        <w:t>UserDAO</w:t>
-      </w:r>
-      <w:proofErr w:type="spellEnd"/>
-      <w:r>
-        <w:rPr>
-          <w:rFonts w:ascii="Times New Roman" w:hAnsi="Times New Roman" w:cs="Times New Roman"/>
-          <w:sz w:val="24"/>
-          <w:szCs w:val="24"/>
-        </w:rPr>
-        <w:t xml:space="preserve">, and </w:t>
-      </w:r>
-      <w:proofErr w:type="spellStart"/>
-      <w:r>
-        <w:rPr>
-          <w:rFonts w:ascii="Times New Roman" w:hAnsi="Times New Roman" w:cs="Times New Roman"/>
-          <w:sz w:val="24"/>
-          <w:szCs w:val="24"/>
-        </w:rPr>
-        <w:t>ExportPDF</w:t>
-      </w:r>
-      <w:proofErr w:type="spellEnd"/>
-      <w:r>
-        <w:rPr>
-          <w:rFonts w:ascii="Times New Roman" w:hAnsi="Times New Roman" w:cs="Times New Roman"/>
-          <w:sz w:val="24"/>
-          <w:szCs w:val="24"/>
-        </w:rPr>
-        <w:t>.</w:t>
+        <w:t xml:space="preserve"> we have 6 classes: BaseDAO, IngredientDAO, RecipeDAO, StepDAO, UserDAO, and ExportPDF.</w:t>
       </w:r>
     </w:p>
     <w:p>
@@ -7683,7 +7267,6 @@
           <w:szCs w:val="24"/>
         </w:rPr>
       </w:pPr>
-      <w:proofErr w:type="spellStart"/>
       <w:r>
         <w:rPr>
           <w:rFonts w:ascii="Times New Roman" w:hAnsi="Times New Roman" w:cs="Times New Roman"/>
@@ -7692,33 +7275,22 @@
         </w:rPr>
         <w:t>BaseDAO</w:t>
       </w:r>
-      <w:proofErr w:type="spellEnd"/>
-    </w:p>
-    <w:p>
-      <w:pPr>
-        <w:rPr>
-          <w:rFonts w:ascii="Times New Roman" w:hAnsi="Times New Roman" w:cs="Times New Roman"/>
-          <w:sz w:val="24"/>
-          <w:szCs w:val="24"/>
-        </w:rPr>
-      </w:pPr>
-      <w:proofErr w:type="spellStart"/>
-      <w:r>
-        <w:rPr>
-          <w:rFonts w:ascii="Times New Roman" w:hAnsi="Times New Roman" w:cs="Times New Roman"/>
-          <w:sz w:val="24"/>
-          <w:szCs w:val="24"/>
-        </w:rPr>
-        <w:t>BaseDAO</w:t>
-      </w:r>
-      <w:proofErr w:type="spellEnd"/>
-      <w:r>
-        <w:rPr>
-          <w:rFonts w:ascii="Times New Roman" w:hAnsi="Times New Roman" w:cs="Times New Roman"/>
-          <w:sz w:val="24"/>
-          <w:szCs w:val="24"/>
-        </w:rPr>
-        <w:t xml:space="preserve"> is the base of the whole DAO. It offers basic functions which are necessary and frequently used by other DAO classes</w:t>
+    </w:p>
+    <w:p>
+      <w:pPr>
+        <w:rPr>
+          <w:rFonts w:ascii="Times New Roman" w:hAnsi="Times New Roman" w:cs="Times New Roman"/>
+          <w:sz w:val="24"/>
+          <w:szCs w:val="24"/>
+        </w:rPr>
+      </w:pPr>
+      <w:r>
+        <w:rPr>
+          <w:rFonts w:ascii="Times New Roman" w:hAnsi="Times New Roman" w:cs="Times New Roman"/>
+          <w:sz w:val="24"/>
+          <w:szCs w:val="24"/>
+        </w:rPr>
+        <w:t>BaseDAO is the base of the whole DAO. It offers basic functions which are necessary and frequently used by other DAO classes</w:t>
       </w:r>
       <w:r>
         <w:rPr>
@@ -7737,7 +7309,6 @@
         </w:rPr>
         <w:t xml:space="preserve"> </w:t>
       </w:r>
-      <w:proofErr w:type="spellStart"/>
       <w:r>
         <w:rPr>
           <w:rFonts w:ascii="Times New Roman" w:hAnsi="Times New Roman" w:cs="Times New Roman"/>
@@ -7753,16 +7324,7 @@
           <w:sz w:val="24"/>
           <w:szCs w:val="24"/>
         </w:rPr>
-        <w:t>onnection</w:t>
-      </w:r>
-      <w:proofErr w:type="spellEnd"/>
-      <w:r>
-        <w:rPr>
-          <w:rFonts w:ascii="Times New Roman" w:hAnsi="Times New Roman" w:cs="Times New Roman"/>
-          <w:sz w:val="24"/>
-          <w:szCs w:val="24"/>
-        </w:rPr>
-        <w:t xml:space="preserve"> () enables other functions to get access to database</w:t>
+        <w:t>onnection () enables other functions to get access to database</w:t>
       </w:r>
       <w:r>
         <w:rPr>
@@ -7781,7 +7343,6 @@
         </w:rPr>
         <w:t xml:space="preserve"> </w:t>
       </w:r>
-      <w:proofErr w:type="spellStart"/>
       <w:r>
         <w:rPr>
           <w:rFonts w:ascii="Times New Roman" w:hAnsi="Times New Roman" w:cs="Times New Roman"/>
@@ -7797,16 +7358,7 @@
           <w:sz w:val="24"/>
           <w:szCs w:val="24"/>
         </w:rPr>
-        <w:t>loseAll</w:t>
-      </w:r>
-      <w:proofErr w:type="spellEnd"/>
-      <w:r>
-        <w:rPr>
-          <w:rFonts w:ascii="Times New Roman" w:hAnsi="Times New Roman" w:cs="Times New Roman"/>
-          <w:sz w:val="24"/>
-          <w:szCs w:val="24"/>
-        </w:rPr>
-        <w:t xml:space="preserve"> () can release system resource</w:t>
+        <w:t>loseAll () can release system resource</w:t>
       </w:r>
       <w:r>
         <w:rPr>
@@ -7825,7 +7377,6 @@
         </w:rPr>
         <w:t xml:space="preserve"> </w:t>
       </w:r>
-      <w:proofErr w:type="spellStart"/>
       <w:r>
         <w:rPr>
           <w:rFonts w:ascii="Times New Roman" w:hAnsi="Times New Roman" w:cs="Times New Roman"/>
@@ -7841,34 +7392,7 @@
           <w:sz w:val="24"/>
           <w:szCs w:val="24"/>
         </w:rPr>
-        <w:t>xecuteSql</w:t>
-      </w:r>
-      <w:proofErr w:type="spellEnd"/>
-      <w:r>
-        <w:rPr>
-          <w:rFonts w:ascii="Times New Roman" w:hAnsi="Times New Roman" w:cs="Times New Roman"/>
-          <w:sz w:val="24"/>
-          <w:szCs w:val="24"/>
-        </w:rPr>
-        <w:t xml:space="preserve"> () and </w:t>
-      </w:r>
-      <w:proofErr w:type="spellStart"/>
-      <w:r>
-        <w:rPr>
-          <w:rFonts w:ascii="Times New Roman" w:hAnsi="Times New Roman" w:cs="Times New Roman"/>
-          <w:sz w:val="24"/>
-          <w:szCs w:val="24"/>
-        </w:rPr>
-        <w:t>executeQuery</w:t>
-      </w:r>
-      <w:proofErr w:type="spellEnd"/>
-      <w:r>
-        <w:rPr>
-          <w:rFonts w:ascii="Times New Roman" w:hAnsi="Times New Roman" w:cs="Times New Roman"/>
-          <w:sz w:val="24"/>
-          <w:szCs w:val="24"/>
-        </w:rPr>
-        <w:t xml:space="preserve"> (</w:t>
+        <w:t>xecuteSql () and executeQuery (</w:t>
       </w:r>
       <w:r>
         <w:rPr>
@@ -7910,7 +7434,6 @@
           <w:szCs w:val="24"/>
         </w:rPr>
       </w:pPr>
-      <w:proofErr w:type="spellStart"/>
       <w:r>
         <w:rPr>
           <w:rFonts w:ascii="Times New Roman" w:hAnsi="Times New Roman" w:cs="Times New Roman"/>
@@ -7919,33 +7442,22 @@
         </w:rPr>
         <w:t>IngredientDAO</w:t>
       </w:r>
-      <w:proofErr w:type="spellEnd"/>
-    </w:p>
-    <w:p>
-      <w:pPr>
-        <w:rPr>
-          <w:rFonts w:ascii="Times New Roman" w:hAnsi="Times New Roman" w:cs="Times New Roman"/>
-          <w:sz w:val="24"/>
-          <w:szCs w:val="24"/>
-        </w:rPr>
-      </w:pPr>
-      <w:proofErr w:type="spellStart"/>
-      <w:r>
-        <w:rPr>
-          <w:rFonts w:ascii="Times New Roman" w:hAnsi="Times New Roman" w:cs="Times New Roman"/>
-          <w:sz w:val="24"/>
-          <w:szCs w:val="24"/>
-        </w:rPr>
-        <w:t>IngredientDAO</w:t>
-      </w:r>
-      <w:proofErr w:type="spellEnd"/>
-      <w:r>
-        <w:rPr>
-          <w:rFonts w:ascii="Times New Roman" w:hAnsi="Times New Roman" w:cs="Times New Roman"/>
-          <w:sz w:val="24"/>
-          <w:szCs w:val="24"/>
-        </w:rPr>
-        <w:t xml:space="preserve"> offers the functions on add/delete/update/search </w:t>
+    </w:p>
+    <w:p>
+      <w:pPr>
+        <w:rPr>
+          <w:rFonts w:ascii="Times New Roman" w:hAnsi="Times New Roman" w:cs="Times New Roman"/>
+          <w:sz w:val="24"/>
+          <w:szCs w:val="24"/>
+        </w:rPr>
+      </w:pPr>
+      <w:r>
+        <w:rPr>
+          <w:rFonts w:ascii="Times New Roman" w:hAnsi="Times New Roman" w:cs="Times New Roman"/>
+          <w:sz w:val="24"/>
+          <w:szCs w:val="24"/>
+        </w:rPr>
+        <w:t xml:space="preserve">IngredientDAO offers the functions on add/delete/update/search </w:t>
       </w:r>
       <w:r>
         <w:rPr>
@@ -7980,23 +7492,13 @@
         </w:rPr>
         <w:t xml:space="preserve">. </w:t>
       </w:r>
-      <w:proofErr w:type="spellStart"/>
-      <w:r>
-        <w:rPr>
-          <w:rFonts w:ascii="Times New Roman" w:hAnsi="Times New Roman" w:cs="Times New Roman"/>
-          <w:sz w:val="24"/>
-          <w:szCs w:val="24"/>
-        </w:rPr>
-        <w:t>searchRecipeIdByIngredientsName</w:t>
-      </w:r>
-      <w:proofErr w:type="spellEnd"/>
-      <w:r>
-        <w:rPr>
-          <w:rFonts w:ascii="Times New Roman" w:hAnsi="Times New Roman" w:cs="Times New Roman"/>
-          <w:sz w:val="24"/>
-          <w:szCs w:val="24"/>
-        </w:rPr>
-        <w:t xml:space="preserve"> ())</w:t>
+      <w:r>
+        <w:rPr>
+          <w:rFonts w:ascii="Times New Roman" w:hAnsi="Times New Roman" w:cs="Times New Roman"/>
+          <w:sz w:val="24"/>
+          <w:szCs w:val="24"/>
+        </w:rPr>
+        <w:t>searchRecipeIdByIngredientsName ())</w:t>
       </w:r>
       <w:r>
         <w:rPr>
@@ -8022,7 +7524,6 @@
           <w:szCs w:val="24"/>
         </w:rPr>
       </w:pPr>
-      <w:proofErr w:type="spellStart"/>
       <w:r>
         <w:rPr>
           <w:rFonts w:ascii="Times New Roman" w:hAnsi="Times New Roman" w:cs="Times New Roman"/>
@@ -8031,33 +7532,22 @@
         </w:rPr>
         <w:t>RecipeDAO</w:t>
       </w:r>
-      <w:proofErr w:type="spellEnd"/>
-    </w:p>
-    <w:p>
-      <w:pPr>
-        <w:rPr>
-          <w:rFonts w:ascii="Times New Roman" w:hAnsi="Times New Roman" w:cs="Times New Roman"/>
-          <w:sz w:val="24"/>
-          <w:szCs w:val="24"/>
-        </w:rPr>
-      </w:pPr>
-      <w:proofErr w:type="spellStart"/>
-      <w:r>
-        <w:rPr>
-          <w:rFonts w:ascii="Times New Roman" w:hAnsi="Times New Roman" w:cs="Times New Roman"/>
-          <w:sz w:val="24"/>
-          <w:szCs w:val="24"/>
-        </w:rPr>
-        <w:t>RecipeDAO</w:t>
-      </w:r>
-      <w:proofErr w:type="spellEnd"/>
-      <w:r>
-        <w:rPr>
-          <w:rFonts w:ascii="Times New Roman" w:hAnsi="Times New Roman" w:cs="Times New Roman"/>
-          <w:sz w:val="24"/>
-          <w:szCs w:val="24"/>
-        </w:rPr>
-        <w:t xml:space="preserve"> offers the functions on add/delete/update/get </w:t>
+    </w:p>
+    <w:p>
+      <w:pPr>
+        <w:rPr>
+          <w:rFonts w:ascii="Times New Roman" w:hAnsi="Times New Roman" w:cs="Times New Roman"/>
+          <w:sz w:val="24"/>
+          <w:szCs w:val="24"/>
+        </w:rPr>
+      </w:pPr>
+      <w:r>
+        <w:rPr>
+          <w:rFonts w:ascii="Times New Roman" w:hAnsi="Times New Roman" w:cs="Times New Roman"/>
+          <w:sz w:val="24"/>
+          <w:szCs w:val="24"/>
+        </w:rPr>
+        <w:t xml:space="preserve">RecipeDAO offers the functions on add/delete/update/get </w:t>
       </w:r>
       <w:r>
         <w:rPr>
@@ -8092,23 +7582,13 @@
         </w:rPr>
         <w:t xml:space="preserve">e.g. </w:t>
       </w:r>
-      <w:proofErr w:type="spellStart"/>
-      <w:r>
-        <w:rPr>
-          <w:rFonts w:ascii="Times New Roman" w:hAnsi="Times New Roman" w:cs="Times New Roman"/>
-          <w:sz w:val="24"/>
-          <w:szCs w:val="24"/>
-        </w:rPr>
-        <w:t>getFavoritedRecipes</w:t>
-      </w:r>
-      <w:proofErr w:type="spellEnd"/>
-      <w:r>
-        <w:rPr>
-          <w:rFonts w:ascii="Times New Roman" w:hAnsi="Times New Roman" w:cs="Times New Roman"/>
-          <w:sz w:val="24"/>
-          <w:szCs w:val="24"/>
-        </w:rPr>
-        <w:t xml:space="preserve"> ())</w:t>
+      <w:r>
+        <w:rPr>
+          <w:rFonts w:ascii="Times New Roman" w:hAnsi="Times New Roman" w:cs="Times New Roman"/>
+          <w:sz w:val="24"/>
+          <w:szCs w:val="24"/>
+        </w:rPr>
+        <w:t>getFavoritedRecipes ())</w:t>
       </w:r>
       <w:r>
         <w:rPr>
@@ -8134,7 +7614,6 @@
           <w:szCs w:val="24"/>
         </w:rPr>
       </w:pPr>
-      <w:proofErr w:type="spellStart"/>
       <w:r>
         <w:rPr>
           <w:rFonts w:ascii="Times New Roman" w:hAnsi="Times New Roman" w:cs="Times New Roman"/>
@@ -8143,33 +7622,22 @@
         </w:rPr>
         <w:t>StepDAO</w:t>
       </w:r>
-      <w:proofErr w:type="spellEnd"/>
-    </w:p>
-    <w:p>
-      <w:pPr>
-        <w:rPr>
-          <w:rFonts w:ascii="Times New Roman" w:hAnsi="Times New Roman" w:cs="Times New Roman"/>
-          <w:sz w:val="24"/>
-          <w:szCs w:val="24"/>
-        </w:rPr>
-      </w:pPr>
-      <w:proofErr w:type="spellStart"/>
-      <w:r>
-        <w:rPr>
-          <w:rFonts w:ascii="Times New Roman" w:hAnsi="Times New Roman" w:cs="Times New Roman"/>
-          <w:sz w:val="24"/>
-          <w:szCs w:val="24"/>
-        </w:rPr>
-        <w:t>StepDAO</w:t>
-      </w:r>
-      <w:proofErr w:type="spellEnd"/>
-      <w:r>
-        <w:rPr>
-          <w:rFonts w:ascii="Times New Roman" w:hAnsi="Times New Roman" w:cs="Times New Roman"/>
-          <w:sz w:val="24"/>
-          <w:szCs w:val="24"/>
-        </w:rPr>
-        <w:t xml:space="preserve"> offers the functions on add/delete/update </w:t>
+    </w:p>
+    <w:p>
+      <w:pPr>
+        <w:rPr>
+          <w:rFonts w:ascii="Times New Roman" w:hAnsi="Times New Roman" w:cs="Times New Roman"/>
+          <w:sz w:val="24"/>
+          <w:szCs w:val="24"/>
+        </w:rPr>
+      </w:pPr>
+      <w:r>
+        <w:rPr>
+          <w:rFonts w:ascii="Times New Roman" w:hAnsi="Times New Roman" w:cs="Times New Roman"/>
+          <w:sz w:val="24"/>
+          <w:szCs w:val="24"/>
+        </w:rPr>
+        <w:t xml:space="preserve">StepDAO offers the functions on add/delete/update </w:t>
       </w:r>
       <w:r>
         <w:rPr>
@@ -8204,23 +7672,13 @@
         </w:rPr>
         <w:t xml:space="preserve">e.g. </w:t>
       </w:r>
-      <w:proofErr w:type="spellStart"/>
-      <w:r>
-        <w:rPr>
-          <w:rFonts w:ascii="Times New Roman" w:hAnsi="Times New Roman" w:cs="Times New Roman"/>
-          <w:sz w:val="24"/>
-          <w:szCs w:val="24"/>
-        </w:rPr>
-        <w:t>searchStepByRecipeId</w:t>
-      </w:r>
-      <w:proofErr w:type="spellEnd"/>
-      <w:r>
-        <w:rPr>
-          <w:rFonts w:ascii="Times New Roman" w:hAnsi="Times New Roman" w:cs="Times New Roman"/>
-          <w:sz w:val="24"/>
-          <w:szCs w:val="24"/>
-        </w:rPr>
-        <w:t xml:space="preserve"> ())</w:t>
+      <w:r>
+        <w:rPr>
+          <w:rFonts w:ascii="Times New Roman" w:hAnsi="Times New Roman" w:cs="Times New Roman"/>
+          <w:sz w:val="24"/>
+          <w:szCs w:val="24"/>
+        </w:rPr>
+        <w:t>searchStepByRecipeId ())</w:t>
       </w:r>
       <w:r>
         <w:rPr>
@@ -8246,7 +7704,6 @@
           <w:szCs w:val="24"/>
         </w:rPr>
       </w:pPr>
-      <w:proofErr w:type="spellStart"/>
       <w:r>
         <w:rPr>
           <w:rFonts w:ascii="Times New Roman" w:hAnsi="Times New Roman" w:cs="Times New Roman"/>
@@ -8255,7 +7712,6 @@
         </w:rPr>
         <w:t>UserDAO</w:t>
       </w:r>
-      <w:proofErr w:type="spellEnd"/>
     </w:p>
     <w:p>
       <w:pPr>
@@ -8272,69 +7728,23 @@
           <w:sz w:val="24"/>
           <w:szCs w:val="24"/>
         </w:rPr>
-        <w:t xml:space="preserve">The most important function of </w:t>
-      </w:r>
-      <w:proofErr w:type="spellStart"/>
-      <w:r>
-        <w:rPr>
-          <w:rFonts w:ascii="Times New Roman" w:hAnsi="Times New Roman" w:cs="Times New Roman"/>
-          <w:sz w:val="24"/>
-          <w:szCs w:val="24"/>
-        </w:rPr>
-        <w:t>UserDAO</w:t>
-      </w:r>
-      <w:proofErr w:type="spellEnd"/>
-      <w:r>
-        <w:rPr>
-          <w:rFonts w:ascii="Times New Roman" w:hAnsi="Times New Roman" w:cs="Times New Roman"/>
-          <w:sz w:val="24"/>
-          <w:szCs w:val="24"/>
-        </w:rPr>
-        <w:t xml:space="preserve"> is </w:t>
-      </w:r>
-      <w:proofErr w:type="spellStart"/>
-      <w:r>
-        <w:rPr>
-          <w:rFonts w:ascii="Times New Roman" w:hAnsi="Times New Roman" w:cs="Times New Roman"/>
-          <w:sz w:val="24"/>
-          <w:szCs w:val="24"/>
-        </w:rPr>
-        <w:t>validatePassword</w:t>
-      </w:r>
-      <w:proofErr w:type="spellEnd"/>
-      <w:r>
-        <w:rPr>
-          <w:rFonts w:ascii="Times New Roman" w:hAnsi="Times New Roman" w:cs="Times New Roman"/>
-          <w:sz w:val="24"/>
-          <w:szCs w:val="24"/>
-        </w:rPr>
-        <w:t xml:space="preserve"> (</w:t>
-      </w:r>
-      <w:r>
-        <w:rPr>
-          <w:rFonts w:ascii="Times New Roman" w:hAnsi="Times New Roman" w:cs="Times New Roman"/>
-          <w:sz w:val="24"/>
-          <w:szCs w:val="24"/>
-        </w:rPr>
-        <w:t xml:space="preserve">), which ensures the safety of the software. It compares the input password to that in database. In </w:t>
-      </w:r>
-      <w:proofErr w:type="spellStart"/>
-      <w:r>
-        <w:rPr>
-          <w:rFonts w:ascii="Times New Roman" w:hAnsi="Times New Roman" w:cs="Times New Roman"/>
-          <w:sz w:val="24"/>
-          <w:szCs w:val="24"/>
-        </w:rPr>
-        <w:t>UserDAO</w:t>
-      </w:r>
-      <w:proofErr w:type="spellEnd"/>
-      <w:r>
-        <w:rPr>
-          <w:rFonts w:ascii="Times New Roman" w:hAnsi="Times New Roman" w:cs="Times New Roman"/>
-          <w:sz w:val="24"/>
-          <w:szCs w:val="24"/>
-        </w:rPr>
-        <w:t>, there</w:t>
+        <w:t xml:space="preserve">The most important function of UserDAO is </w:t>
+      </w:r>
+      <w:r>
+        <w:rPr>
+          <w:rFonts w:ascii="Times New Roman" w:hAnsi="Times New Roman" w:cs="Times New Roman"/>
+          <w:sz w:val="24"/>
+          <w:szCs w:val="24"/>
+        </w:rPr>
+        <w:t>validatePassword (</w:t>
+      </w:r>
+      <w:r>
+        <w:rPr>
+          <w:rFonts w:ascii="Times New Roman" w:hAnsi="Times New Roman" w:cs="Times New Roman"/>
+          <w:sz w:val="24"/>
+          <w:szCs w:val="24"/>
+        </w:rPr>
+        <w:t>), which ensures the safety of the software. It compares the input password to that in database. In UserDAO, there</w:t>
       </w:r>
       <w:r>
         <w:rPr>
@@ -8351,18 +7761,8 @@
           <w:sz w:val="24"/>
           <w:szCs w:val="24"/>
         </w:rPr>
-        <w:t xml:space="preserve"> also functions </w:t>
-      </w:r>
-      <w:proofErr w:type="spellStart"/>
-      <w:r>
-        <w:rPr>
-          <w:rFonts w:ascii="Times New Roman" w:hAnsi="Times New Roman" w:cs="Times New Roman"/>
-          <w:sz w:val="24"/>
-          <w:szCs w:val="24"/>
-        </w:rPr>
-        <w:t>getUserByID</w:t>
-      </w:r>
-      <w:proofErr w:type="spellEnd"/>
+        <w:t xml:space="preserve"> also functions getUserByID</w:t>
+      </w:r>
       <w:r>
         <w:rPr>
           <w:rFonts w:ascii="Times New Roman" w:hAnsi="Times New Roman" w:cs="Times New Roman"/>
@@ -8378,19 +7778,8 @@
           <w:szCs w:val="24"/>
           <w:lang w:val="en-GB"/>
         </w:rPr>
-        <w:t>() and add/</w:t>
-      </w:r>
-      <w:proofErr w:type="spellStart"/>
-      <w:r>
-        <w:rPr>
-          <w:rFonts w:ascii="Times New Roman" w:hAnsi="Times New Roman" w:cs="Times New Roman"/>
-          <w:sz w:val="24"/>
-          <w:szCs w:val="24"/>
-          <w:lang w:val="en-GB"/>
-        </w:rPr>
-        <w:t>deleteUser</w:t>
-      </w:r>
-      <w:proofErr w:type="spellEnd"/>
+        <w:t>() and add/deleteUser</w:t>
+      </w:r>
       <w:r>
         <w:rPr>
           <w:rFonts w:ascii="Times New Roman" w:hAnsi="Times New Roman" w:cs="Times New Roman"/>
@@ -8434,7 +7823,6 @@
           <w:szCs w:val="24"/>
         </w:rPr>
       </w:pPr>
-      <w:proofErr w:type="spellStart"/>
       <w:r>
         <w:rPr>
           <w:rFonts w:ascii="Times New Roman" w:hAnsi="Times New Roman" w:cs="Times New Roman"/>
@@ -8443,7 +7831,6 @@
         </w:rPr>
         <w:t>ExportPDF</w:t>
       </w:r>
-      <w:proofErr w:type="spellEnd"/>
     </w:p>
     <w:p>
       <w:pPr>
@@ -8496,7 +7883,7 @@
     </w:p>
     <w:p>
       <w:pPr>
-        <w:pStyle w:val="Heading1"/>
+        <w:pStyle w:val="1"/>
         <w:numPr>
           <w:ilvl w:val="1"/>
           <w:numId w:val="3"/>
@@ -8530,7 +7917,7 @@
       <w:r>
         <w:rPr>
           <w:noProof/>
-          <w:lang w:val="en-GB" w:eastAsia="zh-CN"/>
+          <w:lang w:eastAsia="zh-CN"/>
         </w:rPr>
         <w:drawing>
           <wp:inline distT="0" distB="0" distL="0" distR="0" wp14:anchorId="50F0A8B0" wp14:editId="3B8436FD">
@@ -8618,23 +8005,7 @@
           <w:rFonts w:ascii="Times New Roman" w:hAnsi="Times New Roman" w:cs="Times New Roman"/>
           <w:sz w:val="24"/>
         </w:rPr>
-        <w:t xml:space="preserve">In this table stores the information of every ingredient used by recipes. To create a new ingredient item, one needs to identify quantity, name, </w:t>
-      </w:r>
-      <w:proofErr w:type="spellStart"/>
-      <w:r>
-        <w:rPr>
-          <w:rFonts w:ascii="Times New Roman" w:hAnsi="Times New Roman" w:cs="Times New Roman"/>
-          <w:sz w:val="24"/>
-        </w:rPr>
-        <w:t>RecipeID</w:t>
-      </w:r>
-      <w:proofErr w:type="spellEnd"/>
-      <w:r>
-        <w:rPr>
-          <w:rFonts w:ascii="Times New Roman" w:hAnsi="Times New Roman" w:cs="Times New Roman"/>
-          <w:sz w:val="24"/>
-        </w:rPr>
-        <w:t>, unit and comments. The ID of the ingredient can be created automatically as well as status.</w:t>
+        <w:t>In this table stores the information of every ingredient used by recipes. To create a new ingredient item, one needs to identify quantity, name, RecipeID, unit and comments. The ID of the ingredient can be created automatically as well as status.</w:t>
       </w:r>
     </w:p>
     <w:p>
@@ -8748,23 +8119,7 @@
           <w:rFonts w:ascii="Times New Roman" w:hAnsi="Times New Roman" w:cs="Times New Roman"/>
           <w:sz w:val="24"/>
         </w:rPr>
-        <w:t xml:space="preserve">Description, </w:t>
-      </w:r>
-      <w:proofErr w:type="spellStart"/>
-      <w:r>
-        <w:rPr>
-          <w:rFonts w:ascii="Times New Roman" w:hAnsi="Times New Roman" w:cs="Times New Roman"/>
-          <w:sz w:val="24"/>
-        </w:rPr>
-        <w:t>OwnerID</w:t>
-      </w:r>
-      <w:proofErr w:type="spellEnd"/>
-      <w:r>
-        <w:rPr>
-          <w:rFonts w:ascii="Times New Roman" w:hAnsi="Times New Roman" w:cs="Times New Roman"/>
-          <w:sz w:val="24"/>
-        </w:rPr>
-        <w:t>, Preparation and Status. A user can “</w:t>
+        <w:t>Description, OwnerID, Preparation and Status. A user can “</w:t>
       </w:r>
       <w:r>
         <w:rPr>
@@ -8778,39 +8133,7 @@
           <w:rFonts w:ascii="Times New Roman" w:hAnsi="Times New Roman" w:cs="Times New Roman"/>
           <w:sz w:val="24"/>
         </w:rPr>
-        <w:t xml:space="preserve">” recipes. In this relationship, </w:t>
-      </w:r>
-      <w:proofErr w:type="spellStart"/>
-      <w:r>
-        <w:rPr>
-          <w:rFonts w:ascii="Times New Roman" w:hAnsi="Times New Roman" w:cs="Times New Roman"/>
-          <w:sz w:val="24"/>
-        </w:rPr>
-        <w:t>recipeID</w:t>
-      </w:r>
-      <w:proofErr w:type="spellEnd"/>
-      <w:r>
-        <w:rPr>
-          <w:rFonts w:ascii="Times New Roman" w:hAnsi="Times New Roman" w:cs="Times New Roman"/>
-          <w:sz w:val="24"/>
-        </w:rPr>
-        <w:t xml:space="preserve"> and </w:t>
-      </w:r>
-      <w:proofErr w:type="spellStart"/>
-      <w:r>
-        <w:rPr>
-          <w:rFonts w:ascii="Times New Roman" w:hAnsi="Times New Roman" w:cs="Times New Roman"/>
-          <w:sz w:val="24"/>
-        </w:rPr>
-        <w:t>userID</w:t>
-      </w:r>
-      <w:proofErr w:type="spellEnd"/>
-      <w:r>
-        <w:rPr>
-          <w:rFonts w:ascii="Times New Roman" w:hAnsi="Times New Roman" w:cs="Times New Roman"/>
-          <w:sz w:val="24"/>
-        </w:rPr>
-        <w:t xml:space="preserve"> are recorded.</w:t>
+        <w:t>” recipes. In this relationship, recipeID and userID are recorded.</w:t>
       </w:r>
     </w:p>
     <w:p>
@@ -8847,23 +8170,7 @@
           <w:rFonts w:ascii="Times New Roman" w:hAnsi="Times New Roman" w:cs="Times New Roman"/>
           <w:sz w:val="24"/>
         </w:rPr>
-        <w:t xml:space="preserve">A recipe usually has more than one step. In this table responsible for storing the information of every single step. The order, </w:t>
-      </w:r>
-      <w:proofErr w:type="spellStart"/>
-      <w:r>
-        <w:rPr>
-          <w:rFonts w:ascii="Times New Roman" w:hAnsi="Times New Roman" w:cs="Times New Roman"/>
-          <w:sz w:val="24"/>
-        </w:rPr>
-        <w:t>recipeID</w:t>
-      </w:r>
-      <w:proofErr w:type="spellEnd"/>
-      <w:r>
-        <w:rPr>
-          <w:rFonts w:ascii="Times New Roman" w:hAnsi="Times New Roman" w:cs="Times New Roman"/>
-          <w:sz w:val="24"/>
-        </w:rPr>
-        <w:t xml:space="preserve">, </w:t>
+        <w:t xml:space="preserve">A recipe usually has more than one step. In this table responsible for storing the information of every single step. The order, recipeID, </w:t>
       </w:r>
       <w:r>
         <w:rPr>
@@ -8877,23 +8184,7 @@
           <w:rFonts w:ascii="Times New Roman" w:hAnsi="Times New Roman" w:cs="Times New Roman"/>
           <w:sz w:val="24"/>
         </w:rPr>
-        <w:t xml:space="preserve"> and </w:t>
-      </w:r>
-      <w:proofErr w:type="spellStart"/>
-      <w:r>
-        <w:rPr>
-          <w:rFonts w:ascii="Times New Roman" w:hAnsi="Times New Roman" w:cs="Times New Roman"/>
-          <w:sz w:val="24"/>
-        </w:rPr>
-        <w:t>stepID</w:t>
-      </w:r>
-      <w:proofErr w:type="spellEnd"/>
-      <w:r>
-        <w:rPr>
-          <w:rFonts w:ascii="Times New Roman" w:hAnsi="Times New Roman" w:cs="Times New Roman"/>
-          <w:sz w:val="24"/>
-        </w:rPr>
-        <w:t xml:space="preserve"> is recorded. </w:t>
+        <w:t xml:space="preserve"> and stepID is recorded. </w:t>
       </w:r>
     </w:p>
     <w:p>
@@ -8930,23 +8221,7 @@
           <w:rFonts w:ascii="Times New Roman" w:hAnsi="Times New Roman" w:cs="Times New Roman"/>
           <w:sz w:val="24"/>
         </w:rPr>
-        <w:t xml:space="preserve">This table is used to store the info of users including </w:t>
-      </w:r>
-      <w:proofErr w:type="spellStart"/>
-      <w:r>
-        <w:rPr>
-          <w:rFonts w:ascii="Times New Roman" w:hAnsi="Times New Roman" w:cs="Times New Roman"/>
-          <w:sz w:val="24"/>
-        </w:rPr>
-        <w:t>userID</w:t>
-      </w:r>
-      <w:proofErr w:type="spellEnd"/>
-      <w:r>
-        <w:rPr>
-          <w:rFonts w:ascii="Times New Roman" w:hAnsi="Times New Roman" w:cs="Times New Roman"/>
-          <w:sz w:val="24"/>
-        </w:rPr>
-        <w:t xml:space="preserve">, </w:t>
+        <w:t xml:space="preserve">This table is used to store the info of users including userID, </w:t>
       </w:r>
       <w:r>
         <w:rPr>
@@ -8987,7 +8262,7 @@
     </w:p>
     <w:p>
       <w:pPr>
-        <w:pStyle w:val="Heading1"/>
+        <w:pStyle w:val="1"/>
         <w:numPr>
           <w:ilvl w:val="0"/>
           <w:numId w:val="3"/>
@@ -8998,7 +8273,7 @@
           <w:szCs w:val="40"/>
         </w:rPr>
       </w:pPr>
-      <w:bookmarkStart w:id="11" w:name="_Toc450063050"/>
+      <w:bookmarkStart w:id="10" w:name="_Toc450063050"/>
       <w:r>
         <w:rPr>
           <w:b/>
@@ -9008,11 +8283,11 @@
         <w:lastRenderedPageBreak/>
         <w:t>GUI Design</w:t>
       </w:r>
-      <w:bookmarkEnd w:id="11"/>
-    </w:p>
-    <w:p>
-      <w:pPr>
-        <w:pStyle w:val="Heading1"/>
+      <w:bookmarkEnd w:id="10"/>
+    </w:p>
+    <w:p>
+      <w:pPr>
+        <w:pStyle w:val="1"/>
         <w:numPr>
           <w:ilvl w:val="1"/>
           <w:numId w:val="3"/>
@@ -9023,7 +8298,7 @@
           <w:szCs w:val="40"/>
         </w:rPr>
       </w:pPr>
-      <w:bookmarkStart w:id="12" w:name="_Toc450063051"/>
+      <w:bookmarkStart w:id="11" w:name="_Toc450063051"/>
       <w:r>
         <w:rPr>
           <w:b/>
@@ -9032,7 +8307,7 @@
         </w:rPr>
         <w:t>Structure</w:t>
       </w:r>
-      <w:bookmarkEnd w:id="12"/>
+      <w:bookmarkEnd w:id="11"/>
     </w:p>
     <w:p>
       <w:pPr>
@@ -9123,46 +8398,14 @@
           <w:rFonts w:ascii="Times New Roman" w:hAnsi="Times New Roman" w:cs="Times New Roman"/>
           <w:sz w:val="24"/>
         </w:rPr>
-        <w:t xml:space="preserve">; The Controllers, basically Java Objects implements the interface </w:t>
-      </w:r>
-      <w:proofErr w:type="spellStart"/>
-      <w:r>
-        <w:rPr>
-          <w:rFonts w:ascii="Times New Roman" w:hAnsi="Times New Roman" w:cs="Times New Roman"/>
-          <w:sz w:val="24"/>
-        </w:rPr>
-        <w:t>Initializable</w:t>
-      </w:r>
-      <w:proofErr w:type="spellEnd"/>
-      <w:r>
-        <w:rPr>
-          <w:rFonts w:ascii="Times New Roman" w:hAnsi="Times New Roman" w:cs="Times New Roman"/>
-          <w:sz w:val="24"/>
-        </w:rPr>
-        <w:t>, consist of Java attributes and methods that regulate the actions performed by the JavaFX elements</w:t>
-      </w:r>
-      <w:r>
-        <w:rPr>
-          <w:rFonts w:ascii="Times New Roman" w:hAnsi="Times New Roman" w:cs="Times New Roman"/>
-          <w:sz w:val="24"/>
-        </w:rPr>
-        <w:t xml:space="preserve"> (e.g. Button, </w:t>
-      </w:r>
-      <w:proofErr w:type="spellStart"/>
-      <w:r>
-        <w:rPr>
-          <w:rFonts w:ascii="Times New Roman" w:hAnsi="Times New Roman" w:cs="Times New Roman"/>
-          <w:sz w:val="24"/>
-        </w:rPr>
-        <w:t>TextArea</w:t>
-      </w:r>
-      <w:proofErr w:type="spellEnd"/>
-      <w:r>
-        <w:rPr>
-          <w:rFonts w:ascii="Times New Roman" w:hAnsi="Times New Roman" w:cs="Times New Roman"/>
-          <w:sz w:val="24"/>
-        </w:rPr>
-        <w:t xml:space="preserve"> and etc.)</w:t>
+        <w:t>; The Controllers, basically Java Objects implements the interface Initializable, consist of Java attributes and methods that regulate the actions performed by the JavaFX elements</w:t>
+      </w:r>
+      <w:r>
+        <w:rPr>
+          <w:rFonts w:ascii="Times New Roman" w:hAnsi="Times New Roman" w:cs="Times New Roman"/>
+          <w:sz w:val="24"/>
+        </w:rPr>
+        <w:t xml:space="preserve"> (e.g. Button, TextArea and etc.)</w:t>
       </w:r>
       <w:r>
         <w:rPr>
@@ -9257,7 +8500,6 @@
         </w:rPr>
         <w:t>“</w:t>
       </w:r>
-      <w:proofErr w:type="spellStart"/>
       <w:r>
         <w:rPr>
           <w:rFonts w:ascii="Times New Roman" w:hAnsi="Times New Roman" w:cs="Times New Roman"/>
@@ -9266,7 +8508,6 @@
         </w:rPr>
         <w:t>Template.fxml</w:t>
       </w:r>
-      <w:proofErr w:type="spellEnd"/>
       <w:r>
         <w:rPr>
           <w:rFonts w:ascii="Times New Roman" w:hAnsi="Times New Roman" w:cs="Times New Roman"/>
@@ -9292,7 +8533,6 @@
         </w:rPr>
         <w:t>“</w:t>
       </w:r>
-      <w:proofErr w:type="spellStart"/>
       <w:r>
         <w:rPr>
           <w:rFonts w:ascii="Times New Roman" w:hAnsi="Times New Roman" w:cs="Times New Roman"/>
@@ -9309,7 +8549,6 @@
         </w:rPr>
         <w:t>.fxml</w:t>
       </w:r>
-      <w:proofErr w:type="spellEnd"/>
       <w:r>
         <w:rPr>
           <w:rFonts w:ascii="Times New Roman" w:hAnsi="Times New Roman" w:cs="Times New Roman"/>
@@ -9334,7 +8573,6 @@
         </w:rPr>
         <w:t>“</w:t>
       </w:r>
-      <w:proofErr w:type="spellStart"/>
       <w:r>
         <w:rPr>
           <w:rFonts w:ascii="Times New Roman" w:hAnsi="Times New Roman" w:cs="Times New Roman"/>
@@ -9369,7 +8607,6 @@
         </w:rPr>
         <w:t>fxml</w:t>
       </w:r>
-      <w:proofErr w:type="spellEnd"/>
       <w:r>
         <w:rPr>
           <w:rFonts w:ascii="Times New Roman" w:hAnsi="Times New Roman" w:cs="Times New Roman"/>
@@ -9395,7 +8632,6 @@
         </w:rPr>
         <w:t>“</w:t>
       </w:r>
-      <w:proofErr w:type="spellStart"/>
       <w:r>
         <w:rPr>
           <w:rFonts w:ascii="Times New Roman" w:hAnsi="Times New Roman" w:cs="Times New Roman"/>
@@ -9412,7 +8648,6 @@
         </w:rPr>
         <w:t>.fxml</w:t>
       </w:r>
-      <w:proofErr w:type="spellEnd"/>
       <w:r>
         <w:rPr>
           <w:rFonts w:ascii="Times New Roman" w:hAnsi="Times New Roman" w:cs="Times New Roman"/>
@@ -9436,7 +8671,6 @@
         </w:rPr>
         <w:t xml:space="preserve"> </w:t>
       </w:r>
-      <w:proofErr w:type="spellStart"/>
       <w:r>
         <w:rPr>
           <w:rFonts w:ascii="Times New Roman" w:hAnsi="Times New Roman" w:cs="Times New Roman"/>
@@ -9445,7 +8679,6 @@
         </w:rPr>
         <w:t>MainRecipeFrame</w:t>
       </w:r>
-      <w:proofErr w:type="spellEnd"/>
       <w:r>
         <w:rPr>
           <w:rFonts w:ascii="Times New Roman" w:hAnsi="Times New Roman" w:cs="Times New Roman"/>
@@ -9481,7 +8714,6 @@
         </w:rPr>
         <w:t xml:space="preserve">, and </w:t>
       </w:r>
-      <w:proofErr w:type="spellStart"/>
       <w:r>
         <w:rPr>
           <w:rFonts w:ascii="Times New Roman" w:hAnsi="Times New Roman" w:cs="Times New Roman"/>
@@ -9490,7 +8722,6 @@
         </w:rPr>
         <w:t>AddOrEditRecipe</w:t>
       </w:r>
-      <w:proofErr w:type="spellEnd"/>
       <w:r>
         <w:rPr>
           <w:rFonts w:ascii="Times New Roman" w:hAnsi="Times New Roman" w:cs="Times New Roman"/>
@@ -9596,23 +8827,7 @@
           <w:rFonts w:ascii="Times New Roman" w:hAnsi="Times New Roman" w:cs="Times New Roman"/>
           <w:sz w:val="24"/>
         </w:rPr>
-        <w:t xml:space="preserve"> view we bind a controller with it. </w:t>
-      </w:r>
-      <w:proofErr w:type="gramStart"/>
-      <w:r>
-        <w:rPr>
-          <w:rFonts w:ascii="Times New Roman" w:hAnsi="Times New Roman" w:cs="Times New Roman"/>
-          <w:sz w:val="24"/>
-        </w:rPr>
-        <w:t>So</w:t>
-      </w:r>
-      <w:proofErr w:type="gramEnd"/>
-      <w:r>
-        <w:rPr>
-          <w:rFonts w:ascii="Times New Roman" w:hAnsi="Times New Roman" w:cs="Times New Roman"/>
-          <w:sz w:val="24"/>
-        </w:rPr>
-        <w:t xml:space="preserve"> there are four controllers </w:t>
+        <w:t xml:space="preserve"> view we bind a controller with it. So there are four controllers </w:t>
       </w:r>
       <w:r>
         <w:rPr>
@@ -9636,7 +8851,6 @@
         </w:rPr>
         <w:t>“</w:t>
       </w:r>
-      <w:proofErr w:type="spellStart"/>
       <w:r>
         <w:rPr>
           <w:rFonts w:ascii="Times New Roman" w:hAnsi="Times New Roman" w:cs="Times New Roman"/>
@@ -9645,7 +8859,6 @@
         </w:rPr>
         <w:t>TemplateController</w:t>
       </w:r>
-      <w:proofErr w:type="spellEnd"/>
       <w:r>
         <w:rPr>
           <w:rFonts w:ascii="Times New Roman" w:hAnsi="Times New Roman" w:cs="Times New Roman"/>
@@ -9654,7 +8867,6 @@
         </w:rPr>
         <w:t>”, “</w:t>
       </w:r>
-      <w:proofErr w:type="spellStart"/>
       <w:r>
         <w:rPr>
           <w:rFonts w:ascii="Times New Roman" w:hAnsi="Times New Roman" w:cs="Times New Roman"/>
@@ -9663,7 +8875,6 @@
         </w:rPr>
         <w:t>MainFrameController</w:t>
       </w:r>
-      <w:proofErr w:type="spellEnd"/>
       <w:r>
         <w:rPr>
           <w:rFonts w:ascii="Times New Roman" w:hAnsi="Times New Roman" w:cs="Times New Roman"/>
@@ -9672,7 +8883,6 @@
         </w:rPr>
         <w:t>”, “</w:t>
       </w:r>
-      <w:proofErr w:type="spellStart"/>
       <w:r>
         <w:rPr>
           <w:rFonts w:ascii="Times New Roman" w:hAnsi="Times New Roman" w:cs="Times New Roman"/>
@@ -9681,7 +8891,6 @@
         </w:rPr>
         <w:t>AddOrEditRecipeController</w:t>
       </w:r>
-      <w:proofErr w:type="spellEnd"/>
       <w:r>
         <w:rPr>
           <w:rFonts w:ascii="Times New Roman" w:hAnsi="Times New Roman" w:cs="Times New Roman"/>
@@ -9690,7 +8899,6 @@
         </w:rPr>
         <w:t>” and “</w:t>
       </w:r>
-      <w:proofErr w:type="spellStart"/>
       <w:r>
         <w:rPr>
           <w:rFonts w:ascii="Times New Roman" w:hAnsi="Times New Roman" w:cs="Times New Roman"/>
@@ -9699,7 +8907,6 @@
         </w:rPr>
         <w:t>BriefRecipeInformationController</w:t>
       </w:r>
-      <w:proofErr w:type="spellEnd"/>
       <w:r>
         <w:rPr>
           <w:rFonts w:ascii="Times New Roman" w:hAnsi="Times New Roman" w:cs="Times New Roman"/>
@@ -10394,7 +9601,6 @@
         </w:rPr>
         <w:t>“</w:t>
       </w:r>
-      <w:proofErr w:type="spellStart"/>
       <w:r>
         <w:rPr>
           <w:rFonts w:ascii="Times New Roman" w:hAnsi="Times New Roman" w:cs="Times New Roman"/>
@@ -10403,7 +9609,6 @@
         </w:rPr>
         <w:t>UserDAO</w:t>
       </w:r>
-      <w:proofErr w:type="spellEnd"/>
       <w:r>
         <w:rPr>
           <w:rFonts w:ascii="Times New Roman" w:hAnsi="Times New Roman" w:cs="Times New Roman"/>
@@ -10441,7 +9646,6 @@
         </w:rPr>
         <w:t>“</w:t>
       </w:r>
-      <w:proofErr w:type="spellStart"/>
       <w:r>
         <w:rPr>
           <w:rFonts w:ascii="Times New Roman" w:hAnsi="Times New Roman" w:cs="Times New Roman"/>
@@ -10450,7 +9654,6 @@
         </w:rPr>
         <w:t>BaseDAO</w:t>
       </w:r>
-      <w:proofErr w:type="spellEnd"/>
       <w:r>
         <w:rPr>
           <w:rFonts w:ascii="Times New Roman" w:hAnsi="Times New Roman" w:cs="Times New Roman"/>
@@ -10827,7 +10030,7 @@
     </w:p>
     <w:p>
       <w:pPr>
-        <w:pStyle w:val="Heading1"/>
+        <w:pStyle w:val="1"/>
         <w:numPr>
           <w:ilvl w:val="1"/>
           <w:numId w:val="3"/>
@@ -10838,7 +10041,7 @@
           <w:szCs w:val="40"/>
         </w:rPr>
       </w:pPr>
-      <w:bookmarkStart w:id="13" w:name="_Toc450063052"/>
+      <w:bookmarkStart w:id="12" w:name="_Toc450063052"/>
       <w:r>
         <w:rPr>
           <w:b/>
@@ -10848,7 +10051,7 @@
         <w:lastRenderedPageBreak/>
         <w:t>Screenshots</w:t>
       </w:r>
-      <w:bookmarkEnd w:id="13"/>
+      <w:bookmarkEnd w:id="12"/>
     </w:p>
     <w:p>
       <w:pPr>
@@ -10903,7 +10106,7 @@
           <w:rFonts w:ascii="Times New Roman" w:hAnsi="Times New Roman" w:cs="Times New Roman"/>
           <w:noProof/>
           <w:sz w:val="36"/>
-          <w:lang w:val="en-GB" w:eastAsia="zh-CN"/>
+          <w:lang w:eastAsia="zh-CN"/>
         </w:rPr>
         <w:drawing>
           <wp:inline distT="0" distB="0" distL="0" distR="0" wp14:anchorId="5A3E5396" wp14:editId="24198CDE">
@@ -11023,7 +10226,7 @@
           <w:rFonts w:ascii="Times New Roman" w:hAnsi="Times New Roman" w:cs="Times New Roman"/>
           <w:noProof/>
           <w:sz w:val="36"/>
-          <w:lang w:val="en-GB" w:eastAsia="zh-CN"/>
+          <w:lang w:eastAsia="zh-CN"/>
         </w:rPr>
         <w:drawing>
           <wp:inline distT="0" distB="0" distL="0" distR="0" wp14:anchorId="033DDF4B" wp14:editId="77ABEE06">
@@ -11089,25 +10292,7 @@
           <w:sz w:val="24"/>
           <w:szCs w:val="18"/>
         </w:rPr>
-        <w:t xml:space="preserve">When the new user </w:t>
-      </w:r>
-      <w:proofErr w:type="gramStart"/>
-      <w:r>
-        <w:rPr>
-          <w:rFonts w:ascii="Times New Roman" w:hAnsi="Times New Roman" w:cs="Times New Roman"/>
-          <w:sz w:val="24"/>
-          <w:szCs w:val="18"/>
-        </w:rPr>
-        <w:t>press</w:t>
-      </w:r>
-      <w:proofErr w:type="gramEnd"/>
-      <w:r>
-        <w:rPr>
-          <w:rFonts w:ascii="Times New Roman" w:hAnsi="Times New Roman" w:cs="Times New Roman"/>
-          <w:sz w:val="24"/>
-          <w:szCs w:val="18"/>
-        </w:rPr>
-        <w:t xml:space="preserve"> the register button, the welcome page to switch to a registration page, in this page the user need to create a username and password. Re-Enter password helps to validate the consistency of password. If the consistency is not satisfied, the user cannot register successfully. With precondition, clicking on “register” button, the user can register successfully, and he can use this account to log in.</w:t>
+        <w:t>When the new user press the register button, the welcome page to switch to a registration page, in this page the user need to create a username and password. Re-Enter password helps to validate the consistency of password. If the consistency is not satisfied, the user cannot register successfully. With precondition, clicking on “register” button, the user can register successfully, and he can use this account to log in.</w:t>
       </w:r>
     </w:p>
     <w:p>
@@ -11163,7 +10348,7 @@
           <w:b/>
           <w:noProof/>
           <w:sz w:val="36"/>
-          <w:lang w:val="en-GB" w:eastAsia="zh-CN"/>
+          <w:lang w:eastAsia="zh-CN"/>
         </w:rPr>
         <w:lastRenderedPageBreak/>
         <w:drawing>
@@ -11304,7 +10489,7 @@
           <w:noProof/>
           <w:sz w:val="24"/>
           <w:szCs w:val="18"/>
-          <w:lang w:val="en-GB" w:eastAsia="zh-CN"/>
+          <w:lang w:eastAsia="zh-CN"/>
         </w:rPr>
         <w:drawing>
           <wp:inline distT="0" distB="0" distL="0" distR="0" wp14:anchorId="193A0EF9" wp14:editId="635D2E03">
@@ -11436,7 +10621,7 @@
     </w:p>
     <w:p>
       <w:pPr>
-        <w:pStyle w:val="Heading1"/>
+        <w:pStyle w:val="1"/>
         <w:numPr>
           <w:ilvl w:val="0"/>
           <w:numId w:val="3"/>
@@ -11447,7 +10632,7 @@
           <w:szCs w:val="40"/>
         </w:rPr>
       </w:pPr>
-      <w:bookmarkStart w:id="14" w:name="_Toc450063053"/>
+      <w:bookmarkStart w:id="13" w:name="_Toc450063053"/>
       <w:r>
         <w:rPr>
           <w:b/>
@@ -11457,7 +10642,7 @@
         <w:lastRenderedPageBreak/>
         <w:t>Test</w:t>
       </w:r>
-      <w:bookmarkEnd w:id="14"/>
+      <w:bookmarkEnd w:id="13"/>
       <w:r>
         <w:rPr>
           <w:b/>
@@ -11590,7 +10775,7 @@
     </w:p>
     <w:p>
       <w:pPr>
-        <w:pStyle w:val="Heading1"/>
+        <w:pStyle w:val="1"/>
         <w:numPr>
           <w:ilvl w:val="1"/>
           <w:numId w:val="3"/>
@@ -11609,7 +10794,7 @@
         </w:rPr>
         <w:t xml:space="preserve"> </w:t>
       </w:r>
-      <w:bookmarkStart w:id="15" w:name="_Toc450063054"/>
+      <w:bookmarkStart w:id="14" w:name="_Toc450063054"/>
       <w:r>
         <w:rPr>
           <w:b/>
@@ -11618,11 +10803,11 @@
         </w:rPr>
         <w:t>Description</w:t>
       </w:r>
-      <w:bookmarkEnd w:id="15"/>
-    </w:p>
-    <w:p>
-      <w:pPr>
-        <w:pStyle w:val="Heading1"/>
+      <w:bookmarkEnd w:id="14"/>
+    </w:p>
+    <w:p>
+      <w:pPr>
+        <w:pStyle w:val="1"/>
         <w:numPr>
           <w:ilvl w:val="1"/>
           <w:numId w:val="3"/>
@@ -11641,7 +10826,7 @@
         </w:rPr>
         <w:t xml:space="preserve"> </w:t>
       </w:r>
-      <w:bookmarkStart w:id="16" w:name="_Toc450063055"/>
+      <w:bookmarkStart w:id="15" w:name="_Toc450063055"/>
       <w:r>
         <w:rPr>
           <w:b/>
@@ -11650,7 +10835,7 @@
         </w:rPr>
         <w:t>Results</w:t>
       </w:r>
-      <w:bookmarkEnd w:id="16"/>
+      <w:bookmarkEnd w:id="15"/>
     </w:p>
     <w:p>
       <w:pPr>
@@ -11704,7 +10889,7 @@
     </w:p>
     <w:p>
       <w:pPr>
-        <w:pStyle w:val="Heading1"/>
+        <w:pStyle w:val="1"/>
         <w:numPr>
           <w:ilvl w:val="0"/>
           <w:numId w:val="3"/>
@@ -11723,7 +10908,7 @@
         </w:rPr>
         <w:t xml:space="preserve"> </w:t>
       </w:r>
-      <w:bookmarkStart w:id="17" w:name="_Toc450063056"/>
+      <w:bookmarkStart w:id="16" w:name="_Toc450063056"/>
       <w:r>
         <w:rPr>
           <w:b/>
@@ -11732,11 +10917,11 @@
         </w:rPr>
         <w:t>Evaluation</w:t>
       </w:r>
-      <w:bookmarkEnd w:id="17"/>
-    </w:p>
-    <w:p>
-      <w:pPr>
-        <w:pStyle w:val="Heading1"/>
+      <w:bookmarkEnd w:id="16"/>
+    </w:p>
+    <w:p>
+      <w:pPr>
+        <w:pStyle w:val="1"/>
         <w:numPr>
           <w:ilvl w:val="1"/>
           <w:numId w:val="3"/>
@@ -11755,7 +10940,7 @@
         </w:rPr>
         <w:t xml:space="preserve"> </w:t>
       </w:r>
-      <w:bookmarkStart w:id="18" w:name="_Toc450063057"/>
+      <w:bookmarkStart w:id="17" w:name="_Toc450063057"/>
       <w:r>
         <w:rPr>
           <w:b/>
@@ -11764,11 +10949,657 @@
         </w:rPr>
         <w:t>Group Work</w:t>
       </w:r>
+      <w:bookmarkEnd w:id="17"/>
+    </w:p>
+    <w:p>
+      <w:pPr>
+        <w:rPr>
+          <w:rFonts w:asciiTheme="majorHAnsi" w:hAnsiTheme="majorHAnsi" w:cstheme="majorHAnsi"/>
+          <w:b/>
+          <w:color w:val="2E74B5" w:themeColor="accent1" w:themeShade="BF"/>
+          <w:sz w:val="28"/>
+          <w:lang w:eastAsia="zh-CN"/>
+        </w:rPr>
+      </w:pPr>
+      <w:r>
+        <w:rPr>
+          <w:rFonts w:asciiTheme="majorHAnsi" w:hAnsiTheme="majorHAnsi" w:cstheme="majorHAnsi"/>
+          <w:b/>
+          <w:color w:val="2E74B5" w:themeColor="accent1" w:themeShade="BF"/>
+          <w:sz w:val="28"/>
+          <w:lang w:eastAsia="zh-CN"/>
+        </w:rPr>
+        <w:t>5.1.1.</w:t>
+      </w:r>
+      <w:r>
+        <w:rPr>
+          <w:rFonts w:asciiTheme="majorHAnsi" w:hAnsiTheme="majorHAnsi" w:cstheme="majorHAnsi"/>
+          <w:b/>
+          <w:color w:val="2E74B5" w:themeColor="accent1" w:themeShade="BF"/>
+          <w:sz w:val="28"/>
+          <w:lang w:eastAsia="zh-CN"/>
+        </w:rPr>
+        <w:t xml:space="preserve"> General </w:t>
+      </w:r>
+    </w:p>
+    <w:p>
+      <w:pPr>
+        <w:rPr>
+          <w:rFonts w:ascii="Times New Roman" w:hAnsi="Times New Roman" w:cs="Times New Roman"/>
+          <w:b/>
+          <w:i/>
+          <w:szCs w:val="24"/>
+        </w:rPr>
+      </w:pPr>
+      <w:r>
+        <w:rPr>
+          <w:rFonts w:ascii="Segoe UI Symbol" w:hAnsi="Segoe UI Symbol" w:cs="Segoe UI Symbol"/>
+          <w:b/>
+          <w:i/>
+          <w:sz w:val="24"/>
+          <w:szCs w:val="24"/>
+        </w:rPr>
+        <w:t>➢</w:t>
+      </w:r>
+      <w:r>
+        <w:rPr>
+          <w:rFonts w:ascii="Segoe UI Symbol" w:hAnsi="Segoe UI Symbol" w:cs="Segoe UI Symbol"/>
+          <w:b/>
+          <w:i/>
+          <w:sz w:val="24"/>
+          <w:szCs w:val="24"/>
+        </w:rPr>
+        <w:t xml:space="preserve"> </w:t>
+      </w:r>
+      <w:r>
+        <w:rPr>
+          <w:rFonts w:ascii="Times New Roman" w:hAnsi="Times New Roman" w:cs="Times New Roman"/>
+          <w:b/>
+          <w:i/>
+          <w:szCs w:val="24"/>
+        </w:rPr>
+        <w:t>Group Work</w:t>
+      </w:r>
+    </w:p>
+    <w:p>
+      <w:pPr>
+        <w:rPr>
+          <w:rFonts w:ascii="Times New Roman" w:hAnsi="Times New Roman" w:cs="Times New Roman"/>
+          <w:szCs w:val="24"/>
+        </w:rPr>
+      </w:pPr>
+      <w:r>
+        <w:rPr>
+          <w:rFonts w:ascii="Times New Roman" w:hAnsi="Times New Roman" w:cs="Times New Roman"/>
+          <w:szCs w:val="24"/>
+        </w:rPr>
+        <w:t xml:space="preserve">We </w:t>
+      </w:r>
+      <w:r>
+        <w:rPr>
+          <w:rFonts w:ascii="Times New Roman" w:hAnsi="Times New Roman" w:cs="Times New Roman"/>
+          <w:szCs w:val="24"/>
+        </w:rPr>
+        <w:t xml:space="preserve">four as a group, hold regular internal meetings </w:t>
+      </w:r>
+      <w:r>
+        <w:rPr>
+          <w:rFonts w:ascii="Times New Roman" w:hAnsi="Times New Roman" w:cs="Times New Roman"/>
+          <w:szCs w:val="24"/>
+        </w:rPr>
+        <w:t xml:space="preserve">every week </w:t>
+      </w:r>
+      <w:r>
+        <w:rPr>
+          <w:rFonts w:ascii="Times New Roman" w:hAnsi="Times New Roman" w:cs="Times New Roman"/>
+          <w:szCs w:val="24"/>
+        </w:rPr>
+        <w:t xml:space="preserve">on Saturday and external meetings with the supervisor – Mr. Malte Grebe </w:t>
+      </w:r>
+      <w:r>
+        <w:rPr>
+          <w:rFonts w:ascii="Times New Roman" w:hAnsi="Times New Roman" w:cs="Times New Roman"/>
+          <w:szCs w:val="24"/>
+        </w:rPr>
+        <w:t>every week</w:t>
+      </w:r>
+      <w:r>
+        <w:rPr>
+          <w:rFonts w:ascii="Times New Roman" w:hAnsi="Times New Roman" w:cs="Times New Roman"/>
+          <w:szCs w:val="24"/>
+        </w:rPr>
+        <w:t xml:space="preserve"> on Wednesday</w:t>
+      </w:r>
+      <w:r>
+        <w:rPr>
+          <w:rFonts w:ascii="Times New Roman" w:hAnsi="Times New Roman" w:cs="Times New Roman"/>
+          <w:szCs w:val="24"/>
+        </w:rPr>
+        <w:t>. Both of</w:t>
+      </w:r>
+      <w:r>
+        <w:rPr>
+          <w:rFonts w:ascii="Times New Roman" w:hAnsi="Times New Roman" w:cs="Times New Roman"/>
+          <w:szCs w:val="24"/>
+        </w:rPr>
+        <w:t xml:space="preserve"> the</w:t>
+      </w:r>
+      <w:r>
+        <w:rPr>
+          <w:rFonts w:ascii="Times New Roman" w:hAnsi="Times New Roman" w:cs="Times New Roman"/>
+          <w:szCs w:val="24"/>
+        </w:rPr>
+        <w:t xml:space="preserve"> two</w:t>
+      </w:r>
+      <w:r>
+        <w:rPr>
+          <w:rFonts w:ascii="Times New Roman" w:hAnsi="Times New Roman" w:cs="Times New Roman"/>
+          <w:szCs w:val="24"/>
+        </w:rPr>
+        <w:t xml:space="preserve"> meetings</w:t>
+      </w:r>
+      <w:r>
+        <w:rPr>
+          <w:rFonts w:ascii="Times New Roman" w:hAnsi="Times New Roman" w:cs="Times New Roman"/>
+          <w:szCs w:val="24"/>
+        </w:rPr>
+        <w:t xml:space="preserve"> cover</w:t>
+      </w:r>
+      <w:r>
+        <w:rPr>
+          <w:rFonts w:ascii="Times New Roman" w:hAnsi="Times New Roman" w:cs="Times New Roman"/>
+          <w:szCs w:val="24"/>
+        </w:rPr>
+        <w:t xml:space="preserve"> the problems regarding the project</w:t>
+      </w:r>
+      <w:r>
+        <w:rPr>
+          <w:rFonts w:ascii="Times New Roman" w:hAnsi="Times New Roman" w:cs="Times New Roman"/>
+          <w:szCs w:val="24"/>
+        </w:rPr>
+        <w:t xml:space="preserve">, </w:t>
+      </w:r>
+      <w:r>
+        <w:rPr>
+          <w:rFonts w:ascii="Times New Roman" w:hAnsi="Times New Roman" w:cs="Times New Roman"/>
+          <w:szCs w:val="24"/>
+        </w:rPr>
+        <w:t xml:space="preserve">the </w:t>
+      </w:r>
+      <w:r>
+        <w:rPr>
+          <w:rFonts w:ascii="Times New Roman" w:hAnsi="Times New Roman" w:cs="Times New Roman"/>
+          <w:szCs w:val="24"/>
+        </w:rPr>
+        <w:t>feedback</w:t>
+      </w:r>
+      <w:r>
+        <w:rPr>
+          <w:rFonts w:ascii="Times New Roman" w:hAnsi="Times New Roman" w:cs="Times New Roman"/>
+          <w:szCs w:val="24"/>
+        </w:rPr>
+        <w:t>s</w:t>
+      </w:r>
+      <w:r>
+        <w:rPr>
+          <w:rFonts w:ascii="Times New Roman" w:hAnsi="Times New Roman" w:cs="Times New Roman"/>
+          <w:szCs w:val="24"/>
+        </w:rPr>
+        <w:t xml:space="preserve"> from the supervisor</w:t>
+      </w:r>
+      <w:r>
+        <w:rPr>
+          <w:rFonts w:ascii="Times New Roman" w:hAnsi="Times New Roman" w:cs="Times New Roman"/>
+          <w:szCs w:val="24"/>
+        </w:rPr>
+        <w:t xml:space="preserve"> as well as the further plans</w:t>
+      </w:r>
+      <w:r>
+        <w:rPr>
+          <w:rFonts w:ascii="Times New Roman" w:hAnsi="Times New Roman" w:cs="Times New Roman"/>
+          <w:szCs w:val="24"/>
+        </w:rPr>
+        <w:t xml:space="preserve"> for project development.</w:t>
+      </w:r>
+      <w:r>
+        <w:rPr>
+          <w:rFonts w:ascii="Times New Roman" w:hAnsi="Times New Roman" w:cs="Times New Roman"/>
+          <w:szCs w:val="24"/>
+        </w:rPr>
+        <w:t xml:space="preserve"> Moreover, after the meetings, I - as the team leader - will always make arrangement about the future tasks for my teammates based on the previous work and evaluations.</w:t>
+      </w:r>
+    </w:p>
+    <w:p>
+      <w:pPr>
+        <w:rPr>
+          <w:rFonts w:ascii="Times New Roman" w:hAnsi="Times New Roman" w:cs="Times New Roman"/>
+          <w:szCs w:val="24"/>
+        </w:rPr>
+      </w:pPr>
+      <w:r>
+        <w:rPr>
+          <w:rFonts w:ascii="Times New Roman" w:hAnsi="Times New Roman" w:cs="Times New Roman"/>
+          <w:szCs w:val="24"/>
+        </w:rPr>
+        <w:t xml:space="preserve">Overall, we uniformly regard the discussion we had ourselves as well as the meeting with the supervisor crucial and helpful. </w:t>
+      </w:r>
+      <w:r>
+        <w:rPr>
+          <w:rFonts w:ascii="Times New Roman" w:hAnsi="Times New Roman" w:cs="Times New Roman"/>
+          <w:szCs w:val="24"/>
+        </w:rPr>
+        <w:t>By gathering together in a meeting, every member of the team will have the equal chance to express their ideas – including practical suggestions towards the project and feasible solutions towards previous bugs.</w:t>
+      </w:r>
+      <w:r>
+        <w:rPr>
+          <w:rFonts w:ascii="Times New Roman" w:hAnsi="Times New Roman" w:cs="Times New Roman"/>
+          <w:szCs w:val="24"/>
+        </w:rPr>
+        <w:t xml:space="preserve"> Meanwhile, from the meeting with the supervisor, we can get useful suggestions from a</w:t>
+      </w:r>
+      <w:r>
+        <w:rPr>
+          <w:rFonts w:ascii="Times New Roman" w:hAnsi="Times New Roman" w:cs="Times New Roman"/>
+          <w:szCs w:val="24"/>
+        </w:rPr>
+        <w:t>n experienced</w:t>
+      </w:r>
+      <w:r>
+        <w:rPr>
+          <w:rFonts w:ascii="Times New Roman" w:hAnsi="Times New Roman" w:cs="Times New Roman"/>
+          <w:szCs w:val="24"/>
+        </w:rPr>
+        <w:t xml:space="preserve"> person who is very familiar with these systems, which helps us to avoid potential</w:t>
+      </w:r>
+      <w:r>
+        <w:rPr>
+          <w:rFonts w:ascii="Times New Roman" w:hAnsi="Times New Roman" w:cs="Times New Roman"/>
+          <w:szCs w:val="24"/>
+        </w:rPr>
+        <w:t>ly</w:t>
+      </w:r>
+      <w:r>
+        <w:rPr>
+          <w:rFonts w:ascii="Times New Roman" w:hAnsi="Times New Roman" w:cs="Times New Roman"/>
+          <w:szCs w:val="24"/>
+        </w:rPr>
+        <w:t xml:space="preserve"> wrong directions to go.</w:t>
+      </w:r>
+      <w:r>
+        <w:rPr>
+          <w:rFonts w:ascii="Times New Roman" w:hAnsi="Times New Roman" w:cs="Times New Roman"/>
+          <w:szCs w:val="24"/>
+        </w:rPr>
+        <w:t xml:space="preserve"> </w:t>
+      </w:r>
+    </w:p>
+    <w:p>
+      <w:pPr>
+        <w:rPr>
+          <w:rFonts w:ascii="Times New Roman" w:hAnsi="Times New Roman" w:cs="Times New Roman"/>
+          <w:szCs w:val="24"/>
+        </w:rPr>
+      </w:pPr>
+      <w:r>
+        <w:rPr>
+          <w:rFonts w:ascii="Times New Roman" w:hAnsi="Times New Roman" w:cs="Times New Roman"/>
+          <w:szCs w:val="24"/>
+        </w:rPr>
+        <w:t xml:space="preserve">Regarding the tools for efficient team collaboration and the version control, we would like to recommend the GitHub. At the very first stage of our project, we have use the GitHub as the tool for version control. Every time we finish our part, we just have to commit and push new codes into remote server while the </w:t>
+      </w:r>
+      <w:r>
+        <w:rPr>
+          <w:rFonts w:ascii="Times New Roman" w:hAnsi="Times New Roman" w:cs="Times New Roman"/>
+          <w:szCs w:val="24"/>
+        </w:rPr>
+        <w:t>M</w:t>
+      </w:r>
+      <w:r>
+        <w:rPr>
+          <w:rFonts w:ascii="Times New Roman" w:hAnsi="Times New Roman" w:cs="Times New Roman"/>
+          <w:szCs w:val="24"/>
+        </w:rPr>
+        <w:t xml:space="preserve">erge step is done by the </w:t>
+      </w:r>
+      <w:r>
+        <w:rPr>
+          <w:rFonts w:ascii="Times New Roman" w:hAnsi="Times New Roman" w:cs="Times New Roman"/>
+          <w:szCs w:val="24"/>
+        </w:rPr>
+        <w:t>service provided by the GitHub, which is very convenient and always accurate.</w:t>
+      </w:r>
+      <w:r>
+        <w:rPr>
+          <w:rFonts w:ascii="Times New Roman" w:hAnsi="Times New Roman" w:cs="Times New Roman"/>
+          <w:szCs w:val="24"/>
+        </w:rPr>
+        <w:t xml:space="preserve"> Although sometimes we may have the conflicts that is needed to be solved.</w:t>
+      </w:r>
+    </w:p>
+    <w:p>
+      <w:pPr>
+        <w:rPr>
+          <w:rFonts w:ascii="Times New Roman" w:hAnsi="Times New Roman" w:cs="Times New Roman"/>
+          <w:b/>
+          <w:i/>
+          <w:szCs w:val="24"/>
+        </w:rPr>
+      </w:pPr>
+      <w:r>
+        <w:rPr>
+          <w:rFonts w:ascii="Segoe UI Symbol" w:hAnsi="Segoe UI Symbol" w:cs="Segoe UI Symbol"/>
+          <w:b/>
+          <w:i/>
+          <w:sz w:val="24"/>
+          <w:szCs w:val="24"/>
+        </w:rPr>
+        <w:t>➢</w:t>
+      </w:r>
+      <w:r>
+        <w:rPr>
+          <w:rFonts w:ascii="Segoe UI Symbol" w:hAnsi="Segoe UI Symbol" w:cs="Segoe UI Symbol"/>
+          <w:b/>
+          <w:i/>
+          <w:sz w:val="24"/>
+          <w:szCs w:val="24"/>
+        </w:rPr>
+        <w:t xml:space="preserve"> </w:t>
+      </w:r>
+      <w:r>
+        <w:rPr>
+          <w:rFonts w:ascii="Times New Roman" w:hAnsi="Times New Roman" w:cs="Times New Roman"/>
+          <w:b/>
+          <w:i/>
+          <w:szCs w:val="24"/>
+        </w:rPr>
+        <w:t>Work Distribution</w:t>
+      </w:r>
+    </w:p>
+    <w:p>
+      <w:pPr>
+        <w:rPr>
+          <w:rFonts w:ascii="Times New Roman" w:hAnsi="Times New Roman" w:cs="Times New Roman"/>
+          <w:szCs w:val="24"/>
+        </w:rPr>
+      </w:pPr>
+      <w:r>
+        <w:rPr>
+          <w:rFonts w:ascii="Times New Roman" w:hAnsi="Times New Roman" w:cs="Times New Roman"/>
+          <w:szCs w:val="24"/>
+        </w:rPr>
+        <w:t>As a good team, we, of course, pay enough attention towards the work distribution – even distribution among team members</w:t>
+      </w:r>
+      <w:r>
+        <w:rPr>
+          <w:rFonts w:ascii="Times New Roman" w:hAnsi="Times New Roman" w:cs="Times New Roman"/>
+          <w:szCs w:val="24"/>
+        </w:rPr>
+        <w:t>, neit</w:t>
+      </w:r>
+      <w:r>
+        <w:rPr>
+          <w:rFonts w:ascii="Times New Roman" w:hAnsi="Times New Roman" w:cs="Times New Roman"/>
+          <w:szCs w:val="24"/>
+        </w:rPr>
+        <w:t>her too relaxing nor</w:t>
+      </w:r>
+      <w:r>
+        <w:rPr>
+          <w:rFonts w:ascii="Times New Roman" w:hAnsi="Times New Roman" w:cs="Times New Roman"/>
+          <w:szCs w:val="24"/>
+        </w:rPr>
+        <w:t xml:space="preserve"> too stressed</w:t>
+      </w:r>
+      <w:r>
+        <w:rPr>
+          <w:rFonts w:ascii="Times New Roman" w:hAnsi="Times New Roman" w:cs="Times New Roman"/>
+          <w:szCs w:val="24"/>
+        </w:rPr>
+        <w:t xml:space="preserve">. </w:t>
+      </w:r>
+      <w:r>
+        <w:rPr>
+          <w:rFonts w:ascii="Times New Roman" w:hAnsi="Times New Roman" w:cs="Times New Roman"/>
+          <w:szCs w:val="24"/>
+        </w:rPr>
+        <w:t>As the team leader, I create the project at the very first stage. Then we together make contributions about the Database design, different diagrams and project structure design.</w:t>
+      </w:r>
+      <w:r>
+        <w:rPr>
+          <w:rFonts w:ascii="Times New Roman" w:hAnsi="Times New Roman" w:cs="Times New Roman"/>
+          <w:szCs w:val="24"/>
+        </w:rPr>
+        <w:t xml:space="preserve"> Then our tasks are distributed into specific areas – we have separated the user logic into four groups: User, Recipe, Step and Ingredient, each part includes the Model Class, the DAO Classes, GUI design and its corresponding Controller Class.</w:t>
+      </w:r>
+      <w:r>
+        <w:rPr>
+          <w:rFonts w:ascii="Times New Roman" w:hAnsi="Times New Roman" w:cs="Times New Roman"/>
+          <w:szCs w:val="24"/>
+        </w:rPr>
+        <w:t xml:space="preserve"> For the details about the work distribution, please see Section 5.2.</w:t>
+      </w:r>
+    </w:p>
+    <w:p>
+      <w:pPr>
+        <w:rPr>
+          <w:rFonts w:ascii="Times New Roman" w:hAnsi="Times New Roman" w:cs="Times New Roman"/>
+          <w:b/>
+          <w:i/>
+          <w:szCs w:val="24"/>
+        </w:rPr>
+      </w:pPr>
+      <w:r>
+        <w:rPr>
+          <w:rFonts w:ascii="Segoe UI Symbol" w:hAnsi="Segoe UI Symbol" w:cs="Segoe UI Symbol"/>
+          <w:b/>
+          <w:i/>
+          <w:sz w:val="24"/>
+          <w:szCs w:val="24"/>
+        </w:rPr>
+        <w:t>➢</w:t>
+      </w:r>
+      <w:r>
+        <w:rPr>
+          <w:rFonts w:ascii="Segoe UI Symbol" w:hAnsi="Segoe UI Symbol" w:cs="Segoe UI Symbol"/>
+          <w:b/>
+          <w:i/>
+          <w:sz w:val="24"/>
+          <w:szCs w:val="24"/>
+        </w:rPr>
+        <w:t xml:space="preserve"> </w:t>
+      </w:r>
+      <w:r>
+        <w:rPr>
+          <w:rFonts w:ascii="Times New Roman" w:hAnsi="Times New Roman" w:cs="Times New Roman"/>
+          <w:b/>
+          <w:i/>
+          <w:szCs w:val="24"/>
+        </w:rPr>
+        <w:t>Schedule Management</w:t>
+      </w:r>
+    </w:p>
+    <w:p>
+      <w:pPr>
+        <w:rPr>
+          <w:rFonts w:ascii="Times New Roman" w:hAnsi="Times New Roman" w:cs="Times New Roman"/>
+          <w:szCs w:val="24"/>
+        </w:rPr>
+      </w:pPr>
+      <w:r>
+        <w:rPr>
+          <w:rFonts w:ascii="Times New Roman" w:hAnsi="Times New Roman" w:cs="Times New Roman"/>
+          <w:szCs w:val="24"/>
+        </w:rPr>
+        <w:t xml:space="preserve">The time management for the project is also </w:t>
+      </w:r>
+      <w:r>
+        <w:rPr>
+          <w:rFonts w:ascii="Times New Roman" w:hAnsi="Times New Roman" w:cs="Times New Roman"/>
+          <w:szCs w:val="24"/>
+        </w:rPr>
+        <w:t>well-arranged</w:t>
+      </w:r>
+      <w:r>
+        <w:rPr>
+          <w:rFonts w:ascii="Times New Roman" w:hAnsi="Times New Roman" w:cs="Times New Roman"/>
+          <w:szCs w:val="24"/>
+        </w:rPr>
+        <w:t xml:space="preserve">. </w:t>
+      </w:r>
+      <w:r>
+        <w:rPr>
+          <w:rFonts w:ascii="Times New Roman" w:hAnsi="Times New Roman" w:cs="Times New Roman"/>
+          <w:szCs w:val="24"/>
+        </w:rPr>
+        <w:t>Started in April</w:t>
+      </w:r>
+      <w:r>
+        <w:rPr>
+          <w:rFonts w:ascii="Times New Roman" w:hAnsi="Times New Roman" w:cs="Times New Roman"/>
+          <w:szCs w:val="24"/>
+        </w:rPr>
+        <w:t xml:space="preserve"> in the Software Engineering class</w:t>
+      </w:r>
+      <w:r>
+        <w:rPr>
+          <w:rFonts w:ascii="Times New Roman" w:hAnsi="Times New Roman" w:cs="Times New Roman"/>
+          <w:szCs w:val="24"/>
+        </w:rPr>
+        <w:t>, w</w:t>
+      </w:r>
+      <w:r>
+        <w:rPr>
+          <w:rFonts w:ascii="Times New Roman" w:hAnsi="Times New Roman" w:cs="Times New Roman"/>
+          <w:szCs w:val="24"/>
+        </w:rPr>
+        <w:t xml:space="preserve">e </w:t>
+      </w:r>
+      <w:r>
+        <w:rPr>
+          <w:rFonts w:ascii="Times New Roman" w:hAnsi="Times New Roman" w:cs="Times New Roman"/>
+          <w:szCs w:val="24"/>
+        </w:rPr>
+        <w:t xml:space="preserve">got </w:t>
+      </w:r>
+      <w:r>
+        <w:rPr>
+          <w:rFonts w:ascii="Times New Roman" w:hAnsi="Times New Roman" w:cs="Times New Roman"/>
+          <w:szCs w:val="24"/>
+        </w:rPr>
+        <w:t>the idea of this digital cookbook in the first 2 weeks gradually and then finished the specification. For the next 2 weeks, we review</w:t>
+      </w:r>
+      <w:r>
+        <w:rPr>
+          <w:rFonts w:ascii="Times New Roman" w:hAnsi="Times New Roman" w:cs="Times New Roman"/>
+          <w:szCs w:val="24"/>
+        </w:rPr>
+        <w:t>ed the lessons learned in SWE I</w:t>
+      </w:r>
+      <w:r>
+        <w:rPr>
+          <w:rFonts w:ascii="Times New Roman" w:hAnsi="Times New Roman" w:cs="Times New Roman"/>
+          <w:szCs w:val="24"/>
+        </w:rPr>
+        <w:t xml:space="preserve"> and made UML diagram</w:t>
+      </w:r>
+      <w:r>
+        <w:rPr>
+          <w:rFonts w:ascii="Times New Roman" w:hAnsi="Times New Roman" w:cs="Times New Roman"/>
+          <w:szCs w:val="24"/>
+        </w:rPr>
+        <w:t>, Use-case Diagram</w:t>
+      </w:r>
+      <w:r>
+        <w:rPr>
+          <w:rFonts w:ascii="Times New Roman" w:hAnsi="Times New Roman" w:cs="Times New Roman"/>
+          <w:szCs w:val="24"/>
+        </w:rPr>
+        <w:t xml:space="preserve"> and E-R Diagram</w:t>
+      </w:r>
+      <w:r>
+        <w:rPr>
+          <w:rFonts w:ascii="Times New Roman" w:hAnsi="Times New Roman" w:cs="Times New Roman"/>
+          <w:szCs w:val="24"/>
+        </w:rPr>
+        <w:t xml:space="preserve"> together. Then we discussed UML diagram with our supervisor and reviewed it and uploaded it a week later.  </w:t>
+      </w:r>
+    </w:p>
+    <w:p>
+      <w:pPr>
+        <w:rPr>
+          <w:rFonts w:ascii="Times New Roman" w:hAnsi="Times New Roman" w:cs="Times New Roman" w:hint="eastAsia"/>
+          <w:szCs w:val="24"/>
+        </w:rPr>
+      </w:pPr>
+      <w:r>
+        <w:rPr>
+          <w:rFonts w:ascii="Times New Roman" w:hAnsi="Times New Roman" w:cs="Times New Roman"/>
+          <w:szCs w:val="24"/>
+        </w:rPr>
+        <w:t xml:space="preserve">In </w:t>
+      </w:r>
+      <w:r>
+        <w:rPr>
+          <w:rFonts w:ascii="Times New Roman" w:hAnsi="Times New Roman" w:cs="Times New Roman"/>
+          <w:szCs w:val="24"/>
+        </w:rPr>
+        <w:t>the late May</w:t>
+      </w:r>
+      <w:r>
+        <w:rPr>
+          <w:rFonts w:ascii="Times New Roman" w:hAnsi="Times New Roman" w:cs="Times New Roman"/>
+          <w:szCs w:val="24"/>
+        </w:rPr>
+        <w:t>, we began to code</w:t>
+      </w:r>
+      <w:r>
+        <w:rPr>
+          <w:rFonts w:ascii="Times New Roman" w:hAnsi="Times New Roman" w:cs="Times New Roman"/>
+          <w:szCs w:val="24"/>
+        </w:rPr>
+        <w:t xml:space="preserve"> according to the diagrams and specifications designed before</w:t>
+      </w:r>
+      <w:bookmarkStart w:id="18" w:name="_GoBack"/>
       <w:bookmarkEnd w:id="18"/>
-    </w:p>
-    <w:p>
-      <w:pPr>
-        <w:pStyle w:val="Heading1"/>
+      <w:r>
+        <w:rPr>
+          <w:rFonts w:ascii="Times New Roman" w:hAnsi="Times New Roman" w:cs="Times New Roman"/>
+          <w:szCs w:val="24"/>
+        </w:rPr>
+        <w:t>. We started to work on different parts as soon as the teams are divided. We programed step by step and eventually the whol</w:t>
+      </w:r>
+      <w:r>
+        <w:rPr>
+          <w:rFonts w:ascii="Times New Roman" w:hAnsi="Times New Roman" w:cs="Times New Roman"/>
+          <w:szCs w:val="24"/>
+        </w:rPr>
+        <w:t xml:space="preserve">e project. The time management </w:t>
+      </w:r>
+      <w:r>
+        <w:rPr>
+          <w:rFonts w:ascii="Times New Roman" w:hAnsi="Times New Roman" w:cs="Times New Roman"/>
+          <w:szCs w:val="24"/>
+        </w:rPr>
+        <w:t xml:space="preserve">of code is good, and we left 4 days to conduct Junit test. </w:t>
+      </w:r>
+      <w:r>
+        <w:rPr>
+          <w:rFonts w:ascii="Times New Roman" w:hAnsi="Times New Roman" w:cs="Times New Roman"/>
+          <w:szCs w:val="24"/>
+        </w:rPr>
+        <w:t xml:space="preserve">In the late June, we have already finished the coding part and started to write the report. </w:t>
+      </w:r>
+      <w:r>
+        <w:rPr>
+          <w:rFonts w:ascii="Times New Roman" w:hAnsi="Times New Roman" w:cs="Times New Roman"/>
+          <w:szCs w:val="24"/>
+        </w:rPr>
+        <w:t>Time for test is a little tight, but we finished in time.</w:t>
+      </w:r>
+    </w:p>
+    <w:p>
+      <w:pPr>
+        <w:pStyle w:val="1"/>
         <w:numPr>
           <w:ilvl w:val="1"/>
           <w:numId w:val="3"/>
@@ -11785,6 +11616,7 @@
           <w:sz w:val="40"/>
           <w:szCs w:val="40"/>
         </w:rPr>
+        <w:lastRenderedPageBreak/>
         <w:t xml:space="preserve"> </w:t>
       </w:r>
       <w:bookmarkStart w:id="19" w:name="_Toc450063058"/>
@@ -11945,7 +11777,7 @@
     </w:p>
     <w:p>
       <w:pPr>
-        <w:pStyle w:val="Heading1"/>
+        <w:pStyle w:val="1"/>
         <w:numPr>
           <w:ilvl w:val="0"/>
           <w:numId w:val="3"/>
@@ -11962,73 +11794,73 @@
           <w:sz w:val="40"/>
           <w:szCs w:val="40"/>
         </w:rPr>
+        <w:t xml:space="preserve"> Acknowledgement</w:t>
+      </w:r>
+    </w:p>
+    <w:p>
+      <w:pPr>
+        <w:rPr>
+          <w:rFonts w:ascii="Times New Roman" w:hAnsi="Times New Roman" w:cs="Times New Roman"/>
+          <w:sz w:val="24"/>
+          <w:lang w:eastAsia="zh-CN"/>
+        </w:rPr>
+      </w:pPr>
+      <w:r>
+        <w:rPr>
+          <w:rFonts w:ascii="Times New Roman" w:hAnsi="Times New Roman" w:cs="Times New Roman"/>
+          <w:sz w:val="24"/>
+          <w:lang w:eastAsia="zh-CN"/>
+        </w:rPr>
+        <w:t>[1</w:t>
+      </w:r>
+      <w:r>
+        <w:rPr>
+          <w:rFonts w:ascii="Times New Roman" w:hAnsi="Times New Roman" w:cs="Times New Roman"/>
+          <w:sz w:val="24"/>
+          <w:lang w:eastAsia="zh-CN"/>
+        </w:rPr>
+        <w:t>]</w:t>
+      </w:r>
+      <w:r>
+        <w:rPr>
+          <w:rFonts w:ascii="Times New Roman" w:hAnsi="Times New Roman" w:cs="Times New Roman"/>
+          <w:sz w:val="24"/>
+          <w:lang w:eastAsia="zh-CN"/>
+        </w:rPr>
+        <w:t xml:space="preserve"> Icon</w:t>
+      </w:r>
+      <w:r>
+        <w:rPr>
+          <w:rFonts w:ascii="Times New Roman" w:hAnsi="Times New Roman" w:cs="Times New Roman"/>
+          <w:sz w:val="24"/>
+          <w:lang w:eastAsia="zh-CN"/>
+        </w:rPr>
+        <w:t xml:space="preserve"> of buttons including “Export PDF”, “Home”, “Logout”, “Like it”, “Delete Recipe”, “Edit Recipe” and “Add Recipe” is downloaded from Alibaba “Icon Font” website: </w:t>
+      </w:r>
+      <w:r>
+        <w:rPr>
+          <w:rFonts w:ascii="Times New Roman" w:hAnsi="Times New Roman" w:cs="Times New Roman"/>
+          <w:sz w:val="24"/>
+          <w:lang w:eastAsia="zh-CN"/>
+        </w:rPr>
+        <w:t>http://www.iconfont.cn/</w:t>
+      </w:r>
+    </w:p>
+    <w:p>
+      <w:pPr>
+        <w:rPr>
+          <w:rFonts w:ascii="Times New Roman" w:hAnsi="Times New Roman" w:cs="Times New Roman"/>
+          <w:sz w:val="24"/>
+          <w:lang w:eastAsia="zh-CN"/>
+        </w:rPr>
+      </w:pPr>
+      <w:r>
+        <w:rPr>
+          <w:rFonts w:ascii="Times New Roman" w:hAnsi="Times New Roman" w:cs="Times New Roman"/>
+          <w:sz w:val="24"/>
+          <w:lang w:eastAsia="zh-CN"/>
+        </w:rPr>
         <w:lastRenderedPageBreak/>
-        <w:t xml:space="preserve"> Acknowledgement</w:t>
-      </w:r>
-    </w:p>
-    <w:p>
-      <w:pPr>
-        <w:rPr>
-          <w:rFonts w:ascii="Times New Roman" w:hAnsi="Times New Roman" w:cs="Times New Roman"/>
-          <w:sz w:val="24"/>
-          <w:lang w:eastAsia="zh-CN"/>
-        </w:rPr>
-      </w:pPr>
-      <w:r>
-        <w:rPr>
-          <w:rFonts w:ascii="Times New Roman" w:hAnsi="Times New Roman" w:cs="Times New Roman"/>
-          <w:sz w:val="24"/>
-          <w:lang w:eastAsia="zh-CN"/>
-        </w:rPr>
-        <w:t>[1</w:t>
-      </w:r>
-      <w:r>
-        <w:rPr>
-          <w:rFonts w:ascii="Times New Roman" w:hAnsi="Times New Roman" w:cs="Times New Roman"/>
-          <w:sz w:val="24"/>
-          <w:lang w:eastAsia="zh-CN"/>
-        </w:rPr>
-        <w:t>]</w:t>
-      </w:r>
-      <w:r>
-        <w:rPr>
-          <w:rFonts w:ascii="Times New Roman" w:hAnsi="Times New Roman" w:cs="Times New Roman"/>
-          <w:sz w:val="24"/>
-          <w:lang w:eastAsia="zh-CN"/>
-        </w:rPr>
-        <w:t xml:space="preserve"> Icon</w:t>
-      </w:r>
-      <w:r>
-        <w:rPr>
-          <w:rFonts w:ascii="Times New Roman" w:hAnsi="Times New Roman" w:cs="Times New Roman"/>
-          <w:sz w:val="24"/>
-          <w:lang w:eastAsia="zh-CN"/>
-        </w:rPr>
-        <w:t xml:space="preserve"> of buttons including “Export PDF”, “Home”, “Logout”, “Like it”, “Delete Recipe”, “Edit Recipe” and “Add Recipe” is downloaded from Alibaba “Icon Font” website: </w:t>
-      </w:r>
-      <w:r>
-        <w:rPr>
-          <w:rFonts w:ascii="Times New Roman" w:hAnsi="Times New Roman" w:cs="Times New Roman"/>
-          <w:sz w:val="24"/>
-          <w:lang w:eastAsia="zh-CN"/>
-        </w:rPr>
-        <w:t>http://www.iconfont.cn/</w:t>
-      </w:r>
-    </w:p>
-    <w:p>
-      <w:pPr>
-        <w:rPr>
-          <w:rFonts w:ascii="Times New Roman" w:hAnsi="Times New Roman" w:cs="Times New Roman"/>
-          <w:sz w:val="24"/>
-          <w:lang w:eastAsia="zh-CN"/>
-        </w:rPr>
-      </w:pPr>
-      <w:r>
-        <w:rPr>
-          <w:rFonts w:ascii="Times New Roman" w:hAnsi="Times New Roman" w:cs="Times New Roman"/>
-          <w:sz w:val="24"/>
-          <w:lang w:eastAsia="zh-CN"/>
-        </w:rPr>
         <w:t xml:space="preserve">[2] </w:t>
       </w:r>
       <w:r>
@@ -12066,7 +11898,7 @@
       <w:hyperlink r:id="rId17" w:history="1">
         <w:r>
           <w:rPr>
-            <w:rStyle w:val="Hyperlink"/>
+            <w:rStyle w:val="a4"/>
             <w:rFonts w:ascii="Times New Roman" w:hAnsi="Times New Roman" w:cs="Times New Roman"/>
             <w:sz w:val="24"/>
             <w:lang w:eastAsia="zh-CN"/>
@@ -12113,79 +11945,7 @@
           <w:sz w:val="24"/>
           <w:lang w:eastAsia="zh-CN"/>
         </w:rPr>
-        <w:t xml:space="preserve"> (group members: Chen </w:t>
-      </w:r>
-      <w:proofErr w:type="spellStart"/>
-      <w:r>
-        <w:rPr>
-          <w:rFonts w:ascii="Times New Roman" w:hAnsi="Times New Roman" w:cs="Times New Roman"/>
-          <w:sz w:val="24"/>
-          <w:lang w:eastAsia="zh-CN"/>
-        </w:rPr>
-        <w:t>Sijie</w:t>
-      </w:r>
-      <w:proofErr w:type="spellEnd"/>
-      <w:r>
-        <w:rPr>
-          <w:rFonts w:ascii="Times New Roman" w:hAnsi="Times New Roman" w:cs="Times New Roman"/>
-          <w:sz w:val="24"/>
-          <w:lang w:eastAsia="zh-CN"/>
-        </w:rPr>
-        <w:t xml:space="preserve">, GU </w:t>
-      </w:r>
-      <w:proofErr w:type="spellStart"/>
-      <w:r>
-        <w:rPr>
-          <w:rFonts w:ascii="Times New Roman" w:hAnsi="Times New Roman" w:cs="Times New Roman"/>
-          <w:sz w:val="24"/>
-          <w:lang w:eastAsia="zh-CN"/>
-        </w:rPr>
-        <w:t>Qiwen</w:t>
-      </w:r>
-      <w:proofErr w:type="spellEnd"/>
-      <w:r>
-        <w:rPr>
-          <w:rFonts w:ascii="Times New Roman" w:hAnsi="Times New Roman" w:cs="Times New Roman"/>
-          <w:sz w:val="24"/>
-          <w:lang w:eastAsia="zh-CN"/>
-        </w:rPr>
-        <w:t xml:space="preserve">, Liu </w:t>
-      </w:r>
-      <w:proofErr w:type="spellStart"/>
-      <w:r>
-        <w:rPr>
-          <w:rFonts w:ascii="Times New Roman" w:hAnsi="Times New Roman" w:cs="Times New Roman"/>
-          <w:sz w:val="24"/>
-          <w:lang w:eastAsia="zh-CN"/>
-        </w:rPr>
-        <w:t>Yuefeng</w:t>
-      </w:r>
-      <w:proofErr w:type="spellEnd"/>
-      <w:r>
-        <w:rPr>
-          <w:rFonts w:ascii="Times New Roman" w:hAnsi="Times New Roman" w:cs="Times New Roman"/>
-          <w:sz w:val="24"/>
-          <w:lang w:eastAsia="zh-CN"/>
-        </w:rPr>
-        <w:t xml:space="preserve">, Shao Gang and Shi </w:t>
-      </w:r>
-      <w:proofErr w:type="spellStart"/>
-      <w:r>
-        <w:rPr>
-          <w:rFonts w:ascii="Times New Roman" w:hAnsi="Times New Roman" w:cs="Times New Roman"/>
-          <w:sz w:val="24"/>
-          <w:lang w:eastAsia="zh-CN"/>
-        </w:rPr>
-        <w:t>Wenbin</w:t>
-      </w:r>
-      <w:proofErr w:type="spellEnd"/>
-      <w:r>
-        <w:rPr>
-          <w:rFonts w:ascii="Times New Roman" w:hAnsi="Times New Roman" w:cs="Times New Roman"/>
-          <w:sz w:val="24"/>
-          <w:lang w:eastAsia="zh-CN"/>
-        </w:rPr>
-        <w:t>)</w:t>
+        <w:t xml:space="preserve"> (group members: Chen Sijie, GU Qiwen, Liu Yuefeng, Shao Gang and Shi Wenbin)</w:t>
       </w:r>
       <w:r>
         <w:rPr>
@@ -12223,7 +11983,7 @@
 </file>
 
 <file path=word/endnotes.xml><?xml version="1.0" encoding="utf-8"?>
-<w:endnotes xmlns:wpc="http://schemas.microsoft.com/office/word/2010/wordprocessingCanvas" xmlns:mo="http://schemas.microsoft.com/office/mac/office/2008/main" xmlns:mc="http://schemas.openxmlformats.org/markup-compatibility/2006" xmlns:mv="urn:schemas-microsoft-com:mac:vml" xmlns:o="urn:schemas-microsoft-com:office:office" xmlns:r="http://schemas.openxmlformats.org/officeDocument/2006/relationships" xmlns:m="http://schemas.openxmlformats.org/officeDocument/2006/math" xmlns:v="urn:schemas-microsoft-com:vml" xmlns:wp14="http://schemas.microsoft.com/office/word/2010/wordprocessingDrawing" xmlns:wp="http://schemas.openxmlformats.org/drawingml/2006/wordprocessingDrawing" xmlns:w10="urn:schemas-microsoft-com:office:word" xmlns:w="http://schemas.openxmlformats.org/wordprocessingml/2006/main" xmlns:w14="http://schemas.microsoft.com/office/word/2010/wordml" xmlns:w15="http://schemas.microsoft.com/office/word/2012/wordml" xmlns:wpg="http://schemas.microsoft.com/office/word/2010/wordprocessingGroup" xmlns:wpi="http://schemas.microsoft.com/office/word/2010/wordprocessingInk" xmlns:wne="http://schemas.microsoft.com/office/word/2006/wordml" xmlns:wps="http://schemas.microsoft.com/office/word/2010/wordprocessingShape" mc:Ignorable="w14 w15 wp14">
+<w:endnotes xmlns:wpc="http://schemas.microsoft.com/office/word/2010/wordprocessingCanvas" xmlns:mc="http://schemas.openxmlformats.org/markup-compatibility/2006" xmlns:o="urn:schemas-microsoft-com:office:office" xmlns:r="http://schemas.openxmlformats.org/officeDocument/2006/relationships" xmlns:m="http://schemas.openxmlformats.org/officeDocument/2006/math" xmlns:v="urn:schemas-microsoft-com:vml" xmlns:wp14="http://schemas.microsoft.com/office/word/2010/wordprocessingDrawing" xmlns:wp="http://schemas.openxmlformats.org/drawingml/2006/wordprocessingDrawing" xmlns:w10="urn:schemas-microsoft-com:office:word" xmlns:w="http://schemas.openxmlformats.org/wordprocessingml/2006/main" xmlns:w14="http://schemas.microsoft.com/office/word/2010/wordml" xmlns:w15="http://schemas.microsoft.com/office/word/2012/wordml" xmlns:wpg="http://schemas.microsoft.com/office/word/2010/wordprocessingGroup" xmlns:wpi="http://schemas.microsoft.com/office/word/2010/wordprocessingInk" xmlns:wne="http://schemas.microsoft.com/office/word/2006/wordml" xmlns:wps="http://schemas.microsoft.com/office/word/2010/wordprocessingShape" mc:Ignorable="w14 w15 wp14">
   <w:endnote w:type="separator" w:id="-1">
     <w:p>
       <w:pPr>
@@ -12248,7 +12008,7 @@
 </file>
 
 <file path=word/footnotes.xml><?xml version="1.0" encoding="utf-8"?>
-<w:footnotes xmlns:wpc="http://schemas.microsoft.com/office/word/2010/wordprocessingCanvas" xmlns:mo="http://schemas.microsoft.com/office/mac/office/2008/main" xmlns:mc="http://schemas.openxmlformats.org/markup-compatibility/2006" xmlns:mv="urn:schemas-microsoft-com:mac:vml" xmlns:o="urn:schemas-microsoft-com:office:office" xmlns:r="http://schemas.openxmlformats.org/officeDocument/2006/relationships" xmlns:m="http://schemas.openxmlformats.org/officeDocument/2006/math" xmlns:v="urn:schemas-microsoft-com:vml" xmlns:wp14="http://schemas.microsoft.com/office/word/2010/wordprocessingDrawing" xmlns:wp="http://schemas.openxmlformats.org/drawingml/2006/wordprocessingDrawing" xmlns:w10="urn:schemas-microsoft-com:office:word" xmlns:w="http://schemas.openxmlformats.org/wordprocessingml/2006/main" xmlns:w14="http://schemas.microsoft.com/office/word/2010/wordml" xmlns:w15="http://schemas.microsoft.com/office/word/2012/wordml" xmlns:wpg="http://schemas.microsoft.com/office/word/2010/wordprocessingGroup" xmlns:wpi="http://schemas.microsoft.com/office/word/2010/wordprocessingInk" xmlns:wne="http://schemas.microsoft.com/office/word/2006/wordml" xmlns:wps="http://schemas.microsoft.com/office/word/2010/wordprocessingShape" mc:Ignorable="w14 w15 wp14">
+<w:footnotes xmlns:wpc="http://schemas.microsoft.com/office/word/2010/wordprocessingCanvas" xmlns:mc="http://schemas.openxmlformats.org/markup-compatibility/2006" xmlns:o="urn:schemas-microsoft-com:office:office" xmlns:r="http://schemas.openxmlformats.org/officeDocument/2006/relationships" xmlns:m="http://schemas.openxmlformats.org/officeDocument/2006/math" xmlns:v="urn:schemas-microsoft-com:vml" xmlns:wp14="http://schemas.microsoft.com/office/word/2010/wordprocessingDrawing" xmlns:wp="http://schemas.openxmlformats.org/drawingml/2006/wordprocessingDrawing" xmlns:w10="urn:schemas-microsoft-com:office:word" xmlns:w="http://schemas.openxmlformats.org/wordprocessingml/2006/main" xmlns:w14="http://schemas.microsoft.com/office/word/2010/wordml" xmlns:w15="http://schemas.microsoft.com/office/word/2012/wordml" xmlns:wpg="http://schemas.microsoft.com/office/word/2010/wordprocessingGroup" xmlns:wpi="http://schemas.microsoft.com/office/word/2010/wordprocessingInk" xmlns:wne="http://schemas.microsoft.com/office/word/2006/wordml" xmlns:wps="http://schemas.microsoft.com/office/word/2010/wordprocessingShape" mc:Ignorable="w14 w15 wp14">
   <w:footnote w:type="separator" w:id="-1">
     <w:p>
       <w:pPr>
@@ -12273,8 +12033,8 @@
 </file>
 
 <file path=word/numbering.xml><?xml version="1.0" encoding="utf-8"?>
-<w:numbering xmlns:wpc="http://schemas.microsoft.com/office/word/2010/wordprocessingCanvas" xmlns:mo="http://schemas.microsoft.com/office/mac/office/2008/main" xmlns:mc="http://schemas.openxmlformats.org/markup-compatibility/2006" xmlns:mv="urn:schemas-microsoft-com:mac:vml" xmlns:o="urn:schemas-microsoft-com:office:office" xmlns:r="http://schemas.openxmlformats.org/officeDocument/2006/relationships" xmlns:m="http://schemas.openxmlformats.org/officeDocument/2006/math" xmlns:v="urn:schemas-microsoft-com:vml" xmlns:wp14="http://schemas.microsoft.com/office/word/2010/wordprocessingDrawing" xmlns:wp="http://schemas.openxmlformats.org/drawingml/2006/wordprocessingDrawing" xmlns:w10="urn:schemas-microsoft-com:office:word" xmlns:w="http://schemas.openxmlformats.org/wordprocessingml/2006/main" xmlns:w14="http://schemas.microsoft.com/office/word/2010/wordml" xmlns:w15="http://schemas.microsoft.com/office/word/2012/wordml" xmlns:wpg="http://schemas.microsoft.com/office/word/2010/wordprocessingGroup" xmlns:wpi="http://schemas.microsoft.com/office/word/2010/wordprocessingInk" xmlns:wne="http://schemas.microsoft.com/office/word/2006/wordml" xmlns:wps="http://schemas.microsoft.com/office/word/2010/wordprocessingShape" mc:Ignorable="w14 w15 wp14">
-  <w:abstractNum w:abstractNumId="0">
+<w:numbering xmlns:wpc="http://schemas.microsoft.com/office/word/2010/wordprocessingCanvas" xmlns:mc="http://schemas.openxmlformats.org/markup-compatibility/2006" xmlns:o="urn:schemas-microsoft-com:office:office" xmlns:r="http://schemas.openxmlformats.org/officeDocument/2006/relationships" xmlns:m="http://schemas.openxmlformats.org/officeDocument/2006/math" xmlns:v="urn:schemas-microsoft-com:vml" xmlns:wp14="http://schemas.microsoft.com/office/word/2010/wordprocessingDrawing" xmlns:wp="http://schemas.openxmlformats.org/drawingml/2006/wordprocessingDrawing" xmlns:w10="urn:schemas-microsoft-com:office:word" xmlns:w="http://schemas.openxmlformats.org/wordprocessingml/2006/main" xmlns:w14="http://schemas.microsoft.com/office/word/2010/wordml" xmlns:w15="http://schemas.microsoft.com/office/word/2012/wordml" xmlns:wpg="http://schemas.microsoft.com/office/word/2010/wordprocessingGroup" xmlns:wpi="http://schemas.microsoft.com/office/word/2010/wordprocessingInk" xmlns:wne="http://schemas.microsoft.com/office/word/2006/wordml" xmlns:wps="http://schemas.microsoft.com/office/word/2010/wordprocessingShape" mc:Ignorable="w14 w15 wp14">
+  <w:abstractNum w:abstractNumId="0" w15:restartNumberingAfterBreak="0">
     <w:nsid w:val="82EEA888"/>
     <w:multiLevelType w:val="singleLevel"/>
     <w:tmpl w:val="82EEA888"/>
@@ -12291,7 +12051,7 @@
       </w:rPr>
     </w:lvl>
   </w:abstractNum>
-  <w:abstractNum w:abstractNumId="1">
+  <w:abstractNum w:abstractNumId="1" w15:restartNumberingAfterBreak="0">
     <w:nsid w:val="A8B09583"/>
     <w:multiLevelType w:val="singleLevel"/>
     <w:tmpl w:val="A8B09583"/>
@@ -12307,7 +12067,7 @@
       </w:pPr>
     </w:lvl>
   </w:abstractNum>
-  <w:abstractNum w:abstractNumId="2">
+  <w:abstractNum w:abstractNumId="2" w15:restartNumberingAfterBreak="0">
     <w:nsid w:val="BF7257C1"/>
     <w:multiLevelType w:val="singleLevel"/>
     <w:tmpl w:val="BF7257C1"/>
@@ -12324,7 +12084,7 @@
       </w:rPr>
     </w:lvl>
   </w:abstractNum>
-  <w:abstractNum w:abstractNumId="3">
+  <w:abstractNum w:abstractNumId="3" w15:restartNumberingAfterBreak="0">
     <w:nsid w:val="CD3A4754"/>
     <w:multiLevelType w:val="singleLevel"/>
     <w:tmpl w:val="CD3A4754"/>
@@ -12341,7 +12101,7 @@
       </w:rPr>
     </w:lvl>
   </w:abstractNum>
-  <w:abstractNum w:abstractNumId="4">
+  <w:abstractNum w:abstractNumId="4" w15:restartNumberingAfterBreak="0">
     <w:nsid w:val="DC1305D8"/>
     <w:multiLevelType w:val="singleLevel"/>
     <w:tmpl w:val="DC1305D8"/>
@@ -12353,7 +12113,7 @@
       <w:lvlJc w:val="left"/>
     </w:lvl>
   </w:abstractNum>
-  <w:abstractNum w:abstractNumId="5">
+  <w:abstractNum w:abstractNumId="5" w15:restartNumberingAfterBreak="0">
     <w:nsid w:val="1EBB3655"/>
     <w:multiLevelType w:val="hybridMultilevel"/>
     <w:tmpl w:val="A2EEFF24"/>
@@ -12442,7 +12202,7 @@
       </w:pPr>
     </w:lvl>
   </w:abstractNum>
-  <w:abstractNum w:abstractNumId="6">
+  <w:abstractNum w:abstractNumId="6" w15:restartNumberingAfterBreak="0">
     <w:nsid w:val="2B1D8F95"/>
     <w:multiLevelType w:val="singleLevel"/>
     <w:tmpl w:val="2B1D8F95"/>
@@ -12459,7 +12219,7 @@
       </w:rPr>
     </w:lvl>
   </w:abstractNum>
-  <w:abstractNum w:abstractNumId="7">
+  <w:abstractNum w:abstractNumId="7" w15:restartNumberingAfterBreak="0">
     <w:nsid w:val="35F07927"/>
     <w:multiLevelType w:val="multilevel"/>
     <w:tmpl w:val="0809001F"/>
@@ -12545,7 +12305,7 @@
       </w:pPr>
     </w:lvl>
   </w:abstractNum>
-  <w:abstractNum w:abstractNumId="8">
+  <w:abstractNum w:abstractNumId="8" w15:restartNumberingAfterBreak="0">
     <w:nsid w:val="3D924FEF"/>
     <w:multiLevelType w:val="multilevel"/>
     <w:tmpl w:val="0809001F"/>
@@ -12631,7 +12391,7 @@
       </w:pPr>
     </w:lvl>
   </w:abstractNum>
-  <w:abstractNum w:abstractNumId="9">
+  <w:abstractNum w:abstractNumId="9" w15:restartNumberingAfterBreak="0">
     <w:nsid w:val="42516EB5"/>
     <w:multiLevelType w:val="hybridMultilevel"/>
     <w:tmpl w:val="07C43B6A"/>
@@ -12720,7 +12480,7 @@
       </w:pPr>
     </w:lvl>
   </w:abstractNum>
-  <w:abstractNum w:abstractNumId="10">
+  <w:abstractNum w:abstractNumId="10" w15:restartNumberingAfterBreak="0">
     <w:nsid w:val="4E9B635B"/>
     <w:multiLevelType w:val="hybridMultilevel"/>
     <w:tmpl w:val="FE909AF0"/>
@@ -12806,7 +12566,7 @@
       </w:pPr>
     </w:lvl>
   </w:abstractNum>
-  <w:abstractNum w:abstractNumId="11">
+  <w:abstractNum w:abstractNumId="11" w15:restartNumberingAfterBreak="0">
     <w:nsid w:val="51882309"/>
     <w:multiLevelType w:val="hybridMultilevel"/>
     <w:tmpl w:val="78D4F1B6"/>
@@ -12895,7 +12655,7 @@
       </w:pPr>
     </w:lvl>
   </w:abstractNum>
-  <w:abstractNum w:abstractNumId="12">
+  <w:abstractNum w:abstractNumId="12" w15:restartNumberingAfterBreak="0">
     <w:nsid w:val="5C836929"/>
     <w:multiLevelType w:val="hybridMultilevel"/>
     <w:tmpl w:val="0D0CFBB4"/>
@@ -12981,7 +12741,7 @@
       </w:pPr>
     </w:lvl>
   </w:abstractNum>
-  <w:abstractNum w:abstractNumId="13">
+  <w:abstractNum w:abstractNumId="13" w15:restartNumberingAfterBreak="0">
     <w:nsid w:val="61A677DC"/>
     <w:multiLevelType w:val="hybridMultilevel"/>
     <w:tmpl w:val="C2769C0A"/>
@@ -13070,7 +12830,7 @@
       </w:pPr>
     </w:lvl>
   </w:abstractNum>
-  <w:abstractNum w:abstractNumId="14">
+  <w:abstractNum w:abstractNumId="14" w15:restartNumberingAfterBreak="0">
     <w:nsid w:val="662C7E3E"/>
     <w:multiLevelType w:val="hybridMultilevel"/>
     <w:tmpl w:val="628E63A8"/>
@@ -13159,7 +12919,7 @@
       </w:pPr>
     </w:lvl>
   </w:abstractNum>
-  <w:abstractNum w:abstractNumId="15">
+  <w:abstractNum w:abstractNumId="15" w15:restartNumberingAfterBreak="0">
     <w:nsid w:val="7D5F077D"/>
     <w:multiLevelType w:val="hybridMultilevel"/>
     <w:tmpl w:val="795050A2"/>
@@ -13316,7 +13076,7 @@
       </w:pPr>
     </w:pPrDefault>
   </w:docDefaults>
-  <w:latentStyles w:defLockedState="0" w:defUIPriority="99" w:defSemiHidden="0" w:defUnhideWhenUsed="0" w:defQFormat="0" w:count="382">
+  <w:latentStyles w:defLockedState="0" w:defUIPriority="99" w:defSemiHidden="0" w:defUnhideWhenUsed="0" w:defQFormat="0" w:count="371">
     <w:lsdException w:name="Normal" w:uiPriority="0" w:qFormat="1"/>
     <w:lsdException w:name="heading 1" w:uiPriority="9" w:qFormat="1"/>
     <w:lsdException w:name="heading 2" w:semiHidden="1" w:uiPriority="9" w:unhideWhenUsed="1" w:qFormat="1"/>
@@ -13422,6 +13182,7 @@
     <w:lsdException w:name="HTML Sample" w:semiHidden="1" w:unhideWhenUsed="1"/>
     <w:lsdException w:name="HTML Typewriter" w:semiHidden="1" w:unhideWhenUsed="1"/>
     <w:lsdException w:name="HTML Variable" w:semiHidden="1" w:unhideWhenUsed="1"/>
+    <w:lsdException w:name="Normal Table" w:semiHidden="1" w:unhideWhenUsed="1"/>
     <w:lsdException w:name="annotation subject" w:semiHidden="1" w:unhideWhenUsed="1"/>
     <w:lsdException w:name="No List" w:semiHidden="1" w:unhideWhenUsed="1"/>
     <w:lsdException w:name="Outline List 1" w:semiHidden="1" w:unhideWhenUsed="1"/>
@@ -13467,9 +13228,11 @@
     <w:lsdException w:name="Table Subtle 1" w:semiHidden="1" w:unhideWhenUsed="1"/>
     <w:lsdException w:name="Table Subtle 2" w:semiHidden="1" w:unhideWhenUsed="1"/>
     <w:lsdException w:name="Table Web 1" w:semiHidden="1" w:unhideWhenUsed="1"/>
+    <w:lsdException w:name="Table Web 2" w:semiHidden="1" w:unhideWhenUsed="1"/>
     <w:lsdException w:name="Table Web 3" w:semiHidden="1" w:unhideWhenUsed="1"/>
     <w:lsdException w:name="Balloon Text" w:semiHidden="1" w:unhideWhenUsed="1"/>
     <w:lsdException w:name="Table Grid" w:uiPriority="39"/>
+    <w:lsdException w:name="Table Theme" w:semiHidden="1" w:unhideWhenUsed="1"/>
     <w:lsdException w:name="Placeholder Text" w:semiHidden="1"/>
     <w:lsdException w:name="No Spacing" w:uiPriority="1" w:qFormat="1"/>
     <w:lsdException w:name="Light Shading" w:uiPriority="60"/>
@@ -13685,21 +13448,19 @@
     <w:lsdException w:name="List Table 5 Dark Accent 6" w:uiPriority="50"/>
     <w:lsdException w:name="List Table 6 Colorful Accent 6" w:uiPriority="51"/>
     <w:lsdException w:name="List Table 7 Colorful Accent 6" w:uiPriority="52"/>
-    <w:lsdException w:name="Mention" w:semiHidden="1" w:unhideWhenUsed="1"/>
-    <w:lsdException w:name="Smart Hyperlink" w:semiHidden="1" w:unhideWhenUsed="1"/>
   </w:latentStyles>
-  <w:style w:type="paragraph" w:default="1" w:styleId="Normal">
+  <w:style w:type="paragraph" w:default="1" w:styleId="a">
     <w:name w:val="Normal"/>
     <w:qFormat/>
     <w:rPr>
       <w:lang w:val="en-US"/>
     </w:rPr>
   </w:style>
-  <w:style w:type="paragraph" w:styleId="Heading1">
+  <w:style w:type="paragraph" w:styleId="1">
     <w:name w:val="heading 1"/>
-    <w:basedOn w:val="Normal"/>
-    <w:next w:val="Normal"/>
-    <w:link w:val="Heading1Char"/>
+    <w:basedOn w:val="a"/>
+    <w:next w:val="a"/>
+    <w:link w:val="1Char"/>
     <w:uiPriority w:val="9"/>
     <w:qFormat/>
     <w:rsid w:val="000C3ECC"/>
@@ -13716,13 +13477,13 @@
       <w:szCs w:val="32"/>
     </w:rPr>
   </w:style>
-  <w:style w:type="character" w:default="1" w:styleId="DefaultParagraphFont">
+  <w:style w:type="character" w:default="1" w:styleId="a0">
     <w:name w:val="Default Paragraph Font"/>
     <w:uiPriority w:val="1"/>
     <w:semiHidden/>
     <w:unhideWhenUsed/>
   </w:style>
-  <w:style w:type="table" w:default="1" w:styleId="TableNormal">
+  <w:style w:type="table" w:default="1" w:styleId="a1">
     <w:name w:val="Normal Table"/>
     <w:uiPriority w:val="99"/>
     <w:semiHidden/>
@@ -13737,15 +13498,15 @@
       </w:tblCellMar>
     </w:tblPr>
   </w:style>
-  <w:style w:type="numbering" w:default="1" w:styleId="NoList">
+  <w:style w:type="numbering" w:default="1" w:styleId="a2">
     <w:name w:val="No List"/>
     <w:uiPriority w:val="99"/>
     <w:semiHidden/>
     <w:unhideWhenUsed/>
   </w:style>
-  <w:style w:type="paragraph" w:styleId="NoSpacing">
+  <w:style w:type="paragraph" w:styleId="a3">
     <w:name w:val="No Spacing"/>
-    <w:link w:val="NoSpacingChar"/>
+    <w:link w:val="Char"/>
     <w:uiPriority w:val="1"/>
     <w:qFormat/>
     <w:rsid w:val="000C3ECC"/>
@@ -13756,10 +13517,10 @@
       <w:lang w:eastAsia="en-GB"/>
     </w:rPr>
   </w:style>
-  <w:style w:type="character" w:customStyle="1" w:styleId="NoSpacingChar">
-    <w:name w:val="No Spacing Char"/>
-    <w:basedOn w:val="DefaultParagraphFont"/>
-    <w:link w:val="NoSpacing"/>
+  <w:style w:type="character" w:customStyle="1" w:styleId="Char">
+    <w:name w:val="无间隔 Char"/>
+    <w:basedOn w:val="a0"/>
+    <w:link w:val="a3"/>
     <w:uiPriority w:val="1"/>
     <w:rsid w:val="000C3ECC"/>
     <w:rPr>
@@ -13767,10 +13528,10 @@
       <w:lang w:eastAsia="en-GB"/>
     </w:rPr>
   </w:style>
-  <w:style w:type="character" w:customStyle="1" w:styleId="Heading1Char">
-    <w:name w:val="Heading 1 Char"/>
-    <w:basedOn w:val="DefaultParagraphFont"/>
-    <w:link w:val="Heading1"/>
+  <w:style w:type="character" w:customStyle="1" w:styleId="1Char">
+    <w:name w:val="标题 1 Char"/>
+    <w:basedOn w:val="a0"/>
+    <w:link w:val="1"/>
     <w:uiPriority w:val="9"/>
     <w:rsid w:val="000C3ECC"/>
     <w:rPr>
@@ -13780,10 +13541,10 @@
       <w:szCs w:val="32"/>
     </w:rPr>
   </w:style>
-  <w:style w:type="paragraph" w:styleId="TOCHeading">
+  <w:style w:type="paragraph" w:styleId="TOC">
     <w:name w:val="TOC Heading"/>
-    <w:basedOn w:val="Heading1"/>
-    <w:next w:val="Normal"/>
+    <w:basedOn w:val="1"/>
+    <w:next w:val="a"/>
     <w:uiPriority w:val="39"/>
     <w:unhideWhenUsed/>
     <w:qFormat/>
@@ -13795,10 +13556,10 @@
       <w:lang w:eastAsia="en-GB"/>
     </w:rPr>
   </w:style>
-  <w:style w:type="paragraph" w:styleId="TOC1">
+  <w:style w:type="paragraph" w:styleId="10">
     <w:name w:val="toc 1"/>
-    <w:basedOn w:val="Normal"/>
-    <w:next w:val="Normal"/>
+    <w:basedOn w:val="a"/>
+    <w:next w:val="a"/>
     <w:autoRedefine/>
     <w:uiPriority w:val="39"/>
     <w:unhideWhenUsed/>
@@ -13807,9 +13568,9 @@
       <w:spacing w:after="100"/>
     </w:pPr>
   </w:style>
-  <w:style w:type="character" w:styleId="Hyperlink">
+  <w:style w:type="character" w:styleId="a4">
     <w:name w:val="Hyperlink"/>
-    <w:basedOn w:val="DefaultParagraphFont"/>
+    <w:basedOn w:val="a0"/>
     <w:uiPriority w:val="99"/>
     <w:unhideWhenUsed/>
     <w:rsid w:val="000C3ECC"/>
@@ -13818,10 +13579,10 @@
       <w:u w:val="single"/>
     </w:rPr>
   </w:style>
-  <w:style w:type="paragraph" w:styleId="Header">
+  <w:style w:type="paragraph" w:styleId="a5">
     <w:name w:val="header"/>
-    <w:basedOn w:val="Normal"/>
-    <w:link w:val="HeaderChar"/>
+    <w:basedOn w:val="a"/>
+    <w:link w:val="Char0"/>
     <w:uiPriority w:val="99"/>
     <w:unhideWhenUsed/>
     <w:rsid w:val="00DC1E91"/>
@@ -13833,17 +13594,17 @@
       <w:spacing w:after="0" w:line="240" w:lineRule="auto"/>
     </w:pPr>
   </w:style>
-  <w:style w:type="character" w:customStyle="1" w:styleId="HeaderChar">
-    <w:name w:val="Header Char"/>
-    <w:basedOn w:val="DefaultParagraphFont"/>
-    <w:link w:val="Header"/>
+  <w:style w:type="character" w:customStyle="1" w:styleId="Char0">
+    <w:name w:val="页眉 Char"/>
+    <w:basedOn w:val="a0"/>
+    <w:link w:val="a5"/>
     <w:uiPriority w:val="99"/>
     <w:rsid w:val="00DC1E91"/>
   </w:style>
-  <w:style w:type="paragraph" w:styleId="Footer">
+  <w:style w:type="paragraph" w:styleId="a6">
     <w:name w:val="footer"/>
-    <w:basedOn w:val="Normal"/>
-    <w:link w:val="FooterChar"/>
+    <w:basedOn w:val="a"/>
+    <w:link w:val="Char1"/>
     <w:uiPriority w:val="99"/>
     <w:unhideWhenUsed/>
     <w:rsid w:val="00DC1E91"/>
@@ -13855,17 +13616,17 @@
       <w:spacing w:after="0" w:line="240" w:lineRule="auto"/>
     </w:pPr>
   </w:style>
-  <w:style w:type="character" w:customStyle="1" w:styleId="FooterChar">
-    <w:name w:val="Footer Char"/>
-    <w:basedOn w:val="DefaultParagraphFont"/>
-    <w:link w:val="Footer"/>
+  <w:style w:type="character" w:customStyle="1" w:styleId="Char1">
+    <w:name w:val="页脚 Char"/>
+    <w:basedOn w:val="a0"/>
+    <w:link w:val="a6"/>
     <w:uiPriority w:val="99"/>
     <w:rsid w:val="00DC1E91"/>
   </w:style>
-  <w:style w:type="paragraph" w:styleId="BalloonText">
+  <w:style w:type="paragraph" w:styleId="a7">
     <w:name w:val="Balloon Text"/>
-    <w:basedOn w:val="Normal"/>
-    <w:link w:val="BalloonTextChar"/>
+    <w:basedOn w:val="a"/>
+    <w:link w:val="Char2"/>
     <w:uiPriority w:val="99"/>
     <w:semiHidden/>
     <w:unhideWhenUsed/>
@@ -13879,10 +13640,10 @@
       <w:szCs w:val="16"/>
     </w:rPr>
   </w:style>
-  <w:style w:type="character" w:customStyle="1" w:styleId="BalloonTextChar">
-    <w:name w:val="Balloon Text Char"/>
-    <w:basedOn w:val="DefaultParagraphFont"/>
-    <w:link w:val="BalloonText"/>
+  <w:style w:type="character" w:customStyle="1" w:styleId="Char2">
+    <w:name w:val="批注框文本 Char"/>
+    <w:basedOn w:val="a0"/>
+    <w:link w:val="a7"/>
     <w:uiPriority w:val="99"/>
     <w:semiHidden/>
     <w:rsid w:val="006F4F72"/>
@@ -13892,9 +13653,9 @@
       <w:szCs w:val="16"/>
     </w:rPr>
   </w:style>
-  <w:style w:type="paragraph" w:styleId="ListParagraph">
+  <w:style w:type="paragraph" w:styleId="a8">
     <w:name w:val="List Paragraph"/>
-    <w:basedOn w:val="Normal"/>
+    <w:basedOn w:val="a"/>
     <w:uiPriority w:val="34"/>
     <w:qFormat/>
     <w:rsid w:val="00700557"/>
@@ -13902,9 +13663,9 @@
       <w:ind w:firstLineChars="200" w:firstLine="420"/>
     </w:pPr>
   </w:style>
-  <w:style w:type="paragraph" w:styleId="NormalWeb">
+  <w:style w:type="paragraph" w:styleId="a9">
     <w:name w:val="Normal (Web)"/>
-    <w:basedOn w:val="Normal"/>
+    <w:basedOn w:val="a"/>
     <w:uiPriority w:val="99"/>
     <w:semiHidden/>
     <w:unhideWhenUsed/>
@@ -14188,7 +13949,7 @@
 </file>
 
 <file path=customXml/itemProps1.xml><?xml version="1.0" encoding="utf-8"?>
-<ds:datastoreItem xmlns:ds="http://schemas.openxmlformats.org/officeDocument/2006/customXml" ds:itemID="{F142025B-F3CC-AF49-B967-A6B3EB9AAE43}">
+<ds:datastoreItem xmlns:ds="http://schemas.openxmlformats.org/officeDocument/2006/customXml" ds:itemID="{5FC3067B-E2C5-464B-BBF0-82A6891BBC80}">
   <ds:schemaRefs>
     <ds:schemaRef ds:uri="http://schemas.openxmlformats.org/officeDocument/2006/bibliography"/>
   </ds:schemaRefs>

--- a/design/ProjectReport.docx
+++ b/design/ProjectReport.docx
@@ -10172,7 +10172,17 @@
           <w:sz w:val="24"/>
           <w:szCs w:val="18"/>
         </w:rPr>
-        <w:t>When the user opens the application, the first view shown to the user is the welcome page. The welcome page is very concise, it gives brief information about this application and will guide the new user to register an account or let the old user to login, because only by registration the user can use our application.</w:t>
+        <w:t xml:space="preserve">When the user opens the application, the first view shown to the user is the welcome page. The welcome page is very concise, it gives brief information about this application and will guide the new user to register an account or let the old user to login, because only by </w:t>
+      </w:r>
+      <w:bookmarkStart w:id="13" w:name="_GoBack"/>
+      <w:bookmarkEnd w:id="13"/>
+      <w:r>
+        <w:rPr>
+          <w:rFonts w:ascii="Times New Roman" w:hAnsi="Times New Roman" w:cs="Times New Roman"/>
+          <w:sz w:val="24"/>
+          <w:szCs w:val="18"/>
+        </w:rPr>
+        <w:t>registration the user can use our application.</w:t>
       </w:r>
     </w:p>
     <w:p>
@@ -10632,7 +10642,7 @@
           <w:szCs w:val="40"/>
         </w:rPr>
       </w:pPr>
-      <w:bookmarkStart w:id="13" w:name="_Toc450063053"/>
+      <w:bookmarkStart w:id="14" w:name="_Toc450063053"/>
       <w:r>
         <w:rPr>
           <w:b/>
@@ -10642,7 +10652,7 @@
         <w:lastRenderedPageBreak/>
         <w:t>Test</w:t>
       </w:r>
-      <w:bookmarkEnd w:id="13"/>
+      <w:bookmarkEnd w:id="14"/>
       <w:r>
         <w:rPr>
           <w:b/>
@@ -10794,7 +10804,7 @@
         </w:rPr>
         <w:t xml:space="preserve"> </w:t>
       </w:r>
-      <w:bookmarkStart w:id="14" w:name="_Toc450063054"/>
+      <w:bookmarkStart w:id="15" w:name="_Toc450063054"/>
       <w:r>
         <w:rPr>
           <w:b/>
@@ -10803,7 +10813,71 @@
         </w:rPr>
         <w:t>Description</w:t>
       </w:r>
-      <w:bookmarkEnd w:id="14"/>
+      <w:bookmarkEnd w:id="15"/>
+    </w:p>
+    <w:p>
+      <w:pPr>
+        <w:pStyle w:val="a8"/>
+        <w:numPr>
+          <w:ilvl w:val="2"/>
+          <w:numId w:val="12"/>
+        </w:numPr>
+        <w:ind w:firstLineChars="0"/>
+        <w:rPr>
+          <w:rFonts w:asciiTheme="majorHAnsi" w:hAnsiTheme="majorHAnsi" w:cstheme="majorHAnsi"/>
+          <w:b/>
+          <w:color w:val="2E74B5" w:themeColor="accent1" w:themeShade="BF"/>
+          <w:sz w:val="28"/>
+          <w:lang w:eastAsia="zh-CN"/>
+        </w:rPr>
+      </w:pPr>
+      <w:r>
+        <w:rPr>
+          <w:rFonts w:asciiTheme="majorHAnsi" w:hAnsiTheme="majorHAnsi" w:cstheme="majorHAnsi"/>
+          <w:b/>
+          <w:color w:val="2E74B5" w:themeColor="accent1" w:themeShade="BF"/>
+          <w:sz w:val="28"/>
+          <w:lang w:eastAsia="zh-CN"/>
+        </w:rPr>
+        <w:t>Junit Test</w:t>
+      </w:r>
+    </w:p>
+    <w:p>
+      <w:pPr>
+        <w:pStyle w:val="a8"/>
+        <w:numPr>
+          <w:ilvl w:val="2"/>
+          <w:numId w:val="12"/>
+        </w:numPr>
+        <w:ind w:firstLineChars="0"/>
+        <w:rPr>
+          <w:rFonts w:asciiTheme="majorHAnsi" w:hAnsiTheme="majorHAnsi" w:cstheme="majorHAnsi"/>
+          <w:b/>
+          <w:color w:val="2E74B5" w:themeColor="accent1" w:themeShade="BF"/>
+          <w:sz w:val="28"/>
+          <w:lang w:eastAsia="zh-CN"/>
+        </w:rPr>
+      </w:pPr>
+      <w:r>
+        <w:rPr>
+          <w:rFonts w:asciiTheme="majorHAnsi" w:hAnsiTheme="majorHAnsi" w:cstheme="majorHAnsi"/>
+          <w:b/>
+          <w:color w:val="2E74B5" w:themeColor="accent1" w:themeShade="BF"/>
+          <w:sz w:val="28"/>
+          <w:lang w:eastAsia="zh-CN"/>
+        </w:rPr>
+        <w:t>Us</w:t>
+      </w:r>
+      <w:r>
+        <w:rPr>
+          <w:rFonts w:asciiTheme="majorHAnsi" w:hAnsiTheme="majorHAnsi" w:cstheme="majorHAnsi"/>
+          <w:b/>
+          <w:color w:val="2E74B5" w:themeColor="accent1" w:themeShade="BF"/>
+          <w:sz w:val="28"/>
+          <w:lang w:eastAsia="zh-CN"/>
+        </w:rPr>
+        <w:t>ability Test</w:t>
+      </w:r>
     </w:p>
     <w:p>
       <w:pPr>
@@ -10826,7 +10900,7 @@
         </w:rPr>
         <w:t xml:space="preserve"> </w:t>
       </w:r>
-      <w:bookmarkStart w:id="15" w:name="_Toc450063055"/>
+      <w:bookmarkStart w:id="16" w:name="_Toc450063055"/>
       <w:r>
         <w:rPr>
           <w:b/>
@@ -10835,7 +10909,49 @@
         </w:rPr>
         <w:t>Results</w:t>
       </w:r>
-      <w:bookmarkEnd w:id="15"/>
+      <w:bookmarkEnd w:id="16"/>
+    </w:p>
+    <w:p>
+      <w:pPr>
+        <w:rPr>
+          <w:rFonts w:asciiTheme="majorHAnsi" w:hAnsiTheme="majorHAnsi" w:cstheme="majorHAnsi"/>
+          <w:b/>
+          <w:color w:val="2E74B5" w:themeColor="accent1" w:themeShade="BF"/>
+          <w:sz w:val="28"/>
+          <w:lang w:eastAsia="zh-CN"/>
+        </w:rPr>
+      </w:pPr>
+      <w:r>
+        <w:rPr>
+          <w:rFonts w:asciiTheme="majorHAnsi" w:hAnsiTheme="majorHAnsi" w:cstheme="majorHAnsi"/>
+          <w:b/>
+          <w:color w:val="2E74B5" w:themeColor="accent1" w:themeShade="BF"/>
+          <w:sz w:val="28"/>
+          <w:lang w:eastAsia="zh-CN"/>
+        </w:rPr>
+        <w:t>4.2.1 Junit Test Results</w:t>
+      </w:r>
+    </w:p>
+    <w:p>
+      <w:pPr>
+        <w:rPr>
+          <w:rFonts w:asciiTheme="majorHAnsi" w:hAnsiTheme="majorHAnsi" w:cstheme="majorHAnsi"/>
+          <w:b/>
+          <w:color w:val="2E74B5" w:themeColor="accent1" w:themeShade="BF"/>
+          <w:sz w:val="28"/>
+          <w:lang w:eastAsia="zh-CN"/>
+        </w:rPr>
+      </w:pPr>
+      <w:r>
+        <w:rPr>
+          <w:rFonts w:asciiTheme="majorHAnsi" w:hAnsiTheme="majorHAnsi" w:cstheme="majorHAnsi"/>
+          <w:b/>
+          <w:color w:val="2E74B5" w:themeColor="accent1" w:themeShade="BF"/>
+          <w:sz w:val="28"/>
+          <w:lang w:eastAsia="zh-CN"/>
+        </w:rPr>
+        <w:t>4.2.2 Usability Test Results</w:t>
+      </w:r>
     </w:p>
     <w:p>
       <w:pPr>
@@ -10863,6 +10979,105 @@
           <w:tab w:val="left" w:pos="3569"/>
         </w:tabs>
         <w:rPr>
+          <w:sz w:val="40"/>
+          <w:szCs w:val="40"/>
+        </w:rPr>
+      </w:pPr>
+    </w:p>
+    <w:p>
+      <w:pPr>
+        <w:tabs>
+          <w:tab w:val="left" w:pos="3569"/>
+        </w:tabs>
+        <w:rPr>
+          <w:sz w:val="40"/>
+          <w:szCs w:val="40"/>
+        </w:rPr>
+      </w:pPr>
+    </w:p>
+    <w:p>
+      <w:pPr>
+        <w:tabs>
+          <w:tab w:val="left" w:pos="3569"/>
+        </w:tabs>
+        <w:rPr>
+          <w:sz w:val="40"/>
+          <w:szCs w:val="40"/>
+        </w:rPr>
+      </w:pPr>
+    </w:p>
+    <w:p>
+      <w:pPr>
+        <w:tabs>
+          <w:tab w:val="left" w:pos="3569"/>
+        </w:tabs>
+        <w:rPr>
+          <w:sz w:val="40"/>
+          <w:szCs w:val="40"/>
+        </w:rPr>
+      </w:pPr>
+    </w:p>
+    <w:p>
+      <w:pPr>
+        <w:tabs>
+          <w:tab w:val="left" w:pos="3569"/>
+        </w:tabs>
+        <w:rPr>
+          <w:sz w:val="40"/>
+          <w:szCs w:val="40"/>
+        </w:rPr>
+      </w:pPr>
+    </w:p>
+    <w:p>
+      <w:pPr>
+        <w:tabs>
+          <w:tab w:val="left" w:pos="3569"/>
+        </w:tabs>
+        <w:rPr>
+          <w:sz w:val="40"/>
+          <w:szCs w:val="40"/>
+        </w:rPr>
+      </w:pPr>
+    </w:p>
+    <w:p>
+      <w:pPr>
+        <w:tabs>
+          <w:tab w:val="left" w:pos="3569"/>
+        </w:tabs>
+        <w:rPr>
+          <w:sz w:val="40"/>
+          <w:szCs w:val="40"/>
+        </w:rPr>
+      </w:pPr>
+    </w:p>
+    <w:p>
+      <w:pPr>
+        <w:tabs>
+          <w:tab w:val="left" w:pos="3569"/>
+        </w:tabs>
+        <w:rPr>
+          <w:sz w:val="40"/>
+          <w:szCs w:val="40"/>
+        </w:rPr>
+      </w:pPr>
+    </w:p>
+    <w:p>
+      <w:pPr>
+        <w:tabs>
+          <w:tab w:val="left" w:pos="3569"/>
+        </w:tabs>
+        <w:rPr>
+          <w:sz w:val="40"/>
+          <w:szCs w:val="40"/>
+        </w:rPr>
+      </w:pPr>
+    </w:p>
+    <w:p>
+      <w:pPr>
+        <w:tabs>
+          <w:tab w:val="left" w:pos="3569"/>
+        </w:tabs>
+        <w:rPr>
           <w:rFonts w:asciiTheme="majorHAnsi" w:eastAsiaTheme="majorEastAsia" w:hAnsiTheme="majorHAnsi" w:cstheme="majorBidi"/>
           <w:b/>
           <w:color w:val="2E74B5" w:themeColor="accent1" w:themeShade="BF"/>
@@ -10872,18 +11087,10 @@
       </w:pPr>
       <w:r>
         <w:rPr>
+          <w:b/>
           <w:sz w:val="40"/>
           <w:szCs w:val="40"/>
         </w:rPr>
-        <w:br w:type="page"/>
-      </w:r>
-      <w:r>
-        <w:rPr>
-          <w:b/>
-          <w:sz w:val="40"/>
-          <w:szCs w:val="40"/>
-        </w:rPr>
-        <w:lastRenderedPageBreak/>
         <w:tab/>
       </w:r>
     </w:p>
@@ -10906,9 +11113,10 @@
           <w:sz w:val="40"/>
           <w:szCs w:val="40"/>
         </w:rPr>
+        <w:lastRenderedPageBreak/>
         <w:t xml:space="preserve"> </w:t>
       </w:r>
-      <w:bookmarkStart w:id="16" w:name="_Toc450063056"/>
+      <w:bookmarkStart w:id="17" w:name="_Toc450063056"/>
       <w:r>
         <w:rPr>
           <w:b/>
@@ -10917,7 +11125,7 @@
         </w:rPr>
         <w:t>Evaluation</w:t>
       </w:r>
-      <w:bookmarkEnd w:id="16"/>
+      <w:bookmarkEnd w:id="17"/>
     </w:p>
     <w:p>
       <w:pPr>
@@ -10940,7 +11148,7 @@
         </w:rPr>
         <w:t xml:space="preserve"> </w:t>
       </w:r>
-      <w:bookmarkStart w:id="17" w:name="_Toc450063057"/>
+      <w:bookmarkStart w:id="18" w:name="_Toc450063057"/>
       <w:r>
         <w:rPr>
           <w:b/>
@@ -10949,7 +11157,7 @@
         </w:rPr>
         <w:t>Group Work</w:t>
       </w:r>
-      <w:bookmarkEnd w:id="17"/>
+      <w:bookmarkEnd w:id="18"/>
     </w:p>
     <w:p>
       <w:pPr>
@@ -11054,21 +11262,7 @@
           <w:rFonts w:ascii="Times New Roman" w:hAnsi="Times New Roman" w:cs="Times New Roman"/>
           <w:szCs w:val="24"/>
         </w:rPr>
-        <w:t xml:space="preserve">on Saturday and external meetings with the supervisor – Mr. Malte Grebe </w:t>
-      </w:r>
-      <w:r>
-        <w:rPr>
-          <w:rFonts w:ascii="Times New Roman" w:hAnsi="Times New Roman" w:cs="Times New Roman"/>
-          <w:szCs w:val="24"/>
-        </w:rPr>
-        <w:t>every week</w:t>
-      </w:r>
-      <w:r>
-        <w:rPr>
-          <w:rFonts w:ascii="Times New Roman" w:hAnsi="Times New Roman" w:cs="Times New Roman"/>
-          <w:szCs w:val="24"/>
-        </w:rPr>
-        <w:t xml:space="preserve"> on Wednesday</w:t>
+        <w:t>on Saturday and external meetings with the supervisor – Mr. Malte Grebe every week on Wednesday</w:t>
       </w:r>
       <w:r>
         <w:rPr>
@@ -11317,6 +11511,7 @@
     </w:p>
     <w:p>
       <w:pPr>
+        <w:spacing w:beforeLines="50" w:before="120"/>
         <w:rPr>
           <w:rFonts w:ascii="Times New Roman" w:hAnsi="Times New Roman" w:cs="Times New Roman"/>
           <w:szCs w:val="24"/>
@@ -11527,7 +11722,7 @@
     <w:p>
       <w:pPr>
         <w:rPr>
-          <w:rFonts w:ascii="Times New Roman" w:hAnsi="Times New Roman" w:cs="Times New Roman" w:hint="eastAsia"/>
+          <w:rFonts w:ascii="Times New Roman" w:hAnsi="Times New Roman" w:cs="Times New Roman"/>
           <w:szCs w:val="24"/>
         </w:rPr>
       </w:pPr>
@@ -11559,28 +11754,12 @@
         </w:rPr>
         <w:t xml:space="preserve"> according to the diagrams and specifications designed before</w:t>
       </w:r>
-      <w:bookmarkStart w:id="18" w:name="_GoBack"/>
-      <w:bookmarkEnd w:id="18"/>
-      <w:r>
-        <w:rPr>
-          <w:rFonts w:ascii="Times New Roman" w:hAnsi="Times New Roman" w:cs="Times New Roman"/>
-          <w:szCs w:val="24"/>
-        </w:rPr>
-        <w:t>. We started to work on different parts as soon as the teams are divided. We programed step by step and eventually the whol</w:t>
-      </w:r>
-      <w:r>
-        <w:rPr>
-          <w:rFonts w:ascii="Times New Roman" w:hAnsi="Times New Roman" w:cs="Times New Roman"/>
-          <w:szCs w:val="24"/>
-        </w:rPr>
-        <w:t xml:space="preserve">e project. The time management </w:t>
-      </w:r>
-      <w:r>
-        <w:rPr>
-          <w:rFonts w:ascii="Times New Roman" w:hAnsi="Times New Roman" w:cs="Times New Roman"/>
-          <w:szCs w:val="24"/>
-        </w:rPr>
-        <w:t xml:space="preserve">of code is good, and we left 4 days to conduct Junit test. </w:t>
+      <w:r>
+        <w:rPr>
+          <w:rFonts w:ascii="Times New Roman" w:hAnsi="Times New Roman" w:cs="Times New Roman"/>
+          <w:szCs w:val="24"/>
+        </w:rPr>
+        <w:t xml:space="preserve">. We started to work on different parts as soon as the teams are divided. We programed step by step and eventually the whole project. The time management of code is good, and we left 4 days to conduct Junit test. </w:t>
       </w:r>
       <w:r>
         <w:rPr>
@@ -11596,6 +11775,212 @@
         </w:rPr>
         <w:t>Time for test is a little tight, but we finished in time.</w:t>
       </w:r>
+    </w:p>
+    <w:p>
+      <w:pPr>
+        <w:rPr>
+          <w:rFonts w:asciiTheme="majorHAnsi" w:hAnsiTheme="majorHAnsi" w:cstheme="majorHAnsi"/>
+          <w:b/>
+          <w:color w:val="2E74B5" w:themeColor="accent1" w:themeShade="BF"/>
+          <w:sz w:val="28"/>
+          <w:lang w:eastAsia="zh-CN"/>
+        </w:rPr>
+      </w:pPr>
+      <w:r>
+        <w:rPr>
+          <w:rFonts w:asciiTheme="majorHAnsi" w:hAnsiTheme="majorHAnsi" w:cstheme="majorHAnsi"/>
+          <w:b/>
+          <w:color w:val="2E74B5" w:themeColor="accent1" w:themeShade="BF"/>
+          <w:sz w:val="28"/>
+          <w:lang w:eastAsia="zh-CN"/>
+        </w:rPr>
+        <w:t>5.1.1.</w:t>
+      </w:r>
+      <w:r>
+        <w:rPr>
+          <w:rFonts w:asciiTheme="majorHAnsi" w:hAnsiTheme="majorHAnsi" w:cstheme="majorHAnsi"/>
+          <w:b/>
+          <w:color w:val="2E74B5" w:themeColor="accent1" w:themeShade="BF"/>
+          <w:sz w:val="28"/>
+          <w:lang w:eastAsia="zh-CN"/>
+        </w:rPr>
+        <w:t xml:space="preserve"> </w:t>
+      </w:r>
+      <w:r>
+        <w:rPr>
+          <w:rFonts w:asciiTheme="majorHAnsi" w:hAnsiTheme="majorHAnsi" w:cstheme="majorHAnsi"/>
+          <w:b/>
+          <w:color w:val="2E74B5" w:themeColor="accent1" w:themeShade="BF"/>
+          <w:sz w:val="28"/>
+          <w:lang w:eastAsia="zh-CN"/>
+        </w:rPr>
+        <w:t>Individual Contributions</w:t>
+      </w:r>
+    </w:p>
+    <w:p>
+      <w:pPr>
+        <w:rPr>
+          <w:rFonts w:ascii="Times New Roman" w:hAnsi="Times New Roman" w:cs="Times New Roman"/>
+          <w:b/>
+          <w:i/>
+          <w:szCs w:val="24"/>
+        </w:rPr>
+      </w:pPr>
+      <w:r>
+        <w:rPr>
+          <w:rFonts w:ascii="Segoe UI Symbol" w:hAnsi="Segoe UI Symbol" w:cs="Segoe UI Symbol"/>
+          <w:b/>
+          <w:i/>
+          <w:sz w:val="24"/>
+          <w:szCs w:val="24"/>
+        </w:rPr>
+        <w:t>➢</w:t>
+      </w:r>
+      <w:r>
+        <w:rPr>
+          <w:rFonts w:ascii="Segoe UI Symbol" w:hAnsi="Segoe UI Symbol" w:cs="Segoe UI Symbol"/>
+          <w:b/>
+          <w:i/>
+          <w:sz w:val="24"/>
+          <w:szCs w:val="24"/>
+        </w:rPr>
+        <w:t xml:space="preserve"> </w:t>
+      </w:r>
+      <w:r>
+        <w:rPr>
+          <w:rFonts w:ascii="Times New Roman" w:hAnsi="Times New Roman" w:cs="Times New Roman"/>
+          <w:b/>
+          <w:i/>
+          <w:szCs w:val="24"/>
+        </w:rPr>
+        <w:t>Hua Yichen</w:t>
+      </w:r>
+    </w:p>
+    <w:p>
+      <w:pPr>
+        <w:rPr>
+          <w:rFonts w:ascii="Times New Roman" w:hAnsi="Times New Roman" w:cs="Times New Roman"/>
+          <w:b/>
+          <w:i/>
+          <w:szCs w:val="24"/>
+        </w:rPr>
+      </w:pPr>
+      <w:r>
+        <w:rPr>
+          <w:rFonts w:ascii="Segoe UI Symbol" w:hAnsi="Segoe UI Symbol" w:cs="Segoe UI Symbol"/>
+          <w:b/>
+          <w:i/>
+          <w:sz w:val="24"/>
+          <w:szCs w:val="24"/>
+        </w:rPr>
+        <w:lastRenderedPageBreak/>
+        <w:t>➢</w:t>
+      </w:r>
+      <w:r>
+        <w:rPr>
+          <w:rFonts w:ascii="Segoe UI Symbol" w:hAnsi="Segoe UI Symbol" w:cs="Segoe UI Symbol"/>
+          <w:b/>
+          <w:i/>
+          <w:sz w:val="24"/>
+          <w:szCs w:val="24"/>
+        </w:rPr>
+        <w:t xml:space="preserve"> </w:t>
+      </w:r>
+      <w:r>
+        <w:rPr>
+          <w:rFonts w:ascii="Times New Roman" w:hAnsi="Times New Roman" w:cs="Times New Roman"/>
+          <w:b/>
+          <w:i/>
+          <w:szCs w:val="24"/>
+        </w:rPr>
+        <w:t>Kong Yu</w:t>
+      </w:r>
+    </w:p>
+    <w:p>
+      <w:pPr>
+        <w:rPr>
+          <w:rFonts w:ascii="Times New Roman" w:hAnsi="Times New Roman" w:cs="Times New Roman"/>
+          <w:b/>
+          <w:i/>
+          <w:szCs w:val="24"/>
+        </w:rPr>
+      </w:pPr>
+      <w:r>
+        <w:rPr>
+          <w:rFonts w:ascii="Segoe UI Symbol" w:hAnsi="Segoe UI Symbol" w:cs="Segoe UI Symbol"/>
+          <w:b/>
+          <w:i/>
+          <w:sz w:val="24"/>
+          <w:szCs w:val="24"/>
+        </w:rPr>
+        <w:t>➢</w:t>
+      </w:r>
+      <w:r>
+        <w:rPr>
+          <w:rFonts w:ascii="Segoe UI Symbol" w:hAnsi="Segoe UI Symbol" w:cs="Segoe UI Symbol"/>
+          <w:b/>
+          <w:i/>
+          <w:sz w:val="24"/>
+          <w:szCs w:val="24"/>
+        </w:rPr>
+        <w:t xml:space="preserve"> </w:t>
+      </w:r>
+      <w:r>
+        <w:rPr>
+          <w:rFonts w:ascii="Times New Roman" w:hAnsi="Times New Roman" w:cs="Times New Roman"/>
+          <w:b/>
+          <w:i/>
+          <w:szCs w:val="24"/>
+        </w:rPr>
+        <w:t>Wang Jungang</w:t>
+      </w:r>
+    </w:p>
+    <w:p>
+      <w:pPr>
+        <w:rPr>
+          <w:rFonts w:ascii="Times New Roman" w:hAnsi="Times New Roman" w:cs="Times New Roman"/>
+          <w:b/>
+          <w:i/>
+          <w:szCs w:val="24"/>
+        </w:rPr>
+      </w:pPr>
+      <w:r>
+        <w:rPr>
+          <w:rFonts w:ascii="Segoe UI Symbol" w:hAnsi="Segoe UI Symbol" w:cs="Segoe UI Symbol"/>
+          <w:b/>
+          <w:i/>
+          <w:sz w:val="24"/>
+          <w:szCs w:val="24"/>
+        </w:rPr>
+        <w:t>➢</w:t>
+      </w:r>
+      <w:r>
+        <w:rPr>
+          <w:rFonts w:ascii="Segoe UI Symbol" w:hAnsi="Segoe UI Symbol" w:cs="Segoe UI Symbol"/>
+          <w:b/>
+          <w:i/>
+          <w:sz w:val="24"/>
+          <w:szCs w:val="24"/>
+        </w:rPr>
+        <w:t xml:space="preserve"> </w:t>
+      </w:r>
+      <w:r>
+        <w:rPr>
+          <w:rFonts w:ascii="Times New Roman" w:hAnsi="Times New Roman" w:cs="Times New Roman"/>
+          <w:b/>
+          <w:i/>
+          <w:szCs w:val="24"/>
+        </w:rPr>
+        <w:t>Shan Jiaxiang</w:t>
+      </w:r>
+    </w:p>
+    <w:p>
+      <w:pPr>
+        <w:rPr>
+          <w:rFonts w:ascii="Times New Roman" w:hAnsi="Times New Roman" w:cs="Times New Roman"/>
+          <w:szCs w:val="24"/>
+        </w:rPr>
+      </w:pPr>
     </w:p>
     <w:p>
       <w:pPr>
@@ -11616,7 +12001,6 @@
           <w:sz w:val="40"/>
           <w:szCs w:val="40"/>
         </w:rPr>
-        <w:lastRenderedPageBreak/>
         <w:t xml:space="preserve"> </w:t>
       </w:r>
       <w:bookmarkStart w:id="19" w:name="_Toc450063058"/>
@@ -11629,152 +12013,2469 @@
         <w:t>Task Responsibilities</w:t>
       </w:r>
       <w:bookmarkEnd w:id="19"/>
+    </w:p>
+    <w:tbl>
+      <w:tblPr>
+        <w:tblStyle w:val="aa"/>
+        <w:tblW w:w="0" w:type="auto"/>
+        <w:tblLayout w:type="fixed"/>
+        <w:tblLook w:val="04A0" w:firstRow="1" w:lastRow="0" w:firstColumn="1" w:lastColumn="0" w:noHBand="0" w:noVBand="1"/>
+      </w:tblPr>
+      <w:tblGrid>
+        <w:gridCol w:w="1812"/>
+        <w:gridCol w:w="1812"/>
+        <w:gridCol w:w="1813"/>
+        <w:gridCol w:w="1812"/>
+        <w:gridCol w:w="1813"/>
+      </w:tblGrid>
+      <w:tr>
+        <w:trPr>
+          <w:trHeight w:val="537"/>
+        </w:trPr>
+        <w:tc>
+          <w:tcPr>
+            <w:tcW w:w="1812" w:type="dxa"/>
+            <w:vAlign w:val="center"/>
+          </w:tcPr>
+          <w:p>
+            <w:pPr>
+              <w:jc w:val="center"/>
+            </w:pPr>
+          </w:p>
+        </w:tc>
+        <w:tc>
+          <w:tcPr>
+            <w:tcW w:w="1812" w:type="dxa"/>
+            <w:vAlign w:val="center"/>
+          </w:tcPr>
+          <w:p>
+            <w:pPr>
+              <w:jc w:val="center"/>
+            </w:pPr>
+            <w:r>
+              <w:t>Hua Yichen</w:t>
+            </w:r>
+          </w:p>
+        </w:tc>
+        <w:tc>
+          <w:tcPr>
+            <w:tcW w:w="1813" w:type="dxa"/>
+            <w:vAlign w:val="center"/>
+          </w:tcPr>
+          <w:p>
+            <w:pPr>
+              <w:jc w:val="center"/>
+              <w:rPr>
+                <w:rFonts w:hint="eastAsia"/>
+                <w:lang w:eastAsia="zh-CN"/>
+              </w:rPr>
+            </w:pPr>
+            <w:r>
+              <w:rPr>
+                <w:rFonts w:hint="eastAsia"/>
+                <w:lang w:eastAsia="zh-CN"/>
+              </w:rPr>
+              <w:t>K</w:t>
+            </w:r>
+            <w:r>
+              <w:rPr>
+                <w:lang w:eastAsia="zh-CN"/>
+              </w:rPr>
+              <w:t>ong Yu</w:t>
+            </w:r>
+          </w:p>
+        </w:tc>
+        <w:tc>
+          <w:tcPr>
+            <w:tcW w:w="1812" w:type="dxa"/>
+            <w:vAlign w:val="center"/>
+          </w:tcPr>
+          <w:p>
+            <w:pPr>
+              <w:jc w:val="center"/>
+              <w:rPr>
+                <w:rFonts w:hint="eastAsia"/>
+                <w:lang w:eastAsia="zh-CN"/>
+              </w:rPr>
+            </w:pPr>
+            <w:r>
+              <w:rPr>
+                <w:rFonts w:hint="eastAsia"/>
+                <w:lang w:eastAsia="zh-CN"/>
+              </w:rPr>
+              <w:t>W</w:t>
+            </w:r>
+            <w:r>
+              <w:rPr>
+                <w:lang w:eastAsia="zh-CN"/>
+              </w:rPr>
+              <w:t>ang Jungang</w:t>
+            </w:r>
+          </w:p>
+        </w:tc>
+        <w:tc>
+          <w:tcPr>
+            <w:tcW w:w="1813" w:type="dxa"/>
+            <w:vAlign w:val="center"/>
+          </w:tcPr>
+          <w:p>
+            <w:pPr>
+              <w:jc w:val="center"/>
+              <w:rPr>
+                <w:rFonts w:hint="eastAsia"/>
+                <w:lang w:eastAsia="zh-CN"/>
+              </w:rPr>
+            </w:pPr>
+            <w:r>
+              <w:rPr>
+                <w:rFonts w:hint="eastAsia"/>
+                <w:lang w:eastAsia="zh-CN"/>
+              </w:rPr>
+              <w:t>S</w:t>
+            </w:r>
+            <w:r>
+              <w:rPr>
+                <w:lang w:eastAsia="zh-CN"/>
+              </w:rPr>
+              <w:t>han Jiaxiang</w:t>
+            </w:r>
+          </w:p>
+        </w:tc>
+      </w:tr>
+      <w:tr>
+        <w:trPr>
+          <w:trHeight w:val="537"/>
+        </w:trPr>
+        <w:tc>
+          <w:tcPr>
+            <w:tcW w:w="1812" w:type="dxa"/>
+            <w:vAlign w:val="center"/>
+          </w:tcPr>
+          <w:p>
+            <w:pPr>
+              <w:jc w:val="center"/>
+              <w:rPr>
+                <w:rFonts w:hint="eastAsia"/>
+                <w:lang w:eastAsia="zh-CN"/>
+              </w:rPr>
+            </w:pPr>
+            <w:r>
+              <w:rPr>
+                <w:lang w:eastAsia="zh-CN"/>
+              </w:rPr>
+              <w:t>Controller.AddOrEditRecipeController.java</w:t>
+            </w:r>
+          </w:p>
+        </w:tc>
+        <w:tc>
+          <w:tcPr>
+            <w:tcW w:w="1812" w:type="dxa"/>
+            <w:vAlign w:val="center"/>
+          </w:tcPr>
+          <w:p>
+            <w:pPr>
+              <w:jc w:val="center"/>
+            </w:pPr>
+            <w:r>
+              <w:rPr>
+                <w:rFonts w:hint="eastAsia"/>
+              </w:rPr>
+              <w:t>○</w:t>
+            </w:r>
+          </w:p>
+        </w:tc>
+        <w:tc>
+          <w:tcPr>
+            <w:tcW w:w="1813" w:type="dxa"/>
+            <w:vAlign w:val="center"/>
+          </w:tcPr>
+          <w:p>
+            <w:pPr>
+              <w:jc w:val="center"/>
+            </w:pPr>
+          </w:p>
+        </w:tc>
+        <w:tc>
+          <w:tcPr>
+            <w:tcW w:w="1812" w:type="dxa"/>
+            <w:vAlign w:val="center"/>
+          </w:tcPr>
+          <w:p>
+            <w:pPr>
+              <w:jc w:val="center"/>
+            </w:pPr>
+          </w:p>
+        </w:tc>
+        <w:tc>
+          <w:tcPr>
+            <w:tcW w:w="1813" w:type="dxa"/>
+            <w:vAlign w:val="center"/>
+          </w:tcPr>
+          <w:p>
+            <w:pPr>
+              <w:jc w:val="center"/>
+            </w:pPr>
+          </w:p>
+        </w:tc>
+      </w:tr>
+      <w:tr>
+        <w:trPr>
+          <w:trHeight w:val="537"/>
+        </w:trPr>
+        <w:tc>
+          <w:tcPr>
+            <w:tcW w:w="1812" w:type="dxa"/>
+            <w:vAlign w:val="center"/>
+          </w:tcPr>
+          <w:p>
+            <w:pPr>
+              <w:jc w:val="center"/>
+            </w:pPr>
+            <w:r>
+              <w:rPr>
+                <w:lang w:eastAsia="zh-CN"/>
+              </w:rPr>
+              <w:t>Controller.</w:t>
+            </w:r>
+            <w:r>
+              <w:rPr>
+                <w:lang w:eastAsia="zh-CN"/>
+              </w:rPr>
+              <w:t>BriefRecipeInformationController</w:t>
+            </w:r>
+            <w:r>
+              <w:rPr>
+                <w:lang w:eastAsia="zh-CN"/>
+              </w:rPr>
+              <w:t>.java</w:t>
+            </w:r>
+          </w:p>
+        </w:tc>
+        <w:tc>
+          <w:tcPr>
+            <w:tcW w:w="1812" w:type="dxa"/>
+            <w:vAlign w:val="center"/>
+          </w:tcPr>
+          <w:p>
+            <w:pPr>
+              <w:jc w:val="center"/>
+            </w:pPr>
+            <w:r>
+              <w:rPr>
+                <w:rFonts w:hint="eastAsia"/>
+              </w:rPr>
+              <w:t>○</w:t>
+            </w:r>
+          </w:p>
+        </w:tc>
+        <w:tc>
+          <w:tcPr>
+            <w:tcW w:w="1813" w:type="dxa"/>
+            <w:vAlign w:val="center"/>
+          </w:tcPr>
+          <w:p>
+            <w:pPr>
+              <w:jc w:val="center"/>
+            </w:pPr>
+          </w:p>
+        </w:tc>
+        <w:tc>
+          <w:tcPr>
+            <w:tcW w:w="1812" w:type="dxa"/>
+            <w:vAlign w:val="center"/>
+          </w:tcPr>
+          <w:p>
+            <w:pPr>
+              <w:jc w:val="center"/>
+            </w:pPr>
+          </w:p>
+        </w:tc>
+        <w:tc>
+          <w:tcPr>
+            <w:tcW w:w="1813" w:type="dxa"/>
+            <w:vAlign w:val="center"/>
+          </w:tcPr>
+          <w:p>
+            <w:pPr>
+              <w:jc w:val="center"/>
+            </w:pPr>
+          </w:p>
+        </w:tc>
+      </w:tr>
+      <w:tr>
+        <w:trPr>
+          <w:trHeight w:val="537"/>
+        </w:trPr>
+        <w:tc>
+          <w:tcPr>
+            <w:tcW w:w="1812" w:type="dxa"/>
+            <w:vAlign w:val="center"/>
+          </w:tcPr>
+          <w:p>
+            <w:pPr>
+              <w:jc w:val="center"/>
+            </w:pPr>
+            <w:r>
+              <w:rPr>
+                <w:lang w:eastAsia="zh-CN"/>
+              </w:rPr>
+              <w:t>Controller.</w:t>
+            </w:r>
+            <w:r>
+              <w:rPr>
+                <w:lang w:eastAsia="zh-CN"/>
+              </w:rPr>
+              <w:t>MainFrameController</w:t>
+            </w:r>
+            <w:r>
+              <w:rPr>
+                <w:lang w:eastAsia="zh-CN"/>
+              </w:rPr>
+              <w:t>.java</w:t>
+            </w:r>
+          </w:p>
+        </w:tc>
+        <w:tc>
+          <w:tcPr>
+            <w:tcW w:w="1812" w:type="dxa"/>
+            <w:vAlign w:val="center"/>
+          </w:tcPr>
+          <w:p>
+            <w:pPr>
+              <w:jc w:val="center"/>
+            </w:pPr>
+            <w:r>
+              <w:rPr>
+                <w:rFonts w:hint="eastAsia"/>
+              </w:rPr>
+              <w:t>○</w:t>
+            </w:r>
+          </w:p>
+        </w:tc>
+        <w:tc>
+          <w:tcPr>
+            <w:tcW w:w="1813" w:type="dxa"/>
+            <w:vAlign w:val="center"/>
+          </w:tcPr>
+          <w:p>
+            <w:pPr>
+              <w:jc w:val="center"/>
+            </w:pPr>
+          </w:p>
+        </w:tc>
+        <w:tc>
+          <w:tcPr>
+            <w:tcW w:w="1812" w:type="dxa"/>
+            <w:vAlign w:val="center"/>
+          </w:tcPr>
+          <w:p>
+            <w:pPr>
+              <w:jc w:val="center"/>
+            </w:pPr>
+          </w:p>
+        </w:tc>
+        <w:tc>
+          <w:tcPr>
+            <w:tcW w:w="1813" w:type="dxa"/>
+            <w:vAlign w:val="center"/>
+          </w:tcPr>
+          <w:p>
+            <w:pPr>
+              <w:jc w:val="center"/>
+            </w:pPr>
+          </w:p>
+        </w:tc>
+      </w:tr>
+      <w:tr>
+        <w:trPr>
+          <w:trHeight w:val="537"/>
+        </w:trPr>
+        <w:tc>
+          <w:tcPr>
+            <w:tcW w:w="1812" w:type="dxa"/>
+            <w:vAlign w:val="center"/>
+          </w:tcPr>
+          <w:p>
+            <w:pPr>
+              <w:jc w:val="center"/>
+            </w:pPr>
+            <w:r>
+              <w:rPr>
+                <w:lang w:eastAsia="zh-CN"/>
+              </w:rPr>
+              <w:t>Controller.</w:t>
+            </w:r>
+            <w:r>
+              <w:rPr>
+                <w:lang w:eastAsia="zh-CN"/>
+              </w:rPr>
+              <w:t>TemplateController</w:t>
+            </w:r>
+            <w:r>
+              <w:rPr>
+                <w:lang w:eastAsia="zh-CN"/>
+              </w:rPr>
+              <w:t>.java</w:t>
+            </w:r>
+          </w:p>
+        </w:tc>
+        <w:tc>
+          <w:tcPr>
+            <w:tcW w:w="1812" w:type="dxa"/>
+            <w:vAlign w:val="center"/>
+          </w:tcPr>
+          <w:p>
+            <w:pPr>
+              <w:jc w:val="center"/>
+            </w:pPr>
+            <w:r>
+              <w:rPr>
+                <w:rFonts w:hint="eastAsia"/>
+              </w:rPr>
+              <w:t>●</w:t>
+            </w:r>
+          </w:p>
+        </w:tc>
+        <w:tc>
+          <w:tcPr>
+            <w:tcW w:w="1813" w:type="dxa"/>
+            <w:vAlign w:val="center"/>
+          </w:tcPr>
+          <w:p>
+            <w:pPr>
+              <w:jc w:val="center"/>
+            </w:pPr>
+          </w:p>
+        </w:tc>
+        <w:tc>
+          <w:tcPr>
+            <w:tcW w:w="1812" w:type="dxa"/>
+            <w:vAlign w:val="center"/>
+          </w:tcPr>
+          <w:p>
+            <w:pPr>
+              <w:jc w:val="center"/>
+            </w:pPr>
+          </w:p>
+        </w:tc>
+        <w:tc>
+          <w:tcPr>
+            <w:tcW w:w="1813" w:type="dxa"/>
+            <w:vAlign w:val="center"/>
+          </w:tcPr>
+          <w:p>
+            <w:pPr>
+              <w:jc w:val="center"/>
+            </w:pPr>
+          </w:p>
+        </w:tc>
+      </w:tr>
+      <w:tr>
+        <w:trPr>
+          <w:trHeight w:val="537"/>
+        </w:trPr>
+        <w:tc>
+          <w:tcPr>
+            <w:tcW w:w="1812" w:type="dxa"/>
+            <w:vAlign w:val="center"/>
+          </w:tcPr>
+          <w:p>
+            <w:pPr>
+              <w:jc w:val="center"/>
+            </w:pPr>
+            <w:r>
+              <w:rPr>
+                <w:lang w:eastAsia="zh-CN"/>
+              </w:rPr>
+              <w:t>DAO.BaseDAO.java</w:t>
+            </w:r>
+          </w:p>
+        </w:tc>
+        <w:tc>
+          <w:tcPr>
+            <w:tcW w:w="1812" w:type="dxa"/>
+            <w:vAlign w:val="center"/>
+          </w:tcPr>
+          <w:p>
+            <w:pPr>
+              <w:jc w:val="center"/>
+            </w:pPr>
+            <w:r>
+              <w:rPr>
+                <w:rFonts w:hint="eastAsia"/>
+              </w:rPr>
+              <w:t>●</w:t>
+            </w:r>
+          </w:p>
+        </w:tc>
+        <w:tc>
+          <w:tcPr>
+            <w:tcW w:w="1813" w:type="dxa"/>
+            <w:vAlign w:val="center"/>
+          </w:tcPr>
+          <w:p>
+            <w:pPr>
+              <w:jc w:val="center"/>
+            </w:pPr>
+          </w:p>
+        </w:tc>
+        <w:tc>
+          <w:tcPr>
+            <w:tcW w:w="1812" w:type="dxa"/>
+            <w:vAlign w:val="center"/>
+          </w:tcPr>
+          <w:p>
+            <w:pPr>
+              <w:jc w:val="center"/>
+            </w:pPr>
+          </w:p>
+        </w:tc>
+        <w:tc>
+          <w:tcPr>
+            <w:tcW w:w="1813" w:type="dxa"/>
+            <w:vAlign w:val="center"/>
+          </w:tcPr>
+          <w:p>
+            <w:pPr>
+              <w:jc w:val="center"/>
+            </w:pPr>
+          </w:p>
+        </w:tc>
+      </w:tr>
+      <w:tr>
+        <w:trPr>
+          <w:trHeight w:val="537"/>
+        </w:trPr>
+        <w:tc>
+          <w:tcPr>
+            <w:tcW w:w="1812" w:type="dxa"/>
+            <w:vAlign w:val="center"/>
+          </w:tcPr>
+          <w:p>
+            <w:pPr>
+              <w:jc w:val="center"/>
+            </w:pPr>
+            <w:r>
+              <w:rPr>
+                <w:lang w:eastAsia="zh-CN"/>
+              </w:rPr>
+              <w:t>DAO.</w:t>
+            </w:r>
+            <w:r>
+              <w:rPr>
+                <w:lang w:eastAsia="zh-CN"/>
+              </w:rPr>
+              <w:t>ExportPDF</w:t>
+            </w:r>
+            <w:r>
+              <w:rPr>
+                <w:lang w:eastAsia="zh-CN"/>
+              </w:rPr>
+              <w:t>.java</w:t>
+            </w:r>
+          </w:p>
+        </w:tc>
+        <w:tc>
+          <w:tcPr>
+            <w:tcW w:w="1812" w:type="dxa"/>
+            <w:vAlign w:val="center"/>
+          </w:tcPr>
+          <w:p>
+            <w:pPr>
+              <w:jc w:val="center"/>
+            </w:pPr>
+            <w:r>
+              <w:rPr>
+                <w:rFonts w:hint="eastAsia"/>
+              </w:rPr>
+              <w:t>●</w:t>
+            </w:r>
+          </w:p>
+        </w:tc>
+        <w:tc>
+          <w:tcPr>
+            <w:tcW w:w="1813" w:type="dxa"/>
+            <w:vAlign w:val="center"/>
+          </w:tcPr>
+          <w:p>
+            <w:pPr>
+              <w:jc w:val="center"/>
+            </w:pPr>
+          </w:p>
+        </w:tc>
+        <w:tc>
+          <w:tcPr>
+            <w:tcW w:w="1812" w:type="dxa"/>
+            <w:vAlign w:val="center"/>
+          </w:tcPr>
+          <w:p>
+            <w:pPr>
+              <w:jc w:val="center"/>
+            </w:pPr>
+          </w:p>
+        </w:tc>
+        <w:tc>
+          <w:tcPr>
+            <w:tcW w:w="1813" w:type="dxa"/>
+            <w:vAlign w:val="center"/>
+          </w:tcPr>
+          <w:p>
+            <w:pPr>
+              <w:jc w:val="center"/>
+            </w:pPr>
+          </w:p>
+        </w:tc>
+      </w:tr>
+      <w:tr>
+        <w:trPr>
+          <w:trHeight w:val="537"/>
+        </w:trPr>
+        <w:tc>
+          <w:tcPr>
+            <w:tcW w:w="1812" w:type="dxa"/>
+            <w:vAlign w:val="center"/>
+          </w:tcPr>
+          <w:p>
+            <w:pPr>
+              <w:jc w:val="center"/>
+              <w:rPr>
+                <w:lang w:eastAsia="zh-CN"/>
+              </w:rPr>
+            </w:pPr>
+            <w:r>
+              <w:rPr>
+                <w:lang w:eastAsia="zh-CN"/>
+              </w:rPr>
+              <w:t>DAO.</w:t>
+            </w:r>
+            <w:r>
+              <w:rPr>
+                <w:lang w:eastAsia="zh-CN"/>
+              </w:rPr>
+              <w:t>RecipeDAO</w:t>
+            </w:r>
+            <w:r>
+              <w:rPr>
+                <w:lang w:eastAsia="zh-CN"/>
+              </w:rPr>
+              <w:t>.java</w:t>
+            </w:r>
+          </w:p>
+        </w:tc>
+        <w:tc>
+          <w:tcPr>
+            <w:tcW w:w="1812" w:type="dxa"/>
+            <w:vAlign w:val="center"/>
+          </w:tcPr>
+          <w:p>
+            <w:pPr>
+              <w:jc w:val="center"/>
+            </w:pPr>
+            <w:r>
+              <w:rPr>
+                <w:rFonts w:hint="eastAsia"/>
+              </w:rPr>
+              <w:t>○</w:t>
+            </w:r>
+          </w:p>
+        </w:tc>
+        <w:tc>
+          <w:tcPr>
+            <w:tcW w:w="1813" w:type="dxa"/>
+            <w:vAlign w:val="center"/>
+          </w:tcPr>
+          <w:p>
+            <w:pPr>
+              <w:jc w:val="center"/>
+            </w:pPr>
+          </w:p>
+        </w:tc>
+        <w:tc>
+          <w:tcPr>
+            <w:tcW w:w="1812" w:type="dxa"/>
+            <w:vAlign w:val="center"/>
+          </w:tcPr>
+          <w:p>
+            <w:pPr>
+              <w:jc w:val="center"/>
+            </w:pPr>
+          </w:p>
+        </w:tc>
+        <w:tc>
+          <w:tcPr>
+            <w:tcW w:w="1813" w:type="dxa"/>
+            <w:vAlign w:val="center"/>
+          </w:tcPr>
+          <w:p>
+            <w:pPr>
+              <w:jc w:val="center"/>
+            </w:pPr>
+          </w:p>
+        </w:tc>
+      </w:tr>
+      <w:tr>
+        <w:trPr>
+          <w:trHeight w:val="537"/>
+        </w:trPr>
+        <w:tc>
+          <w:tcPr>
+            <w:tcW w:w="1812" w:type="dxa"/>
+            <w:vAlign w:val="center"/>
+          </w:tcPr>
+          <w:p>
+            <w:pPr>
+              <w:jc w:val="center"/>
+              <w:rPr>
+                <w:lang w:eastAsia="zh-CN"/>
+              </w:rPr>
+            </w:pPr>
+            <w:r>
+              <w:rPr>
+                <w:lang w:eastAsia="zh-CN"/>
+              </w:rPr>
+              <w:t>DAO.</w:t>
+            </w:r>
+            <w:r>
+              <w:rPr>
+                <w:lang w:eastAsia="zh-CN"/>
+              </w:rPr>
+              <w:t>User</w:t>
+            </w:r>
+            <w:r>
+              <w:rPr>
+                <w:lang w:eastAsia="zh-CN"/>
+              </w:rPr>
+              <w:t>DAO.java</w:t>
+            </w:r>
+          </w:p>
+        </w:tc>
+        <w:tc>
+          <w:tcPr>
+            <w:tcW w:w="1812" w:type="dxa"/>
+            <w:vAlign w:val="center"/>
+          </w:tcPr>
+          <w:p>
+            <w:pPr>
+              <w:jc w:val="center"/>
+            </w:pPr>
+            <w:r>
+              <w:rPr>
+                <w:rFonts w:hint="eastAsia"/>
+              </w:rPr>
+              <w:t>●</w:t>
+            </w:r>
+          </w:p>
+        </w:tc>
+        <w:tc>
+          <w:tcPr>
+            <w:tcW w:w="1813" w:type="dxa"/>
+            <w:vAlign w:val="center"/>
+          </w:tcPr>
+          <w:p>
+            <w:pPr>
+              <w:jc w:val="center"/>
+            </w:pPr>
+          </w:p>
+        </w:tc>
+        <w:tc>
+          <w:tcPr>
+            <w:tcW w:w="1812" w:type="dxa"/>
+            <w:vAlign w:val="center"/>
+          </w:tcPr>
+          <w:p>
+            <w:pPr>
+              <w:jc w:val="center"/>
+            </w:pPr>
+          </w:p>
+        </w:tc>
+        <w:tc>
+          <w:tcPr>
+            <w:tcW w:w="1813" w:type="dxa"/>
+            <w:vAlign w:val="center"/>
+          </w:tcPr>
+          <w:p>
+            <w:pPr>
+              <w:jc w:val="center"/>
+            </w:pPr>
+          </w:p>
+        </w:tc>
+      </w:tr>
+      <w:tr>
+        <w:trPr>
+          <w:trHeight w:val="537"/>
+        </w:trPr>
+        <w:tc>
+          <w:tcPr>
+            <w:tcW w:w="1812" w:type="dxa"/>
+            <w:vAlign w:val="center"/>
+          </w:tcPr>
+          <w:p>
+            <w:pPr>
+              <w:jc w:val="center"/>
+              <w:rPr>
+                <w:lang w:eastAsia="zh-CN"/>
+              </w:rPr>
+            </w:pPr>
+            <w:r>
+              <w:rPr>
+                <w:lang w:eastAsia="zh-CN"/>
+              </w:rPr>
+              <w:t>DAO.</w:t>
+            </w:r>
+            <w:r>
+              <w:rPr>
+                <w:lang w:eastAsia="zh-CN"/>
+              </w:rPr>
+              <w:t>Step</w:t>
+            </w:r>
+            <w:r>
+              <w:rPr>
+                <w:lang w:eastAsia="zh-CN"/>
+              </w:rPr>
+              <w:t>DAO.java</w:t>
+            </w:r>
+          </w:p>
+        </w:tc>
+        <w:tc>
+          <w:tcPr>
+            <w:tcW w:w="1812" w:type="dxa"/>
+            <w:vAlign w:val="center"/>
+          </w:tcPr>
+          <w:p>
+            <w:pPr>
+              <w:jc w:val="center"/>
+            </w:pPr>
+            <w:r>
+              <w:rPr>
+                <w:rFonts w:hint="eastAsia"/>
+              </w:rPr>
+              <w:t>○</w:t>
+            </w:r>
+          </w:p>
+        </w:tc>
+        <w:tc>
+          <w:tcPr>
+            <w:tcW w:w="1813" w:type="dxa"/>
+            <w:vAlign w:val="center"/>
+          </w:tcPr>
+          <w:p>
+            <w:pPr>
+              <w:jc w:val="center"/>
+            </w:pPr>
+          </w:p>
+        </w:tc>
+        <w:tc>
+          <w:tcPr>
+            <w:tcW w:w="1812" w:type="dxa"/>
+            <w:vAlign w:val="center"/>
+          </w:tcPr>
+          <w:p>
+            <w:pPr>
+              <w:jc w:val="center"/>
+            </w:pPr>
+          </w:p>
+        </w:tc>
+        <w:tc>
+          <w:tcPr>
+            <w:tcW w:w="1813" w:type="dxa"/>
+            <w:vAlign w:val="center"/>
+          </w:tcPr>
+          <w:p>
+            <w:pPr>
+              <w:jc w:val="center"/>
+            </w:pPr>
+          </w:p>
+        </w:tc>
+      </w:tr>
+      <w:tr>
+        <w:trPr>
+          <w:trHeight w:val="537"/>
+        </w:trPr>
+        <w:tc>
+          <w:tcPr>
+            <w:tcW w:w="1812" w:type="dxa"/>
+            <w:vAlign w:val="center"/>
+          </w:tcPr>
+          <w:p>
+            <w:pPr>
+              <w:jc w:val="center"/>
+            </w:pPr>
+            <w:r>
+              <w:rPr>
+                <w:lang w:eastAsia="zh-CN"/>
+              </w:rPr>
+              <w:t>DAO.</w:t>
+            </w:r>
+            <w:r>
+              <w:rPr>
+                <w:lang w:eastAsia="zh-CN"/>
+              </w:rPr>
+              <w:t>IngredientDAO</w:t>
+            </w:r>
+            <w:r>
+              <w:rPr>
+                <w:lang w:eastAsia="zh-CN"/>
+              </w:rPr>
+              <w:t>.java</w:t>
+            </w:r>
+          </w:p>
+        </w:tc>
+        <w:tc>
+          <w:tcPr>
+            <w:tcW w:w="1812" w:type="dxa"/>
+            <w:vAlign w:val="center"/>
+          </w:tcPr>
+          <w:p>
+            <w:pPr>
+              <w:jc w:val="center"/>
+            </w:pPr>
+            <w:r>
+              <w:rPr>
+                <w:rFonts w:hint="eastAsia"/>
+              </w:rPr>
+              <w:t>○</w:t>
+            </w:r>
+          </w:p>
+        </w:tc>
+        <w:tc>
+          <w:tcPr>
+            <w:tcW w:w="1813" w:type="dxa"/>
+            <w:vAlign w:val="center"/>
+          </w:tcPr>
+          <w:p>
+            <w:pPr>
+              <w:jc w:val="center"/>
+            </w:pPr>
+          </w:p>
+        </w:tc>
+        <w:tc>
+          <w:tcPr>
+            <w:tcW w:w="1812" w:type="dxa"/>
+            <w:vAlign w:val="center"/>
+          </w:tcPr>
+          <w:p>
+            <w:pPr>
+              <w:jc w:val="center"/>
+            </w:pPr>
+          </w:p>
+        </w:tc>
+        <w:tc>
+          <w:tcPr>
+            <w:tcW w:w="1813" w:type="dxa"/>
+            <w:vAlign w:val="center"/>
+          </w:tcPr>
+          <w:p>
+            <w:pPr>
+              <w:jc w:val="center"/>
+            </w:pPr>
+          </w:p>
+        </w:tc>
+      </w:tr>
+      <w:tr>
+        <w:trPr>
+          <w:trHeight w:val="537"/>
+        </w:trPr>
+        <w:tc>
+          <w:tcPr>
+            <w:tcW w:w="1812" w:type="dxa"/>
+            <w:vAlign w:val="center"/>
+          </w:tcPr>
+          <w:p>
+            <w:pPr>
+              <w:jc w:val="center"/>
+              <w:rPr>
+                <w:lang w:eastAsia="zh-CN"/>
+              </w:rPr>
+            </w:pPr>
+            <w:r>
+              <w:rPr>
+                <w:lang w:eastAsia="zh-CN"/>
+              </w:rPr>
+              <w:t>e</w:t>
+            </w:r>
+            <w:r>
+              <w:rPr>
+                <w:lang w:eastAsia="zh-CN"/>
+              </w:rPr>
+              <w:t>ntrance.CookbookApp.java</w:t>
+            </w:r>
+          </w:p>
+        </w:tc>
+        <w:tc>
+          <w:tcPr>
+            <w:tcW w:w="1812" w:type="dxa"/>
+            <w:vAlign w:val="center"/>
+          </w:tcPr>
+          <w:p>
+            <w:pPr>
+              <w:jc w:val="center"/>
+            </w:pPr>
+            <w:r>
+              <w:rPr>
+                <w:rFonts w:hint="eastAsia"/>
+              </w:rPr>
+              <w:t>●</w:t>
+            </w:r>
+          </w:p>
+        </w:tc>
+        <w:tc>
+          <w:tcPr>
+            <w:tcW w:w="1813" w:type="dxa"/>
+            <w:vAlign w:val="center"/>
+          </w:tcPr>
+          <w:p>
+            <w:pPr>
+              <w:jc w:val="center"/>
+            </w:pPr>
+          </w:p>
+        </w:tc>
+        <w:tc>
+          <w:tcPr>
+            <w:tcW w:w="1812" w:type="dxa"/>
+            <w:vAlign w:val="center"/>
+          </w:tcPr>
+          <w:p>
+            <w:pPr>
+              <w:jc w:val="center"/>
+            </w:pPr>
+          </w:p>
+        </w:tc>
+        <w:tc>
+          <w:tcPr>
+            <w:tcW w:w="1813" w:type="dxa"/>
+            <w:vAlign w:val="center"/>
+          </w:tcPr>
+          <w:p>
+            <w:pPr>
+              <w:jc w:val="center"/>
+            </w:pPr>
+          </w:p>
+        </w:tc>
+      </w:tr>
+      <w:tr>
+        <w:trPr>
+          <w:trHeight w:val="537"/>
+        </w:trPr>
+        <w:tc>
+          <w:tcPr>
+            <w:tcW w:w="1812" w:type="dxa"/>
+            <w:vAlign w:val="center"/>
+          </w:tcPr>
+          <w:p>
+            <w:pPr>
+              <w:jc w:val="center"/>
+              <w:rPr>
+                <w:lang w:eastAsia="zh-CN"/>
+              </w:rPr>
+            </w:pPr>
+            <w:r>
+              <w:rPr>
+                <w:lang w:eastAsia="zh-CN"/>
+              </w:rPr>
+              <w:t>model.Cookbook.java</w:t>
+            </w:r>
+          </w:p>
+        </w:tc>
+        <w:tc>
+          <w:tcPr>
+            <w:tcW w:w="1812" w:type="dxa"/>
+            <w:vAlign w:val="center"/>
+          </w:tcPr>
+          <w:p>
+            <w:pPr>
+              <w:jc w:val="center"/>
+            </w:pPr>
+            <w:r>
+              <w:rPr>
+                <w:rFonts w:hint="eastAsia"/>
+              </w:rPr>
+              <w:t>●</w:t>
+            </w:r>
+          </w:p>
+        </w:tc>
+        <w:tc>
+          <w:tcPr>
+            <w:tcW w:w="1813" w:type="dxa"/>
+            <w:vAlign w:val="center"/>
+          </w:tcPr>
+          <w:p>
+            <w:pPr>
+              <w:jc w:val="center"/>
+            </w:pPr>
+          </w:p>
+        </w:tc>
+        <w:tc>
+          <w:tcPr>
+            <w:tcW w:w="1812" w:type="dxa"/>
+            <w:vAlign w:val="center"/>
+          </w:tcPr>
+          <w:p>
+            <w:pPr>
+              <w:jc w:val="center"/>
+            </w:pPr>
+          </w:p>
+        </w:tc>
+        <w:tc>
+          <w:tcPr>
+            <w:tcW w:w="1813" w:type="dxa"/>
+            <w:vAlign w:val="center"/>
+          </w:tcPr>
+          <w:p>
+            <w:pPr>
+              <w:jc w:val="center"/>
+            </w:pPr>
+          </w:p>
+        </w:tc>
+      </w:tr>
+      <w:tr>
+        <w:trPr>
+          <w:trHeight w:val="537"/>
+        </w:trPr>
+        <w:tc>
+          <w:tcPr>
+            <w:tcW w:w="1812" w:type="dxa"/>
+            <w:vAlign w:val="center"/>
+          </w:tcPr>
+          <w:p>
+            <w:pPr>
+              <w:jc w:val="center"/>
+              <w:rPr>
+                <w:lang w:eastAsia="zh-CN"/>
+              </w:rPr>
+            </w:pPr>
+            <w:r>
+              <w:rPr>
+                <w:lang w:eastAsia="zh-CN"/>
+              </w:rPr>
+              <w:t>model.Ingredient.java</w:t>
+            </w:r>
+          </w:p>
+        </w:tc>
+        <w:tc>
+          <w:tcPr>
+            <w:tcW w:w="1812" w:type="dxa"/>
+            <w:vAlign w:val="center"/>
+          </w:tcPr>
+          <w:p>
+            <w:pPr>
+              <w:jc w:val="center"/>
+            </w:pPr>
+            <w:r>
+              <w:rPr>
+                <w:rFonts w:hint="eastAsia"/>
+              </w:rPr>
+              <w:t>○</w:t>
+            </w:r>
+          </w:p>
+        </w:tc>
+        <w:tc>
+          <w:tcPr>
+            <w:tcW w:w="1813" w:type="dxa"/>
+            <w:vAlign w:val="center"/>
+          </w:tcPr>
+          <w:p>
+            <w:pPr>
+              <w:jc w:val="center"/>
+            </w:pPr>
+          </w:p>
+        </w:tc>
+        <w:tc>
+          <w:tcPr>
+            <w:tcW w:w="1812" w:type="dxa"/>
+            <w:vAlign w:val="center"/>
+          </w:tcPr>
+          <w:p>
+            <w:pPr>
+              <w:jc w:val="center"/>
+            </w:pPr>
+          </w:p>
+        </w:tc>
+        <w:tc>
+          <w:tcPr>
+            <w:tcW w:w="1813" w:type="dxa"/>
+            <w:vAlign w:val="center"/>
+          </w:tcPr>
+          <w:p>
+            <w:pPr>
+              <w:jc w:val="center"/>
+            </w:pPr>
+          </w:p>
+        </w:tc>
+      </w:tr>
+      <w:tr>
+        <w:trPr>
+          <w:trHeight w:val="537"/>
+        </w:trPr>
+        <w:tc>
+          <w:tcPr>
+            <w:tcW w:w="1812" w:type="dxa"/>
+            <w:vAlign w:val="center"/>
+          </w:tcPr>
+          <w:p>
+            <w:pPr>
+              <w:jc w:val="center"/>
+              <w:rPr>
+                <w:lang w:eastAsia="zh-CN"/>
+              </w:rPr>
+            </w:pPr>
+            <w:r>
+              <w:rPr>
+                <w:lang w:eastAsia="zh-CN"/>
+              </w:rPr>
+              <w:t>model.Recipe.java</w:t>
+            </w:r>
+          </w:p>
+        </w:tc>
+        <w:tc>
+          <w:tcPr>
+            <w:tcW w:w="1812" w:type="dxa"/>
+            <w:vAlign w:val="center"/>
+          </w:tcPr>
+          <w:p>
+            <w:pPr>
+              <w:jc w:val="center"/>
+            </w:pPr>
+            <w:r>
+              <w:rPr>
+                <w:rFonts w:hint="eastAsia"/>
+              </w:rPr>
+              <w:t>○</w:t>
+            </w:r>
+          </w:p>
+        </w:tc>
+        <w:tc>
+          <w:tcPr>
+            <w:tcW w:w="1813" w:type="dxa"/>
+            <w:vAlign w:val="center"/>
+          </w:tcPr>
+          <w:p>
+            <w:pPr>
+              <w:jc w:val="center"/>
+            </w:pPr>
+          </w:p>
+        </w:tc>
+        <w:tc>
+          <w:tcPr>
+            <w:tcW w:w="1812" w:type="dxa"/>
+            <w:vAlign w:val="center"/>
+          </w:tcPr>
+          <w:p>
+            <w:pPr>
+              <w:jc w:val="center"/>
+            </w:pPr>
+          </w:p>
+        </w:tc>
+        <w:tc>
+          <w:tcPr>
+            <w:tcW w:w="1813" w:type="dxa"/>
+            <w:vAlign w:val="center"/>
+          </w:tcPr>
+          <w:p>
+            <w:pPr>
+              <w:jc w:val="center"/>
+            </w:pPr>
+          </w:p>
+        </w:tc>
+      </w:tr>
+      <w:tr>
+        <w:trPr>
+          <w:trHeight w:val="537"/>
+        </w:trPr>
+        <w:tc>
+          <w:tcPr>
+            <w:tcW w:w="1812" w:type="dxa"/>
+            <w:vAlign w:val="center"/>
+          </w:tcPr>
+          <w:p>
+            <w:pPr>
+              <w:jc w:val="center"/>
+              <w:rPr>
+                <w:lang w:eastAsia="zh-CN"/>
+              </w:rPr>
+            </w:pPr>
+            <w:r>
+              <w:rPr>
+                <w:lang w:eastAsia="zh-CN"/>
+              </w:rPr>
+              <w:t>model.Step.java</w:t>
+            </w:r>
+          </w:p>
+        </w:tc>
+        <w:tc>
+          <w:tcPr>
+            <w:tcW w:w="1812" w:type="dxa"/>
+            <w:vAlign w:val="center"/>
+          </w:tcPr>
+          <w:p>
+            <w:pPr>
+              <w:jc w:val="center"/>
+            </w:pPr>
+            <w:r>
+              <w:rPr>
+                <w:rFonts w:hint="eastAsia"/>
+              </w:rPr>
+              <w:t>○</w:t>
+            </w:r>
+          </w:p>
+        </w:tc>
+        <w:tc>
+          <w:tcPr>
+            <w:tcW w:w="1813" w:type="dxa"/>
+            <w:vAlign w:val="center"/>
+          </w:tcPr>
+          <w:p>
+            <w:pPr>
+              <w:jc w:val="center"/>
+            </w:pPr>
+          </w:p>
+        </w:tc>
+        <w:tc>
+          <w:tcPr>
+            <w:tcW w:w="1812" w:type="dxa"/>
+            <w:vAlign w:val="center"/>
+          </w:tcPr>
+          <w:p>
+            <w:pPr>
+              <w:jc w:val="center"/>
+            </w:pPr>
+          </w:p>
+        </w:tc>
+        <w:tc>
+          <w:tcPr>
+            <w:tcW w:w="1813" w:type="dxa"/>
+            <w:vAlign w:val="center"/>
+          </w:tcPr>
+          <w:p>
+            <w:pPr>
+              <w:jc w:val="center"/>
+            </w:pPr>
+          </w:p>
+        </w:tc>
+      </w:tr>
+      <w:tr>
+        <w:trPr>
+          <w:trHeight w:val="537"/>
+        </w:trPr>
+        <w:tc>
+          <w:tcPr>
+            <w:tcW w:w="1812" w:type="dxa"/>
+            <w:vAlign w:val="center"/>
+          </w:tcPr>
+          <w:p>
+            <w:pPr>
+              <w:jc w:val="center"/>
+              <w:rPr>
+                <w:lang w:eastAsia="zh-CN"/>
+              </w:rPr>
+            </w:pPr>
+            <w:r>
+              <w:rPr>
+                <w:lang w:eastAsia="zh-CN"/>
+              </w:rPr>
+              <w:t>model.User.java</w:t>
+            </w:r>
+          </w:p>
+        </w:tc>
+        <w:tc>
+          <w:tcPr>
+            <w:tcW w:w="1812" w:type="dxa"/>
+            <w:vAlign w:val="center"/>
+          </w:tcPr>
+          <w:p>
+            <w:pPr>
+              <w:jc w:val="center"/>
+            </w:pPr>
+            <w:r>
+              <w:rPr>
+                <w:rFonts w:hint="eastAsia"/>
+              </w:rPr>
+              <w:t>●</w:t>
+            </w:r>
+          </w:p>
+        </w:tc>
+        <w:tc>
+          <w:tcPr>
+            <w:tcW w:w="1813" w:type="dxa"/>
+            <w:vAlign w:val="center"/>
+          </w:tcPr>
+          <w:p>
+            <w:pPr>
+              <w:jc w:val="center"/>
+            </w:pPr>
+          </w:p>
+        </w:tc>
+        <w:tc>
+          <w:tcPr>
+            <w:tcW w:w="1812" w:type="dxa"/>
+            <w:vAlign w:val="center"/>
+          </w:tcPr>
+          <w:p>
+            <w:pPr>
+              <w:jc w:val="center"/>
+            </w:pPr>
+          </w:p>
+        </w:tc>
+        <w:tc>
+          <w:tcPr>
+            <w:tcW w:w="1813" w:type="dxa"/>
+            <w:vAlign w:val="center"/>
+          </w:tcPr>
+          <w:p>
+            <w:pPr>
+              <w:jc w:val="center"/>
+            </w:pPr>
+          </w:p>
+        </w:tc>
+      </w:tr>
+      <w:tr>
+        <w:trPr>
+          <w:trHeight w:val="537"/>
+        </w:trPr>
+        <w:tc>
+          <w:tcPr>
+            <w:tcW w:w="1812" w:type="dxa"/>
+            <w:vAlign w:val="center"/>
+          </w:tcPr>
+          <w:p>
+            <w:pPr>
+              <w:jc w:val="center"/>
+              <w:rPr>
+                <w:lang w:eastAsia="zh-CN"/>
+              </w:rPr>
+            </w:pPr>
+            <w:r>
+              <w:rPr>
+                <w:lang w:eastAsia="zh-CN"/>
+              </w:rPr>
+              <w:t>test.IngredientDAOTest.java</w:t>
+            </w:r>
+          </w:p>
+        </w:tc>
+        <w:tc>
+          <w:tcPr>
+            <w:tcW w:w="1812" w:type="dxa"/>
+            <w:vAlign w:val="center"/>
+          </w:tcPr>
+          <w:p>
+            <w:pPr>
+              <w:jc w:val="center"/>
+            </w:pPr>
+            <w:r>
+              <w:rPr>
+                <w:rFonts w:hint="eastAsia"/>
+              </w:rPr>
+              <w:t>○</w:t>
+            </w:r>
+          </w:p>
+        </w:tc>
+        <w:tc>
+          <w:tcPr>
+            <w:tcW w:w="1813" w:type="dxa"/>
+            <w:vAlign w:val="center"/>
+          </w:tcPr>
+          <w:p>
+            <w:pPr>
+              <w:jc w:val="center"/>
+            </w:pPr>
+          </w:p>
+        </w:tc>
+        <w:tc>
+          <w:tcPr>
+            <w:tcW w:w="1812" w:type="dxa"/>
+            <w:vAlign w:val="center"/>
+          </w:tcPr>
+          <w:p>
+            <w:pPr>
+              <w:jc w:val="center"/>
+            </w:pPr>
+          </w:p>
+        </w:tc>
+        <w:tc>
+          <w:tcPr>
+            <w:tcW w:w="1813" w:type="dxa"/>
+            <w:vAlign w:val="center"/>
+          </w:tcPr>
+          <w:p>
+            <w:pPr>
+              <w:jc w:val="center"/>
+            </w:pPr>
+          </w:p>
+        </w:tc>
+      </w:tr>
+      <w:tr>
+        <w:trPr>
+          <w:trHeight w:val="537"/>
+        </w:trPr>
+        <w:tc>
+          <w:tcPr>
+            <w:tcW w:w="1812" w:type="dxa"/>
+            <w:vAlign w:val="center"/>
+          </w:tcPr>
+          <w:p>
+            <w:pPr>
+              <w:jc w:val="center"/>
+              <w:rPr>
+                <w:lang w:eastAsia="zh-CN"/>
+              </w:rPr>
+            </w:pPr>
+            <w:r>
+              <w:rPr>
+                <w:lang w:eastAsia="zh-CN"/>
+              </w:rPr>
+              <w:t>test.RecipeDAOTest.java</w:t>
+            </w:r>
+          </w:p>
+        </w:tc>
+        <w:tc>
+          <w:tcPr>
+            <w:tcW w:w="1812" w:type="dxa"/>
+            <w:vAlign w:val="center"/>
+          </w:tcPr>
+          <w:p>
+            <w:pPr>
+              <w:jc w:val="center"/>
+            </w:pPr>
+            <w:r>
+              <w:rPr>
+                <w:rFonts w:hint="eastAsia"/>
+              </w:rPr>
+              <w:t>○</w:t>
+            </w:r>
+          </w:p>
+        </w:tc>
+        <w:tc>
+          <w:tcPr>
+            <w:tcW w:w="1813" w:type="dxa"/>
+            <w:vAlign w:val="center"/>
+          </w:tcPr>
+          <w:p>
+            <w:pPr>
+              <w:jc w:val="center"/>
+            </w:pPr>
+          </w:p>
+        </w:tc>
+        <w:tc>
+          <w:tcPr>
+            <w:tcW w:w="1812" w:type="dxa"/>
+            <w:vAlign w:val="center"/>
+          </w:tcPr>
+          <w:p>
+            <w:pPr>
+              <w:jc w:val="center"/>
+            </w:pPr>
+          </w:p>
+        </w:tc>
+        <w:tc>
+          <w:tcPr>
+            <w:tcW w:w="1813" w:type="dxa"/>
+            <w:vAlign w:val="center"/>
+          </w:tcPr>
+          <w:p>
+            <w:pPr>
+              <w:jc w:val="center"/>
+            </w:pPr>
+          </w:p>
+        </w:tc>
+      </w:tr>
+      <w:tr>
+        <w:trPr>
+          <w:trHeight w:val="537"/>
+        </w:trPr>
+        <w:tc>
+          <w:tcPr>
+            <w:tcW w:w="1812" w:type="dxa"/>
+            <w:vAlign w:val="center"/>
+          </w:tcPr>
+          <w:p>
+            <w:pPr>
+              <w:jc w:val="center"/>
+              <w:rPr>
+                <w:lang w:eastAsia="zh-CN"/>
+              </w:rPr>
+            </w:pPr>
+            <w:r>
+              <w:rPr>
+                <w:lang w:eastAsia="zh-CN"/>
+              </w:rPr>
+              <w:lastRenderedPageBreak/>
+              <w:t>test.StepDAOTest.java</w:t>
+            </w:r>
+          </w:p>
+        </w:tc>
+        <w:tc>
+          <w:tcPr>
+            <w:tcW w:w="1812" w:type="dxa"/>
+            <w:vAlign w:val="center"/>
+          </w:tcPr>
+          <w:p>
+            <w:pPr>
+              <w:jc w:val="center"/>
+            </w:pPr>
+            <w:r>
+              <w:rPr>
+                <w:rFonts w:hint="eastAsia"/>
+              </w:rPr>
+              <w:t>○</w:t>
+            </w:r>
+          </w:p>
+        </w:tc>
+        <w:tc>
+          <w:tcPr>
+            <w:tcW w:w="1813" w:type="dxa"/>
+            <w:vAlign w:val="center"/>
+          </w:tcPr>
+          <w:p>
+            <w:pPr>
+              <w:jc w:val="center"/>
+            </w:pPr>
+          </w:p>
+        </w:tc>
+        <w:tc>
+          <w:tcPr>
+            <w:tcW w:w="1812" w:type="dxa"/>
+            <w:vAlign w:val="center"/>
+          </w:tcPr>
+          <w:p>
+            <w:pPr>
+              <w:jc w:val="center"/>
+            </w:pPr>
+          </w:p>
+        </w:tc>
+        <w:tc>
+          <w:tcPr>
+            <w:tcW w:w="1813" w:type="dxa"/>
+            <w:vAlign w:val="center"/>
+          </w:tcPr>
+          <w:p>
+            <w:pPr>
+              <w:jc w:val="center"/>
+            </w:pPr>
+          </w:p>
+        </w:tc>
+      </w:tr>
+      <w:tr>
+        <w:trPr>
+          <w:trHeight w:val="537"/>
+        </w:trPr>
+        <w:tc>
+          <w:tcPr>
+            <w:tcW w:w="1812" w:type="dxa"/>
+            <w:vAlign w:val="center"/>
+          </w:tcPr>
+          <w:p>
+            <w:pPr>
+              <w:jc w:val="center"/>
+              <w:rPr>
+                <w:rFonts w:hint="eastAsia"/>
+                <w:lang w:eastAsia="zh-CN"/>
+              </w:rPr>
+            </w:pPr>
+            <w:r>
+              <w:rPr>
+                <w:lang w:eastAsia="zh-CN"/>
+              </w:rPr>
+              <w:t>test.UserDAOTest.java</w:t>
+            </w:r>
+          </w:p>
+        </w:tc>
+        <w:tc>
+          <w:tcPr>
+            <w:tcW w:w="1812" w:type="dxa"/>
+            <w:vAlign w:val="center"/>
+          </w:tcPr>
+          <w:p>
+            <w:pPr>
+              <w:jc w:val="center"/>
+            </w:pPr>
+            <w:r>
+              <w:rPr>
+                <w:rFonts w:hint="eastAsia"/>
+              </w:rPr>
+              <w:t>●</w:t>
+            </w:r>
+          </w:p>
+        </w:tc>
+        <w:tc>
+          <w:tcPr>
+            <w:tcW w:w="1813" w:type="dxa"/>
+            <w:vAlign w:val="center"/>
+          </w:tcPr>
+          <w:p>
+            <w:pPr>
+              <w:jc w:val="center"/>
+            </w:pPr>
+          </w:p>
+        </w:tc>
+        <w:tc>
+          <w:tcPr>
+            <w:tcW w:w="1812" w:type="dxa"/>
+            <w:vAlign w:val="center"/>
+          </w:tcPr>
+          <w:p>
+            <w:pPr>
+              <w:jc w:val="center"/>
+            </w:pPr>
+          </w:p>
+        </w:tc>
+        <w:tc>
+          <w:tcPr>
+            <w:tcW w:w="1813" w:type="dxa"/>
+            <w:vAlign w:val="center"/>
+          </w:tcPr>
+          <w:p>
+            <w:pPr>
+              <w:jc w:val="center"/>
+            </w:pPr>
+          </w:p>
+        </w:tc>
+      </w:tr>
+      <w:tr>
+        <w:trPr>
+          <w:trHeight w:val="537"/>
+        </w:trPr>
+        <w:tc>
+          <w:tcPr>
+            <w:tcW w:w="1812" w:type="dxa"/>
+            <w:vAlign w:val="center"/>
+          </w:tcPr>
+          <w:p>
+            <w:pPr>
+              <w:jc w:val="center"/>
+              <w:rPr>
+                <w:rFonts w:hint="eastAsia"/>
+                <w:lang w:eastAsia="zh-CN"/>
+              </w:rPr>
+            </w:pPr>
+            <w:r>
+              <w:rPr>
+                <w:lang w:eastAsia="zh-CN"/>
+              </w:rPr>
+              <w:t>util.EncrypyUtil.java</w:t>
+            </w:r>
+          </w:p>
+        </w:tc>
+        <w:tc>
+          <w:tcPr>
+            <w:tcW w:w="1812" w:type="dxa"/>
+            <w:vAlign w:val="center"/>
+          </w:tcPr>
+          <w:p>
+            <w:pPr>
+              <w:jc w:val="center"/>
+            </w:pPr>
+            <w:r>
+              <w:rPr>
+                <w:rFonts w:hint="eastAsia"/>
+              </w:rPr>
+              <w:t>●</w:t>
+            </w:r>
+          </w:p>
+        </w:tc>
+        <w:tc>
+          <w:tcPr>
+            <w:tcW w:w="1813" w:type="dxa"/>
+            <w:vAlign w:val="center"/>
+          </w:tcPr>
+          <w:p>
+            <w:pPr>
+              <w:jc w:val="center"/>
+            </w:pPr>
+          </w:p>
+        </w:tc>
+        <w:tc>
+          <w:tcPr>
+            <w:tcW w:w="1812" w:type="dxa"/>
+            <w:vAlign w:val="center"/>
+          </w:tcPr>
+          <w:p>
+            <w:pPr>
+              <w:jc w:val="center"/>
+            </w:pPr>
+          </w:p>
+        </w:tc>
+        <w:tc>
+          <w:tcPr>
+            <w:tcW w:w="1813" w:type="dxa"/>
+            <w:vAlign w:val="center"/>
+          </w:tcPr>
+          <w:p>
+            <w:pPr>
+              <w:jc w:val="center"/>
+            </w:pPr>
+          </w:p>
+        </w:tc>
+      </w:tr>
+      <w:tr>
+        <w:trPr>
+          <w:trHeight w:val="537"/>
+        </w:trPr>
+        <w:tc>
+          <w:tcPr>
+            <w:tcW w:w="1812" w:type="dxa"/>
+            <w:vAlign w:val="center"/>
+          </w:tcPr>
+          <w:p>
+            <w:pPr>
+              <w:jc w:val="center"/>
+              <w:rPr>
+                <w:rFonts w:hint="eastAsia"/>
+                <w:lang w:eastAsia="zh-CN"/>
+              </w:rPr>
+            </w:pPr>
+            <w:r>
+              <w:rPr>
+                <w:lang w:eastAsia="zh-CN"/>
+              </w:rPr>
+              <w:t>u</w:t>
+            </w:r>
+            <w:r>
+              <w:rPr>
+                <w:lang w:eastAsia="zh-CN"/>
+              </w:rPr>
+              <w:t>til.</w:t>
+            </w:r>
+            <w:r>
+              <w:rPr>
+                <w:lang w:eastAsia="zh-CN"/>
+              </w:rPr>
+              <w:t>FileUtil</w:t>
+            </w:r>
+            <w:r>
+              <w:rPr>
+                <w:lang w:eastAsia="zh-CN"/>
+              </w:rPr>
+              <w:t>.java</w:t>
+            </w:r>
+          </w:p>
+        </w:tc>
+        <w:tc>
+          <w:tcPr>
+            <w:tcW w:w="1812" w:type="dxa"/>
+            <w:vAlign w:val="center"/>
+          </w:tcPr>
+          <w:p>
+            <w:pPr>
+              <w:jc w:val="center"/>
+            </w:pPr>
+            <w:r>
+              <w:rPr>
+                <w:rFonts w:hint="eastAsia"/>
+              </w:rPr>
+              <w:t>●</w:t>
+            </w:r>
+          </w:p>
+        </w:tc>
+        <w:tc>
+          <w:tcPr>
+            <w:tcW w:w="1813" w:type="dxa"/>
+            <w:vAlign w:val="center"/>
+          </w:tcPr>
+          <w:p>
+            <w:pPr>
+              <w:jc w:val="center"/>
+            </w:pPr>
+          </w:p>
+        </w:tc>
+        <w:tc>
+          <w:tcPr>
+            <w:tcW w:w="1812" w:type="dxa"/>
+            <w:vAlign w:val="center"/>
+          </w:tcPr>
+          <w:p>
+            <w:pPr>
+              <w:jc w:val="center"/>
+            </w:pPr>
+          </w:p>
+        </w:tc>
+        <w:tc>
+          <w:tcPr>
+            <w:tcW w:w="1813" w:type="dxa"/>
+            <w:vAlign w:val="center"/>
+          </w:tcPr>
+          <w:p>
+            <w:pPr>
+              <w:jc w:val="center"/>
+            </w:pPr>
+          </w:p>
+        </w:tc>
+      </w:tr>
+      <w:tr>
+        <w:trPr>
+          <w:trHeight w:val="537"/>
+        </w:trPr>
+        <w:tc>
+          <w:tcPr>
+            <w:tcW w:w="1812" w:type="dxa"/>
+            <w:vAlign w:val="center"/>
+          </w:tcPr>
+          <w:p>
+            <w:pPr>
+              <w:jc w:val="center"/>
+              <w:rPr>
+                <w:rFonts w:hint="eastAsia"/>
+                <w:lang w:eastAsia="zh-CN"/>
+              </w:rPr>
+            </w:pPr>
+            <w:r>
+              <w:rPr>
+                <w:lang w:eastAsia="zh-CN"/>
+              </w:rPr>
+              <w:t>u</w:t>
+            </w:r>
+            <w:r>
+              <w:rPr>
+                <w:lang w:eastAsia="zh-CN"/>
+              </w:rPr>
+              <w:t>til.</w:t>
+            </w:r>
+            <w:r>
+              <w:rPr>
+                <w:lang w:eastAsia="zh-CN"/>
+              </w:rPr>
+              <w:t>String</w:t>
+            </w:r>
+            <w:r>
+              <w:rPr>
+                <w:lang w:eastAsia="zh-CN"/>
+              </w:rPr>
+              <w:t>Util.java</w:t>
+            </w:r>
+          </w:p>
+        </w:tc>
+        <w:tc>
+          <w:tcPr>
+            <w:tcW w:w="1812" w:type="dxa"/>
+            <w:vAlign w:val="center"/>
+          </w:tcPr>
+          <w:p>
+            <w:pPr>
+              <w:jc w:val="center"/>
+            </w:pPr>
+            <w:r>
+              <w:rPr>
+                <w:rFonts w:hint="eastAsia"/>
+              </w:rPr>
+              <w:t>●</w:t>
+            </w:r>
+          </w:p>
+        </w:tc>
+        <w:tc>
+          <w:tcPr>
+            <w:tcW w:w="1813" w:type="dxa"/>
+            <w:vAlign w:val="center"/>
+          </w:tcPr>
+          <w:p>
+            <w:pPr>
+              <w:jc w:val="center"/>
+            </w:pPr>
+          </w:p>
+        </w:tc>
+        <w:tc>
+          <w:tcPr>
+            <w:tcW w:w="1812" w:type="dxa"/>
+            <w:vAlign w:val="center"/>
+          </w:tcPr>
+          <w:p>
+            <w:pPr>
+              <w:jc w:val="center"/>
+            </w:pPr>
+          </w:p>
+        </w:tc>
+        <w:tc>
+          <w:tcPr>
+            <w:tcW w:w="1813" w:type="dxa"/>
+            <w:vAlign w:val="center"/>
+          </w:tcPr>
+          <w:p>
+            <w:pPr>
+              <w:jc w:val="center"/>
+            </w:pPr>
+          </w:p>
+        </w:tc>
+      </w:tr>
+      <w:tr>
+        <w:trPr>
+          <w:trHeight w:val="537"/>
+        </w:trPr>
+        <w:tc>
+          <w:tcPr>
+            <w:tcW w:w="1812" w:type="dxa"/>
+            <w:vAlign w:val="center"/>
+          </w:tcPr>
+          <w:p>
+            <w:pPr>
+              <w:jc w:val="center"/>
+              <w:rPr>
+                <w:lang w:eastAsia="zh-CN"/>
+              </w:rPr>
+            </w:pPr>
+            <w:r>
+              <w:rPr>
+                <w:lang w:eastAsia="zh-CN"/>
+              </w:rPr>
+              <w:t>View.Template.java</w:t>
+            </w:r>
+          </w:p>
+        </w:tc>
+        <w:tc>
+          <w:tcPr>
+            <w:tcW w:w="1812" w:type="dxa"/>
+            <w:vAlign w:val="center"/>
+          </w:tcPr>
+          <w:p>
+            <w:pPr>
+              <w:jc w:val="center"/>
+            </w:pPr>
+            <w:r>
+              <w:rPr>
+                <w:rFonts w:hint="eastAsia"/>
+              </w:rPr>
+              <w:t>●</w:t>
+            </w:r>
+          </w:p>
+        </w:tc>
+        <w:tc>
+          <w:tcPr>
+            <w:tcW w:w="1813" w:type="dxa"/>
+            <w:vAlign w:val="center"/>
+          </w:tcPr>
+          <w:p>
+            <w:pPr>
+              <w:jc w:val="center"/>
+            </w:pPr>
+          </w:p>
+        </w:tc>
+        <w:tc>
+          <w:tcPr>
+            <w:tcW w:w="1812" w:type="dxa"/>
+            <w:vAlign w:val="center"/>
+          </w:tcPr>
+          <w:p>
+            <w:pPr>
+              <w:jc w:val="center"/>
+            </w:pPr>
+          </w:p>
+        </w:tc>
+        <w:tc>
+          <w:tcPr>
+            <w:tcW w:w="1813" w:type="dxa"/>
+            <w:vAlign w:val="center"/>
+          </w:tcPr>
+          <w:p>
+            <w:pPr>
+              <w:jc w:val="center"/>
+            </w:pPr>
+          </w:p>
+        </w:tc>
+      </w:tr>
+      <w:tr>
+        <w:trPr>
+          <w:trHeight w:val="537"/>
+        </w:trPr>
+        <w:tc>
+          <w:tcPr>
+            <w:tcW w:w="1812" w:type="dxa"/>
+            <w:vAlign w:val="center"/>
+          </w:tcPr>
+          <w:p>
+            <w:pPr>
+              <w:jc w:val="center"/>
+              <w:rPr>
+                <w:lang w:eastAsia="zh-CN"/>
+              </w:rPr>
+            </w:pPr>
+            <w:r>
+              <w:rPr>
+                <w:lang w:eastAsia="zh-CN"/>
+              </w:rPr>
+              <w:t>view.AddOrEditRecipeView.fxml</w:t>
+            </w:r>
+          </w:p>
+        </w:tc>
+        <w:tc>
+          <w:tcPr>
+            <w:tcW w:w="1812" w:type="dxa"/>
+            <w:vAlign w:val="center"/>
+          </w:tcPr>
+          <w:p>
+            <w:pPr>
+              <w:jc w:val="center"/>
+            </w:pPr>
+            <w:r>
+              <w:rPr>
+                <w:rFonts w:hint="eastAsia"/>
+              </w:rPr>
+              <w:t>○</w:t>
+            </w:r>
+          </w:p>
+        </w:tc>
+        <w:tc>
+          <w:tcPr>
+            <w:tcW w:w="1813" w:type="dxa"/>
+            <w:vAlign w:val="center"/>
+          </w:tcPr>
+          <w:p>
+            <w:pPr>
+              <w:jc w:val="center"/>
+            </w:pPr>
+          </w:p>
+        </w:tc>
+        <w:tc>
+          <w:tcPr>
+            <w:tcW w:w="1812" w:type="dxa"/>
+            <w:vAlign w:val="center"/>
+          </w:tcPr>
+          <w:p>
+            <w:pPr>
+              <w:jc w:val="center"/>
+            </w:pPr>
+          </w:p>
+        </w:tc>
+        <w:tc>
+          <w:tcPr>
+            <w:tcW w:w="1813" w:type="dxa"/>
+            <w:vAlign w:val="center"/>
+          </w:tcPr>
+          <w:p>
+            <w:pPr>
+              <w:jc w:val="center"/>
+            </w:pPr>
+          </w:p>
+        </w:tc>
+      </w:tr>
+      <w:tr>
+        <w:trPr>
+          <w:trHeight w:val="537"/>
+        </w:trPr>
+        <w:tc>
+          <w:tcPr>
+            <w:tcW w:w="1812" w:type="dxa"/>
+            <w:vAlign w:val="center"/>
+          </w:tcPr>
+          <w:p>
+            <w:pPr>
+              <w:jc w:val="center"/>
+              <w:rPr>
+                <w:lang w:eastAsia="zh-CN"/>
+              </w:rPr>
+            </w:pPr>
+            <w:r>
+              <w:rPr>
+                <w:lang w:eastAsia="zh-CN"/>
+              </w:rPr>
+              <w:t>view.</w:t>
+            </w:r>
+            <w:r>
+              <w:rPr>
+                <w:lang w:eastAsia="zh-CN"/>
+              </w:rPr>
+              <w:t>BriefRecipeInformation</w:t>
+            </w:r>
+            <w:r>
+              <w:rPr>
+                <w:lang w:eastAsia="zh-CN"/>
+              </w:rPr>
+              <w:t>.fxml</w:t>
+            </w:r>
+          </w:p>
+        </w:tc>
+        <w:tc>
+          <w:tcPr>
+            <w:tcW w:w="1812" w:type="dxa"/>
+            <w:vAlign w:val="center"/>
+          </w:tcPr>
+          <w:p>
+            <w:pPr>
+              <w:jc w:val="center"/>
+            </w:pPr>
+            <w:r>
+              <w:rPr>
+                <w:rFonts w:hint="eastAsia"/>
+              </w:rPr>
+              <w:t>○</w:t>
+            </w:r>
+          </w:p>
+        </w:tc>
+        <w:tc>
+          <w:tcPr>
+            <w:tcW w:w="1813" w:type="dxa"/>
+            <w:vAlign w:val="center"/>
+          </w:tcPr>
+          <w:p>
+            <w:pPr>
+              <w:jc w:val="center"/>
+            </w:pPr>
+          </w:p>
+        </w:tc>
+        <w:tc>
+          <w:tcPr>
+            <w:tcW w:w="1812" w:type="dxa"/>
+            <w:vAlign w:val="center"/>
+          </w:tcPr>
+          <w:p>
+            <w:pPr>
+              <w:jc w:val="center"/>
+            </w:pPr>
+          </w:p>
+        </w:tc>
+        <w:tc>
+          <w:tcPr>
+            <w:tcW w:w="1813" w:type="dxa"/>
+            <w:vAlign w:val="center"/>
+          </w:tcPr>
+          <w:p>
+            <w:pPr>
+              <w:jc w:val="center"/>
+            </w:pPr>
+          </w:p>
+        </w:tc>
+      </w:tr>
+      <w:tr>
+        <w:trPr>
+          <w:trHeight w:val="537"/>
+        </w:trPr>
+        <w:tc>
+          <w:tcPr>
+            <w:tcW w:w="1812" w:type="dxa"/>
+            <w:vAlign w:val="center"/>
+          </w:tcPr>
+          <w:p>
+            <w:pPr>
+              <w:jc w:val="center"/>
+              <w:rPr>
+                <w:lang w:eastAsia="zh-CN"/>
+              </w:rPr>
+            </w:pPr>
+            <w:r>
+              <w:rPr>
+                <w:lang w:eastAsia="zh-CN"/>
+              </w:rPr>
+              <w:t>view. MainRecipeFrame.fxml</w:t>
+            </w:r>
+          </w:p>
+        </w:tc>
+        <w:tc>
+          <w:tcPr>
+            <w:tcW w:w="1812" w:type="dxa"/>
+            <w:vAlign w:val="center"/>
+          </w:tcPr>
+          <w:p>
+            <w:pPr>
+              <w:jc w:val="center"/>
+            </w:pPr>
+            <w:r>
+              <w:rPr>
+                <w:rFonts w:hint="eastAsia"/>
+              </w:rPr>
+              <w:t>○</w:t>
+            </w:r>
+          </w:p>
+        </w:tc>
+        <w:tc>
+          <w:tcPr>
+            <w:tcW w:w="1813" w:type="dxa"/>
+            <w:vAlign w:val="center"/>
+          </w:tcPr>
+          <w:p>
+            <w:pPr>
+              <w:jc w:val="center"/>
+            </w:pPr>
+          </w:p>
+        </w:tc>
+        <w:tc>
+          <w:tcPr>
+            <w:tcW w:w="1812" w:type="dxa"/>
+            <w:vAlign w:val="center"/>
+          </w:tcPr>
+          <w:p>
+            <w:pPr>
+              <w:jc w:val="center"/>
+            </w:pPr>
+          </w:p>
+        </w:tc>
+        <w:tc>
+          <w:tcPr>
+            <w:tcW w:w="1813" w:type="dxa"/>
+            <w:vAlign w:val="center"/>
+          </w:tcPr>
+          <w:p>
+            <w:pPr>
+              <w:jc w:val="center"/>
+            </w:pPr>
+          </w:p>
+        </w:tc>
+      </w:tr>
+      <w:tr>
+        <w:trPr>
+          <w:trHeight w:val="538"/>
+        </w:trPr>
+        <w:tc>
+          <w:tcPr>
+            <w:tcW w:w="1812" w:type="dxa"/>
+            <w:vAlign w:val="center"/>
+          </w:tcPr>
+          <w:p>
+            <w:pPr>
+              <w:jc w:val="center"/>
+              <w:rPr>
+                <w:lang w:eastAsia="zh-CN"/>
+              </w:rPr>
+            </w:pPr>
+            <w:r>
+              <w:rPr>
+                <w:lang w:eastAsia="zh-CN"/>
+              </w:rPr>
+              <w:t>view. Template.fxml</w:t>
+            </w:r>
+          </w:p>
+        </w:tc>
+        <w:tc>
+          <w:tcPr>
+            <w:tcW w:w="1812" w:type="dxa"/>
+            <w:vAlign w:val="center"/>
+          </w:tcPr>
+          <w:p>
+            <w:pPr>
+              <w:jc w:val="center"/>
+            </w:pPr>
+            <w:r>
+              <w:rPr>
+                <w:rFonts w:hint="eastAsia"/>
+              </w:rPr>
+              <w:t>●</w:t>
+            </w:r>
+          </w:p>
+        </w:tc>
+        <w:tc>
+          <w:tcPr>
+            <w:tcW w:w="1813" w:type="dxa"/>
+            <w:vAlign w:val="center"/>
+          </w:tcPr>
+          <w:p>
+            <w:pPr>
+              <w:jc w:val="center"/>
+            </w:pPr>
+          </w:p>
+        </w:tc>
+        <w:tc>
+          <w:tcPr>
+            <w:tcW w:w="1812" w:type="dxa"/>
+            <w:vAlign w:val="center"/>
+          </w:tcPr>
+          <w:p>
+            <w:pPr>
+              <w:jc w:val="center"/>
+            </w:pPr>
+          </w:p>
+        </w:tc>
+        <w:tc>
+          <w:tcPr>
+            <w:tcW w:w="1813" w:type="dxa"/>
+            <w:vAlign w:val="center"/>
+          </w:tcPr>
+          <w:p>
+            <w:pPr>
+              <w:jc w:val="center"/>
+            </w:pPr>
+          </w:p>
+        </w:tc>
+      </w:tr>
+    </w:tbl>
+    <w:p>
+      <w:pPr>
+        <w:spacing w:beforeLines="100" w:before="240" w:line="300" w:lineRule="auto"/>
+      </w:pPr>
+      <w:r>
+        <w:rPr>
+          <w:rFonts w:hint="eastAsia"/>
+        </w:rPr>
+        <w:t xml:space="preserve">In this table, </w:t>
+      </w:r>
+      <w:r>
+        <w:t>“</w:t>
+      </w:r>
+      <w:r>
+        <w:rPr>
+          <w:rFonts w:hint="eastAsia"/>
+        </w:rPr>
+        <w:t>●</w:t>
+      </w:r>
+      <w:r>
+        <w:rPr>
+          <w:lang w:eastAsia="zh-CN"/>
+        </w:rPr>
+        <w:t>”</w:t>
+      </w:r>
+      <w:r>
+        <w:rPr>
+          <w:rFonts w:hint="eastAsia"/>
+        </w:rPr>
+        <w:t xml:space="preserve"> represents the member </w:t>
+      </w:r>
+      <w:r>
+        <w:t>was</w:t>
+      </w:r>
+      <w:r>
+        <w:rPr>
+          <w:rFonts w:hint="eastAsia"/>
+        </w:rPr>
+        <w:t xml:space="preserve"> responsible for the file and did the main job and </w:t>
+      </w:r>
+      <w:r>
+        <w:t>“</w:t>
+      </w:r>
+      <w:r>
+        <w:rPr>
+          <w:rFonts w:hint="eastAsia"/>
+        </w:rPr>
+        <w:t>○</w:t>
+      </w:r>
+      <w:r>
+        <w:rPr>
+          <w:lang w:eastAsia="zh-CN"/>
+        </w:rPr>
+        <w:t>”</w:t>
+      </w:r>
+      <w:r>
+        <w:rPr>
+          <w:rFonts w:hint="eastAsia"/>
+        </w:rPr>
+        <w:t xml:space="preserve"> represents the member helped </w:t>
+      </w:r>
+      <w:r>
+        <w:t>or did an assistant</w:t>
+      </w:r>
+      <w:r>
+        <w:t xml:space="preserve"> contribution</w:t>
+      </w:r>
+      <w:r>
+        <w:t xml:space="preserve"> </w:t>
+      </w:r>
+      <w:r>
+        <w:t>for</w:t>
+      </w:r>
+      <w:r>
+        <w:rPr>
+          <w:rFonts w:hint="eastAsia"/>
+        </w:rPr>
+        <w:t xml:space="preserve"> the file.</w:t>
+      </w:r>
     </w:p>
     <w:p/>
     <w:p/>
     <w:p/>
     <w:p/>
     <w:p/>
-    <w:p>
-      <w:pPr>
-        <w:rPr>
-          <w:lang w:val="de-DE"/>
-        </w:rPr>
-      </w:pPr>
-    </w:p>
-    <w:p>
-      <w:pPr>
-        <w:rPr>
-          <w:lang w:val="de-DE"/>
-        </w:rPr>
-      </w:pPr>
-    </w:p>
-    <w:p>
-      <w:pPr>
-        <w:rPr>
-          <w:lang w:val="de-DE"/>
-        </w:rPr>
-      </w:pPr>
-    </w:p>
-    <w:p>
-      <w:pPr>
-        <w:rPr>
-          <w:lang w:val="de-DE"/>
-        </w:rPr>
-      </w:pPr>
-    </w:p>
-    <w:p>
-      <w:pPr>
-        <w:rPr>
-          <w:lang w:val="de-DE"/>
-        </w:rPr>
-      </w:pPr>
-    </w:p>
-    <w:p>
-      <w:pPr>
-        <w:rPr>
-          <w:lang w:val="de-DE"/>
-        </w:rPr>
-      </w:pPr>
-    </w:p>
-    <w:p>
-      <w:pPr>
-        <w:rPr>
-          <w:lang w:val="de-DE"/>
-        </w:rPr>
-      </w:pPr>
-    </w:p>
-    <w:p>
-      <w:pPr>
-        <w:rPr>
-          <w:lang w:val="de-DE"/>
-        </w:rPr>
-      </w:pPr>
-    </w:p>
-    <w:p>
-      <w:pPr>
-        <w:rPr>
-          <w:lang w:val="de-DE"/>
-        </w:rPr>
-      </w:pPr>
-    </w:p>
-    <w:p>
-      <w:pPr>
-        <w:rPr>
-          <w:lang w:val="de-DE"/>
-        </w:rPr>
-      </w:pPr>
-    </w:p>
-    <w:p>
-      <w:pPr>
-        <w:rPr>
-          <w:lang w:val="de-DE"/>
-        </w:rPr>
-      </w:pPr>
-    </w:p>
-    <w:p>
-      <w:pPr>
-        <w:rPr>
-          <w:lang w:val="de-DE"/>
-        </w:rPr>
-      </w:pPr>
-    </w:p>
-    <w:p>
-      <w:pPr>
-        <w:rPr>
-          <w:lang w:val="de-DE"/>
-        </w:rPr>
-      </w:pPr>
-    </w:p>
-    <w:p>
-      <w:pPr>
-        <w:rPr>
-          <w:lang w:val="de-DE"/>
-        </w:rPr>
-      </w:pPr>
-    </w:p>
-    <w:p>
-      <w:pPr>
-        <w:rPr>
-          <w:lang w:val="de-DE"/>
-        </w:rPr>
-      </w:pPr>
-    </w:p>
-    <w:p>
-      <w:pPr>
-        <w:rPr>
-          <w:lang w:val="de-DE"/>
-        </w:rPr>
-      </w:pPr>
-    </w:p>
-    <w:p>
-      <w:pPr>
-        <w:rPr>
-          <w:lang w:val="de-DE"/>
-        </w:rPr>
-      </w:pPr>
-    </w:p>
-    <w:p>
-      <w:pPr>
-        <w:rPr>
-          <w:lang w:val="de-DE"/>
-        </w:rPr>
-      </w:pPr>
-    </w:p>
-    <w:p>
-      <w:pPr>
-        <w:rPr>
-          <w:lang w:val="de-DE"/>
-        </w:rPr>
-      </w:pPr>
-    </w:p>
-    <w:p>
-      <w:pPr>
-        <w:rPr>
-          <w:lang w:val="de-DE"/>
-        </w:rPr>
-      </w:pPr>
-    </w:p>
+    <w:p/>
+    <w:p/>
+    <w:p/>
+    <w:p/>
+    <w:p/>
+    <w:p/>
+    <w:p/>
+    <w:p/>
+    <w:p/>
+    <w:p/>
     <w:p>
       <w:pPr>
         <w:pStyle w:val="1"/>
@@ -11794,6 +14495,7 @@
           <w:sz w:val="40"/>
           <w:szCs w:val="40"/>
         </w:rPr>
+        <w:lastRenderedPageBreak/>
         <w:t xml:space="preserve"> Acknowledgement</w:t>
       </w:r>
     </w:p>
@@ -11860,7 +14562,6 @@
           <w:sz w:val="24"/>
           <w:lang w:eastAsia="zh-CN"/>
         </w:rPr>
-        <w:lastRenderedPageBreak/>
         <w:t xml:space="preserve">[2] </w:t>
       </w:r>
       <w:r>
@@ -12053,8 +14754,8 @@
   </w:abstractNum>
   <w:abstractNum w:abstractNumId="1" w15:restartNumberingAfterBreak="0">
     <w:nsid w:val="A8B09583"/>
-    <w:multiLevelType w:val="singleLevel"/>
-    <w:tmpl w:val="A8B09583"/>
+    <w:multiLevelType w:val="multilevel"/>
+    <w:tmpl w:val="07B4F828"/>
     <w:lvl w:ilvl="0">
       <w:start w:val="1"/>
       <w:numFmt w:val="decimal"/>
@@ -12065,6 +14766,110 @@
           <w:tab w:val="left" w:pos="312"/>
         </w:tabs>
       </w:pPr>
+    </w:lvl>
+    <w:lvl w:ilvl="1">
+      <w:start w:val="1"/>
+      <w:numFmt w:val="decimal"/>
+      <w:isLgl/>
+      <w:lvlText w:val="%1.%2"/>
+      <w:lvlJc w:val="left"/>
+      <w:pPr>
+        <w:ind w:left="495" w:hanging="495"/>
+      </w:pPr>
+      <w:rPr>
+        <w:rFonts w:hint="default"/>
+      </w:rPr>
+    </w:lvl>
+    <w:lvl w:ilvl="2">
+      <w:start w:val="1"/>
+      <w:numFmt w:val="decimal"/>
+      <w:isLgl/>
+      <w:lvlText w:val="%1.%2.%3"/>
+      <w:lvlJc w:val="left"/>
+      <w:pPr>
+        <w:ind w:left="720" w:hanging="720"/>
+      </w:pPr>
+      <w:rPr>
+        <w:rFonts w:hint="default"/>
+      </w:rPr>
+    </w:lvl>
+    <w:lvl w:ilvl="3">
+      <w:start w:val="1"/>
+      <w:numFmt w:val="decimal"/>
+      <w:isLgl/>
+      <w:lvlText w:val="%1.%2.%3.%4"/>
+      <w:lvlJc w:val="left"/>
+      <w:pPr>
+        <w:ind w:left="720" w:hanging="720"/>
+      </w:pPr>
+      <w:rPr>
+        <w:rFonts w:hint="default"/>
+      </w:rPr>
+    </w:lvl>
+    <w:lvl w:ilvl="4">
+      <w:start w:val="1"/>
+      <w:numFmt w:val="decimal"/>
+      <w:isLgl/>
+      <w:lvlText w:val="%1.%2.%3.%4.%5"/>
+      <w:lvlJc w:val="left"/>
+      <w:pPr>
+        <w:ind w:left="1080" w:hanging="1080"/>
+      </w:pPr>
+      <w:rPr>
+        <w:rFonts w:hint="default"/>
+      </w:rPr>
+    </w:lvl>
+    <w:lvl w:ilvl="5">
+      <w:start w:val="1"/>
+      <w:numFmt w:val="decimal"/>
+      <w:isLgl/>
+      <w:lvlText w:val="%1.%2.%3.%4.%5.%6"/>
+      <w:lvlJc w:val="left"/>
+      <w:pPr>
+        <w:ind w:left="1080" w:hanging="1080"/>
+      </w:pPr>
+      <w:rPr>
+        <w:rFonts w:hint="default"/>
+      </w:rPr>
+    </w:lvl>
+    <w:lvl w:ilvl="6">
+      <w:start w:val="1"/>
+      <w:numFmt w:val="decimal"/>
+      <w:isLgl/>
+      <w:lvlText w:val="%1.%2.%3.%4.%5.%6.%7"/>
+      <w:lvlJc w:val="left"/>
+      <w:pPr>
+        <w:ind w:left="1440" w:hanging="1440"/>
+      </w:pPr>
+      <w:rPr>
+        <w:rFonts w:hint="default"/>
+      </w:rPr>
+    </w:lvl>
+    <w:lvl w:ilvl="7">
+      <w:start w:val="1"/>
+      <w:numFmt w:val="decimal"/>
+      <w:isLgl/>
+      <w:lvlText w:val="%1.%2.%3.%4.%5.%6.%7.%8"/>
+      <w:lvlJc w:val="left"/>
+      <w:pPr>
+        <w:ind w:left="1440" w:hanging="1440"/>
+      </w:pPr>
+      <w:rPr>
+        <w:rFonts w:hint="default"/>
+      </w:rPr>
+    </w:lvl>
+    <w:lvl w:ilvl="8">
+      <w:start w:val="1"/>
+      <w:numFmt w:val="decimal"/>
+      <w:isLgl/>
+      <w:lvlText w:val="%1.%2.%3.%4.%5.%6.%7.%8.%9"/>
+      <w:lvlJc w:val="left"/>
+      <w:pPr>
+        <w:ind w:left="1440" w:hanging="1440"/>
+      </w:pPr>
+      <w:rPr>
+        <w:rFonts w:hint="default"/>
+      </w:rPr>
     </w:lvl>
   </w:abstractNum>
   <w:abstractNum w:abstractNumId="2" w15:restartNumberingAfterBreak="0">
@@ -13680,6 +16485,25 @@
       <w:lang w:eastAsia="zh-CN"/>
     </w:rPr>
   </w:style>
+  <w:style w:type="table" w:styleId="aa">
+    <w:name w:val="Table Grid"/>
+    <w:basedOn w:val="a1"/>
+    <w:uiPriority w:val="39"/>
+    <w:rsid w:val="002937B9"/>
+    <w:pPr>
+      <w:spacing w:after="0" w:line="240" w:lineRule="auto"/>
+    </w:pPr>
+    <w:tblPr>
+      <w:tblBorders>
+        <w:top w:val="single" w:sz="4" w:space="0" w:color="auto"/>
+        <w:left w:val="single" w:sz="4" w:space="0" w:color="auto"/>
+        <w:bottom w:val="single" w:sz="4" w:space="0" w:color="auto"/>
+        <w:right w:val="single" w:sz="4" w:space="0" w:color="auto"/>
+        <w:insideH w:val="single" w:sz="4" w:space="0" w:color="auto"/>
+        <w:insideV w:val="single" w:sz="4" w:space="0" w:color="auto"/>
+      </w:tblBorders>
+    </w:tblPr>
+  </w:style>
 </w:styles>
 </file>
 
@@ -13949,7 +16773,7 @@
 </file>
 
 <file path=customXml/itemProps1.xml><?xml version="1.0" encoding="utf-8"?>
-<ds:datastoreItem xmlns:ds="http://schemas.openxmlformats.org/officeDocument/2006/customXml" ds:itemID="{5FC3067B-E2C5-464B-BBF0-82A6891BBC80}">
+<ds:datastoreItem xmlns:ds="http://schemas.openxmlformats.org/officeDocument/2006/customXml" ds:itemID="{2F2E5852-B228-4593-A5C3-E076270EEAEC}">
   <ds:schemaRefs>
     <ds:schemaRef ds:uri="http://schemas.openxmlformats.org/officeDocument/2006/bibliography"/>
   </ds:schemaRefs>

--- a/design/ProjectReport.docx
+++ b/design/ProjectReport.docx
@@ -5470,6 +5470,9 @@
       <w:bookmarkEnd w:id="8"/>
     </w:p>
     <w:p>
+      <w:pPr>
+        <w:jc w:val="center"/>
+      </w:pPr>
       <w:r>
         <w:rPr>
           <w:noProof/>
@@ -6169,6 +6172,7 @@
     </w:p>
     <w:p>
       <w:pPr>
+        <w:jc w:val="center"/>
         <w:rPr>
           <w:rFonts w:asciiTheme="majorHAnsi" w:eastAsiaTheme="majorEastAsia" w:hAnsiTheme="majorHAnsi" w:cstheme="majorBidi"/>
           <w:b/>
@@ -7906,6 +7910,7 @@
     </w:p>
     <w:p>
       <w:pPr>
+        <w:jc w:val="center"/>
         <w:rPr>
           <w:rFonts w:asciiTheme="majorHAnsi" w:eastAsiaTheme="majorEastAsia" w:hAnsiTheme="majorHAnsi" w:cstheme="majorBidi"/>
           <w:b/>
@@ -10096,6 +10101,7 @@
     </w:p>
     <w:p>
       <w:pPr>
+        <w:jc w:val="center"/>
         <w:rPr>
           <w:rFonts w:ascii="Times New Roman" w:hAnsi="Times New Roman" w:cs="Times New Roman"/>
           <w:sz w:val="36"/>
@@ -10160,38 +10166,80 @@
     </w:p>
     <w:p>
       <w:pPr>
-        <w:rPr>
-          <w:rFonts w:ascii="Times New Roman" w:hAnsi="Times New Roman" w:cs="Times New Roman"/>
-          <w:sz w:val="24"/>
+        <w:jc w:val="center"/>
+        <w:rPr>
+          <w:rFonts w:ascii="Times New Roman" w:hAnsi="Times New Roman" w:cs="Times New Roman" w:hint="eastAsia"/>
+          <w:i/>
+          <w:sz w:val="18"/>
           <w:szCs w:val="18"/>
-        </w:rPr>
-      </w:pPr>
-      <w:r>
-        <w:rPr>
-          <w:rFonts w:ascii="Times New Roman" w:hAnsi="Times New Roman" w:cs="Times New Roman"/>
-          <w:sz w:val="24"/>
+          <w:lang w:eastAsia="zh-CN"/>
+        </w:rPr>
+      </w:pPr>
+      <w:r>
+        <w:rPr>
+          <w:rFonts w:ascii="Times New Roman" w:hAnsi="Times New Roman" w:cs="Times New Roman" w:hint="eastAsia"/>
+          <w:i/>
+          <w:sz w:val="18"/>
           <w:szCs w:val="18"/>
-        </w:rPr>
-        <w:t xml:space="preserve">When the user opens the application, the first view shown to the user is the welcome page. The welcome page is very concise, it gives brief information about this application and will guide the new user to register an account or let the old user to login, because only by </w:t>
-      </w:r>
-      <w:bookmarkStart w:id="13" w:name="_GoBack"/>
-      <w:bookmarkEnd w:id="13"/>
-      <w:r>
-        <w:rPr>
-          <w:rFonts w:ascii="Times New Roman" w:hAnsi="Times New Roman" w:cs="Times New Roman"/>
-          <w:sz w:val="24"/>
+          <w:lang w:eastAsia="zh-CN"/>
+        </w:rPr>
+        <w:t>F</w:t>
+      </w:r>
+      <w:r>
+        <w:rPr>
+          <w:rFonts w:ascii="Times New Roman" w:hAnsi="Times New Roman" w:cs="Times New Roman"/>
+          <w:i/>
+          <w:sz w:val="18"/>
           <w:szCs w:val="18"/>
-        </w:rPr>
-        <w:t>registration the user can use our application.</w:t>
-      </w:r>
-    </w:p>
-    <w:p>
-      <w:pPr>
-        <w:rPr>
-          <w:rFonts w:ascii="Times New Roman" w:hAnsi="Times New Roman" w:cs="Times New Roman"/>
-          <w:b/>
-          <w:sz w:val="24"/>
+          <w:lang w:eastAsia="zh-CN"/>
+        </w:rPr>
+        <w:t xml:space="preserve">igure </w:t>
+      </w:r>
+      <w:r>
+        <w:rPr>
+          <w:rFonts w:ascii="Times New Roman" w:hAnsi="Times New Roman" w:cs="Times New Roman"/>
+          <w:i/>
+          <w:sz w:val="18"/>
           <w:szCs w:val="18"/>
+          <w:lang w:eastAsia="zh-CN"/>
+        </w:rPr>
+        <w:t>3-</w:t>
+      </w:r>
+      <w:r>
+        <w:rPr>
+          <w:rFonts w:ascii="Times New Roman" w:hAnsi="Times New Roman" w:cs="Times New Roman"/>
+          <w:i/>
+          <w:sz w:val="18"/>
+          <w:szCs w:val="18"/>
+          <w:lang w:eastAsia="zh-CN"/>
+        </w:rPr>
+        <w:t>1 Welcome &amp; Login Page</w:t>
+      </w:r>
+    </w:p>
+    <w:p>
+      <w:pPr>
+        <w:rPr>
+          <w:rFonts w:ascii="Times New Roman" w:hAnsi="Times New Roman" w:cs="Times New Roman"/>
+          <w:sz w:val="24"/>
+          <w:szCs w:val="18"/>
+        </w:rPr>
+      </w:pPr>
+      <w:r>
+        <w:rPr>
+          <w:rFonts w:ascii="Times New Roman" w:hAnsi="Times New Roman" w:cs="Times New Roman"/>
+          <w:sz w:val="24"/>
+          <w:szCs w:val="18"/>
+        </w:rPr>
+        <w:t>When the user opens the application, the first view shown to the user is the welcome page. The welcome page is very concise, it gives brief information about this application and will guide the new user to register an account or let the old user to login, because only by registration the user can use our application.</w:t>
+      </w:r>
+    </w:p>
+    <w:p>
+      <w:pPr>
+        <w:rPr>
+          <w:rFonts w:ascii="Times New Roman" w:hAnsi="Times New Roman" w:cs="Times New Roman"/>
+          <w:b/>
+          <w:sz w:val="24"/>
+          <w:szCs w:val="18"/>
         </w:rPr>
       </w:pPr>
       <w:r>
@@ -10226,6 +10274,7 @@
     </w:p>
     <w:p>
       <w:pPr>
+        <w:jc w:val="center"/>
         <w:rPr>
           <w:rFonts w:ascii="Times New Roman" w:hAnsi="Times New Roman" w:cs="Times New Roman"/>
           <w:sz w:val="36"/>
@@ -10290,17 +10339,99 @@
     </w:p>
     <w:p>
       <w:pPr>
-        <w:rPr>
-          <w:rFonts w:ascii="Times New Roman" w:hAnsi="Times New Roman" w:cs="Times New Roman"/>
-          <w:sz w:val="24"/>
+        <w:jc w:val="center"/>
+        <w:rPr>
+          <w:rFonts w:ascii="Times New Roman" w:hAnsi="Times New Roman" w:cs="Times New Roman" w:hint="eastAsia"/>
+          <w:i/>
+          <w:sz w:val="18"/>
           <w:szCs w:val="18"/>
-        </w:rPr>
-      </w:pPr>
-      <w:r>
-        <w:rPr>
-          <w:rFonts w:ascii="Times New Roman" w:hAnsi="Times New Roman" w:cs="Times New Roman"/>
-          <w:sz w:val="24"/>
+          <w:lang w:eastAsia="zh-CN"/>
+        </w:rPr>
+      </w:pPr>
+      <w:r>
+        <w:rPr>
+          <w:rFonts w:ascii="Times New Roman" w:hAnsi="Times New Roman" w:cs="Times New Roman" w:hint="eastAsia"/>
+          <w:i/>
+          <w:sz w:val="18"/>
           <w:szCs w:val="18"/>
+          <w:lang w:eastAsia="zh-CN"/>
+        </w:rPr>
+        <w:t>F</w:t>
+      </w:r>
+      <w:r>
+        <w:rPr>
+          <w:rFonts w:ascii="Times New Roman" w:hAnsi="Times New Roman" w:cs="Times New Roman"/>
+          <w:i/>
+          <w:sz w:val="18"/>
+          <w:szCs w:val="18"/>
+          <w:lang w:eastAsia="zh-CN"/>
+        </w:rPr>
+        <w:t xml:space="preserve">igure </w:t>
+      </w:r>
+      <w:r>
+        <w:rPr>
+          <w:rFonts w:ascii="Times New Roman" w:hAnsi="Times New Roman" w:cs="Times New Roman"/>
+          <w:i/>
+          <w:sz w:val="18"/>
+          <w:szCs w:val="18"/>
+          <w:lang w:eastAsia="zh-CN"/>
+        </w:rPr>
+        <w:t>3-</w:t>
+      </w:r>
+      <w:r>
+        <w:rPr>
+          <w:rFonts w:ascii="Times New Roman" w:hAnsi="Times New Roman" w:cs="Times New Roman"/>
+          <w:i/>
+          <w:sz w:val="18"/>
+          <w:szCs w:val="18"/>
+          <w:lang w:eastAsia="zh-CN"/>
+        </w:rPr>
+        <w:t>2</w:t>
+      </w:r>
+      <w:r>
+        <w:rPr>
+          <w:rFonts w:ascii="Times New Roman" w:hAnsi="Times New Roman" w:cs="Times New Roman"/>
+          <w:i/>
+          <w:sz w:val="18"/>
+          <w:szCs w:val="18"/>
+          <w:lang w:eastAsia="zh-CN"/>
+        </w:rPr>
+        <w:t xml:space="preserve"> </w:t>
+      </w:r>
+      <w:r>
+        <w:rPr>
+          <w:rFonts w:ascii="Times New Roman" w:hAnsi="Times New Roman" w:cs="Times New Roman"/>
+          <w:i/>
+          <w:sz w:val="18"/>
+          <w:szCs w:val="18"/>
+          <w:lang w:eastAsia="zh-CN"/>
+        </w:rPr>
+        <w:t xml:space="preserve">User Registration </w:t>
+      </w:r>
+      <w:r>
+        <w:rPr>
+          <w:rFonts w:ascii="Times New Roman" w:hAnsi="Times New Roman" w:cs="Times New Roman"/>
+          <w:i/>
+          <w:sz w:val="18"/>
+          <w:szCs w:val="18"/>
+          <w:lang w:eastAsia="zh-CN"/>
+        </w:rPr>
+        <w:t>Page</w:t>
+      </w:r>
+    </w:p>
+    <w:p>
+      <w:pPr>
+        <w:rPr>
+          <w:rFonts w:ascii="Times New Roman" w:hAnsi="Times New Roman" w:cs="Times New Roman"/>
+          <w:sz w:val="24"/>
+          <w:szCs w:val="18"/>
+        </w:rPr>
+      </w:pPr>
+      <w:r>
+        <w:rPr>
+          <w:rFonts w:ascii="Times New Roman" w:hAnsi="Times New Roman" w:cs="Times New Roman"/>
+          <w:sz w:val="24"/>
+          <w:szCs w:val="18"/>
         </w:rPr>
         <w:t>When the new user press the register button, the welcome page to switch to a registration page, in this page the user need to create a username and password. Re-Enter password helps to validate the consistency of password. If the consistency is not satisfied, the user cannot register successfully. With precondition, clicking on “register” button, the user can register successfully, and he can use this account to log in.</w:t>
       </w:r>
@@ -10346,6 +10477,7 @@
     </w:p>
     <w:p>
       <w:pPr>
+        <w:jc w:val="center"/>
         <w:rPr>
           <w:rFonts w:ascii="Times New Roman" w:hAnsi="Times New Roman" w:cs="Times New Roman"/>
           <w:b/>
@@ -10413,17 +10545,99 @@
     </w:p>
     <w:p>
       <w:pPr>
-        <w:rPr>
-          <w:rFonts w:ascii="Times New Roman" w:hAnsi="Times New Roman" w:cs="Times New Roman"/>
-          <w:sz w:val="24"/>
+        <w:jc w:val="center"/>
+        <w:rPr>
+          <w:rFonts w:ascii="Times New Roman" w:hAnsi="Times New Roman" w:cs="Times New Roman" w:hint="eastAsia"/>
+          <w:i/>
+          <w:sz w:val="18"/>
           <w:szCs w:val="18"/>
-        </w:rPr>
-      </w:pPr>
-      <w:r>
-        <w:rPr>
-          <w:rFonts w:ascii="Times New Roman" w:hAnsi="Times New Roman" w:cs="Times New Roman"/>
-          <w:sz w:val="24"/>
+          <w:lang w:eastAsia="zh-CN"/>
+        </w:rPr>
+      </w:pPr>
+      <w:r>
+        <w:rPr>
+          <w:rFonts w:ascii="Times New Roman" w:hAnsi="Times New Roman" w:cs="Times New Roman" w:hint="eastAsia"/>
+          <w:i/>
+          <w:sz w:val="18"/>
           <w:szCs w:val="18"/>
+          <w:lang w:eastAsia="zh-CN"/>
+        </w:rPr>
+        <w:t>F</w:t>
+      </w:r>
+      <w:r>
+        <w:rPr>
+          <w:rFonts w:ascii="Times New Roman" w:hAnsi="Times New Roman" w:cs="Times New Roman"/>
+          <w:i/>
+          <w:sz w:val="18"/>
+          <w:szCs w:val="18"/>
+          <w:lang w:eastAsia="zh-CN"/>
+        </w:rPr>
+        <w:t xml:space="preserve">igure </w:t>
+      </w:r>
+      <w:r>
+        <w:rPr>
+          <w:rFonts w:ascii="Times New Roman" w:hAnsi="Times New Roman" w:cs="Times New Roman"/>
+          <w:i/>
+          <w:sz w:val="18"/>
+          <w:szCs w:val="18"/>
+          <w:lang w:eastAsia="zh-CN"/>
+        </w:rPr>
+        <w:t>3-</w:t>
+      </w:r>
+      <w:r>
+        <w:rPr>
+          <w:rFonts w:ascii="Times New Roman" w:hAnsi="Times New Roman" w:cs="Times New Roman"/>
+          <w:i/>
+          <w:sz w:val="18"/>
+          <w:szCs w:val="18"/>
+          <w:lang w:eastAsia="zh-CN"/>
+        </w:rPr>
+        <w:t>3</w:t>
+      </w:r>
+      <w:r>
+        <w:rPr>
+          <w:rFonts w:ascii="Times New Roman" w:hAnsi="Times New Roman" w:cs="Times New Roman"/>
+          <w:i/>
+          <w:sz w:val="18"/>
+          <w:szCs w:val="18"/>
+          <w:lang w:eastAsia="zh-CN"/>
+        </w:rPr>
+        <w:t xml:space="preserve"> </w:t>
+      </w:r>
+      <w:r>
+        <w:rPr>
+          <w:rFonts w:ascii="Times New Roman" w:hAnsi="Times New Roman" w:cs="Times New Roman"/>
+          <w:i/>
+          <w:sz w:val="18"/>
+          <w:szCs w:val="18"/>
+          <w:lang w:eastAsia="zh-CN"/>
+        </w:rPr>
+        <w:t>Main</w:t>
+      </w:r>
+      <w:r>
+        <w:rPr>
+          <w:rFonts w:ascii="Times New Roman" w:hAnsi="Times New Roman" w:cs="Times New Roman"/>
+          <w:i/>
+          <w:sz w:val="18"/>
+          <w:szCs w:val="18"/>
+          <w:lang w:eastAsia="zh-CN"/>
+        </w:rPr>
+        <w:t xml:space="preserve"> Page</w:t>
+      </w:r>
+    </w:p>
+    <w:p>
+      <w:pPr>
+        <w:rPr>
+          <w:rFonts w:ascii="Times New Roman" w:hAnsi="Times New Roman" w:cs="Times New Roman"/>
+          <w:sz w:val="24"/>
+          <w:szCs w:val="18"/>
+        </w:rPr>
+      </w:pPr>
+      <w:r>
+        <w:rPr>
+          <w:rFonts w:ascii="Times New Roman" w:hAnsi="Times New Roman" w:cs="Times New Roman"/>
+          <w:sz w:val="24"/>
+          <w:szCs w:val="18"/>
         </w:rPr>
         <w:t xml:space="preserve">When the user finishes registration, the application shows the main page. The left side is the main control bar, it is responsible for the whole structure of the application. The user can switch from any page to the main page or log out. The user can also add his own recipe by click on the “add” button. The middle compartment is searching page. The user can search for recipe either by recipe name or by ingredient, and the result will show. By choosing a specific recipe, the details will show on the right. The right compartment shows the contents for the recipe, as is shown above. If the user is the owner of this recipe, he can edit or delete his own recipe. But other users do not have authority to make these changes, in another word, these editing buttons will become invalid. Any user can set a recipe as his favorite and export the recipe as </w:t>
       </w:r>
@@ -10487,6 +10701,7 @@
     </w:p>
     <w:p>
       <w:pPr>
+        <w:jc w:val="center"/>
         <w:rPr>
           <w:rFonts w:ascii="Times New Roman" w:hAnsi="Times New Roman" w:cs="Times New Roman"/>
           <w:sz w:val="24"/>
@@ -10553,19 +10768,253 @@
     </w:p>
     <w:p>
       <w:pPr>
-        <w:rPr>
-          <w:rFonts w:ascii="Times New Roman" w:hAnsi="Times New Roman" w:cs="Times New Roman"/>
-          <w:sz w:val="24"/>
+        <w:jc w:val="center"/>
+        <w:rPr>
+          <w:rFonts w:ascii="Times New Roman" w:hAnsi="Times New Roman" w:cs="Times New Roman"/>
+          <w:i/>
+          <w:sz w:val="18"/>
           <w:szCs w:val="18"/>
-        </w:rPr>
-      </w:pPr>
-      <w:r>
-        <w:rPr>
-          <w:rFonts w:ascii="Times New Roman" w:hAnsi="Times New Roman" w:cs="Times New Roman"/>
-          <w:sz w:val="24"/>
+          <w:lang w:eastAsia="zh-CN"/>
+        </w:rPr>
+      </w:pPr>
+      <w:r>
+        <w:rPr>
+          <w:rFonts w:ascii="Times New Roman" w:hAnsi="Times New Roman" w:cs="Times New Roman" w:hint="eastAsia"/>
+          <w:i/>
+          <w:sz w:val="18"/>
           <w:szCs w:val="18"/>
+          <w:lang w:eastAsia="zh-CN"/>
         </w:rPr>
         <w:lastRenderedPageBreak/>
+        <w:t>F</w:t>
+      </w:r>
+      <w:r>
+        <w:rPr>
+          <w:rFonts w:ascii="Times New Roman" w:hAnsi="Times New Roman" w:cs="Times New Roman"/>
+          <w:i/>
+          <w:sz w:val="18"/>
+          <w:szCs w:val="18"/>
+          <w:lang w:eastAsia="zh-CN"/>
+        </w:rPr>
+        <w:t xml:space="preserve">igure </w:t>
+      </w:r>
+      <w:r>
+        <w:rPr>
+          <w:rFonts w:ascii="Times New Roman" w:hAnsi="Times New Roman" w:cs="Times New Roman"/>
+          <w:i/>
+          <w:sz w:val="18"/>
+          <w:szCs w:val="18"/>
+          <w:lang w:eastAsia="zh-CN"/>
+        </w:rPr>
+        <w:t>3-</w:t>
+      </w:r>
+      <w:r>
+        <w:rPr>
+          <w:rFonts w:ascii="Times New Roman" w:hAnsi="Times New Roman" w:cs="Times New Roman"/>
+          <w:i/>
+          <w:sz w:val="18"/>
+          <w:szCs w:val="18"/>
+          <w:lang w:eastAsia="zh-CN"/>
+        </w:rPr>
+        <w:t>4</w:t>
+      </w:r>
+      <w:r>
+        <w:rPr>
+          <w:rFonts w:ascii="Times New Roman" w:hAnsi="Times New Roman" w:cs="Times New Roman"/>
+          <w:i/>
+          <w:sz w:val="18"/>
+          <w:szCs w:val="18"/>
+          <w:lang w:eastAsia="zh-CN"/>
+        </w:rPr>
+        <w:t xml:space="preserve"> </w:t>
+      </w:r>
+      <w:r>
+        <w:rPr>
+          <w:rFonts w:ascii="Times New Roman" w:hAnsi="Times New Roman" w:cs="Times New Roman"/>
+          <w:i/>
+          <w:sz w:val="18"/>
+          <w:szCs w:val="18"/>
+          <w:lang w:eastAsia="zh-CN"/>
+        </w:rPr>
+        <w:t xml:space="preserve">Edit </w:t>
+      </w:r>
+      <w:r>
+        <w:rPr>
+          <w:rFonts w:ascii="Times New Roman" w:hAnsi="Times New Roman" w:cs="Times New Roman"/>
+          <w:i/>
+          <w:sz w:val="18"/>
+          <w:szCs w:val="18"/>
+          <w:lang w:eastAsia="zh-CN"/>
+        </w:rPr>
+        <w:t xml:space="preserve">&amp; Add </w:t>
+      </w:r>
+      <w:r>
+        <w:rPr>
+          <w:rFonts w:ascii="Times New Roman" w:hAnsi="Times New Roman" w:cs="Times New Roman"/>
+          <w:i/>
+          <w:sz w:val="18"/>
+          <w:szCs w:val="18"/>
+          <w:lang w:eastAsia="zh-CN"/>
+        </w:rPr>
+        <w:t xml:space="preserve">Recipe </w:t>
+      </w:r>
+      <w:r>
+        <w:rPr>
+          <w:rFonts w:ascii="Times New Roman" w:hAnsi="Times New Roman" w:cs="Times New Roman"/>
+          <w:i/>
+          <w:sz w:val="18"/>
+          <w:szCs w:val="18"/>
+          <w:lang w:eastAsia="zh-CN"/>
+        </w:rPr>
+        <w:t>Page</w:t>
+      </w:r>
+    </w:p>
+    <w:p>
+      <w:pPr>
+        <w:spacing w:after="0" w:line="240" w:lineRule="auto"/>
+        <w:jc w:val="center"/>
+        <w:rPr>
+          <w:rFonts w:ascii="宋体" w:eastAsia="宋体" w:hAnsi="宋体" w:cs="宋体"/>
+          <w:sz w:val="24"/>
+          <w:szCs w:val="24"/>
+          <w:lang w:eastAsia="zh-CN"/>
+        </w:rPr>
+      </w:pPr>
+      <w:r>
+        <w:rPr>
+          <w:rFonts w:ascii="宋体" w:eastAsia="宋体" w:hAnsi="宋体" w:cs="宋体"/>
+          <w:sz w:val="24"/>
+          <w:szCs w:val="24"/>
+          <w:lang w:eastAsia="zh-CN"/>
+        </w:rPr>
+        <w:fldChar w:fldCharType="begin"/>
+      </w:r>
+      <w:r>
+        <w:rPr>
+          <w:rFonts w:ascii="宋体" w:eastAsia="宋体" w:hAnsi="宋体" w:cs="宋体"/>
+          <w:sz w:val="24"/>
+          <w:szCs w:val="24"/>
+          <w:lang w:eastAsia="zh-CN"/>
+        </w:rPr>
+        <w:instrText xml:space="preserve"> INCLUDEPICTURE "C:\\Users\\Eason.Hua\\AppData\\Roaming\\Tencent\\Users\\619976974\\TIM\\WinTemp\\RichOle\\Q_VXVS{96P2OWCKH{}`1(KO.png" \* MERGEFORMATINET </w:instrText>
+      </w:r>
+      <w:r>
+        <w:rPr>
+          <w:rFonts w:ascii="宋体" w:eastAsia="宋体" w:hAnsi="宋体" w:cs="宋体"/>
+          <w:sz w:val="24"/>
+          <w:szCs w:val="24"/>
+          <w:lang w:eastAsia="zh-CN"/>
+        </w:rPr>
+        <w:fldChar w:fldCharType="separate"/>
+      </w:r>
+      <w:r>
+        <w:rPr>
+          <w:rFonts w:ascii="宋体" w:eastAsia="宋体" w:hAnsi="宋体" w:cs="宋体"/>
+          <w:sz w:val="24"/>
+          <w:szCs w:val="24"/>
+          <w:lang w:eastAsia="zh-CN"/>
+        </w:rPr>
+        <w:pict w14:anchorId="62983CA1">
+          <v:shapetype id="_x0000_t75" coordsize="21600,21600" o:spt="75" o:preferrelative="t" path="m@4@5l@4@11@9@11@9@5xe" filled="f" stroked="f">
+            <v:stroke joinstyle="miter"/>
+            <v:formulas>
+              <v:f eqn="if lineDrawn pixelLineWidth 0"/>
+              <v:f eqn="sum @0 1 0"/>
+              <v:f eqn="sum 0 0 @1"/>
+              <v:f eqn="prod @2 1 2"/>
+              <v:f eqn="prod @3 21600 pixelWidth"/>
+              <v:f eqn="prod @3 21600 pixelHeight"/>
+              <v:f eqn="sum @0 0 1"/>
+              <v:f eqn="prod @6 1 2"/>
+              <v:f eqn="prod @7 21600 pixelWidth"/>
+              <v:f eqn="sum @8 21600 0"/>
+              <v:f eqn="prod @7 21600 pixelHeight"/>
+              <v:f eqn="sum @10 21600 0"/>
+            </v:formulas>
+            <v:path o:extrusionok="f" gradientshapeok="t" o:connecttype="rect"/>
+            <o:lock v:ext="edit" aspectratio="t"/>
+          </v:shapetype>
+          <v:shape id="_x0000_i1027" type="#_x0000_t75" alt="" style="width:235pt;height:112.3pt">
+            <v:imagedata r:id="rId17" r:href="rId18"/>
+          </v:shape>
+        </w:pict>
+      </w:r>
+      <w:r>
+        <w:rPr>
+          <w:rFonts w:ascii="宋体" w:eastAsia="宋体" w:hAnsi="宋体" w:cs="宋体"/>
+          <w:sz w:val="24"/>
+          <w:szCs w:val="24"/>
+          <w:lang w:eastAsia="zh-CN"/>
+        </w:rPr>
+        <w:fldChar w:fldCharType="end"/>
+      </w:r>
+    </w:p>
+    <w:p>
+      <w:pPr>
+        <w:spacing w:beforeLines="100" w:before="240" w:afterLines="100" w:after="240" w:line="240" w:lineRule="auto"/>
+        <w:jc w:val="center"/>
+        <w:rPr>
+          <w:rFonts w:ascii="宋体" w:eastAsia="宋体" w:hAnsi="宋体" w:cs="宋体"/>
+          <w:sz w:val="24"/>
+          <w:szCs w:val="24"/>
+          <w:lang w:eastAsia="zh-CN"/>
+        </w:rPr>
+      </w:pPr>
+      <w:r>
+        <w:rPr>
+          <w:rFonts w:ascii="Times New Roman" w:hAnsi="Times New Roman" w:cs="Times New Roman" w:hint="eastAsia"/>
+          <w:i/>
+          <w:sz w:val="18"/>
+          <w:szCs w:val="18"/>
+          <w:lang w:eastAsia="zh-CN"/>
+        </w:rPr>
+        <w:t>F</w:t>
+      </w:r>
+      <w:r>
+        <w:rPr>
+          <w:rFonts w:ascii="Times New Roman" w:hAnsi="Times New Roman" w:cs="Times New Roman"/>
+          <w:i/>
+          <w:sz w:val="18"/>
+          <w:szCs w:val="18"/>
+          <w:lang w:eastAsia="zh-CN"/>
+        </w:rPr>
+        <w:t xml:space="preserve">igure </w:t>
+      </w:r>
+      <w:r>
+        <w:rPr>
+          <w:rFonts w:ascii="Times New Roman" w:hAnsi="Times New Roman" w:cs="Times New Roman"/>
+          <w:i/>
+          <w:sz w:val="18"/>
+          <w:szCs w:val="18"/>
+          <w:lang w:eastAsia="zh-CN"/>
+        </w:rPr>
+        <w:t>3-</w:t>
+      </w:r>
+      <w:r>
+        <w:rPr>
+          <w:rFonts w:ascii="Times New Roman" w:hAnsi="Times New Roman" w:cs="Times New Roman"/>
+          <w:i/>
+          <w:sz w:val="18"/>
+          <w:szCs w:val="18"/>
+          <w:lang w:eastAsia="zh-CN"/>
+        </w:rPr>
+        <w:t>5 Warning Alert on Edit Page</w:t>
+      </w:r>
+    </w:p>
+    <w:p>
+      <w:pPr>
+        <w:rPr>
+          <w:rFonts w:ascii="Times New Roman" w:hAnsi="Times New Roman" w:cs="Times New Roman"/>
+          <w:sz w:val="24"/>
+          <w:szCs w:val="18"/>
+        </w:rPr>
+      </w:pPr>
+      <w:r>
+        <w:rPr>
+          <w:rFonts w:ascii="Times New Roman" w:hAnsi="Times New Roman" w:cs="Times New Roman"/>
+          <w:sz w:val="24"/>
+          <w:szCs w:val="18"/>
+        </w:rPr>
         <w:t xml:space="preserve">When the user </w:t>
       </w:r>
       <w:r>
@@ -10600,34 +11049,905 @@
         </w:rPr>
         <w:t>added to the database and will be accessible to anyone use the application. By pressing “cancel” button, the user will leave the current page and all the edits will not be saved</w:t>
       </w:r>
-    </w:p>
-    <w:p>
-      <w:pPr>
-        <w:ind w:left="360"/>
-        <w:rPr>
-          <w:rFonts w:ascii="Times New Roman" w:hAnsi="Times New Roman" w:cs="Times New Roman"/>
-          <w:sz w:val="36"/>
-        </w:rPr>
-      </w:pPr>
-    </w:p>
-    <w:p>
-      <w:pPr>
-        <w:rPr>
-          <w:rFonts w:asciiTheme="majorHAnsi" w:eastAsiaTheme="majorEastAsia" w:hAnsiTheme="majorHAnsi" w:cstheme="majorBidi"/>
-          <w:b/>
-          <w:color w:val="2E74B5" w:themeColor="accent1" w:themeShade="BF"/>
-          <w:sz w:val="40"/>
-          <w:szCs w:val="40"/>
-        </w:rPr>
-      </w:pPr>
-      <w:r>
-        <w:rPr>
-          <w:b/>
-          <w:sz w:val="40"/>
-          <w:szCs w:val="40"/>
-        </w:rPr>
-        <w:br w:type="page"/>
-      </w:r>
+      <w:r>
+        <w:rPr>
+          <w:rFonts w:ascii="Times New Roman" w:hAnsi="Times New Roman" w:cs="Times New Roman"/>
+          <w:sz w:val="24"/>
+          <w:szCs w:val="18"/>
+        </w:rPr>
+        <w:t>.</w:t>
+      </w:r>
+    </w:p>
+    <w:p>
+      <w:pPr>
+        <w:rPr>
+          <w:rFonts w:ascii="Times New Roman" w:hAnsi="Times New Roman" w:cs="Times New Roman"/>
+          <w:b/>
+          <w:noProof/>
+          <w:sz w:val="24"/>
+          <w:szCs w:val="18"/>
+        </w:rPr>
+      </w:pPr>
+      <w:r>
+        <w:rPr>
+          <w:rFonts w:ascii="Segoe UI Symbol" w:hAnsi="Segoe UI Symbol" w:cs="Segoe UI Symbol"/>
+          <w:b/>
+          <w:i/>
+          <w:sz w:val="24"/>
+          <w:szCs w:val="24"/>
+        </w:rPr>
+        <w:t>➢</w:t>
+      </w:r>
+      <w:r>
+        <w:rPr>
+          <w:rFonts w:ascii="Segoe UI Symbol" w:hAnsi="Segoe UI Symbol" w:cs="Segoe UI Symbol"/>
+          <w:b/>
+          <w:i/>
+          <w:sz w:val="24"/>
+          <w:szCs w:val="24"/>
+        </w:rPr>
+        <w:t xml:space="preserve"> </w:t>
+      </w:r>
+      <w:r>
+        <w:rPr>
+          <w:rFonts w:ascii="Times New Roman" w:hAnsi="Times New Roman" w:cs="Times New Roman"/>
+          <w:b/>
+          <w:noProof/>
+          <w:sz w:val="24"/>
+          <w:szCs w:val="18"/>
+        </w:rPr>
+        <w:t>Warning / Error / Notifying Alters</w:t>
+      </w:r>
+    </w:p>
+    <w:p>
+      <w:pPr>
+        <w:rPr>
+          <w:rFonts w:ascii="Times New Roman" w:hAnsi="Times New Roman" w:cs="Times New Roman"/>
+          <w:noProof/>
+          <w:sz w:val="24"/>
+          <w:szCs w:val="18"/>
+        </w:rPr>
+      </w:pPr>
+      <w:r>
+        <w:rPr>
+          <w:rFonts w:ascii="Times New Roman" w:hAnsi="Times New Roman" w:cs="Times New Roman"/>
+          <w:noProof/>
+          <w:sz w:val="24"/>
+          <w:szCs w:val="18"/>
+        </w:rPr>
+        <w:t>Warning alerts wi</w:t>
+      </w:r>
+      <w:r>
+        <w:rPr>
+          <w:rFonts w:ascii="Times New Roman" w:hAnsi="Times New Roman" w:cs="Times New Roman"/>
+          <w:noProof/>
+          <w:sz w:val="24"/>
+          <w:szCs w:val="18"/>
+        </w:rPr>
+        <w:t>ll be displayed when users want to make decisions such as confirm Edition on recipes; Error alters will be displayed when users made a mistake on specific area such as forget to add image for recipe; Notifying alters will be displayed after the users’ confirmation a</w:t>
+      </w:r>
+      <w:r>
+        <w:rPr>
+          <w:rFonts w:ascii="Times New Roman" w:hAnsi="Times New Roman" w:cs="Times New Roman"/>
+          <w:noProof/>
+          <w:sz w:val="24"/>
+          <w:szCs w:val="18"/>
+        </w:rPr>
+        <w:t>nd no invalid input is detected, such as save recipes successfully.</w:t>
+      </w:r>
+    </w:p>
+    <w:p>
+      <w:pPr>
+        <w:spacing w:after="0" w:line="240" w:lineRule="auto"/>
+        <w:jc w:val="center"/>
+        <w:rPr>
+          <w:rFonts w:ascii="宋体" w:eastAsia="宋体" w:hAnsi="宋体" w:cs="宋体"/>
+          <w:sz w:val="24"/>
+          <w:szCs w:val="24"/>
+          <w:lang w:eastAsia="zh-CN"/>
+        </w:rPr>
+      </w:pPr>
+      <w:r>
+        <w:rPr>
+          <w:rFonts w:ascii="宋体" w:eastAsia="宋体" w:hAnsi="宋体" w:cs="宋体"/>
+          <w:sz w:val="24"/>
+          <w:szCs w:val="24"/>
+          <w:lang w:eastAsia="zh-CN"/>
+        </w:rPr>
+        <w:fldChar w:fldCharType="begin"/>
+      </w:r>
+      <w:r>
+        <w:rPr>
+          <w:rFonts w:ascii="宋体" w:eastAsia="宋体" w:hAnsi="宋体" w:cs="宋体"/>
+          <w:sz w:val="24"/>
+          <w:szCs w:val="24"/>
+          <w:lang w:eastAsia="zh-CN"/>
+        </w:rPr>
+        <w:instrText xml:space="preserve"> INCLUDEPICTURE "C:\\Users\\Eason.Hua\\AppData\\Roaming\\Tencent\\Users\\619976974\\TIM\\WinTemp\\RichOle\\)R(KRPM7S0T4OJBO2@BD8P0.png" \* MERGEFORMATINET </w:instrText>
+      </w:r>
+      <w:r>
+        <w:rPr>
+          <w:rFonts w:ascii="宋体" w:eastAsia="宋体" w:hAnsi="宋体" w:cs="宋体"/>
+          <w:sz w:val="24"/>
+          <w:szCs w:val="24"/>
+          <w:lang w:eastAsia="zh-CN"/>
+        </w:rPr>
+        <w:fldChar w:fldCharType="separate"/>
+      </w:r>
+      <w:r>
+        <w:rPr>
+          <w:rFonts w:ascii="宋体" w:eastAsia="宋体" w:hAnsi="宋体" w:cs="宋体"/>
+          <w:sz w:val="24"/>
+          <w:szCs w:val="24"/>
+          <w:lang w:eastAsia="zh-CN"/>
+        </w:rPr>
+        <w:pict w14:anchorId="106E45B8">
+          <v:shape id="_x0000_i1026" type="#_x0000_t75" alt="" style="width:231.55pt;height:110.6pt">
+            <v:imagedata r:id="rId19" r:href="rId20"/>
+          </v:shape>
+        </w:pict>
+      </w:r>
+      <w:r>
+        <w:rPr>
+          <w:rFonts w:ascii="宋体" w:eastAsia="宋体" w:hAnsi="宋体" w:cs="宋体"/>
+          <w:sz w:val="24"/>
+          <w:szCs w:val="24"/>
+          <w:lang w:eastAsia="zh-CN"/>
+        </w:rPr>
+        <w:fldChar w:fldCharType="end"/>
+      </w:r>
+    </w:p>
+    <w:p>
+      <w:pPr>
+        <w:spacing w:beforeLines="100" w:before="240" w:afterLines="100" w:after="240" w:line="240" w:lineRule="auto"/>
+        <w:jc w:val="center"/>
+        <w:rPr>
+          <w:rFonts w:ascii="宋体" w:eastAsia="宋体" w:hAnsi="宋体" w:cs="宋体"/>
+          <w:sz w:val="24"/>
+          <w:szCs w:val="24"/>
+          <w:lang w:eastAsia="zh-CN"/>
+        </w:rPr>
+      </w:pPr>
+      <w:r>
+        <w:rPr>
+          <w:rFonts w:ascii="Times New Roman" w:hAnsi="Times New Roman" w:cs="Times New Roman" w:hint="eastAsia"/>
+          <w:i/>
+          <w:sz w:val="18"/>
+          <w:szCs w:val="18"/>
+          <w:lang w:eastAsia="zh-CN"/>
+        </w:rPr>
+        <w:t>F</w:t>
+      </w:r>
+      <w:r>
+        <w:rPr>
+          <w:rFonts w:ascii="Times New Roman" w:hAnsi="Times New Roman" w:cs="Times New Roman"/>
+          <w:i/>
+          <w:sz w:val="18"/>
+          <w:szCs w:val="18"/>
+          <w:lang w:eastAsia="zh-CN"/>
+        </w:rPr>
+        <w:t xml:space="preserve">igure </w:t>
+      </w:r>
+      <w:r>
+        <w:rPr>
+          <w:rFonts w:ascii="Times New Roman" w:hAnsi="Times New Roman" w:cs="Times New Roman"/>
+          <w:i/>
+          <w:sz w:val="18"/>
+          <w:szCs w:val="18"/>
+          <w:lang w:eastAsia="zh-CN"/>
+        </w:rPr>
+        <w:t>3-</w:t>
+      </w:r>
+      <w:r>
+        <w:rPr>
+          <w:rFonts w:ascii="Times New Roman" w:hAnsi="Times New Roman" w:cs="Times New Roman"/>
+          <w:i/>
+          <w:sz w:val="18"/>
+          <w:szCs w:val="18"/>
+          <w:lang w:eastAsia="zh-CN"/>
+        </w:rPr>
+        <w:t>6</w:t>
+      </w:r>
+      <w:r>
+        <w:rPr>
+          <w:rFonts w:ascii="Times New Roman" w:hAnsi="Times New Roman" w:cs="Times New Roman"/>
+          <w:i/>
+          <w:sz w:val="18"/>
+          <w:szCs w:val="18"/>
+          <w:lang w:eastAsia="zh-CN"/>
+        </w:rPr>
+        <w:t xml:space="preserve"> Warning Alert</w:t>
+      </w:r>
+      <w:r>
+        <w:rPr>
+          <w:rFonts w:ascii="Times New Roman" w:hAnsi="Times New Roman" w:cs="Times New Roman"/>
+          <w:i/>
+          <w:sz w:val="18"/>
+          <w:szCs w:val="18"/>
+          <w:lang w:eastAsia="zh-CN"/>
+        </w:rPr>
+        <w:t xml:space="preserve"> for dele</w:t>
+      </w:r>
+      <w:r>
+        <w:rPr>
+          <w:rFonts w:ascii="Times New Roman" w:hAnsi="Times New Roman" w:cs="Times New Roman"/>
+          <w:i/>
+          <w:sz w:val="18"/>
+          <w:szCs w:val="18"/>
+          <w:lang w:eastAsia="zh-CN"/>
+        </w:rPr>
+        <w:t>tion</w:t>
+      </w:r>
+    </w:p>
+    <w:p>
+      <w:pPr>
+        <w:ind w:firstLine="480"/>
+        <w:jc w:val="center"/>
+        <w:rPr>
+          <w:rFonts w:ascii="宋体" w:eastAsia="宋体" w:hAnsi="宋体" w:cs="宋体"/>
+          <w:sz w:val="24"/>
+          <w:szCs w:val="24"/>
+          <w:lang w:eastAsia="zh-CN"/>
+        </w:rPr>
+      </w:pPr>
+      <w:r>
+        <w:rPr>
+          <w:rFonts w:ascii="宋体" w:eastAsia="宋体" w:hAnsi="宋体" w:cs="宋体"/>
+          <w:noProof/>
+          <w:sz w:val="24"/>
+          <w:szCs w:val="24"/>
+          <w:lang w:eastAsia="zh-CN"/>
+        </w:rPr>
+        <w:drawing>
+          <wp:inline distT="0" distB="0" distL="0" distR="0" wp14:anchorId="269502A2" wp14:editId="3D92B9F3">
+            <wp:extent cx="2969971" cy="1477622"/>
+            <wp:effectExtent l="0" t="0" r="1905" b="8890"/>
+            <wp:docPr id="11" name="图片 11"/>
+            <wp:cNvGraphicFramePr>
+              <a:graphicFrameLocks xmlns:a="http://schemas.openxmlformats.org/drawingml/2006/main" noChangeAspect="1"/>
+            </wp:cNvGraphicFramePr>
+            <a:graphic xmlns:a="http://schemas.openxmlformats.org/drawingml/2006/main">
+              <a:graphicData uri="http://schemas.openxmlformats.org/drawingml/2006/picture">
+                <pic:pic xmlns:pic="http://schemas.openxmlformats.org/drawingml/2006/picture">
+                  <pic:nvPicPr>
+                    <pic:cNvPr id="11" name="`4K%_A8AF(DR4D5@1QU}`]E.png"/>
+                    <pic:cNvPicPr/>
+                  </pic:nvPicPr>
+                  <pic:blipFill>
+                    <a:blip r:embed="rId21">
+                      <a:extLst>
+                        <a:ext uri="{28A0092B-C50C-407E-A947-70E740481C1C}">
+                          <a14:useLocalDpi xmlns:a14="http://schemas.microsoft.com/office/drawing/2010/main" val="0"/>
+                        </a:ext>
+                      </a:extLst>
+                    </a:blip>
+                    <a:stretch>
+                      <a:fillRect/>
+                    </a:stretch>
+                  </pic:blipFill>
+                  <pic:spPr>
+                    <a:xfrm>
+                      <a:off x="0" y="0"/>
+                      <a:ext cx="3001295" cy="1493206"/>
+                    </a:xfrm>
+                    <a:prstGeom prst="rect">
+                      <a:avLst/>
+                    </a:prstGeom>
+                  </pic:spPr>
+                </pic:pic>
+              </a:graphicData>
+            </a:graphic>
+          </wp:inline>
+        </w:drawing>
+      </w:r>
+      <w:r>
+        <w:rPr>
+          <w:rFonts w:ascii="宋体" w:eastAsia="宋体" w:hAnsi="宋体" w:cs="宋体"/>
+          <w:sz w:val="24"/>
+          <w:szCs w:val="24"/>
+          <w:lang w:eastAsia="zh-CN"/>
+        </w:rPr>
+        <w:fldChar w:fldCharType="begin"/>
+      </w:r>
+      <w:r>
+        <w:rPr>
+          <w:rFonts w:ascii="宋体" w:eastAsia="宋体" w:hAnsi="宋体" w:cs="宋体"/>
+          <w:sz w:val="24"/>
+          <w:szCs w:val="24"/>
+          <w:lang w:eastAsia="zh-CN"/>
+        </w:rPr>
+        <w:instrText xml:space="preserve"> INCLUDEPICTURE "C:\\Users\\Eason.Hua\\AppData\\Roaming\\Tencent\\Users\\619976974\\TIM\\WinTemp\\RichOle\\JFFC_`9Z$$O]72_CW[C_Y.png" \* MERGEFORMATINET </w:instrText>
+      </w:r>
+      <w:r>
+        <w:rPr>
+          <w:rFonts w:ascii="宋体" w:eastAsia="宋体" w:hAnsi="宋体" w:cs="宋体"/>
+          <w:sz w:val="24"/>
+          <w:szCs w:val="24"/>
+          <w:lang w:eastAsia="zh-CN"/>
+        </w:rPr>
+        <w:fldChar w:fldCharType="separate"/>
+      </w:r>
+      <w:r>
+        <w:rPr>
+          <w:rFonts w:ascii="宋体" w:eastAsia="宋体" w:hAnsi="宋体" w:cs="宋体"/>
+          <w:sz w:val="24"/>
+          <w:szCs w:val="24"/>
+          <w:lang w:eastAsia="zh-CN"/>
+        </w:rPr>
+        <w:pict w14:anchorId="451E53FD">
+          <v:shape id="_x0000_i1025" type="#_x0000_t75" alt="" style="width:24.2pt;height:24.2pt"/>
+        </w:pict>
+      </w:r>
+      <w:r>
+        <w:rPr>
+          <w:rFonts w:ascii="宋体" w:eastAsia="宋体" w:hAnsi="宋体" w:cs="宋体"/>
+          <w:sz w:val="24"/>
+          <w:szCs w:val="24"/>
+          <w:lang w:eastAsia="zh-CN"/>
+        </w:rPr>
+        <w:fldChar w:fldCharType="end"/>
+      </w:r>
+    </w:p>
+    <w:p>
+      <w:pPr>
+        <w:spacing w:after="0" w:line="240" w:lineRule="auto"/>
+        <w:jc w:val="center"/>
+        <w:rPr>
+          <w:rFonts w:ascii="宋体" w:eastAsia="宋体" w:hAnsi="宋体" w:cs="宋体" w:hint="eastAsia"/>
+          <w:sz w:val="24"/>
+          <w:szCs w:val="24"/>
+          <w:lang w:eastAsia="zh-CN"/>
+        </w:rPr>
+      </w:pPr>
+      <w:r>
+        <w:rPr>
+          <w:rFonts w:ascii="Times New Roman" w:hAnsi="Times New Roman" w:cs="Times New Roman" w:hint="eastAsia"/>
+          <w:i/>
+          <w:sz w:val="18"/>
+          <w:szCs w:val="18"/>
+          <w:lang w:eastAsia="zh-CN"/>
+        </w:rPr>
+        <w:t>F</w:t>
+      </w:r>
+      <w:r>
+        <w:rPr>
+          <w:rFonts w:ascii="Times New Roman" w:hAnsi="Times New Roman" w:cs="Times New Roman"/>
+          <w:i/>
+          <w:sz w:val="18"/>
+          <w:szCs w:val="18"/>
+          <w:lang w:eastAsia="zh-CN"/>
+        </w:rPr>
+        <w:t xml:space="preserve">igure </w:t>
+      </w:r>
+      <w:r>
+        <w:rPr>
+          <w:rFonts w:ascii="Times New Roman" w:hAnsi="Times New Roman" w:cs="Times New Roman"/>
+          <w:i/>
+          <w:sz w:val="18"/>
+          <w:szCs w:val="18"/>
+          <w:lang w:eastAsia="zh-CN"/>
+        </w:rPr>
+        <w:t>3-</w:t>
+      </w:r>
+      <w:r>
+        <w:rPr>
+          <w:rFonts w:ascii="Times New Roman" w:hAnsi="Times New Roman" w:cs="Times New Roman"/>
+          <w:i/>
+          <w:sz w:val="18"/>
+          <w:szCs w:val="18"/>
+          <w:lang w:eastAsia="zh-CN"/>
+        </w:rPr>
+        <w:t>7</w:t>
+      </w:r>
+      <w:r>
+        <w:rPr>
+          <w:rFonts w:ascii="Times New Roman" w:hAnsi="Times New Roman" w:cs="Times New Roman"/>
+          <w:i/>
+          <w:sz w:val="18"/>
+          <w:szCs w:val="18"/>
+          <w:lang w:eastAsia="zh-CN"/>
+        </w:rPr>
+        <w:t xml:space="preserve"> </w:t>
+      </w:r>
+      <w:r>
+        <w:rPr>
+          <w:rFonts w:ascii="Times New Roman" w:hAnsi="Times New Roman" w:cs="Times New Roman"/>
+          <w:i/>
+          <w:sz w:val="18"/>
+          <w:szCs w:val="18"/>
+          <w:lang w:eastAsia="zh-CN"/>
+        </w:rPr>
+        <w:t>Notification Alert for update recipes</w:t>
+      </w:r>
+    </w:p>
+    <w:p>
+      <w:pPr>
+        <w:ind w:firstLine="480"/>
+        <w:jc w:val="center"/>
+        <w:rPr>
+          <w:rFonts w:ascii="宋体" w:eastAsia="宋体" w:hAnsi="宋体" w:cs="宋体"/>
+          <w:sz w:val="24"/>
+          <w:szCs w:val="24"/>
+          <w:lang w:eastAsia="zh-CN"/>
+        </w:rPr>
+      </w:pPr>
+      <w:r>
+        <w:rPr>
+          <w:rFonts w:ascii="宋体" w:eastAsia="宋体" w:hAnsi="宋体" w:cs="宋体"/>
+          <w:noProof/>
+          <w:sz w:val="24"/>
+          <w:szCs w:val="24"/>
+          <w:lang w:eastAsia="zh-CN"/>
+        </w:rPr>
+        <w:lastRenderedPageBreak/>
+        <w:drawing>
+          <wp:inline distT="0" distB="0" distL="0" distR="0" wp14:anchorId="0AC7B35C" wp14:editId="32482814">
+            <wp:extent cx="3028492" cy="1448049"/>
+            <wp:effectExtent l="0" t="0" r="635" b="0"/>
+            <wp:docPr id="12" name="图片 12"/>
+            <wp:cNvGraphicFramePr>
+              <a:graphicFrameLocks xmlns:a="http://schemas.openxmlformats.org/drawingml/2006/main" noChangeAspect="1"/>
+            </wp:cNvGraphicFramePr>
+            <a:graphic xmlns:a="http://schemas.openxmlformats.org/drawingml/2006/main">
+              <a:graphicData uri="http://schemas.openxmlformats.org/drawingml/2006/picture">
+                <pic:pic xmlns:pic="http://schemas.openxmlformats.org/drawingml/2006/picture">
+                  <pic:nvPicPr>
+                    <pic:cNvPr id="12" name="JFFC_`9Z$$O]72_CW%5BC_Y.png"/>
+                    <pic:cNvPicPr/>
+                  </pic:nvPicPr>
+                  <pic:blipFill>
+                    <a:blip r:embed="rId22">
+                      <a:extLst>
+                        <a:ext uri="{28A0092B-C50C-407E-A947-70E740481C1C}">
+                          <a14:useLocalDpi xmlns:a14="http://schemas.microsoft.com/office/drawing/2010/main" val="0"/>
+                        </a:ext>
+                      </a:extLst>
+                    </a:blip>
+                    <a:stretch>
+                      <a:fillRect/>
+                    </a:stretch>
+                  </pic:blipFill>
+                  <pic:spPr>
+                    <a:xfrm>
+                      <a:off x="0" y="0"/>
+                      <a:ext cx="3041049" cy="1454053"/>
+                    </a:xfrm>
+                    <a:prstGeom prst="rect">
+                      <a:avLst/>
+                    </a:prstGeom>
+                  </pic:spPr>
+                </pic:pic>
+              </a:graphicData>
+            </a:graphic>
+          </wp:inline>
+        </w:drawing>
+      </w:r>
+    </w:p>
+    <w:p>
+      <w:pPr>
+        <w:spacing w:after="0" w:line="240" w:lineRule="auto"/>
+        <w:jc w:val="center"/>
+        <w:rPr>
+          <w:rFonts w:ascii="宋体" w:eastAsia="宋体" w:hAnsi="宋体" w:cs="宋体" w:hint="eastAsia"/>
+          <w:sz w:val="24"/>
+          <w:szCs w:val="24"/>
+          <w:lang w:eastAsia="zh-CN"/>
+        </w:rPr>
+      </w:pPr>
+      <w:r>
+        <w:rPr>
+          <w:rFonts w:ascii="Times New Roman" w:hAnsi="Times New Roman" w:cs="Times New Roman" w:hint="eastAsia"/>
+          <w:i/>
+          <w:sz w:val="18"/>
+          <w:szCs w:val="18"/>
+          <w:lang w:eastAsia="zh-CN"/>
+        </w:rPr>
+        <w:t>F</w:t>
+      </w:r>
+      <w:r>
+        <w:rPr>
+          <w:rFonts w:ascii="Times New Roman" w:hAnsi="Times New Roman" w:cs="Times New Roman"/>
+          <w:i/>
+          <w:sz w:val="18"/>
+          <w:szCs w:val="18"/>
+          <w:lang w:eastAsia="zh-CN"/>
+        </w:rPr>
+        <w:t>igure</w:t>
+      </w:r>
+      <w:r>
+        <w:rPr>
+          <w:rFonts w:ascii="Times New Roman" w:hAnsi="Times New Roman" w:cs="Times New Roman"/>
+          <w:i/>
+          <w:sz w:val="18"/>
+          <w:szCs w:val="18"/>
+          <w:lang w:eastAsia="zh-CN"/>
+        </w:rPr>
+        <w:t xml:space="preserve"> 3-</w:t>
+      </w:r>
+      <w:r>
+        <w:rPr>
+          <w:rFonts w:ascii="Times New Roman" w:hAnsi="Times New Roman" w:cs="Times New Roman"/>
+          <w:i/>
+          <w:sz w:val="18"/>
+          <w:szCs w:val="18"/>
+          <w:lang w:eastAsia="zh-CN"/>
+        </w:rPr>
+        <w:t>8 Error Alert for not choose pictures for the recipe</w:t>
+      </w:r>
+    </w:p>
+    <w:p>
+      <w:pPr>
+        <w:spacing w:after="0" w:line="240" w:lineRule="auto"/>
+        <w:rPr>
+          <w:rFonts w:ascii="宋体" w:eastAsia="宋体" w:hAnsi="宋体" w:cs="宋体"/>
+          <w:sz w:val="24"/>
+          <w:szCs w:val="24"/>
+          <w:lang w:eastAsia="zh-CN"/>
+        </w:rPr>
+      </w:pPr>
+    </w:p>
+    <w:p>
+      <w:pPr>
+        <w:spacing w:after="0" w:line="240" w:lineRule="auto"/>
+        <w:rPr>
+          <w:rFonts w:ascii="宋体" w:eastAsia="宋体" w:hAnsi="宋体" w:cs="宋体"/>
+          <w:sz w:val="24"/>
+          <w:szCs w:val="24"/>
+          <w:lang w:eastAsia="zh-CN"/>
+        </w:rPr>
+      </w:pPr>
+    </w:p>
+    <w:p>
+      <w:pPr>
+        <w:spacing w:after="0" w:line="240" w:lineRule="auto"/>
+        <w:rPr>
+          <w:rFonts w:ascii="宋体" w:eastAsia="宋体" w:hAnsi="宋体" w:cs="宋体"/>
+          <w:sz w:val="24"/>
+          <w:szCs w:val="24"/>
+          <w:lang w:eastAsia="zh-CN"/>
+        </w:rPr>
+      </w:pPr>
+    </w:p>
+    <w:p>
+      <w:pPr>
+        <w:spacing w:after="0" w:line="240" w:lineRule="auto"/>
+        <w:rPr>
+          <w:rFonts w:ascii="宋体" w:eastAsia="宋体" w:hAnsi="宋体" w:cs="宋体"/>
+          <w:sz w:val="24"/>
+          <w:szCs w:val="24"/>
+          <w:lang w:eastAsia="zh-CN"/>
+        </w:rPr>
+      </w:pPr>
+    </w:p>
+    <w:p>
+      <w:pPr>
+        <w:spacing w:after="0" w:line="240" w:lineRule="auto"/>
+        <w:rPr>
+          <w:rFonts w:ascii="宋体" w:eastAsia="宋体" w:hAnsi="宋体" w:cs="宋体"/>
+          <w:sz w:val="24"/>
+          <w:szCs w:val="24"/>
+          <w:lang w:eastAsia="zh-CN"/>
+        </w:rPr>
+      </w:pPr>
+    </w:p>
+    <w:p>
+      <w:pPr>
+        <w:spacing w:after="0" w:line="240" w:lineRule="auto"/>
+        <w:rPr>
+          <w:rFonts w:ascii="宋体" w:eastAsia="宋体" w:hAnsi="宋体" w:cs="宋体"/>
+          <w:sz w:val="24"/>
+          <w:szCs w:val="24"/>
+          <w:lang w:eastAsia="zh-CN"/>
+        </w:rPr>
+      </w:pPr>
+    </w:p>
+    <w:p>
+      <w:pPr>
+        <w:spacing w:after="0" w:line="240" w:lineRule="auto"/>
+        <w:rPr>
+          <w:rFonts w:ascii="宋体" w:eastAsia="宋体" w:hAnsi="宋体" w:cs="宋体"/>
+          <w:sz w:val="24"/>
+          <w:szCs w:val="24"/>
+          <w:lang w:eastAsia="zh-CN"/>
+        </w:rPr>
+      </w:pPr>
+    </w:p>
+    <w:p>
+      <w:pPr>
+        <w:spacing w:after="0" w:line="240" w:lineRule="auto"/>
+        <w:rPr>
+          <w:rFonts w:ascii="宋体" w:eastAsia="宋体" w:hAnsi="宋体" w:cs="宋体"/>
+          <w:sz w:val="24"/>
+          <w:szCs w:val="24"/>
+          <w:lang w:eastAsia="zh-CN"/>
+        </w:rPr>
+      </w:pPr>
+    </w:p>
+    <w:p>
+      <w:pPr>
+        <w:spacing w:after="0" w:line="240" w:lineRule="auto"/>
+        <w:rPr>
+          <w:rFonts w:ascii="宋体" w:eastAsia="宋体" w:hAnsi="宋体" w:cs="宋体"/>
+          <w:sz w:val="24"/>
+          <w:szCs w:val="24"/>
+          <w:lang w:eastAsia="zh-CN"/>
+        </w:rPr>
+      </w:pPr>
+    </w:p>
+    <w:p>
+      <w:pPr>
+        <w:spacing w:after="0" w:line="240" w:lineRule="auto"/>
+        <w:rPr>
+          <w:rFonts w:ascii="宋体" w:eastAsia="宋体" w:hAnsi="宋体" w:cs="宋体"/>
+          <w:sz w:val="24"/>
+          <w:szCs w:val="24"/>
+          <w:lang w:eastAsia="zh-CN"/>
+        </w:rPr>
+      </w:pPr>
+    </w:p>
+    <w:p>
+      <w:pPr>
+        <w:spacing w:after="0" w:line="240" w:lineRule="auto"/>
+        <w:rPr>
+          <w:rFonts w:ascii="宋体" w:eastAsia="宋体" w:hAnsi="宋体" w:cs="宋体"/>
+          <w:sz w:val="24"/>
+          <w:szCs w:val="24"/>
+          <w:lang w:eastAsia="zh-CN"/>
+        </w:rPr>
+      </w:pPr>
+    </w:p>
+    <w:p>
+      <w:pPr>
+        <w:spacing w:after="0" w:line="240" w:lineRule="auto"/>
+        <w:rPr>
+          <w:rFonts w:ascii="宋体" w:eastAsia="宋体" w:hAnsi="宋体" w:cs="宋体"/>
+          <w:sz w:val="24"/>
+          <w:szCs w:val="24"/>
+          <w:lang w:eastAsia="zh-CN"/>
+        </w:rPr>
+      </w:pPr>
+    </w:p>
+    <w:p>
+      <w:pPr>
+        <w:spacing w:after="0" w:line="240" w:lineRule="auto"/>
+        <w:rPr>
+          <w:rFonts w:ascii="宋体" w:eastAsia="宋体" w:hAnsi="宋体" w:cs="宋体"/>
+          <w:sz w:val="24"/>
+          <w:szCs w:val="24"/>
+          <w:lang w:eastAsia="zh-CN"/>
+        </w:rPr>
+      </w:pPr>
+    </w:p>
+    <w:p>
+      <w:pPr>
+        <w:spacing w:after="0" w:line="240" w:lineRule="auto"/>
+        <w:rPr>
+          <w:rFonts w:ascii="宋体" w:eastAsia="宋体" w:hAnsi="宋体" w:cs="宋体"/>
+          <w:sz w:val="24"/>
+          <w:szCs w:val="24"/>
+          <w:lang w:eastAsia="zh-CN"/>
+        </w:rPr>
+      </w:pPr>
+    </w:p>
+    <w:p>
+      <w:pPr>
+        <w:spacing w:after="0" w:line="240" w:lineRule="auto"/>
+        <w:rPr>
+          <w:rFonts w:ascii="宋体" w:eastAsia="宋体" w:hAnsi="宋体" w:cs="宋体"/>
+          <w:sz w:val="24"/>
+          <w:szCs w:val="24"/>
+          <w:lang w:eastAsia="zh-CN"/>
+        </w:rPr>
+      </w:pPr>
+    </w:p>
+    <w:p>
+      <w:pPr>
+        <w:spacing w:after="0" w:line="240" w:lineRule="auto"/>
+        <w:rPr>
+          <w:rFonts w:ascii="宋体" w:eastAsia="宋体" w:hAnsi="宋体" w:cs="宋体"/>
+          <w:sz w:val="24"/>
+          <w:szCs w:val="24"/>
+          <w:lang w:eastAsia="zh-CN"/>
+        </w:rPr>
+      </w:pPr>
+    </w:p>
+    <w:p>
+      <w:pPr>
+        <w:spacing w:after="0" w:line="240" w:lineRule="auto"/>
+        <w:rPr>
+          <w:rFonts w:ascii="宋体" w:eastAsia="宋体" w:hAnsi="宋体" w:cs="宋体"/>
+          <w:sz w:val="24"/>
+          <w:szCs w:val="24"/>
+          <w:lang w:eastAsia="zh-CN"/>
+        </w:rPr>
+      </w:pPr>
+    </w:p>
+    <w:p>
+      <w:pPr>
+        <w:spacing w:after="0" w:line="240" w:lineRule="auto"/>
+        <w:rPr>
+          <w:rFonts w:ascii="宋体" w:eastAsia="宋体" w:hAnsi="宋体" w:cs="宋体"/>
+          <w:sz w:val="24"/>
+          <w:szCs w:val="24"/>
+          <w:lang w:eastAsia="zh-CN"/>
+        </w:rPr>
+      </w:pPr>
+    </w:p>
+    <w:p>
+      <w:pPr>
+        <w:spacing w:after="0" w:line="240" w:lineRule="auto"/>
+        <w:rPr>
+          <w:rFonts w:ascii="宋体" w:eastAsia="宋体" w:hAnsi="宋体" w:cs="宋体"/>
+          <w:sz w:val="24"/>
+          <w:szCs w:val="24"/>
+          <w:lang w:eastAsia="zh-CN"/>
+        </w:rPr>
+      </w:pPr>
+    </w:p>
+    <w:p>
+      <w:pPr>
+        <w:spacing w:after="0" w:line="240" w:lineRule="auto"/>
+        <w:rPr>
+          <w:rFonts w:ascii="宋体" w:eastAsia="宋体" w:hAnsi="宋体" w:cs="宋体"/>
+          <w:sz w:val="24"/>
+          <w:szCs w:val="24"/>
+          <w:lang w:eastAsia="zh-CN"/>
+        </w:rPr>
+      </w:pPr>
+    </w:p>
+    <w:p>
+      <w:pPr>
+        <w:spacing w:after="0" w:line="240" w:lineRule="auto"/>
+        <w:rPr>
+          <w:rFonts w:ascii="宋体" w:eastAsia="宋体" w:hAnsi="宋体" w:cs="宋体"/>
+          <w:sz w:val="24"/>
+          <w:szCs w:val="24"/>
+          <w:lang w:eastAsia="zh-CN"/>
+        </w:rPr>
+      </w:pPr>
+    </w:p>
+    <w:p>
+      <w:pPr>
+        <w:spacing w:after="0" w:line="240" w:lineRule="auto"/>
+        <w:rPr>
+          <w:rFonts w:ascii="宋体" w:eastAsia="宋体" w:hAnsi="宋体" w:cs="宋体"/>
+          <w:sz w:val="24"/>
+          <w:szCs w:val="24"/>
+          <w:lang w:eastAsia="zh-CN"/>
+        </w:rPr>
+      </w:pPr>
+    </w:p>
+    <w:p>
+      <w:pPr>
+        <w:spacing w:after="0" w:line="240" w:lineRule="auto"/>
+        <w:rPr>
+          <w:rFonts w:ascii="宋体" w:eastAsia="宋体" w:hAnsi="宋体" w:cs="宋体"/>
+          <w:sz w:val="24"/>
+          <w:szCs w:val="24"/>
+          <w:lang w:eastAsia="zh-CN"/>
+        </w:rPr>
+      </w:pPr>
+    </w:p>
+    <w:p>
+      <w:pPr>
+        <w:spacing w:after="0" w:line="240" w:lineRule="auto"/>
+        <w:rPr>
+          <w:rFonts w:ascii="宋体" w:eastAsia="宋体" w:hAnsi="宋体" w:cs="宋体"/>
+          <w:sz w:val="24"/>
+          <w:szCs w:val="24"/>
+          <w:lang w:eastAsia="zh-CN"/>
+        </w:rPr>
+      </w:pPr>
+    </w:p>
+    <w:p>
+      <w:pPr>
+        <w:spacing w:after="0" w:line="240" w:lineRule="auto"/>
+        <w:rPr>
+          <w:rFonts w:ascii="宋体" w:eastAsia="宋体" w:hAnsi="宋体" w:cs="宋体"/>
+          <w:sz w:val="24"/>
+          <w:szCs w:val="24"/>
+          <w:lang w:eastAsia="zh-CN"/>
+        </w:rPr>
+      </w:pPr>
+    </w:p>
+    <w:p>
+      <w:pPr>
+        <w:spacing w:after="0" w:line="240" w:lineRule="auto"/>
+        <w:rPr>
+          <w:rFonts w:ascii="宋体" w:eastAsia="宋体" w:hAnsi="宋体" w:cs="宋体"/>
+          <w:sz w:val="24"/>
+          <w:szCs w:val="24"/>
+          <w:lang w:eastAsia="zh-CN"/>
+        </w:rPr>
+      </w:pPr>
+    </w:p>
+    <w:p>
+      <w:pPr>
+        <w:spacing w:after="0" w:line="240" w:lineRule="auto"/>
+        <w:rPr>
+          <w:rFonts w:ascii="宋体" w:eastAsia="宋体" w:hAnsi="宋体" w:cs="宋体"/>
+          <w:sz w:val="24"/>
+          <w:szCs w:val="24"/>
+          <w:lang w:eastAsia="zh-CN"/>
+        </w:rPr>
+      </w:pPr>
+    </w:p>
+    <w:p>
+      <w:pPr>
+        <w:spacing w:after="0" w:line="240" w:lineRule="auto"/>
+        <w:rPr>
+          <w:rFonts w:ascii="宋体" w:eastAsia="宋体" w:hAnsi="宋体" w:cs="宋体"/>
+          <w:sz w:val="24"/>
+          <w:szCs w:val="24"/>
+          <w:lang w:eastAsia="zh-CN"/>
+        </w:rPr>
+      </w:pPr>
+    </w:p>
+    <w:p>
+      <w:pPr>
+        <w:spacing w:after="0" w:line="240" w:lineRule="auto"/>
+        <w:rPr>
+          <w:rFonts w:ascii="宋体" w:eastAsia="宋体" w:hAnsi="宋体" w:cs="宋体"/>
+          <w:sz w:val="24"/>
+          <w:szCs w:val="24"/>
+          <w:lang w:eastAsia="zh-CN"/>
+        </w:rPr>
+      </w:pPr>
+    </w:p>
+    <w:p>
+      <w:pPr>
+        <w:spacing w:after="0" w:line="240" w:lineRule="auto"/>
+        <w:rPr>
+          <w:rFonts w:ascii="宋体" w:eastAsia="宋体" w:hAnsi="宋体" w:cs="宋体"/>
+          <w:sz w:val="24"/>
+          <w:szCs w:val="24"/>
+          <w:lang w:eastAsia="zh-CN"/>
+        </w:rPr>
+      </w:pPr>
+    </w:p>
+    <w:p>
+      <w:pPr>
+        <w:spacing w:after="0" w:line="240" w:lineRule="auto"/>
+        <w:rPr>
+          <w:rFonts w:ascii="宋体" w:eastAsia="宋体" w:hAnsi="宋体" w:cs="宋体"/>
+          <w:sz w:val="24"/>
+          <w:szCs w:val="24"/>
+          <w:lang w:eastAsia="zh-CN"/>
+        </w:rPr>
+      </w:pPr>
+    </w:p>
+    <w:p>
+      <w:pPr>
+        <w:spacing w:after="0" w:line="240" w:lineRule="auto"/>
+        <w:rPr>
+          <w:rFonts w:ascii="宋体" w:eastAsia="宋体" w:hAnsi="宋体" w:cs="宋体"/>
+          <w:sz w:val="24"/>
+          <w:szCs w:val="24"/>
+          <w:lang w:eastAsia="zh-CN"/>
+        </w:rPr>
+      </w:pPr>
+    </w:p>
+    <w:p>
+      <w:pPr>
+        <w:spacing w:after="0" w:line="240" w:lineRule="auto"/>
+        <w:rPr>
+          <w:rFonts w:ascii="宋体" w:eastAsia="宋体" w:hAnsi="宋体" w:cs="宋体"/>
+          <w:sz w:val="24"/>
+          <w:szCs w:val="24"/>
+          <w:lang w:eastAsia="zh-CN"/>
+        </w:rPr>
+      </w:pPr>
+    </w:p>
+    <w:p>
+      <w:pPr>
+        <w:spacing w:after="0" w:line="240" w:lineRule="auto"/>
+        <w:rPr>
+          <w:rFonts w:ascii="宋体" w:eastAsia="宋体" w:hAnsi="宋体" w:cs="宋体" w:hint="eastAsia"/>
+          <w:sz w:val="24"/>
+          <w:szCs w:val="24"/>
+          <w:lang w:eastAsia="zh-CN"/>
+        </w:rPr>
+      </w:pPr>
     </w:p>
     <w:p>
       <w:pPr>
@@ -10642,7 +11962,7 @@
           <w:szCs w:val="40"/>
         </w:rPr>
       </w:pPr>
-      <w:bookmarkStart w:id="14" w:name="_Toc450063053"/>
+      <w:bookmarkStart w:id="13" w:name="_Toc450063053"/>
       <w:r>
         <w:rPr>
           <w:b/>
@@ -10652,7 +11972,7 @@
         <w:lastRenderedPageBreak/>
         <w:t>Test</w:t>
       </w:r>
-      <w:bookmarkEnd w:id="14"/>
+      <w:bookmarkEnd w:id="13"/>
       <w:r>
         <w:rPr>
           <w:b/>
@@ -10804,7 +12124,7 @@
         </w:rPr>
         <w:t xml:space="preserve"> </w:t>
       </w:r>
-      <w:bookmarkStart w:id="15" w:name="_Toc450063054"/>
+      <w:bookmarkStart w:id="14" w:name="_Toc450063054"/>
       <w:r>
         <w:rPr>
           <w:b/>
@@ -10813,7 +12133,7 @@
         </w:rPr>
         <w:t>Description</w:t>
       </w:r>
-      <w:bookmarkEnd w:id="15"/>
+      <w:bookmarkEnd w:id="14"/>
     </w:p>
     <w:p>
       <w:pPr>
@@ -10844,6 +12164,354 @@
     </w:p>
     <w:p>
       <w:pPr>
+        <w:tabs>
+          <w:tab w:val="left" w:pos="312"/>
+        </w:tabs>
+        <w:rPr>
+          <w:rFonts w:ascii="Times New Roman" w:hAnsi="Times New Roman" w:cs="Times New Roman"/>
+          <w:sz w:val="24"/>
+          <w:lang w:eastAsia="zh-CN"/>
+        </w:rPr>
+      </w:pPr>
+      <w:r>
+        <w:rPr>
+          <w:rFonts w:ascii="Times New Roman" w:hAnsi="Times New Roman" w:cs="Times New Roman"/>
+          <w:sz w:val="24"/>
+          <w:lang w:eastAsia="zh-CN"/>
+        </w:rPr>
+        <w:t>We used Junit test</w:t>
+      </w:r>
+      <w:r>
+        <w:rPr>
+          <w:rFonts w:ascii="Times New Roman" w:hAnsi="Times New Roman" w:cs="Times New Roman"/>
+          <w:sz w:val="24"/>
+          <w:lang w:eastAsia="zh-CN"/>
+        </w:rPr>
+        <w:t xml:space="preserve"> and</w:t>
+      </w:r>
+      <w:r>
+        <w:rPr>
+          <w:rFonts w:ascii="Times New Roman" w:hAnsi="Times New Roman" w:cs="Times New Roman"/>
+          <w:sz w:val="24"/>
+          <w:lang w:eastAsia="zh-CN"/>
+        </w:rPr>
+        <w:t xml:space="preserve"> we tested all classes</w:t>
+      </w:r>
+      <w:r>
+        <w:rPr>
+          <w:rFonts w:ascii="Times New Roman" w:hAnsi="Times New Roman" w:cs="Times New Roman"/>
+          <w:sz w:val="24"/>
+          <w:lang w:eastAsia="zh-CN"/>
+        </w:rPr>
+        <w:t xml:space="preserve"> in the package “DAO”</w:t>
+      </w:r>
+      <w:r>
+        <w:rPr>
+          <w:rFonts w:ascii="Times New Roman" w:hAnsi="Times New Roman" w:cs="Times New Roman"/>
+          <w:sz w:val="24"/>
+          <w:lang w:eastAsia="zh-CN"/>
+        </w:rPr>
+        <w:t xml:space="preserve">, including “IngredientDAO.java”, </w:t>
+      </w:r>
+      <w:r>
+        <w:rPr>
+          <w:rFonts w:ascii="Times New Roman" w:hAnsi="Times New Roman" w:cs="Times New Roman"/>
+          <w:sz w:val="24"/>
+          <w:lang w:eastAsia="zh-CN"/>
+        </w:rPr>
+        <w:t>“</w:t>
+      </w:r>
+      <w:r>
+        <w:rPr>
+          <w:rFonts w:ascii="Times New Roman" w:hAnsi="Times New Roman" w:cs="Times New Roman"/>
+          <w:sz w:val="24"/>
+          <w:lang w:eastAsia="zh-CN"/>
+        </w:rPr>
+        <w:t>StepDAO</w:t>
+      </w:r>
+      <w:r>
+        <w:rPr>
+          <w:rFonts w:ascii="Times New Roman" w:hAnsi="Times New Roman" w:cs="Times New Roman"/>
+          <w:sz w:val="24"/>
+          <w:lang w:eastAsia="zh-CN"/>
+        </w:rPr>
+        <w:t>.java”,</w:t>
+      </w:r>
+      <w:r>
+        <w:rPr>
+          <w:rFonts w:ascii="Times New Roman" w:hAnsi="Times New Roman" w:cs="Times New Roman"/>
+          <w:sz w:val="24"/>
+          <w:lang w:eastAsia="zh-CN"/>
+        </w:rPr>
+        <w:t xml:space="preserve"> </w:t>
+      </w:r>
+      <w:r>
+        <w:rPr>
+          <w:rFonts w:ascii="Times New Roman" w:hAnsi="Times New Roman" w:cs="Times New Roman"/>
+          <w:sz w:val="24"/>
+          <w:lang w:eastAsia="zh-CN"/>
+        </w:rPr>
+        <w:t>“</w:t>
+      </w:r>
+      <w:r>
+        <w:rPr>
+          <w:rFonts w:ascii="Times New Roman" w:hAnsi="Times New Roman" w:cs="Times New Roman"/>
+          <w:sz w:val="24"/>
+          <w:lang w:eastAsia="zh-CN"/>
+        </w:rPr>
+        <w:t>UserDAO</w:t>
+      </w:r>
+      <w:r>
+        <w:rPr>
+          <w:rFonts w:ascii="Times New Roman" w:hAnsi="Times New Roman" w:cs="Times New Roman"/>
+          <w:sz w:val="24"/>
+          <w:lang w:eastAsia="zh-CN"/>
+        </w:rPr>
+        <w:t>.java”</w:t>
+      </w:r>
+      <w:r>
+        <w:rPr>
+          <w:rFonts w:ascii="Times New Roman" w:hAnsi="Times New Roman" w:cs="Times New Roman"/>
+          <w:sz w:val="24"/>
+          <w:lang w:eastAsia="zh-CN"/>
+        </w:rPr>
+        <w:t xml:space="preserve"> and</w:t>
+      </w:r>
+      <w:r>
+        <w:rPr>
+          <w:rFonts w:ascii="Times New Roman" w:hAnsi="Times New Roman" w:cs="Times New Roman"/>
+          <w:sz w:val="24"/>
+          <w:lang w:eastAsia="zh-CN"/>
+        </w:rPr>
+        <w:t xml:space="preserve"> </w:t>
+      </w:r>
+      <w:r>
+        <w:rPr>
+          <w:rFonts w:ascii="Times New Roman" w:hAnsi="Times New Roman" w:cs="Times New Roman"/>
+          <w:sz w:val="24"/>
+          <w:lang w:eastAsia="zh-CN"/>
+        </w:rPr>
+        <w:t>“</w:t>
+      </w:r>
+      <w:r>
+        <w:rPr>
+          <w:rFonts w:ascii="Times New Roman" w:hAnsi="Times New Roman" w:cs="Times New Roman"/>
+          <w:sz w:val="24"/>
+          <w:lang w:eastAsia="zh-CN"/>
+        </w:rPr>
+        <w:t>Recipe</w:t>
+      </w:r>
+      <w:r>
+        <w:rPr>
+          <w:rFonts w:ascii="Times New Roman" w:hAnsi="Times New Roman" w:cs="Times New Roman"/>
+          <w:sz w:val="24"/>
+          <w:lang w:eastAsia="zh-CN"/>
+        </w:rPr>
+        <w:t>DAO.java”</w:t>
+      </w:r>
+      <w:r>
+        <w:rPr>
+          <w:rFonts w:ascii="Times New Roman" w:hAnsi="Times New Roman" w:cs="Times New Roman"/>
+          <w:sz w:val="24"/>
+          <w:lang w:eastAsia="zh-CN"/>
+        </w:rPr>
+        <w:t xml:space="preserve">. </w:t>
+      </w:r>
+    </w:p>
+    <w:p>
+      <w:pPr>
+        <w:tabs>
+          <w:tab w:val="left" w:pos="312"/>
+        </w:tabs>
+        <w:rPr>
+          <w:rFonts w:ascii="Times New Roman" w:hAnsi="Times New Roman" w:cs="Times New Roman"/>
+          <w:sz w:val="24"/>
+          <w:lang w:eastAsia="zh-CN"/>
+        </w:rPr>
+      </w:pPr>
+      <w:r>
+        <w:rPr>
+          <w:rFonts w:ascii="Times New Roman" w:hAnsi="Times New Roman" w:cs="Times New Roman"/>
+          <w:sz w:val="24"/>
+          <w:lang w:eastAsia="zh-CN"/>
+        </w:rPr>
+        <w:t xml:space="preserve">For </w:t>
+      </w:r>
+      <w:r>
+        <w:rPr>
+          <w:rFonts w:ascii="Times New Roman" w:hAnsi="Times New Roman" w:cs="Times New Roman"/>
+          <w:sz w:val="24"/>
+          <w:lang w:eastAsia="zh-CN"/>
+        </w:rPr>
+        <w:t>“RecipeDAO.java”</w:t>
+      </w:r>
+      <w:r>
+        <w:rPr>
+          <w:rFonts w:ascii="Times New Roman" w:hAnsi="Times New Roman" w:cs="Times New Roman"/>
+          <w:sz w:val="24"/>
+          <w:lang w:eastAsia="zh-CN"/>
+        </w:rPr>
+        <w:t>, we tested the get recipes, add/ delete/ edit recipe</w:t>
+      </w:r>
+      <w:r>
+        <w:rPr>
+          <w:rFonts w:ascii="Times New Roman" w:hAnsi="Times New Roman" w:cs="Times New Roman"/>
+          <w:sz w:val="24"/>
+          <w:lang w:eastAsia="zh-CN"/>
+        </w:rPr>
+        <w:t>, find</w:t>
+      </w:r>
+      <w:r>
+        <w:rPr>
+          <w:rFonts w:ascii="Times New Roman" w:hAnsi="Times New Roman" w:cs="Times New Roman"/>
+          <w:sz w:val="24"/>
+          <w:lang w:eastAsia="zh-CN"/>
+        </w:rPr>
+        <w:t xml:space="preserve"> recipe b</w:t>
+      </w:r>
+      <w:r>
+        <w:rPr>
+          <w:rFonts w:ascii="Times New Roman" w:hAnsi="Times New Roman" w:cs="Times New Roman"/>
+          <w:sz w:val="24"/>
+          <w:lang w:eastAsia="zh-CN"/>
+        </w:rPr>
+        <w:t>y</w:t>
+      </w:r>
+      <w:r>
+        <w:rPr>
+          <w:rFonts w:ascii="Times New Roman" w:hAnsi="Times New Roman" w:cs="Times New Roman"/>
+          <w:sz w:val="24"/>
+          <w:lang w:eastAsia="zh-CN"/>
+        </w:rPr>
+        <w:t xml:space="preserve"> u</w:t>
+      </w:r>
+      <w:r>
+        <w:rPr>
+          <w:rFonts w:ascii="Times New Roman" w:hAnsi="Times New Roman" w:cs="Times New Roman"/>
+          <w:sz w:val="24"/>
+          <w:lang w:eastAsia="zh-CN"/>
+        </w:rPr>
+        <w:t>ser</w:t>
+      </w:r>
+      <w:r>
+        <w:rPr>
+          <w:rFonts w:ascii="Times New Roman" w:hAnsi="Times New Roman" w:cs="Times New Roman"/>
+          <w:sz w:val="24"/>
+          <w:lang w:eastAsia="zh-CN"/>
+        </w:rPr>
+        <w:t xml:space="preserve"> methods, and add to favorite / remove from favorite methods. For</w:t>
+      </w:r>
+      <w:r>
+        <w:rPr>
+          <w:rFonts w:ascii="Times New Roman" w:hAnsi="Times New Roman" w:cs="Times New Roman"/>
+          <w:sz w:val="24"/>
+          <w:lang w:eastAsia="zh-CN"/>
+        </w:rPr>
+        <w:t xml:space="preserve"> </w:t>
+      </w:r>
+      <w:r>
+        <w:rPr>
+          <w:rFonts w:ascii="Times New Roman" w:hAnsi="Times New Roman" w:cs="Times New Roman"/>
+          <w:sz w:val="24"/>
+          <w:lang w:eastAsia="zh-CN"/>
+        </w:rPr>
+        <w:t xml:space="preserve">IngredientDAO, we tested the get ingredients methods, add/ delete/ edit ingredient methods. And for </w:t>
+      </w:r>
+      <w:r>
+        <w:rPr>
+          <w:rFonts w:ascii="Times New Roman" w:hAnsi="Times New Roman" w:cs="Times New Roman"/>
+          <w:sz w:val="24"/>
+          <w:lang w:eastAsia="zh-CN"/>
+        </w:rPr>
+        <w:t>“StepDAO.java”</w:t>
+      </w:r>
+      <w:r>
+        <w:rPr>
+          <w:rFonts w:ascii="Times New Roman" w:hAnsi="Times New Roman" w:cs="Times New Roman"/>
+          <w:sz w:val="24"/>
+          <w:lang w:eastAsia="zh-CN"/>
+        </w:rPr>
+        <w:t xml:space="preserve">, we tested the get steps methods, add/ delete/ edit step methods. </w:t>
+      </w:r>
+      <w:r>
+        <w:rPr>
+          <w:rFonts w:ascii="Times New Roman" w:hAnsi="Times New Roman" w:cs="Times New Roman"/>
+          <w:sz w:val="24"/>
+          <w:lang w:eastAsia="zh-CN"/>
+        </w:rPr>
+        <w:t xml:space="preserve">And for </w:t>
+      </w:r>
+      <w:r>
+        <w:rPr>
+          <w:rFonts w:ascii="Times New Roman" w:hAnsi="Times New Roman" w:cs="Times New Roman"/>
+          <w:sz w:val="24"/>
+          <w:lang w:eastAsia="zh-CN"/>
+        </w:rPr>
+        <w:t>“UserDAO.java”</w:t>
+      </w:r>
+      <w:r>
+        <w:rPr>
+          <w:rFonts w:ascii="Times New Roman" w:hAnsi="Times New Roman" w:cs="Times New Roman"/>
+          <w:sz w:val="24"/>
+          <w:lang w:eastAsia="zh-CN"/>
+        </w:rPr>
+        <w:t xml:space="preserve">, we tested the get </w:t>
+      </w:r>
+      <w:r>
+        <w:rPr>
+          <w:rFonts w:ascii="Times New Roman" w:hAnsi="Times New Roman" w:cs="Times New Roman"/>
+          <w:sz w:val="24"/>
+          <w:lang w:eastAsia="zh-CN"/>
+        </w:rPr>
+        <w:t>steps methods, add/ delete</w:t>
+      </w:r>
+      <w:r>
+        <w:rPr>
+          <w:rFonts w:ascii="Times New Roman" w:hAnsi="Times New Roman" w:cs="Times New Roman"/>
+          <w:sz w:val="24"/>
+          <w:lang w:eastAsia="zh-CN"/>
+        </w:rPr>
+        <w:t xml:space="preserve"> </w:t>
+      </w:r>
+      <w:r>
+        <w:rPr>
+          <w:rFonts w:ascii="Times New Roman" w:hAnsi="Times New Roman" w:cs="Times New Roman"/>
+          <w:sz w:val="24"/>
+          <w:lang w:eastAsia="zh-CN"/>
+        </w:rPr>
+        <w:t>user and validate password</w:t>
+      </w:r>
+      <w:r>
+        <w:rPr>
+          <w:rFonts w:ascii="Times New Roman" w:hAnsi="Times New Roman" w:cs="Times New Roman"/>
+          <w:sz w:val="24"/>
+          <w:lang w:eastAsia="zh-CN"/>
+        </w:rPr>
+        <w:t xml:space="preserve"> methods.</w:t>
+      </w:r>
+    </w:p>
+    <w:p>
+      <w:pPr>
+        <w:tabs>
+          <w:tab w:val="left" w:pos="312"/>
+        </w:tabs>
+        <w:rPr>
+          <w:rFonts w:ascii="Times New Roman" w:hAnsi="Times New Roman" w:cs="Times New Roman"/>
+          <w:sz w:val="24"/>
+          <w:lang w:eastAsia="zh-CN"/>
+        </w:rPr>
+      </w:pPr>
+      <w:r>
+        <w:rPr>
+          <w:rFonts w:ascii="Times New Roman" w:hAnsi="Times New Roman" w:cs="Times New Roman"/>
+          <w:sz w:val="24"/>
+          <w:lang w:eastAsia="zh-CN"/>
+        </w:rPr>
+        <w:t>We used @Before annotation to setup before the tests, @Test is for methods that to be tested, and @After is for teardown the setup, we used it to recover the origin data.</w:t>
+      </w:r>
+    </w:p>
+    <w:p>
+      <w:pPr>
         <w:pStyle w:val="a8"/>
         <w:numPr>
           <w:ilvl w:val="2"/>
@@ -10900,7 +12568,7 @@
         </w:rPr>
         <w:t xml:space="preserve"> </w:t>
       </w:r>
-      <w:bookmarkStart w:id="16" w:name="_Toc450063055"/>
+      <w:bookmarkStart w:id="15" w:name="_Toc450063055"/>
       <w:r>
         <w:rPr>
           <w:b/>
@@ -10909,7 +12577,7 @@
         </w:rPr>
         <w:t>Results</w:t>
       </w:r>
-      <w:bookmarkEnd w:id="16"/>
+      <w:bookmarkEnd w:id="15"/>
     </w:p>
     <w:p>
       <w:pPr>
@@ -10935,6 +12603,598 @@
     <w:p>
       <w:pPr>
         <w:rPr>
+          <w:rFonts w:ascii="Times New Roman" w:hAnsi="Times New Roman" w:cs="Times New Roman"/>
+          <w:sz w:val="24"/>
+          <w:lang w:eastAsia="zh-CN"/>
+        </w:rPr>
+      </w:pPr>
+      <w:r>
+        <w:rPr>
+          <w:rFonts w:ascii="Times New Roman" w:hAnsi="Times New Roman" w:cs="Times New Roman"/>
+          <w:sz w:val="24"/>
+          <w:lang w:eastAsia="zh-CN"/>
+        </w:rPr>
+        <w:t>We have run the Junit tests successfully in all test classes and then we use EclEmma to analysis Junit test coverage. The coverage result the shown in the following graphs:</w:t>
+      </w:r>
+    </w:p>
+    <w:p>
+      <w:pPr>
+        <w:jc w:val="center"/>
+        <w:rPr>
+          <w:rFonts w:ascii="Times New Roman" w:hAnsi="Times New Roman" w:cs="Times New Roman"/>
+          <w:sz w:val="24"/>
+          <w:lang w:eastAsia="zh-CN"/>
+        </w:rPr>
+      </w:pPr>
+      <w:r>
+        <w:rPr>
+          <w:noProof/>
+        </w:rPr>
+        <w:drawing>
+          <wp:inline distT="0" distB="0" distL="0" distR="0" wp14:anchorId="3830CAF7" wp14:editId="42E7256B">
+            <wp:extent cx="5274310" cy="452999"/>
+            <wp:effectExtent l="0" t="0" r="2540" b="4445"/>
+            <wp:docPr id="6" name="Picture 2" descr="C:\Users\komgyu\Documents\Tencent Files\1547482652\Image\Group\5(OOC23A`N)$1YU3_BDHY[A.png"/>
+            <wp:cNvGraphicFramePr>
+              <a:graphicFrameLocks xmlns:a="http://schemas.openxmlformats.org/drawingml/2006/main" noChangeAspect="1"/>
+            </wp:cNvGraphicFramePr>
+            <a:graphic xmlns:a="http://schemas.openxmlformats.org/drawingml/2006/main">
+              <a:graphicData uri="http://schemas.openxmlformats.org/drawingml/2006/picture">
+                <pic:pic xmlns:pic="http://schemas.openxmlformats.org/drawingml/2006/picture">
+                  <pic:nvPicPr>
+                    <pic:cNvPr id="0" name="Picture 2" descr="C:\Users\komgyu\Documents\Tencent Files\1547482652\Image\Group\5(OOC23A`N)$1YU3_BDHY[A.png"/>
+                    <pic:cNvPicPr>
+                      <a:picLocks noChangeAspect="1" noChangeArrowheads="1"/>
+                    </pic:cNvPicPr>
+                  </pic:nvPicPr>
+                  <pic:blipFill>
+                    <a:blip r:embed="rId23">
+                      <a:extLst>
+                        <a:ext uri="{28A0092B-C50C-407E-A947-70E740481C1C}">
+                          <a14:useLocalDpi xmlns:a14="http://schemas.microsoft.com/office/drawing/2010/main" val="0"/>
+                        </a:ext>
+                      </a:extLst>
+                    </a:blip>
+                    <a:srcRect/>
+                    <a:stretch>
+                      <a:fillRect/>
+                    </a:stretch>
+                  </pic:blipFill>
+                  <pic:spPr bwMode="auto">
+                    <a:xfrm>
+                      <a:off x="0" y="0"/>
+                      <a:ext cx="5274310" cy="452999"/>
+                    </a:xfrm>
+                    <a:prstGeom prst="rect">
+                      <a:avLst/>
+                    </a:prstGeom>
+                    <a:noFill/>
+                    <a:ln>
+                      <a:noFill/>
+                    </a:ln>
+                  </pic:spPr>
+                </pic:pic>
+              </a:graphicData>
+            </a:graphic>
+          </wp:inline>
+        </w:drawing>
+      </w:r>
+    </w:p>
+    <w:p>
+      <w:pPr>
+        <w:spacing w:beforeLines="100" w:before="240" w:afterLines="100" w:after="240" w:line="240" w:lineRule="auto"/>
+        <w:jc w:val="center"/>
+        <w:rPr>
+          <w:rFonts w:ascii="宋体" w:eastAsia="宋体" w:hAnsi="宋体" w:cs="宋体" w:hint="eastAsia"/>
+          <w:sz w:val="24"/>
+          <w:szCs w:val="24"/>
+          <w:lang w:eastAsia="zh-CN"/>
+        </w:rPr>
+      </w:pPr>
+      <w:r>
+        <w:rPr>
+          <w:rFonts w:ascii="Times New Roman" w:hAnsi="Times New Roman" w:cs="Times New Roman" w:hint="eastAsia"/>
+          <w:i/>
+          <w:sz w:val="18"/>
+          <w:szCs w:val="18"/>
+          <w:lang w:eastAsia="zh-CN"/>
+        </w:rPr>
+        <w:t>F</w:t>
+      </w:r>
+      <w:r>
+        <w:rPr>
+          <w:rFonts w:ascii="Times New Roman" w:hAnsi="Times New Roman" w:cs="Times New Roman"/>
+          <w:i/>
+          <w:sz w:val="18"/>
+          <w:szCs w:val="18"/>
+          <w:lang w:eastAsia="zh-CN"/>
+        </w:rPr>
+        <w:t>igure</w:t>
+      </w:r>
+      <w:r>
+        <w:rPr>
+          <w:rFonts w:ascii="Times New Roman" w:hAnsi="Times New Roman" w:cs="Times New Roman"/>
+          <w:i/>
+          <w:sz w:val="18"/>
+          <w:szCs w:val="18"/>
+          <w:lang w:eastAsia="zh-CN"/>
+        </w:rPr>
+        <w:t xml:space="preserve"> 4-1</w:t>
+      </w:r>
+      <w:r>
+        <w:rPr>
+          <w:rFonts w:ascii="Times New Roman" w:hAnsi="Times New Roman" w:cs="Times New Roman"/>
+          <w:i/>
+          <w:sz w:val="18"/>
+          <w:szCs w:val="18"/>
+          <w:lang w:eastAsia="zh-CN"/>
+        </w:rPr>
+        <w:t xml:space="preserve"> </w:t>
+      </w:r>
+      <w:r>
+        <w:rPr>
+          <w:rFonts w:ascii="Times New Roman" w:hAnsi="Times New Roman" w:cs="Times New Roman"/>
+          <w:i/>
+          <w:sz w:val="18"/>
+          <w:szCs w:val="18"/>
+          <w:lang w:eastAsia="zh-CN"/>
+        </w:rPr>
+        <w:t>Coverage report of StepDAOTest.java</w:t>
+      </w:r>
+    </w:p>
+    <w:p>
+      <w:pPr>
+        <w:jc w:val="center"/>
+        <w:rPr>
+          <w:rFonts w:ascii="Times New Roman" w:hAnsi="Times New Roman" w:cs="Times New Roman"/>
+          <w:sz w:val="24"/>
+          <w:lang w:eastAsia="zh-CN"/>
+        </w:rPr>
+      </w:pPr>
+      <w:r>
+        <w:rPr>
+          <w:noProof/>
+        </w:rPr>
+        <w:drawing>
+          <wp:inline distT="0" distB="0" distL="114300" distR="114300" wp14:anchorId="7A839C93" wp14:editId="3D334089">
+            <wp:extent cx="5460534" cy="168250"/>
+            <wp:effectExtent l="0" t="0" r="0" b="3810"/>
+            <wp:docPr id="7" name="图片 7"/>
+            <wp:cNvGraphicFramePr>
+              <a:graphicFrameLocks xmlns:a="http://schemas.openxmlformats.org/drawingml/2006/main" noChangeAspect="1"/>
+            </wp:cNvGraphicFramePr>
+            <a:graphic xmlns:a="http://schemas.openxmlformats.org/drawingml/2006/main">
+              <a:graphicData uri="http://schemas.openxmlformats.org/drawingml/2006/picture">
+                <pic:pic xmlns:pic="http://schemas.openxmlformats.org/drawingml/2006/picture">
+                  <pic:nvPicPr>
+                    <pic:cNvPr id="1" name="图片 1"/>
+                    <pic:cNvPicPr>
+                      <a:picLocks noChangeAspect="1"/>
+                    </pic:cNvPicPr>
+                  </pic:nvPicPr>
+                  <pic:blipFill>
+                    <a:blip r:embed="rId24"/>
+                    <a:stretch>
+                      <a:fillRect/>
+                    </a:stretch>
+                  </pic:blipFill>
+                  <pic:spPr>
+                    <a:xfrm>
+                      <a:off x="0" y="0"/>
+                      <a:ext cx="5986164" cy="184446"/>
+                    </a:xfrm>
+                    <a:prstGeom prst="rect">
+                      <a:avLst/>
+                    </a:prstGeom>
+                    <a:noFill/>
+                    <a:ln w="9525">
+                      <a:noFill/>
+                    </a:ln>
+                  </pic:spPr>
+                </pic:pic>
+              </a:graphicData>
+            </a:graphic>
+          </wp:inline>
+        </w:drawing>
+      </w:r>
+    </w:p>
+    <w:p>
+      <w:pPr>
+        <w:spacing w:beforeLines="100" w:before="240" w:afterLines="100" w:after="240" w:line="240" w:lineRule="auto"/>
+        <w:jc w:val="center"/>
+        <w:rPr>
+          <w:rFonts w:ascii="宋体" w:eastAsia="宋体" w:hAnsi="宋体" w:cs="宋体" w:hint="eastAsia"/>
+          <w:sz w:val="24"/>
+          <w:szCs w:val="24"/>
+          <w:lang w:eastAsia="zh-CN"/>
+        </w:rPr>
+      </w:pPr>
+      <w:r>
+        <w:rPr>
+          <w:rFonts w:ascii="Times New Roman" w:hAnsi="Times New Roman" w:cs="Times New Roman" w:hint="eastAsia"/>
+          <w:i/>
+          <w:sz w:val="18"/>
+          <w:szCs w:val="18"/>
+          <w:lang w:eastAsia="zh-CN"/>
+        </w:rPr>
+        <w:t>F</w:t>
+      </w:r>
+      <w:r>
+        <w:rPr>
+          <w:rFonts w:ascii="Times New Roman" w:hAnsi="Times New Roman" w:cs="Times New Roman"/>
+          <w:i/>
+          <w:sz w:val="18"/>
+          <w:szCs w:val="18"/>
+          <w:lang w:eastAsia="zh-CN"/>
+        </w:rPr>
+        <w:t>igure</w:t>
+      </w:r>
+      <w:r>
+        <w:rPr>
+          <w:rFonts w:ascii="Times New Roman" w:hAnsi="Times New Roman" w:cs="Times New Roman"/>
+          <w:i/>
+          <w:sz w:val="18"/>
+          <w:szCs w:val="18"/>
+          <w:lang w:eastAsia="zh-CN"/>
+        </w:rPr>
+        <w:t xml:space="preserve"> 4-2</w:t>
+      </w:r>
+      <w:r>
+        <w:rPr>
+          <w:rFonts w:ascii="Times New Roman" w:hAnsi="Times New Roman" w:cs="Times New Roman"/>
+          <w:i/>
+          <w:sz w:val="18"/>
+          <w:szCs w:val="18"/>
+          <w:lang w:eastAsia="zh-CN"/>
+        </w:rPr>
+        <w:t xml:space="preserve"> Coverage report of </w:t>
+      </w:r>
+      <w:r>
+        <w:rPr>
+          <w:rFonts w:ascii="Times New Roman" w:hAnsi="Times New Roman" w:cs="Times New Roman"/>
+          <w:i/>
+          <w:sz w:val="18"/>
+          <w:szCs w:val="18"/>
+          <w:lang w:eastAsia="zh-CN"/>
+        </w:rPr>
+        <w:t>RecipeD</w:t>
+      </w:r>
+      <w:r>
+        <w:rPr>
+          <w:rFonts w:ascii="Times New Roman" w:hAnsi="Times New Roman" w:cs="Times New Roman"/>
+          <w:i/>
+          <w:sz w:val="18"/>
+          <w:szCs w:val="18"/>
+          <w:lang w:eastAsia="zh-CN"/>
+        </w:rPr>
+        <w:t>AOTest.java</w:t>
+      </w:r>
+    </w:p>
+    <w:p>
+      <w:pPr>
+        <w:jc w:val="center"/>
+        <w:rPr>
+          <w:rFonts w:ascii="Times New Roman" w:hAnsi="Times New Roman" w:cs="Times New Roman"/>
+          <w:sz w:val="24"/>
+          <w:lang w:eastAsia="zh-CN"/>
+        </w:rPr>
+      </w:pPr>
+      <w:r>
+        <w:rPr>
+          <w:noProof/>
+        </w:rPr>
+        <w:drawing>
+          <wp:inline distT="0" distB="0" distL="0" distR="0" wp14:anchorId="4EB47964" wp14:editId="4C341D86">
+            <wp:extent cx="5452832" cy="153619"/>
+            <wp:effectExtent l="0" t="0" r="0" b="0"/>
+            <wp:docPr id="8" name="图片 8"/>
+            <wp:cNvGraphicFramePr>
+              <a:graphicFrameLocks xmlns:a="http://schemas.openxmlformats.org/drawingml/2006/main" noChangeAspect="1"/>
+            </wp:cNvGraphicFramePr>
+            <a:graphic xmlns:a="http://schemas.openxmlformats.org/drawingml/2006/main">
+              <a:graphicData uri="http://schemas.openxmlformats.org/drawingml/2006/picture">
+                <pic:pic xmlns:pic="http://schemas.openxmlformats.org/drawingml/2006/picture">
+                  <pic:nvPicPr>
+                    <pic:cNvPr id="1" name=""/>
+                    <pic:cNvPicPr/>
+                  </pic:nvPicPr>
+                  <pic:blipFill>
+                    <a:blip r:embed="rId25"/>
+                    <a:stretch>
+                      <a:fillRect/>
+                    </a:stretch>
+                  </pic:blipFill>
+                  <pic:spPr>
+                    <a:xfrm>
+                      <a:off x="0" y="0"/>
+                      <a:ext cx="5665266" cy="159604"/>
+                    </a:xfrm>
+                    <a:prstGeom prst="rect">
+                      <a:avLst/>
+                    </a:prstGeom>
+                  </pic:spPr>
+                </pic:pic>
+              </a:graphicData>
+            </a:graphic>
+          </wp:inline>
+        </w:drawing>
+      </w:r>
+    </w:p>
+    <w:p>
+      <w:pPr>
+        <w:spacing w:beforeLines="100" w:before="240" w:afterLines="100" w:after="240" w:line="240" w:lineRule="auto"/>
+        <w:jc w:val="center"/>
+        <w:rPr>
+          <w:rFonts w:ascii="Times New Roman" w:hAnsi="Times New Roman" w:cs="Times New Roman"/>
+          <w:i/>
+          <w:sz w:val="18"/>
+          <w:szCs w:val="18"/>
+          <w:lang w:eastAsia="zh-CN"/>
+        </w:rPr>
+      </w:pPr>
+      <w:r>
+        <w:rPr>
+          <w:rFonts w:ascii="Times New Roman" w:hAnsi="Times New Roman" w:cs="Times New Roman" w:hint="eastAsia"/>
+          <w:i/>
+          <w:sz w:val="18"/>
+          <w:szCs w:val="18"/>
+          <w:lang w:eastAsia="zh-CN"/>
+        </w:rPr>
+        <w:t>F</w:t>
+      </w:r>
+      <w:r>
+        <w:rPr>
+          <w:rFonts w:ascii="Times New Roman" w:hAnsi="Times New Roman" w:cs="Times New Roman"/>
+          <w:i/>
+          <w:sz w:val="18"/>
+          <w:szCs w:val="18"/>
+          <w:lang w:eastAsia="zh-CN"/>
+        </w:rPr>
+        <w:t>igure</w:t>
+      </w:r>
+      <w:r>
+        <w:rPr>
+          <w:rFonts w:ascii="Times New Roman" w:hAnsi="Times New Roman" w:cs="Times New Roman"/>
+          <w:i/>
+          <w:sz w:val="18"/>
+          <w:szCs w:val="18"/>
+          <w:lang w:eastAsia="zh-CN"/>
+        </w:rPr>
+        <w:t xml:space="preserve"> 4-3</w:t>
+      </w:r>
+      <w:r>
+        <w:rPr>
+          <w:rFonts w:ascii="Times New Roman" w:hAnsi="Times New Roman" w:cs="Times New Roman"/>
+          <w:i/>
+          <w:sz w:val="18"/>
+          <w:szCs w:val="18"/>
+          <w:lang w:eastAsia="zh-CN"/>
+        </w:rPr>
+        <w:t xml:space="preserve"> Coverage report of </w:t>
+      </w:r>
+      <w:r>
+        <w:rPr>
+          <w:rFonts w:ascii="Times New Roman" w:hAnsi="Times New Roman" w:cs="Times New Roman"/>
+          <w:i/>
+          <w:sz w:val="18"/>
+          <w:szCs w:val="18"/>
+          <w:lang w:eastAsia="zh-CN"/>
+        </w:rPr>
+        <w:t>IngredientDAO</w:t>
+      </w:r>
+      <w:r>
+        <w:rPr>
+          <w:rFonts w:ascii="Times New Roman" w:hAnsi="Times New Roman" w:cs="Times New Roman"/>
+          <w:i/>
+          <w:sz w:val="18"/>
+          <w:szCs w:val="18"/>
+          <w:lang w:eastAsia="zh-CN"/>
+        </w:rPr>
+        <w:t>Test</w:t>
+      </w:r>
+      <w:r>
+        <w:rPr>
+          <w:rFonts w:ascii="Times New Roman" w:hAnsi="Times New Roman" w:cs="Times New Roman"/>
+          <w:i/>
+          <w:sz w:val="18"/>
+          <w:szCs w:val="18"/>
+          <w:lang w:eastAsia="zh-CN"/>
+        </w:rPr>
+        <w:t>.java</w:t>
+      </w:r>
+    </w:p>
+    <w:p>
+      <w:pPr>
+        <w:spacing w:beforeLines="100" w:before="240" w:afterLines="100" w:after="240" w:line="240" w:lineRule="auto"/>
+        <w:jc w:val="center"/>
+        <w:rPr>
+          <w:rFonts w:ascii="宋体" w:eastAsia="宋体" w:hAnsi="宋体" w:cs="宋体"/>
+          <w:sz w:val="24"/>
+          <w:szCs w:val="24"/>
+          <w:lang w:eastAsia="zh-CN"/>
+        </w:rPr>
+      </w:pPr>
+      <w:r>
+        <w:rPr>
+          <w:rFonts w:ascii="宋体" w:eastAsia="宋体" w:hAnsi="宋体" w:cs="宋体" w:hint="eastAsia"/>
+          <w:noProof/>
+          <w:sz w:val="24"/>
+          <w:szCs w:val="24"/>
+          <w:lang w:eastAsia="zh-CN"/>
+        </w:rPr>
+        <w:drawing>
+          <wp:inline distT="0" distB="0" distL="0" distR="0" wp14:anchorId="474D54D1" wp14:editId="635691B0">
+            <wp:extent cx="5760720" cy="285115"/>
+            <wp:effectExtent l="0" t="0" r="0" b="635"/>
+            <wp:docPr id="17" name="图片 17"/>
+            <wp:cNvGraphicFramePr>
+              <a:graphicFrameLocks xmlns:a="http://schemas.openxmlformats.org/drawingml/2006/main" noChangeAspect="1"/>
+            </wp:cNvGraphicFramePr>
+            <a:graphic xmlns:a="http://schemas.openxmlformats.org/drawingml/2006/main">
+              <a:graphicData uri="http://schemas.openxmlformats.org/drawingml/2006/picture">
+                <pic:pic xmlns:pic="http://schemas.openxmlformats.org/drawingml/2006/picture">
+                  <pic:nvPicPr>
+                    <pic:cNvPr id="17" name="T}C3(SNSRRX(UG0EDO99QT5.png"/>
+                    <pic:cNvPicPr/>
+                  </pic:nvPicPr>
+                  <pic:blipFill>
+                    <a:blip r:embed="rId26">
+                      <a:extLst>
+                        <a:ext uri="{28A0092B-C50C-407E-A947-70E740481C1C}">
+                          <a14:useLocalDpi xmlns:a14="http://schemas.microsoft.com/office/drawing/2010/main" val="0"/>
+                        </a:ext>
+                      </a:extLst>
+                    </a:blip>
+                    <a:stretch>
+                      <a:fillRect/>
+                    </a:stretch>
+                  </pic:blipFill>
+                  <pic:spPr>
+                    <a:xfrm>
+                      <a:off x="0" y="0"/>
+                      <a:ext cx="5760720" cy="285115"/>
+                    </a:xfrm>
+                    <a:prstGeom prst="rect">
+                      <a:avLst/>
+                    </a:prstGeom>
+                  </pic:spPr>
+                </pic:pic>
+              </a:graphicData>
+            </a:graphic>
+          </wp:inline>
+        </w:drawing>
+      </w:r>
+    </w:p>
+    <w:p>
+      <w:pPr>
+        <w:spacing w:beforeLines="100" w:before="240" w:afterLines="100" w:after="240" w:line="240" w:lineRule="auto"/>
+        <w:jc w:val="center"/>
+        <w:rPr>
+          <w:rFonts w:ascii="Times New Roman" w:hAnsi="Times New Roman" w:cs="Times New Roman"/>
+          <w:i/>
+          <w:sz w:val="18"/>
+          <w:szCs w:val="18"/>
+          <w:lang w:eastAsia="zh-CN"/>
+        </w:rPr>
+      </w:pPr>
+      <w:r>
+        <w:rPr>
+          <w:rFonts w:ascii="Times New Roman" w:hAnsi="Times New Roman" w:cs="Times New Roman" w:hint="eastAsia"/>
+          <w:i/>
+          <w:sz w:val="18"/>
+          <w:szCs w:val="18"/>
+          <w:lang w:eastAsia="zh-CN"/>
+        </w:rPr>
+        <w:t>F</w:t>
+      </w:r>
+      <w:r>
+        <w:rPr>
+          <w:rFonts w:ascii="Times New Roman" w:hAnsi="Times New Roman" w:cs="Times New Roman"/>
+          <w:i/>
+          <w:sz w:val="18"/>
+          <w:szCs w:val="18"/>
+          <w:lang w:eastAsia="zh-CN"/>
+        </w:rPr>
+        <w:t>igure</w:t>
+      </w:r>
+      <w:r>
+        <w:rPr>
+          <w:rFonts w:ascii="Times New Roman" w:hAnsi="Times New Roman" w:cs="Times New Roman"/>
+          <w:i/>
+          <w:sz w:val="18"/>
+          <w:szCs w:val="18"/>
+          <w:lang w:eastAsia="zh-CN"/>
+        </w:rPr>
+        <w:t xml:space="preserve"> 4-4</w:t>
+      </w:r>
+      <w:r>
+        <w:rPr>
+          <w:rFonts w:ascii="Times New Roman" w:hAnsi="Times New Roman" w:cs="Times New Roman"/>
+          <w:i/>
+          <w:sz w:val="18"/>
+          <w:szCs w:val="18"/>
+          <w:lang w:eastAsia="zh-CN"/>
+        </w:rPr>
+        <w:t xml:space="preserve"> Coverage report of </w:t>
+      </w:r>
+      <w:r>
+        <w:rPr>
+          <w:rFonts w:ascii="Times New Roman" w:hAnsi="Times New Roman" w:cs="Times New Roman"/>
+          <w:i/>
+          <w:sz w:val="18"/>
+          <w:szCs w:val="18"/>
+          <w:lang w:eastAsia="zh-CN"/>
+        </w:rPr>
+        <w:t>User</w:t>
+      </w:r>
+      <w:r>
+        <w:rPr>
+          <w:rFonts w:ascii="Times New Roman" w:hAnsi="Times New Roman" w:cs="Times New Roman"/>
+          <w:i/>
+          <w:sz w:val="18"/>
+          <w:szCs w:val="18"/>
+          <w:lang w:eastAsia="zh-CN"/>
+        </w:rPr>
+        <w:t>DAO</w:t>
+      </w:r>
+      <w:r>
+        <w:rPr>
+          <w:rFonts w:ascii="Times New Roman" w:hAnsi="Times New Roman" w:cs="Times New Roman"/>
+          <w:i/>
+          <w:sz w:val="18"/>
+          <w:szCs w:val="18"/>
+          <w:lang w:eastAsia="zh-CN"/>
+        </w:rPr>
+        <w:t>Test</w:t>
+      </w:r>
+      <w:r>
+        <w:rPr>
+          <w:rFonts w:ascii="Times New Roman" w:hAnsi="Times New Roman" w:cs="Times New Roman"/>
+          <w:i/>
+          <w:sz w:val="18"/>
+          <w:szCs w:val="18"/>
+          <w:lang w:eastAsia="zh-CN"/>
+        </w:rPr>
+        <w:t>.java</w:t>
+      </w:r>
+    </w:p>
+    <w:p>
+      <w:pPr>
+        <w:spacing w:beforeLines="100" w:before="240" w:afterLines="100" w:after="240" w:line="240" w:lineRule="auto"/>
+        <w:rPr>
+          <w:rFonts w:ascii="Times New Roman" w:eastAsia="宋体" w:hAnsi="Times New Roman" w:cs="Times New Roman"/>
+          <w:szCs w:val="24"/>
+          <w:lang w:eastAsia="zh-CN"/>
+        </w:rPr>
+      </w:pPr>
+      <w:r>
+        <w:rPr>
+          <w:rFonts w:ascii="Times New Roman" w:eastAsia="宋体" w:hAnsi="Times New Roman" w:cs="Times New Roman"/>
+          <w:szCs w:val="24"/>
+          <w:lang w:eastAsia="zh-CN"/>
+        </w:rPr>
+        <w:t>Generally, the overall coverage on the “DAO” package is more th</w:t>
+      </w:r>
+      <w:r>
+        <w:rPr>
+          <w:rFonts w:ascii="Times New Roman" w:eastAsia="宋体" w:hAnsi="Times New Roman" w:cs="Times New Roman"/>
+          <w:szCs w:val="24"/>
+          <w:lang w:eastAsia="zh-CN"/>
+        </w:rPr>
+        <w:t>a</w:t>
+      </w:r>
+      <w:r>
+        <w:rPr>
+          <w:rFonts w:ascii="Times New Roman" w:eastAsia="宋体" w:hAnsi="Times New Roman" w:cs="Times New Roman"/>
+          <w:szCs w:val="24"/>
+          <w:lang w:eastAsia="zh-CN"/>
+        </w:rPr>
+        <w:t>n 80%, which is a good sign that we have tested most of the methods.</w:t>
+      </w:r>
+    </w:p>
+    <w:p>
+      <w:pPr>
+        <w:rPr>
           <w:rFonts w:asciiTheme="majorHAnsi" w:hAnsiTheme="majorHAnsi" w:cstheme="majorHAnsi"/>
           <w:b/>
           <w:color w:val="2E74B5" w:themeColor="accent1" w:themeShade="BF"/>
@@ -10950,6 +13210,7 @@
           <w:sz w:val="28"/>
           <w:lang w:eastAsia="zh-CN"/>
         </w:rPr>
+        <w:lastRenderedPageBreak/>
         <w:t>4.2.2 Usability Test Results</w:t>
       </w:r>
     </w:p>
@@ -11071,6 +13332,107 @@
           <w:szCs w:val="40"/>
         </w:rPr>
       </w:pPr>
+    </w:p>
+    <w:p>
+      <w:pPr>
+        <w:tabs>
+          <w:tab w:val="left" w:pos="3569"/>
+        </w:tabs>
+        <w:rPr>
+          <w:sz w:val="40"/>
+          <w:szCs w:val="40"/>
+        </w:rPr>
+      </w:pPr>
+    </w:p>
+    <w:p>
+      <w:pPr>
+        <w:tabs>
+          <w:tab w:val="left" w:pos="3569"/>
+        </w:tabs>
+        <w:rPr>
+          <w:sz w:val="40"/>
+          <w:szCs w:val="40"/>
+        </w:rPr>
+      </w:pPr>
+    </w:p>
+    <w:p>
+      <w:pPr>
+        <w:tabs>
+          <w:tab w:val="left" w:pos="3569"/>
+        </w:tabs>
+        <w:rPr>
+          <w:sz w:val="40"/>
+          <w:szCs w:val="40"/>
+        </w:rPr>
+      </w:pPr>
+    </w:p>
+    <w:p>
+      <w:pPr>
+        <w:tabs>
+          <w:tab w:val="left" w:pos="3569"/>
+        </w:tabs>
+        <w:rPr>
+          <w:sz w:val="40"/>
+          <w:szCs w:val="40"/>
+        </w:rPr>
+      </w:pPr>
+    </w:p>
+    <w:p>
+      <w:pPr>
+        <w:tabs>
+          <w:tab w:val="left" w:pos="3569"/>
+        </w:tabs>
+        <w:rPr>
+          <w:sz w:val="40"/>
+          <w:szCs w:val="40"/>
+        </w:rPr>
+      </w:pPr>
+    </w:p>
+    <w:p>
+      <w:pPr>
+        <w:tabs>
+          <w:tab w:val="left" w:pos="3569"/>
+        </w:tabs>
+        <w:rPr>
+          <w:sz w:val="40"/>
+          <w:szCs w:val="40"/>
+        </w:rPr>
+      </w:pPr>
+    </w:p>
+    <w:p>
+      <w:pPr>
+        <w:tabs>
+          <w:tab w:val="left" w:pos="3569"/>
+        </w:tabs>
+        <w:rPr>
+          <w:sz w:val="40"/>
+          <w:szCs w:val="40"/>
+        </w:rPr>
+      </w:pPr>
+    </w:p>
+    <w:p>
+      <w:pPr>
+        <w:tabs>
+          <w:tab w:val="left" w:pos="3569"/>
+        </w:tabs>
+        <w:rPr>
+          <w:sz w:val="40"/>
+          <w:szCs w:val="40"/>
+        </w:rPr>
+      </w:pPr>
+    </w:p>
+    <w:p>
+      <w:pPr>
+        <w:tabs>
+          <w:tab w:val="left" w:pos="3569"/>
+        </w:tabs>
+        <w:rPr>
+          <w:sz w:val="40"/>
+          <w:szCs w:val="40"/>
+        </w:rPr>
+      </w:pPr>
+      <w:bookmarkStart w:id="16" w:name="_GoBack"/>
+      <w:bookmarkEnd w:id="16"/>
     </w:p>
     <w:p>
       <w:pPr>
@@ -11824,6 +14186,7 @@
           <w:b/>
           <w:i/>
           <w:szCs w:val="24"/>
+          <w:lang w:val="de-DE"/>
         </w:rPr>
       </w:pPr>
       <w:r>
@@ -11833,9 +14196,31 @@
           <w:i/>
           <w:sz w:val="24"/>
           <w:szCs w:val="24"/>
-        </w:rPr>
-        <w:t>➢</w:t>
-      </w:r>
+          <w:lang w:val="de-DE"/>
+        </w:rPr>
+        <w:t xml:space="preserve">➢ </w:t>
+      </w:r>
+      <w:r>
+        <w:rPr>
+          <w:rFonts w:ascii="Times New Roman" w:hAnsi="Times New Roman" w:cs="Times New Roman"/>
+          <w:b/>
+          <w:i/>
+          <w:szCs w:val="24"/>
+          <w:lang w:val="de-DE"/>
+        </w:rPr>
+        <w:t>Hua Yichen</w:t>
+      </w:r>
+    </w:p>
+    <w:p>
+      <w:pPr>
+        <w:rPr>
+          <w:rFonts w:ascii="Times New Roman" w:hAnsi="Times New Roman" w:cs="Times New Roman"/>
+          <w:b/>
+          <w:i/>
+          <w:szCs w:val="24"/>
+          <w:lang w:val="de-DE"/>
+        </w:rPr>
+      </w:pPr>
       <w:r>
         <w:rPr>
           <w:rFonts w:ascii="Segoe UI Symbol" w:hAnsi="Segoe UI Symbol" w:cs="Segoe UI Symbol"/>
@@ -11843,26 +14228,185 @@
           <w:i/>
           <w:sz w:val="24"/>
           <w:szCs w:val="24"/>
-        </w:rPr>
-        <w:t xml:space="preserve"> </w:t>
-      </w:r>
-      <w:r>
-        <w:rPr>
-          <w:rFonts w:ascii="Times New Roman" w:hAnsi="Times New Roman" w:cs="Times New Roman"/>
-          <w:b/>
-          <w:i/>
-          <w:szCs w:val="24"/>
-        </w:rPr>
-        <w:t>Hua Yichen</w:t>
-      </w:r>
-    </w:p>
-    <w:p>
-      <w:pPr>
-        <w:rPr>
-          <w:rFonts w:ascii="Times New Roman" w:hAnsi="Times New Roman" w:cs="Times New Roman"/>
-          <w:b/>
-          <w:i/>
-          <w:szCs w:val="24"/>
+          <w:lang w:val="de-DE"/>
+        </w:rPr>
+        <w:lastRenderedPageBreak/>
+        <w:t xml:space="preserve">➢ </w:t>
+      </w:r>
+      <w:r>
+        <w:rPr>
+          <w:rFonts w:ascii="Times New Roman" w:hAnsi="Times New Roman" w:cs="Times New Roman"/>
+          <w:b/>
+          <w:i/>
+          <w:szCs w:val="24"/>
+          <w:lang w:val="de-DE"/>
+        </w:rPr>
+        <w:t>Kong Yu</w:t>
+      </w:r>
+    </w:p>
+    <w:p>
+      <w:pPr>
+        <w:rPr>
+          <w:rFonts w:ascii="Times New Roman" w:hAnsi="Times New Roman" w:cs="Times New Roman"/>
+          <w:szCs w:val="24"/>
+        </w:rPr>
+      </w:pPr>
+      <w:r>
+        <w:rPr>
+          <w:rFonts w:ascii="Times New Roman" w:hAnsi="Times New Roman" w:cs="Times New Roman"/>
+          <w:szCs w:val="24"/>
+        </w:rPr>
+        <w:t xml:space="preserve">I – as a member of the tram </w:t>
+      </w:r>
+      <w:r>
+        <w:rPr>
+          <w:rFonts w:ascii="Times New Roman" w:hAnsi="Times New Roman" w:cs="Times New Roman"/>
+          <w:szCs w:val="24"/>
+        </w:rPr>
+        <w:t>–</w:t>
+      </w:r>
+      <w:r>
+        <w:rPr>
+          <w:rFonts w:ascii="Times New Roman" w:hAnsi="Times New Roman" w:cs="Times New Roman"/>
+          <w:szCs w:val="24"/>
+        </w:rPr>
+        <w:t xml:space="preserve"> takes part in GUI, DAO and Junit Test. </w:t>
+      </w:r>
+      <w:r>
+        <w:rPr>
+          <w:rFonts w:ascii="Times New Roman" w:hAnsi="Times New Roman" w:cs="Times New Roman"/>
+          <w:szCs w:val="24"/>
+        </w:rPr>
+        <w:t>I design</w:t>
+      </w:r>
+      <w:r>
+        <w:rPr>
+          <w:rFonts w:ascii="Times New Roman" w:hAnsi="Times New Roman" w:cs="Times New Roman"/>
+          <w:szCs w:val="24"/>
+        </w:rPr>
+        <w:t xml:space="preserve"> the view of editing recipe interface with scene builder</w:t>
+      </w:r>
+      <w:r>
+        <w:rPr>
+          <w:rFonts w:ascii="Times New Roman" w:hAnsi="Times New Roman" w:cs="Times New Roman"/>
+          <w:szCs w:val="24"/>
+        </w:rPr>
+        <w:t xml:space="preserve"> in JavaFX. As to DAO, I am</w:t>
+      </w:r>
+      <w:r>
+        <w:rPr>
+          <w:rFonts w:ascii="Times New Roman" w:hAnsi="Times New Roman" w:cs="Times New Roman"/>
+          <w:szCs w:val="24"/>
+        </w:rPr>
+        <w:t xml:space="preserve"> in charge of writing </w:t>
+      </w:r>
+      <w:r>
+        <w:rPr>
+          <w:rFonts w:ascii="Times New Roman" w:hAnsi="Times New Roman" w:cs="Times New Roman"/>
+          <w:szCs w:val="24"/>
+        </w:rPr>
+        <w:t>“</w:t>
+      </w:r>
+      <w:r>
+        <w:rPr>
+          <w:rFonts w:ascii="Times New Roman" w:hAnsi="Times New Roman" w:cs="Times New Roman"/>
+          <w:szCs w:val="24"/>
+        </w:rPr>
+        <w:t>S</w:t>
+      </w:r>
+      <w:r>
+        <w:rPr>
+          <w:rFonts w:ascii="Times New Roman" w:hAnsi="Times New Roman" w:cs="Times New Roman"/>
+          <w:szCs w:val="24"/>
+        </w:rPr>
+        <w:t>tepDAO.java”</w:t>
+      </w:r>
+      <w:r>
+        <w:rPr>
+          <w:rFonts w:ascii="Times New Roman" w:hAnsi="Times New Roman" w:cs="Times New Roman"/>
+          <w:szCs w:val="24"/>
+        </w:rPr>
+        <w:t xml:space="preserve">. Besides, </w:t>
+      </w:r>
+      <w:r>
+        <w:rPr>
+          <w:rFonts w:ascii="Times New Roman" w:hAnsi="Times New Roman" w:cs="Times New Roman"/>
+          <w:szCs w:val="24"/>
+        </w:rPr>
+        <w:t>I write</w:t>
+      </w:r>
+      <w:r>
+        <w:rPr>
+          <w:rFonts w:ascii="Times New Roman" w:hAnsi="Times New Roman" w:cs="Times New Roman"/>
+          <w:szCs w:val="24"/>
+        </w:rPr>
+        <w:t xml:space="preserve"> the Junit Test </w:t>
+      </w:r>
+      <w:r>
+        <w:rPr>
+          <w:rFonts w:ascii="Times New Roman" w:hAnsi="Times New Roman" w:cs="Times New Roman"/>
+          <w:szCs w:val="24"/>
+        </w:rPr>
+        <w:t>of “</w:t>
+      </w:r>
+      <w:r>
+        <w:rPr>
+          <w:rFonts w:ascii="Times New Roman" w:hAnsi="Times New Roman" w:cs="Times New Roman"/>
+          <w:szCs w:val="24"/>
+        </w:rPr>
+        <w:t>StepDAO.java”</w:t>
+      </w:r>
+      <w:r>
+        <w:rPr>
+          <w:rFonts w:ascii="Times New Roman" w:hAnsi="Times New Roman" w:cs="Times New Roman"/>
+          <w:szCs w:val="24"/>
+        </w:rPr>
+        <w:t xml:space="preserve">. Although I am </w:t>
+      </w:r>
+      <w:r>
+        <w:rPr>
+          <w:rFonts w:ascii="Times New Roman" w:hAnsi="Times New Roman" w:cs="Times New Roman"/>
+          <w:szCs w:val="24"/>
+        </w:rPr>
+        <w:t xml:space="preserve">not quite experienced in coding and developing software, </w:t>
+      </w:r>
+      <w:r>
+        <w:rPr>
+          <w:rFonts w:ascii="Times New Roman" w:hAnsi="Times New Roman" w:cs="Times New Roman"/>
+          <w:szCs w:val="24"/>
+        </w:rPr>
+        <w:t xml:space="preserve">I am </w:t>
+      </w:r>
+      <w:r>
+        <w:rPr>
+          <w:rFonts w:ascii="Times New Roman" w:hAnsi="Times New Roman" w:cs="Times New Roman"/>
+          <w:szCs w:val="24"/>
+        </w:rPr>
+        <w:t xml:space="preserve">trying to work and communicate with group members and </w:t>
+      </w:r>
+      <w:r>
+        <w:rPr>
+          <w:rFonts w:ascii="Times New Roman" w:hAnsi="Times New Roman" w:cs="Times New Roman"/>
+          <w:szCs w:val="24"/>
+        </w:rPr>
+        <w:t xml:space="preserve">finally </w:t>
+      </w:r>
+      <w:r>
+        <w:rPr>
+          <w:rFonts w:ascii="Times New Roman" w:hAnsi="Times New Roman" w:cs="Times New Roman"/>
+          <w:szCs w:val="24"/>
+        </w:rPr>
+        <w:t>make it.</w:t>
+      </w:r>
+    </w:p>
+    <w:p>
+      <w:pPr>
+        <w:rPr>
+          <w:rFonts w:ascii="Times New Roman" w:hAnsi="Times New Roman" w:cs="Times New Roman"/>
+          <w:b/>
+          <w:i/>
+          <w:szCs w:val="24"/>
+          <w:lang w:val="de-DE"/>
         </w:rPr>
       </w:pPr>
       <w:r>
@@ -11872,67 +14416,146 @@
           <w:i/>
           <w:sz w:val="24"/>
           <w:szCs w:val="24"/>
-        </w:rPr>
-        <w:lastRenderedPageBreak/>
-        <w:t>➢</w:t>
-      </w:r>
-      <w:r>
-        <w:rPr>
-          <w:rFonts w:ascii="Segoe UI Symbol" w:hAnsi="Segoe UI Symbol" w:cs="Segoe UI Symbol"/>
-          <w:b/>
-          <w:i/>
-          <w:sz w:val="24"/>
-          <w:szCs w:val="24"/>
-        </w:rPr>
-        <w:t xml:space="preserve"> </w:t>
-      </w:r>
-      <w:r>
-        <w:rPr>
-          <w:rFonts w:ascii="Times New Roman" w:hAnsi="Times New Roman" w:cs="Times New Roman"/>
-          <w:b/>
-          <w:i/>
-          <w:szCs w:val="24"/>
-        </w:rPr>
-        <w:t>Kong Yu</w:t>
-      </w:r>
-    </w:p>
-    <w:p>
-      <w:pPr>
-        <w:rPr>
-          <w:rFonts w:ascii="Times New Roman" w:hAnsi="Times New Roman" w:cs="Times New Roman"/>
-          <w:b/>
-          <w:i/>
-          <w:szCs w:val="24"/>
-        </w:rPr>
-      </w:pPr>
-      <w:r>
-        <w:rPr>
-          <w:rFonts w:ascii="Segoe UI Symbol" w:hAnsi="Segoe UI Symbol" w:cs="Segoe UI Symbol"/>
-          <w:b/>
-          <w:i/>
-          <w:sz w:val="24"/>
-          <w:szCs w:val="24"/>
-        </w:rPr>
-        <w:t>➢</w:t>
-      </w:r>
-      <w:r>
-        <w:rPr>
-          <w:rFonts w:ascii="Segoe UI Symbol" w:hAnsi="Segoe UI Symbol" w:cs="Segoe UI Symbol"/>
-          <w:b/>
-          <w:i/>
-          <w:sz w:val="24"/>
-          <w:szCs w:val="24"/>
-        </w:rPr>
-        <w:t xml:space="preserve"> </w:t>
-      </w:r>
-      <w:r>
-        <w:rPr>
-          <w:rFonts w:ascii="Times New Roman" w:hAnsi="Times New Roman" w:cs="Times New Roman"/>
-          <w:b/>
-          <w:i/>
-          <w:szCs w:val="24"/>
+          <w:lang w:val="de-DE"/>
+        </w:rPr>
+        <w:t xml:space="preserve">➢ </w:t>
+      </w:r>
+      <w:r>
+        <w:rPr>
+          <w:rFonts w:ascii="Times New Roman" w:hAnsi="Times New Roman" w:cs="Times New Roman"/>
+          <w:b/>
+          <w:i/>
+          <w:szCs w:val="24"/>
+          <w:lang w:val="de-DE"/>
         </w:rPr>
         <w:t>Wang Jungang</w:t>
+      </w:r>
+    </w:p>
+    <w:p>
+      <w:pPr>
+        <w:rPr>
+          <w:rFonts w:ascii="Times New Roman" w:hAnsi="Times New Roman" w:cs="Times New Roman"/>
+          <w:szCs w:val="24"/>
+        </w:rPr>
+      </w:pPr>
+      <w:r>
+        <w:rPr>
+          <w:rFonts w:ascii="Times New Roman" w:hAnsi="Times New Roman" w:cs="Times New Roman"/>
+          <w:szCs w:val="24"/>
+        </w:rPr>
+        <w:t>Generally speaking, m</w:t>
+      </w:r>
+      <w:r>
+        <w:rPr>
+          <w:rFonts w:ascii="Times New Roman" w:hAnsi="Times New Roman" w:cs="Times New Roman"/>
+          <w:szCs w:val="24"/>
+        </w:rPr>
+        <w:t xml:space="preserve">y job is to finish </w:t>
+      </w:r>
+      <w:r>
+        <w:rPr>
+          <w:rFonts w:ascii="Times New Roman" w:hAnsi="Times New Roman" w:cs="Times New Roman"/>
+          <w:szCs w:val="24"/>
+        </w:rPr>
+        <w:t xml:space="preserve">all the classes that are relevant to </w:t>
+      </w:r>
+      <w:r>
+        <w:rPr>
+          <w:rFonts w:ascii="Times New Roman" w:hAnsi="Times New Roman" w:cs="Times New Roman"/>
+          <w:szCs w:val="24"/>
+        </w:rPr>
+        <w:t>the ingredient</w:t>
+      </w:r>
+      <w:r>
+        <w:rPr>
+          <w:rFonts w:ascii="Times New Roman" w:hAnsi="Times New Roman" w:cs="Times New Roman"/>
+          <w:szCs w:val="24"/>
+        </w:rPr>
+        <w:t>s</w:t>
+      </w:r>
+      <w:r>
+        <w:rPr>
+          <w:rFonts w:ascii="Times New Roman" w:hAnsi="Times New Roman" w:cs="Times New Roman"/>
+          <w:szCs w:val="24"/>
+        </w:rPr>
+        <w:t xml:space="preserve"> part. Firstly I build the ingredient table in database, and then the ingredient model, which is the basis of this project. After that I started coding on IngredientDAO. When IngredientDAO is finished, </w:t>
+      </w:r>
+      <w:r>
+        <w:rPr>
+          <w:rFonts w:ascii="Times New Roman" w:hAnsi="Times New Roman" w:cs="Times New Roman"/>
+          <w:szCs w:val="24"/>
+        </w:rPr>
+        <w:t>other members</w:t>
+      </w:r>
+      <w:r>
+        <w:rPr>
+          <w:rFonts w:ascii="Times New Roman" w:hAnsi="Times New Roman" w:cs="Times New Roman"/>
+          <w:szCs w:val="24"/>
+        </w:rPr>
+        <w:t xml:space="preserve"> made a graph on GUI design. I helped adjusted some parts and wrote functions in </w:t>
+      </w:r>
+      <w:r>
+        <w:rPr>
+          <w:rFonts w:ascii="Times New Roman" w:hAnsi="Times New Roman" w:cs="Times New Roman"/>
+          <w:szCs w:val="24"/>
+        </w:rPr>
+        <w:t>“</w:t>
+      </w:r>
+      <w:r>
+        <w:rPr>
+          <w:rFonts w:ascii="Times New Roman" w:hAnsi="Times New Roman" w:cs="Times New Roman"/>
+          <w:szCs w:val="24"/>
+        </w:rPr>
+        <w:t>AddOrEditRecipeController</w:t>
+      </w:r>
+      <w:r>
+        <w:rPr>
+          <w:rFonts w:ascii="Times New Roman" w:hAnsi="Times New Roman" w:cs="Times New Roman"/>
+          <w:szCs w:val="24"/>
+        </w:rPr>
+        <w:t>.java</w:t>
+      </w:r>
+      <w:r>
+        <w:rPr>
+          <w:rFonts w:ascii="Times New Roman" w:hAnsi="Times New Roman" w:cs="Times New Roman"/>
+          <w:szCs w:val="24"/>
+        </w:rPr>
+        <w:t>”</w:t>
+      </w:r>
+      <w:r>
+        <w:rPr>
+          <w:rFonts w:ascii="Times New Roman" w:hAnsi="Times New Roman" w:cs="Times New Roman"/>
+          <w:szCs w:val="24"/>
+        </w:rPr>
+        <w:t xml:space="preserve">. After the development stage finished, I did Junit test on </w:t>
+      </w:r>
+      <w:r>
+        <w:rPr>
+          <w:rFonts w:ascii="Times New Roman" w:hAnsi="Times New Roman" w:cs="Times New Roman"/>
+          <w:szCs w:val="24"/>
+        </w:rPr>
+        <w:t>“</w:t>
+      </w:r>
+      <w:r>
+        <w:rPr>
+          <w:rFonts w:ascii="Times New Roman" w:hAnsi="Times New Roman" w:cs="Times New Roman"/>
+          <w:szCs w:val="24"/>
+        </w:rPr>
+        <w:t>IngredientDAO</w:t>
+      </w:r>
+      <w:r>
+        <w:rPr>
+          <w:rFonts w:ascii="Times New Roman" w:hAnsi="Times New Roman" w:cs="Times New Roman"/>
+          <w:szCs w:val="24"/>
+        </w:rPr>
+        <w:t>.java”</w:t>
+      </w:r>
+      <w:r>
+        <w:rPr>
+          <w:rFonts w:ascii="Times New Roman" w:hAnsi="Times New Roman" w:cs="Times New Roman"/>
+          <w:szCs w:val="24"/>
+        </w:rPr>
+        <w:t>.</w:t>
       </w:r>
     </w:p>
     <w:p>
@@ -12066,7 +14689,6 @@
             <w:pPr>
               <w:jc w:val="center"/>
               <w:rPr>
-                <w:rFonts w:hint="eastAsia"/>
                 <w:lang w:eastAsia="zh-CN"/>
               </w:rPr>
             </w:pPr>
@@ -12094,7 +14716,6 @@
             <w:pPr>
               <w:jc w:val="center"/>
               <w:rPr>
-                <w:rFonts w:hint="eastAsia"/>
                 <w:lang w:eastAsia="zh-CN"/>
               </w:rPr>
             </w:pPr>
@@ -12122,7 +14743,6 @@
             <w:pPr>
               <w:jc w:val="center"/>
               <w:rPr>
-                <w:rFonts w:hint="eastAsia"/>
                 <w:lang w:eastAsia="zh-CN"/>
               </w:rPr>
             </w:pPr>
@@ -12155,7 +14775,6 @@
             <w:pPr>
               <w:jc w:val="center"/>
               <w:rPr>
-                <w:rFonts w:hint="eastAsia"/>
                 <w:lang w:eastAsia="zh-CN"/>
               </w:rPr>
             </w:pPr>
@@ -12235,19 +14854,7 @@
               <w:rPr>
                 <w:lang w:eastAsia="zh-CN"/>
               </w:rPr>
-              <w:t>Controller.</w:t>
-            </w:r>
-            <w:r>
-              <w:rPr>
-                <w:lang w:eastAsia="zh-CN"/>
-              </w:rPr>
-              <w:t>BriefRecipeInformationController</w:t>
-            </w:r>
-            <w:r>
-              <w:rPr>
-                <w:lang w:eastAsia="zh-CN"/>
-              </w:rPr>
-              <w:t>.java</w:t>
+              <w:t>Controller.BriefRecipeInformationController.java</w:t>
             </w:r>
           </w:p>
         </w:tc>
@@ -12319,19 +14926,7 @@
               <w:rPr>
                 <w:lang w:eastAsia="zh-CN"/>
               </w:rPr>
-              <w:t>Controller.</w:t>
-            </w:r>
-            <w:r>
-              <w:rPr>
-                <w:lang w:eastAsia="zh-CN"/>
-              </w:rPr>
-              <w:t>MainFrameController</w:t>
-            </w:r>
-            <w:r>
-              <w:rPr>
-                <w:lang w:eastAsia="zh-CN"/>
-              </w:rPr>
-              <w:t>.java</w:t>
+              <w:t>Controller.MainFrameController.java</w:t>
             </w:r>
           </w:p>
         </w:tc>
@@ -12403,19 +14998,7 @@
               <w:rPr>
                 <w:lang w:eastAsia="zh-CN"/>
               </w:rPr>
-              <w:t>Controller.</w:t>
-            </w:r>
-            <w:r>
-              <w:rPr>
-                <w:lang w:eastAsia="zh-CN"/>
-              </w:rPr>
-              <w:t>TemplateController</w:t>
-            </w:r>
-            <w:r>
-              <w:rPr>
-                <w:lang w:eastAsia="zh-CN"/>
-              </w:rPr>
-              <w:t>.java</w:t>
+              <w:t>Controller.TemplateController.java</w:t>
             </w:r>
           </w:p>
         </w:tc>
@@ -12559,19 +15142,7 @@
               <w:rPr>
                 <w:lang w:eastAsia="zh-CN"/>
               </w:rPr>
-              <w:t>DAO.</w:t>
-            </w:r>
-            <w:r>
-              <w:rPr>
-                <w:lang w:eastAsia="zh-CN"/>
-              </w:rPr>
-              <w:t>ExportPDF</w:t>
-            </w:r>
-            <w:r>
-              <w:rPr>
-                <w:lang w:eastAsia="zh-CN"/>
-              </w:rPr>
-              <w:t>.java</w:t>
+              <w:t>DAO.ExportPDF.java</w:t>
             </w:r>
           </w:p>
         </w:tc>
@@ -12646,19 +15217,7 @@
               <w:rPr>
                 <w:lang w:eastAsia="zh-CN"/>
               </w:rPr>
-              <w:t>DAO.</w:t>
-            </w:r>
-            <w:r>
-              <w:rPr>
-                <w:lang w:eastAsia="zh-CN"/>
-              </w:rPr>
-              <w:t>RecipeDAO</w:t>
-            </w:r>
-            <w:r>
-              <w:rPr>
-                <w:lang w:eastAsia="zh-CN"/>
-              </w:rPr>
-              <w:t>.java</w:t>
+              <w:t>DAO.RecipeDAO.java</w:t>
             </w:r>
           </w:p>
         </w:tc>
@@ -12733,19 +15292,7 @@
               <w:rPr>
                 <w:lang w:eastAsia="zh-CN"/>
               </w:rPr>
-              <w:t>DAO.</w:t>
-            </w:r>
-            <w:r>
-              <w:rPr>
-                <w:lang w:eastAsia="zh-CN"/>
-              </w:rPr>
-              <w:t>User</w:t>
-            </w:r>
-            <w:r>
-              <w:rPr>
-                <w:lang w:eastAsia="zh-CN"/>
-              </w:rPr>
-              <w:t>DAO.java</w:t>
+              <w:t>DAO.UserDAO.java</w:t>
             </w:r>
           </w:p>
         </w:tc>
@@ -12820,19 +15367,7 @@
               <w:rPr>
                 <w:lang w:eastAsia="zh-CN"/>
               </w:rPr>
-              <w:t>DAO.</w:t>
-            </w:r>
-            <w:r>
-              <w:rPr>
-                <w:lang w:eastAsia="zh-CN"/>
-              </w:rPr>
-              <w:t>Step</w:t>
-            </w:r>
-            <w:r>
-              <w:rPr>
-                <w:lang w:eastAsia="zh-CN"/>
-              </w:rPr>
-              <w:t>DAO.java</w:t>
+              <w:t>DAO.StepDAO.java</w:t>
             </w:r>
           </w:p>
         </w:tc>
@@ -12904,19 +15439,7 @@
               <w:rPr>
                 <w:lang w:eastAsia="zh-CN"/>
               </w:rPr>
-              <w:t>DAO.</w:t>
-            </w:r>
-            <w:r>
-              <w:rPr>
-                <w:lang w:eastAsia="zh-CN"/>
-              </w:rPr>
-              <w:t>IngredientDAO</w:t>
-            </w:r>
-            <w:r>
-              <w:rPr>
-                <w:lang w:eastAsia="zh-CN"/>
-              </w:rPr>
-              <w:t>.java</w:t>
+              <w:t>DAO.IngredientDAO.java</w:t>
             </w:r>
           </w:p>
         </w:tc>
@@ -13147,6 +15670,7 @@
               <w:rPr>
                 <w:lang w:eastAsia="zh-CN"/>
               </w:rPr>
+              <w:lastRenderedPageBreak/>
               <w:t>model.Ingredient.java</w:t>
             </w:r>
           </w:p>
@@ -13597,7 +16121,6 @@
               <w:rPr>
                 <w:lang w:eastAsia="zh-CN"/>
               </w:rPr>
-              <w:lastRenderedPageBreak/>
               <w:t>test.StepDAOTest.java</w:t>
             </w:r>
           </w:p>
@@ -13666,7 +16189,6 @@
             <w:pPr>
               <w:jc w:val="center"/>
               <w:rPr>
-                <w:rFonts w:hint="eastAsia"/>
                 <w:lang w:eastAsia="zh-CN"/>
               </w:rPr>
             </w:pPr>
@@ -13742,7 +16264,6 @@
             <w:pPr>
               <w:jc w:val="center"/>
               <w:rPr>
-                <w:rFonts w:hint="eastAsia"/>
                 <w:lang w:eastAsia="zh-CN"/>
               </w:rPr>
             </w:pPr>
@@ -13818,7 +16339,6 @@
             <w:pPr>
               <w:jc w:val="center"/>
               <w:rPr>
-                <w:rFonts w:hint="eastAsia"/>
                 <w:lang w:eastAsia="zh-CN"/>
               </w:rPr>
             </w:pPr>
@@ -13826,25 +16346,7 @@
               <w:rPr>
                 <w:lang w:eastAsia="zh-CN"/>
               </w:rPr>
-              <w:t>u</w:t>
-            </w:r>
-            <w:r>
-              <w:rPr>
-                <w:lang w:eastAsia="zh-CN"/>
-              </w:rPr>
-              <w:t>til.</w:t>
-            </w:r>
-            <w:r>
-              <w:rPr>
-                <w:lang w:eastAsia="zh-CN"/>
-              </w:rPr>
-              <w:t>FileUtil</w:t>
-            </w:r>
-            <w:r>
-              <w:rPr>
-                <w:lang w:eastAsia="zh-CN"/>
-              </w:rPr>
-              <w:t>.java</w:t>
+              <w:t>util.FileUtil.java</w:t>
             </w:r>
           </w:p>
         </w:tc>
@@ -13912,7 +16414,6 @@
             <w:pPr>
               <w:jc w:val="center"/>
               <w:rPr>
-                <w:rFonts w:hint="eastAsia"/>
                 <w:lang w:eastAsia="zh-CN"/>
               </w:rPr>
             </w:pPr>
@@ -13920,25 +16421,7 @@
               <w:rPr>
                 <w:lang w:eastAsia="zh-CN"/>
               </w:rPr>
-              <w:t>u</w:t>
-            </w:r>
-            <w:r>
-              <w:rPr>
-                <w:lang w:eastAsia="zh-CN"/>
-              </w:rPr>
-              <w:t>til.</w:t>
-            </w:r>
-            <w:r>
-              <w:rPr>
-                <w:lang w:eastAsia="zh-CN"/>
-              </w:rPr>
-              <w:t>String</w:t>
-            </w:r>
-            <w:r>
-              <w:rPr>
-                <w:lang w:eastAsia="zh-CN"/>
-              </w:rPr>
-              <w:t>Util.java</w:t>
+              <w:t>util.StringUtil.java</w:t>
             </w:r>
           </w:p>
         </w:tc>
@@ -14163,19 +16646,7 @@
               <w:rPr>
                 <w:lang w:eastAsia="zh-CN"/>
               </w:rPr>
-              <w:t>view.</w:t>
-            </w:r>
-            <w:r>
-              <w:rPr>
-                <w:lang w:eastAsia="zh-CN"/>
-              </w:rPr>
-              <w:t>BriefRecipeInformation</w:t>
-            </w:r>
-            <w:r>
-              <w:rPr>
-                <w:lang w:eastAsia="zh-CN"/>
-              </w:rPr>
-              <w:t>.fxml</w:t>
+              <w:t>view.BriefRecipeInformation.fxml</w:t>
             </w:r>
           </w:p>
         </w:tc>
@@ -14467,15 +16938,6 @@
     <w:p/>
     <w:p/>
     <w:p/>
-    <w:p/>
-    <w:p/>
-    <w:p/>
-    <w:p/>
-    <w:p/>
-    <w:p/>
-    <w:p/>
-    <w:p/>
-    <w:p/>
     <w:p>
       <w:pPr>
         <w:pStyle w:val="1"/>
@@ -14496,7 +16958,7 @@
           <w:szCs w:val="40"/>
         </w:rPr>
         <w:lastRenderedPageBreak/>
-        <w:t xml:space="preserve"> Acknowledgement</w:t>
+        <w:t>Acknowledgement</w:t>
       </w:r>
     </w:p>
     <w:p>
@@ -14596,7 +17058,7 @@
         </w:rPr>
         <w:t xml:space="preserve"> from the passage “Cookbook Village”: </w:t>
       </w:r>
-      <w:hyperlink r:id="rId17" w:history="1">
+      <w:hyperlink r:id="rId27" w:history="1">
         <w:r>
           <w:rPr>
             <w:rStyle w:val="a4"/>
@@ -16773,7 +19235,7 @@
 </file>
 
 <file path=customXml/itemProps1.xml><?xml version="1.0" encoding="utf-8"?>
-<ds:datastoreItem xmlns:ds="http://schemas.openxmlformats.org/officeDocument/2006/customXml" ds:itemID="{2F2E5852-B228-4593-A5C3-E076270EEAEC}">
+<ds:datastoreItem xmlns:ds="http://schemas.openxmlformats.org/officeDocument/2006/customXml" ds:itemID="{38E1479B-2174-4BEA-8D72-5E62C76028E4}">
   <ds:schemaRefs>
     <ds:schemaRef ds:uri="http://schemas.openxmlformats.org/officeDocument/2006/bibliography"/>
   </ds:schemaRefs>

--- a/design/ProjectReport.docx
+++ b/design/ProjectReport.docx
@@ -10168,7 +10168,7 @@
       <w:pPr>
         <w:jc w:val="center"/>
         <w:rPr>
-          <w:rFonts w:ascii="Times New Roman" w:hAnsi="Times New Roman" w:cs="Times New Roman" w:hint="eastAsia"/>
+          <w:rFonts w:ascii="Times New Roman" w:hAnsi="Times New Roman" w:cs="Times New Roman"/>
           <w:i/>
           <w:sz w:val="18"/>
           <w:szCs w:val="18"/>
@@ -10341,7 +10341,7 @@
       <w:pPr>
         <w:jc w:val="center"/>
         <w:rPr>
-          <w:rFonts w:ascii="Times New Roman" w:hAnsi="Times New Roman" w:cs="Times New Roman" w:hint="eastAsia"/>
+          <w:rFonts w:ascii="Times New Roman" w:hAnsi="Times New Roman" w:cs="Times New Roman"/>
           <w:i/>
           <w:sz w:val="18"/>
           <w:szCs w:val="18"/>
@@ -10547,7 +10547,7 @@
       <w:pPr>
         <w:jc w:val="center"/>
         <w:rPr>
-          <w:rFonts w:ascii="Times New Roman" w:hAnsi="Times New Roman" w:cs="Times New Roman" w:hint="eastAsia"/>
+          <w:rFonts w:ascii="Times New Roman" w:hAnsi="Times New Roman" w:cs="Times New Roman"/>
           <w:i/>
           <w:sz w:val="18"/>
           <w:szCs w:val="18"/>
@@ -10914,6 +10914,33 @@
           <w:szCs w:val="24"/>
           <w:lang w:eastAsia="zh-CN"/>
         </w:rPr>
+        <w:fldChar w:fldCharType="begin"/>
+      </w:r>
+      <w:r>
+        <w:rPr>
+          <w:rFonts w:ascii="宋体" w:eastAsia="宋体" w:hAnsi="宋体" w:cs="宋体"/>
+          <w:sz w:val="24"/>
+          <w:szCs w:val="24"/>
+          <w:lang w:eastAsia="zh-CN"/>
+        </w:rPr>
+        <w:instrText xml:space="preserve"> INCLUDEPICTURE  "C:\\Users\\Eason.Hua\\AppData\\Roaming\\Tencent\\Users\\619976974\\TIM\\WinTemp\\RichOle\\Q_VXVS{96P2OWCKH{}`1(KO.png" \* MERGEFORMATINET </w:instrText>
+      </w:r>
+      <w:r>
+        <w:rPr>
+          <w:rFonts w:ascii="宋体" w:eastAsia="宋体" w:hAnsi="宋体" w:cs="宋体"/>
+          <w:sz w:val="24"/>
+          <w:szCs w:val="24"/>
+          <w:lang w:eastAsia="zh-CN"/>
+        </w:rPr>
+        <w:fldChar w:fldCharType="separate"/>
+      </w:r>
+      <w:r>
+        <w:rPr>
+          <w:rFonts w:ascii="宋体" w:eastAsia="宋体" w:hAnsi="宋体" w:cs="宋体"/>
+          <w:sz w:val="24"/>
+          <w:szCs w:val="24"/>
+          <w:lang w:eastAsia="zh-CN"/>
+        </w:rPr>
         <w:pict w14:anchorId="62983CA1">
           <v:shapetype id="_x0000_t75" coordsize="21600,21600" o:spt="75" o:preferrelative="t" path="m@4@5l@4@11@9@11@9@5xe" filled="f" stroked="f">
             <v:stroke joinstyle="miter"/>
@@ -10934,7 +10961,7 @@
             <v:path o:extrusionok="f" gradientshapeok="t" o:connecttype="rect"/>
             <o:lock v:ext="edit" aspectratio="t"/>
           </v:shapetype>
-          <v:shape id="_x0000_i1027" type="#_x0000_t75" alt="" style="width:235pt;height:112.3pt">
+          <v:shape id="_x0000_i1025" type="#_x0000_t75" alt="" style="width:234.8pt;height:112.05pt">
             <v:imagedata r:id="rId17" r:href="rId18"/>
           </v:shape>
         </w:pict>
@@ -10948,6 +10975,15 @@
         </w:rPr>
         <w:fldChar w:fldCharType="end"/>
       </w:r>
+      <w:r>
+        <w:rPr>
+          <w:rFonts w:ascii="宋体" w:eastAsia="宋体" w:hAnsi="宋体" w:cs="宋体"/>
+          <w:sz w:val="24"/>
+          <w:szCs w:val="24"/>
+          <w:lang w:eastAsia="zh-CN"/>
+        </w:rPr>
+        <w:fldChar w:fldCharType="end"/>
+      </w:r>
     </w:p>
     <w:p>
       <w:pPr>
@@ -11181,11 +11217,47 @@
           <w:szCs w:val="24"/>
           <w:lang w:eastAsia="zh-CN"/>
         </w:rPr>
+        <w:fldChar w:fldCharType="begin"/>
+      </w:r>
+      <w:r>
+        <w:rPr>
+          <w:rFonts w:ascii="宋体" w:eastAsia="宋体" w:hAnsi="宋体" w:cs="宋体"/>
+          <w:sz w:val="24"/>
+          <w:szCs w:val="24"/>
+          <w:lang w:eastAsia="zh-CN"/>
+        </w:rPr>
+        <w:instrText xml:space="preserve"> INCLUDEPICTURE  "C:\\Users\\Eason.Hua\\AppData\\Roaming\\Tencent\\Users\\619976974\\TIM\\WinTemp\\RichOle\\)R(KRPM7S0T4OJBO2@BD8P0.png" \* MERGEFORMATINET </w:instrText>
+      </w:r>
+      <w:r>
+        <w:rPr>
+          <w:rFonts w:ascii="宋体" w:eastAsia="宋体" w:hAnsi="宋体" w:cs="宋体"/>
+          <w:sz w:val="24"/>
+          <w:szCs w:val="24"/>
+          <w:lang w:eastAsia="zh-CN"/>
+        </w:rPr>
+        <w:fldChar w:fldCharType="separate"/>
+      </w:r>
+      <w:r>
+        <w:rPr>
+          <w:rFonts w:ascii="宋体" w:eastAsia="宋体" w:hAnsi="宋体" w:cs="宋体"/>
+          <w:sz w:val="24"/>
+          <w:szCs w:val="24"/>
+          <w:lang w:eastAsia="zh-CN"/>
+        </w:rPr>
         <w:pict w14:anchorId="106E45B8">
-          <v:shape id="_x0000_i1026" type="#_x0000_t75" alt="" style="width:231.55pt;height:110.6pt">
+          <v:shape id="_x0000_i1026" type="#_x0000_t75" alt="" style="width:231.65pt;height:110.8pt">
             <v:imagedata r:id="rId19" r:href="rId20"/>
           </v:shape>
         </w:pict>
+      </w:r>
+      <w:r>
+        <w:rPr>
+          <w:rFonts w:ascii="宋体" w:eastAsia="宋体" w:hAnsi="宋体" w:cs="宋体"/>
+          <w:sz w:val="24"/>
+          <w:szCs w:val="24"/>
+          <w:lang w:eastAsia="zh-CN"/>
+        </w:rPr>
+        <w:fldChar w:fldCharType="end"/>
       </w:r>
       <w:r>
         <w:rPr>
@@ -11375,7 +11447,7 @@
           <w:lang w:eastAsia="zh-CN"/>
         </w:rPr>
         <w:pict w14:anchorId="451E53FD">
-          <v:shape id="_x0000_i1025" type="#_x0000_t75" alt="" style="width:24.2pt;height:24.2pt"/>
+          <v:shape id="_x0000_i1027" type="#_x0000_t75" alt="" style="width:24.4pt;height:24.4pt"/>
         </w:pict>
       </w:r>
       <w:r>
@@ -11393,7 +11465,7 @@
         <w:spacing w:after="0" w:line="240" w:lineRule="auto"/>
         <w:jc w:val="center"/>
         <w:rPr>
-          <w:rFonts w:ascii="宋体" w:eastAsia="宋体" w:hAnsi="宋体" w:cs="宋体" w:hint="eastAsia"/>
+          <w:rFonts w:ascii="宋体" w:eastAsia="宋体" w:hAnsi="宋体" w:cs="宋体"/>
           <w:sz w:val="24"/>
           <w:szCs w:val="24"/>
           <w:lang w:eastAsia="zh-CN"/>
@@ -11528,7 +11600,7 @@
         <w:spacing w:after="0" w:line="240" w:lineRule="auto"/>
         <w:jc w:val="center"/>
         <w:rPr>
-          <w:rFonts w:ascii="宋体" w:eastAsia="宋体" w:hAnsi="宋体" w:cs="宋体" w:hint="eastAsia"/>
+          <w:rFonts w:ascii="宋体" w:eastAsia="宋体" w:hAnsi="宋体" w:cs="宋体"/>
           <w:sz w:val="24"/>
           <w:szCs w:val="24"/>
           <w:lang w:eastAsia="zh-CN"/>
@@ -11942,7 +12014,7 @@
       <w:pPr>
         <w:spacing w:after="0" w:line="240" w:lineRule="auto"/>
         <w:rPr>
-          <w:rFonts w:ascii="宋体" w:eastAsia="宋体" w:hAnsi="宋体" w:cs="宋体" w:hint="eastAsia"/>
+          <w:rFonts w:ascii="宋体" w:eastAsia="宋体" w:hAnsi="宋体" w:cs="宋体"/>
           <w:sz w:val="24"/>
           <w:szCs w:val="24"/>
           <w:lang w:eastAsia="zh-CN"/>
@@ -12211,47 +12283,7 @@
           <w:sz w:val="24"/>
           <w:lang w:eastAsia="zh-CN"/>
         </w:rPr>
-        <w:t xml:space="preserve">, including “IngredientDAO.java”, </w:t>
-      </w:r>
-      <w:r>
-        <w:rPr>
-          <w:rFonts w:ascii="Times New Roman" w:hAnsi="Times New Roman" w:cs="Times New Roman"/>
-          <w:sz w:val="24"/>
-          <w:lang w:eastAsia="zh-CN"/>
-        </w:rPr>
-        <w:t>“</w:t>
-      </w:r>
-      <w:r>
-        <w:rPr>
-          <w:rFonts w:ascii="Times New Roman" w:hAnsi="Times New Roman" w:cs="Times New Roman"/>
-          <w:sz w:val="24"/>
-          <w:lang w:eastAsia="zh-CN"/>
-        </w:rPr>
-        <w:t>StepDAO</w:t>
-      </w:r>
-      <w:r>
-        <w:rPr>
-          <w:rFonts w:ascii="Times New Roman" w:hAnsi="Times New Roman" w:cs="Times New Roman"/>
-          <w:sz w:val="24"/>
-          <w:lang w:eastAsia="zh-CN"/>
-        </w:rPr>
-        <w:t>.java”,</w:t>
-      </w:r>
-      <w:r>
-        <w:rPr>
-          <w:rFonts w:ascii="Times New Roman" w:hAnsi="Times New Roman" w:cs="Times New Roman"/>
-          <w:sz w:val="24"/>
-          <w:lang w:eastAsia="zh-CN"/>
-        </w:rPr>
-        <w:t xml:space="preserve"> </w:t>
-      </w:r>
-      <w:r>
-        <w:rPr>
-          <w:rFonts w:ascii="Times New Roman" w:hAnsi="Times New Roman" w:cs="Times New Roman"/>
-          <w:sz w:val="24"/>
-          <w:lang w:eastAsia="zh-CN"/>
-        </w:rPr>
-        <w:t>“</w:t>
+        <w:t>, including “IngredientDAO.java”, “StepDAO.java”, “</w:t>
       </w:r>
       <w:r>
         <w:rPr>
@@ -12283,31 +12315,7 @@
           <w:sz w:val="24"/>
           <w:lang w:eastAsia="zh-CN"/>
         </w:rPr>
-        <w:t xml:space="preserve"> </w:t>
-      </w:r>
-      <w:r>
-        <w:rPr>
-          <w:rFonts w:ascii="Times New Roman" w:hAnsi="Times New Roman" w:cs="Times New Roman"/>
-          <w:sz w:val="24"/>
-          <w:lang w:eastAsia="zh-CN"/>
-        </w:rPr>
-        <w:t>“</w:t>
-      </w:r>
-      <w:r>
-        <w:rPr>
-          <w:rFonts w:ascii="Times New Roman" w:hAnsi="Times New Roman" w:cs="Times New Roman"/>
-          <w:sz w:val="24"/>
-          <w:lang w:eastAsia="zh-CN"/>
-        </w:rPr>
-        <w:t>Recipe</w:t>
-      </w:r>
-      <w:r>
-        <w:rPr>
-          <w:rFonts w:ascii="Times New Roman" w:hAnsi="Times New Roman" w:cs="Times New Roman"/>
-          <w:sz w:val="24"/>
-          <w:lang w:eastAsia="zh-CN"/>
-        </w:rPr>
-        <w:t>DAO.java”</w:t>
+        <w:t xml:space="preserve"> “RecipeDAO.java”</w:t>
       </w:r>
       <w:r>
         <w:rPr>
@@ -12629,6 +12637,7 @@
       <w:r>
         <w:rPr>
           <w:noProof/>
+          <w:lang w:eastAsia="zh-CN"/>
         </w:rPr>
         <w:drawing>
           <wp:inline distT="0" distB="0" distL="0" distR="0" wp14:anchorId="3830CAF7" wp14:editId="42E7256B">
@@ -12685,7 +12694,7 @@
         <w:spacing w:beforeLines="100" w:before="240" w:afterLines="100" w:after="240" w:line="240" w:lineRule="auto"/>
         <w:jc w:val="center"/>
         <w:rPr>
-          <w:rFonts w:ascii="宋体" w:eastAsia="宋体" w:hAnsi="宋体" w:cs="宋体" w:hint="eastAsia"/>
+          <w:rFonts w:ascii="宋体" w:eastAsia="宋体" w:hAnsi="宋体" w:cs="宋体"/>
           <w:sz w:val="24"/>
           <w:szCs w:val="24"/>
           <w:lang w:eastAsia="zh-CN"/>
@@ -12709,37 +12718,7 @@
           <w:szCs w:val="18"/>
           <w:lang w:eastAsia="zh-CN"/>
         </w:rPr>
-        <w:t>igure</w:t>
-      </w:r>
-      <w:r>
-        <w:rPr>
-          <w:rFonts w:ascii="Times New Roman" w:hAnsi="Times New Roman" w:cs="Times New Roman"/>
-          <w:i/>
-          <w:sz w:val="18"/>
-          <w:szCs w:val="18"/>
-          <w:lang w:eastAsia="zh-CN"/>
-        </w:rPr>
-        <w:t xml:space="preserve"> 4-1</w:t>
-      </w:r>
-      <w:r>
-        <w:rPr>
-          <w:rFonts w:ascii="Times New Roman" w:hAnsi="Times New Roman" w:cs="Times New Roman"/>
-          <w:i/>
-          <w:sz w:val="18"/>
-          <w:szCs w:val="18"/>
-          <w:lang w:eastAsia="zh-CN"/>
-        </w:rPr>
-        <w:t xml:space="preserve"> </w:t>
-      </w:r>
-      <w:r>
-        <w:rPr>
-          <w:rFonts w:ascii="Times New Roman" w:hAnsi="Times New Roman" w:cs="Times New Roman"/>
-          <w:i/>
-          <w:sz w:val="18"/>
-          <w:szCs w:val="18"/>
-          <w:lang w:eastAsia="zh-CN"/>
-        </w:rPr>
-        <w:t>Coverage report of StepDAOTest.java</w:t>
+        <w:t>igure 4-1 Coverage report of StepDAOTest.java</w:t>
       </w:r>
     </w:p>
     <w:p>
@@ -12754,6 +12733,7 @@
       <w:r>
         <w:rPr>
           <w:noProof/>
+          <w:lang w:eastAsia="zh-CN"/>
         </w:rPr>
         <w:drawing>
           <wp:inline distT="0" distB="0" distL="114300" distR="114300" wp14:anchorId="7A839C93" wp14:editId="3D334089">
@@ -12803,7 +12783,7 @@
         <w:spacing w:beforeLines="100" w:before="240" w:afterLines="100" w:after="240" w:line="240" w:lineRule="auto"/>
         <w:jc w:val="center"/>
         <w:rPr>
-          <w:rFonts w:ascii="宋体" w:eastAsia="宋体" w:hAnsi="宋体" w:cs="宋体" w:hint="eastAsia"/>
+          <w:rFonts w:ascii="宋体" w:eastAsia="宋体" w:hAnsi="宋体" w:cs="宋体"/>
           <w:sz w:val="24"/>
           <w:szCs w:val="24"/>
           <w:lang w:eastAsia="zh-CN"/>
@@ -12827,47 +12807,7 @@
           <w:szCs w:val="18"/>
           <w:lang w:eastAsia="zh-CN"/>
         </w:rPr>
-        <w:t>igure</w:t>
-      </w:r>
-      <w:r>
-        <w:rPr>
-          <w:rFonts w:ascii="Times New Roman" w:hAnsi="Times New Roman" w:cs="Times New Roman"/>
-          <w:i/>
-          <w:sz w:val="18"/>
-          <w:szCs w:val="18"/>
-          <w:lang w:eastAsia="zh-CN"/>
-        </w:rPr>
-        <w:t xml:space="preserve"> 4-2</w:t>
-      </w:r>
-      <w:r>
-        <w:rPr>
-          <w:rFonts w:ascii="Times New Roman" w:hAnsi="Times New Roman" w:cs="Times New Roman"/>
-          <w:i/>
-          <w:sz w:val="18"/>
-          <w:szCs w:val="18"/>
-          <w:lang w:eastAsia="zh-CN"/>
-        </w:rPr>
-        <w:t xml:space="preserve"> Coverage report of </w:t>
-      </w:r>
-      <w:r>
-        <w:rPr>
-          <w:rFonts w:ascii="Times New Roman" w:hAnsi="Times New Roman" w:cs="Times New Roman"/>
-          <w:i/>
-          <w:sz w:val="18"/>
-          <w:szCs w:val="18"/>
-          <w:lang w:eastAsia="zh-CN"/>
-        </w:rPr>
-        <w:t>RecipeD</w:t>
-      </w:r>
-      <w:r>
-        <w:rPr>
-          <w:rFonts w:ascii="Times New Roman" w:hAnsi="Times New Roman" w:cs="Times New Roman"/>
-          <w:i/>
-          <w:sz w:val="18"/>
-          <w:szCs w:val="18"/>
-          <w:lang w:eastAsia="zh-CN"/>
-        </w:rPr>
-        <w:t>AOTest.java</w:t>
+        <w:t>igure 4-2 Coverage report of RecipeDAOTest.java</w:t>
       </w:r>
     </w:p>
     <w:p>
@@ -12882,6 +12822,7 @@
       <w:r>
         <w:rPr>
           <w:noProof/>
+          <w:lang w:eastAsia="zh-CN"/>
         </w:rPr>
         <w:drawing>
           <wp:inline distT="0" distB="0" distL="0" distR="0" wp14:anchorId="4EB47964" wp14:editId="4C341D86">
@@ -12950,37 +12891,7 @@
           <w:szCs w:val="18"/>
           <w:lang w:eastAsia="zh-CN"/>
         </w:rPr>
-        <w:t>igure</w:t>
-      </w:r>
-      <w:r>
-        <w:rPr>
-          <w:rFonts w:ascii="Times New Roman" w:hAnsi="Times New Roman" w:cs="Times New Roman"/>
-          <w:i/>
-          <w:sz w:val="18"/>
-          <w:szCs w:val="18"/>
-          <w:lang w:eastAsia="zh-CN"/>
-        </w:rPr>
-        <w:t xml:space="preserve"> 4-3</w:t>
-      </w:r>
-      <w:r>
-        <w:rPr>
-          <w:rFonts w:ascii="Times New Roman" w:hAnsi="Times New Roman" w:cs="Times New Roman"/>
-          <w:i/>
-          <w:sz w:val="18"/>
-          <w:szCs w:val="18"/>
-          <w:lang w:eastAsia="zh-CN"/>
-        </w:rPr>
-        <w:t xml:space="preserve"> Coverage report of </w:t>
-      </w:r>
-      <w:r>
-        <w:rPr>
-          <w:rFonts w:ascii="Times New Roman" w:hAnsi="Times New Roman" w:cs="Times New Roman"/>
-          <w:i/>
-          <w:sz w:val="18"/>
-          <w:szCs w:val="18"/>
-          <w:lang w:eastAsia="zh-CN"/>
-        </w:rPr>
-        <w:t>IngredientDAO</w:t>
+        <w:t>igure 4-3 Coverage report of IngredientDAO</w:t>
       </w:r>
       <w:r>
         <w:rPr>
@@ -13095,67 +13006,7 @@
           <w:szCs w:val="18"/>
           <w:lang w:eastAsia="zh-CN"/>
         </w:rPr>
-        <w:t>igure</w:t>
-      </w:r>
-      <w:r>
-        <w:rPr>
-          <w:rFonts w:ascii="Times New Roman" w:hAnsi="Times New Roman" w:cs="Times New Roman"/>
-          <w:i/>
-          <w:sz w:val="18"/>
-          <w:szCs w:val="18"/>
-          <w:lang w:eastAsia="zh-CN"/>
-        </w:rPr>
-        <w:t xml:space="preserve"> 4-4</w:t>
-      </w:r>
-      <w:r>
-        <w:rPr>
-          <w:rFonts w:ascii="Times New Roman" w:hAnsi="Times New Roman" w:cs="Times New Roman"/>
-          <w:i/>
-          <w:sz w:val="18"/>
-          <w:szCs w:val="18"/>
-          <w:lang w:eastAsia="zh-CN"/>
-        </w:rPr>
-        <w:t xml:space="preserve"> Coverage report of </w:t>
-      </w:r>
-      <w:r>
-        <w:rPr>
-          <w:rFonts w:ascii="Times New Roman" w:hAnsi="Times New Roman" w:cs="Times New Roman"/>
-          <w:i/>
-          <w:sz w:val="18"/>
-          <w:szCs w:val="18"/>
-          <w:lang w:eastAsia="zh-CN"/>
-        </w:rPr>
-        <w:t>User</w:t>
-      </w:r>
-      <w:r>
-        <w:rPr>
-          <w:rFonts w:ascii="Times New Roman" w:hAnsi="Times New Roman" w:cs="Times New Roman"/>
-          <w:i/>
-          <w:sz w:val="18"/>
-          <w:szCs w:val="18"/>
-          <w:lang w:eastAsia="zh-CN"/>
-        </w:rPr>
-        <w:t>DAO</w:t>
-      </w:r>
-      <w:r>
-        <w:rPr>
-          <w:rFonts w:ascii="Times New Roman" w:hAnsi="Times New Roman" w:cs="Times New Roman"/>
-          <w:i/>
-          <w:sz w:val="18"/>
-          <w:szCs w:val="18"/>
-          <w:lang w:eastAsia="zh-CN"/>
-        </w:rPr>
-        <w:t>Test</w:t>
-      </w:r>
-      <w:r>
-        <w:rPr>
-          <w:rFonts w:ascii="Times New Roman" w:hAnsi="Times New Roman" w:cs="Times New Roman"/>
-          <w:i/>
-          <w:sz w:val="18"/>
-          <w:szCs w:val="18"/>
-          <w:lang w:eastAsia="zh-CN"/>
-        </w:rPr>
-        <w:t>.java</w:t>
+        <w:t>igure 4-4 Coverage report of UserDAOTest.java</w:t>
       </w:r>
     </w:p>
     <w:p>
@@ -13431,8 +13282,6 @@
           <w:szCs w:val="40"/>
         </w:rPr>
       </w:pPr>
-      <w:bookmarkStart w:id="16" w:name="_GoBack"/>
-      <w:bookmarkEnd w:id="16"/>
     </w:p>
     <w:p>
       <w:pPr>
@@ -13478,7 +13327,7 @@
         <w:lastRenderedPageBreak/>
         <w:t xml:space="preserve"> </w:t>
       </w:r>
-      <w:bookmarkStart w:id="17" w:name="_Toc450063056"/>
+      <w:bookmarkStart w:id="16" w:name="_Toc450063056"/>
       <w:r>
         <w:rPr>
           <w:b/>
@@ -13487,7 +13336,7 @@
         </w:rPr>
         <w:t>Evaluation</w:t>
       </w:r>
-      <w:bookmarkEnd w:id="17"/>
+      <w:bookmarkEnd w:id="16"/>
     </w:p>
     <w:p>
       <w:pPr>
@@ -13510,7 +13359,7 @@
         </w:rPr>
         <w:t xml:space="preserve"> </w:t>
       </w:r>
-      <w:bookmarkStart w:id="18" w:name="_Toc450063057"/>
+      <w:bookmarkStart w:id="17" w:name="_Toc450063057"/>
       <w:r>
         <w:rPr>
           <w:b/>
@@ -13519,7 +13368,7 @@
         </w:rPr>
         <w:t>Group Work</w:t>
       </w:r>
-      <w:bookmarkEnd w:id="18"/>
+      <w:bookmarkEnd w:id="17"/>
     </w:p>
     <w:p>
       <w:pPr>
@@ -14186,7 +14035,6 @@
           <w:b/>
           <w:i/>
           <w:szCs w:val="24"/>
-          <w:lang w:val="de-DE"/>
         </w:rPr>
       </w:pPr>
       <w:r>
@@ -14196,7 +14044,6 @@
           <w:i/>
           <w:sz w:val="24"/>
           <w:szCs w:val="24"/>
-          <w:lang w:val="de-DE"/>
         </w:rPr>
         <w:t xml:space="preserve">➢ </w:t>
       </w:r>
@@ -14206,7 +14053,6 @@
           <w:b/>
           <w:i/>
           <w:szCs w:val="24"/>
-          <w:lang w:val="de-DE"/>
         </w:rPr>
         <w:t>Hua Yichen</w:t>
       </w:r>
@@ -14215,10 +14061,239 @@
       <w:pPr>
         <w:rPr>
           <w:rFonts w:ascii="Times New Roman" w:hAnsi="Times New Roman" w:cs="Times New Roman"/>
-          <w:b/>
-          <w:i/>
-          <w:szCs w:val="24"/>
-          <w:lang w:val="de-DE"/>
+          <w:szCs w:val="24"/>
+        </w:rPr>
+      </w:pPr>
+      <w:r>
+        <w:rPr>
+          <w:rFonts w:ascii="Times New Roman" w:hAnsi="Times New Roman" w:cs="Times New Roman"/>
+          <w:szCs w:val="24"/>
+        </w:rPr>
+        <w:lastRenderedPageBreak/>
+        <w:t xml:space="preserve">As the leader of the group, </w:t>
+      </w:r>
+      <w:r>
+        <w:rPr>
+          <w:rFonts w:ascii="Times New Roman" w:hAnsi="Times New Roman" w:cs="Times New Roman"/>
+          <w:szCs w:val="24"/>
+        </w:rPr>
+        <w:t xml:space="preserve">I am in charge of the whole structure and </w:t>
+      </w:r>
+      <w:r>
+        <w:rPr>
+          <w:rFonts w:ascii="Times New Roman" w:hAnsi="Times New Roman" w:cs="Times New Roman"/>
+          <w:szCs w:val="24"/>
+        </w:rPr>
+        <w:t xml:space="preserve">development </w:t>
+      </w:r>
+      <w:r>
+        <w:rPr>
+          <w:rFonts w:ascii="Times New Roman" w:hAnsi="Times New Roman" w:cs="Times New Roman"/>
+          <w:szCs w:val="24"/>
+        </w:rPr>
+        <w:t xml:space="preserve">progress of the project. </w:t>
+      </w:r>
+      <w:r>
+        <w:rPr>
+          <w:rFonts w:ascii="Times New Roman" w:hAnsi="Times New Roman" w:cs="Times New Roman"/>
+          <w:szCs w:val="24"/>
+        </w:rPr>
+        <w:t xml:space="preserve">To be more specific, I </w:t>
+      </w:r>
+      <w:r>
+        <w:rPr>
+          <w:rFonts w:ascii="Times New Roman" w:hAnsi="Times New Roman" w:cs="Times New Roman"/>
+          <w:szCs w:val="24"/>
+        </w:rPr>
+        <w:t>made</w:t>
+      </w:r>
+      <w:r>
+        <w:rPr>
+          <w:rFonts w:ascii="Times New Roman" w:hAnsi="Times New Roman" w:cs="Times New Roman"/>
+          <w:szCs w:val="24"/>
+        </w:rPr>
+        <w:t xml:space="preserve"> the</w:t>
+      </w:r>
+      <w:r>
+        <w:rPr>
+          <w:rFonts w:ascii="Times New Roman" w:hAnsi="Times New Roman" w:cs="Times New Roman"/>
+          <w:szCs w:val="24"/>
+        </w:rPr>
+        <w:t xml:space="preserve"> final decision on how our </w:t>
+      </w:r>
+      <w:r>
+        <w:rPr>
+          <w:rFonts w:ascii="Times New Roman" w:hAnsi="Times New Roman" w:cs="Times New Roman"/>
+          <w:szCs w:val="24"/>
+        </w:rPr>
+        <w:t xml:space="preserve">digital </w:t>
+      </w:r>
+      <w:r>
+        <w:rPr>
+          <w:rFonts w:ascii="Times New Roman" w:hAnsi="Times New Roman" w:cs="Times New Roman"/>
+          <w:szCs w:val="24"/>
+        </w:rPr>
+        <w:t xml:space="preserve">cookbook system will look like and what is the structure of system we will apply in our project (MVC). </w:t>
+      </w:r>
+    </w:p>
+    <w:p>
+      <w:pPr>
+        <w:rPr>
+          <w:rFonts w:ascii="Times New Roman" w:hAnsi="Times New Roman" w:cs="Times New Roman"/>
+          <w:szCs w:val="24"/>
+          <w:lang w:eastAsia="zh-CN"/>
+        </w:rPr>
+      </w:pPr>
+      <w:r>
+        <w:rPr>
+          <w:rFonts w:ascii="Times New Roman" w:hAnsi="Times New Roman" w:cs="Times New Roman"/>
+          <w:szCs w:val="24"/>
+        </w:rPr>
+        <w:t xml:space="preserve">After the early stage of decision, I created the project </w:t>
+      </w:r>
+      <w:r>
+        <w:rPr>
+          <w:rFonts w:ascii="Times New Roman" w:hAnsi="Times New Roman" w:cs="Times New Roman"/>
+          <w:szCs w:val="24"/>
+        </w:rPr>
+        <w:t>including</w:t>
+      </w:r>
+      <w:r>
+        <w:rPr>
+          <w:rFonts w:ascii="Times New Roman" w:hAnsi="Times New Roman" w:cs="Times New Roman"/>
+          <w:szCs w:val="24"/>
+        </w:rPr>
+        <w:t xml:space="preserve"> all the packages and classes according to the designs and diagrams. Moreover, I also created the database and extracted the SQL commands </w:t>
+      </w:r>
+      <w:r>
+        <w:rPr>
+          <w:rFonts w:ascii="Times New Roman" w:hAnsi="Times New Roman" w:cs="Times New Roman"/>
+          <w:szCs w:val="24"/>
+        </w:rPr>
+        <w:t>that</w:t>
+      </w:r>
+      <w:r>
+        <w:rPr>
+          <w:rFonts w:ascii="Times New Roman" w:hAnsi="Times New Roman" w:cs="Times New Roman"/>
+          <w:szCs w:val="24"/>
+        </w:rPr>
+        <w:t xml:space="preserve"> can be executed by my teammates.</w:t>
+      </w:r>
+      <w:r>
+        <w:rPr>
+          <w:rFonts w:ascii="Times New Roman" w:hAnsi="Times New Roman" w:cs="Times New Roman"/>
+          <w:szCs w:val="24"/>
+        </w:rPr>
+        <w:t xml:space="preserve"> I myself mainly made code contributions to UserDAO</w:t>
+      </w:r>
+      <w:r>
+        <w:rPr>
+          <w:rFonts w:ascii="Times New Roman" w:hAnsi="Times New Roman" w:cs="Times New Roman" w:hint="eastAsia"/>
+          <w:szCs w:val="24"/>
+          <w:lang w:eastAsia="zh-CN"/>
+        </w:rPr>
+        <w:t>.</w:t>
+      </w:r>
+      <w:r>
+        <w:rPr>
+          <w:rFonts w:ascii="Times New Roman" w:hAnsi="Times New Roman" w:cs="Times New Roman"/>
+          <w:szCs w:val="24"/>
+          <w:lang w:eastAsia="zh-CN"/>
+        </w:rPr>
+        <w:t xml:space="preserve">java, UserDAOTest.java, </w:t>
+      </w:r>
+      <w:r>
+        <w:rPr>
+          <w:rFonts w:ascii="Times New Roman" w:hAnsi="Times New Roman" w:cs="Times New Roman"/>
+          <w:szCs w:val="24"/>
+          <w:lang w:eastAsia="zh-CN"/>
+        </w:rPr>
+        <w:t>all the utilities, controllers and BaseDAO.java, while provided my teammates with practical solutions to t</w:t>
+      </w:r>
+      <w:r>
+        <w:rPr>
+          <w:rFonts w:ascii="Times New Roman" w:hAnsi="Times New Roman" w:cs="Times New Roman"/>
+          <w:szCs w:val="24"/>
+          <w:lang w:eastAsia="zh-CN"/>
+        </w:rPr>
+        <w:t>heir problems while programming, so you can see my contributions, more or less, on nearly every classes.</w:t>
+      </w:r>
+    </w:p>
+    <w:p>
+      <w:pPr>
+        <w:rPr>
+          <w:rFonts w:ascii="Times New Roman" w:hAnsi="Times New Roman" w:cs="Times New Roman"/>
+          <w:szCs w:val="24"/>
+        </w:rPr>
+      </w:pPr>
+      <w:r>
+        <w:rPr>
+          <w:rFonts w:ascii="Times New Roman" w:hAnsi="Times New Roman" w:cs="Times New Roman"/>
+          <w:szCs w:val="24"/>
+          <w:lang w:eastAsia="zh-CN"/>
+        </w:rPr>
+        <w:t xml:space="preserve">As a group leader, it is certainly my responsibility to distribute tasks to my colleagues. I set my teammates every week a task based on the time schedule of our </w:t>
+      </w:r>
+      <w:r>
+        <w:rPr>
+          <w:rFonts w:ascii="Times New Roman" w:hAnsi="Times New Roman" w:cs="Times New Roman"/>
+          <w:szCs w:val="24"/>
+          <w:lang w:eastAsia="zh-CN"/>
+        </w:rPr>
+        <w:t>project</w:t>
+      </w:r>
+      <w:r>
+        <w:rPr>
+          <w:rFonts w:ascii="Times New Roman" w:hAnsi="Times New Roman" w:cs="Times New Roman"/>
+          <w:szCs w:val="24"/>
+          <w:lang w:eastAsia="zh-CN"/>
+        </w:rPr>
+        <w:t xml:space="preserve"> and set a reasonable deadline for them so that everybody is not too busy and not too lazy.</w:t>
+      </w:r>
+    </w:p>
+    <w:p>
+      <w:pPr>
+        <w:rPr>
+          <w:rFonts w:ascii="Times New Roman" w:hAnsi="Times New Roman" w:cs="Times New Roman"/>
+          <w:szCs w:val="24"/>
+        </w:rPr>
+      </w:pPr>
+      <w:r>
+        <w:rPr>
+          <w:rFonts w:ascii="Times New Roman" w:hAnsi="Times New Roman" w:cs="Times New Roman"/>
+          <w:szCs w:val="24"/>
+        </w:rPr>
+        <w:t>To synchronize the team work, I proposed our team to use GitHub and uploaded the primitive project with all packages and classes created, for other members to contribute to our project.</w:t>
+      </w:r>
+      <w:r>
+        <w:rPr>
+          <w:rFonts w:ascii="Times New Roman" w:hAnsi="Times New Roman" w:cs="Times New Roman"/>
+          <w:szCs w:val="24"/>
+        </w:rPr>
+        <w:t xml:space="preserve"> Furthermore, I was also responsible for </w:t>
+      </w:r>
+      <w:r>
+        <w:rPr>
+          <w:rFonts w:ascii="Times New Roman" w:hAnsi="Times New Roman" w:cs="Times New Roman"/>
+          <w:szCs w:val="24"/>
+        </w:rPr>
+        <w:t xml:space="preserve">solving </w:t>
+      </w:r>
+      <w:r>
+        <w:rPr>
+          <w:rFonts w:ascii="Times New Roman" w:hAnsi="Times New Roman" w:cs="Times New Roman"/>
+          <w:szCs w:val="24"/>
+        </w:rPr>
+        <w:t>any errors or conflicts when we use the version control tool.</w:t>
+      </w:r>
+    </w:p>
+    <w:p>
+      <w:pPr>
+        <w:rPr>
+          <w:rFonts w:ascii="Times New Roman" w:hAnsi="Times New Roman" w:cs="Times New Roman"/>
+          <w:b/>
+          <w:i/>
+          <w:szCs w:val="24"/>
         </w:rPr>
       </w:pPr>
       <w:r>
@@ -14228,9 +14303,7 @@
           <w:i/>
           <w:sz w:val="24"/>
           <w:szCs w:val="24"/>
-          <w:lang w:val="de-DE"/>
-        </w:rPr>
-        <w:lastRenderedPageBreak/>
+        </w:rPr>
         <w:t xml:space="preserve">➢ </w:t>
       </w:r>
       <w:r>
@@ -14239,7 +14312,6 @@
           <w:b/>
           <w:i/>
           <w:szCs w:val="24"/>
-          <w:lang w:val="de-DE"/>
         </w:rPr>
         <w:t>Kong Yu</w:t>
       </w:r>
@@ -14406,7 +14478,6 @@
           <w:b/>
           <w:i/>
           <w:szCs w:val="24"/>
-          <w:lang w:val="de-DE"/>
         </w:rPr>
       </w:pPr>
       <w:r>
@@ -14416,7 +14487,6 @@
           <w:i/>
           <w:sz w:val="24"/>
           <w:szCs w:val="24"/>
-          <w:lang w:val="de-DE"/>
         </w:rPr>
         <w:t xml:space="preserve">➢ </w:t>
       </w:r>
@@ -14426,7 +14496,6 @@
           <w:b/>
           <w:i/>
           <w:szCs w:val="24"/>
-          <w:lang w:val="de-DE"/>
         </w:rPr>
         <w:t>Wang Jungang</w:t>
       </w:r>
@@ -14626,7 +14695,7 @@
         </w:rPr>
         <w:t xml:space="preserve"> </w:t>
       </w:r>
-      <w:bookmarkStart w:id="19" w:name="_Toc450063058"/>
+      <w:bookmarkStart w:id="18" w:name="_Toc450063058"/>
       <w:r>
         <w:rPr>
           <w:b/>
@@ -14635,7 +14704,7 @@
         </w:rPr>
         <w:t>Task Responsibilities</w:t>
       </w:r>
-      <w:bookmarkEnd w:id="19"/>
+      <w:bookmarkEnd w:id="18"/>
     </w:p>
     <w:tbl>
       <w:tblPr>
@@ -15070,6 +15139,7 @@
               <w:rPr>
                 <w:lang w:eastAsia="zh-CN"/>
               </w:rPr>
+              <w:lastRenderedPageBreak/>
               <w:t>DAO.BaseDAO.java</w:t>
             </w:r>
           </w:p>
@@ -15670,7 +15740,6 @@
               <w:rPr>
                 <w:lang w:eastAsia="zh-CN"/>
               </w:rPr>
-              <w:lastRenderedPageBreak/>
               <w:t>model.Ingredient.java</w:t>
             </w:r>
           </w:p>
@@ -16932,12 +17001,6 @@
         <w:t xml:space="preserve"> the file.</w:t>
       </w:r>
     </w:p>
-    <w:p/>
-    <w:p/>
-    <w:p/>
-    <w:p/>
-    <w:p/>
-    <w:p/>
     <w:p>
       <w:pPr>
         <w:pStyle w:val="1"/>
@@ -16951,6 +17014,8 @@
           <w:szCs w:val="40"/>
         </w:rPr>
       </w:pPr>
+      <w:bookmarkStart w:id="19" w:name="_GoBack"/>
+      <w:bookmarkEnd w:id="19"/>
       <w:r>
         <w:rPr>
           <w:b/>
@@ -19235,7 +19300,7 @@
 </file>
 
 <file path=customXml/itemProps1.xml><?xml version="1.0" encoding="utf-8"?>
-<ds:datastoreItem xmlns:ds="http://schemas.openxmlformats.org/officeDocument/2006/customXml" ds:itemID="{38E1479B-2174-4BEA-8D72-5E62C76028E4}">
+<ds:datastoreItem xmlns:ds="http://schemas.openxmlformats.org/officeDocument/2006/customXml" ds:itemID="{E1D9659E-0177-4F01-B9E4-E728462123A6}">
   <ds:schemaRefs>
     <ds:schemaRef ds:uri="http://schemas.openxmlformats.org/officeDocument/2006/bibliography"/>
   </ds:schemaRefs>

--- a/design/ProjectReport.docx
+++ b/design/ProjectReport.docx
@@ -10941,6 +10941,87 @@
           <w:szCs w:val="24"/>
           <w:lang w:eastAsia="zh-CN"/>
         </w:rPr>
+        <w:fldChar w:fldCharType="begin"/>
+      </w:r>
+      <w:r>
+        <w:rPr>
+          <w:rFonts w:ascii="宋体" w:eastAsia="宋体" w:hAnsi="宋体" w:cs="宋体"/>
+          <w:sz w:val="24"/>
+          <w:szCs w:val="24"/>
+          <w:lang w:eastAsia="zh-CN"/>
+        </w:rPr>
+        <w:instrText xml:space="preserve"> INCLUDEPICTURE  "C:\\Users\\Eason.Hua\\AppData\\Roaming\\Tencent\\Users\\619976974\\TIM\\WinTemp\\RichOle\\Q_VXVS{96P2OWCKH{}`1(KO.png" \* MERGEFORMATINET </w:instrText>
+      </w:r>
+      <w:r>
+        <w:rPr>
+          <w:rFonts w:ascii="宋体" w:eastAsia="宋体" w:hAnsi="宋体" w:cs="宋体"/>
+          <w:sz w:val="24"/>
+          <w:szCs w:val="24"/>
+          <w:lang w:eastAsia="zh-CN"/>
+        </w:rPr>
+        <w:fldChar w:fldCharType="separate"/>
+      </w:r>
+      <w:r>
+        <w:rPr>
+          <w:rFonts w:ascii="宋体" w:eastAsia="宋体" w:hAnsi="宋体" w:cs="宋体"/>
+          <w:sz w:val="24"/>
+          <w:szCs w:val="24"/>
+          <w:lang w:eastAsia="zh-CN"/>
+        </w:rPr>
+        <w:fldChar w:fldCharType="begin"/>
+      </w:r>
+      <w:r>
+        <w:rPr>
+          <w:rFonts w:ascii="宋体" w:eastAsia="宋体" w:hAnsi="宋体" w:cs="宋体"/>
+          <w:sz w:val="24"/>
+          <w:szCs w:val="24"/>
+          <w:lang w:eastAsia="zh-CN"/>
+        </w:rPr>
+        <w:instrText xml:space="preserve"> </w:instrText>
+      </w:r>
+      <w:r>
+        <w:rPr>
+          <w:rFonts w:ascii="宋体" w:eastAsia="宋体" w:hAnsi="宋体" w:cs="宋体"/>
+          <w:sz w:val="24"/>
+          <w:szCs w:val="24"/>
+          <w:lang w:eastAsia="zh-CN"/>
+        </w:rPr>
+        <w:instrText>INCLUDEPICTURE  "C:\\Users\\Eason.Hua\\AppDa</w:instrText>
+      </w:r>
+      <w:r>
+        <w:rPr>
+          <w:rFonts w:ascii="宋体" w:eastAsia="宋体" w:hAnsi="宋体" w:cs="宋体"/>
+          <w:sz w:val="24"/>
+          <w:szCs w:val="24"/>
+          <w:lang w:eastAsia="zh-CN"/>
+        </w:rPr>
+        <w:instrText>ta\\Roaming\\Tencent\\Users\\619976974\\TIM\\WinTemp\\RichOle\\Q_VXVS{96P2OWCKH{}`1(KO.png" \* MERGEFORMATINET</w:instrText>
+      </w:r>
+      <w:r>
+        <w:rPr>
+          <w:rFonts w:ascii="宋体" w:eastAsia="宋体" w:hAnsi="宋体" w:cs="宋体"/>
+          <w:sz w:val="24"/>
+          <w:szCs w:val="24"/>
+          <w:lang w:eastAsia="zh-CN"/>
+        </w:rPr>
+        <w:instrText xml:space="preserve"> </w:instrText>
+      </w:r>
+      <w:r>
+        <w:rPr>
+          <w:rFonts w:ascii="宋体" w:eastAsia="宋体" w:hAnsi="宋体" w:cs="宋体"/>
+          <w:sz w:val="24"/>
+          <w:szCs w:val="24"/>
+          <w:lang w:eastAsia="zh-CN"/>
+        </w:rPr>
+        <w:fldChar w:fldCharType="separate"/>
+      </w:r>
+      <w:r>
+        <w:rPr>
+          <w:rFonts w:ascii="宋体" w:eastAsia="宋体" w:hAnsi="宋体" w:cs="宋体"/>
+          <w:sz w:val="24"/>
+          <w:szCs w:val="24"/>
+          <w:lang w:eastAsia="zh-CN"/>
+        </w:rPr>
         <w:pict w14:anchorId="62983CA1">
           <v:shapetype id="_x0000_t75" coordsize="21600,21600" o:spt="75" o:preferrelative="t" path="m@4@5l@4@11@9@11@9@5xe" filled="f" stroked="f">
             <v:stroke joinstyle="miter"/>
@@ -10984,6 +11065,24 @@
         </w:rPr>
         <w:fldChar w:fldCharType="end"/>
       </w:r>
+      <w:r>
+        <w:rPr>
+          <w:rFonts w:ascii="宋体" w:eastAsia="宋体" w:hAnsi="宋体" w:cs="宋体"/>
+          <w:sz w:val="24"/>
+          <w:szCs w:val="24"/>
+          <w:lang w:eastAsia="zh-CN"/>
+        </w:rPr>
+        <w:fldChar w:fldCharType="end"/>
+      </w:r>
+      <w:r>
+        <w:rPr>
+          <w:rFonts w:ascii="宋体" w:eastAsia="宋体" w:hAnsi="宋体" w:cs="宋体"/>
+          <w:sz w:val="24"/>
+          <w:szCs w:val="24"/>
+          <w:lang w:eastAsia="zh-CN"/>
+        </w:rPr>
+        <w:fldChar w:fldCharType="end"/>
+      </w:r>
     </w:p>
     <w:p>
       <w:pPr>
@@ -11227,6 +11326,78 @@
           <w:lang w:eastAsia="zh-CN"/>
         </w:rPr>
         <w:instrText xml:space="preserve"> INCLUDEPICTURE  "C:\\Users\\Eason.Hua\\AppData\\Roaming\\Tencent\\Users\\619976974\\TIM\\WinTemp\\RichOle\\)R(KRPM7S0T4OJBO2@BD8P0.png" \* MERGEFORMATINET </w:instrText>
+      </w:r>
+      <w:r>
+        <w:rPr>
+          <w:rFonts w:ascii="宋体" w:eastAsia="宋体" w:hAnsi="宋体" w:cs="宋体"/>
+          <w:sz w:val="24"/>
+          <w:szCs w:val="24"/>
+          <w:lang w:eastAsia="zh-CN"/>
+        </w:rPr>
+        <w:fldChar w:fldCharType="separate"/>
+      </w:r>
+      <w:r>
+        <w:rPr>
+          <w:rFonts w:ascii="宋体" w:eastAsia="宋体" w:hAnsi="宋体" w:cs="宋体"/>
+          <w:sz w:val="24"/>
+          <w:szCs w:val="24"/>
+          <w:lang w:eastAsia="zh-CN"/>
+        </w:rPr>
+        <w:fldChar w:fldCharType="begin"/>
+      </w:r>
+      <w:r>
+        <w:rPr>
+          <w:rFonts w:ascii="宋体" w:eastAsia="宋体" w:hAnsi="宋体" w:cs="宋体"/>
+          <w:sz w:val="24"/>
+          <w:szCs w:val="24"/>
+          <w:lang w:eastAsia="zh-CN"/>
+        </w:rPr>
+        <w:instrText xml:space="preserve"> INCLUDEPICTURE  "C:\\Users\\Eason.Hua\\AppData\\Roaming\\Tencent\\Users\\619976974\\TIM\\WinTemp\\RichOle\\)R(KRPM7S0T4OJBO2@BD8P0.png" \* MERGEFORMATINET </w:instrText>
+      </w:r>
+      <w:r>
+        <w:rPr>
+          <w:rFonts w:ascii="宋体" w:eastAsia="宋体" w:hAnsi="宋体" w:cs="宋体"/>
+          <w:sz w:val="24"/>
+          <w:szCs w:val="24"/>
+          <w:lang w:eastAsia="zh-CN"/>
+        </w:rPr>
+        <w:fldChar w:fldCharType="separate"/>
+      </w:r>
+      <w:r>
+        <w:rPr>
+          <w:rFonts w:ascii="宋体" w:eastAsia="宋体" w:hAnsi="宋体" w:cs="宋体"/>
+          <w:sz w:val="24"/>
+          <w:szCs w:val="24"/>
+          <w:lang w:eastAsia="zh-CN"/>
+        </w:rPr>
+        <w:fldChar w:fldCharType="begin"/>
+      </w:r>
+      <w:r>
+        <w:rPr>
+          <w:rFonts w:ascii="宋体" w:eastAsia="宋体" w:hAnsi="宋体" w:cs="宋体"/>
+          <w:sz w:val="24"/>
+          <w:szCs w:val="24"/>
+          <w:lang w:eastAsia="zh-CN"/>
+        </w:rPr>
+        <w:instrText xml:space="preserve"> </w:instrText>
+      </w:r>
+      <w:r>
+        <w:rPr>
+          <w:rFonts w:ascii="宋体" w:eastAsia="宋体" w:hAnsi="宋体" w:cs="宋体"/>
+          <w:sz w:val="24"/>
+          <w:szCs w:val="24"/>
+          <w:lang w:eastAsia="zh-CN"/>
+        </w:rPr>
+        <w:instrText>INCLUDEPICTURE  "C:\\Users\\Eason.Hua\\AppData\\Roaming\\Tencent\\Users\\619976974\\TIM\\WinTemp\\RichOle\\)R(KRPM7S0T4OJBO2@BD8P0.png" \* MERGEFORMATINET</w:instrText>
+      </w:r>
+      <w:r>
+        <w:rPr>
+          <w:rFonts w:ascii="宋体" w:eastAsia="宋体" w:hAnsi="宋体" w:cs="宋体"/>
+          <w:sz w:val="24"/>
+          <w:szCs w:val="24"/>
+          <w:lang w:eastAsia="zh-CN"/>
+        </w:rPr>
+        <w:instrText xml:space="preserve"> </w:instrText>
       </w:r>
       <w:r>
         <w:rPr>
@@ -11249,6 +11420,24 @@
             <v:imagedata r:id="rId19" r:href="rId20"/>
           </v:shape>
         </w:pict>
+      </w:r>
+      <w:r>
+        <w:rPr>
+          <w:rFonts w:ascii="宋体" w:eastAsia="宋体" w:hAnsi="宋体" w:cs="宋体"/>
+          <w:sz w:val="24"/>
+          <w:szCs w:val="24"/>
+          <w:lang w:eastAsia="zh-CN"/>
+        </w:rPr>
+        <w:fldChar w:fldCharType="end"/>
+      </w:r>
+      <w:r>
+        <w:rPr>
+          <w:rFonts w:ascii="宋体" w:eastAsia="宋体" w:hAnsi="宋体" w:cs="宋体"/>
+          <w:sz w:val="24"/>
+          <w:szCs w:val="24"/>
+          <w:lang w:eastAsia="zh-CN"/>
+        </w:rPr>
+        <w:fldChar w:fldCharType="end"/>
       </w:r>
       <w:r>
         <w:rPr>
@@ -14664,6 +14853,182 @@
           <w:szCs w:val="24"/>
         </w:rPr>
         <w:t>Shan Jiaxiang</w:t>
+      </w:r>
+    </w:p>
+    <w:p>
+      <w:pPr>
+        <w:rPr>
+          <w:rFonts w:ascii="Times New Roman" w:hAnsi="Times New Roman" w:cs="Times New Roman"/>
+          <w:szCs w:val="24"/>
+        </w:rPr>
+      </w:pPr>
+      <w:r>
+        <w:rPr>
+          <w:rFonts w:ascii="Times New Roman" w:hAnsi="Times New Roman" w:cs="Times New Roman"/>
+          <w:szCs w:val="24"/>
+        </w:rPr>
+        <w:t>In this program, Shan Jiaxiang is mainly</w:t>
+      </w:r>
+      <w:r>
+        <w:rPr>
+          <w:rFonts w:ascii="Times New Roman" w:hAnsi="Times New Roman" w:cs="Times New Roman"/>
+          <w:szCs w:val="24"/>
+        </w:rPr>
+        <w:t xml:space="preserve"> responsible for </w:t>
+      </w:r>
+      <w:r>
+        <w:rPr>
+          <w:rFonts w:ascii="Times New Roman" w:hAnsi="Times New Roman" w:cs="Times New Roman"/>
+          <w:szCs w:val="24"/>
+        </w:rPr>
+        <w:t>“RecipeDAO.java”</w:t>
+      </w:r>
+      <w:r>
+        <w:rPr>
+          <w:rFonts w:ascii="Times New Roman" w:hAnsi="Times New Roman" w:cs="Times New Roman"/>
+          <w:szCs w:val="24"/>
+        </w:rPr>
+        <w:t xml:space="preserve"> in DAO </w:t>
+      </w:r>
+      <w:r>
+        <w:rPr>
+          <w:rFonts w:ascii="Times New Roman" w:hAnsi="Times New Roman" w:cs="Times New Roman"/>
+          <w:szCs w:val="24"/>
+        </w:rPr>
+        <w:t>package</w:t>
+      </w:r>
+      <w:r>
+        <w:rPr>
+          <w:rFonts w:ascii="Times New Roman" w:hAnsi="Times New Roman" w:cs="Times New Roman"/>
+          <w:szCs w:val="24"/>
+        </w:rPr>
+        <w:t xml:space="preserve">, </w:t>
+      </w:r>
+      <w:r>
+        <w:rPr>
+          <w:rFonts w:ascii="Times New Roman" w:hAnsi="Times New Roman" w:cs="Times New Roman"/>
+          <w:szCs w:val="24"/>
+        </w:rPr>
+        <w:t>“</w:t>
+      </w:r>
+      <w:r>
+        <w:rPr>
+          <w:rFonts w:ascii="Times New Roman" w:hAnsi="Times New Roman" w:cs="Times New Roman"/>
+          <w:szCs w:val="24"/>
+        </w:rPr>
+        <w:t>recipeDAOTest</w:t>
+      </w:r>
+      <w:r>
+        <w:rPr>
+          <w:rFonts w:ascii="Times New Roman" w:hAnsi="Times New Roman" w:cs="Times New Roman"/>
+          <w:szCs w:val="24"/>
+        </w:rPr>
+        <w:t>.java”</w:t>
+      </w:r>
+      <w:r>
+        <w:rPr>
+          <w:rFonts w:ascii="Times New Roman" w:hAnsi="Times New Roman" w:cs="Times New Roman"/>
+          <w:szCs w:val="24"/>
+        </w:rPr>
+        <w:t xml:space="preserve"> in Test </w:t>
+      </w:r>
+      <w:r>
+        <w:rPr>
+          <w:rFonts w:ascii="Times New Roman" w:hAnsi="Times New Roman" w:cs="Times New Roman"/>
+          <w:szCs w:val="24"/>
+        </w:rPr>
+        <w:t>package</w:t>
+      </w:r>
+      <w:r>
+        <w:rPr>
+          <w:rFonts w:ascii="Times New Roman" w:hAnsi="Times New Roman" w:cs="Times New Roman"/>
+          <w:szCs w:val="24"/>
+        </w:rPr>
+        <w:t xml:space="preserve"> and </w:t>
+      </w:r>
+      <w:r>
+        <w:rPr>
+          <w:rFonts w:ascii="Times New Roman" w:hAnsi="Times New Roman" w:cs="Times New Roman"/>
+          <w:szCs w:val="24"/>
+        </w:rPr>
+        <w:t xml:space="preserve">the </w:t>
+      </w:r>
+      <w:r>
+        <w:rPr>
+          <w:rFonts w:ascii="Times New Roman" w:hAnsi="Times New Roman" w:cs="Times New Roman"/>
+          <w:szCs w:val="24"/>
+        </w:rPr>
+        <w:t xml:space="preserve">“|MainFrame.fxml” </w:t>
+      </w:r>
+      <w:r>
+        <w:rPr>
+          <w:rFonts w:ascii="Times New Roman" w:hAnsi="Times New Roman" w:cs="Times New Roman"/>
+          <w:szCs w:val="24"/>
+        </w:rPr>
+        <w:t xml:space="preserve">designing. </w:t>
+      </w:r>
+      <w:r>
+        <w:rPr>
+          <w:rFonts w:ascii="Times New Roman" w:hAnsi="Times New Roman" w:cs="Times New Roman"/>
+          <w:szCs w:val="24"/>
+        </w:rPr>
+        <w:t>He</w:t>
+      </w:r>
+      <w:r>
+        <w:rPr>
+          <w:rFonts w:ascii="Times New Roman" w:hAnsi="Times New Roman" w:cs="Times New Roman"/>
+          <w:szCs w:val="24"/>
+        </w:rPr>
+        <w:t xml:space="preserve"> also </w:t>
+      </w:r>
+      <w:r>
+        <w:rPr>
+          <w:rFonts w:ascii="Times New Roman" w:hAnsi="Times New Roman" w:cs="Times New Roman"/>
+          <w:szCs w:val="24"/>
+        </w:rPr>
+        <w:t>made additional contribution</w:t>
+      </w:r>
+      <w:r>
+        <w:rPr>
+          <w:rFonts w:ascii="Times New Roman" w:hAnsi="Times New Roman" w:cs="Times New Roman"/>
+          <w:szCs w:val="24"/>
+        </w:rPr>
+        <w:t>s</w:t>
+      </w:r>
+      <w:r>
+        <w:rPr>
+          <w:rFonts w:ascii="Times New Roman" w:hAnsi="Times New Roman" w:cs="Times New Roman"/>
+          <w:szCs w:val="24"/>
+        </w:rPr>
+        <w:t xml:space="preserve"> on </w:t>
+      </w:r>
+      <w:r>
+        <w:rPr>
+          <w:rFonts w:ascii="Times New Roman" w:hAnsi="Times New Roman" w:cs="Times New Roman"/>
+          <w:szCs w:val="24"/>
+        </w:rPr>
+        <w:t>Class Diagram designing and Explanation</w:t>
+      </w:r>
+      <w:r>
+        <w:rPr>
+          <w:rFonts w:ascii="Times New Roman" w:hAnsi="Times New Roman" w:cs="Times New Roman"/>
+          <w:szCs w:val="24"/>
+        </w:rPr>
+        <w:t>, E-R</w:t>
+      </w:r>
+      <w:r>
+        <w:rPr>
+          <w:rFonts w:ascii="Times New Roman" w:hAnsi="Times New Roman" w:cs="Times New Roman"/>
+          <w:szCs w:val="24"/>
+        </w:rPr>
+        <w:t xml:space="preserve"> Diagram designing and explanation</w:t>
+      </w:r>
+      <w:r>
+        <w:rPr>
+          <w:rFonts w:ascii="Times New Roman" w:hAnsi="Times New Roman" w:cs="Times New Roman"/>
+          <w:szCs w:val="24"/>
+        </w:rPr>
+        <w:t xml:space="preserve"> and Use case Diagram drawing.</w:t>
       </w:r>
     </w:p>
     <w:p>
@@ -14995,6 +15360,7 @@
               <w:rPr>
                 <w:lang w:eastAsia="zh-CN"/>
               </w:rPr>
+              <w:lastRenderedPageBreak/>
               <w:t>Controller.MainFrameController.java</w:t>
             </w:r>
           </w:p>
@@ -15139,7 +15505,6 @@
               <w:rPr>
                 <w:lang w:eastAsia="zh-CN"/>
               </w:rPr>
-              <w:lastRenderedPageBreak/>
               <w:t>DAO.BaseDAO.java</w:t>
             </w:r>
           </w:p>
@@ -15339,6 +15704,12 @@
             <w:pPr>
               <w:jc w:val="center"/>
             </w:pPr>
+            <w:r>
+              <w:rPr>
+                <w:rFonts w:hint="eastAsia"/>
+              </w:rPr>
+              <w:t>●</w:t>
+            </w:r>
           </w:p>
         </w:tc>
       </w:tr>
@@ -15467,6 +15838,12 @@
             <w:pPr>
               <w:jc w:val="center"/>
             </w:pPr>
+            <w:r>
+              <w:rPr>
+                <w:rFonts w:hint="eastAsia"/>
+              </w:rPr>
+              <w:t>●</w:t>
+            </w:r>
           </w:p>
         </w:tc>
         <w:tc>
@@ -15717,6 +16094,12 @@
             <w:pPr>
               <w:jc w:val="center"/>
             </w:pPr>
+            <w:r>
+              <w:rPr>
+                <w:rFonts w:hint="eastAsia"/>
+              </w:rPr>
+              <w:t>○</w:t>
+            </w:r>
           </w:p>
         </w:tc>
       </w:tr>
@@ -15867,6 +16250,12 @@
             <w:pPr>
               <w:jc w:val="center"/>
             </w:pPr>
+            <w:r>
+              <w:rPr>
+                <w:rFonts w:hint="eastAsia"/>
+              </w:rPr>
+              <w:t>●</w:t>
+            </w:r>
           </w:p>
         </w:tc>
       </w:tr>
@@ -16167,6 +16556,12 @@
             <w:pPr>
               <w:jc w:val="center"/>
             </w:pPr>
+            <w:r>
+              <w:rPr>
+                <w:rFonts w:hint="eastAsia"/>
+              </w:rPr>
+              <w:t>●</w:t>
+            </w:r>
           </w:p>
         </w:tc>
       </w:tr>
@@ -16208,6 +16603,87 @@
                 <w:rFonts w:hint="eastAsia"/>
               </w:rPr>
               <w:t>○</w:t>
+            </w:r>
+          </w:p>
+        </w:tc>
+        <w:tc>
+          <w:tcPr>
+            <w:tcW w:w="1813" w:type="dxa"/>
+            <w:vAlign w:val="center"/>
+          </w:tcPr>
+          <w:p>
+            <w:pPr>
+              <w:jc w:val="center"/>
+            </w:pPr>
+            <w:r>
+              <w:rPr>
+                <w:rFonts w:hint="eastAsia"/>
+              </w:rPr>
+              <w:t>●</w:t>
+            </w:r>
+          </w:p>
+        </w:tc>
+        <w:tc>
+          <w:tcPr>
+            <w:tcW w:w="1812" w:type="dxa"/>
+            <w:vAlign w:val="center"/>
+          </w:tcPr>
+          <w:p>
+            <w:pPr>
+              <w:jc w:val="center"/>
+            </w:pPr>
+          </w:p>
+        </w:tc>
+        <w:tc>
+          <w:tcPr>
+            <w:tcW w:w="1813" w:type="dxa"/>
+            <w:vAlign w:val="center"/>
+          </w:tcPr>
+          <w:p>
+            <w:pPr>
+              <w:jc w:val="center"/>
+            </w:pPr>
+          </w:p>
+        </w:tc>
+      </w:tr>
+      <w:tr>
+        <w:trPr>
+          <w:trHeight w:val="537"/>
+        </w:trPr>
+        <w:tc>
+          <w:tcPr>
+            <w:tcW w:w="1812" w:type="dxa"/>
+            <w:vAlign w:val="center"/>
+          </w:tcPr>
+          <w:p>
+            <w:pPr>
+              <w:jc w:val="center"/>
+              <w:rPr>
+                <w:lang w:eastAsia="zh-CN"/>
+              </w:rPr>
+            </w:pPr>
+            <w:r>
+              <w:rPr>
+                <w:lang w:eastAsia="zh-CN"/>
+              </w:rPr>
+              <w:t>test.UserDAOTest.java</w:t>
+            </w:r>
+          </w:p>
+        </w:tc>
+        <w:tc>
+          <w:tcPr>
+            <w:tcW w:w="1812" w:type="dxa"/>
+            <w:vAlign w:val="center"/>
+          </w:tcPr>
+          <w:p>
+            <w:pPr>
+              <w:jc w:val="center"/>
+            </w:pPr>
+            <w:r>
+              <w:rPr>
+                <w:rFonts w:hint="eastAsia"/>
+              </w:rPr>
+              <w:t>●</w:t>
             </w:r>
           </w:p>
         </w:tc>
@@ -16265,7 +16741,7 @@
               <w:rPr>
                 <w:lang w:eastAsia="zh-CN"/>
               </w:rPr>
-              <w:t>test.UserDAOTest.java</w:t>
+              <w:t>util.EncrypyUtil.java</w:t>
             </w:r>
           </w:p>
         </w:tc>
@@ -16340,7 +16816,7 @@
               <w:rPr>
                 <w:lang w:eastAsia="zh-CN"/>
               </w:rPr>
-              <w:t>util.EncrypyUtil.java</w:t>
+              <w:t>util.FileUtil.java</w:t>
             </w:r>
           </w:p>
         </w:tc>
@@ -16415,7 +16891,7 @@
               <w:rPr>
                 <w:lang w:eastAsia="zh-CN"/>
               </w:rPr>
-              <w:t>util.FileUtil.java</w:t>
+              <w:t>util.StringUtil.java</w:t>
             </w:r>
           </w:p>
         </w:tc>
@@ -16490,7 +16966,7 @@
               <w:rPr>
                 <w:lang w:eastAsia="zh-CN"/>
               </w:rPr>
-              <w:t>util.StringUtil.java</w:t>
+              <w:t>View.Template.java</w:t>
             </w:r>
           </w:p>
         </w:tc>
@@ -16565,7 +17041,7 @@
               <w:rPr>
                 <w:lang w:eastAsia="zh-CN"/>
               </w:rPr>
-              <w:t>View.Template.java</w:t>
+              <w:t>view.AddOrEditRecipeView.fxml</w:t>
             </w:r>
           </w:p>
         </w:tc>
@@ -16582,7 +17058,182 @@
               <w:rPr>
                 <w:rFonts w:hint="eastAsia"/>
               </w:rPr>
+              <w:t>○</w:t>
+            </w:r>
+          </w:p>
+        </w:tc>
+        <w:tc>
+          <w:tcPr>
+            <w:tcW w:w="1813" w:type="dxa"/>
+            <w:vAlign w:val="center"/>
+          </w:tcPr>
+          <w:p>
+            <w:pPr>
+              <w:jc w:val="center"/>
+            </w:pPr>
+            <w:r>
+              <w:rPr>
+                <w:rFonts w:hint="eastAsia"/>
+              </w:rPr>
               <w:t>●</w:t>
+            </w:r>
+          </w:p>
+        </w:tc>
+        <w:tc>
+          <w:tcPr>
+            <w:tcW w:w="1812" w:type="dxa"/>
+            <w:vAlign w:val="center"/>
+          </w:tcPr>
+          <w:p>
+            <w:pPr>
+              <w:jc w:val="center"/>
+            </w:pPr>
+          </w:p>
+        </w:tc>
+        <w:tc>
+          <w:tcPr>
+            <w:tcW w:w="1813" w:type="dxa"/>
+            <w:vAlign w:val="center"/>
+          </w:tcPr>
+          <w:p>
+            <w:pPr>
+              <w:jc w:val="center"/>
+            </w:pPr>
+            <w:r>
+              <w:rPr>
+                <w:rFonts w:hint="eastAsia"/>
+              </w:rPr>
+              <w:t>○</w:t>
+            </w:r>
+          </w:p>
+        </w:tc>
+      </w:tr>
+      <w:tr>
+        <w:trPr>
+          <w:trHeight w:val="537"/>
+        </w:trPr>
+        <w:tc>
+          <w:tcPr>
+            <w:tcW w:w="1812" w:type="dxa"/>
+            <w:vAlign w:val="center"/>
+          </w:tcPr>
+          <w:p>
+            <w:pPr>
+              <w:jc w:val="center"/>
+              <w:rPr>
+                <w:lang w:eastAsia="zh-CN"/>
+              </w:rPr>
+            </w:pPr>
+            <w:r>
+              <w:rPr>
+                <w:lang w:eastAsia="zh-CN"/>
+              </w:rPr>
+              <w:t>view.BriefRecipeInformation.fxml</w:t>
+            </w:r>
+          </w:p>
+        </w:tc>
+        <w:tc>
+          <w:tcPr>
+            <w:tcW w:w="1812" w:type="dxa"/>
+            <w:vAlign w:val="center"/>
+          </w:tcPr>
+          <w:p>
+            <w:pPr>
+              <w:jc w:val="center"/>
+            </w:pPr>
+            <w:r>
+              <w:rPr>
+                <w:rFonts w:hint="eastAsia"/>
+              </w:rPr>
+              <w:t>○</w:t>
+            </w:r>
+          </w:p>
+        </w:tc>
+        <w:tc>
+          <w:tcPr>
+            <w:tcW w:w="1813" w:type="dxa"/>
+            <w:vAlign w:val="center"/>
+          </w:tcPr>
+          <w:p>
+            <w:pPr>
+              <w:jc w:val="center"/>
+            </w:pPr>
+          </w:p>
+        </w:tc>
+        <w:tc>
+          <w:tcPr>
+            <w:tcW w:w="1812" w:type="dxa"/>
+            <w:vAlign w:val="center"/>
+          </w:tcPr>
+          <w:p>
+            <w:pPr>
+              <w:jc w:val="center"/>
+            </w:pPr>
+            <w:r>
+              <w:rPr>
+                <w:rFonts w:hint="eastAsia"/>
+              </w:rPr>
+              <w:t>●</w:t>
+            </w:r>
+          </w:p>
+        </w:tc>
+        <w:tc>
+          <w:tcPr>
+            <w:tcW w:w="1813" w:type="dxa"/>
+            <w:vAlign w:val="center"/>
+          </w:tcPr>
+          <w:p>
+            <w:pPr>
+              <w:jc w:val="center"/>
+            </w:pPr>
+            <w:r>
+              <w:rPr>
+                <w:rFonts w:hint="eastAsia"/>
+              </w:rPr>
+              <w:t>○</w:t>
+            </w:r>
+          </w:p>
+        </w:tc>
+      </w:tr>
+      <w:tr>
+        <w:trPr>
+          <w:trHeight w:val="537"/>
+        </w:trPr>
+        <w:tc>
+          <w:tcPr>
+            <w:tcW w:w="1812" w:type="dxa"/>
+            <w:vAlign w:val="center"/>
+          </w:tcPr>
+          <w:p>
+            <w:pPr>
+              <w:jc w:val="center"/>
+              <w:rPr>
+                <w:lang w:eastAsia="zh-CN"/>
+              </w:rPr>
+            </w:pPr>
+            <w:r>
+              <w:rPr>
+                <w:lang w:eastAsia="zh-CN"/>
+              </w:rPr>
+              <w:lastRenderedPageBreak/>
+              <w:t>view. MainRecipeFrame.fxml</w:t>
+            </w:r>
+          </w:p>
+        </w:tc>
+        <w:tc>
+          <w:tcPr>
+            <w:tcW w:w="1812" w:type="dxa"/>
+            <w:vAlign w:val="center"/>
+          </w:tcPr>
+          <w:p>
+            <w:pPr>
+              <w:jc w:val="center"/>
+            </w:pPr>
+            <w:r>
+              <w:rPr>
+                <w:rFonts w:hint="eastAsia"/>
+              </w:rPr>
+              <w:t>○</w:t>
             </w:r>
           </w:p>
         </w:tc>
@@ -16617,12 +17268,18 @@
             <w:pPr>
               <w:jc w:val="center"/>
             </w:pPr>
+            <w:r>
+              <w:rPr>
+                <w:rFonts w:hint="eastAsia"/>
+              </w:rPr>
+              <w:t>●</w:t>
+            </w:r>
           </w:p>
         </w:tc>
       </w:tr>
       <w:tr>
         <w:trPr>
-          <w:trHeight w:val="537"/>
+          <w:trHeight w:val="538"/>
         </w:trPr>
         <w:tc>
           <w:tcPr>
@@ -16640,7 +17297,7 @@
               <w:rPr>
                 <w:lang w:eastAsia="zh-CN"/>
               </w:rPr>
-              <w:t>view.AddOrEditRecipeView.fxml</w:t>
+              <w:t>view. Template.fxml</w:t>
             </w:r>
           </w:p>
         </w:tc>
@@ -16657,7 +17314,7 @@
               <w:rPr>
                 <w:rFonts w:hint="eastAsia"/>
               </w:rPr>
-              <w:t>○</w:t>
+              <w:t>●</w:t>
             </w:r>
           </w:p>
         </w:tc>
@@ -16692,231 +17349,12 @@
             <w:pPr>
               <w:jc w:val="center"/>
             </w:pPr>
-          </w:p>
-        </w:tc>
-      </w:tr>
-      <w:tr>
-        <w:trPr>
-          <w:trHeight w:val="537"/>
-        </w:trPr>
-        <w:tc>
-          <w:tcPr>
-            <w:tcW w:w="1812" w:type="dxa"/>
-            <w:vAlign w:val="center"/>
-          </w:tcPr>
-          <w:p>
-            <w:pPr>
-              <w:jc w:val="center"/>
-              <w:rPr>
-                <w:lang w:eastAsia="zh-CN"/>
-              </w:rPr>
-            </w:pPr>
-            <w:r>
-              <w:rPr>
-                <w:lang w:eastAsia="zh-CN"/>
-              </w:rPr>
-              <w:t>view.BriefRecipeInformation.fxml</w:t>
-            </w:r>
-          </w:p>
-        </w:tc>
-        <w:tc>
-          <w:tcPr>
-            <w:tcW w:w="1812" w:type="dxa"/>
-            <w:vAlign w:val="center"/>
-          </w:tcPr>
-          <w:p>
-            <w:pPr>
-              <w:jc w:val="center"/>
-            </w:pPr>
             <w:r>
               <w:rPr>
                 <w:rFonts w:hint="eastAsia"/>
               </w:rPr>
               <w:t>○</w:t>
             </w:r>
-          </w:p>
-        </w:tc>
-        <w:tc>
-          <w:tcPr>
-            <w:tcW w:w="1813" w:type="dxa"/>
-            <w:vAlign w:val="center"/>
-          </w:tcPr>
-          <w:p>
-            <w:pPr>
-              <w:jc w:val="center"/>
-            </w:pPr>
-          </w:p>
-        </w:tc>
-        <w:tc>
-          <w:tcPr>
-            <w:tcW w:w="1812" w:type="dxa"/>
-            <w:vAlign w:val="center"/>
-          </w:tcPr>
-          <w:p>
-            <w:pPr>
-              <w:jc w:val="center"/>
-            </w:pPr>
-          </w:p>
-        </w:tc>
-        <w:tc>
-          <w:tcPr>
-            <w:tcW w:w="1813" w:type="dxa"/>
-            <w:vAlign w:val="center"/>
-          </w:tcPr>
-          <w:p>
-            <w:pPr>
-              <w:jc w:val="center"/>
-            </w:pPr>
-          </w:p>
-        </w:tc>
-      </w:tr>
-      <w:tr>
-        <w:trPr>
-          <w:trHeight w:val="537"/>
-        </w:trPr>
-        <w:tc>
-          <w:tcPr>
-            <w:tcW w:w="1812" w:type="dxa"/>
-            <w:vAlign w:val="center"/>
-          </w:tcPr>
-          <w:p>
-            <w:pPr>
-              <w:jc w:val="center"/>
-              <w:rPr>
-                <w:lang w:eastAsia="zh-CN"/>
-              </w:rPr>
-            </w:pPr>
-            <w:r>
-              <w:rPr>
-                <w:lang w:eastAsia="zh-CN"/>
-              </w:rPr>
-              <w:t>view. MainRecipeFrame.fxml</w:t>
-            </w:r>
-          </w:p>
-        </w:tc>
-        <w:tc>
-          <w:tcPr>
-            <w:tcW w:w="1812" w:type="dxa"/>
-            <w:vAlign w:val="center"/>
-          </w:tcPr>
-          <w:p>
-            <w:pPr>
-              <w:jc w:val="center"/>
-            </w:pPr>
-            <w:r>
-              <w:rPr>
-                <w:rFonts w:hint="eastAsia"/>
-              </w:rPr>
-              <w:t>○</w:t>
-            </w:r>
-          </w:p>
-        </w:tc>
-        <w:tc>
-          <w:tcPr>
-            <w:tcW w:w="1813" w:type="dxa"/>
-            <w:vAlign w:val="center"/>
-          </w:tcPr>
-          <w:p>
-            <w:pPr>
-              <w:jc w:val="center"/>
-            </w:pPr>
-          </w:p>
-        </w:tc>
-        <w:tc>
-          <w:tcPr>
-            <w:tcW w:w="1812" w:type="dxa"/>
-            <w:vAlign w:val="center"/>
-          </w:tcPr>
-          <w:p>
-            <w:pPr>
-              <w:jc w:val="center"/>
-            </w:pPr>
-          </w:p>
-        </w:tc>
-        <w:tc>
-          <w:tcPr>
-            <w:tcW w:w="1813" w:type="dxa"/>
-            <w:vAlign w:val="center"/>
-          </w:tcPr>
-          <w:p>
-            <w:pPr>
-              <w:jc w:val="center"/>
-            </w:pPr>
-          </w:p>
-        </w:tc>
-      </w:tr>
-      <w:tr>
-        <w:trPr>
-          <w:trHeight w:val="538"/>
-        </w:trPr>
-        <w:tc>
-          <w:tcPr>
-            <w:tcW w:w="1812" w:type="dxa"/>
-            <w:vAlign w:val="center"/>
-          </w:tcPr>
-          <w:p>
-            <w:pPr>
-              <w:jc w:val="center"/>
-              <w:rPr>
-                <w:lang w:eastAsia="zh-CN"/>
-              </w:rPr>
-            </w:pPr>
-            <w:r>
-              <w:rPr>
-                <w:lang w:eastAsia="zh-CN"/>
-              </w:rPr>
-              <w:t>view. Template.fxml</w:t>
-            </w:r>
-          </w:p>
-        </w:tc>
-        <w:tc>
-          <w:tcPr>
-            <w:tcW w:w="1812" w:type="dxa"/>
-            <w:vAlign w:val="center"/>
-          </w:tcPr>
-          <w:p>
-            <w:pPr>
-              <w:jc w:val="center"/>
-            </w:pPr>
-            <w:r>
-              <w:rPr>
-                <w:rFonts w:hint="eastAsia"/>
-              </w:rPr>
-              <w:t>●</w:t>
-            </w:r>
-          </w:p>
-        </w:tc>
-        <w:tc>
-          <w:tcPr>
-            <w:tcW w:w="1813" w:type="dxa"/>
-            <w:vAlign w:val="center"/>
-          </w:tcPr>
-          <w:p>
-            <w:pPr>
-              <w:jc w:val="center"/>
-            </w:pPr>
-          </w:p>
-        </w:tc>
-        <w:tc>
-          <w:tcPr>
-            <w:tcW w:w="1812" w:type="dxa"/>
-            <w:vAlign w:val="center"/>
-          </w:tcPr>
-          <w:p>
-            <w:pPr>
-              <w:jc w:val="center"/>
-            </w:pPr>
-          </w:p>
-        </w:tc>
-        <w:tc>
-          <w:tcPr>
-            <w:tcW w:w="1813" w:type="dxa"/>
-            <w:vAlign w:val="center"/>
-          </w:tcPr>
-          <w:p>
-            <w:pPr>
-              <w:jc w:val="center"/>
-            </w:pPr>
           </w:p>
         </w:tc>
       </w:tr>
@@ -17000,6 +17438,98 @@
         </w:rPr>
         <w:t xml:space="preserve"> the file.</w:t>
       </w:r>
+    </w:p>
+    <w:p>
+      <w:pPr>
+        <w:spacing w:beforeLines="100" w:before="240" w:line="300" w:lineRule="auto"/>
+      </w:pPr>
+    </w:p>
+    <w:p>
+      <w:pPr>
+        <w:spacing w:beforeLines="100" w:before="240" w:line="300" w:lineRule="auto"/>
+      </w:pPr>
+    </w:p>
+    <w:p>
+      <w:pPr>
+        <w:spacing w:beforeLines="100" w:before="240" w:line="300" w:lineRule="auto"/>
+      </w:pPr>
+    </w:p>
+    <w:p>
+      <w:pPr>
+        <w:spacing w:beforeLines="100" w:before="240" w:line="300" w:lineRule="auto"/>
+      </w:pPr>
+    </w:p>
+    <w:p>
+      <w:pPr>
+        <w:spacing w:beforeLines="100" w:before="240" w:line="300" w:lineRule="auto"/>
+      </w:pPr>
+    </w:p>
+    <w:p>
+      <w:pPr>
+        <w:spacing w:beforeLines="100" w:before="240" w:line="300" w:lineRule="auto"/>
+      </w:pPr>
+    </w:p>
+    <w:p>
+      <w:pPr>
+        <w:spacing w:beforeLines="100" w:before="240" w:line="300" w:lineRule="auto"/>
+      </w:pPr>
+    </w:p>
+    <w:p>
+      <w:pPr>
+        <w:spacing w:beforeLines="100" w:before="240" w:line="300" w:lineRule="auto"/>
+      </w:pPr>
+    </w:p>
+    <w:p>
+      <w:pPr>
+        <w:spacing w:beforeLines="100" w:before="240" w:line="300" w:lineRule="auto"/>
+      </w:pPr>
+    </w:p>
+    <w:p>
+      <w:pPr>
+        <w:spacing w:beforeLines="100" w:before="240" w:line="300" w:lineRule="auto"/>
+      </w:pPr>
+    </w:p>
+    <w:p>
+      <w:pPr>
+        <w:spacing w:beforeLines="100" w:before="240" w:line="300" w:lineRule="auto"/>
+      </w:pPr>
+    </w:p>
+    <w:p>
+      <w:pPr>
+        <w:spacing w:beforeLines="100" w:before="240" w:line="300" w:lineRule="auto"/>
+      </w:pPr>
+    </w:p>
+    <w:p>
+      <w:pPr>
+        <w:spacing w:beforeLines="100" w:before="240" w:line="300" w:lineRule="auto"/>
+      </w:pPr>
+    </w:p>
+    <w:p>
+      <w:pPr>
+        <w:spacing w:beforeLines="100" w:before="240" w:line="300" w:lineRule="auto"/>
+      </w:pPr>
+    </w:p>
+    <w:p>
+      <w:pPr>
+        <w:spacing w:beforeLines="100" w:before="240" w:line="300" w:lineRule="auto"/>
+      </w:pPr>
+    </w:p>
+    <w:p>
+      <w:pPr>
+        <w:spacing w:beforeLines="100" w:before="240" w:line="300" w:lineRule="auto"/>
+      </w:pPr>
+    </w:p>
+    <w:p>
+      <w:pPr>
+        <w:spacing w:beforeLines="100" w:before="240" w:line="300" w:lineRule="auto"/>
+      </w:pPr>
+    </w:p>
+    <w:p>
+      <w:pPr>
+        <w:spacing w:beforeLines="100" w:before="240" w:line="300" w:lineRule="auto"/>
+      </w:pPr>
+      <w:bookmarkStart w:id="19" w:name="_GoBack"/>
+      <w:bookmarkEnd w:id="19"/>
     </w:p>
     <w:p>
       <w:pPr>
@@ -17014,8 +17544,6 @@
           <w:szCs w:val="40"/>
         </w:rPr>
       </w:pPr>
-      <w:bookmarkStart w:id="19" w:name="_GoBack"/>
-      <w:bookmarkEnd w:id="19"/>
       <w:r>
         <w:rPr>
           <w:b/>
@@ -19300,7 +19828,7 @@
 </file>
 
 <file path=customXml/itemProps1.xml><?xml version="1.0" encoding="utf-8"?>
-<ds:datastoreItem xmlns:ds="http://schemas.openxmlformats.org/officeDocument/2006/customXml" ds:itemID="{E1D9659E-0177-4F01-B9E4-E728462123A6}">
+<ds:datastoreItem xmlns:ds="http://schemas.openxmlformats.org/officeDocument/2006/customXml" ds:itemID="{17FCA052-7A5B-4991-A002-1E29893CBCC5}">
   <ds:schemaRefs>
     <ds:schemaRef ds:uri="http://schemas.openxmlformats.org/officeDocument/2006/bibliography"/>
   </ds:schemaRefs>

--- a/design/ProjectReport.docx
+++ b/design/ProjectReport.docx
@@ -5523,6 +5523,35 @@
     </w:p>
     <w:p>
       <w:pPr>
+        <w:jc w:val="center"/>
+        <w:rPr>
+          <w:rFonts w:ascii="Times New Roman" w:eastAsiaTheme="majorEastAsia" w:hAnsi="Times New Roman" w:cs="Times New Roman"/>
+          <w:i/>
+          <w:sz w:val="18"/>
+          <w:szCs w:val="18"/>
+        </w:rPr>
+      </w:pPr>
+      <w:r>
+        <w:rPr>
+          <w:rFonts w:ascii="Times New Roman" w:eastAsiaTheme="majorEastAsia" w:hAnsi="Times New Roman" w:cs="Times New Roman"/>
+          <w:i/>
+          <w:sz w:val="18"/>
+          <w:szCs w:val="18"/>
+        </w:rPr>
+        <w:t>Figure 2-1 Use-case</w:t>
+      </w:r>
+      <w:r>
+        <w:rPr>
+          <w:rFonts w:ascii="Times New Roman" w:eastAsiaTheme="majorEastAsia" w:hAnsi="Times New Roman" w:cs="Times New Roman"/>
+          <w:i/>
+          <w:sz w:val="18"/>
+          <w:szCs w:val="18"/>
+        </w:rPr>
+        <w:t xml:space="preserve"> Diagram</w:t>
+      </w:r>
+    </w:p>
+    <w:p>
+      <w:pPr>
         <w:rPr>
           <w:rFonts w:ascii="Times New Roman" w:hAnsi="Times New Roman" w:cs="Times New Roman"/>
           <w:sz w:val="24"/>
@@ -6236,6 +6265,53 @@
     </w:p>
     <w:p>
       <w:pPr>
+        <w:jc w:val="center"/>
+        <w:rPr>
+          <w:rFonts w:ascii="Times New Roman" w:eastAsiaTheme="majorEastAsia" w:hAnsi="Times New Roman" w:cs="Times New Roman"/>
+          <w:i/>
+          <w:sz w:val="18"/>
+          <w:szCs w:val="18"/>
+        </w:rPr>
+      </w:pPr>
+      <w:r>
+        <w:rPr>
+          <w:rFonts w:ascii="Times New Roman" w:eastAsiaTheme="majorEastAsia" w:hAnsi="Times New Roman" w:cs="Times New Roman"/>
+          <w:i/>
+          <w:sz w:val="18"/>
+          <w:szCs w:val="18"/>
+        </w:rPr>
+        <w:t>Figure 2-2</w:t>
+      </w:r>
+      <w:r>
+        <w:rPr>
+          <w:rFonts w:ascii="Times New Roman" w:eastAsiaTheme="majorEastAsia" w:hAnsi="Times New Roman" w:cs="Times New Roman"/>
+          <w:i/>
+          <w:sz w:val="18"/>
+          <w:szCs w:val="18"/>
+        </w:rPr>
+        <w:t xml:space="preserve"> </w:t>
+      </w:r>
+      <w:r>
+        <w:rPr>
+          <w:rFonts w:ascii="Times New Roman" w:eastAsiaTheme="majorEastAsia" w:hAnsi="Times New Roman" w:cs="Times New Roman"/>
+          <w:i/>
+          <w:sz w:val="18"/>
+          <w:szCs w:val="18"/>
+        </w:rPr>
+        <w:t>Class</w:t>
+      </w:r>
+      <w:r>
+        <w:rPr>
+          <w:rFonts w:ascii="Times New Roman" w:eastAsiaTheme="majorEastAsia" w:hAnsi="Times New Roman" w:cs="Times New Roman"/>
+          <w:i/>
+          <w:sz w:val="18"/>
+          <w:szCs w:val="18"/>
+        </w:rPr>
+        <w:t xml:space="preserve"> Diagram</w:t>
+      </w:r>
+    </w:p>
+    <w:p>
+      <w:pPr>
         <w:rPr>
           <w:rFonts w:ascii="Times New Roman" w:hAnsi="Times New Roman" w:cs="Times New Roman"/>
           <w:sz w:val="24"/>
@@ -6403,6 +6479,7 @@
           <w:sz w:val="24"/>
           <w:lang w:eastAsia="zh-CN"/>
         </w:rPr>
+        <w:lastRenderedPageBreak/>
         <w:t>Ingredients</w:t>
       </w:r>
     </w:p>
@@ -6419,7 +6496,6 @@
           <w:sz w:val="24"/>
           <w:lang w:eastAsia="zh-CN"/>
         </w:rPr>
-        <w:lastRenderedPageBreak/>
         <w:t>The Ingredients class stores the basic data of table ‘ingredient’ in the database. It can also set attributes to create or update an ingredient.</w:t>
       </w:r>
     </w:p>
@@ -7030,6 +7106,7 @@
           <w:szCs w:val="24"/>
           <w:lang w:eastAsia="zh-CN"/>
         </w:rPr>
+        <w:lastRenderedPageBreak/>
         <w:t>RegisterMenuController</w:t>
       </w:r>
     </w:p>
@@ -7048,7 +7125,6 @@
           <w:szCs w:val="24"/>
           <w:lang w:eastAsia="zh-CN"/>
         </w:rPr>
-        <w:lastRenderedPageBreak/>
         <w:t xml:space="preserve">Register menu is the interface to register. Its function is only check whether the </w:t>
       </w:r>
       <w:r>
@@ -7904,7 +7980,6 @@
           <w:sz w:val="40"/>
           <w:szCs w:val="40"/>
         </w:rPr>
-        <w:lastRenderedPageBreak/>
         <w:t>E-R Diagrams</w:t>
       </w:r>
     </w:p>
@@ -7963,6 +8038,35 @@
     </w:p>
     <w:p>
       <w:pPr>
+        <w:jc w:val="center"/>
+        <w:rPr>
+          <w:rFonts w:ascii="Times New Roman" w:eastAsiaTheme="majorEastAsia" w:hAnsi="Times New Roman" w:cs="Times New Roman"/>
+          <w:i/>
+          <w:sz w:val="18"/>
+          <w:szCs w:val="18"/>
+        </w:rPr>
+      </w:pPr>
+      <w:r>
+        <w:rPr>
+          <w:rFonts w:ascii="Times New Roman" w:eastAsiaTheme="majorEastAsia" w:hAnsi="Times New Roman" w:cs="Times New Roman"/>
+          <w:i/>
+          <w:sz w:val="18"/>
+          <w:szCs w:val="18"/>
+        </w:rPr>
+        <w:t>Figure 2-3</w:t>
+      </w:r>
+      <w:r>
+        <w:rPr>
+          <w:rFonts w:ascii="Times New Roman" w:eastAsiaTheme="majorEastAsia" w:hAnsi="Times New Roman" w:cs="Times New Roman"/>
+          <w:i/>
+          <w:sz w:val="18"/>
+          <w:szCs w:val="18"/>
+        </w:rPr>
+        <w:t xml:space="preserve"> E-R Diagram</w:t>
+      </w:r>
+    </w:p>
+    <w:p>
+      <w:pPr>
         <w:rPr>
           <w:rFonts w:ascii="Times New Roman" w:hAnsi="Times New Roman" w:cs="Times New Roman"/>
           <w:sz w:val="24"/>
@@ -8285,7 +8389,6 @@
           <w:sz w:val="40"/>
           <w:szCs w:val="40"/>
         </w:rPr>
-        <w:lastRenderedPageBreak/>
         <w:t>GUI Design</w:t>
       </w:r>
       <w:bookmarkEnd w:id="10"/>
@@ -9687,6 +9790,7 @@
           <w:rFonts w:ascii="Times New Roman" w:hAnsi="Times New Roman" w:cs="Times New Roman"/>
           <w:sz w:val="24"/>
         </w:rPr>
+        <w:lastRenderedPageBreak/>
         <w:t>In</w:t>
       </w:r>
       <w:r>
@@ -9750,15 +9854,7 @@
           <w:rFonts w:ascii="Times New Roman" w:hAnsi="Times New Roman" w:cs="Times New Roman"/>
           <w:sz w:val="24"/>
         </w:rPr>
-        <w:t xml:space="preserve">also </w:t>
-      </w:r>
-      <w:r>
-        <w:rPr>
-          <w:rFonts w:ascii="Times New Roman" w:hAnsi="Times New Roman" w:cs="Times New Roman"/>
-          <w:sz w:val="24"/>
-        </w:rPr>
-        <w:lastRenderedPageBreak/>
-        <w:t xml:space="preserve">separate workload of each </w:t>
+        <w:t xml:space="preserve">also separate workload of each </w:t>
       </w:r>
       <w:r>
         <w:rPr>
@@ -10053,7 +10149,6 @@
           <w:sz w:val="40"/>
           <w:szCs w:val="40"/>
         </w:rPr>
-        <w:lastRenderedPageBreak/>
         <w:t>Screenshots</w:t>
       </w:r>
       <w:bookmarkEnd w:id="12"/>
@@ -10977,6 +11072,33 @@
           <w:szCs w:val="24"/>
           <w:lang w:eastAsia="zh-CN"/>
         </w:rPr>
+        <w:instrText xml:space="preserve"> INCLUDEPICTURE  "C:\\Users\\Eason.Hua\\AppData\\Roaming\\Tencent\\Users\\619976974\\TIM\\WinTemp\\RichOle\\Q_VXVS{96P2OWCKH{}`1(KO.png" \* MERGEFORMATINET </w:instrText>
+      </w:r>
+      <w:r>
+        <w:rPr>
+          <w:rFonts w:ascii="宋体" w:eastAsia="宋体" w:hAnsi="宋体" w:cs="宋体"/>
+          <w:sz w:val="24"/>
+          <w:szCs w:val="24"/>
+          <w:lang w:eastAsia="zh-CN"/>
+        </w:rPr>
+        <w:fldChar w:fldCharType="separate"/>
+      </w:r>
+      <w:r>
+        <w:rPr>
+          <w:rFonts w:ascii="宋体" w:eastAsia="宋体" w:hAnsi="宋体" w:cs="宋体"/>
+          <w:sz w:val="24"/>
+          <w:szCs w:val="24"/>
+          <w:lang w:eastAsia="zh-CN"/>
+        </w:rPr>
+        <w:fldChar w:fldCharType="begin"/>
+      </w:r>
+      <w:r>
+        <w:rPr>
+          <w:rFonts w:ascii="宋体" w:eastAsia="宋体" w:hAnsi="宋体" w:cs="宋体"/>
+          <w:sz w:val="24"/>
+          <w:szCs w:val="24"/>
+          <w:lang w:eastAsia="zh-CN"/>
+        </w:rPr>
         <w:instrText xml:space="preserve"> </w:instrText>
       </w:r>
       <w:r>
@@ -10986,7 +11108,7 @@
           <w:szCs w:val="24"/>
           <w:lang w:eastAsia="zh-CN"/>
         </w:rPr>
-        <w:instrText>INCLUDEPICTURE  "C:\\Users\\Eason.Hua\\AppDa</w:instrText>
+        <w:instrText>INCLUDEPICTURE  "C:\\Users\\Eason.Hua\\AppData\\Roaming\\Tencent\\Users\\619976974\\TIM\\WinTemp\\RichOle\\Q_VXVS{96P2OWCKH{}`1(KO.png" \* MERGE</w:instrText>
       </w:r>
       <w:r>
         <w:rPr>
@@ -10995,7 +11117,7 @@
           <w:szCs w:val="24"/>
           <w:lang w:eastAsia="zh-CN"/>
         </w:rPr>
-        <w:instrText>ta\\Roaming\\Tencent\\Users\\619976974\\TIM\\WinTemp\\RichOle\\Q_VXVS{96P2OWCKH{}`1(KO.png" \* MERGEFORMATINET</w:instrText>
+        <w:instrText>FORMATINET</w:instrText>
       </w:r>
       <w:r>
         <w:rPr>
@@ -11083,6 +11205,15 @@
         </w:rPr>
         <w:fldChar w:fldCharType="end"/>
       </w:r>
+      <w:r>
+        <w:rPr>
+          <w:rFonts w:ascii="宋体" w:eastAsia="宋体" w:hAnsi="宋体" w:cs="宋体"/>
+          <w:sz w:val="24"/>
+          <w:szCs w:val="24"/>
+          <w:lang w:eastAsia="zh-CN"/>
+        </w:rPr>
+        <w:fldChar w:fldCharType="end"/>
+      </w:r>
     </w:p>
     <w:p>
       <w:pPr>
@@ -11379,6 +11510,33 @@
           <w:szCs w:val="24"/>
           <w:lang w:eastAsia="zh-CN"/>
         </w:rPr>
+        <w:instrText xml:space="preserve"> INCLUDEPICTURE  "C:\\Users\\Eason.Hua\\AppData\\Roaming\\Tencent\\Users\\619976974\\TIM\\WinTemp\\RichOle\\)R(KRPM7S0T4OJBO2@BD8P0.png" \* MERGEFORMATINET </w:instrText>
+      </w:r>
+      <w:r>
+        <w:rPr>
+          <w:rFonts w:ascii="宋体" w:eastAsia="宋体" w:hAnsi="宋体" w:cs="宋体"/>
+          <w:sz w:val="24"/>
+          <w:szCs w:val="24"/>
+          <w:lang w:eastAsia="zh-CN"/>
+        </w:rPr>
+        <w:fldChar w:fldCharType="separate"/>
+      </w:r>
+      <w:r>
+        <w:rPr>
+          <w:rFonts w:ascii="宋体" w:eastAsia="宋体" w:hAnsi="宋体" w:cs="宋体"/>
+          <w:sz w:val="24"/>
+          <w:szCs w:val="24"/>
+          <w:lang w:eastAsia="zh-CN"/>
+        </w:rPr>
+        <w:fldChar w:fldCharType="begin"/>
+      </w:r>
+      <w:r>
+        <w:rPr>
+          <w:rFonts w:ascii="宋体" w:eastAsia="宋体" w:hAnsi="宋体" w:cs="宋体"/>
+          <w:sz w:val="24"/>
+          <w:szCs w:val="24"/>
+          <w:lang w:eastAsia="zh-CN"/>
+        </w:rPr>
         <w:instrText xml:space="preserve"> </w:instrText>
       </w:r>
       <w:r>
@@ -11388,7 +11546,16 @@
           <w:szCs w:val="24"/>
           <w:lang w:eastAsia="zh-CN"/>
         </w:rPr>
-        <w:instrText>INCLUDEPICTURE  "C:\\Users\\Eason.Hua\\AppData\\Roaming\\Tencent\\Users\\619976974\\TIM\\WinTemp\\RichOle\\)R(KRPM7S0T4OJBO2@BD8P0.png" \* MERGEFORMATINET</w:instrText>
+        <w:instrText>INCLUDEPICTURE  "C:\\Users\\Eason.Hua\\AppData\\Roaming\\Tencent\\Users\\619976974\\TIM\\WinTemp\\RichOle\\)R(KRPM7S0T4OJBO2@BD8P0.png" \* MERGE</w:instrText>
+      </w:r>
+      <w:r>
+        <w:rPr>
+          <w:rFonts w:ascii="宋体" w:eastAsia="宋体" w:hAnsi="宋体" w:cs="宋体"/>
+          <w:sz w:val="24"/>
+          <w:szCs w:val="24"/>
+          <w:lang w:eastAsia="zh-CN"/>
+        </w:rPr>
+        <w:instrText>FORMATINET</w:instrText>
       </w:r>
       <w:r>
         <w:rPr>
@@ -11420,6 +11587,15 @@
             <v:imagedata r:id="rId19" r:href="rId20"/>
           </v:shape>
         </w:pict>
+      </w:r>
+      <w:r>
+        <w:rPr>
+          <w:rFonts w:ascii="宋体" w:eastAsia="宋体" w:hAnsi="宋体" w:cs="宋体"/>
+          <w:sz w:val="24"/>
+          <w:szCs w:val="24"/>
+          <w:lang w:eastAsia="zh-CN"/>
+        </w:rPr>
+        <w:fldChar w:fldCharType="end"/>
       </w:r>
       <w:r>
         <w:rPr>
@@ -12385,16 +12561,14 @@
         </w:rPr>
         <w:t xml:space="preserve"> </w:t>
       </w:r>
-      <w:bookmarkStart w:id="14" w:name="_Toc450063054"/>
       <w:r>
         <w:rPr>
           <w:b/>
           <w:sz w:val="40"/>
           <w:szCs w:val="40"/>
         </w:rPr>
-        <w:t>Description</w:t>
-      </w:r>
-      <w:bookmarkEnd w:id="14"/>
+        <w:t>Junit Test</w:t>
+      </w:r>
     </w:p>
     <w:p>
       <w:pPr>
@@ -12422,6 +12596,28 @@
         </w:rPr>
         <w:t>Junit Test</w:t>
       </w:r>
+      <w:r>
+        <w:rPr>
+          <w:rFonts w:asciiTheme="majorHAnsi" w:hAnsiTheme="majorHAnsi" w:cstheme="majorHAnsi"/>
+          <w:b/>
+          <w:color w:val="2E74B5" w:themeColor="accent1" w:themeShade="BF"/>
+          <w:sz w:val="28"/>
+          <w:lang w:eastAsia="zh-CN"/>
+        </w:rPr>
+        <w:t xml:space="preserve"> Description</w:t>
+      </w:r>
+      <w:r>
+        <w:rPr>
+          <w:rFonts w:asciiTheme="majorHAnsi" w:hAnsiTheme="majorHAnsi" w:cstheme="majorHAnsi"/>
+          <w:b/>
+          <w:color w:val="2E74B5" w:themeColor="accent1" w:themeShade="BF"/>
+          <w:sz w:val="28"/>
+          <w:lang w:eastAsia="zh-CN"/>
+        </w:rPr>
+        <w:t>s</w:t>
+      </w:r>
+      <w:bookmarkStart w:id="14" w:name="_GoBack"/>
+      <w:bookmarkEnd w:id="14"/>
     </w:p>
     <w:p>
       <w:pPr>
@@ -12731,7 +12927,7 @@
           <w:sz w:val="28"/>
           <w:lang w:eastAsia="zh-CN"/>
         </w:rPr>
-        <w:t>Us</w:t>
+        <w:t>Junit Test</w:t>
       </w:r>
       <w:r>
         <w:rPr>
@@ -12741,43 +12937,9 @@
           <w:sz w:val="28"/>
           <w:lang w:eastAsia="zh-CN"/>
         </w:rPr>
-        <w:t>ability Test</w:t>
-      </w:r>
-    </w:p>
-    <w:p>
-      <w:pPr>
-        <w:pStyle w:val="1"/>
-        <w:numPr>
-          <w:ilvl w:val="1"/>
-          <w:numId w:val="3"/>
-        </w:numPr>
-        <w:rPr>
-          <w:b/>
-          <w:sz w:val="40"/>
-          <w:szCs w:val="40"/>
-        </w:rPr>
-      </w:pPr>
-      <w:r>
-        <w:rPr>
-          <w:b/>
-          <w:sz w:val="40"/>
-          <w:szCs w:val="40"/>
-        </w:rPr>
         <w:t xml:space="preserve"> </w:t>
       </w:r>
-      <w:bookmarkStart w:id="15" w:name="_Toc450063055"/>
-      <w:r>
-        <w:rPr>
-          <w:b/>
-          <w:sz w:val="40"/>
-          <w:szCs w:val="40"/>
-        </w:rPr>
-        <w:t>Results</w:t>
-      </w:r>
-      <w:bookmarkEnd w:id="15"/>
-    </w:p>
-    <w:p>
-      <w:pPr>
+      <w:r>
         <w:rPr>
           <w:rFonts w:asciiTheme="majorHAnsi" w:hAnsiTheme="majorHAnsi" w:cstheme="majorHAnsi"/>
           <w:b/>
@@ -12785,20 +12947,12 @@
           <w:sz w:val="28"/>
           <w:lang w:eastAsia="zh-CN"/>
         </w:rPr>
-      </w:pPr>
-      <w:r>
-        <w:rPr>
-          <w:rFonts w:asciiTheme="majorHAnsi" w:hAnsiTheme="majorHAnsi" w:cstheme="majorHAnsi"/>
-          <w:b/>
-          <w:color w:val="2E74B5" w:themeColor="accent1" w:themeShade="BF"/>
-          <w:sz w:val="28"/>
-          <w:lang w:eastAsia="zh-CN"/>
-        </w:rPr>
-        <w:t>4.2.1 Junit Test Results</w:t>
-      </w:r>
-    </w:p>
-    <w:p>
-      <w:pPr>
+        <w:t>Results</w:t>
+      </w:r>
+    </w:p>
+    <w:p>
+      <w:pPr>
+        <w:jc w:val="both"/>
         <w:rPr>
           <w:rFonts w:ascii="Times New Roman" w:hAnsi="Times New Roman" w:cs="Times New Roman"/>
           <w:sz w:val="24"/>
@@ -12829,7 +12983,7 @@
           <w:lang w:eastAsia="zh-CN"/>
         </w:rPr>
         <w:drawing>
-          <wp:inline distT="0" distB="0" distL="0" distR="0" wp14:anchorId="3830CAF7" wp14:editId="42E7256B">
+          <wp:inline distT="0" distB="0" distL="0" distR="0" wp14:anchorId="24711630" wp14:editId="216D07A1">
             <wp:extent cx="5274310" cy="452999"/>
             <wp:effectExtent l="0" t="0" r="2540" b="4445"/>
             <wp:docPr id="6" name="Picture 2" descr="C:\Users\komgyu\Documents\Tencent Files\1547482652\Image\Group\5(OOC23A`N)$1YU3_BDHY[A.png"/>
@@ -12925,7 +13079,7 @@
           <w:lang w:eastAsia="zh-CN"/>
         </w:rPr>
         <w:drawing>
-          <wp:inline distT="0" distB="0" distL="114300" distR="114300" wp14:anchorId="7A839C93" wp14:editId="3D334089">
+          <wp:inline distT="0" distB="0" distL="114300" distR="114300" wp14:anchorId="6ECA7D4F" wp14:editId="69362706">
             <wp:extent cx="5460534" cy="168250"/>
             <wp:effectExtent l="0" t="0" r="0" b="3810"/>
             <wp:docPr id="7" name="图片 7"/>
@@ -13014,7 +13168,7 @@
           <w:lang w:eastAsia="zh-CN"/>
         </w:rPr>
         <w:drawing>
-          <wp:inline distT="0" distB="0" distL="0" distR="0" wp14:anchorId="4EB47964" wp14:editId="4C341D86">
+          <wp:inline distT="0" distB="0" distL="0" distR="0" wp14:anchorId="5D83FD99" wp14:editId="2BA4D06B">
             <wp:extent cx="5452832" cy="153619"/>
             <wp:effectExtent l="0" t="0" r="0" b="0"/>
             <wp:docPr id="8" name="图片 8"/>
@@ -13080,32 +13234,14 @@
           <w:szCs w:val="18"/>
           <w:lang w:eastAsia="zh-CN"/>
         </w:rPr>
-        <w:t>igure 4-3 Coverage report of IngredientDAO</w:t>
-      </w:r>
-      <w:r>
-        <w:rPr>
-          <w:rFonts w:ascii="Times New Roman" w:hAnsi="Times New Roman" w:cs="Times New Roman"/>
-          <w:i/>
-          <w:sz w:val="18"/>
-          <w:szCs w:val="18"/>
-          <w:lang w:eastAsia="zh-CN"/>
-        </w:rPr>
-        <w:t>Test</w:t>
-      </w:r>
-      <w:r>
-        <w:rPr>
-          <w:rFonts w:ascii="Times New Roman" w:hAnsi="Times New Roman" w:cs="Times New Roman"/>
-          <w:i/>
-          <w:sz w:val="18"/>
-          <w:szCs w:val="18"/>
-          <w:lang w:eastAsia="zh-CN"/>
-        </w:rPr>
-        <w:t>.java</w:t>
-      </w:r>
-    </w:p>
-    <w:p>
-      <w:pPr>
+        <w:t>igure 4-3 Coverage report of IngredientDAOTest.java</w:t>
+      </w:r>
+    </w:p>
+    <w:p>
+      <w:pPr>
+        <w:pStyle w:val="a8"/>
         <w:spacing w:beforeLines="100" w:before="240" w:afterLines="100" w:after="240" w:line="240" w:lineRule="auto"/>
+        <w:ind w:left="420" w:firstLineChars="0" w:firstLine="0"/>
         <w:jc w:val="center"/>
         <w:rPr>
           <w:rFonts w:ascii="宋体" w:eastAsia="宋体" w:hAnsi="宋体" w:cs="宋体"/>
@@ -13116,14 +13252,12 @@
       </w:pPr>
       <w:r>
         <w:rPr>
-          <w:rFonts w:ascii="宋体" w:eastAsia="宋体" w:hAnsi="宋体" w:cs="宋体" w:hint="eastAsia"/>
+          <w:rFonts w:hint="eastAsia"/>
           <w:noProof/>
-          <w:sz w:val="24"/>
-          <w:szCs w:val="24"/>
           <w:lang w:eastAsia="zh-CN"/>
         </w:rPr>
         <w:drawing>
-          <wp:inline distT="0" distB="0" distL="0" distR="0" wp14:anchorId="474D54D1" wp14:editId="635691B0">
+          <wp:inline distT="0" distB="0" distL="0" distR="0" wp14:anchorId="6CDC59AF" wp14:editId="5C696CFC">
             <wp:extent cx="5760720" cy="285115"/>
             <wp:effectExtent l="0" t="0" r="0" b="635"/>
             <wp:docPr id="17" name="图片 17"/>
@@ -13167,7 +13301,9 @@
     </w:p>
     <w:p>
       <w:pPr>
+        <w:pStyle w:val="a8"/>
         <w:spacing w:beforeLines="100" w:before="240" w:afterLines="100" w:after="240" w:line="240" w:lineRule="auto"/>
+        <w:ind w:left="420" w:firstLineChars="0" w:firstLine="0"/>
         <w:jc w:val="center"/>
         <w:rPr>
           <w:rFonts w:ascii="Times New Roman" w:hAnsi="Times New Roman" w:cs="Times New Roman"/>
@@ -13201,35 +13337,111 @@
     <w:p>
       <w:pPr>
         <w:spacing w:beforeLines="100" w:before="240" w:afterLines="100" w:after="240" w:line="240" w:lineRule="auto"/>
+        <w:jc w:val="both"/>
+        <w:rPr>
+          <w:rFonts w:ascii="Times New Roman" w:eastAsia="宋体" w:hAnsi="Times New Roman" w:cs="Times New Roman" w:hint="eastAsia"/>
+          <w:szCs w:val="24"/>
+          <w:lang w:eastAsia="zh-CN"/>
+        </w:rPr>
+      </w:pPr>
+      <w:r>
         <w:rPr>
           <w:rFonts w:ascii="Times New Roman" w:eastAsia="宋体" w:hAnsi="Times New Roman" w:cs="Times New Roman"/>
           <w:szCs w:val="24"/>
           <w:lang w:eastAsia="zh-CN"/>
         </w:rPr>
-      </w:pPr>
-      <w:r>
-        <w:rPr>
-          <w:rFonts w:ascii="Times New Roman" w:eastAsia="宋体" w:hAnsi="Times New Roman" w:cs="Times New Roman"/>
-          <w:szCs w:val="24"/>
-          <w:lang w:eastAsia="zh-CN"/>
-        </w:rPr>
-        <w:t>Generally, the overall coverage on the “DAO” package is more th</w:t>
-      </w:r>
-      <w:r>
-        <w:rPr>
-          <w:rFonts w:ascii="Times New Roman" w:eastAsia="宋体" w:hAnsi="Times New Roman" w:cs="Times New Roman"/>
-          <w:szCs w:val="24"/>
-          <w:lang w:eastAsia="zh-CN"/>
-        </w:rPr>
-        <w:t>a</w:t>
-      </w:r>
-      <w:r>
-        <w:rPr>
-          <w:rFonts w:ascii="Times New Roman" w:eastAsia="宋体" w:hAnsi="Times New Roman" w:cs="Times New Roman"/>
-          <w:szCs w:val="24"/>
-          <w:lang w:eastAsia="zh-CN"/>
-        </w:rPr>
-        <w:t>n 80%, which is a good sign that we have tested most of the methods.</w:t>
+        <w:t>Generally, the overall coverage on the “DAO” package is more than 80%, which is a good sign that we have tested most of the methods.</w:t>
+      </w:r>
+    </w:p>
+    <w:p>
+      <w:pPr>
+        <w:pStyle w:val="1"/>
+        <w:numPr>
+          <w:ilvl w:val="1"/>
+          <w:numId w:val="3"/>
+        </w:numPr>
+        <w:rPr>
+          <w:b/>
+          <w:sz w:val="40"/>
+          <w:szCs w:val="40"/>
+        </w:rPr>
+      </w:pPr>
+      <w:r>
+        <w:rPr>
+          <w:b/>
+          <w:sz w:val="40"/>
+          <w:szCs w:val="40"/>
+        </w:rPr>
+        <w:t xml:space="preserve"> </w:t>
+      </w:r>
+      <w:r>
+        <w:rPr>
+          <w:b/>
+          <w:sz w:val="40"/>
+          <w:szCs w:val="40"/>
+        </w:rPr>
+        <w:t>Usability Test</w:t>
+      </w:r>
+    </w:p>
+    <w:p>
+      <w:pPr>
+        <w:rPr>
+          <w:rFonts w:asciiTheme="majorHAnsi" w:hAnsiTheme="majorHAnsi" w:cstheme="majorHAnsi"/>
+          <w:b/>
+          <w:color w:val="2E74B5" w:themeColor="accent1" w:themeShade="BF"/>
+          <w:sz w:val="28"/>
+          <w:lang w:eastAsia="zh-CN"/>
+        </w:rPr>
+      </w:pPr>
+      <w:r>
+        <w:rPr>
+          <w:rFonts w:asciiTheme="majorHAnsi" w:hAnsiTheme="majorHAnsi" w:cstheme="majorHAnsi"/>
+          <w:b/>
+          <w:color w:val="2E74B5" w:themeColor="accent1" w:themeShade="BF"/>
+          <w:sz w:val="28"/>
+          <w:lang w:eastAsia="zh-CN"/>
+        </w:rPr>
+        <w:t xml:space="preserve">4.2.1 </w:t>
+      </w:r>
+      <w:r>
+        <w:rPr>
+          <w:rFonts w:asciiTheme="majorHAnsi" w:hAnsiTheme="majorHAnsi" w:cstheme="majorHAnsi"/>
+          <w:b/>
+          <w:color w:val="2E74B5" w:themeColor="accent1" w:themeShade="BF"/>
+          <w:sz w:val="28"/>
+          <w:lang w:eastAsia="zh-CN"/>
+        </w:rPr>
+        <w:t>Usability Test</w:t>
+      </w:r>
+      <w:r>
+        <w:rPr>
+          <w:rFonts w:asciiTheme="majorHAnsi" w:hAnsiTheme="majorHAnsi" w:cstheme="majorHAnsi"/>
+          <w:b/>
+          <w:color w:val="2E74B5" w:themeColor="accent1" w:themeShade="BF"/>
+          <w:sz w:val="28"/>
+          <w:lang w:eastAsia="zh-CN"/>
+        </w:rPr>
+        <w:t xml:space="preserve"> </w:t>
+      </w:r>
+      <w:r>
+        <w:rPr>
+          <w:rFonts w:asciiTheme="majorHAnsi" w:hAnsiTheme="majorHAnsi" w:cstheme="majorHAnsi"/>
+          <w:b/>
+          <w:color w:val="2E74B5" w:themeColor="accent1" w:themeShade="BF"/>
+          <w:sz w:val="28"/>
+          <w:lang w:eastAsia="zh-CN"/>
+        </w:rPr>
+        <w:t>Description</w:t>
+      </w:r>
+      <w:r>
+        <w:rPr>
+          <w:rFonts w:asciiTheme="majorHAnsi" w:hAnsiTheme="majorHAnsi" w:cstheme="majorHAnsi"/>
+          <w:b/>
+          <w:color w:val="2E74B5" w:themeColor="accent1" w:themeShade="BF"/>
+          <w:sz w:val="28"/>
+          <w:lang w:eastAsia="zh-CN"/>
+        </w:rPr>
+        <w:t>s</w:t>
       </w:r>
     </w:p>
     <w:p>
@@ -13516,7 +13728,7 @@
         <w:lastRenderedPageBreak/>
         <w:t xml:space="preserve"> </w:t>
       </w:r>
-      <w:bookmarkStart w:id="16" w:name="_Toc450063056"/>
+      <w:bookmarkStart w:id="15" w:name="_Toc450063056"/>
       <w:r>
         <w:rPr>
           <w:b/>
@@ -13525,7 +13737,7 @@
         </w:rPr>
         <w:t>Evaluation</w:t>
       </w:r>
-      <w:bookmarkEnd w:id="16"/>
+      <w:bookmarkEnd w:id="15"/>
     </w:p>
     <w:p>
       <w:pPr>
@@ -13548,7 +13760,7 @@
         </w:rPr>
         <w:t xml:space="preserve"> </w:t>
       </w:r>
-      <w:bookmarkStart w:id="17" w:name="_Toc450063057"/>
+      <w:bookmarkStart w:id="16" w:name="_Toc450063057"/>
       <w:r>
         <w:rPr>
           <w:b/>
@@ -13557,7 +13769,7 @@
         </w:rPr>
         <w:t>Group Work</w:t>
       </w:r>
-      <w:bookmarkEnd w:id="17"/>
+      <w:bookmarkEnd w:id="16"/>
     </w:p>
     <w:p>
       <w:pPr>
@@ -15060,7 +15272,7 @@
         </w:rPr>
         <w:t xml:space="preserve"> </w:t>
       </w:r>
-      <w:bookmarkStart w:id="18" w:name="_Toc450063058"/>
+      <w:bookmarkStart w:id="17" w:name="_Toc450063058"/>
       <w:r>
         <w:rPr>
           <w:b/>
@@ -15069,7 +15281,7 @@
         </w:rPr>
         <w:t>Task Responsibilities</w:t>
       </w:r>
-      <w:bookmarkEnd w:id="18"/>
+      <w:bookmarkEnd w:id="17"/>
     </w:p>
     <w:tbl>
       <w:tblPr>
@@ -15234,6 +15446,241 @@
                 <w:rFonts w:hint="eastAsia"/>
               </w:rPr>
               <w:t>○</w:t>
+            </w:r>
+          </w:p>
+        </w:tc>
+        <w:tc>
+          <w:tcPr>
+            <w:tcW w:w="1813" w:type="dxa"/>
+            <w:vAlign w:val="center"/>
+          </w:tcPr>
+          <w:p>
+            <w:pPr>
+              <w:jc w:val="center"/>
+            </w:pPr>
+            <w:r>
+              <w:rPr>
+                <w:rFonts w:hint="eastAsia"/>
+              </w:rPr>
+              <w:t>●</w:t>
+            </w:r>
+          </w:p>
+        </w:tc>
+        <w:tc>
+          <w:tcPr>
+            <w:tcW w:w="1812" w:type="dxa"/>
+            <w:vAlign w:val="center"/>
+          </w:tcPr>
+          <w:p>
+            <w:pPr>
+              <w:jc w:val="center"/>
+            </w:pPr>
+          </w:p>
+        </w:tc>
+        <w:tc>
+          <w:tcPr>
+            <w:tcW w:w="1813" w:type="dxa"/>
+            <w:vAlign w:val="center"/>
+          </w:tcPr>
+          <w:p>
+            <w:pPr>
+              <w:jc w:val="center"/>
+            </w:pPr>
+          </w:p>
+        </w:tc>
+      </w:tr>
+      <w:tr>
+        <w:trPr>
+          <w:trHeight w:val="537"/>
+        </w:trPr>
+        <w:tc>
+          <w:tcPr>
+            <w:tcW w:w="1812" w:type="dxa"/>
+            <w:vAlign w:val="center"/>
+          </w:tcPr>
+          <w:p>
+            <w:pPr>
+              <w:jc w:val="center"/>
+            </w:pPr>
+            <w:r>
+              <w:rPr>
+                <w:lang w:eastAsia="zh-CN"/>
+              </w:rPr>
+              <w:t>Controller.BriefRecipeInformationController.java</w:t>
+            </w:r>
+          </w:p>
+        </w:tc>
+        <w:tc>
+          <w:tcPr>
+            <w:tcW w:w="1812" w:type="dxa"/>
+            <w:vAlign w:val="center"/>
+          </w:tcPr>
+          <w:p>
+            <w:pPr>
+              <w:jc w:val="center"/>
+            </w:pPr>
+            <w:r>
+              <w:rPr>
+                <w:rFonts w:hint="eastAsia"/>
+              </w:rPr>
+              <w:t>○</w:t>
+            </w:r>
+          </w:p>
+        </w:tc>
+        <w:tc>
+          <w:tcPr>
+            <w:tcW w:w="1813" w:type="dxa"/>
+            <w:vAlign w:val="center"/>
+          </w:tcPr>
+          <w:p>
+            <w:pPr>
+              <w:jc w:val="center"/>
+            </w:pPr>
+          </w:p>
+        </w:tc>
+        <w:tc>
+          <w:tcPr>
+            <w:tcW w:w="1812" w:type="dxa"/>
+            <w:vAlign w:val="center"/>
+          </w:tcPr>
+          <w:p>
+            <w:pPr>
+              <w:jc w:val="center"/>
+            </w:pPr>
+            <w:r>
+              <w:rPr>
+                <w:rFonts w:hint="eastAsia"/>
+              </w:rPr>
+              <w:t>●</w:t>
+            </w:r>
+          </w:p>
+        </w:tc>
+        <w:tc>
+          <w:tcPr>
+            <w:tcW w:w="1813" w:type="dxa"/>
+            <w:vAlign w:val="center"/>
+          </w:tcPr>
+          <w:p>
+            <w:pPr>
+              <w:jc w:val="center"/>
+            </w:pPr>
+          </w:p>
+        </w:tc>
+      </w:tr>
+      <w:tr>
+        <w:trPr>
+          <w:trHeight w:val="537"/>
+        </w:trPr>
+        <w:tc>
+          <w:tcPr>
+            <w:tcW w:w="1812" w:type="dxa"/>
+            <w:vAlign w:val="center"/>
+          </w:tcPr>
+          <w:p>
+            <w:pPr>
+              <w:jc w:val="center"/>
+            </w:pPr>
+            <w:r>
+              <w:rPr>
+                <w:lang w:eastAsia="zh-CN"/>
+              </w:rPr>
+              <w:lastRenderedPageBreak/>
+              <w:t>Controller.MainFrameController.java</w:t>
+            </w:r>
+          </w:p>
+        </w:tc>
+        <w:tc>
+          <w:tcPr>
+            <w:tcW w:w="1812" w:type="dxa"/>
+            <w:vAlign w:val="center"/>
+          </w:tcPr>
+          <w:p>
+            <w:pPr>
+              <w:jc w:val="center"/>
+            </w:pPr>
+            <w:r>
+              <w:rPr>
+                <w:rFonts w:hint="eastAsia"/>
+              </w:rPr>
+              <w:t>○</w:t>
+            </w:r>
+          </w:p>
+        </w:tc>
+        <w:tc>
+          <w:tcPr>
+            <w:tcW w:w="1813" w:type="dxa"/>
+            <w:vAlign w:val="center"/>
+          </w:tcPr>
+          <w:p>
+            <w:pPr>
+              <w:jc w:val="center"/>
+            </w:pPr>
+          </w:p>
+        </w:tc>
+        <w:tc>
+          <w:tcPr>
+            <w:tcW w:w="1812" w:type="dxa"/>
+            <w:vAlign w:val="center"/>
+          </w:tcPr>
+          <w:p>
+            <w:pPr>
+              <w:jc w:val="center"/>
+            </w:pPr>
+          </w:p>
+        </w:tc>
+        <w:tc>
+          <w:tcPr>
+            <w:tcW w:w="1813" w:type="dxa"/>
+            <w:vAlign w:val="center"/>
+          </w:tcPr>
+          <w:p>
+            <w:pPr>
+              <w:jc w:val="center"/>
+            </w:pPr>
+            <w:r>
+              <w:rPr>
+                <w:rFonts w:hint="eastAsia"/>
+              </w:rPr>
+              <w:t>●</w:t>
+            </w:r>
+          </w:p>
+        </w:tc>
+      </w:tr>
+      <w:tr>
+        <w:trPr>
+          <w:trHeight w:val="537"/>
+        </w:trPr>
+        <w:tc>
+          <w:tcPr>
+            <w:tcW w:w="1812" w:type="dxa"/>
+            <w:vAlign w:val="center"/>
+          </w:tcPr>
+          <w:p>
+            <w:pPr>
+              <w:jc w:val="center"/>
+            </w:pPr>
+            <w:r>
+              <w:rPr>
+                <w:lang w:eastAsia="zh-CN"/>
+              </w:rPr>
+              <w:t>Controller.TemplateController.java</w:t>
+            </w:r>
+          </w:p>
+        </w:tc>
+        <w:tc>
+          <w:tcPr>
+            <w:tcW w:w="1812" w:type="dxa"/>
+            <w:vAlign w:val="center"/>
+          </w:tcPr>
+          <w:p>
+            <w:pPr>
+              <w:jc w:val="center"/>
+            </w:pPr>
+            <w:r>
+              <w:rPr>
+                <w:rFonts w:hint="eastAsia"/>
+              </w:rPr>
+              <w:t>●</w:t>
             </w:r>
           </w:p>
         </w:tc>
@@ -15288,7 +15735,7 @@
               <w:rPr>
                 <w:lang w:eastAsia="zh-CN"/>
               </w:rPr>
-              <w:t>Controller.BriefRecipeInformationController.java</w:t>
+              <w:t>DAO.BaseDAO.java</w:t>
             </w:r>
           </w:p>
         </w:tc>
@@ -15305,7 +15752,7 @@
               <w:rPr>
                 <w:rFonts w:hint="eastAsia"/>
               </w:rPr>
-              <w:t>○</w:t>
+              <w:t>●</w:t>
             </w:r>
           </w:p>
         </w:tc>
@@ -15360,8 +15807,7 @@
               <w:rPr>
                 <w:lang w:eastAsia="zh-CN"/>
               </w:rPr>
-              <w:lastRenderedPageBreak/>
-              <w:t>Controller.MainFrameController.java</w:t>
+              <w:t>DAO.ExportPDF.java</w:t>
             </w:r>
           </w:p>
         </w:tc>
@@ -15378,7 +15824,7 @@
               <w:rPr>
                 <w:rFonts w:hint="eastAsia"/>
               </w:rPr>
-              <w:t>○</w:t>
+              <w:t>●</w:t>
             </w:r>
           </w:p>
         </w:tc>
@@ -15428,12 +15874,96 @@
           <w:p>
             <w:pPr>
               <w:jc w:val="center"/>
+              <w:rPr>
+                <w:lang w:eastAsia="zh-CN"/>
+              </w:rPr>
             </w:pPr>
             <w:r>
               <w:rPr>
                 <w:lang w:eastAsia="zh-CN"/>
               </w:rPr>
-              <w:t>Controller.TemplateController.java</w:t>
+              <w:t>DAO.RecipeDAO.java</w:t>
+            </w:r>
+          </w:p>
+        </w:tc>
+        <w:tc>
+          <w:tcPr>
+            <w:tcW w:w="1812" w:type="dxa"/>
+            <w:vAlign w:val="center"/>
+          </w:tcPr>
+          <w:p>
+            <w:pPr>
+              <w:jc w:val="center"/>
+            </w:pPr>
+            <w:r>
+              <w:rPr>
+                <w:rFonts w:hint="eastAsia"/>
+              </w:rPr>
+              <w:t>○</w:t>
+            </w:r>
+          </w:p>
+        </w:tc>
+        <w:tc>
+          <w:tcPr>
+            <w:tcW w:w="1813" w:type="dxa"/>
+            <w:vAlign w:val="center"/>
+          </w:tcPr>
+          <w:p>
+            <w:pPr>
+              <w:jc w:val="center"/>
+            </w:pPr>
+          </w:p>
+        </w:tc>
+        <w:tc>
+          <w:tcPr>
+            <w:tcW w:w="1812" w:type="dxa"/>
+            <w:vAlign w:val="center"/>
+          </w:tcPr>
+          <w:p>
+            <w:pPr>
+              <w:jc w:val="center"/>
+            </w:pPr>
+          </w:p>
+        </w:tc>
+        <w:tc>
+          <w:tcPr>
+            <w:tcW w:w="1813" w:type="dxa"/>
+            <w:vAlign w:val="center"/>
+          </w:tcPr>
+          <w:p>
+            <w:pPr>
+              <w:jc w:val="center"/>
+            </w:pPr>
+            <w:r>
+              <w:rPr>
+                <w:rFonts w:hint="eastAsia"/>
+              </w:rPr>
+              <w:t>●</w:t>
+            </w:r>
+          </w:p>
+        </w:tc>
+      </w:tr>
+      <w:tr>
+        <w:trPr>
+          <w:trHeight w:val="537"/>
+        </w:trPr>
+        <w:tc>
+          <w:tcPr>
+            <w:tcW w:w="1812" w:type="dxa"/>
+            <w:vAlign w:val="center"/>
+          </w:tcPr>
+          <w:p>
+            <w:pPr>
+              <w:jc w:val="center"/>
+              <w:rPr>
+                <w:lang w:eastAsia="zh-CN"/>
+              </w:rPr>
+            </w:pPr>
+            <w:r>
+              <w:rPr>
+                <w:lang w:eastAsia="zh-CN"/>
+              </w:rPr>
+              <w:t>DAO.UserDAO.java</w:t>
             </w:r>
           </w:p>
         </w:tc>
@@ -15500,12 +16030,180 @@
           <w:p>
             <w:pPr>
               <w:jc w:val="center"/>
+              <w:rPr>
+                <w:lang w:eastAsia="zh-CN"/>
+              </w:rPr>
             </w:pPr>
             <w:r>
               <w:rPr>
                 <w:lang w:eastAsia="zh-CN"/>
               </w:rPr>
-              <w:t>DAO.BaseDAO.java</w:t>
+              <w:t>DAO.StepDAO.java</w:t>
+            </w:r>
+          </w:p>
+        </w:tc>
+        <w:tc>
+          <w:tcPr>
+            <w:tcW w:w="1812" w:type="dxa"/>
+            <w:vAlign w:val="center"/>
+          </w:tcPr>
+          <w:p>
+            <w:pPr>
+              <w:jc w:val="center"/>
+            </w:pPr>
+            <w:r>
+              <w:rPr>
+                <w:rFonts w:hint="eastAsia"/>
+              </w:rPr>
+              <w:t>○</w:t>
+            </w:r>
+          </w:p>
+        </w:tc>
+        <w:tc>
+          <w:tcPr>
+            <w:tcW w:w="1813" w:type="dxa"/>
+            <w:vAlign w:val="center"/>
+          </w:tcPr>
+          <w:p>
+            <w:pPr>
+              <w:jc w:val="center"/>
+            </w:pPr>
+            <w:r>
+              <w:rPr>
+                <w:rFonts w:hint="eastAsia"/>
+              </w:rPr>
+              <w:t>●</w:t>
+            </w:r>
+          </w:p>
+        </w:tc>
+        <w:tc>
+          <w:tcPr>
+            <w:tcW w:w="1812" w:type="dxa"/>
+            <w:vAlign w:val="center"/>
+          </w:tcPr>
+          <w:p>
+            <w:pPr>
+              <w:jc w:val="center"/>
+            </w:pPr>
+          </w:p>
+        </w:tc>
+        <w:tc>
+          <w:tcPr>
+            <w:tcW w:w="1813" w:type="dxa"/>
+            <w:vAlign w:val="center"/>
+          </w:tcPr>
+          <w:p>
+            <w:pPr>
+              <w:jc w:val="center"/>
+            </w:pPr>
+          </w:p>
+        </w:tc>
+      </w:tr>
+      <w:tr>
+        <w:trPr>
+          <w:trHeight w:val="537"/>
+        </w:trPr>
+        <w:tc>
+          <w:tcPr>
+            <w:tcW w:w="1812" w:type="dxa"/>
+            <w:vAlign w:val="center"/>
+          </w:tcPr>
+          <w:p>
+            <w:pPr>
+              <w:jc w:val="center"/>
+            </w:pPr>
+            <w:r>
+              <w:rPr>
+                <w:lang w:eastAsia="zh-CN"/>
+              </w:rPr>
+              <w:t>DAO.IngredientDAO.java</w:t>
+            </w:r>
+          </w:p>
+        </w:tc>
+        <w:tc>
+          <w:tcPr>
+            <w:tcW w:w="1812" w:type="dxa"/>
+            <w:vAlign w:val="center"/>
+          </w:tcPr>
+          <w:p>
+            <w:pPr>
+              <w:jc w:val="center"/>
+            </w:pPr>
+            <w:r>
+              <w:rPr>
+                <w:rFonts w:hint="eastAsia"/>
+              </w:rPr>
+              <w:t>○</w:t>
+            </w:r>
+          </w:p>
+        </w:tc>
+        <w:tc>
+          <w:tcPr>
+            <w:tcW w:w="1813" w:type="dxa"/>
+            <w:vAlign w:val="center"/>
+          </w:tcPr>
+          <w:p>
+            <w:pPr>
+              <w:jc w:val="center"/>
+            </w:pPr>
+          </w:p>
+        </w:tc>
+        <w:tc>
+          <w:tcPr>
+            <w:tcW w:w="1812" w:type="dxa"/>
+            <w:vAlign w:val="center"/>
+          </w:tcPr>
+          <w:p>
+            <w:pPr>
+              <w:jc w:val="center"/>
+            </w:pPr>
+            <w:r>
+              <w:rPr>
+                <w:rFonts w:hint="eastAsia"/>
+              </w:rPr>
+              <w:t>●</w:t>
+            </w:r>
+          </w:p>
+        </w:tc>
+        <w:tc>
+          <w:tcPr>
+            <w:tcW w:w="1813" w:type="dxa"/>
+            <w:vAlign w:val="center"/>
+          </w:tcPr>
+          <w:p>
+            <w:pPr>
+              <w:jc w:val="center"/>
+            </w:pPr>
+          </w:p>
+        </w:tc>
+      </w:tr>
+      <w:tr>
+        <w:trPr>
+          <w:trHeight w:val="537"/>
+        </w:trPr>
+        <w:tc>
+          <w:tcPr>
+            <w:tcW w:w="1812" w:type="dxa"/>
+            <w:vAlign w:val="center"/>
+          </w:tcPr>
+          <w:p>
+            <w:pPr>
+              <w:jc w:val="center"/>
+              <w:rPr>
+                <w:lang w:eastAsia="zh-CN"/>
+              </w:rPr>
+            </w:pPr>
+            <w:r>
+              <w:rPr>
+                <w:lang w:eastAsia="zh-CN"/>
+              </w:rPr>
+              <w:t>e</w:t>
+            </w:r>
+            <w:r>
+              <w:rPr>
+                <w:lang w:eastAsia="zh-CN"/>
+              </w:rPr>
+              <w:t>ntrance.CookbookApp.java</w:t>
             </w:r>
           </w:p>
         </w:tc>
@@ -15572,12 +16270,339 @@
           <w:p>
             <w:pPr>
               <w:jc w:val="center"/>
+              <w:rPr>
+                <w:lang w:eastAsia="zh-CN"/>
+              </w:rPr>
             </w:pPr>
             <w:r>
               <w:rPr>
                 <w:lang w:eastAsia="zh-CN"/>
               </w:rPr>
-              <w:t>DAO.ExportPDF.java</w:t>
+              <w:t>model.Cookbook.java</w:t>
+            </w:r>
+          </w:p>
+        </w:tc>
+        <w:tc>
+          <w:tcPr>
+            <w:tcW w:w="1812" w:type="dxa"/>
+            <w:vAlign w:val="center"/>
+          </w:tcPr>
+          <w:p>
+            <w:pPr>
+              <w:jc w:val="center"/>
+            </w:pPr>
+            <w:r>
+              <w:rPr>
+                <w:rFonts w:hint="eastAsia"/>
+              </w:rPr>
+              <w:t>●</w:t>
+            </w:r>
+          </w:p>
+        </w:tc>
+        <w:tc>
+          <w:tcPr>
+            <w:tcW w:w="1813" w:type="dxa"/>
+            <w:vAlign w:val="center"/>
+          </w:tcPr>
+          <w:p>
+            <w:pPr>
+              <w:jc w:val="center"/>
+            </w:pPr>
+          </w:p>
+        </w:tc>
+        <w:tc>
+          <w:tcPr>
+            <w:tcW w:w="1812" w:type="dxa"/>
+            <w:vAlign w:val="center"/>
+          </w:tcPr>
+          <w:p>
+            <w:pPr>
+              <w:jc w:val="center"/>
+            </w:pPr>
+          </w:p>
+        </w:tc>
+        <w:tc>
+          <w:tcPr>
+            <w:tcW w:w="1813" w:type="dxa"/>
+            <w:vAlign w:val="center"/>
+          </w:tcPr>
+          <w:p>
+            <w:pPr>
+              <w:jc w:val="center"/>
+            </w:pPr>
+            <w:r>
+              <w:rPr>
+                <w:rFonts w:hint="eastAsia"/>
+              </w:rPr>
+              <w:t>○</w:t>
+            </w:r>
+          </w:p>
+        </w:tc>
+      </w:tr>
+      <w:tr>
+        <w:trPr>
+          <w:trHeight w:val="537"/>
+        </w:trPr>
+        <w:tc>
+          <w:tcPr>
+            <w:tcW w:w="1812" w:type="dxa"/>
+            <w:vAlign w:val="center"/>
+          </w:tcPr>
+          <w:p>
+            <w:pPr>
+              <w:jc w:val="center"/>
+              <w:rPr>
+                <w:lang w:eastAsia="zh-CN"/>
+              </w:rPr>
+            </w:pPr>
+            <w:r>
+              <w:rPr>
+                <w:lang w:eastAsia="zh-CN"/>
+              </w:rPr>
+              <w:t>model.Ingredient.java</w:t>
+            </w:r>
+          </w:p>
+        </w:tc>
+        <w:tc>
+          <w:tcPr>
+            <w:tcW w:w="1812" w:type="dxa"/>
+            <w:vAlign w:val="center"/>
+          </w:tcPr>
+          <w:p>
+            <w:pPr>
+              <w:jc w:val="center"/>
+            </w:pPr>
+            <w:r>
+              <w:rPr>
+                <w:rFonts w:hint="eastAsia"/>
+              </w:rPr>
+              <w:t>○</w:t>
+            </w:r>
+          </w:p>
+        </w:tc>
+        <w:tc>
+          <w:tcPr>
+            <w:tcW w:w="1813" w:type="dxa"/>
+            <w:vAlign w:val="center"/>
+          </w:tcPr>
+          <w:p>
+            <w:pPr>
+              <w:jc w:val="center"/>
+            </w:pPr>
+          </w:p>
+        </w:tc>
+        <w:tc>
+          <w:tcPr>
+            <w:tcW w:w="1812" w:type="dxa"/>
+            <w:vAlign w:val="center"/>
+          </w:tcPr>
+          <w:p>
+            <w:pPr>
+              <w:jc w:val="center"/>
+            </w:pPr>
+            <w:r>
+              <w:rPr>
+                <w:rFonts w:hint="eastAsia"/>
+              </w:rPr>
+              <w:t>●</w:t>
+            </w:r>
+          </w:p>
+        </w:tc>
+        <w:tc>
+          <w:tcPr>
+            <w:tcW w:w="1813" w:type="dxa"/>
+            <w:vAlign w:val="center"/>
+          </w:tcPr>
+          <w:p>
+            <w:pPr>
+              <w:jc w:val="center"/>
+            </w:pPr>
+          </w:p>
+        </w:tc>
+      </w:tr>
+      <w:tr>
+        <w:trPr>
+          <w:trHeight w:val="537"/>
+        </w:trPr>
+        <w:tc>
+          <w:tcPr>
+            <w:tcW w:w="1812" w:type="dxa"/>
+            <w:vAlign w:val="center"/>
+          </w:tcPr>
+          <w:p>
+            <w:pPr>
+              <w:jc w:val="center"/>
+              <w:rPr>
+                <w:lang w:eastAsia="zh-CN"/>
+              </w:rPr>
+            </w:pPr>
+            <w:r>
+              <w:rPr>
+                <w:lang w:eastAsia="zh-CN"/>
+              </w:rPr>
+              <w:t>model.Recipe.java</w:t>
+            </w:r>
+          </w:p>
+        </w:tc>
+        <w:tc>
+          <w:tcPr>
+            <w:tcW w:w="1812" w:type="dxa"/>
+            <w:vAlign w:val="center"/>
+          </w:tcPr>
+          <w:p>
+            <w:pPr>
+              <w:jc w:val="center"/>
+            </w:pPr>
+            <w:r>
+              <w:rPr>
+                <w:rFonts w:hint="eastAsia"/>
+              </w:rPr>
+              <w:t>○</w:t>
+            </w:r>
+          </w:p>
+        </w:tc>
+        <w:tc>
+          <w:tcPr>
+            <w:tcW w:w="1813" w:type="dxa"/>
+            <w:vAlign w:val="center"/>
+          </w:tcPr>
+          <w:p>
+            <w:pPr>
+              <w:jc w:val="center"/>
+            </w:pPr>
+          </w:p>
+        </w:tc>
+        <w:tc>
+          <w:tcPr>
+            <w:tcW w:w="1812" w:type="dxa"/>
+            <w:vAlign w:val="center"/>
+          </w:tcPr>
+          <w:p>
+            <w:pPr>
+              <w:jc w:val="center"/>
+            </w:pPr>
+          </w:p>
+        </w:tc>
+        <w:tc>
+          <w:tcPr>
+            <w:tcW w:w="1813" w:type="dxa"/>
+            <w:vAlign w:val="center"/>
+          </w:tcPr>
+          <w:p>
+            <w:pPr>
+              <w:jc w:val="center"/>
+            </w:pPr>
+            <w:r>
+              <w:rPr>
+                <w:rFonts w:hint="eastAsia"/>
+              </w:rPr>
+              <w:t>●</w:t>
+            </w:r>
+          </w:p>
+        </w:tc>
+      </w:tr>
+      <w:tr>
+        <w:trPr>
+          <w:trHeight w:val="537"/>
+        </w:trPr>
+        <w:tc>
+          <w:tcPr>
+            <w:tcW w:w="1812" w:type="dxa"/>
+            <w:vAlign w:val="center"/>
+          </w:tcPr>
+          <w:p>
+            <w:pPr>
+              <w:jc w:val="center"/>
+              <w:rPr>
+                <w:lang w:eastAsia="zh-CN"/>
+              </w:rPr>
+            </w:pPr>
+            <w:r>
+              <w:rPr>
+                <w:lang w:eastAsia="zh-CN"/>
+              </w:rPr>
+              <w:t>model.Step.java</w:t>
+            </w:r>
+          </w:p>
+        </w:tc>
+        <w:tc>
+          <w:tcPr>
+            <w:tcW w:w="1812" w:type="dxa"/>
+            <w:vAlign w:val="center"/>
+          </w:tcPr>
+          <w:p>
+            <w:pPr>
+              <w:jc w:val="center"/>
+            </w:pPr>
+            <w:r>
+              <w:rPr>
+                <w:rFonts w:hint="eastAsia"/>
+              </w:rPr>
+              <w:t>○</w:t>
+            </w:r>
+          </w:p>
+        </w:tc>
+        <w:tc>
+          <w:tcPr>
+            <w:tcW w:w="1813" w:type="dxa"/>
+            <w:vAlign w:val="center"/>
+          </w:tcPr>
+          <w:p>
+            <w:pPr>
+              <w:jc w:val="center"/>
+            </w:pPr>
+            <w:r>
+              <w:rPr>
+                <w:rFonts w:hint="eastAsia"/>
+              </w:rPr>
+              <w:t>●</w:t>
+            </w:r>
+          </w:p>
+        </w:tc>
+        <w:tc>
+          <w:tcPr>
+            <w:tcW w:w="1812" w:type="dxa"/>
+            <w:vAlign w:val="center"/>
+          </w:tcPr>
+          <w:p>
+            <w:pPr>
+              <w:jc w:val="center"/>
+            </w:pPr>
+          </w:p>
+        </w:tc>
+        <w:tc>
+          <w:tcPr>
+            <w:tcW w:w="1813" w:type="dxa"/>
+            <w:vAlign w:val="center"/>
+          </w:tcPr>
+          <w:p>
+            <w:pPr>
+              <w:jc w:val="center"/>
+            </w:pPr>
+          </w:p>
+        </w:tc>
+      </w:tr>
+      <w:tr>
+        <w:trPr>
+          <w:trHeight w:val="537"/>
+        </w:trPr>
+        <w:tc>
+          <w:tcPr>
+            <w:tcW w:w="1812" w:type="dxa"/>
+            <w:vAlign w:val="center"/>
+          </w:tcPr>
+          <w:p>
+            <w:pPr>
+              <w:jc w:val="center"/>
+              <w:rPr>
+                <w:lang w:eastAsia="zh-CN"/>
+              </w:rPr>
+            </w:pPr>
+            <w:r>
+              <w:rPr>
+                <w:lang w:eastAsia="zh-CN"/>
+              </w:rPr>
+              <w:t>model.User.java</w:t>
             </w:r>
           </w:p>
         </w:tc>
@@ -15652,7 +16677,88 @@
               <w:rPr>
                 <w:lang w:eastAsia="zh-CN"/>
               </w:rPr>
-              <w:t>DAO.RecipeDAO.java</w:t>
+              <w:t>test.IngredientDAOTest.java</w:t>
+            </w:r>
+          </w:p>
+        </w:tc>
+        <w:tc>
+          <w:tcPr>
+            <w:tcW w:w="1812" w:type="dxa"/>
+            <w:vAlign w:val="center"/>
+          </w:tcPr>
+          <w:p>
+            <w:pPr>
+              <w:jc w:val="center"/>
+            </w:pPr>
+            <w:r>
+              <w:rPr>
+                <w:rFonts w:hint="eastAsia"/>
+              </w:rPr>
+              <w:t>○</w:t>
+            </w:r>
+          </w:p>
+        </w:tc>
+        <w:tc>
+          <w:tcPr>
+            <w:tcW w:w="1813" w:type="dxa"/>
+            <w:vAlign w:val="center"/>
+          </w:tcPr>
+          <w:p>
+            <w:pPr>
+              <w:jc w:val="center"/>
+            </w:pPr>
+          </w:p>
+        </w:tc>
+        <w:tc>
+          <w:tcPr>
+            <w:tcW w:w="1812" w:type="dxa"/>
+            <w:vAlign w:val="center"/>
+          </w:tcPr>
+          <w:p>
+            <w:pPr>
+              <w:jc w:val="center"/>
+            </w:pPr>
+            <w:r>
+              <w:rPr>
+                <w:rFonts w:hint="eastAsia"/>
+              </w:rPr>
+              <w:t>●</w:t>
+            </w:r>
+          </w:p>
+        </w:tc>
+        <w:tc>
+          <w:tcPr>
+            <w:tcW w:w="1813" w:type="dxa"/>
+            <w:vAlign w:val="center"/>
+          </w:tcPr>
+          <w:p>
+            <w:pPr>
+              <w:jc w:val="center"/>
+            </w:pPr>
+          </w:p>
+        </w:tc>
+      </w:tr>
+      <w:tr>
+        <w:trPr>
+          <w:trHeight w:val="537"/>
+        </w:trPr>
+        <w:tc>
+          <w:tcPr>
+            <w:tcW w:w="1812" w:type="dxa"/>
+            <w:vAlign w:val="center"/>
+          </w:tcPr>
+          <w:p>
+            <w:pPr>
+              <w:jc w:val="center"/>
+              <w:rPr>
+                <w:lang w:eastAsia="zh-CN"/>
+              </w:rPr>
+            </w:pPr>
+            <w:r>
+              <w:rPr>
+                <w:lang w:eastAsia="zh-CN"/>
+              </w:rPr>
+              <w:t>test.RecipeDAOTest.java</w:t>
             </w:r>
           </w:p>
         </w:tc>
@@ -15733,7 +16839,88 @@
               <w:rPr>
                 <w:lang w:eastAsia="zh-CN"/>
               </w:rPr>
-              <w:t>DAO.UserDAO.java</w:t>
+              <w:t>test.StepDAOTest.java</w:t>
+            </w:r>
+          </w:p>
+        </w:tc>
+        <w:tc>
+          <w:tcPr>
+            <w:tcW w:w="1812" w:type="dxa"/>
+            <w:vAlign w:val="center"/>
+          </w:tcPr>
+          <w:p>
+            <w:pPr>
+              <w:jc w:val="center"/>
+            </w:pPr>
+            <w:r>
+              <w:rPr>
+                <w:rFonts w:hint="eastAsia"/>
+              </w:rPr>
+              <w:t>○</w:t>
+            </w:r>
+          </w:p>
+        </w:tc>
+        <w:tc>
+          <w:tcPr>
+            <w:tcW w:w="1813" w:type="dxa"/>
+            <w:vAlign w:val="center"/>
+          </w:tcPr>
+          <w:p>
+            <w:pPr>
+              <w:jc w:val="center"/>
+            </w:pPr>
+            <w:r>
+              <w:rPr>
+                <w:rFonts w:hint="eastAsia"/>
+              </w:rPr>
+              <w:t>●</w:t>
+            </w:r>
+          </w:p>
+        </w:tc>
+        <w:tc>
+          <w:tcPr>
+            <w:tcW w:w="1812" w:type="dxa"/>
+            <w:vAlign w:val="center"/>
+          </w:tcPr>
+          <w:p>
+            <w:pPr>
+              <w:jc w:val="center"/>
+            </w:pPr>
+          </w:p>
+        </w:tc>
+        <w:tc>
+          <w:tcPr>
+            <w:tcW w:w="1813" w:type="dxa"/>
+            <w:vAlign w:val="center"/>
+          </w:tcPr>
+          <w:p>
+            <w:pPr>
+              <w:jc w:val="center"/>
+            </w:pPr>
+          </w:p>
+        </w:tc>
+      </w:tr>
+      <w:tr>
+        <w:trPr>
+          <w:trHeight w:val="537"/>
+        </w:trPr>
+        <w:tc>
+          <w:tcPr>
+            <w:tcW w:w="1812" w:type="dxa"/>
+            <w:vAlign w:val="center"/>
+          </w:tcPr>
+          <w:p>
+            <w:pPr>
+              <w:jc w:val="center"/>
+              <w:rPr>
+                <w:lang w:eastAsia="zh-CN"/>
+              </w:rPr>
+            </w:pPr>
+            <w:r>
+              <w:rPr>
+                <w:lang w:eastAsia="zh-CN"/>
+              </w:rPr>
+              <w:t>test.UserDAOTest.java</w:t>
             </w:r>
           </w:p>
         </w:tc>
@@ -15808,7 +16995,7 @@
               <w:rPr>
                 <w:lang w:eastAsia="zh-CN"/>
               </w:rPr>
-              <w:t>DAO.StepDAO.java</w:t>
+              <w:t>util.EncrypyUtil.java</w:t>
             </w:r>
           </w:p>
         </w:tc>
@@ -15825,85 +17012,7 @@
               <w:rPr>
                 <w:rFonts w:hint="eastAsia"/>
               </w:rPr>
-              <w:t>○</w:t>
-            </w:r>
-          </w:p>
-        </w:tc>
-        <w:tc>
-          <w:tcPr>
-            <w:tcW w:w="1813" w:type="dxa"/>
-            <w:vAlign w:val="center"/>
-          </w:tcPr>
-          <w:p>
-            <w:pPr>
-              <w:jc w:val="center"/>
-            </w:pPr>
-            <w:r>
-              <w:rPr>
-                <w:rFonts w:hint="eastAsia"/>
-              </w:rPr>
               <w:t>●</w:t>
-            </w:r>
-          </w:p>
-        </w:tc>
-        <w:tc>
-          <w:tcPr>
-            <w:tcW w:w="1812" w:type="dxa"/>
-            <w:vAlign w:val="center"/>
-          </w:tcPr>
-          <w:p>
-            <w:pPr>
-              <w:jc w:val="center"/>
-            </w:pPr>
-          </w:p>
-        </w:tc>
-        <w:tc>
-          <w:tcPr>
-            <w:tcW w:w="1813" w:type="dxa"/>
-            <w:vAlign w:val="center"/>
-          </w:tcPr>
-          <w:p>
-            <w:pPr>
-              <w:jc w:val="center"/>
-            </w:pPr>
-          </w:p>
-        </w:tc>
-      </w:tr>
-      <w:tr>
-        <w:trPr>
-          <w:trHeight w:val="537"/>
-        </w:trPr>
-        <w:tc>
-          <w:tcPr>
-            <w:tcW w:w="1812" w:type="dxa"/>
-            <w:vAlign w:val="center"/>
-          </w:tcPr>
-          <w:p>
-            <w:pPr>
-              <w:jc w:val="center"/>
-            </w:pPr>
-            <w:r>
-              <w:rPr>
-                <w:lang w:eastAsia="zh-CN"/>
-              </w:rPr>
-              <w:t>DAO.IngredientDAO.java</w:t>
-            </w:r>
-          </w:p>
-        </w:tc>
-        <w:tc>
-          <w:tcPr>
-            <w:tcW w:w="1812" w:type="dxa"/>
-            <w:vAlign w:val="center"/>
-          </w:tcPr>
-          <w:p>
-            <w:pPr>
-              <w:jc w:val="center"/>
-            </w:pPr>
-            <w:r>
-              <w:rPr>
-                <w:rFonts w:hint="eastAsia"/>
-              </w:rPr>
-              <w:t>○</w:t>
             </w:r>
           </w:p>
         </w:tc>
@@ -15961,13 +17070,7 @@
               <w:rPr>
                 <w:lang w:eastAsia="zh-CN"/>
               </w:rPr>
-              <w:t>e</w:t>
-            </w:r>
-            <w:r>
-              <w:rPr>
-                <w:lang w:eastAsia="zh-CN"/>
-              </w:rPr>
-              <w:t>ntrance.CookbookApp.java</w:t>
+              <w:t>util.FileUtil.java</w:t>
             </w:r>
           </w:p>
         </w:tc>
@@ -16042,7 +17145,7 @@
               <w:rPr>
                 <w:lang w:eastAsia="zh-CN"/>
               </w:rPr>
-              <w:t>model.Cookbook.java</w:t>
+              <w:t>util.StringUtil.java</w:t>
             </w:r>
           </w:p>
         </w:tc>
@@ -16060,87 +17163,6 @@
                 <w:rFonts w:hint="eastAsia"/>
               </w:rPr>
               <w:t>●</w:t>
-            </w:r>
-          </w:p>
-        </w:tc>
-        <w:tc>
-          <w:tcPr>
-            <w:tcW w:w="1813" w:type="dxa"/>
-            <w:vAlign w:val="center"/>
-          </w:tcPr>
-          <w:p>
-            <w:pPr>
-              <w:jc w:val="center"/>
-            </w:pPr>
-          </w:p>
-        </w:tc>
-        <w:tc>
-          <w:tcPr>
-            <w:tcW w:w="1812" w:type="dxa"/>
-            <w:vAlign w:val="center"/>
-          </w:tcPr>
-          <w:p>
-            <w:pPr>
-              <w:jc w:val="center"/>
-            </w:pPr>
-          </w:p>
-        </w:tc>
-        <w:tc>
-          <w:tcPr>
-            <w:tcW w:w="1813" w:type="dxa"/>
-            <w:vAlign w:val="center"/>
-          </w:tcPr>
-          <w:p>
-            <w:pPr>
-              <w:jc w:val="center"/>
-            </w:pPr>
-            <w:r>
-              <w:rPr>
-                <w:rFonts w:hint="eastAsia"/>
-              </w:rPr>
-              <w:t>○</w:t>
-            </w:r>
-          </w:p>
-        </w:tc>
-      </w:tr>
-      <w:tr>
-        <w:trPr>
-          <w:trHeight w:val="537"/>
-        </w:trPr>
-        <w:tc>
-          <w:tcPr>
-            <w:tcW w:w="1812" w:type="dxa"/>
-            <w:vAlign w:val="center"/>
-          </w:tcPr>
-          <w:p>
-            <w:pPr>
-              <w:jc w:val="center"/>
-              <w:rPr>
-                <w:lang w:eastAsia="zh-CN"/>
-              </w:rPr>
-            </w:pPr>
-            <w:r>
-              <w:rPr>
-                <w:lang w:eastAsia="zh-CN"/>
-              </w:rPr>
-              <w:t>model.Ingredient.java</w:t>
-            </w:r>
-          </w:p>
-        </w:tc>
-        <w:tc>
-          <w:tcPr>
-            <w:tcW w:w="1812" w:type="dxa"/>
-            <w:vAlign w:val="center"/>
-          </w:tcPr>
-          <w:p>
-            <w:pPr>
-              <w:jc w:val="center"/>
-            </w:pPr>
-            <w:r>
-              <w:rPr>
-                <w:rFonts w:hint="eastAsia"/>
-              </w:rPr>
-              <w:t>○</w:t>
             </w:r>
           </w:p>
         </w:tc>
@@ -16198,7 +17220,7 @@
               <w:rPr>
                 <w:lang w:eastAsia="zh-CN"/>
               </w:rPr>
-              <w:t>model.Recipe.java</w:t>
+              <w:t>View.Template.java</w:t>
             </w:r>
           </w:p>
         </w:tc>
@@ -16215,88 +17237,7 @@
               <w:rPr>
                 <w:rFonts w:hint="eastAsia"/>
               </w:rPr>
-              <w:t>○</w:t>
-            </w:r>
-          </w:p>
-        </w:tc>
-        <w:tc>
-          <w:tcPr>
-            <w:tcW w:w="1813" w:type="dxa"/>
-            <w:vAlign w:val="center"/>
-          </w:tcPr>
-          <w:p>
-            <w:pPr>
-              <w:jc w:val="center"/>
-            </w:pPr>
-          </w:p>
-        </w:tc>
-        <w:tc>
-          <w:tcPr>
-            <w:tcW w:w="1812" w:type="dxa"/>
-            <w:vAlign w:val="center"/>
-          </w:tcPr>
-          <w:p>
-            <w:pPr>
-              <w:jc w:val="center"/>
-            </w:pPr>
-          </w:p>
-        </w:tc>
-        <w:tc>
-          <w:tcPr>
-            <w:tcW w:w="1813" w:type="dxa"/>
-            <w:vAlign w:val="center"/>
-          </w:tcPr>
-          <w:p>
-            <w:pPr>
-              <w:jc w:val="center"/>
-            </w:pPr>
-            <w:r>
-              <w:rPr>
-                <w:rFonts w:hint="eastAsia"/>
-              </w:rPr>
               <w:t>●</w:t>
-            </w:r>
-          </w:p>
-        </w:tc>
-      </w:tr>
-      <w:tr>
-        <w:trPr>
-          <w:trHeight w:val="537"/>
-        </w:trPr>
-        <w:tc>
-          <w:tcPr>
-            <w:tcW w:w="1812" w:type="dxa"/>
-            <w:vAlign w:val="center"/>
-          </w:tcPr>
-          <w:p>
-            <w:pPr>
-              <w:jc w:val="center"/>
-              <w:rPr>
-                <w:lang w:eastAsia="zh-CN"/>
-              </w:rPr>
-            </w:pPr>
-            <w:r>
-              <w:rPr>
-                <w:lang w:eastAsia="zh-CN"/>
-              </w:rPr>
-              <w:t>model.Step.java</w:t>
-            </w:r>
-          </w:p>
-        </w:tc>
-        <w:tc>
-          <w:tcPr>
-            <w:tcW w:w="1812" w:type="dxa"/>
-            <w:vAlign w:val="center"/>
-          </w:tcPr>
-          <w:p>
-            <w:pPr>
-              <w:jc w:val="center"/>
-            </w:pPr>
-            <w:r>
-              <w:rPr>
-                <w:rFonts w:hint="eastAsia"/>
-              </w:rPr>
-              <w:t>○</w:t>
             </w:r>
           </w:p>
         </w:tc>
@@ -16354,7 +17295,7 @@
               <w:rPr>
                 <w:lang w:eastAsia="zh-CN"/>
               </w:rPr>
-              <w:t>model.User.java</w:t>
+              <w:t>view.AddOrEditRecipeView.fxml</w:t>
             </w:r>
           </w:p>
         </w:tc>
@@ -16371,7 +17312,182 @@
               <w:rPr>
                 <w:rFonts w:hint="eastAsia"/>
               </w:rPr>
+              <w:t>○</w:t>
+            </w:r>
+          </w:p>
+        </w:tc>
+        <w:tc>
+          <w:tcPr>
+            <w:tcW w:w="1813" w:type="dxa"/>
+            <w:vAlign w:val="center"/>
+          </w:tcPr>
+          <w:p>
+            <w:pPr>
+              <w:jc w:val="center"/>
+            </w:pPr>
+            <w:r>
+              <w:rPr>
+                <w:rFonts w:hint="eastAsia"/>
+              </w:rPr>
               <w:t>●</w:t>
+            </w:r>
+          </w:p>
+        </w:tc>
+        <w:tc>
+          <w:tcPr>
+            <w:tcW w:w="1812" w:type="dxa"/>
+            <w:vAlign w:val="center"/>
+          </w:tcPr>
+          <w:p>
+            <w:pPr>
+              <w:jc w:val="center"/>
+            </w:pPr>
+          </w:p>
+        </w:tc>
+        <w:tc>
+          <w:tcPr>
+            <w:tcW w:w="1813" w:type="dxa"/>
+            <w:vAlign w:val="center"/>
+          </w:tcPr>
+          <w:p>
+            <w:pPr>
+              <w:jc w:val="center"/>
+            </w:pPr>
+            <w:r>
+              <w:rPr>
+                <w:rFonts w:hint="eastAsia"/>
+              </w:rPr>
+              <w:t>○</w:t>
+            </w:r>
+          </w:p>
+        </w:tc>
+      </w:tr>
+      <w:tr>
+        <w:trPr>
+          <w:trHeight w:val="537"/>
+        </w:trPr>
+        <w:tc>
+          <w:tcPr>
+            <w:tcW w:w="1812" w:type="dxa"/>
+            <w:vAlign w:val="center"/>
+          </w:tcPr>
+          <w:p>
+            <w:pPr>
+              <w:jc w:val="center"/>
+              <w:rPr>
+                <w:lang w:eastAsia="zh-CN"/>
+              </w:rPr>
+            </w:pPr>
+            <w:r>
+              <w:rPr>
+                <w:lang w:eastAsia="zh-CN"/>
+              </w:rPr>
+              <w:t>view.BriefRecipeInformation.fxml</w:t>
+            </w:r>
+          </w:p>
+        </w:tc>
+        <w:tc>
+          <w:tcPr>
+            <w:tcW w:w="1812" w:type="dxa"/>
+            <w:vAlign w:val="center"/>
+          </w:tcPr>
+          <w:p>
+            <w:pPr>
+              <w:jc w:val="center"/>
+            </w:pPr>
+            <w:r>
+              <w:rPr>
+                <w:rFonts w:hint="eastAsia"/>
+              </w:rPr>
+              <w:t>○</w:t>
+            </w:r>
+          </w:p>
+        </w:tc>
+        <w:tc>
+          <w:tcPr>
+            <w:tcW w:w="1813" w:type="dxa"/>
+            <w:vAlign w:val="center"/>
+          </w:tcPr>
+          <w:p>
+            <w:pPr>
+              <w:jc w:val="center"/>
+            </w:pPr>
+          </w:p>
+        </w:tc>
+        <w:tc>
+          <w:tcPr>
+            <w:tcW w:w="1812" w:type="dxa"/>
+            <w:vAlign w:val="center"/>
+          </w:tcPr>
+          <w:p>
+            <w:pPr>
+              <w:jc w:val="center"/>
+            </w:pPr>
+            <w:r>
+              <w:rPr>
+                <w:rFonts w:hint="eastAsia"/>
+              </w:rPr>
+              <w:t>●</w:t>
+            </w:r>
+          </w:p>
+        </w:tc>
+        <w:tc>
+          <w:tcPr>
+            <w:tcW w:w="1813" w:type="dxa"/>
+            <w:vAlign w:val="center"/>
+          </w:tcPr>
+          <w:p>
+            <w:pPr>
+              <w:jc w:val="center"/>
+            </w:pPr>
+            <w:r>
+              <w:rPr>
+                <w:rFonts w:hint="eastAsia"/>
+              </w:rPr>
+              <w:t>○</w:t>
+            </w:r>
+          </w:p>
+        </w:tc>
+      </w:tr>
+      <w:tr>
+        <w:trPr>
+          <w:trHeight w:val="537"/>
+        </w:trPr>
+        <w:tc>
+          <w:tcPr>
+            <w:tcW w:w="1812" w:type="dxa"/>
+            <w:vAlign w:val="center"/>
+          </w:tcPr>
+          <w:p>
+            <w:pPr>
+              <w:jc w:val="center"/>
+              <w:rPr>
+                <w:lang w:eastAsia="zh-CN"/>
+              </w:rPr>
+            </w:pPr>
+            <w:r>
+              <w:rPr>
+                <w:lang w:eastAsia="zh-CN"/>
+              </w:rPr>
+              <w:lastRenderedPageBreak/>
+              <w:t>view. MainRecipeFrame.fxml</w:t>
+            </w:r>
+          </w:p>
+        </w:tc>
+        <w:tc>
+          <w:tcPr>
+            <w:tcW w:w="1812" w:type="dxa"/>
+            <w:vAlign w:val="center"/>
+          </w:tcPr>
+          <w:p>
+            <w:pPr>
+              <w:jc w:val="center"/>
+            </w:pPr>
+            <w:r>
+              <w:rPr>
+                <w:rFonts w:hint="eastAsia"/>
+              </w:rPr>
+              <w:t>○</w:t>
             </w:r>
           </w:p>
         </w:tc>
@@ -16406,12 +17522,18 @@
             <w:pPr>
               <w:jc w:val="center"/>
             </w:pPr>
+            <w:r>
+              <w:rPr>
+                <w:rFonts w:hint="eastAsia"/>
+              </w:rPr>
+              <w:t>●</w:t>
+            </w:r>
           </w:p>
         </w:tc>
       </w:tr>
       <w:tr>
         <w:trPr>
-          <w:trHeight w:val="537"/>
+          <w:trHeight w:val="538"/>
         </w:trPr>
         <w:tc>
           <w:tcPr>
@@ -16429,7 +17551,7 @@
               <w:rPr>
                 <w:lang w:eastAsia="zh-CN"/>
               </w:rPr>
-              <w:t>test.IngredientDAOTest.java</w:t>
+              <w:t>view. Template.fxml</w:t>
             </w:r>
           </w:p>
         </w:tc>
@@ -16446,7 +17568,7 @@
               <w:rPr>
                 <w:rFonts w:hint="eastAsia"/>
               </w:rPr>
-              <w:t>○</w:t>
+              <w:t>●</w:t>
             </w:r>
           </w:p>
         </w:tc>
@@ -16481,874 +17603,6 @@
             <w:pPr>
               <w:jc w:val="center"/>
             </w:pPr>
-          </w:p>
-        </w:tc>
-      </w:tr>
-      <w:tr>
-        <w:trPr>
-          <w:trHeight w:val="537"/>
-        </w:trPr>
-        <w:tc>
-          <w:tcPr>
-            <w:tcW w:w="1812" w:type="dxa"/>
-            <w:vAlign w:val="center"/>
-          </w:tcPr>
-          <w:p>
-            <w:pPr>
-              <w:jc w:val="center"/>
-              <w:rPr>
-                <w:lang w:eastAsia="zh-CN"/>
-              </w:rPr>
-            </w:pPr>
-            <w:r>
-              <w:rPr>
-                <w:lang w:eastAsia="zh-CN"/>
-              </w:rPr>
-              <w:t>test.RecipeDAOTest.java</w:t>
-            </w:r>
-          </w:p>
-        </w:tc>
-        <w:tc>
-          <w:tcPr>
-            <w:tcW w:w="1812" w:type="dxa"/>
-            <w:vAlign w:val="center"/>
-          </w:tcPr>
-          <w:p>
-            <w:pPr>
-              <w:jc w:val="center"/>
-            </w:pPr>
-            <w:r>
-              <w:rPr>
-                <w:rFonts w:hint="eastAsia"/>
-              </w:rPr>
-              <w:t>○</w:t>
-            </w:r>
-          </w:p>
-        </w:tc>
-        <w:tc>
-          <w:tcPr>
-            <w:tcW w:w="1813" w:type="dxa"/>
-            <w:vAlign w:val="center"/>
-          </w:tcPr>
-          <w:p>
-            <w:pPr>
-              <w:jc w:val="center"/>
-            </w:pPr>
-          </w:p>
-        </w:tc>
-        <w:tc>
-          <w:tcPr>
-            <w:tcW w:w="1812" w:type="dxa"/>
-            <w:vAlign w:val="center"/>
-          </w:tcPr>
-          <w:p>
-            <w:pPr>
-              <w:jc w:val="center"/>
-            </w:pPr>
-          </w:p>
-        </w:tc>
-        <w:tc>
-          <w:tcPr>
-            <w:tcW w:w="1813" w:type="dxa"/>
-            <w:vAlign w:val="center"/>
-          </w:tcPr>
-          <w:p>
-            <w:pPr>
-              <w:jc w:val="center"/>
-            </w:pPr>
-            <w:r>
-              <w:rPr>
-                <w:rFonts w:hint="eastAsia"/>
-              </w:rPr>
-              <w:t>●</w:t>
-            </w:r>
-          </w:p>
-        </w:tc>
-      </w:tr>
-      <w:tr>
-        <w:trPr>
-          <w:trHeight w:val="537"/>
-        </w:trPr>
-        <w:tc>
-          <w:tcPr>
-            <w:tcW w:w="1812" w:type="dxa"/>
-            <w:vAlign w:val="center"/>
-          </w:tcPr>
-          <w:p>
-            <w:pPr>
-              <w:jc w:val="center"/>
-              <w:rPr>
-                <w:lang w:eastAsia="zh-CN"/>
-              </w:rPr>
-            </w:pPr>
-            <w:r>
-              <w:rPr>
-                <w:lang w:eastAsia="zh-CN"/>
-              </w:rPr>
-              <w:t>test.StepDAOTest.java</w:t>
-            </w:r>
-          </w:p>
-        </w:tc>
-        <w:tc>
-          <w:tcPr>
-            <w:tcW w:w="1812" w:type="dxa"/>
-            <w:vAlign w:val="center"/>
-          </w:tcPr>
-          <w:p>
-            <w:pPr>
-              <w:jc w:val="center"/>
-            </w:pPr>
-            <w:r>
-              <w:rPr>
-                <w:rFonts w:hint="eastAsia"/>
-              </w:rPr>
-              <w:t>○</w:t>
-            </w:r>
-          </w:p>
-        </w:tc>
-        <w:tc>
-          <w:tcPr>
-            <w:tcW w:w="1813" w:type="dxa"/>
-            <w:vAlign w:val="center"/>
-          </w:tcPr>
-          <w:p>
-            <w:pPr>
-              <w:jc w:val="center"/>
-            </w:pPr>
-            <w:r>
-              <w:rPr>
-                <w:rFonts w:hint="eastAsia"/>
-              </w:rPr>
-              <w:t>●</w:t>
-            </w:r>
-          </w:p>
-        </w:tc>
-        <w:tc>
-          <w:tcPr>
-            <w:tcW w:w="1812" w:type="dxa"/>
-            <w:vAlign w:val="center"/>
-          </w:tcPr>
-          <w:p>
-            <w:pPr>
-              <w:jc w:val="center"/>
-            </w:pPr>
-          </w:p>
-        </w:tc>
-        <w:tc>
-          <w:tcPr>
-            <w:tcW w:w="1813" w:type="dxa"/>
-            <w:vAlign w:val="center"/>
-          </w:tcPr>
-          <w:p>
-            <w:pPr>
-              <w:jc w:val="center"/>
-            </w:pPr>
-          </w:p>
-        </w:tc>
-      </w:tr>
-      <w:tr>
-        <w:trPr>
-          <w:trHeight w:val="537"/>
-        </w:trPr>
-        <w:tc>
-          <w:tcPr>
-            <w:tcW w:w="1812" w:type="dxa"/>
-            <w:vAlign w:val="center"/>
-          </w:tcPr>
-          <w:p>
-            <w:pPr>
-              <w:jc w:val="center"/>
-              <w:rPr>
-                <w:lang w:eastAsia="zh-CN"/>
-              </w:rPr>
-            </w:pPr>
-            <w:r>
-              <w:rPr>
-                <w:lang w:eastAsia="zh-CN"/>
-              </w:rPr>
-              <w:t>test.UserDAOTest.java</w:t>
-            </w:r>
-          </w:p>
-        </w:tc>
-        <w:tc>
-          <w:tcPr>
-            <w:tcW w:w="1812" w:type="dxa"/>
-            <w:vAlign w:val="center"/>
-          </w:tcPr>
-          <w:p>
-            <w:pPr>
-              <w:jc w:val="center"/>
-            </w:pPr>
-            <w:r>
-              <w:rPr>
-                <w:rFonts w:hint="eastAsia"/>
-              </w:rPr>
-              <w:t>●</w:t>
-            </w:r>
-          </w:p>
-        </w:tc>
-        <w:tc>
-          <w:tcPr>
-            <w:tcW w:w="1813" w:type="dxa"/>
-            <w:vAlign w:val="center"/>
-          </w:tcPr>
-          <w:p>
-            <w:pPr>
-              <w:jc w:val="center"/>
-            </w:pPr>
-          </w:p>
-        </w:tc>
-        <w:tc>
-          <w:tcPr>
-            <w:tcW w:w="1812" w:type="dxa"/>
-            <w:vAlign w:val="center"/>
-          </w:tcPr>
-          <w:p>
-            <w:pPr>
-              <w:jc w:val="center"/>
-            </w:pPr>
-          </w:p>
-        </w:tc>
-        <w:tc>
-          <w:tcPr>
-            <w:tcW w:w="1813" w:type="dxa"/>
-            <w:vAlign w:val="center"/>
-          </w:tcPr>
-          <w:p>
-            <w:pPr>
-              <w:jc w:val="center"/>
-            </w:pPr>
-          </w:p>
-        </w:tc>
-      </w:tr>
-      <w:tr>
-        <w:trPr>
-          <w:trHeight w:val="537"/>
-        </w:trPr>
-        <w:tc>
-          <w:tcPr>
-            <w:tcW w:w="1812" w:type="dxa"/>
-            <w:vAlign w:val="center"/>
-          </w:tcPr>
-          <w:p>
-            <w:pPr>
-              <w:jc w:val="center"/>
-              <w:rPr>
-                <w:lang w:eastAsia="zh-CN"/>
-              </w:rPr>
-            </w:pPr>
-            <w:r>
-              <w:rPr>
-                <w:lang w:eastAsia="zh-CN"/>
-              </w:rPr>
-              <w:t>util.EncrypyUtil.java</w:t>
-            </w:r>
-          </w:p>
-        </w:tc>
-        <w:tc>
-          <w:tcPr>
-            <w:tcW w:w="1812" w:type="dxa"/>
-            <w:vAlign w:val="center"/>
-          </w:tcPr>
-          <w:p>
-            <w:pPr>
-              <w:jc w:val="center"/>
-            </w:pPr>
-            <w:r>
-              <w:rPr>
-                <w:rFonts w:hint="eastAsia"/>
-              </w:rPr>
-              <w:t>●</w:t>
-            </w:r>
-          </w:p>
-        </w:tc>
-        <w:tc>
-          <w:tcPr>
-            <w:tcW w:w="1813" w:type="dxa"/>
-            <w:vAlign w:val="center"/>
-          </w:tcPr>
-          <w:p>
-            <w:pPr>
-              <w:jc w:val="center"/>
-            </w:pPr>
-          </w:p>
-        </w:tc>
-        <w:tc>
-          <w:tcPr>
-            <w:tcW w:w="1812" w:type="dxa"/>
-            <w:vAlign w:val="center"/>
-          </w:tcPr>
-          <w:p>
-            <w:pPr>
-              <w:jc w:val="center"/>
-            </w:pPr>
-          </w:p>
-        </w:tc>
-        <w:tc>
-          <w:tcPr>
-            <w:tcW w:w="1813" w:type="dxa"/>
-            <w:vAlign w:val="center"/>
-          </w:tcPr>
-          <w:p>
-            <w:pPr>
-              <w:jc w:val="center"/>
-            </w:pPr>
-          </w:p>
-        </w:tc>
-      </w:tr>
-      <w:tr>
-        <w:trPr>
-          <w:trHeight w:val="537"/>
-        </w:trPr>
-        <w:tc>
-          <w:tcPr>
-            <w:tcW w:w="1812" w:type="dxa"/>
-            <w:vAlign w:val="center"/>
-          </w:tcPr>
-          <w:p>
-            <w:pPr>
-              <w:jc w:val="center"/>
-              <w:rPr>
-                <w:lang w:eastAsia="zh-CN"/>
-              </w:rPr>
-            </w:pPr>
-            <w:r>
-              <w:rPr>
-                <w:lang w:eastAsia="zh-CN"/>
-              </w:rPr>
-              <w:t>util.FileUtil.java</w:t>
-            </w:r>
-          </w:p>
-        </w:tc>
-        <w:tc>
-          <w:tcPr>
-            <w:tcW w:w="1812" w:type="dxa"/>
-            <w:vAlign w:val="center"/>
-          </w:tcPr>
-          <w:p>
-            <w:pPr>
-              <w:jc w:val="center"/>
-            </w:pPr>
-            <w:r>
-              <w:rPr>
-                <w:rFonts w:hint="eastAsia"/>
-              </w:rPr>
-              <w:t>●</w:t>
-            </w:r>
-          </w:p>
-        </w:tc>
-        <w:tc>
-          <w:tcPr>
-            <w:tcW w:w="1813" w:type="dxa"/>
-            <w:vAlign w:val="center"/>
-          </w:tcPr>
-          <w:p>
-            <w:pPr>
-              <w:jc w:val="center"/>
-            </w:pPr>
-          </w:p>
-        </w:tc>
-        <w:tc>
-          <w:tcPr>
-            <w:tcW w:w="1812" w:type="dxa"/>
-            <w:vAlign w:val="center"/>
-          </w:tcPr>
-          <w:p>
-            <w:pPr>
-              <w:jc w:val="center"/>
-            </w:pPr>
-          </w:p>
-        </w:tc>
-        <w:tc>
-          <w:tcPr>
-            <w:tcW w:w="1813" w:type="dxa"/>
-            <w:vAlign w:val="center"/>
-          </w:tcPr>
-          <w:p>
-            <w:pPr>
-              <w:jc w:val="center"/>
-            </w:pPr>
-          </w:p>
-        </w:tc>
-      </w:tr>
-      <w:tr>
-        <w:trPr>
-          <w:trHeight w:val="537"/>
-        </w:trPr>
-        <w:tc>
-          <w:tcPr>
-            <w:tcW w:w="1812" w:type="dxa"/>
-            <w:vAlign w:val="center"/>
-          </w:tcPr>
-          <w:p>
-            <w:pPr>
-              <w:jc w:val="center"/>
-              <w:rPr>
-                <w:lang w:eastAsia="zh-CN"/>
-              </w:rPr>
-            </w:pPr>
-            <w:r>
-              <w:rPr>
-                <w:lang w:eastAsia="zh-CN"/>
-              </w:rPr>
-              <w:t>util.StringUtil.java</w:t>
-            </w:r>
-          </w:p>
-        </w:tc>
-        <w:tc>
-          <w:tcPr>
-            <w:tcW w:w="1812" w:type="dxa"/>
-            <w:vAlign w:val="center"/>
-          </w:tcPr>
-          <w:p>
-            <w:pPr>
-              <w:jc w:val="center"/>
-            </w:pPr>
-            <w:r>
-              <w:rPr>
-                <w:rFonts w:hint="eastAsia"/>
-              </w:rPr>
-              <w:t>●</w:t>
-            </w:r>
-          </w:p>
-        </w:tc>
-        <w:tc>
-          <w:tcPr>
-            <w:tcW w:w="1813" w:type="dxa"/>
-            <w:vAlign w:val="center"/>
-          </w:tcPr>
-          <w:p>
-            <w:pPr>
-              <w:jc w:val="center"/>
-            </w:pPr>
-          </w:p>
-        </w:tc>
-        <w:tc>
-          <w:tcPr>
-            <w:tcW w:w="1812" w:type="dxa"/>
-            <w:vAlign w:val="center"/>
-          </w:tcPr>
-          <w:p>
-            <w:pPr>
-              <w:jc w:val="center"/>
-            </w:pPr>
-          </w:p>
-        </w:tc>
-        <w:tc>
-          <w:tcPr>
-            <w:tcW w:w="1813" w:type="dxa"/>
-            <w:vAlign w:val="center"/>
-          </w:tcPr>
-          <w:p>
-            <w:pPr>
-              <w:jc w:val="center"/>
-            </w:pPr>
-          </w:p>
-        </w:tc>
-      </w:tr>
-      <w:tr>
-        <w:trPr>
-          <w:trHeight w:val="537"/>
-        </w:trPr>
-        <w:tc>
-          <w:tcPr>
-            <w:tcW w:w="1812" w:type="dxa"/>
-            <w:vAlign w:val="center"/>
-          </w:tcPr>
-          <w:p>
-            <w:pPr>
-              <w:jc w:val="center"/>
-              <w:rPr>
-                <w:lang w:eastAsia="zh-CN"/>
-              </w:rPr>
-            </w:pPr>
-            <w:r>
-              <w:rPr>
-                <w:lang w:eastAsia="zh-CN"/>
-              </w:rPr>
-              <w:t>View.Template.java</w:t>
-            </w:r>
-          </w:p>
-        </w:tc>
-        <w:tc>
-          <w:tcPr>
-            <w:tcW w:w="1812" w:type="dxa"/>
-            <w:vAlign w:val="center"/>
-          </w:tcPr>
-          <w:p>
-            <w:pPr>
-              <w:jc w:val="center"/>
-            </w:pPr>
-            <w:r>
-              <w:rPr>
-                <w:rFonts w:hint="eastAsia"/>
-              </w:rPr>
-              <w:t>●</w:t>
-            </w:r>
-          </w:p>
-        </w:tc>
-        <w:tc>
-          <w:tcPr>
-            <w:tcW w:w="1813" w:type="dxa"/>
-            <w:vAlign w:val="center"/>
-          </w:tcPr>
-          <w:p>
-            <w:pPr>
-              <w:jc w:val="center"/>
-            </w:pPr>
-          </w:p>
-        </w:tc>
-        <w:tc>
-          <w:tcPr>
-            <w:tcW w:w="1812" w:type="dxa"/>
-            <w:vAlign w:val="center"/>
-          </w:tcPr>
-          <w:p>
-            <w:pPr>
-              <w:jc w:val="center"/>
-            </w:pPr>
-          </w:p>
-        </w:tc>
-        <w:tc>
-          <w:tcPr>
-            <w:tcW w:w="1813" w:type="dxa"/>
-            <w:vAlign w:val="center"/>
-          </w:tcPr>
-          <w:p>
-            <w:pPr>
-              <w:jc w:val="center"/>
-            </w:pPr>
-          </w:p>
-        </w:tc>
-      </w:tr>
-      <w:tr>
-        <w:trPr>
-          <w:trHeight w:val="537"/>
-        </w:trPr>
-        <w:tc>
-          <w:tcPr>
-            <w:tcW w:w="1812" w:type="dxa"/>
-            <w:vAlign w:val="center"/>
-          </w:tcPr>
-          <w:p>
-            <w:pPr>
-              <w:jc w:val="center"/>
-              <w:rPr>
-                <w:lang w:eastAsia="zh-CN"/>
-              </w:rPr>
-            </w:pPr>
-            <w:r>
-              <w:rPr>
-                <w:lang w:eastAsia="zh-CN"/>
-              </w:rPr>
-              <w:t>view.AddOrEditRecipeView.fxml</w:t>
-            </w:r>
-          </w:p>
-        </w:tc>
-        <w:tc>
-          <w:tcPr>
-            <w:tcW w:w="1812" w:type="dxa"/>
-            <w:vAlign w:val="center"/>
-          </w:tcPr>
-          <w:p>
-            <w:pPr>
-              <w:jc w:val="center"/>
-            </w:pPr>
-            <w:r>
-              <w:rPr>
-                <w:rFonts w:hint="eastAsia"/>
-              </w:rPr>
-              <w:t>○</w:t>
-            </w:r>
-          </w:p>
-        </w:tc>
-        <w:tc>
-          <w:tcPr>
-            <w:tcW w:w="1813" w:type="dxa"/>
-            <w:vAlign w:val="center"/>
-          </w:tcPr>
-          <w:p>
-            <w:pPr>
-              <w:jc w:val="center"/>
-            </w:pPr>
-            <w:r>
-              <w:rPr>
-                <w:rFonts w:hint="eastAsia"/>
-              </w:rPr>
-              <w:t>●</w:t>
-            </w:r>
-          </w:p>
-        </w:tc>
-        <w:tc>
-          <w:tcPr>
-            <w:tcW w:w="1812" w:type="dxa"/>
-            <w:vAlign w:val="center"/>
-          </w:tcPr>
-          <w:p>
-            <w:pPr>
-              <w:jc w:val="center"/>
-            </w:pPr>
-          </w:p>
-        </w:tc>
-        <w:tc>
-          <w:tcPr>
-            <w:tcW w:w="1813" w:type="dxa"/>
-            <w:vAlign w:val="center"/>
-          </w:tcPr>
-          <w:p>
-            <w:pPr>
-              <w:jc w:val="center"/>
-            </w:pPr>
-            <w:r>
-              <w:rPr>
-                <w:rFonts w:hint="eastAsia"/>
-              </w:rPr>
-              <w:t>○</w:t>
-            </w:r>
-          </w:p>
-        </w:tc>
-      </w:tr>
-      <w:tr>
-        <w:trPr>
-          <w:trHeight w:val="537"/>
-        </w:trPr>
-        <w:tc>
-          <w:tcPr>
-            <w:tcW w:w="1812" w:type="dxa"/>
-            <w:vAlign w:val="center"/>
-          </w:tcPr>
-          <w:p>
-            <w:pPr>
-              <w:jc w:val="center"/>
-              <w:rPr>
-                <w:lang w:eastAsia="zh-CN"/>
-              </w:rPr>
-            </w:pPr>
-            <w:r>
-              <w:rPr>
-                <w:lang w:eastAsia="zh-CN"/>
-              </w:rPr>
-              <w:t>view.BriefRecipeInformation.fxml</w:t>
-            </w:r>
-          </w:p>
-        </w:tc>
-        <w:tc>
-          <w:tcPr>
-            <w:tcW w:w="1812" w:type="dxa"/>
-            <w:vAlign w:val="center"/>
-          </w:tcPr>
-          <w:p>
-            <w:pPr>
-              <w:jc w:val="center"/>
-            </w:pPr>
-            <w:r>
-              <w:rPr>
-                <w:rFonts w:hint="eastAsia"/>
-              </w:rPr>
-              <w:t>○</w:t>
-            </w:r>
-          </w:p>
-        </w:tc>
-        <w:tc>
-          <w:tcPr>
-            <w:tcW w:w="1813" w:type="dxa"/>
-            <w:vAlign w:val="center"/>
-          </w:tcPr>
-          <w:p>
-            <w:pPr>
-              <w:jc w:val="center"/>
-            </w:pPr>
-          </w:p>
-        </w:tc>
-        <w:tc>
-          <w:tcPr>
-            <w:tcW w:w="1812" w:type="dxa"/>
-            <w:vAlign w:val="center"/>
-          </w:tcPr>
-          <w:p>
-            <w:pPr>
-              <w:jc w:val="center"/>
-            </w:pPr>
-            <w:r>
-              <w:rPr>
-                <w:rFonts w:hint="eastAsia"/>
-              </w:rPr>
-              <w:t>●</w:t>
-            </w:r>
-          </w:p>
-        </w:tc>
-        <w:tc>
-          <w:tcPr>
-            <w:tcW w:w="1813" w:type="dxa"/>
-            <w:vAlign w:val="center"/>
-          </w:tcPr>
-          <w:p>
-            <w:pPr>
-              <w:jc w:val="center"/>
-            </w:pPr>
-            <w:r>
-              <w:rPr>
-                <w:rFonts w:hint="eastAsia"/>
-              </w:rPr>
-              <w:t>○</w:t>
-            </w:r>
-          </w:p>
-        </w:tc>
-      </w:tr>
-      <w:tr>
-        <w:trPr>
-          <w:trHeight w:val="537"/>
-        </w:trPr>
-        <w:tc>
-          <w:tcPr>
-            <w:tcW w:w="1812" w:type="dxa"/>
-            <w:vAlign w:val="center"/>
-          </w:tcPr>
-          <w:p>
-            <w:pPr>
-              <w:jc w:val="center"/>
-              <w:rPr>
-                <w:lang w:eastAsia="zh-CN"/>
-              </w:rPr>
-            </w:pPr>
-            <w:r>
-              <w:rPr>
-                <w:lang w:eastAsia="zh-CN"/>
-              </w:rPr>
-              <w:lastRenderedPageBreak/>
-              <w:t>view. MainRecipeFrame.fxml</w:t>
-            </w:r>
-          </w:p>
-        </w:tc>
-        <w:tc>
-          <w:tcPr>
-            <w:tcW w:w="1812" w:type="dxa"/>
-            <w:vAlign w:val="center"/>
-          </w:tcPr>
-          <w:p>
-            <w:pPr>
-              <w:jc w:val="center"/>
-            </w:pPr>
-            <w:r>
-              <w:rPr>
-                <w:rFonts w:hint="eastAsia"/>
-              </w:rPr>
-              <w:t>○</w:t>
-            </w:r>
-          </w:p>
-        </w:tc>
-        <w:tc>
-          <w:tcPr>
-            <w:tcW w:w="1813" w:type="dxa"/>
-            <w:vAlign w:val="center"/>
-          </w:tcPr>
-          <w:p>
-            <w:pPr>
-              <w:jc w:val="center"/>
-            </w:pPr>
-          </w:p>
-        </w:tc>
-        <w:tc>
-          <w:tcPr>
-            <w:tcW w:w="1812" w:type="dxa"/>
-            <w:vAlign w:val="center"/>
-          </w:tcPr>
-          <w:p>
-            <w:pPr>
-              <w:jc w:val="center"/>
-            </w:pPr>
-          </w:p>
-        </w:tc>
-        <w:tc>
-          <w:tcPr>
-            <w:tcW w:w="1813" w:type="dxa"/>
-            <w:vAlign w:val="center"/>
-          </w:tcPr>
-          <w:p>
-            <w:pPr>
-              <w:jc w:val="center"/>
-            </w:pPr>
-            <w:r>
-              <w:rPr>
-                <w:rFonts w:hint="eastAsia"/>
-              </w:rPr>
-              <w:t>●</w:t>
-            </w:r>
-          </w:p>
-        </w:tc>
-      </w:tr>
-      <w:tr>
-        <w:trPr>
-          <w:trHeight w:val="538"/>
-        </w:trPr>
-        <w:tc>
-          <w:tcPr>
-            <w:tcW w:w="1812" w:type="dxa"/>
-            <w:vAlign w:val="center"/>
-          </w:tcPr>
-          <w:p>
-            <w:pPr>
-              <w:jc w:val="center"/>
-              <w:rPr>
-                <w:lang w:eastAsia="zh-CN"/>
-              </w:rPr>
-            </w:pPr>
-            <w:r>
-              <w:rPr>
-                <w:lang w:eastAsia="zh-CN"/>
-              </w:rPr>
-              <w:t>view. Template.fxml</w:t>
-            </w:r>
-          </w:p>
-        </w:tc>
-        <w:tc>
-          <w:tcPr>
-            <w:tcW w:w="1812" w:type="dxa"/>
-            <w:vAlign w:val="center"/>
-          </w:tcPr>
-          <w:p>
-            <w:pPr>
-              <w:jc w:val="center"/>
-            </w:pPr>
-            <w:r>
-              <w:rPr>
-                <w:rFonts w:hint="eastAsia"/>
-              </w:rPr>
-              <w:t>●</w:t>
-            </w:r>
-          </w:p>
-        </w:tc>
-        <w:tc>
-          <w:tcPr>
-            <w:tcW w:w="1813" w:type="dxa"/>
-            <w:vAlign w:val="center"/>
-          </w:tcPr>
-          <w:p>
-            <w:pPr>
-              <w:jc w:val="center"/>
-            </w:pPr>
-          </w:p>
-        </w:tc>
-        <w:tc>
-          <w:tcPr>
-            <w:tcW w:w="1812" w:type="dxa"/>
-            <w:vAlign w:val="center"/>
-          </w:tcPr>
-          <w:p>
-            <w:pPr>
-              <w:jc w:val="center"/>
-            </w:pPr>
-          </w:p>
-        </w:tc>
-        <w:tc>
-          <w:tcPr>
-            <w:tcW w:w="1813" w:type="dxa"/>
-            <w:vAlign w:val="center"/>
-          </w:tcPr>
-          <w:p>
-            <w:pPr>
-              <w:jc w:val="center"/>
-            </w:pPr>
             <w:r>
               <w:rPr>
                 <w:rFonts w:hint="eastAsia"/>
@@ -17362,6 +17616,25 @@
     <w:p>
       <w:pPr>
         <w:spacing w:beforeLines="100" w:before="240" w:line="300" w:lineRule="auto"/>
+        <w:jc w:val="center"/>
+        <w:rPr>
+          <w:rFonts w:ascii="Times New Roman" w:hAnsi="Times New Roman" w:cs="Times New Roman"/>
+          <w:i/>
+          <w:sz w:val="18"/>
+        </w:rPr>
+      </w:pPr>
+      <w:r>
+        <w:rPr>
+          <w:rFonts w:ascii="Times New Roman" w:hAnsi="Times New Roman" w:cs="Times New Roman"/>
+          <w:i/>
+          <w:sz w:val="18"/>
+        </w:rPr>
+        <w:t>Table 5-1 Group Contribution</w:t>
+      </w:r>
+    </w:p>
+    <w:p>
+      <w:pPr>
+        <w:spacing w:beforeLines="100" w:before="240" w:line="300" w:lineRule="auto"/>
       </w:pPr>
       <w:r>
         <w:rPr>
@@ -17528,8 +17801,6 @@
       <w:pPr>
         <w:spacing w:beforeLines="100" w:before="240" w:line="300" w:lineRule="auto"/>
       </w:pPr>
-      <w:bookmarkStart w:id="19" w:name="_GoBack"/>
-      <w:bookmarkEnd w:id="19"/>
     </w:p>
     <w:p>
       <w:pPr>
@@ -19828,7 +20099,7 @@
 </file>
 
 <file path=customXml/itemProps1.xml><?xml version="1.0" encoding="utf-8"?>
-<ds:datastoreItem xmlns:ds="http://schemas.openxmlformats.org/officeDocument/2006/customXml" ds:itemID="{17FCA052-7A5B-4991-A002-1E29893CBCC5}">
+<ds:datastoreItem xmlns:ds="http://schemas.openxmlformats.org/officeDocument/2006/customXml" ds:itemID="{DAF6E699-0074-43F2-BDF5-B437DC36C0D8}">
   <ds:schemaRefs>
     <ds:schemaRef ds:uri="http://schemas.openxmlformats.org/officeDocument/2006/bibliography"/>
   </ds:schemaRefs>

--- a/design/ProjectReport.docx
+++ b/design/ProjectReport.docx
@@ -11099,6 +11099,33 @@
           <w:szCs w:val="24"/>
           <w:lang w:eastAsia="zh-CN"/>
         </w:rPr>
+        <w:instrText xml:space="preserve"> INCLUDEPICTURE  "C:\\Users\\Eason.Hua\\AppData\\Roaming\\Tencent\\Users\\619976974\\TIM\\WinTemp\\RichOle\\Q_VXVS{96P2OWCKH{}`1(KO.png" \* MERGEFORMATINET </w:instrText>
+      </w:r>
+      <w:r>
+        <w:rPr>
+          <w:rFonts w:ascii="宋体" w:eastAsia="宋体" w:hAnsi="宋体" w:cs="宋体"/>
+          <w:sz w:val="24"/>
+          <w:szCs w:val="24"/>
+          <w:lang w:eastAsia="zh-CN"/>
+        </w:rPr>
+        <w:fldChar w:fldCharType="separate"/>
+      </w:r>
+      <w:r>
+        <w:rPr>
+          <w:rFonts w:ascii="宋体" w:eastAsia="宋体" w:hAnsi="宋体" w:cs="宋体"/>
+          <w:sz w:val="24"/>
+          <w:szCs w:val="24"/>
+          <w:lang w:eastAsia="zh-CN"/>
+        </w:rPr>
+        <w:fldChar w:fldCharType="begin"/>
+      </w:r>
+      <w:r>
+        <w:rPr>
+          <w:rFonts w:ascii="宋体" w:eastAsia="宋体" w:hAnsi="宋体" w:cs="宋体"/>
+          <w:sz w:val="24"/>
+          <w:szCs w:val="24"/>
+          <w:lang w:eastAsia="zh-CN"/>
+        </w:rPr>
         <w:instrText xml:space="preserve"> </w:instrText>
       </w:r>
       <w:r>
@@ -11108,16 +11135,7 @@
           <w:szCs w:val="24"/>
           <w:lang w:eastAsia="zh-CN"/>
         </w:rPr>
-        <w:instrText>INCLUDEPICTURE  "C:\\Users\\Eason.Hua\\AppData\\Roaming\\Tencent\\Users\\619976974\\TIM\\WinTemp\\RichOle\\Q_VXVS{96P2OWCKH{}`1(KO.png" \* MERGE</w:instrText>
-      </w:r>
-      <w:r>
-        <w:rPr>
-          <w:rFonts w:ascii="宋体" w:eastAsia="宋体" w:hAnsi="宋体" w:cs="宋体"/>
-          <w:sz w:val="24"/>
-          <w:szCs w:val="24"/>
-          <w:lang w:eastAsia="zh-CN"/>
-        </w:rPr>
-        <w:instrText>FORMATINET</w:instrText>
+        <w:instrText>INCLUDEPICTURE  "C:\\Users\\Eason.Hua\\AppData\\Roaming\\Tencent\\Users\\619976974\\TIM\\WinTemp\\RichOle\\Q_VXVS{96P2OWCKH{}`1(KO.png" \* MERGEFORMATINET</w:instrText>
       </w:r>
       <w:r>
         <w:rPr>
@@ -11214,6 +11232,15 @@
         </w:rPr>
         <w:fldChar w:fldCharType="end"/>
       </w:r>
+      <w:r>
+        <w:rPr>
+          <w:rFonts w:ascii="宋体" w:eastAsia="宋体" w:hAnsi="宋体" w:cs="宋体"/>
+          <w:sz w:val="24"/>
+          <w:szCs w:val="24"/>
+          <w:lang w:eastAsia="zh-CN"/>
+        </w:rPr>
+        <w:fldChar w:fldCharType="end"/>
+      </w:r>
     </w:p>
     <w:p>
       <w:pPr>
@@ -11537,6 +11564,33 @@
           <w:szCs w:val="24"/>
           <w:lang w:eastAsia="zh-CN"/>
         </w:rPr>
+        <w:instrText xml:space="preserve"> INCLUDEPICTURE  "C:\\Users\\Eason.Hua\\AppData\\Roaming\\Tencent\\Users\\619976974\\TIM\\WinTemp\\RichOle\\)R(KRPM7S0T4OJBO2@BD8P0.png" \* MERGEFORMATINET </w:instrText>
+      </w:r>
+      <w:r>
+        <w:rPr>
+          <w:rFonts w:ascii="宋体" w:eastAsia="宋体" w:hAnsi="宋体" w:cs="宋体"/>
+          <w:sz w:val="24"/>
+          <w:szCs w:val="24"/>
+          <w:lang w:eastAsia="zh-CN"/>
+        </w:rPr>
+        <w:fldChar w:fldCharType="separate"/>
+      </w:r>
+      <w:r>
+        <w:rPr>
+          <w:rFonts w:ascii="宋体" w:eastAsia="宋体" w:hAnsi="宋体" w:cs="宋体"/>
+          <w:sz w:val="24"/>
+          <w:szCs w:val="24"/>
+          <w:lang w:eastAsia="zh-CN"/>
+        </w:rPr>
+        <w:fldChar w:fldCharType="begin"/>
+      </w:r>
+      <w:r>
+        <w:rPr>
+          <w:rFonts w:ascii="宋体" w:eastAsia="宋体" w:hAnsi="宋体" w:cs="宋体"/>
+          <w:sz w:val="24"/>
+          <w:szCs w:val="24"/>
+          <w:lang w:eastAsia="zh-CN"/>
+        </w:rPr>
         <w:instrText xml:space="preserve"> </w:instrText>
       </w:r>
       <w:r>
@@ -11546,16 +11600,7 @@
           <w:szCs w:val="24"/>
           <w:lang w:eastAsia="zh-CN"/>
         </w:rPr>
-        <w:instrText>INCLUDEPICTURE  "C:\\Users\\Eason.Hua\\AppData\\Roaming\\Tencent\\Users\\619976974\\TIM\\WinTemp\\RichOle\\)R(KRPM7S0T4OJBO2@BD8P0.png" \* MERGE</w:instrText>
-      </w:r>
-      <w:r>
-        <w:rPr>
-          <w:rFonts w:ascii="宋体" w:eastAsia="宋体" w:hAnsi="宋体" w:cs="宋体"/>
-          <w:sz w:val="24"/>
-          <w:szCs w:val="24"/>
-          <w:lang w:eastAsia="zh-CN"/>
-        </w:rPr>
-        <w:instrText>FORMATINET</w:instrText>
+        <w:instrText>INCLUDEPICTURE  "C:\\Users\\Eason.Hua\\AppData\\Roaming\\Tencent\\Users\\619976974\\TIM\\WinTemp\\RichOle\\)R(KRPM7S0T4OJBO2@BD8P0.png" \* MERGEFORMATINET</w:instrText>
       </w:r>
       <w:r>
         <w:rPr>
@@ -11587,6 +11632,15 @@
             <v:imagedata r:id="rId19" r:href="rId20"/>
           </v:shape>
         </w:pict>
+      </w:r>
+      <w:r>
+        <w:rPr>
+          <w:rFonts w:ascii="宋体" w:eastAsia="宋体" w:hAnsi="宋体" w:cs="宋体"/>
+          <w:sz w:val="24"/>
+          <w:szCs w:val="24"/>
+          <w:lang w:eastAsia="zh-CN"/>
+        </w:rPr>
+        <w:fldChar w:fldCharType="end"/>
       </w:r>
       <w:r>
         <w:rPr>
@@ -12407,6 +12461,14 @@
           <w:szCs w:val="40"/>
         </w:rPr>
         <w:lastRenderedPageBreak/>
+        <w:t xml:space="preserve">Software </w:t>
+      </w:r>
+      <w:r>
+        <w:rPr>
+          <w:b/>
+          <w:sz w:val="40"/>
+          <w:szCs w:val="40"/>
+        </w:rPr>
         <w:t>Test</w:t>
       </w:r>
       <w:bookmarkEnd w:id="13"/>
@@ -12616,8 +12678,6 @@
         </w:rPr>
         <w:t>s</w:t>
       </w:r>
-      <w:bookmarkStart w:id="14" w:name="_GoBack"/>
-      <w:bookmarkEnd w:id="14"/>
     </w:p>
     <w:p>
       <w:pPr>
@@ -12927,17 +12987,7 @@
           <w:sz w:val="28"/>
           <w:lang w:eastAsia="zh-CN"/>
         </w:rPr>
-        <w:t>Junit Test</w:t>
-      </w:r>
-      <w:r>
-        <w:rPr>
-          <w:rFonts w:asciiTheme="majorHAnsi" w:hAnsiTheme="majorHAnsi" w:cstheme="majorHAnsi"/>
-          <w:b/>
-          <w:color w:val="2E74B5" w:themeColor="accent1" w:themeShade="BF"/>
-          <w:sz w:val="28"/>
-          <w:lang w:eastAsia="zh-CN"/>
-        </w:rPr>
-        <w:t xml:space="preserve"> </w:t>
+        <w:t xml:space="preserve">Junit Test </w:t>
       </w:r>
       <w:r>
         <w:rPr>
@@ -13339,19 +13389,30 @@
         <w:spacing w:beforeLines="100" w:before="240" w:afterLines="100" w:after="240" w:line="240" w:lineRule="auto"/>
         <w:jc w:val="both"/>
         <w:rPr>
-          <w:rFonts w:ascii="Times New Roman" w:eastAsia="宋体" w:hAnsi="Times New Roman" w:cs="Times New Roman" w:hint="eastAsia"/>
-          <w:szCs w:val="24"/>
-          <w:lang w:eastAsia="zh-CN"/>
-        </w:rPr>
-      </w:pPr>
-      <w:r>
-        <w:rPr>
           <w:rFonts w:ascii="Times New Roman" w:eastAsia="宋体" w:hAnsi="Times New Roman" w:cs="Times New Roman"/>
           <w:szCs w:val="24"/>
           <w:lang w:eastAsia="zh-CN"/>
         </w:rPr>
+      </w:pPr>
+      <w:r>
+        <w:rPr>
+          <w:rFonts w:ascii="Times New Roman" w:eastAsia="宋体" w:hAnsi="Times New Roman" w:cs="Times New Roman"/>
+          <w:szCs w:val="24"/>
+          <w:lang w:eastAsia="zh-CN"/>
+        </w:rPr>
         <w:t>Generally, the overall coverage on the “DAO” package is more than 80%, which is a good sign that we have tested most of the methods.</w:t>
       </w:r>
+    </w:p>
+    <w:p>
+      <w:pPr>
+        <w:spacing w:beforeLines="100" w:before="240" w:afterLines="100" w:after="240" w:line="240" w:lineRule="auto"/>
+        <w:jc w:val="both"/>
+        <w:rPr>
+          <w:rFonts w:ascii="Times New Roman" w:eastAsia="宋体" w:hAnsi="Times New Roman" w:cs="Times New Roman"/>
+          <w:szCs w:val="24"/>
+          <w:lang w:eastAsia="zh-CN"/>
+        </w:rPr>
+      </w:pPr>
     </w:p>
     <w:p>
       <w:pPr>
@@ -13372,6 +13433,7 @@
           <w:sz w:val="40"/>
           <w:szCs w:val="40"/>
         </w:rPr>
+        <w:lastRenderedPageBreak/>
         <w:t xml:space="preserve"> </w:t>
       </w:r>
       <w:r>
@@ -13447,6 +13509,1271 @@
     <w:p>
       <w:pPr>
         <w:rPr>
+          <w:rFonts w:ascii="Times New Roman" w:hAnsi="Times New Roman" w:cs="Times New Roman"/>
+          <w:lang w:eastAsia="zh-CN"/>
+        </w:rPr>
+      </w:pPr>
+      <w:r>
+        <w:rPr>
+          <w:rFonts w:ascii="Times New Roman" w:hAnsi="Times New Roman" w:cs="Times New Roman"/>
+          <w:lang w:eastAsia="zh-CN"/>
+        </w:rPr>
+        <w:t>Usability is a measure of how easy it is to use a product to perform prescribed tasks and it is a user-centered attribute of a good software. Therefore, the users must be included in the usability test process. So far, only the four group members are involved in developing the digital cook book, but the designers cannot represent the users, because they have taken part in the process of developing and they know exactly how things are going, namely, they have more intimate knowledge. In a result, the flaws can only be detected by testing the users.</w:t>
+      </w:r>
+    </w:p>
+    <w:p>
+      <w:pPr>
+        <w:rPr>
+          <w:rFonts w:ascii="Times New Roman" w:hAnsi="Times New Roman" w:cs="Times New Roman"/>
+          <w:b/>
+          <w:i/>
+          <w:szCs w:val="24"/>
+          <w:lang w:eastAsia="zh-CN"/>
+        </w:rPr>
+      </w:pPr>
+      <w:r>
+        <w:rPr>
+          <w:rFonts w:ascii="Segoe UI Symbol" w:hAnsi="Segoe UI Symbol" w:cs="Segoe UI Symbol"/>
+          <w:b/>
+          <w:i/>
+          <w:sz w:val="24"/>
+          <w:szCs w:val="24"/>
+        </w:rPr>
+        <w:t>➢</w:t>
+      </w:r>
+      <w:r>
+        <w:rPr>
+          <w:rFonts w:ascii="Segoe UI Symbol" w:hAnsi="Segoe UI Symbol" w:cs="Segoe UI Symbol"/>
+          <w:b/>
+          <w:i/>
+          <w:sz w:val="24"/>
+          <w:szCs w:val="24"/>
+        </w:rPr>
+        <w:t xml:space="preserve"> </w:t>
+      </w:r>
+      <w:r>
+        <w:rPr>
+          <w:rFonts w:ascii="Times New Roman" w:hAnsi="Times New Roman" w:cs="Times New Roman"/>
+          <w:b/>
+          <w:i/>
+          <w:szCs w:val="24"/>
+          <w:lang w:eastAsia="zh-CN"/>
+        </w:rPr>
+        <w:t>Target Users and Sample Choice</w:t>
+      </w:r>
+    </w:p>
+    <w:p>
+      <w:pPr>
+        <w:rPr>
+          <w:rFonts w:ascii="Times New Roman" w:hAnsi="Times New Roman" w:cs="Times New Roman"/>
+          <w:szCs w:val="24"/>
+        </w:rPr>
+      </w:pPr>
+      <w:r>
+        <w:rPr>
+          <w:rFonts w:ascii="Times New Roman" w:hAnsi="Times New Roman" w:cs="Times New Roman"/>
+          <w:szCs w:val="24"/>
+        </w:rPr>
+        <w:t>The target users should be people who understand English aging from 16 to 60. Besides, they should have basic computer skills to operate the software. The users’ devices should be able to run java programs. Hence, we decide to choose 8 students from FHL without professional software developing knowledge to help us to complete the test.</w:t>
+      </w:r>
+    </w:p>
+    <w:p>
+      <w:pPr>
+        <w:rPr>
+          <w:rFonts w:ascii="Times New Roman" w:hAnsi="Times New Roman" w:cs="Times New Roman"/>
+          <w:b/>
+          <w:i/>
+          <w:szCs w:val="24"/>
+        </w:rPr>
+      </w:pPr>
+      <w:r>
+        <w:rPr>
+          <w:rFonts w:ascii="Segoe UI Symbol" w:hAnsi="Segoe UI Symbol" w:cs="Segoe UI Symbol"/>
+          <w:b/>
+          <w:i/>
+          <w:sz w:val="24"/>
+          <w:szCs w:val="24"/>
+        </w:rPr>
+        <w:t>➢</w:t>
+      </w:r>
+      <w:r>
+        <w:rPr>
+          <w:rFonts w:ascii="Segoe UI Symbol" w:hAnsi="Segoe UI Symbol" w:cs="Segoe UI Symbol"/>
+          <w:b/>
+          <w:i/>
+          <w:sz w:val="24"/>
+          <w:szCs w:val="24"/>
+        </w:rPr>
+        <w:t xml:space="preserve"> </w:t>
+      </w:r>
+      <w:r>
+        <w:rPr>
+          <w:rFonts w:ascii="Times New Roman" w:hAnsi="Times New Roman" w:cs="Times New Roman" w:hint="eastAsia"/>
+          <w:b/>
+          <w:i/>
+          <w:szCs w:val="24"/>
+          <w:lang w:eastAsia="zh-CN"/>
+        </w:rPr>
+        <w:t>Me</w:t>
+      </w:r>
+      <w:r>
+        <w:rPr>
+          <w:rFonts w:ascii="Times New Roman" w:hAnsi="Times New Roman" w:cs="Times New Roman"/>
+          <w:b/>
+          <w:i/>
+          <w:szCs w:val="24"/>
+        </w:rPr>
+        <w:t>thods and Goals</w:t>
+      </w:r>
+    </w:p>
+    <w:p>
+      <w:pPr>
+        <w:rPr>
+          <w:rFonts w:ascii="Times New Roman" w:hAnsi="Times New Roman" w:cs="Times New Roman"/>
+          <w:szCs w:val="24"/>
+        </w:rPr>
+      </w:pPr>
+      <w:r>
+        <w:rPr>
+          <w:rFonts w:ascii="Times New Roman" w:hAnsi="Times New Roman" w:cs="Times New Roman"/>
+          <w:szCs w:val="24"/>
+        </w:rPr>
+        <w:t xml:space="preserve">There are five quality components of usability: learnability, efficiency, memorability, errors, </w:t>
+      </w:r>
+      <w:r>
+        <w:rPr>
+          <w:rFonts w:ascii="Times New Roman" w:hAnsi="Times New Roman" w:cs="Times New Roman"/>
+          <w:szCs w:val="24"/>
+        </w:rPr>
+        <w:t>and satisfaction</w:t>
+      </w:r>
+      <w:r>
+        <w:rPr>
+          <w:rFonts w:ascii="Times New Roman" w:hAnsi="Times New Roman" w:cs="Times New Roman"/>
+          <w:szCs w:val="24"/>
+        </w:rPr>
+        <w:t>. To test the five components, we decide to set tasks to our users and see how they accomplish these tasks without help by making records. Besides, we will design a questionnaire to the users. The questionnaire will focus on questions how the software looks like from a user’s perspective.</w:t>
+      </w:r>
+    </w:p>
+    <w:p>
+      <w:pPr>
+        <w:rPr>
+          <w:rFonts w:ascii="Times New Roman" w:hAnsi="Times New Roman" w:cs="Times New Roman"/>
+          <w:b/>
+          <w:i/>
+          <w:szCs w:val="24"/>
+        </w:rPr>
+      </w:pPr>
+      <w:r>
+        <w:rPr>
+          <w:rFonts w:ascii="Segoe UI Symbol" w:hAnsi="Segoe UI Symbol" w:cs="Segoe UI Symbol"/>
+          <w:b/>
+          <w:i/>
+          <w:sz w:val="24"/>
+          <w:szCs w:val="24"/>
+        </w:rPr>
+        <w:t>➢</w:t>
+      </w:r>
+      <w:r>
+        <w:rPr>
+          <w:rFonts w:ascii="Segoe UI Symbol" w:hAnsi="Segoe UI Symbol" w:cs="Segoe UI Symbol"/>
+          <w:b/>
+          <w:i/>
+          <w:sz w:val="24"/>
+          <w:szCs w:val="24"/>
+        </w:rPr>
+        <w:t xml:space="preserve"> </w:t>
+      </w:r>
+      <w:r>
+        <w:rPr>
+          <w:rFonts w:ascii="Times New Roman" w:hAnsi="Times New Roman" w:cs="Times New Roman"/>
+          <w:b/>
+          <w:i/>
+          <w:szCs w:val="24"/>
+        </w:rPr>
+        <w:t>Tasks</w:t>
+      </w:r>
+    </w:p>
+    <w:p>
+      <w:pPr>
+        <w:rPr>
+          <w:rFonts w:ascii="Times New Roman" w:hAnsi="Times New Roman" w:cs="Times New Roman"/>
+          <w:szCs w:val="24"/>
+        </w:rPr>
+      </w:pPr>
+      <w:r>
+        <w:rPr>
+          <w:rFonts w:ascii="Times New Roman" w:hAnsi="Times New Roman" w:cs="Times New Roman"/>
+          <w:szCs w:val="24"/>
+        </w:rPr>
+        <w:t>1.</w:t>
+      </w:r>
+      <w:r>
+        <w:rPr>
+          <w:rFonts w:ascii="Times New Roman" w:hAnsi="Times New Roman" w:cs="Times New Roman"/>
+          <w:szCs w:val="24"/>
+        </w:rPr>
+        <w:t xml:space="preserve"> </w:t>
+      </w:r>
+      <w:r>
+        <w:rPr>
+          <w:rFonts w:ascii="Times New Roman" w:hAnsi="Times New Roman" w:cs="Times New Roman"/>
+          <w:szCs w:val="24"/>
+        </w:rPr>
+        <w:t xml:space="preserve"> </w:t>
+      </w:r>
+      <w:r>
+        <w:rPr>
+          <w:rFonts w:ascii="Times New Roman" w:hAnsi="Times New Roman" w:cs="Times New Roman"/>
+          <w:szCs w:val="24"/>
+        </w:rPr>
+        <w:t>Open the software</w:t>
+      </w:r>
+    </w:p>
+    <w:p>
+      <w:pPr>
+        <w:rPr>
+          <w:rFonts w:ascii="Times New Roman" w:hAnsi="Times New Roman" w:cs="Times New Roman"/>
+          <w:szCs w:val="24"/>
+        </w:rPr>
+      </w:pPr>
+      <w:r>
+        <w:rPr>
+          <w:rFonts w:ascii="Times New Roman" w:hAnsi="Times New Roman" w:cs="Times New Roman"/>
+          <w:szCs w:val="24"/>
+        </w:rPr>
+        <w:t>2.</w:t>
+      </w:r>
+      <w:r>
+        <w:rPr>
+          <w:rFonts w:ascii="Times New Roman" w:hAnsi="Times New Roman" w:cs="Times New Roman"/>
+          <w:szCs w:val="24"/>
+        </w:rPr>
+        <w:t xml:space="preserve"> </w:t>
+      </w:r>
+      <w:r>
+        <w:rPr>
+          <w:rFonts w:ascii="Times New Roman" w:hAnsi="Times New Roman" w:cs="Times New Roman"/>
+          <w:szCs w:val="24"/>
+        </w:rPr>
+        <w:t xml:space="preserve"> </w:t>
+      </w:r>
+      <w:r>
+        <w:rPr>
+          <w:rFonts w:ascii="Times New Roman" w:hAnsi="Times New Roman" w:cs="Times New Roman"/>
+          <w:szCs w:val="24"/>
+        </w:rPr>
+        <w:t>Finish registration</w:t>
+      </w:r>
+    </w:p>
+    <w:p>
+      <w:pPr>
+        <w:rPr>
+          <w:rFonts w:ascii="Times New Roman" w:hAnsi="Times New Roman" w:cs="Times New Roman"/>
+          <w:szCs w:val="24"/>
+        </w:rPr>
+      </w:pPr>
+      <w:r>
+        <w:rPr>
+          <w:rFonts w:ascii="Times New Roman" w:hAnsi="Times New Roman" w:cs="Times New Roman"/>
+          <w:szCs w:val="24"/>
+        </w:rPr>
+        <w:t xml:space="preserve">3. </w:t>
+      </w:r>
+      <w:r>
+        <w:rPr>
+          <w:rFonts w:ascii="Times New Roman" w:hAnsi="Times New Roman" w:cs="Times New Roman"/>
+          <w:szCs w:val="24"/>
+        </w:rPr>
+        <w:t>Log in/ log out</w:t>
+      </w:r>
+    </w:p>
+    <w:p>
+      <w:pPr>
+        <w:rPr>
+          <w:rFonts w:ascii="Times New Roman" w:hAnsi="Times New Roman" w:cs="Times New Roman"/>
+          <w:szCs w:val="24"/>
+        </w:rPr>
+      </w:pPr>
+      <w:r>
+        <w:rPr>
+          <w:rFonts w:ascii="Times New Roman" w:hAnsi="Times New Roman" w:cs="Times New Roman"/>
+          <w:szCs w:val="24"/>
+        </w:rPr>
+        <w:t xml:space="preserve">4. </w:t>
+      </w:r>
+      <w:r>
+        <w:rPr>
+          <w:rFonts w:ascii="Times New Roman" w:hAnsi="Times New Roman" w:cs="Times New Roman"/>
+          <w:szCs w:val="24"/>
+        </w:rPr>
+        <w:t>Search recipe by recipe/ingredient</w:t>
+      </w:r>
+    </w:p>
+    <w:p>
+      <w:pPr>
+        <w:rPr>
+          <w:rFonts w:ascii="Times New Roman" w:hAnsi="Times New Roman" w:cs="Times New Roman"/>
+          <w:szCs w:val="24"/>
+        </w:rPr>
+      </w:pPr>
+      <w:r>
+        <w:rPr>
+          <w:rFonts w:ascii="Times New Roman" w:hAnsi="Times New Roman" w:cs="Times New Roman"/>
+          <w:szCs w:val="24"/>
+        </w:rPr>
+        <w:t xml:space="preserve">5. </w:t>
+      </w:r>
+      <w:r>
+        <w:rPr>
+          <w:rFonts w:ascii="Times New Roman" w:hAnsi="Times New Roman" w:cs="Times New Roman"/>
+          <w:szCs w:val="24"/>
+        </w:rPr>
+        <w:t>See details of a recipe</w:t>
+      </w:r>
+    </w:p>
+    <w:p>
+      <w:pPr>
+        <w:rPr>
+          <w:rFonts w:ascii="Times New Roman" w:hAnsi="Times New Roman" w:cs="Times New Roman"/>
+          <w:szCs w:val="24"/>
+        </w:rPr>
+      </w:pPr>
+      <w:r>
+        <w:rPr>
+          <w:rFonts w:ascii="Times New Roman" w:hAnsi="Times New Roman" w:cs="Times New Roman"/>
+          <w:szCs w:val="24"/>
+        </w:rPr>
+        <w:t xml:space="preserve">6. </w:t>
+      </w:r>
+      <w:r>
+        <w:rPr>
+          <w:rFonts w:ascii="Times New Roman" w:hAnsi="Times New Roman" w:cs="Times New Roman"/>
+          <w:szCs w:val="24"/>
+        </w:rPr>
+        <w:t xml:space="preserve">Set one recipe as favorite </w:t>
+      </w:r>
+    </w:p>
+    <w:p>
+      <w:pPr>
+        <w:rPr>
+          <w:rFonts w:ascii="Times New Roman" w:hAnsi="Times New Roman" w:cs="Times New Roman"/>
+          <w:szCs w:val="24"/>
+        </w:rPr>
+      </w:pPr>
+      <w:r>
+        <w:rPr>
+          <w:rFonts w:ascii="Times New Roman" w:hAnsi="Times New Roman" w:cs="Times New Roman"/>
+          <w:szCs w:val="24"/>
+        </w:rPr>
+        <w:t xml:space="preserve">7. </w:t>
+      </w:r>
+      <w:r>
+        <w:rPr>
+          <w:rFonts w:ascii="Times New Roman" w:hAnsi="Times New Roman" w:cs="Times New Roman"/>
+          <w:szCs w:val="24"/>
+        </w:rPr>
+        <w:t>Create your own recipe</w:t>
+      </w:r>
+    </w:p>
+    <w:p>
+      <w:pPr>
+        <w:rPr>
+          <w:rFonts w:ascii="Times New Roman" w:hAnsi="Times New Roman" w:cs="Times New Roman"/>
+          <w:szCs w:val="24"/>
+        </w:rPr>
+      </w:pPr>
+      <w:r>
+        <w:rPr>
+          <w:rFonts w:ascii="Times New Roman" w:hAnsi="Times New Roman" w:cs="Times New Roman"/>
+          <w:szCs w:val="24"/>
+        </w:rPr>
+        <w:t xml:space="preserve">8. </w:t>
+      </w:r>
+      <w:r>
+        <w:rPr>
+          <w:rFonts w:ascii="Times New Roman" w:hAnsi="Times New Roman" w:cs="Times New Roman"/>
+          <w:szCs w:val="24"/>
+        </w:rPr>
+        <w:t xml:space="preserve">Edit your own recipe </w:t>
+      </w:r>
+    </w:p>
+    <w:p>
+      <w:pPr>
+        <w:rPr>
+          <w:rFonts w:ascii="Times New Roman" w:hAnsi="Times New Roman" w:cs="Times New Roman"/>
+          <w:szCs w:val="24"/>
+        </w:rPr>
+      </w:pPr>
+      <w:r>
+        <w:rPr>
+          <w:rFonts w:ascii="Times New Roman" w:hAnsi="Times New Roman" w:cs="Times New Roman"/>
+          <w:szCs w:val="24"/>
+        </w:rPr>
+        <w:t xml:space="preserve">9. </w:t>
+      </w:r>
+      <w:r>
+        <w:rPr>
+          <w:rFonts w:ascii="Times New Roman" w:hAnsi="Times New Roman" w:cs="Times New Roman"/>
+          <w:szCs w:val="24"/>
+        </w:rPr>
+        <w:t>Export one recipe as PDF file</w:t>
+      </w:r>
+    </w:p>
+    <w:p>
+      <w:pPr>
+        <w:rPr>
+          <w:rFonts w:ascii="Times New Roman" w:hAnsi="Times New Roman" w:cs="Times New Roman"/>
+          <w:b/>
+          <w:i/>
+          <w:szCs w:val="24"/>
+        </w:rPr>
+      </w:pPr>
+      <w:r>
+        <w:rPr>
+          <w:rFonts w:ascii="Segoe UI Symbol" w:hAnsi="Segoe UI Symbol" w:cs="Segoe UI Symbol"/>
+          <w:b/>
+          <w:i/>
+          <w:sz w:val="24"/>
+          <w:szCs w:val="24"/>
+        </w:rPr>
+        <w:t>➢</w:t>
+      </w:r>
+      <w:r>
+        <w:rPr>
+          <w:rFonts w:ascii="Segoe UI Symbol" w:hAnsi="Segoe UI Symbol" w:cs="Segoe UI Symbol"/>
+          <w:b/>
+          <w:i/>
+          <w:sz w:val="24"/>
+          <w:szCs w:val="24"/>
+        </w:rPr>
+        <w:t xml:space="preserve"> </w:t>
+      </w:r>
+      <w:r>
+        <w:rPr>
+          <w:rFonts w:ascii="Times New Roman" w:hAnsi="Times New Roman" w:cs="Times New Roman"/>
+          <w:b/>
+          <w:i/>
+          <w:szCs w:val="24"/>
+        </w:rPr>
+        <w:t>Records</w:t>
+      </w:r>
+    </w:p>
+    <w:p>
+      <w:pPr>
+        <w:rPr>
+          <w:rFonts w:ascii="Times New Roman" w:hAnsi="Times New Roman" w:cs="Times New Roman"/>
+          <w:szCs w:val="24"/>
+        </w:rPr>
+      </w:pPr>
+      <w:r>
+        <w:rPr>
+          <w:rFonts w:ascii="Times New Roman" w:hAnsi="Times New Roman" w:cs="Times New Roman"/>
+          <w:szCs w:val="24"/>
+        </w:rPr>
+        <w:t xml:space="preserve">1. </w:t>
+      </w:r>
+      <w:r>
+        <w:rPr>
+          <w:rFonts w:ascii="Times New Roman" w:hAnsi="Times New Roman" w:cs="Times New Roman"/>
+          <w:szCs w:val="24"/>
+        </w:rPr>
+        <w:t>The time the users need to accomplish every single task.</w:t>
+      </w:r>
+    </w:p>
+    <w:p>
+      <w:pPr>
+        <w:rPr>
+          <w:rFonts w:ascii="Times New Roman" w:hAnsi="Times New Roman" w:cs="Times New Roman"/>
+          <w:szCs w:val="24"/>
+        </w:rPr>
+      </w:pPr>
+      <w:r>
+        <w:rPr>
+          <w:rFonts w:ascii="Times New Roman" w:hAnsi="Times New Roman" w:cs="Times New Roman"/>
+          <w:szCs w:val="24"/>
+        </w:rPr>
+        <w:t xml:space="preserve">2. </w:t>
+      </w:r>
+      <w:r>
+        <w:rPr>
+          <w:rFonts w:ascii="Times New Roman" w:hAnsi="Times New Roman" w:cs="Times New Roman"/>
+          <w:szCs w:val="24"/>
+        </w:rPr>
+        <w:t>Record the amount of errors the users make during every task.</w:t>
+      </w:r>
+    </w:p>
+    <w:p>
+      <w:pPr>
+        <w:rPr>
+          <w:rFonts w:ascii="Times New Roman" w:hAnsi="Times New Roman" w:cs="Times New Roman"/>
+          <w:b/>
+          <w:i/>
+          <w:szCs w:val="24"/>
+        </w:rPr>
+      </w:pPr>
+      <w:r>
+        <w:rPr>
+          <w:rFonts w:ascii="Segoe UI Symbol" w:hAnsi="Segoe UI Symbol" w:cs="Segoe UI Symbol"/>
+          <w:b/>
+          <w:i/>
+          <w:sz w:val="24"/>
+          <w:szCs w:val="24"/>
+        </w:rPr>
+        <w:t>➢</w:t>
+      </w:r>
+      <w:r>
+        <w:rPr>
+          <w:rFonts w:ascii="Segoe UI Symbol" w:hAnsi="Segoe UI Symbol" w:cs="Segoe UI Symbol"/>
+          <w:b/>
+          <w:i/>
+          <w:sz w:val="24"/>
+          <w:szCs w:val="24"/>
+        </w:rPr>
+        <w:t xml:space="preserve"> </w:t>
+      </w:r>
+      <w:r>
+        <w:rPr>
+          <w:rFonts w:ascii="Times New Roman" w:hAnsi="Times New Roman" w:cs="Times New Roman"/>
+          <w:b/>
+          <w:i/>
+          <w:szCs w:val="24"/>
+        </w:rPr>
+        <w:t>Questionnaire</w:t>
+      </w:r>
+    </w:p>
+    <w:p>
+      <w:pPr>
+        <w:rPr>
+          <w:rFonts w:ascii="Times New Roman" w:hAnsi="Times New Roman" w:cs="Times New Roman"/>
+          <w:szCs w:val="24"/>
+        </w:rPr>
+      </w:pPr>
+      <w:r>
+        <w:rPr>
+          <w:rFonts w:ascii="Times New Roman" w:hAnsi="Times New Roman" w:cs="Times New Roman"/>
+          <w:szCs w:val="24"/>
+        </w:rPr>
+        <w:t>1.</w:t>
+      </w:r>
+      <w:r>
+        <w:rPr>
+          <w:rFonts w:ascii="Times New Roman" w:hAnsi="Times New Roman" w:cs="Times New Roman"/>
+          <w:szCs w:val="24"/>
+        </w:rPr>
+        <w:t xml:space="preserve"> </w:t>
+      </w:r>
+      <w:r>
+        <w:rPr>
+          <w:rFonts w:ascii="Times New Roman" w:hAnsi="Times New Roman" w:cs="Times New Roman"/>
+          <w:szCs w:val="24"/>
+        </w:rPr>
+        <w:t xml:space="preserve"> </w:t>
+      </w:r>
+      <w:r>
+        <w:rPr>
+          <w:rFonts w:ascii="Times New Roman" w:hAnsi="Times New Roman" w:cs="Times New Roman"/>
+          <w:szCs w:val="24"/>
+        </w:rPr>
+        <w:t>Do you think it is easy to accomplish these tasks?</w:t>
+      </w:r>
+    </w:p>
+    <w:p>
+      <w:pPr>
+        <w:rPr>
+          <w:rFonts w:ascii="Times New Roman" w:hAnsi="Times New Roman" w:cs="Times New Roman"/>
+          <w:szCs w:val="24"/>
+        </w:rPr>
+      </w:pPr>
+      <w:r>
+        <w:rPr>
+          <w:rFonts w:ascii="Times New Roman" w:hAnsi="Times New Roman" w:cs="Times New Roman"/>
+          <w:szCs w:val="24"/>
+        </w:rPr>
+        <w:t xml:space="preserve">A. </w:t>
+      </w:r>
+      <w:r>
+        <w:rPr>
+          <w:rFonts w:ascii="Times New Roman" w:hAnsi="Times New Roman" w:cs="Times New Roman"/>
+          <w:szCs w:val="24"/>
+        </w:rPr>
+        <w:t>Very easy</w:t>
+      </w:r>
+      <w:r>
+        <w:rPr>
+          <w:rFonts w:ascii="Times New Roman" w:hAnsi="Times New Roman" w:cs="Times New Roman"/>
+          <w:szCs w:val="24"/>
+        </w:rPr>
+        <w:t xml:space="preserve"> </w:t>
+      </w:r>
+      <w:r>
+        <w:rPr>
+          <w:rFonts w:ascii="Times New Roman" w:hAnsi="Times New Roman" w:cs="Times New Roman"/>
+          <w:szCs w:val="24"/>
+        </w:rPr>
+        <w:t xml:space="preserve">B. </w:t>
+      </w:r>
+      <w:r>
+        <w:rPr>
+          <w:rFonts w:ascii="Times New Roman" w:hAnsi="Times New Roman" w:cs="Times New Roman"/>
+          <w:szCs w:val="24"/>
+        </w:rPr>
+        <w:t>Easy C</w:t>
+      </w:r>
+      <w:r>
+        <w:rPr>
+          <w:rFonts w:ascii="Times New Roman" w:hAnsi="Times New Roman" w:cs="Times New Roman"/>
+          <w:szCs w:val="24"/>
+        </w:rPr>
+        <w:t xml:space="preserve">. </w:t>
+      </w:r>
+      <w:r>
+        <w:rPr>
+          <w:rFonts w:ascii="Times New Roman" w:hAnsi="Times New Roman" w:cs="Times New Roman"/>
+          <w:szCs w:val="24"/>
+        </w:rPr>
+        <w:t>Normal D</w:t>
+      </w:r>
+      <w:r>
+        <w:rPr>
+          <w:rFonts w:ascii="Times New Roman" w:hAnsi="Times New Roman" w:cs="Times New Roman"/>
+          <w:szCs w:val="24"/>
+        </w:rPr>
+        <w:t>. Difficult</w:t>
+      </w:r>
+    </w:p>
+    <w:p>
+      <w:pPr>
+        <w:rPr>
+          <w:rFonts w:ascii="Times New Roman" w:hAnsi="Times New Roman" w:cs="Times New Roman"/>
+          <w:szCs w:val="24"/>
+        </w:rPr>
+      </w:pPr>
+      <w:r>
+        <w:rPr>
+          <w:rFonts w:ascii="Times New Roman" w:hAnsi="Times New Roman" w:cs="Times New Roman"/>
+          <w:szCs w:val="24"/>
+        </w:rPr>
+        <w:t xml:space="preserve">2. </w:t>
+      </w:r>
+      <w:r>
+        <w:rPr>
+          <w:rFonts w:ascii="Times New Roman" w:hAnsi="Times New Roman" w:cs="Times New Roman"/>
+          <w:szCs w:val="24"/>
+        </w:rPr>
+        <w:t>How do you like the layout of the interface?</w:t>
+      </w:r>
+    </w:p>
+    <w:p>
+      <w:pPr>
+        <w:rPr>
+          <w:rFonts w:ascii="Times New Roman" w:hAnsi="Times New Roman" w:cs="Times New Roman"/>
+          <w:szCs w:val="24"/>
+        </w:rPr>
+      </w:pPr>
+      <w:r>
+        <w:rPr>
+          <w:rFonts w:ascii="Times New Roman" w:hAnsi="Times New Roman" w:cs="Times New Roman"/>
+          <w:szCs w:val="24"/>
+        </w:rPr>
+        <w:t xml:space="preserve">A. Very clean </w:t>
+      </w:r>
+      <w:r>
+        <w:rPr>
+          <w:rFonts w:ascii="Times New Roman" w:hAnsi="Times New Roman" w:cs="Times New Roman"/>
+          <w:szCs w:val="24"/>
+        </w:rPr>
+        <w:t xml:space="preserve">B. </w:t>
+      </w:r>
+      <w:r>
+        <w:rPr>
+          <w:rFonts w:ascii="Times New Roman" w:hAnsi="Times New Roman" w:cs="Times New Roman"/>
+          <w:szCs w:val="24"/>
+        </w:rPr>
+        <w:t>Clean C</w:t>
+      </w:r>
+      <w:r>
+        <w:rPr>
+          <w:rFonts w:ascii="Times New Roman" w:hAnsi="Times New Roman" w:cs="Times New Roman"/>
+          <w:szCs w:val="24"/>
+        </w:rPr>
+        <w:t xml:space="preserve">. </w:t>
+      </w:r>
+      <w:r>
+        <w:rPr>
+          <w:rFonts w:ascii="Times New Roman" w:hAnsi="Times New Roman" w:cs="Times New Roman"/>
+          <w:szCs w:val="24"/>
+        </w:rPr>
+        <w:t>Normal D</w:t>
+      </w:r>
+      <w:r>
+        <w:rPr>
+          <w:rFonts w:ascii="Times New Roman" w:hAnsi="Times New Roman" w:cs="Times New Roman"/>
+          <w:szCs w:val="24"/>
+        </w:rPr>
+        <w:t>. Messy</w:t>
+      </w:r>
+    </w:p>
+    <w:p>
+      <w:pPr>
+        <w:rPr>
+          <w:rFonts w:ascii="Times New Roman" w:hAnsi="Times New Roman" w:cs="Times New Roman"/>
+          <w:szCs w:val="24"/>
+        </w:rPr>
+      </w:pPr>
+      <w:r>
+        <w:rPr>
+          <w:rFonts w:ascii="Times New Roman" w:hAnsi="Times New Roman" w:cs="Times New Roman"/>
+          <w:szCs w:val="24"/>
+        </w:rPr>
+        <w:lastRenderedPageBreak/>
+        <w:t xml:space="preserve">3. </w:t>
+      </w:r>
+      <w:r>
+        <w:rPr>
+          <w:rFonts w:ascii="Times New Roman" w:hAnsi="Times New Roman" w:cs="Times New Roman"/>
+          <w:szCs w:val="24"/>
+        </w:rPr>
+        <w:t>How do you like the interface from an aesthetic way?</w:t>
+      </w:r>
+    </w:p>
+    <w:p>
+      <w:pPr>
+        <w:rPr>
+          <w:rFonts w:ascii="Times New Roman" w:hAnsi="Times New Roman" w:cs="Times New Roman"/>
+          <w:szCs w:val="24"/>
+        </w:rPr>
+      </w:pPr>
+      <w:r>
+        <w:rPr>
+          <w:rFonts w:ascii="Times New Roman" w:hAnsi="Times New Roman" w:cs="Times New Roman"/>
+          <w:szCs w:val="24"/>
+        </w:rPr>
+        <w:t xml:space="preserve">A. Very </w:t>
+      </w:r>
+      <w:r>
+        <w:rPr>
+          <w:rFonts w:ascii="Times New Roman" w:hAnsi="Times New Roman" w:cs="Times New Roman"/>
+          <w:szCs w:val="24"/>
+        </w:rPr>
+        <w:t>beautiful B</w:t>
+      </w:r>
+      <w:r>
+        <w:rPr>
+          <w:rFonts w:ascii="Times New Roman" w:hAnsi="Times New Roman" w:cs="Times New Roman"/>
+          <w:szCs w:val="24"/>
+        </w:rPr>
+        <w:t xml:space="preserve">. </w:t>
+      </w:r>
+      <w:r>
+        <w:rPr>
+          <w:rFonts w:ascii="Times New Roman" w:hAnsi="Times New Roman" w:cs="Times New Roman"/>
+          <w:szCs w:val="24"/>
+        </w:rPr>
+        <w:t>Beautiful C</w:t>
+      </w:r>
+      <w:r>
+        <w:rPr>
+          <w:rFonts w:ascii="Times New Roman" w:hAnsi="Times New Roman" w:cs="Times New Roman"/>
+          <w:szCs w:val="24"/>
+        </w:rPr>
+        <w:t xml:space="preserve">. </w:t>
+      </w:r>
+      <w:r>
+        <w:rPr>
+          <w:rFonts w:ascii="Times New Roman" w:hAnsi="Times New Roman" w:cs="Times New Roman"/>
+          <w:szCs w:val="24"/>
+        </w:rPr>
+        <w:t>Normal D</w:t>
+      </w:r>
+      <w:r>
+        <w:rPr>
+          <w:rFonts w:ascii="Times New Roman" w:hAnsi="Times New Roman" w:cs="Times New Roman"/>
+          <w:szCs w:val="24"/>
+        </w:rPr>
+        <w:t>. Ugly</w:t>
+      </w:r>
+    </w:p>
+    <w:p>
+      <w:pPr>
+        <w:rPr>
+          <w:rFonts w:ascii="Times New Roman" w:hAnsi="Times New Roman" w:cs="Times New Roman"/>
+          <w:szCs w:val="24"/>
+        </w:rPr>
+      </w:pPr>
+      <w:r>
+        <w:rPr>
+          <w:rFonts w:ascii="Times New Roman" w:hAnsi="Times New Roman" w:cs="Times New Roman"/>
+          <w:szCs w:val="24"/>
+        </w:rPr>
+        <w:t xml:space="preserve">4. </w:t>
+      </w:r>
+      <w:r>
+        <w:rPr>
+          <w:rFonts w:ascii="Times New Roman" w:hAnsi="Times New Roman" w:cs="Times New Roman"/>
+          <w:szCs w:val="24"/>
+        </w:rPr>
+        <w:t>Do you think the software is helpful in real life when you need a cooking navigator?</w:t>
+      </w:r>
+    </w:p>
+    <w:p>
+      <w:pPr>
+        <w:rPr>
+          <w:rFonts w:ascii="Times New Roman" w:hAnsi="Times New Roman" w:cs="Times New Roman"/>
+          <w:szCs w:val="24"/>
+        </w:rPr>
+      </w:pPr>
+      <w:r>
+        <w:rPr>
+          <w:rFonts w:ascii="Times New Roman" w:hAnsi="Times New Roman" w:cs="Times New Roman"/>
+          <w:szCs w:val="24"/>
+        </w:rPr>
+        <w:t xml:space="preserve">A. </w:t>
+      </w:r>
+      <w:r>
+        <w:rPr>
+          <w:rFonts w:ascii="Times New Roman" w:hAnsi="Times New Roman" w:cs="Times New Roman"/>
+          <w:szCs w:val="24"/>
+        </w:rPr>
+        <w:t xml:space="preserve">Very </w:t>
+      </w:r>
+      <w:r>
+        <w:rPr>
+          <w:rFonts w:ascii="Times New Roman" w:hAnsi="Times New Roman" w:cs="Times New Roman"/>
+          <w:szCs w:val="24"/>
+        </w:rPr>
+        <w:t>helpful B</w:t>
+      </w:r>
+      <w:r>
+        <w:rPr>
+          <w:rFonts w:ascii="Times New Roman" w:hAnsi="Times New Roman" w:cs="Times New Roman"/>
+          <w:szCs w:val="24"/>
+        </w:rPr>
+        <w:t xml:space="preserve">. </w:t>
+      </w:r>
+      <w:r>
+        <w:rPr>
+          <w:rFonts w:ascii="Times New Roman" w:hAnsi="Times New Roman" w:cs="Times New Roman"/>
+          <w:szCs w:val="24"/>
+        </w:rPr>
+        <w:t>Helpful C</w:t>
+      </w:r>
+      <w:r>
+        <w:rPr>
+          <w:rFonts w:ascii="Times New Roman" w:hAnsi="Times New Roman" w:cs="Times New Roman"/>
+          <w:szCs w:val="24"/>
+        </w:rPr>
+        <w:t xml:space="preserve">. Just so- </w:t>
+      </w:r>
+      <w:r>
+        <w:rPr>
+          <w:rFonts w:ascii="Times New Roman" w:hAnsi="Times New Roman" w:cs="Times New Roman"/>
+          <w:szCs w:val="24"/>
+        </w:rPr>
+        <w:t>so D</w:t>
+      </w:r>
+      <w:r>
+        <w:rPr>
+          <w:rFonts w:ascii="Times New Roman" w:hAnsi="Times New Roman" w:cs="Times New Roman"/>
+          <w:szCs w:val="24"/>
+        </w:rPr>
+        <w:t>. Not helpful</w:t>
+      </w:r>
+    </w:p>
+    <w:p>
+      <w:pPr>
+        <w:rPr>
+          <w:rFonts w:ascii="Times New Roman" w:hAnsi="Times New Roman" w:cs="Times New Roman"/>
+          <w:szCs w:val="24"/>
+        </w:rPr>
+      </w:pPr>
+      <w:r>
+        <w:rPr>
+          <w:rFonts w:ascii="Times New Roman" w:hAnsi="Times New Roman" w:cs="Times New Roman"/>
+          <w:szCs w:val="24"/>
+        </w:rPr>
+        <w:t>5.</w:t>
+      </w:r>
+      <w:r>
+        <w:rPr>
+          <w:rFonts w:ascii="Times New Roman" w:hAnsi="Times New Roman" w:cs="Times New Roman"/>
+          <w:szCs w:val="24"/>
+        </w:rPr>
+        <w:t xml:space="preserve"> </w:t>
+      </w:r>
+      <w:r>
+        <w:rPr>
+          <w:rFonts w:ascii="Times New Roman" w:hAnsi="Times New Roman" w:cs="Times New Roman"/>
+          <w:szCs w:val="24"/>
+        </w:rPr>
+        <w:t xml:space="preserve"> </w:t>
+      </w:r>
+      <w:r>
+        <w:rPr>
+          <w:rFonts w:ascii="Times New Roman" w:hAnsi="Times New Roman" w:cs="Times New Roman"/>
+          <w:szCs w:val="24"/>
+        </w:rPr>
+        <w:t>How many stars will you give to the software?</w:t>
+      </w:r>
+    </w:p>
+    <w:p>
+      <w:pPr>
+        <w:rPr>
+          <w:rFonts w:ascii="Times New Roman" w:hAnsi="Times New Roman" w:cs="Times New Roman"/>
+          <w:szCs w:val="24"/>
+        </w:rPr>
+      </w:pPr>
+      <w:r>
+        <w:rPr>
+          <w:rFonts w:ascii="Times New Roman" w:hAnsi="Times New Roman" w:cs="Times New Roman"/>
+          <w:szCs w:val="24"/>
+        </w:rPr>
+        <w:t>A.</w:t>
+      </w:r>
+      <w:r>
+        <w:rPr>
+          <w:rFonts w:ascii="Arial" w:hAnsi="Arial" w:cs="Arial"/>
+          <w:color w:val="2A2A2A"/>
+          <w:sz w:val="20"/>
+          <w:szCs w:val="20"/>
+        </w:rPr>
+        <w:t xml:space="preserve"> </w:t>
+      </w:r>
+      <w:r>
+        <w:rPr>
+          <w:rFonts w:ascii="Arial" w:hAnsi="Arial" w:cs="Arial"/>
+          <w:color w:val="2A2A2A"/>
+          <w:sz w:val="20"/>
+          <w:szCs w:val="20"/>
+        </w:rPr>
+        <w:sym w:font="Wingdings" w:char="F0AB"/>
+      </w:r>
+      <w:r>
+        <w:rPr>
+          <w:rFonts w:ascii="Arial" w:hAnsi="Arial" w:cs="Arial"/>
+          <w:color w:val="2A2A2A"/>
+          <w:sz w:val="20"/>
+          <w:szCs w:val="20"/>
+        </w:rPr>
+        <w:sym w:font="Wingdings" w:char="F0AB"/>
+      </w:r>
+      <w:r>
+        <w:rPr>
+          <w:rFonts w:ascii="Arial" w:hAnsi="Arial" w:cs="Arial"/>
+          <w:color w:val="2A2A2A"/>
+          <w:sz w:val="20"/>
+          <w:szCs w:val="20"/>
+        </w:rPr>
+        <w:sym w:font="Wingdings" w:char="F0AB"/>
+      </w:r>
+      <w:r>
+        <w:rPr>
+          <w:rFonts w:ascii="Arial" w:hAnsi="Arial" w:cs="Arial"/>
+          <w:color w:val="2A2A2A"/>
+          <w:sz w:val="20"/>
+          <w:szCs w:val="20"/>
+        </w:rPr>
+        <w:sym w:font="Wingdings" w:char="F0AB"/>
+      </w:r>
+      <w:r>
+        <w:rPr>
+          <w:rFonts w:ascii="Arial" w:hAnsi="Arial" w:cs="Arial"/>
+          <w:color w:val="2A2A2A"/>
+          <w:sz w:val="20"/>
+          <w:szCs w:val="20"/>
+        </w:rPr>
+        <w:sym w:font="Wingdings" w:char="F0AB"/>
+      </w:r>
+      <w:r>
+        <w:rPr>
+          <w:rFonts w:ascii="Times New Roman" w:hAnsi="Times New Roman" w:cs="Times New Roman"/>
+          <w:szCs w:val="24"/>
+        </w:rPr>
+        <w:t xml:space="preserve"> </w:t>
+      </w:r>
+      <w:r>
+        <w:rPr>
+          <w:rFonts w:ascii="Times New Roman" w:hAnsi="Times New Roman" w:cs="Times New Roman"/>
+          <w:szCs w:val="24"/>
+        </w:rPr>
+        <w:t>B</w:t>
+      </w:r>
+      <w:r>
+        <w:rPr>
+          <w:rFonts w:ascii="Times New Roman" w:hAnsi="Times New Roman" w:cs="Times New Roman"/>
+          <w:szCs w:val="24"/>
+        </w:rPr>
+        <w:t xml:space="preserve">. </w:t>
+      </w:r>
+      <w:r>
+        <w:rPr>
+          <w:rFonts w:ascii="Arial" w:hAnsi="Arial" w:cs="Arial"/>
+          <w:color w:val="2A2A2A"/>
+          <w:sz w:val="20"/>
+          <w:szCs w:val="20"/>
+        </w:rPr>
+        <w:sym w:font="Wingdings" w:char="F0AB"/>
+      </w:r>
+      <w:r>
+        <w:rPr>
+          <w:rFonts w:ascii="Arial" w:hAnsi="Arial" w:cs="Arial"/>
+          <w:color w:val="2A2A2A"/>
+          <w:sz w:val="20"/>
+          <w:szCs w:val="20"/>
+        </w:rPr>
+        <w:sym w:font="Wingdings" w:char="F0AB"/>
+      </w:r>
+      <w:r>
+        <w:rPr>
+          <w:rFonts w:ascii="Arial" w:hAnsi="Arial" w:cs="Arial"/>
+          <w:color w:val="2A2A2A"/>
+          <w:sz w:val="20"/>
+          <w:szCs w:val="20"/>
+        </w:rPr>
+        <w:sym w:font="Wingdings" w:char="F0AB"/>
+      </w:r>
+      <w:r>
+        <w:rPr>
+          <w:rFonts w:ascii="Arial" w:hAnsi="Arial" w:cs="Arial"/>
+          <w:color w:val="2A2A2A"/>
+          <w:sz w:val="20"/>
+          <w:szCs w:val="20"/>
+        </w:rPr>
+        <w:sym w:font="Wingdings" w:char="F0AB"/>
+      </w:r>
+      <w:r>
+        <w:rPr>
+          <w:rFonts w:ascii="Times New Roman" w:hAnsi="Times New Roman" w:cs="Times New Roman"/>
+          <w:szCs w:val="24"/>
+        </w:rPr>
+        <w:t xml:space="preserve"> </w:t>
+      </w:r>
+      <w:r>
+        <w:rPr>
+          <w:rFonts w:ascii="Times New Roman" w:hAnsi="Times New Roman" w:cs="Times New Roman"/>
+          <w:szCs w:val="24"/>
+        </w:rPr>
+        <w:t>C</w:t>
+      </w:r>
+      <w:r>
+        <w:rPr>
+          <w:rFonts w:ascii="Times New Roman" w:hAnsi="Times New Roman" w:cs="Times New Roman"/>
+          <w:szCs w:val="24"/>
+        </w:rPr>
+        <w:t xml:space="preserve">. </w:t>
+      </w:r>
+      <w:r>
+        <w:rPr>
+          <w:rFonts w:ascii="Arial" w:hAnsi="Arial" w:cs="Arial"/>
+          <w:color w:val="2A2A2A"/>
+          <w:sz w:val="20"/>
+          <w:szCs w:val="20"/>
+        </w:rPr>
+        <w:sym w:font="Wingdings" w:char="F0AB"/>
+      </w:r>
+      <w:r>
+        <w:rPr>
+          <w:rFonts w:ascii="Arial" w:hAnsi="Arial" w:cs="Arial"/>
+          <w:color w:val="2A2A2A"/>
+          <w:sz w:val="20"/>
+          <w:szCs w:val="20"/>
+        </w:rPr>
+        <w:sym w:font="Wingdings" w:char="F0AB"/>
+      </w:r>
+      <w:r>
+        <w:rPr>
+          <w:rFonts w:ascii="Arial" w:hAnsi="Arial" w:cs="Arial"/>
+          <w:color w:val="2A2A2A"/>
+          <w:sz w:val="20"/>
+          <w:szCs w:val="20"/>
+        </w:rPr>
+        <w:sym w:font="Wingdings" w:char="F0AB"/>
+      </w:r>
+      <w:r>
+        <w:rPr>
+          <w:rFonts w:ascii="Times New Roman" w:hAnsi="Times New Roman" w:cs="Times New Roman"/>
+          <w:szCs w:val="24"/>
+        </w:rPr>
+        <w:t xml:space="preserve"> </w:t>
+      </w:r>
+      <w:r>
+        <w:rPr>
+          <w:rFonts w:ascii="Times New Roman" w:hAnsi="Times New Roman" w:cs="Times New Roman"/>
+          <w:szCs w:val="24"/>
+        </w:rPr>
+        <w:t>D</w:t>
+      </w:r>
+      <w:r>
+        <w:rPr>
+          <w:rFonts w:ascii="Times New Roman" w:hAnsi="Times New Roman" w:cs="Times New Roman"/>
+          <w:szCs w:val="24"/>
+        </w:rPr>
+        <w:t xml:space="preserve">. </w:t>
+      </w:r>
+      <w:r>
+        <w:rPr>
+          <w:rFonts w:ascii="Arial" w:hAnsi="Arial" w:cs="Arial"/>
+          <w:color w:val="2A2A2A"/>
+          <w:sz w:val="20"/>
+          <w:szCs w:val="20"/>
+        </w:rPr>
+        <w:sym w:font="Wingdings" w:char="F0AB"/>
+      </w:r>
+      <w:r>
+        <w:rPr>
+          <w:rFonts w:ascii="Arial" w:hAnsi="Arial" w:cs="Arial"/>
+          <w:color w:val="2A2A2A"/>
+          <w:sz w:val="20"/>
+          <w:szCs w:val="20"/>
+        </w:rPr>
+        <w:sym w:font="Wingdings" w:char="F0AB"/>
+      </w:r>
+      <w:r>
+        <w:rPr>
+          <w:rFonts w:ascii="Times New Roman" w:hAnsi="Times New Roman" w:cs="Times New Roman"/>
+          <w:szCs w:val="24"/>
+        </w:rPr>
+        <w:t></w:t>
+      </w:r>
+      <w:bookmarkStart w:id="14" w:name="_GoBack"/>
+      <w:bookmarkEnd w:id="14"/>
+      <w:r>
+        <w:rPr>
+          <w:rFonts w:ascii="Times New Roman" w:hAnsi="Times New Roman" w:cs="Times New Roman"/>
+          <w:szCs w:val="24"/>
+        </w:rPr>
+        <w:t>E</w:t>
+      </w:r>
+      <w:r>
+        <w:rPr>
+          <w:rFonts w:ascii="Times New Roman" w:hAnsi="Times New Roman" w:cs="Times New Roman"/>
+          <w:szCs w:val="24"/>
+        </w:rPr>
+        <w:t xml:space="preserve">. </w:t>
+      </w:r>
+      <w:r>
+        <w:rPr>
+          <w:rFonts w:ascii="Arial" w:hAnsi="Arial" w:cs="Arial"/>
+          <w:color w:val="2A2A2A"/>
+          <w:sz w:val="20"/>
+          <w:szCs w:val="20"/>
+        </w:rPr>
+        <w:sym w:font="Wingdings" w:char="F0AB"/>
+      </w:r>
+      <w:r>
+        <w:rPr>
+          <w:rFonts w:ascii="Arial" w:hAnsi="Arial" w:cs="Arial"/>
+          <w:color w:val="2A2A2A"/>
+          <w:sz w:val="20"/>
+          <w:szCs w:val="20"/>
+        </w:rPr>
+        <w:t xml:space="preserve"> </w:t>
+      </w:r>
+      <w:r>
+        <w:rPr>
+          <w:rFonts w:ascii="Times New Roman" w:hAnsi="Times New Roman" w:cs="Times New Roman"/>
+          <w:szCs w:val="24"/>
+        </w:rPr>
+        <w:t xml:space="preserve"> F</w:t>
+      </w:r>
+      <w:r>
+        <w:rPr>
+          <w:rFonts w:ascii="Times New Roman" w:hAnsi="Times New Roman" w:cs="Times New Roman"/>
+          <w:szCs w:val="24"/>
+        </w:rPr>
+        <w:t>. None</w:t>
+      </w:r>
+    </w:p>
+    <w:p>
+      <w:pPr>
+        <w:rPr>
+          <w:rFonts w:ascii="Times New Roman" w:hAnsi="Times New Roman" w:cs="Times New Roman"/>
+          <w:szCs w:val="24"/>
+        </w:rPr>
+      </w:pPr>
+      <w:r>
+        <w:rPr>
+          <w:rFonts w:ascii="Times New Roman" w:hAnsi="Times New Roman" w:cs="Times New Roman"/>
+          <w:szCs w:val="24"/>
+        </w:rPr>
+        <w:t>6.  In which way do you like the software?</w:t>
+      </w:r>
+    </w:p>
+    <w:p>
+      <w:pPr>
+        <w:rPr>
+          <w:rFonts w:ascii="Times New Roman" w:hAnsi="Times New Roman" w:cs="Times New Roman"/>
+          <w:szCs w:val="24"/>
+        </w:rPr>
+      </w:pPr>
+      <w:r>
+        <w:rPr>
+          <w:rFonts w:ascii="Times New Roman" w:hAnsi="Times New Roman" w:cs="Times New Roman"/>
+          <w:szCs w:val="24"/>
+        </w:rPr>
+        <w:t xml:space="preserve">A. Easy to </w:t>
+      </w:r>
+      <w:r>
+        <w:rPr>
+          <w:rFonts w:ascii="Times New Roman" w:hAnsi="Times New Roman" w:cs="Times New Roman"/>
+          <w:szCs w:val="24"/>
+        </w:rPr>
+        <w:t>operate B</w:t>
+      </w:r>
+      <w:r>
+        <w:rPr>
+          <w:rFonts w:ascii="Times New Roman" w:hAnsi="Times New Roman" w:cs="Times New Roman"/>
+          <w:szCs w:val="24"/>
+        </w:rPr>
+        <w:t xml:space="preserve">. Beautiful </w:t>
+      </w:r>
+      <w:r>
+        <w:rPr>
+          <w:rFonts w:ascii="Times New Roman" w:hAnsi="Times New Roman" w:cs="Times New Roman"/>
+          <w:szCs w:val="24"/>
+        </w:rPr>
+        <w:t>interface C</w:t>
+      </w:r>
+      <w:r>
+        <w:rPr>
+          <w:rFonts w:ascii="Times New Roman" w:hAnsi="Times New Roman" w:cs="Times New Roman"/>
+          <w:szCs w:val="24"/>
+        </w:rPr>
+        <w:t xml:space="preserve">. Multiple </w:t>
+      </w:r>
+      <w:r>
+        <w:rPr>
+          <w:rFonts w:ascii="Times New Roman" w:hAnsi="Times New Roman" w:cs="Times New Roman"/>
+          <w:szCs w:val="24"/>
+        </w:rPr>
+        <w:t>functions D</w:t>
+      </w:r>
+      <w:r>
+        <w:rPr>
+          <w:rFonts w:ascii="Times New Roman" w:hAnsi="Times New Roman" w:cs="Times New Roman"/>
+          <w:szCs w:val="24"/>
+        </w:rPr>
+        <w:t>. Satisfy my demand</w:t>
+      </w:r>
+    </w:p>
+    <w:p>
+      <w:pPr>
+        <w:rPr>
+          <w:rFonts w:ascii="Times New Roman" w:hAnsi="Times New Roman" w:cs="Times New Roman" w:hint="eastAsia"/>
+          <w:szCs w:val="24"/>
+        </w:rPr>
+      </w:pPr>
+      <w:r>
+        <w:rPr>
+          <w:rFonts w:ascii="Times New Roman" w:hAnsi="Times New Roman" w:cs="Times New Roman"/>
+          <w:szCs w:val="24"/>
+        </w:rPr>
+        <w:t>7.  Do you have any suggestions for this software?</w:t>
+      </w:r>
+    </w:p>
+    <w:p>
+      <w:pPr>
+        <w:rPr>
           <w:rFonts w:asciiTheme="majorHAnsi" w:hAnsiTheme="majorHAnsi" w:cstheme="majorHAnsi"/>
           <w:b/>
           <w:color w:val="2E74B5" w:themeColor="accent1" w:themeShade="BF"/>
@@ -13462,7 +14789,6 @@
           <w:sz w:val="28"/>
           <w:lang w:eastAsia="zh-CN"/>
         </w:rPr>
-        <w:lastRenderedPageBreak/>
         <w:t>4.2.2 Usability Test Results</w:t>
       </w:r>
     </w:p>
@@ -13485,72 +14811,6 @@
         </w:rPr>
         <w:tab/>
       </w:r>
-    </w:p>
-    <w:p>
-      <w:pPr>
-        <w:tabs>
-          <w:tab w:val="left" w:pos="3569"/>
-        </w:tabs>
-        <w:rPr>
-          <w:sz w:val="40"/>
-          <w:szCs w:val="40"/>
-        </w:rPr>
-      </w:pPr>
-    </w:p>
-    <w:p>
-      <w:pPr>
-        <w:tabs>
-          <w:tab w:val="left" w:pos="3569"/>
-        </w:tabs>
-        <w:rPr>
-          <w:sz w:val="40"/>
-          <w:szCs w:val="40"/>
-        </w:rPr>
-      </w:pPr>
-    </w:p>
-    <w:p>
-      <w:pPr>
-        <w:tabs>
-          <w:tab w:val="left" w:pos="3569"/>
-        </w:tabs>
-        <w:rPr>
-          <w:sz w:val="40"/>
-          <w:szCs w:val="40"/>
-        </w:rPr>
-      </w:pPr>
-    </w:p>
-    <w:p>
-      <w:pPr>
-        <w:tabs>
-          <w:tab w:val="left" w:pos="3569"/>
-        </w:tabs>
-        <w:rPr>
-          <w:sz w:val="40"/>
-          <w:szCs w:val="40"/>
-        </w:rPr>
-      </w:pPr>
-    </w:p>
-    <w:p>
-      <w:pPr>
-        <w:tabs>
-          <w:tab w:val="left" w:pos="3569"/>
-        </w:tabs>
-        <w:rPr>
-          <w:sz w:val="40"/>
-          <w:szCs w:val="40"/>
-        </w:rPr>
-      </w:pPr>
-    </w:p>
-    <w:p>
-      <w:pPr>
-        <w:tabs>
-          <w:tab w:val="left" w:pos="3569"/>
-        </w:tabs>
-        <w:rPr>
-          <w:sz w:val="40"/>
-          <w:szCs w:val="40"/>
-        </w:rPr>
-      </w:pPr>
     </w:p>
     <w:p>
       <w:pPr>
@@ -20099,7 +21359,7 @@
 </file>
 
 <file path=customXml/itemProps1.xml><?xml version="1.0" encoding="utf-8"?>
-<ds:datastoreItem xmlns:ds="http://schemas.openxmlformats.org/officeDocument/2006/customXml" ds:itemID="{DAF6E699-0074-43F2-BDF5-B437DC36C0D8}">
+<ds:datastoreItem xmlns:ds="http://schemas.openxmlformats.org/officeDocument/2006/customXml" ds:itemID="{4B5DF0C4-7FCF-4697-B284-6A1CF1CB3885}">
   <ds:schemaRefs>
     <ds:schemaRef ds:uri="http://schemas.openxmlformats.org/officeDocument/2006/bibliography"/>
   </ds:schemaRefs>
